--- a/報告.docx
+++ b/報告.docx
@@ -1,12 +1,19 @@
 
 <file path=word/document.xml><?xml version="1.0" encoding="utf-8"?>
-<w:document xmlns:wpc="http://schemas.microsoft.com/office/word/2010/wordprocessingCanvas" xmlns:mc="http://schemas.openxmlformats.org/markup-compatibility/2006" xmlns:o="urn:schemas-microsoft-com:office:office" xmlns:r="http://schemas.openxmlformats.org/officeDocument/2006/relationships" xmlns:m="http://schemas.openxmlformats.org/officeDocument/2006/math" xmlns:v="urn:schemas-microsoft-com:vml" xmlns:wp14="http://schemas.microsoft.com/office/word/2010/wordprocessingDrawing" xmlns:wp="http://schemas.openxmlformats.org/drawingml/2006/wordprocessingDrawing" xmlns:w10="urn:schemas-microsoft-com:office:word" xmlns:w="http://schemas.openxmlformats.org/wordprocessingml/2006/main" xmlns:w14="http://schemas.microsoft.com/office/word/2010/wordml" xmlns:wpg="http://schemas.microsoft.com/office/word/2010/wordprocessingGroup" xmlns:wpi="http://schemas.microsoft.com/office/word/2010/wordprocessingInk" xmlns:wne="http://schemas.microsoft.com/office/word/2006/wordml" xmlns:wps="http://schemas.microsoft.com/office/word/2010/wordprocessingShape" mc:Ignorable="w14 wp14">
+<w:document xmlns:ve="http://schemas.openxmlformats.org/markup-compatibility/2006" xmlns:o="urn:schemas-microsoft-com:office:office" xmlns:r="http://schemas.openxmlformats.org/officeDocument/2006/relationships" xmlns:m="http://schemas.openxmlformats.org/officeDocument/2006/math" xmlns:v="urn:schemas-microsoft-com:vml" xmlns:wp="http://schemas.openxmlformats.org/drawingml/2006/wordprocessingDrawing" xmlns:w10="urn:schemas-microsoft-com:office:word" xmlns:w="http://schemas.openxmlformats.org/wordprocessingml/2006/main" xmlns:wne="http://schemas.microsoft.com/office/word/2006/wordml">
   <w:body>
     <w:bookmarkStart w:id="0" w:name="_GoBack" w:displacedByCustomXml="next"/>
     <w:bookmarkStart w:id="1" w:name="_Toc43150861" w:displacedByCustomXml="next"/>
     <w:sdt>
       <w:sdtPr>
         <w:rPr>
+          <w:rFonts w:asciiTheme="minorHAnsi" w:eastAsiaTheme="minorEastAsia" w:hAnsiTheme="minorHAnsi" w:cstheme="minorBidi"/>
+          <w:b w:val="0"/>
+          <w:bCs w:val="0"/>
+          <w:color w:val="auto"/>
+          <w:kern w:val="2"/>
+          <w:sz w:val="24"/>
+          <w:szCs w:val="22"/>
           <w:lang w:val="zh-TW"/>
         </w:rPr>
         <w:id w:val="1791928418"/>
@@ -15,15 +22,6 @@
           <w:docPartUnique/>
         </w:docPartObj>
       </w:sdtPr>
-      <w:sdtEndPr>
-        <w:rPr>
-          <w:rFonts w:asciiTheme="minorHAnsi" w:eastAsiaTheme="minorEastAsia" w:hAnsiTheme="minorHAnsi" w:cstheme="minorBidi"/>
-          <w:color w:val="auto"/>
-          <w:kern w:val="2"/>
-          <w:sz w:val="24"/>
-          <w:szCs w:val="22"/>
-        </w:rPr>
-      </w:sdtEndPr>
       <w:sdtContent>
         <w:p>
           <w:pPr>
@@ -1893,7 +1891,7 @@
         <w:p>
           <w:pPr>
             <w:rPr>
-              <w:rFonts w:ascii="標楷體" w:eastAsia="標楷體" w:hAnsi="標楷體" w:hint="eastAsia"/>
+              <w:rFonts w:ascii="標楷體" w:eastAsia="標楷體" w:hAnsi="標楷體"/>
               <w:b/>
               <w:bCs/>
               <w:lang w:val="zh-TW"/>
@@ -1912,7 +1910,7 @@
         <w:p>
           <w:pPr>
             <w:rPr>
-              <w:rFonts w:ascii="標楷體" w:eastAsia="標楷體" w:hAnsi="標楷體" w:hint="eastAsia"/>
+              <w:rFonts w:ascii="標楷體" w:eastAsia="標楷體" w:hAnsi="標楷體"/>
               <w:b/>
               <w:bCs/>
               <w:lang w:val="zh-TW"/>
@@ -1922,7 +1920,7 @@
         <w:p>
           <w:pPr>
             <w:rPr>
-              <w:rFonts w:ascii="標楷體" w:eastAsia="標楷體" w:hAnsi="標楷體" w:hint="eastAsia"/>
+              <w:rFonts w:ascii="標楷體" w:eastAsia="標楷體" w:hAnsi="標楷體"/>
               <w:b/>
               <w:bCs/>
               <w:lang w:val="zh-TW"/>
@@ -1932,7 +1930,6 @@
         <w:p>
           <w:pPr>
             <w:rPr>
-              <w:rFonts w:hint="eastAsia"/>
               <w:b/>
               <w:bCs/>
               <w:lang w:val="zh-TW"/>
@@ -1942,7 +1939,6 @@
         <w:p>
           <w:pPr>
             <w:rPr>
-              <w:rFonts w:hint="eastAsia"/>
               <w:b/>
               <w:bCs/>
               <w:lang w:val="zh-TW"/>
@@ -1952,7 +1948,6 @@
         <w:p>
           <w:pPr>
             <w:rPr>
-              <w:rFonts w:hint="eastAsia"/>
               <w:b/>
               <w:bCs/>
               <w:lang w:val="zh-TW"/>
@@ -1962,7 +1957,6 @@
         <w:p>
           <w:pPr>
             <w:rPr>
-              <w:rFonts w:hint="eastAsia"/>
               <w:b/>
               <w:bCs/>
               <w:lang w:val="zh-TW"/>
@@ -1972,7 +1966,6 @@
         <w:p>
           <w:pPr>
             <w:rPr>
-              <w:rFonts w:hint="eastAsia"/>
               <w:b/>
               <w:bCs/>
               <w:lang w:val="zh-TW"/>
@@ -1982,7 +1975,6 @@
         <w:p>
           <w:pPr>
             <w:rPr>
-              <w:rFonts w:hint="eastAsia"/>
               <w:b/>
               <w:bCs/>
               <w:lang w:val="zh-TW"/>
@@ -1992,7 +1984,6 @@
         <w:p>
           <w:pPr>
             <w:rPr>
-              <w:rFonts w:hint="eastAsia"/>
               <w:b/>
               <w:bCs/>
               <w:lang w:val="zh-TW"/>
@@ -2005,16 +1996,11 @@
     <w:p>
       <w:pPr>
         <w:pStyle w:val="1"/>
-        <w:rPr>
-          <w:rFonts w:hint="eastAsia"/>
-        </w:rPr>
       </w:pPr>
-      <w:proofErr w:type="gramStart"/>
       <w:r>
         <w:lastRenderedPageBreak/>
         <w:t>一</w:t>
       </w:r>
-      <w:proofErr w:type="gramEnd"/>
       <w:r>
         <w:t xml:space="preserve"> </w:t>
       </w:r>
@@ -2029,9 +2015,6 @@
     <w:p>
       <w:pPr>
         <w:pStyle w:val="a7"/>
-        <w:rPr>
-          <w:rFonts w:hint="eastAsia"/>
-        </w:rPr>
       </w:pPr>
       <w:bookmarkStart w:id="2" w:name="_Toc43150862"/>
       <w:r>
@@ -2042,17 +2025,11 @@
     <w:p>
       <w:pPr>
         <w:pStyle w:val="a7"/>
-        <w:rPr>
-          <w:rFonts w:hint="eastAsia"/>
-        </w:rPr>
       </w:pPr>
     </w:p>
     <w:p>
       <w:pPr>
         <w:pStyle w:val="a7"/>
-        <w:rPr>
-          <w:rFonts w:hint="eastAsia"/>
-        </w:rPr>
       </w:pPr>
       <w:bookmarkStart w:id="3" w:name="_Toc43150863"/>
       <w:r>
@@ -2060,19 +2037,10 @@
       </w:r>
       <w:bookmarkEnd w:id="3"/>
     </w:p>
-    <w:p>
-      <w:pPr>
-        <w:rPr>
-          <w:rFonts w:hint="eastAsia"/>
-        </w:rPr>
-      </w:pPr>
-    </w:p>
+    <w:p/>
     <w:p>
       <w:pPr>
         <w:pStyle w:val="1"/>
-        <w:rPr>
-          <w:rFonts w:hint="eastAsia"/>
-        </w:rPr>
       </w:pPr>
       <w:bookmarkStart w:id="4" w:name="_Toc43150864"/>
       <w:r>
@@ -2092,9 +2060,6 @@
     <w:p>
       <w:pPr>
         <w:pStyle w:val="a7"/>
-        <w:rPr>
-          <w:rFonts w:hint="eastAsia"/>
-        </w:rPr>
       </w:pPr>
       <w:bookmarkStart w:id="5" w:name="_Toc43150865"/>
       <w:r>
@@ -2105,9 +2070,6 @@
     <w:p>
       <w:pPr>
         <w:pStyle w:val="a7"/>
-        <w:rPr>
-          <w:rFonts w:hint="eastAsia"/>
-        </w:rPr>
       </w:pPr>
       <w:bookmarkStart w:id="6" w:name="_Toc43150866"/>
       <w:r>
@@ -2118,9 +2080,6 @@
     <w:p>
       <w:pPr>
         <w:pStyle w:val="a7"/>
-        <w:rPr>
-          <w:rFonts w:hint="eastAsia"/>
-        </w:rPr>
       </w:pPr>
       <w:bookmarkStart w:id="7" w:name="_Toc43150867"/>
       <w:r>
@@ -2128,19 +2087,10 @@
       </w:r>
       <w:bookmarkEnd w:id="7"/>
     </w:p>
-    <w:p>
-      <w:pPr>
-        <w:rPr>
-          <w:rFonts w:hint="eastAsia"/>
-        </w:rPr>
-      </w:pPr>
-    </w:p>
+    <w:p/>
     <w:p>
       <w:pPr>
         <w:pStyle w:val="1"/>
-        <w:rPr>
-          <w:rFonts w:hint="eastAsia"/>
-        </w:rPr>
       </w:pPr>
       <w:bookmarkStart w:id="8" w:name="_Toc43150868"/>
       <w:r>
@@ -2160,9 +2110,6 @@
     <w:p>
       <w:pPr>
         <w:pStyle w:val="a7"/>
-        <w:rPr>
-          <w:rFonts w:hint="eastAsia"/>
-        </w:rPr>
       </w:pPr>
       <w:bookmarkStart w:id="9" w:name="_Toc43150869"/>
       <w:r>
@@ -2173,9 +2120,6 @@
     <w:p>
       <w:pPr>
         <w:pStyle w:val="a7"/>
-        <w:rPr>
-          <w:rFonts w:hint="eastAsia"/>
-        </w:rPr>
       </w:pPr>
       <w:bookmarkStart w:id="10" w:name="_Toc43150870"/>
       <w:r>
@@ -2192,9 +2136,6 @@
     <w:p>
       <w:pPr>
         <w:pStyle w:val="a7"/>
-        <w:rPr>
-          <w:rFonts w:hint="eastAsia"/>
-        </w:rPr>
       </w:pPr>
       <w:bookmarkStart w:id="11" w:name="_Toc43150871"/>
       <w:r>
@@ -2202,19 +2143,10 @@
       </w:r>
       <w:bookmarkEnd w:id="11"/>
     </w:p>
-    <w:p>
-      <w:pPr>
-        <w:rPr>
-          <w:rFonts w:hint="eastAsia"/>
-        </w:rPr>
-      </w:pPr>
-    </w:p>
+    <w:p/>
     <w:p>
       <w:pPr>
         <w:pStyle w:val="1"/>
-        <w:rPr>
-          <w:rFonts w:hint="eastAsia"/>
-        </w:rPr>
       </w:pPr>
       <w:bookmarkStart w:id="12" w:name="_Toc43150872"/>
       <w:r>
@@ -2234,9 +2166,6 @@
     <w:p>
       <w:pPr>
         <w:pStyle w:val="a7"/>
-        <w:rPr>
-          <w:rFonts w:hint="eastAsia"/>
-        </w:rPr>
       </w:pPr>
       <w:bookmarkStart w:id="13" w:name="_Toc43150873"/>
       <w:r>
@@ -2266,12 +2195,1577 @@
       </w:r>
       <w:bookmarkEnd w:id="14"/>
     </w:p>
+    <w:tbl>
+      <w:tblPr>
+        <w:tblStyle w:val="ad"/>
+        <w:tblW w:w="0" w:type="auto"/>
+        <w:tblLook w:val="04A0"/>
+      </w:tblPr>
+      <w:tblGrid>
+        <w:gridCol w:w="817"/>
+        <w:gridCol w:w="1843"/>
+        <w:gridCol w:w="1843"/>
+        <w:gridCol w:w="3859"/>
+      </w:tblGrid>
+      <w:tr>
+        <w:tc>
+          <w:tcPr>
+            <w:tcW w:w="817" w:type="dxa"/>
+          </w:tcPr>
+          <w:p>
+            <w:pPr>
+              <w:jc w:val="center"/>
+              <w:rPr>
+                <w:rFonts w:ascii="Times New Roman" w:eastAsia="標楷體" w:hAnsi="Times New Roman" w:cs="Times New Roman"/>
+              </w:rPr>
+            </w:pPr>
+            <w:r>
+              <w:rPr>
+                <w:rFonts w:ascii="Times New Roman" w:eastAsia="標楷體" w:hAnsi="標楷體" w:cs="Times New Roman"/>
+              </w:rPr>
+              <w:t>週次</w:t>
+            </w:r>
+          </w:p>
+        </w:tc>
+        <w:tc>
+          <w:tcPr>
+            <w:tcW w:w="1843" w:type="dxa"/>
+          </w:tcPr>
+          <w:p>
+            <w:pPr>
+              <w:jc w:val="center"/>
+              <w:rPr>
+                <w:rFonts w:ascii="標楷體" w:eastAsia="標楷體" w:hAnsi="標楷體" w:cs="Times New Roman"/>
+              </w:rPr>
+            </w:pPr>
+            <w:r>
+              <w:rPr>
+                <w:rFonts w:ascii="標楷體" w:eastAsia="標楷體" w:hAnsi="標楷體" w:cs="Times New Roman"/>
+              </w:rPr>
+              <w:t>凃昱安(小時)</w:t>
+            </w:r>
+          </w:p>
+        </w:tc>
+        <w:tc>
+          <w:tcPr>
+            <w:tcW w:w="1843" w:type="dxa"/>
+          </w:tcPr>
+          <w:p>
+            <w:pPr>
+              <w:jc w:val="center"/>
+              <w:rPr>
+                <w:rFonts w:ascii="Times New Roman" w:eastAsia="標楷體" w:hAnsi="Times New Roman" w:cs="Times New Roman"/>
+              </w:rPr>
+            </w:pPr>
+            <w:r>
+              <w:rPr>
+                <w:rFonts w:ascii="Times New Roman" w:eastAsia="標楷體" w:hAnsi="標楷體" w:cs="Times New Roman"/>
+              </w:rPr>
+              <w:t>潘建蒼</w:t>
+            </w:r>
+            <w:r>
+              <w:rPr>
+                <w:rFonts w:ascii="Times New Roman" w:eastAsia="標楷體" w:hAnsi="Times New Roman" w:cs="Times New Roman"/>
+              </w:rPr>
+              <w:t>(</w:t>
+            </w:r>
+            <w:r>
+              <w:rPr>
+                <w:rFonts w:ascii="Times New Roman" w:eastAsia="標楷體" w:hAnsi="標楷體" w:cs="Times New Roman"/>
+              </w:rPr>
+              <w:t>小時</w:t>
+            </w:r>
+            <w:r>
+              <w:rPr>
+                <w:rFonts w:ascii="Times New Roman" w:eastAsia="標楷體" w:hAnsi="Times New Roman" w:cs="Times New Roman"/>
+              </w:rPr>
+              <w:t>)</w:t>
+            </w:r>
+          </w:p>
+        </w:tc>
+        <w:tc>
+          <w:tcPr>
+            <w:tcW w:w="3859" w:type="dxa"/>
+          </w:tcPr>
+          <w:p>
+            <w:pPr>
+              <w:rPr>
+                <w:rFonts w:ascii="標楷體" w:eastAsia="標楷體" w:hAnsi="標楷體"/>
+                <w:szCs w:val="24"/>
+              </w:rPr>
+            </w:pPr>
+            <w:r>
+              <w:rPr>
+                <w:rFonts w:ascii="標楷體" w:eastAsia="標楷體" w:hAnsi="標楷體" w:hint="eastAsia"/>
+                <w:szCs w:val="24"/>
+              </w:rPr>
+              <w:t>說明</w:t>
+            </w:r>
+          </w:p>
+        </w:tc>
+      </w:tr>
+      <w:tr>
+        <w:tc>
+          <w:tcPr>
+            <w:tcW w:w="817" w:type="dxa"/>
+          </w:tcPr>
+          <w:p>
+            <w:pPr>
+              <w:jc w:val="center"/>
+              <w:rPr>
+                <w:rFonts w:ascii="Times New Roman" w:hAnsi="Times New Roman" w:cs="Times New Roman"/>
+              </w:rPr>
+            </w:pPr>
+            <w:r>
+              <w:rPr>
+                <w:rFonts w:ascii="Times New Roman" w:hAnsi="Times New Roman" w:cs="Times New Roman"/>
+              </w:rPr>
+              <w:t>1</w:t>
+            </w:r>
+          </w:p>
+        </w:tc>
+        <w:tc>
+          <w:tcPr>
+            <w:tcW w:w="1843" w:type="dxa"/>
+          </w:tcPr>
+          <w:p>
+            <w:pPr>
+              <w:jc w:val="center"/>
+              <w:rPr>
+                <w:rFonts w:ascii="Times New Roman" w:hAnsi="Times New Roman" w:cs="Times New Roman"/>
+              </w:rPr>
+            </w:pPr>
+            <w:r>
+              <w:rPr>
+                <w:rFonts w:ascii="Times New Roman" w:hAnsi="Times New Roman" w:cs="Times New Roman"/>
+              </w:rPr>
+              <w:t>18</w:t>
+            </w:r>
+          </w:p>
+        </w:tc>
+        <w:tc>
+          <w:tcPr>
+            <w:tcW w:w="1843" w:type="dxa"/>
+          </w:tcPr>
+          <w:p>
+            <w:pPr>
+              <w:jc w:val="center"/>
+              <w:rPr>
+                <w:rFonts w:ascii="Times New Roman" w:hAnsi="Times New Roman" w:cs="Times New Roman"/>
+              </w:rPr>
+            </w:pPr>
+            <w:r>
+              <w:rPr>
+                <w:rFonts w:ascii="Times New Roman" w:hAnsi="Times New Roman" w:cs="Times New Roman"/>
+              </w:rPr>
+              <w:t>18</w:t>
+            </w:r>
+          </w:p>
+        </w:tc>
+        <w:tc>
+          <w:tcPr>
+            <w:tcW w:w="3859" w:type="dxa"/>
+          </w:tcPr>
+          <w:p>
+            <w:pPr>
+              <w:rPr>
+                <w:rFonts w:ascii="標楷體" w:eastAsia="標楷體" w:hAnsi="標楷體"/>
+                <w:szCs w:val="24"/>
+              </w:rPr>
+            </w:pPr>
+            <w:r>
+              <w:rPr>
+                <w:rFonts w:ascii="標楷體" w:eastAsia="標楷體" w:hAnsi="標楷體"/>
+                <w:szCs w:val="24"/>
+              </w:rPr>
+              <w:t>設計遊戲地圖並呈現畫面</w:t>
+            </w:r>
+          </w:p>
+        </w:tc>
+      </w:tr>
+      <w:tr>
+        <w:tc>
+          <w:tcPr>
+            <w:tcW w:w="817" w:type="dxa"/>
+          </w:tcPr>
+          <w:p>
+            <w:pPr>
+              <w:jc w:val="center"/>
+              <w:rPr>
+                <w:rFonts w:ascii="Times New Roman" w:hAnsi="Times New Roman" w:cs="Times New Roman"/>
+              </w:rPr>
+            </w:pPr>
+            <w:r>
+              <w:rPr>
+                <w:rFonts w:ascii="Times New Roman" w:hAnsi="Times New Roman" w:cs="Times New Roman"/>
+              </w:rPr>
+              <w:t>2</w:t>
+            </w:r>
+          </w:p>
+        </w:tc>
+        <w:tc>
+          <w:tcPr>
+            <w:tcW w:w="1843" w:type="dxa"/>
+          </w:tcPr>
+          <w:p>
+            <w:pPr>
+              <w:jc w:val="center"/>
+              <w:rPr>
+                <w:rFonts w:ascii="Times New Roman" w:hAnsi="Times New Roman" w:cs="Times New Roman"/>
+              </w:rPr>
+            </w:pPr>
+            <w:r>
+              <w:rPr>
+                <w:rFonts w:ascii="Times New Roman" w:hAnsi="Times New Roman" w:cs="Times New Roman"/>
+              </w:rPr>
+              <w:t>10</w:t>
+            </w:r>
+          </w:p>
+        </w:tc>
+        <w:tc>
+          <w:tcPr>
+            <w:tcW w:w="1843" w:type="dxa"/>
+          </w:tcPr>
+          <w:p>
+            <w:pPr>
+              <w:jc w:val="center"/>
+              <w:rPr>
+                <w:rFonts w:ascii="Times New Roman" w:hAnsi="Times New Roman" w:cs="Times New Roman"/>
+              </w:rPr>
+            </w:pPr>
+            <w:r>
+              <w:rPr>
+                <w:rFonts w:ascii="Times New Roman" w:hAnsi="Times New Roman" w:cs="Times New Roman"/>
+              </w:rPr>
+              <w:t>10</w:t>
+            </w:r>
+          </w:p>
+        </w:tc>
+        <w:tc>
+          <w:tcPr>
+            <w:tcW w:w="3859" w:type="dxa"/>
+          </w:tcPr>
+          <w:p>
+            <w:pPr>
+              <w:rPr>
+                <w:rFonts w:ascii="標楷體" w:eastAsia="標楷體" w:hAnsi="標楷體"/>
+                <w:szCs w:val="24"/>
+              </w:rPr>
+            </w:pPr>
+            <w:r>
+              <w:rPr>
+                <w:rFonts w:ascii="標楷體" w:eastAsia="標楷體" w:hAnsi="標楷體"/>
+                <w:szCs w:val="24"/>
+              </w:rPr>
+              <w:t>人物</w:t>
+            </w:r>
+            <w:r>
+              <w:rPr>
+                <w:rFonts w:ascii="標楷體" w:eastAsia="標楷體" w:hAnsi="標楷體" w:hint="eastAsia"/>
+                <w:szCs w:val="24"/>
+              </w:rPr>
+              <w:t>移動</w:t>
+            </w:r>
+            <w:r>
+              <w:rPr>
+                <w:rFonts w:ascii="標楷體" w:eastAsia="標楷體" w:hAnsi="標楷體"/>
+                <w:szCs w:val="24"/>
+              </w:rPr>
+              <w:t>動畫、部分地圖物件</w:t>
+            </w:r>
+          </w:p>
+        </w:tc>
+      </w:tr>
+      <w:tr>
+        <w:tc>
+          <w:tcPr>
+            <w:tcW w:w="817" w:type="dxa"/>
+          </w:tcPr>
+          <w:p>
+            <w:pPr>
+              <w:jc w:val="center"/>
+              <w:rPr>
+                <w:rFonts w:ascii="Times New Roman" w:hAnsi="Times New Roman" w:cs="Times New Roman"/>
+              </w:rPr>
+            </w:pPr>
+            <w:r>
+              <w:rPr>
+                <w:rFonts w:ascii="Times New Roman" w:hAnsi="Times New Roman" w:cs="Times New Roman"/>
+              </w:rPr>
+              <w:t>3</w:t>
+            </w:r>
+          </w:p>
+        </w:tc>
+        <w:tc>
+          <w:tcPr>
+            <w:tcW w:w="1843" w:type="dxa"/>
+          </w:tcPr>
+          <w:p>
+            <w:pPr>
+              <w:jc w:val="center"/>
+              <w:rPr>
+                <w:rFonts w:ascii="Times New Roman" w:hAnsi="Times New Roman" w:cs="Times New Roman"/>
+              </w:rPr>
+            </w:pPr>
+            <w:r>
+              <w:rPr>
+                <w:rFonts w:ascii="Times New Roman" w:hAnsi="Times New Roman" w:cs="Times New Roman"/>
+              </w:rPr>
+              <w:t>7</w:t>
+            </w:r>
+          </w:p>
+        </w:tc>
+        <w:tc>
+          <w:tcPr>
+            <w:tcW w:w="1843" w:type="dxa"/>
+          </w:tcPr>
+          <w:p>
+            <w:pPr>
+              <w:jc w:val="center"/>
+              <w:rPr>
+                <w:rFonts w:ascii="Times New Roman" w:hAnsi="Times New Roman" w:cs="Times New Roman"/>
+              </w:rPr>
+            </w:pPr>
+            <w:r>
+              <w:rPr>
+                <w:rFonts w:ascii="Times New Roman" w:hAnsi="Times New Roman" w:cs="Times New Roman"/>
+              </w:rPr>
+              <w:t>6</w:t>
+            </w:r>
+          </w:p>
+        </w:tc>
+        <w:tc>
+          <w:tcPr>
+            <w:tcW w:w="3859" w:type="dxa"/>
+          </w:tcPr>
+          <w:p>
+            <w:pPr>
+              <w:rPr>
+                <w:rFonts w:ascii="標楷體" w:eastAsia="標楷體" w:hAnsi="標楷體"/>
+                <w:szCs w:val="24"/>
+              </w:rPr>
+            </w:pPr>
+            <w:r>
+              <w:rPr>
+                <w:rFonts w:ascii="標楷體" w:eastAsia="標楷體" w:hAnsi="標楷體"/>
+                <w:szCs w:val="24"/>
+              </w:rPr>
+              <w:t>撿取物件功能、背包系統、遊戲主選單製作、人物狀態(飢餓度、生命)製作</w:t>
+            </w:r>
+          </w:p>
+        </w:tc>
+      </w:tr>
+      <w:tr>
+        <w:tc>
+          <w:tcPr>
+            <w:tcW w:w="817" w:type="dxa"/>
+          </w:tcPr>
+          <w:p>
+            <w:pPr>
+              <w:jc w:val="center"/>
+              <w:rPr>
+                <w:rFonts w:ascii="Times New Roman" w:hAnsi="Times New Roman" w:cs="Times New Roman"/>
+              </w:rPr>
+            </w:pPr>
+            <w:r>
+              <w:rPr>
+                <w:rFonts w:ascii="Times New Roman" w:hAnsi="Times New Roman" w:cs="Times New Roman"/>
+              </w:rPr>
+              <w:t>4</w:t>
+            </w:r>
+          </w:p>
+        </w:tc>
+        <w:tc>
+          <w:tcPr>
+            <w:tcW w:w="1843" w:type="dxa"/>
+          </w:tcPr>
+          <w:p>
+            <w:pPr>
+              <w:jc w:val="center"/>
+              <w:rPr>
+                <w:rFonts w:ascii="Times New Roman" w:hAnsi="Times New Roman" w:cs="Times New Roman"/>
+              </w:rPr>
+            </w:pPr>
+            <w:r>
+              <w:rPr>
+                <w:rFonts w:ascii="Times New Roman" w:hAnsi="Times New Roman" w:cs="Times New Roman"/>
+              </w:rPr>
+              <w:t>10</w:t>
+            </w:r>
+          </w:p>
+        </w:tc>
+        <w:tc>
+          <w:tcPr>
+            <w:tcW w:w="1843" w:type="dxa"/>
+          </w:tcPr>
+          <w:p>
+            <w:pPr>
+              <w:jc w:val="center"/>
+              <w:rPr>
+                <w:rFonts w:ascii="Times New Roman" w:hAnsi="Times New Roman" w:cs="Times New Roman"/>
+              </w:rPr>
+            </w:pPr>
+            <w:r>
+              <w:rPr>
+                <w:rFonts w:ascii="Times New Roman" w:hAnsi="Times New Roman" w:cs="Times New Roman"/>
+              </w:rPr>
+              <w:t>12</w:t>
+            </w:r>
+          </w:p>
+        </w:tc>
+        <w:tc>
+          <w:tcPr>
+            <w:tcW w:w="3859" w:type="dxa"/>
+          </w:tcPr>
+          <w:p>
+            <w:pPr>
+              <w:rPr>
+                <w:rFonts w:ascii="標楷體" w:eastAsia="標楷體" w:hAnsi="標楷體"/>
+                <w:szCs w:val="24"/>
+              </w:rPr>
+            </w:pPr>
+            <w:r>
+              <w:rPr>
+                <w:rFonts w:ascii="標楷體" w:eastAsia="標楷體" w:hAnsi="標楷體"/>
+                <w:szCs w:val="24"/>
+              </w:rPr>
+              <w:t>角色死亡功能、時間系統、合成欄</w:t>
+            </w:r>
+            <w:r>
+              <w:rPr>
+                <w:rFonts w:ascii="標楷體" w:eastAsia="標楷體" w:hAnsi="標楷體"/>
+                <w:szCs w:val="24"/>
+              </w:rPr>
+              <w:lastRenderedPageBreak/>
+              <w:t>位製作、合成功能製作</w:t>
+            </w:r>
+          </w:p>
+        </w:tc>
+      </w:tr>
+      <w:tr>
+        <w:tc>
+          <w:tcPr>
+            <w:tcW w:w="817" w:type="dxa"/>
+          </w:tcPr>
+          <w:p>
+            <w:pPr>
+              <w:jc w:val="center"/>
+              <w:rPr>
+                <w:rFonts w:ascii="Times New Roman" w:hAnsi="Times New Roman" w:cs="Times New Roman"/>
+              </w:rPr>
+            </w:pPr>
+            <w:r>
+              <w:rPr>
+                <w:rFonts w:ascii="Times New Roman" w:hAnsi="Times New Roman" w:cs="Times New Roman"/>
+              </w:rPr>
+              <w:lastRenderedPageBreak/>
+              <w:t>5</w:t>
+            </w:r>
+          </w:p>
+        </w:tc>
+        <w:tc>
+          <w:tcPr>
+            <w:tcW w:w="1843" w:type="dxa"/>
+          </w:tcPr>
+          <w:p>
+            <w:pPr>
+              <w:jc w:val="center"/>
+              <w:rPr>
+                <w:rFonts w:ascii="Times New Roman" w:hAnsi="Times New Roman" w:cs="Times New Roman"/>
+              </w:rPr>
+            </w:pPr>
+            <w:r>
+              <w:rPr>
+                <w:rFonts w:ascii="Times New Roman" w:hAnsi="Times New Roman" w:cs="Times New Roman"/>
+              </w:rPr>
+              <w:t>14</w:t>
+            </w:r>
+          </w:p>
+        </w:tc>
+        <w:tc>
+          <w:tcPr>
+            <w:tcW w:w="1843" w:type="dxa"/>
+          </w:tcPr>
+          <w:p>
+            <w:pPr>
+              <w:jc w:val="center"/>
+              <w:rPr>
+                <w:rFonts w:ascii="Times New Roman" w:hAnsi="Times New Roman" w:cs="Times New Roman"/>
+              </w:rPr>
+            </w:pPr>
+            <w:r>
+              <w:rPr>
+                <w:rFonts w:ascii="Times New Roman" w:hAnsi="Times New Roman" w:cs="Times New Roman"/>
+              </w:rPr>
+              <w:t>12</w:t>
+            </w:r>
+          </w:p>
+        </w:tc>
+        <w:tc>
+          <w:tcPr>
+            <w:tcW w:w="3859" w:type="dxa"/>
+          </w:tcPr>
+          <w:p>
+            <w:pPr>
+              <w:rPr>
+                <w:rFonts w:ascii="標楷體" w:eastAsia="標楷體" w:hAnsi="標楷體"/>
+                <w:szCs w:val="24"/>
+              </w:rPr>
+            </w:pPr>
+            <w:r>
+              <w:rPr>
+                <w:rFonts w:ascii="標楷體" w:eastAsia="標楷體" w:hAnsi="標楷體" w:hint="eastAsia"/>
+                <w:szCs w:val="24"/>
+              </w:rPr>
+              <w:t>新增</w:t>
+            </w:r>
+            <w:r>
+              <w:rPr>
+                <w:rFonts w:ascii="標楷體" w:eastAsia="標楷體" w:hAnsi="標楷體"/>
+                <w:szCs w:val="24"/>
+              </w:rPr>
+              <w:t>裝備欄、</w:t>
+            </w:r>
+            <w:r>
+              <w:rPr>
+                <w:rFonts w:ascii="標楷體" w:eastAsia="標楷體" w:hAnsi="標楷體" w:hint="eastAsia"/>
+                <w:szCs w:val="24"/>
+              </w:rPr>
+              <w:t>部分</w:t>
+            </w:r>
+            <w:r>
+              <w:rPr>
+                <w:rFonts w:ascii="標楷體" w:eastAsia="標楷體" w:hAnsi="標楷體"/>
+                <w:szCs w:val="24"/>
+              </w:rPr>
+              <w:t>食物、 遊戲</w:t>
+            </w:r>
+            <w:r>
+              <w:rPr>
+                <w:rFonts w:ascii="標楷體" w:eastAsia="標楷體" w:hAnsi="標楷體" w:hint="eastAsia"/>
+                <w:szCs w:val="24"/>
+              </w:rPr>
+              <w:t>合成用</w:t>
+            </w:r>
+            <w:r>
+              <w:rPr>
+                <w:rFonts w:ascii="標楷體" w:eastAsia="標楷體" w:hAnsi="標楷體"/>
+                <w:szCs w:val="24"/>
+              </w:rPr>
+              <w:t>物件、死亡後回到menu</w:t>
+            </w:r>
+          </w:p>
+        </w:tc>
+      </w:tr>
+      <w:tr>
+        <w:tc>
+          <w:tcPr>
+            <w:tcW w:w="817" w:type="dxa"/>
+          </w:tcPr>
+          <w:p>
+            <w:pPr>
+              <w:jc w:val="center"/>
+              <w:rPr>
+                <w:rFonts w:ascii="Times New Roman" w:hAnsi="Times New Roman" w:cs="Times New Roman"/>
+              </w:rPr>
+            </w:pPr>
+            <w:r>
+              <w:rPr>
+                <w:rFonts w:ascii="Times New Roman" w:hAnsi="Times New Roman" w:cs="Times New Roman"/>
+              </w:rPr>
+              <w:t>6</w:t>
+            </w:r>
+          </w:p>
+        </w:tc>
+        <w:tc>
+          <w:tcPr>
+            <w:tcW w:w="1843" w:type="dxa"/>
+          </w:tcPr>
+          <w:p>
+            <w:pPr>
+              <w:jc w:val="center"/>
+              <w:rPr>
+                <w:rFonts w:ascii="Times New Roman" w:hAnsi="Times New Roman" w:cs="Times New Roman"/>
+              </w:rPr>
+            </w:pPr>
+            <w:r>
+              <w:rPr>
+                <w:rFonts w:ascii="Times New Roman" w:hAnsi="Times New Roman" w:cs="Times New Roman"/>
+              </w:rPr>
+              <w:t>7</w:t>
+            </w:r>
+          </w:p>
+        </w:tc>
+        <w:tc>
+          <w:tcPr>
+            <w:tcW w:w="1843" w:type="dxa"/>
+          </w:tcPr>
+          <w:p>
+            <w:pPr>
+              <w:jc w:val="center"/>
+              <w:rPr>
+                <w:rFonts w:ascii="Times New Roman" w:hAnsi="Times New Roman" w:cs="Times New Roman"/>
+              </w:rPr>
+            </w:pPr>
+            <w:r>
+              <w:rPr>
+                <w:rFonts w:ascii="Times New Roman" w:hAnsi="Times New Roman" w:cs="Times New Roman"/>
+              </w:rPr>
+              <w:t>10</w:t>
+            </w:r>
+          </w:p>
+        </w:tc>
+        <w:tc>
+          <w:tcPr>
+            <w:tcW w:w="3859" w:type="dxa"/>
+          </w:tcPr>
+          <w:p>
+            <w:pPr>
+              <w:rPr>
+                <w:rFonts w:ascii="標楷體" w:eastAsia="標楷體" w:hAnsi="標楷體"/>
+                <w:szCs w:val="24"/>
+              </w:rPr>
+            </w:pPr>
+            <w:r>
+              <w:rPr>
+                <w:rFonts w:ascii="標楷體" w:eastAsia="標楷體" w:hAnsi="標楷體" w:hint="eastAsia"/>
+                <w:szCs w:val="24"/>
+              </w:rPr>
+              <w:t>斧頭功能(砍樹)</w:t>
+            </w:r>
+            <w:r>
+              <w:rPr>
+                <w:rFonts w:ascii="標楷體" w:eastAsia="標楷體" w:hAnsi="標楷體"/>
+                <w:szCs w:val="24"/>
+              </w:rPr>
+              <w:t>、十字搞功能</w:t>
+            </w:r>
+            <w:r>
+              <w:rPr>
+                <w:rFonts w:ascii="標楷體" w:eastAsia="標楷體" w:hAnsi="標楷體" w:hint="eastAsia"/>
+                <w:szCs w:val="24"/>
+              </w:rPr>
+              <w:t>(敲岩石)</w:t>
+            </w:r>
+            <w:r>
+              <w:rPr>
+                <w:rFonts w:ascii="標楷體" w:eastAsia="標楷體" w:hAnsi="標楷體"/>
+                <w:szCs w:val="24"/>
+              </w:rPr>
+              <w:t>、人物屬性面板、角色升級系統、角色升級音效</w:t>
+            </w:r>
+          </w:p>
+        </w:tc>
+      </w:tr>
+      <w:tr>
+        <w:tc>
+          <w:tcPr>
+            <w:tcW w:w="817" w:type="dxa"/>
+          </w:tcPr>
+          <w:p>
+            <w:pPr>
+              <w:jc w:val="center"/>
+              <w:rPr>
+                <w:rFonts w:ascii="Times New Roman" w:hAnsi="Times New Roman" w:cs="Times New Roman"/>
+              </w:rPr>
+            </w:pPr>
+            <w:r>
+              <w:rPr>
+                <w:rFonts w:ascii="Times New Roman" w:hAnsi="Times New Roman" w:cs="Times New Roman"/>
+              </w:rPr>
+              <w:t>7</w:t>
+            </w:r>
+          </w:p>
+        </w:tc>
+        <w:tc>
+          <w:tcPr>
+            <w:tcW w:w="1843" w:type="dxa"/>
+          </w:tcPr>
+          <w:p>
+            <w:pPr>
+              <w:jc w:val="center"/>
+              <w:rPr>
+                <w:rFonts w:ascii="Times New Roman" w:hAnsi="Times New Roman" w:cs="Times New Roman"/>
+              </w:rPr>
+            </w:pPr>
+            <w:r>
+              <w:rPr>
+                <w:rFonts w:ascii="Times New Roman" w:hAnsi="Times New Roman" w:cs="Times New Roman"/>
+              </w:rPr>
+              <w:t>11</w:t>
+            </w:r>
+          </w:p>
+        </w:tc>
+        <w:tc>
+          <w:tcPr>
+            <w:tcW w:w="1843" w:type="dxa"/>
+          </w:tcPr>
+          <w:p>
+            <w:pPr>
+              <w:jc w:val="center"/>
+              <w:rPr>
+                <w:rFonts w:ascii="Times New Roman" w:hAnsi="Times New Roman" w:cs="Times New Roman"/>
+              </w:rPr>
+            </w:pPr>
+            <w:r>
+              <w:rPr>
+                <w:rFonts w:ascii="Times New Roman" w:hAnsi="Times New Roman" w:cs="Times New Roman"/>
+              </w:rPr>
+              <w:t>12</w:t>
+            </w:r>
+          </w:p>
+        </w:tc>
+        <w:tc>
+          <w:tcPr>
+            <w:tcW w:w="3859" w:type="dxa"/>
+          </w:tcPr>
+          <w:p>
+            <w:pPr>
+              <w:rPr>
+                <w:rFonts w:ascii="標楷體" w:eastAsia="標楷體" w:hAnsi="標楷體"/>
+                <w:szCs w:val="24"/>
+              </w:rPr>
+            </w:pPr>
+            <w:r>
+              <w:rPr>
+                <w:rFonts w:ascii="標楷體" w:eastAsia="標楷體" w:hAnsi="標楷體"/>
+                <w:szCs w:val="24"/>
+              </w:rPr>
+              <w:t>鏟子功能</w:t>
+            </w:r>
+            <w:r>
+              <w:rPr>
+                <w:rFonts w:ascii="標楷體" w:eastAsia="標楷體" w:hAnsi="標楷體" w:hint="eastAsia"/>
+                <w:szCs w:val="24"/>
+              </w:rPr>
+              <w:t>(挖植物)</w:t>
+            </w:r>
+            <w:r>
+              <w:rPr>
+                <w:rFonts w:ascii="標楷體" w:eastAsia="標楷體" w:hAnsi="標楷體"/>
+                <w:szCs w:val="24"/>
+              </w:rPr>
+              <w:t>、</w:t>
+            </w:r>
+            <w:r>
+              <w:rPr>
+                <w:rFonts w:ascii="標楷體" w:eastAsia="標楷體" w:hAnsi="標楷體" w:hint="eastAsia"/>
+                <w:szCs w:val="24"/>
+              </w:rPr>
+              <w:t>火法杖功能</w:t>
+            </w:r>
+            <w:r>
+              <w:rPr>
+                <w:rFonts w:ascii="標楷體" w:eastAsia="標楷體" w:hAnsi="標楷體"/>
+                <w:szCs w:val="24"/>
+              </w:rPr>
+              <w:t>、丟棄包包內容物、小怪、種植植物</w:t>
+            </w:r>
+          </w:p>
+        </w:tc>
+      </w:tr>
+      <w:tr>
+        <w:tc>
+          <w:tcPr>
+            <w:tcW w:w="817" w:type="dxa"/>
+          </w:tcPr>
+          <w:p>
+            <w:pPr>
+              <w:jc w:val="center"/>
+              <w:rPr>
+                <w:rFonts w:ascii="Times New Roman" w:hAnsi="Times New Roman" w:cs="Times New Roman"/>
+              </w:rPr>
+            </w:pPr>
+            <w:r>
+              <w:rPr>
+                <w:rFonts w:ascii="Times New Roman" w:hAnsi="Times New Roman" w:cs="Times New Roman"/>
+              </w:rPr>
+              <w:t>8</w:t>
+            </w:r>
+          </w:p>
+        </w:tc>
+        <w:tc>
+          <w:tcPr>
+            <w:tcW w:w="1843" w:type="dxa"/>
+          </w:tcPr>
+          <w:p>
+            <w:pPr>
+              <w:jc w:val="center"/>
+              <w:rPr>
+                <w:rFonts w:ascii="Times New Roman" w:hAnsi="Times New Roman" w:cs="Times New Roman"/>
+              </w:rPr>
+            </w:pPr>
+            <w:r>
+              <w:rPr>
+                <w:rFonts w:ascii="Times New Roman" w:hAnsi="Times New Roman" w:cs="Times New Roman"/>
+              </w:rPr>
+              <w:t>11</w:t>
+            </w:r>
+          </w:p>
+        </w:tc>
+        <w:tc>
+          <w:tcPr>
+            <w:tcW w:w="1843" w:type="dxa"/>
+          </w:tcPr>
+          <w:p>
+            <w:pPr>
+              <w:jc w:val="center"/>
+              <w:rPr>
+                <w:rFonts w:ascii="Times New Roman" w:hAnsi="Times New Roman" w:cs="Times New Roman"/>
+              </w:rPr>
+            </w:pPr>
+            <w:r>
+              <w:rPr>
+                <w:rFonts w:ascii="Times New Roman" w:hAnsi="Times New Roman" w:cs="Times New Roman"/>
+              </w:rPr>
+              <w:t>12</w:t>
+            </w:r>
+          </w:p>
+        </w:tc>
+        <w:tc>
+          <w:tcPr>
+            <w:tcW w:w="3859" w:type="dxa"/>
+          </w:tcPr>
+          <w:p>
+            <w:pPr>
+              <w:rPr>
+                <w:rFonts w:ascii="標楷體" w:eastAsia="標楷體" w:hAnsi="標楷體"/>
+                <w:szCs w:val="24"/>
+              </w:rPr>
+            </w:pPr>
+            <w:r>
+              <w:rPr>
+                <w:rFonts w:ascii="標楷體" w:eastAsia="標楷體" w:hAnsi="標楷體"/>
+                <w:szCs w:val="24"/>
+              </w:rPr>
+              <w:t>隨機產生怪、魔法傷害、近戰武器傷害、弓箭傷害、攻擊特效、角色死亡動畫、材料及物品說明</w:t>
+            </w:r>
+          </w:p>
+        </w:tc>
+      </w:tr>
+      <w:tr>
+        <w:tc>
+          <w:tcPr>
+            <w:tcW w:w="817" w:type="dxa"/>
+          </w:tcPr>
+          <w:p>
+            <w:pPr>
+              <w:jc w:val="center"/>
+              <w:rPr>
+                <w:rFonts w:ascii="Times New Roman" w:hAnsi="Times New Roman" w:cs="Times New Roman"/>
+              </w:rPr>
+            </w:pPr>
+            <w:r>
+              <w:rPr>
+                <w:rFonts w:ascii="Times New Roman" w:hAnsi="Times New Roman" w:cs="Times New Roman"/>
+              </w:rPr>
+              <w:t>9</w:t>
+            </w:r>
+          </w:p>
+        </w:tc>
+        <w:tc>
+          <w:tcPr>
+            <w:tcW w:w="1843" w:type="dxa"/>
+          </w:tcPr>
+          <w:p>
+            <w:pPr>
+              <w:jc w:val="center"/>
+              <w:rPr>
+                <w:rFonts w:ascii="Times New Roman" w:hAnsi="Times New Roman" w:cs="Times New Roman"/>
+              </w:rPr>
+            </w:pPr>
+            <w:r>
+              <w:rPr>
+                <w:rFonts w:ascii="Times New Roman" w:hAnsi="Times New Roman" w:cs="Times New Roman"/>
+              </w:rPr>
+              <w:t>16</w:t>
+            </w:r>
+          </w:p>
+        </w:tc>
+        <w:tc>
+          <w:tcPr>
+            <w:tcW w:w="1843" w:type="dxa"/>
+          </w:tcPr>
+          <w:p>
+            <w:pPr>
+              <w:jc w:val="center"/>
+              <w:rPr>
+                <w:rFonts w:ascii="Times New Roman" w:hAnsi="Times New Roman" w:cs="Times New Roman"/>
+              </w:rPr>
+            </w:pPr>
+            <w:r>
+              <w:rPr>
+                <w:rFonts w:ascii="Times New Roman" w:hAnsi="Times New Roman" w:cs="Times New Roman"/>
+              </w:rPr>
+              <w:t>10</w:t>
+            </w:r>
+          </w:p>
+        </w:tc>
+        <w:tc>
+          <w:tcPr>
+            <w:tcW w:w="3859" w:type="dxa"/>
+          </w:tcPr>
+          <w:p>
+            <w:pPr>
+              <w:rPr>
+                <w:rFonts w:ascii="標楷體" w:eastAsia="標楷體" w:hAnsi="標楷體"/>
+                <w:szCs w:val="24"/>
+              </w:rPr>
+            </w:pPr>
+            <w:r>
+              <w:rPr>
+                <w:rFonts w:ascii="標楷體" w:eastAsia="標楷體" w:hAnsi="標楷體"/>
+                <w:szCs w:val="24"/>
+              </w:rPr>
+              <w:t>小樹枝植物(採、挖、種)、怪物朝人移動、怪物攻擊人、角色升級動畫</w:t>
+            </w:r>
+          </w:p>
+        </w:tc>
+      </w:tr>
+      <w:tr>
+        <w:tc>
+          <w:tcPr>
+            <w:tcW w:w="817" w:type="dxa"/>
+          </w:tcPr>
+          <w:p>
+            <w:pPr>
+              <w:jc w:val="center"/>
+              <w:rPr>
+                <w:rFonts w:ascii="Times New Roman" w:hAnsi="Times New Roman" w:cs="Times New Roman"/>
+              </w:rPr>
+            </w:pPr>
+            <w:r>
+              <w:rPr>
+                <w:rFonts w:ascii="Times New Roman" w:hAnsi="Times New Roman" w:cs="Times New Roman"/>
+              </w:rPr>
+              <w:t>10</w:t>
+            </w:r>
+          </w:p>
+        </w:tc>
+        <w:tc>
+          <w:tcPr>
+            <w:tcW w:w="1843" w:type="dxa"/>
+          </w:tcPr>
+          <w:p>
+            <w:pPr>
+              <w:jc w:val="center"/>
+              <w:rPr>
+                <w:rFonts w:ascii="Times New Roman" w:hAnsi="Times New Roman" w:cs="Times New Roman"/>
+              </w:rPr>
+            </w:pPr>
+            <w:r>
+              <w:rPr>
+                <w:rFonts w:ascii="Times New Roman" w:hAnsi="Times New Roman" w:cs="Times New Roman"/>
+              </w:rPr>
+              <w:t>4</w:t>
+            </w:r>
+          </w:p>
+        </w:tc>
+        <w:tc>
+          <w:tcPr>
+            <w:tcW w:w="1843" w:type="dxa"/>
+          </w:tcPr>
+          <w:p>
+            <w:pPr>
+              <w:jc w:val="center"/>
+              <w:rPr>
+                <w:rFonts w:ascii="Times New Roman" w:hAnsi="Times New Roman" w:cs="Times New Roman"/>
+              </w:rPr>
+            </w:pPr>
+            <w:r>
+              <w:rPr>
+                <w:rFonts w:ascii="Times New Roman" w:hAnsi="Times New Roman" w:cs="Times New Roman"/>
+              </w:rPr>
+              <w:t>2</w:t>
+            </w:r>
+          </w:p>
+        </w:tc>
+        <w:tc>
+          <w:tcPr>
+            <w:tcW w:w="3859" w:type="dxa"/>
+          </w:tcPr>
+          <w:p>
+            <w:pPr>
+              <w:rPr>
+                <w:rFonts w:ascii="標楷體" w:eastAsia="標楷體" w:hAnsi="標楷體"/>
+                <w:szCs w:val="24"/>
+              </w:rPr>
+            </w:pPr>
+            <w:r>
+              <w:rPr>
+                <w:rFonts w:ascii="標楷體" w:eastAsia="標楷體" w:hAnsi="標楷體"/>
+                <w:szCs w:val="24"/>
+              </w:rPr>
+              <w:t>怪物轉向、</w:t>
+            </w:r>
+            <w:r>
+              <w:rPr>
+                <w:rFonts w:ascii="標楷體" w:eastAsia="標楷體" w:hAnsi="標楷體" w:hint="eastAsia"/>
+                <w:szCs w:val="24"/>
+              </w:rPr>
+              <w:t>修</w:t>
+            </w:r>
+            <w:r>
+              <w:rPr>
+                <w:rFonts w:ascii="標楷體" w:eastAsia="標楷體" w:hAnsi="標楷體"/>
+                <w:szCs w:val="24"/>
+              </w:rPr>
+              <w:t>角色面板能力bug、人物攻擊修正</w:t>
+            </w:r>
+          </w:p>
+        </w:tc>
+      </w:tr>
+      <w:tr>
+        <w:tc>
+          <w:tcPr>
+            <w:tcW w:w="817" w:type="dxa"/>
+          </w:tcPr>
+          <w:p>
+            <w:pPr>
+              <w:jc w:val="center"/>
+              <w:rPr>
+                <w:rFonts w:ascii="Times New Roman" w:hAnsi="Times New Roman" w:cs="Times New Roman"/>
+              </w:rPr>
+            </w:pPr>
+            <w:r>
+              <w:rPr>
+                <w:rFonts w:ascii="Times New Roman" w:hAnsi="Times New Roman" w:cs="Times New Roman"/>
+              </w:rPr>
+              <w:t>11</w:t>
+            </w:r>
+          </w:p>
+        </w:tc>
+        <w:tc>
+          <w:tcPr>
+            <w:tcW w:w="1843" w:type="dxa"/>
+          </w:tcPr>
+          <w:p>
+            <w:pPr>
+              <w:jc w:val="center"/>
+              <w:rPr>
+                <w:rFonts w:ascii="Times New Roman" w:hAnsi="Times New Roman" w:cs="Times New Roman"/>
+              </w:rPr>
+            </w:pPr>
+            <w:r>
+              <w:rPr>
+                <w:rFonts w:ascii="Times New Roman" w:hAnsi="Times New Roman" w:cs="Times New Roman"/>
+              </w:rPr>
+              <w:t>4</w:t>
+            </w:r>
+          </w:p>
+        </w:tc>
+        <w:tc>
+          <w:tcPr>
+            <w:tcW w:w="1843" w:type="dxa"/>
+          </w:tcPr>
+          <w:p>
+            <w:pPr>
+              <w:jc w:val="center"/>
+              <w:rPr>
+                <w:rFonts w:ascii="Times New Roman" w:hAnsi="Times New Roman" w:cs="Times New Roman"/>
+              </w:rPr>
+            </w:pPr>
+            <w:r>
+              <w:rPr>
+                <w:rFonts w:ascii="Times New Roman" w:hAnsi="Times New Roman" w:cs="Times New Roman"/>
+              </w:rPr>
+              <w:t>10</w:t>
+            </w:r>
+          </w:p>
+        </w:tc>
+        <w:tc>
+          <w:tcPr>
+            <w:tcW w:w="3859" w:type="dxa"/>
+          </w:tcPr>
+          <w:p>
+            <w:pPr>
+              <w:rPr>
+                <w:rFonts w:ascii="標楷體" w:eastAsia="標楷體" w:hAnsi="標楷體"/>
+                <w:szCs w:val="24"/>
+              </w:rPr>
+            </w:pPr>
+            <w:r>
+              <w:rPr>
+                <w:rFonts w:ascii="標楷體" w:eastAsia="標楷體" w:hAnsi="標楷體"/>
+                <w:szCs w:val="24"/>
+              </w:rPr>
+              <w:t>完整地圖、釣魚系統、NPC系統、受傷動畫</w:t>
+            </w:r>
+          </w:p>
+        </w:tc>
+      </w:tr>
+      <w:tr>
+        <w:tc>
+          <w:tcPr>
+            <w:tcW w:w="817" w:type="dxa"/>
+          </w:tcPr>
+          <w:p>
+            <w:pPr>
+              <w:jc w:val="center"/>
+              <w:rPr>
+                <w:rFonts w:ascii="Times New Roman" w:hAnsi="Times New Roman" w:cs="Times New Roman"/>
+              </w:rPr>
+            </w:pPr>
+            <w:r>
+              <w:rPr>
+                <w:rFonts w:ascii="Times New Roman" w:hAnsi="Times New Roman" w:cs="Times New Roman"/>
+              </w:rPr>
+              <w:t>12</w:t>
+            </w:r>
+          </w:p>
+        </w:tc>
+        <w:tc>
+          <w:tcPr>
+            <w:tcW w:w="1843" w:type="dxa"/>
+          </w:tcPr>
+          <w:p>
+            <w:pPr>
+              <w:jc w:val="center"/>
+              <w:rPr>
+                <w:rFonts w:ascii="Times New Roman" w:hAnsi="Times New Roman" w:cs="Times New Roman"/>
+              </w:rPr>
+            </w:pPr>
+            <w:r>
+              <w:rPr>
+                <w:rFonts w:ascii="Times New Roman" w:hAnsi="Times New Roman" w:cs="Times New Roman"/>
+              </w:rPr>
+              <w:t>7</w:t>
+            </w:r>
+          </w:p>
+        </w:tc>
+        <w:tc>
+          <w:tcPr>
+            <w:tcW w:w="1843" w:type="dxa"/>
+          </w:tcPr>
+          <w:p>
+            <w:pPr>
+              <w:jc w:val="center"/>
+              <w:rPr>
+                <w:rFonts w:ascii="Times New Roman" w:hAnsi="Times New Roman" w:cs="Times New Roman"/>
+              </w:rPr>
+            </w:pPr>
+            <w:r>
+              <w:rPr>
+                <w:rFonts w:ascii="Times New Roman" w:hAnsi="Times New Roman" w:cs="Times New Roman"/>
+              </w:rPr>
+              <w:t>6</w:t>
+            </w:r>
+          </w:p>
+        </w:tc>
+        <w:tc>
+          <w:tcPr>
+            <w:tcW w:w="3859" w:type="dxa"/>
+          </w:tcPr>
+          <w:p>
+            <w:pPr>
+              <w:rPr>
+                <w:rFonts w:ascii="標楷體" w:eastAsia="標楷體" w:hAnsi="標楷體"/>
+                <w:szCs w:val="24"/>
+              </w:rPr>
+            </w:pPr>
+            <w:r>
+              <w:rPr>
+                <w:rFonts w:ascii="標楷體" w:eastAsia="標楷體" w:hAnsi="標楷體"/>
+                <w:szCs w:val="24"/>
+              </w:rPr>
+              <w:t>修改完整地圖、NPC系統</w:t>
+            </w:r>
+          </w:p>
+        </w:tc>
+      </w:tr>
+      <w:tr>
+        <w:tc>
+          <w:tcPr>
+            <w:tcW w:w="817" w:type="dxa"/>
+          </w:tcPr>
+          <w:p>
+            <w:pPr>
+              <w:jc w:val="center"/>
+              <w:rPr>
+                <w:rFonts w:ascii="Times New Roman" w:hAnsi="Times New Roman" w:cs="Times New Roman"/>
+              </w:rPr>
+            </w:pPr>
+            <w:r>
+              <w:rPr>
+                <w:rFonts w:ascii="Times New Roman" w:hAnsi="Times New Roman" w:cs="Times New Roman"/>
+              </w:rPr>
+              <w:t>13</w:t>
+            </w:r>
+          </w:p>
+        </w:tc>
+        <w:tc>
+          <w:tcPr>
+            <w:tcW w:w="1843" w:type="dxa"/>
+          </w:tcPr>
+          <w:p>
+            <w:pPr>
+              <w:jc w:val="center"/>
+              <w:rPr>
+                <w:rFonts w:ascii="Times New Roman" w:hAnsi="Times New Roman" w:cs="Times New Roman"/>
+              </w:rPr>
+            </w:pPr>
+            <w:r>
+              <w:rPr>
+                <w:rFonts w:ascii="Times New Roman" w:hAnsi="Times New Roman" w:cs="Times New Roman"/>
+              </w:rPr>
+              <w:t>6</w:t>
+            </w:r>
+          </w:p>
+        </w:tc>
+        <w:tc>
+          <w:tcPr>
+            <w:tcW w:w="1843" w:type="dxa"/>
+          </w:tcPr>
+          <w:p>
+            <w:pPr>
+              <w:jc w:val="center"/>
+              <w:rPr>
+                <w:rFonts w:ascii="Times New Roman" w:hAnsi="Times New Roman" w:cs="Times New Roman"/>
+              </w:rPr>
+            </w:pPr>
+            <w:r>
+              <w:rPr>
+                <w:rFonts w:ascii="Times New Roman" w:hAnsi="Times New Roman" w:cs="Times New Roman"/>
+              </w:rPr>
+              <w:t>4</w:t>
+            </w:r>
+          </w:p>
+        </w:tc>
+        <w:tc>
+          <w:tcPr>
+            <w:tcW w:w="3859" w:type="dxa"/>
+          </w:tcPr>
+          <w:p>
+            <w:pPr>
+              <w:rPr>
+                <w:rFonts w:ascii="標楷體" w:eastAsia="標楷體" w:hAnsi="標楷體"/>
+                <w:szCs w:val="24"/>
+              </w:rPr>
+            </w:pPr>
+            <w:r>
+              <w:rPr>
+                <w:rFonts w:ascii="標楷體" w:eastAsia="標楷體" w:hAnsi="標楷體"/>
+                <w:szCs w:val="24"/>
+              </w:rPr>
+              <w:t>法杖製作、創角功能</w:t>
+            </w:r>
+          </w:p>
+        </w:tc>
+      </w:tr>
+      <w:tr>
+        <w:tc>
+          <w:tcPr>
+            <w:tcW w:w="817" w:type="dxa"/>
+          </w:tcPr>
+          <w:p>
+            <w:pPr>
+              <w:jc w:val="center"/>
+              <w:rPr>
+                <w:rFonts w:ascii="Times New Roman" w:hAnsi="Times New Roman" w:cs="Times New Roman"/>
+              </w:rPr>
+            </w:pPr>
+            <w:r>
+              <w:rPr>
+                <w:rFonts w:ascii="Times New Roman" w:hAnsi="Times New Roman" w:cs="Times New Roman"/>
+              </w:rPr>
+              <w:t>14</w:t>
+            </w:r>
+          </w:p>
+        </w:tc>
+        <w:tc>
+          <w:tcPr>
+            <w:tcW w:w="1843" w:type="dxa"/>
+          </w:tcPr>
+          <w:p>
+            <w:pPr>
+              <w:jc w:val="center"/>
+              <w:rPr>
+                <w:rFonts w:ascii="Times New Roman" w:hAnsi="Times New Roman" w:cs="Times New Roman"/>
+              </w:rPr>
+            </w:pPr>
+            <w:r>
+              <w:rPr>
+                <w:rFonts w:ascii="Times New Roman" w:hAnsi="Times New Roman" w:cs="Times New Roman"/>
+              </w:rPr>
+              <w:t>17</w:t>
+            </w:r>
+          </w:p>
+        </w:tc>
+        <w:tc>
+          <w:tcPr>
+            <w:tcW w:w="1843" w:type="dxa"/>
+          </w:tcPr>
+          <w:p>
+            <w:pPr>
+              <w:jc w:val="center"/>
+              <w:rPr>
+                <w:rFonts w:ascii="Times New Roman" w:hAnsi="Times New Roman" w:cs="Times New Roman"/>
+              </w:rPr>
+            </w:pPr>
+            <w:r>
+              <w:rPr>
+                <w:rFonts w:ascii="Times New Roman" w:hAnsi="Times New Roman" w:cs="Times New Roman"/>
+              </w:rPr>
+              <w:t>14</w:t>
+            </w:r>
+          </w:p>
+        </w:tc>
+        <w:tc>
+          <w:tcPr>
+            <w:tcW w:w="3859" w:type="dxa"/>
+          </w:tcPr>
+          <w:p>
+            <w:pPr>
+              <w:rPr>
+                <w:rFonts w:ascii="標楷體" w:eastAsia="標楷體" w:hAnsi="標楷體"/>
+                <w:szCs w:val="24"/>
+              </w:rPr>
+            </w:pPr>
+            <w:r>
+              <w:rPr>
+                <w:rFonts w:ascii="標楷體" w:eastAsia="標楷體" w:hAnsi="標楷體"/>
+                <w:szCs w:val="24"/>
+              </w:rPr>
+              <w:t>加入防具、計天數、地圖編輯、初始劇情、任務1、新增商人莉莉遺跡物件製作、魔王、怪物(牛</w:t>
+            </w:r>
+            <w:r>
+              <w:rPr>
+                <w:rFonts w:ascii="標楷體" w:eastAsia="標楷體" w:hAnsi="標楷體" w:hint="eastAsia"/>
+                <w:szCs w:val="24"/>
+              </w:rPr>
+              <w:t>、</w:t>
+            </w:r>
+            <w:r>
+              <w:rPr>
+                <w:rFonts w:ascii="標楷體" w:eastAsia="標楷體" w:hAnsi="標楷體"/>
+                <w:szCs w:val="24"/>
+              </w:rPr>
+              <w:t>豬</w:t>
+            </w:r>
+            <w:r>
+              <w:rPr>
+                <w:rFonts w:ascii="標楷體" w:eastAsia="標楷體" w:hAnsi="標楷體" w:hint="eastAsia"/>
+                <w:szCs w:val="24"/>
+              </w:rPr>
+              <w:t>、</w:t>
+            </w:r>
+            <w:r>
+              <w:rPr>
+                <w:rFonts w:ascii="標楷體" w:eastAsia="標楷體" w:hAnsi="標楷體"/>
+                <w:szCs w:val="24"/>
+              </w:rPr>
+              <w:t>蜂</w:t>
+            </w:r>
+            <w:r>
+              <w:rPr>
+                <w:rFonts w:ascii="標楷體" w:eastAsia="標楷體" w:hAnsi="標楷體" w:hint="eastAsia"/>
+                <w:szCs w:val="24"/>
+              </w:rPr>
+              <w:t>、</w:t>
+            </w:r>
+            <w:r>
+              <w:rPr>
+                <w:rFonts w:ascii="標楷體" w:eastAsia="標楷體" w:hAnsi="標楷體"/>
+                <w:szCs w:val="24"/>
+              </w:rPr>
+              <w:t>蝙蝠)、怪物硬直、怪物受傷動畫、怪物掉落物、食物(眼球</w:t>
+            </w:r>
+            <w:r>
+              <w:rPr>
+                <w:rFonts w:ascii="標楷體" w:eastAsia="標楷體" w:hAnsi="標楷體" w:hint="eastAsia"/>
+                <w:szCs w:val="24"/>
+              </w:rPr>
+              <w:t>、</w:t>
+            </w:r>
+            <w:r>
+              <w:rPr>
+                <w:rFonts w:ascii="標楷體" w:eastAsia="標楷體" w:hAnsi="標楷體"/>
+                <w:szCs w:val="24"/>
+              </w:rPr>
+              <w:t>蝙蝠翅</w:t>
+            </w:r>
+            <w:r>
+              <w:rPr>
+                <w:rFonts w:ascii="標楷體" w:eastAsia="標楷體" w:hAnsi="標楷體" w:hint="eastAsia"/>
+                <w:szCs w:val="24"/>
+              </w:rPr>
+              <w:t>、</w:t>
+            </w:r>
+            <w:r>
+              <w:rPr>
+                <w:rFonts w:ascii="標楷體" w:eastAsia="標楷體" w:hAnsi="標楷體"/>
+                <w:szCs w:val="24"/>
+              </w:rPr>
+              <w:t>蜂蜜</w:t>
+            </w:r>
+            <w:r>
+              <w:rPr>
+                <w:rFonts w:ascii="標楷體" w:eastAsia="標楷體" w:hAnsi="標楷體" w:hint="eastAsia"/>
+                <w:szCs w:val="24"/>
+              </w:rPr>
+              <w:t>、</w:t>
+            </w:r>
+            <w:r>
+              <w:rPr>
+                <w:rFonts w:ascii="標楷體" w:eastAsia="標楷體" w:hAnsi="標楷體"/>
+                <w:szCs w:val="24"/>
+              </w:rPr>
+              <w:t>大肉</w:t>
+            </w:r>
+            <w:r>
+              <w:rPr>
+                <w:rFonts w:ascii="標楷體" w:eastAsia="標楷體" w:hAnsi="標楷體" w:hint="eastAsia"/>
+                <w:szCs w:val="24"/>
+              </w:rPr>
+              <w:t>、</w:t>
+            </w:r>
+            <w:r>
+              <w:rPr>
+                <w:rFonts w:ascii="標楷體" w:eastAsia="標楷體" w:hAnsi="標楷體"/>
+                <w:szCs w:val="24"/>
+              </w:rPr>
+              <w:t>怪物肉)、分數畫面、通關畫面</w:t>
+            </w:r>
+          </w:p>
+        </w:tc>
+      </w:tr>
+      <w:tr>
+        <w:tc>
+          <w:tcPr>
+            <w:tcW w:w="817" w:type="dxa"/>
+          </w:tcPr>
+          <w:p>
+            <w:pPr>
+              <w:jc w:val="center"/>
+              <w:rPr>
+                <w:rFonts w:ascii="Times New Roman" w:hAnsi="Times New Roman" w:cs="Times New Roman"/>
+              </w:rPr>
+            </w:pPr>
+            <w:r>
+              <w:rPr>
+                <w:rFonts w:ascii="Times New Roman" w:hAnsi="Times New Roman" w:cs="Times New Roman"/>
+              </w:rPr>
+              <w:t>15</w:t>
+            </w:r>
+          </w:p>
+        </w:tc>
+        <w:tc>
+          <w:tcPr>
+            <w:tcW w:w="1843" w:type="dxa"/>
+          </w:tcPr>
+          <w:p>
+            <w:pPr>
+              <w:jc w:val="center"/>
+              <w:rPr>
+                <w:rFonts w:ascii="Times New Roman" w:hAnsi="Times New Roman" w:cs="Times New Roman"/>
+              </w:rPr>
+            </w:pPr>
+          </w:p>
+        </w:tc>
+        <w:tc>
+          <w:tcPr>
+            <w:tcW w:w="1843" w:type="dxa"/>
+          </w:tcPr>
+          <w:p>
+            <w:pPr>
+              <w:jc w:val="center"/>
+              <w:rPr>
+                <w:rFonts w:ascii="Times New Roman" w:hAnsi="Times New Roman" w:cs="Times New Roman"/>
+              </w:rPr>
+            </w:pPr>
+          </w:p>
+        </w:tc>
+        <w:tc>
+          <w:tcPr>
+            <w:tcW w:w="3859" w:type="dxa"/>
+          </w:tcPr>
+          <w:p>
+            <w:pPr>
+              <w:rPr>
+                <w:rFonts w:ascii="標楷體" w:eastAsia="標楷體" w:hAnsi="標楷體"/>
+                <w:szCs w:val="24"/>
+              </w:rPr>
+            </w:pPr>
+          </w:p>
+        </w:tc>
+      </w:tr>
+      <w:tr>
+        <w:tc>
+          <w:tcPr>
+            <w:tcW w:w="817" w:type="dxa"/>
+          </w:tcPr>
+          <w:p>
+            <w:pPr>
+              <w:jc w:val="center"/>
+              <w:rPr>
+                <w:rFonts w:ascii="標楷體" w:eastAsia="標楷體" w:hAnsi="標楷體" w:cs="Times New Roman"/>
+              </w:rPr>
+            </w:pPr>
+            <w:r>
+              <w:rPr>
+                <w:rFonts w:ascii="標楷體" w:eastAsia="標楷體" w:hAnsi="標楷體" w:cs="Times New Roman"/>
+              </w:rPr>
+              <w:t>合計</w:t>
+            </w:r>
+          </w:p>
+        </w:tc>
+        <w:tc>
+          <w:tcPr>
+            <w:tcW w:w="1843" w:type="dxa"/>
+          </w:tcPr>
+          <w:p>
+            <w:pPr>
+              <w:jc w:val="center"/>
+              <w:rPr>
+                <w:rFonts w:ascii="Times New Roman" w:hAnsi="Times New Roman" w:cs="Times New Roman"/>
+              </w:rPr>
+            </w:pPr>
+            <w:r>
+              <w:rPr>
+                <w:rFonts w:ascii="Times New Roman" w:hAnsi="Times New Roman" w:cs="Times New Roman" w:hint="eastAsia"/>
+              </w:rPr>
+              <w:t>142</w:t>
+            </w:r>
+          </w:p>
+        </w:tc>
+        <w:tc>
+          <w:tcPr>
+            <w:tcW w:w="1843" w:type="dxa"/>
+          </w:tcPr>
+          <w:p>
+            <w:pPr>
+              <w:jc w:val="center"/>
+              <w:rPr>
+                <w:rFonts w:ascii="Times New Roman" w:hAnsi="Times New Roman" w:cs="Times New Roman"/>
+              </w:rPr>
+            </w:pPr>
+            <w:r>
+              <w:rPr>
+                <w:rFonts w:ascii="Times New Roman" w:hAnsi="Times New Roman" w:cs="Times New Roman" w:hint="eastAsia"/>
+              </w:rPr>
+              <w:t>138</w:t>
+            </w:r>
+          </w:p>
+        </w:tc>
+        <w:tc>
+          <w:tcPr>
+            <w:tcW w:w="3859" w:type="dxa"/>
+          </w:tcPr>
+          <w:p>
+            <w:pPr>
+              <w:rPr>
+                <w:rFonts w:ascii="標楷體" w:eastAsia="標楷體" w:hAnsi="標楷體"/>
+                <w:szCs w:val="24"/>
+              </w:rPr>
+            </w:pPr>
+          </w:p>
+        </w:tc>
+      </w:tr>
+    </w:tbl>
+    <w:p/>
     <w:p>
       <w:pPr>
         <w:pStyle w:val="a7"/>
-        <w:rPr>
-          <w:rFonts w:hint="eastAsia"/>
-        </w:rPr>
       </w:pPr>
       <w:bookmarkStart w:id="15" w:name="_Toc43150875"/>
       <w:r>
@@ -2295,12 +3789,997 @@
         <w:t xml:space="preserve"> </w:t>
       </w:r>
     </w:p>
+    <w:tbl>
+      <w:tblPr>
+        <w:tblStyle w:val="ad"/>
+        <w:tblW w:w="0" w:type="auto"/>
+        <w:tblLook w:val="04A0"/>
+      </w:tblPr>
+      <w:tblGrid>
+        <w:gridCol w:w="534"/>
+        <w:gridCol w:w="2976"/>
+        <w:gridCol w:w="2761"/>
+        <w:gridCol w:w="2091"/>
+      </w:tblGrid>
+      <w:tr>
+        <w:tc>
+          <w:tcPr>
+            <w:tcW w:w="534" w:type="dxa"/>
+          </w:tcPr>
+          <w:p>
+            <w:pPr>
+              <w:jc w:val="center"/>
+            </w:pPr>
+          </w:p>
+        </w:tc>
+        <w:tc>
+          <w:tcPr>
+            <w:tcW w:w="2976" w:type="dxa"/>
+          </w:tcPr>
+          <w:p>
+            <w:pPr>
+              <w:jc w:val="center"/>
+              <w:rPr>
+                <w:rFonts w:ascii="標楷體" w:eastAsia="標楷體" w:hAnsi="標楷體"/>
+              </w:rPr>
+            </w:pPr>
+            <w:r>
+              <w:rPr>
+                <w:rFonts w:ascii="標楷體" w:eastAsia="標楷體" w:hAnsi="標楷體" w:hint="eastAsia"/>
+              </w:rPr>
+              <w:t>項目</w:t>
+            </w:r>
+          </w:p>
+        </w:tc>
+        <w:tc>
+          <w:tcPr>
+            <w:tcW w:w="2761" w:type="dxa"/>
+          </w:tcPr>
+          <w:p>
+            <w:pPr>
+              <w:jc w:val="center"/>
+              <w:rPr>
+                <w:rFonts w:ascii="標楷體" w:eastAsia="標楷體" w:hAnsi="標楷體"/>
+              </w:rPr>
+            </w:pPr>
+            <w:r>
+              <w:rPr>
+                <w:rFonts w:ascii="標楷體" w:eastAsia="標楷體" w:hAnsi="標楷體" w:hint="eastAsia"/>
+              </w:rPr>
+              <w:t>完成否</w:t>
+            </w:r>
+          </w:p>
+        </w:tc>
+        <w:tc>
+          <w:tcPr>
+            <w:tcW w:w="2091" w:type="dxa"/>
+          </w:tcPr>
+          <w:p>
+            <w:pPr>
+              <w:jc w:val="center"/>
+              <w:rPr>
+                <w:rFonts w:ascii="標楷體" w:eastAsia="標楷體" w:hAnsi="標楷體"/>
+              </w:rPr>
+            </w:pPr>
+            <w:r>
+              <w:rPr>
+                <w:rFonts w:ascii="標楷體" w:eastAsia="標楷體" w:hAnsi="標楷體"/>
+              </w:rPr>
+              <w:t>無法完成的原因</w:t>
+            </w:r>
+          </w:p>
+        </w:tc>
+      </w:tr>
+      <w:tr>
+        <w:tc>
+          <w:tcPr>
+            <w:tcW w:w="534" w:type="dxa"/>
+          </w:tcPr>
+          <w:p>
+            <w:pPr>
+              <w:jc w:val="center"/>
+            </w:pPr>
+            <w:r>
+              <w:rPr>
+                <w:rFonts w:ascii="Times New Roman" w:hAnsi="Times New Roman" w:cs="Times New Roman" w:hint="eastAsia"/>
+              </w:rPr>
+              <w:t>1</w:t>
+            </w:r>
+          </w:p>
+        </w:tc>
+        <w:tc>
+          <w:tcPr>
+            <w:tcW w:w="2976" w:type="dxa"/>
+          </w:tcPr>
+          <w:p>
+            <w:pPr>
+              <w:rPr>
+                <w:rFonts w:ascii="標楷體" w:eastAsia="標楷體" w:hAnsi="標楷體"/>
+              </w:rPr>
+            </w:pPr>
+            <w:r>
+              <w:rPr>
+                <w:rFonts w:ascii="標楷體" w:eastAsia="標楷體" w:hAnsi="標楷體"/>
+              </w:rPr>
+              <w:t xml:space="preserve">解決 </w:t>
+            </w:r>
+            <w:r>
+              <w:rPr>
+                <w:rFonts w:ascii="Times New Roman" w:hAnsi="Times New Roman" w:cs="Times New Roman"/>
+              </w:rPr>
+              <w:t>Memory leak</w:t>
+            </w:r>
+          </w:p>
+        </w:tc>
+        <w:tc>
+          <w:tcPr>
+            <w:tcW w:w="2761" w:type="dxa"/>
+          </w:tcPr>
+          <w:p>
+            <w:pPr>
+              <w:jc w:val="center"/>
+            </w:pPr>
+            <w:r>
+              <w:sym w:font="Wingdings 2" w:char="F0A3"/>
+            </w:r>
+            <w:r>
+              <w:rPr>
+                <w:rFonts w:ascii="標楷體" w:eastAsia="標楷體" w:hAnsi="標楷體"/>
+              </w:rPr>
+              <w:t>已完成</w:t>
+            </w:r>
+            <w:r>
+              <w:rPr>
+                <w:rFonts w:ascii="標楷體" w:eastAsia="標楷體" w:hAnsi="標楷體" w:hint="eastAsia"/>
+              </w:rPr>
+              <w:t xml:space="preserve"> </w:t>
+            </w:r>
+            <w:r>
+              <w:sym w:font="Wingdings 2" w:char="F052"/>
+            </w:r>
+            <w:r>
+              <w:rPr>
+                <w:rFonts w:ascii="標楷體" w:eastAsia="標楷體" w:hAnsi="標楷體"/>
+              </w:rPr>
+              <w:t>未完成</w:t>
+            </w:r>
+          </w:p>
+        </w:tc>
+        <w:tc>
+          <w:tcPr>
+            <w:tcW w:w="2091" w:type="dxa"/>
+          </w:tcPr>
+          <w:p>
+            <w:pPr>
+              <w:jc w:val="center"/>
+            </w:pPr>
+            <w:r>
+              <w:rPr>
+                <w:rFonts w:ascii="Times New Roman" w:hAnsi="Times New Roman" w:cs="Times New Roman" w:hint="eastAsia"/>
+              </w:rPr>
+              <w:t>JS</w:t>
+            </w:r>
+            <w:r>
+              <w:rPr>
+                <w:rFonts w:ascii="標楷體" w:eastAsia="標楷體" w:hAnsi="標楷體" w:hint="eastAsia"/>
+              </w:rPr>
+              <w:t>專案無此項目</w:t>
+            </w:r>
+          </w:p>
+        </w:tc>
+      </w:tr>
+      <w:tr>
+        <w:tc>
+          <w:tcPr>
+            <w:tcW w:w="534" w:type="dxa"/>
+          </w:tcPr>
+          <w:p>
+            <w:pPr>
+              <w:jc w:val="center"/>
+            </w:pPr>
+            <w:r>
+              <w:rPr>
+                <w:rFonts w:ascii="Times New Roman" w:hAnsi="Times New Roman" w:cs="Times New Roman" w:hint="eastAsia"/>
+              </w:rPr>
+              <w:t>2</w:t>
+            </w:r>
+          </w:p>
+        </w:tc>
+        <w:tc>
+          <w:tcPr>
+            <w:tcW w:w="2976" w:type="dxa"/>
+          </w:tcPr>
+          <w:p>
+            <w:r>
+              <w:rPr>
+                <w:rFonts w:ascii="標楷體" w:eastAsia="標楷體" w:hAnsi="標楷體"/>
+              </w:rPr>
+              <w:t>自定遊戲</w:t>
+            </w:r>
+            <w:r>
+              <w:rPr>
+                <w:rFonts w:ascii="Times New Roman" w:hAnsi="Times New Roman" w:cs="Times New Roman"/>
+              </w:rPr>
+              <w:t xml:space="preserve"> Icon</w:t>
+            </w:r>
+          </w:p>
+        </w:tc>
+        <w:tc>
+          <w:tcPr>
+            <w:tcW w:w="2761" w:type="dxa"/>
+          </w:tcPr>
+          <w:p>
+            <w:pPr>
+              <w:jc w:val="center"/>
+            </w:pPr>
+            <w:r>
+              <w:sym w:font="Wingdings 2" w:char="F0A3"/>
+            </w:r>
+            <w:r>
+              <w:rPr>
+                <w:rFonts w:ascii="標楷體" w:eastAsia="標楷體" w:hAnsi="標楷體"/>
+              </w:rPr>
+              <w:t>已完成</w:t>
+            </w:r>
+            <w:r>
+              <w:rPr>
+                <w:rFonts w:ascii="標楷體" w:eastAsia="標楷體" w:hAnsi="標楷體" w:hint="eastAsia"/>
+              </w:rPr>
+              <w:t xml:space="preserve"> </w:t>
+            </w:r>
+            <w:r>
+              <w:sym w:font="Wingdings 2" w:char="F052"/>
+            </w:r>
+            <w:r>
+              <w:rPr>
+                <w:rFonts w:ascii="標楷體" w:eastAsia="標楷體" w:hAnsi="標楷體"/>
+              </w:rPr>
+              <w:t>未完成</w:t>
+            </w:r>
+          </w:p>
+        </w:tc>
+        <w:tc>
+          <w:tcPr>
+            <w:tcW w:w="2091" w:type="dxa"/>
+          </w:tcPr>
+          <w:p>
+            <w:pPr>
+              <w:jc w:val="center"/>
+            </w:pPr>
+            <w:r>
+              <w:rPr>
+                <w:rFonts w:ascii="Times New Roman" w:hAnsi="Times New Roman" w:cs="Times New Roman" w:hint="eastAsia"/>
+              </w:rPr>
+              <w:t>JS</w:t>
+            </w:r>
+            <w:r>
+              <w:rPr>
+                <w:rFonts w:ascii="標楷體" w:eastAsia="標楷體" w:hAnsi="標楷體" w:hint="eastAsia"/>
+              </w:rPr>
+              <w:t>專案無此項目</w:t>
+            </w:r>
+          </w:p>
+        </w:tc>
+      </w:tr>
+      <w:tr>
+        <w:tc>
+          <w:tcPr>
+            <w:tcW w:w="534" w:type="dxa"/>
+          </w:tcPr>
+          <w:p>
+            <w:pPr>
+              <w:jc w:val="center"/>
+              <w:rPr>
+                <w:rFonts w:ascii="Times New Roman" w:hAnsi="Times New Roman" w:cs="Times New Roman"/>
+              </w:rPr>
+            </w:pPr>
+            <w:r>
+              <w:rPr>
+                <w:rFonts w:ascii="Times New Roman" w:hAnsi="Times New Roman" w:cs="Times New Roman" w:hint="eastAsia"/>
+              </w:rPr>
+              <w:t>3</w:t>
+            </w:r>
+          </w:p>
+        </w:tc>
+        <w:tc>
+          <w:tcPr>
+            <w:tcW w:w="2976" w:type="dxa"/>
+          </w:tcPr>
+          <w:p>
+            <w:r>
+              <w:rPr>
+                <w:rFonts w:ascii="標楷體" w:eastAsia="標楷體" w:hAnsi="標楷體"/>
+              </w:rPr>
+              <w:t>全螢幕啟動</w:t>
+            </w:r>
+          </w:p>
+        </w:tc>
+        <w:tc>
+          <w:tcPr>
+            <w:tcW w:w="2761" w:type="dxa"/>
+          </w:tcPr>
+          <w:p>
+            <w:pPr>
+              <w:jc w:val="center"/>
+            </w:pPr>
+            <w:r>
+              <w:sym w:font="Wingdings 2" w:char="F052"/>
+            </w:r>
+            <w:r>
+              <w:rPr>
+                <w:rFonts w:ascii="標楷體" w:eastAsia="標楷體" w:hAnsi="標楷體"/>
+              </w:rPr>
+              <w:t>已完成</w:t>
+            </w:r>
+            <w:r>
+              <w:rPr>
+                <w:rFonts w:hint="eastAsia"/>
+              </w:rPr>
+              <w:t xml:space="preserve"> </w:t>
+            </w:r>
+            <w:r>
+              <w:sym w:font="Wingdings 2" w:char="F0A3"/>
+            </w:r>
+            <w:r>
+              <w:rPr>
+                <w:rFonts w:ascii="標楷體" w:eastAsia="標楷體" w:hAnsi="標楷體"/>
+              </w:rPr>
+              <w:t>未完成</w:t>
+            </w:r>
+          </w:p>
+        </w:tc>
+        <w:tc>
+          <w:tcPr>
+            <w:tcW w:w="2091" w:type="dxa"/>
+          </w:tcPr>
+          <w:p>
+            <w:pPr>
+              <w:jc w:val="center"/>
+            </w:pPr>
+          </w:p>
+        </w:tc>
+      </w:tr>
+      <w:tr>
+        <w:tc>
+          <w:tcPr>
+            <w:tcW w:w="534" w:type="dxa"/>
+          </w:tcPr>
+          <w:p>
+            <w:pPr>
+              <w:jc w:val="center"/>
+              <w:rPr>
+                <w:rFonts w:ascii="Times New Roman" w:hAnsi="Times New Roman" w:cs="Times New Roman"/>
+              </w:rPr>
+            </w:pPr>
+            <w:r>
+              <w:rPr>
+                <w:rFonts w:ascii="Times New Roman" w:hAnsi="Times New Roman" w:cs="Times New Roman" w:hint="eastAsia"/>
+              </w:rPr>
+              <w:t>4</w:t>
+            </w:r>
+          </w:p>
+        </w:tc>
+        <w:tc>
+          <w:tcPr>
+            <w:tcW w:w="2976" w:type="dxa"/>
+          </w:tcPr>
+          <w:p>
+            <w:pPr>
+              <w:rPr>
+                <w:rFonts w:ascii="標楷體" w:eastAsia="標楷體" w:hAnsi="標楷體"/>
+              </w:rPr>
+            </w:pPr>
+            <w:r>
+              <w:rPr>
+                <w:rFonts w:ascii="標楷體" w:eastAsia="標楷體" w:hAnsi="標楷體"/>
+              </w:rPr>
+              <w:t xml:space="preserve">有 </w:t>
+            </w:r>
+            <w:r>
+              <w:rPr>
+                <w:rFonts w:ascii="Times New Roman" w:hAnsi="Times New Roman" w:cs="Times New Roman"/>
+              </w:rPr>
+              <w:t>About</w:t>
+            </w:r>
+            <w:r>
+              <w:rPr>
+                <w:rFonts w:ascii="標楷體" w:eastAsia="標楷體" w:hAnsi="標楷體"/>
+              </w:rPr>
+              <w:t xml:space="preserve"> 畫面</w:t>
+            </w:r>
+          </w:p>
+        </w:tc>
+        <w:tc>
+          <w:tcPr>
+            <w:tcW w:w="2761" w:type="dxa"/>
+          </w:tcPr>
+          <w:p>
+            <w:pPr>
+              <w:jc w:val="center"/>
+            </w:pPr>
+            <w:r>
+              <w:sym w:font="Wingdings 2" w:char="F052"/>
+            </w:r>
+            <w:r>
+              <w:rPr>
+                <w:rFonts w:ascii="標楷體" w:eastAsia="標楷體" w:hAnsi="標楷體"/>
+              </w:rPr>
+              <w:t>已完成</w:t>
+            </w:r>
+            <w:r>
+              <w:rPr>
+                <w:rFonts w:hint="eastAsia"/>
+              </w:rPr>
+              <w:t xml:space="preserve"> </w:t>
+            </w:r>
+            <w:r>
+              <w:sym w:font="Wingdings 2" w:char="F0A3"/>
+            </w:r>
+            <w:r>
+              <w:rPr>
+                <w:rFonts w:ascii="標楷體" w:eastAsia="標楷體" w:hAnsi="標楷體"/>
+              </w:rPr>
+              <w:t>未完成</w:t>
+            </w:r>
+          </w:p>
+        </w:tc>
+        <w:tc>
+          <w:tcPr>
+            <w:tcW w:w="2091" w:type="dxa"/>
+          </w:tcPr>
+          <w:p>
+            <w:pPr>
+              <w:jc w:val="center"/>
+            </w:pPr>
+          </w:p>
+        </w:tc>
+      </w:tr>
+      <w:tr>
+        <w:tc>
+          <w:tcPr>
+            <w:tcW w:w="534" w:type="dxa"/>
+          </w:tcPr>
+          <w:p>
+            <w:pPr>
+              <w:jc w:val="center"/>
+              <w:rPr>
+                <w:rFonts w:ascii="Times New Roman" w:hAnsi="Times New Roman" w:cs="Times New Roman"/>
+              </w:rPr>
+            </w:pPr>
+            <w:r>
+              <w:rPr>
+                <w:rFonts w:ascii="Times New Roman" w:hAnsi="Times New Roman" w:cs="Times New Roman" w:hint="eastAsia"/>
+              </w:rPr>
+              <w:lastRenderedPageBreak/>
+              <w:t>5</w:t>
+            </w:r>
+          </w:p>
+        </w:tc>
+        <w:tc>
+          <w:tcPr>
+            <w:tcW w:w="2976" w:type="dxa"/>
+          </w:tcPr>
+          <w:p>
+            <w:pPr>
+              <w:rPr>
+                <w:rFonts w:ascii="標楷體" w:eastAsia="標楷體" w:hAnsi="標楷體"/>
+              </w:rPr>
+            </w:pPr>
+            <w:r>
+              <w:rPr>
+                <w:rFonts w:ascii="標楷體" w:eastAsia="標楷體" w:hAnsi="標楷體"/>
+              </w:rPr>
+              <w:t>初始畫面說明按鍵及滑鼠 之用法與密技</w:t>
+            </w:r>
+          </w:p>
+        </w:tc>
+        <w:tc>
+          <w:tcPr>
+            <w:tcW w:w="2761" w:type="dxa"/>
+          </w:tcPr>
+          <w:p>
+            <w:pPr>
+              <w:jc w:val="center"/>
+            </w:pPr>
+            <w:r>
+              <w:sym w:font="Wingdings 2" w:char="F052"/>
+            </w:r>
+            <w:r>
+              <w:rPr>
+                <w:rFonts w:ascii="標楷體" w:eastAsia="標楷體" w:hAnsi="標楷體"/>
+              </w:rPr>
+              <w:t>已完成</w:t>
+            </w:r>
+            <w:r>
+              <w:rPr>
+                <w:rFonts w:hint="eastAsia"/>
+              </w:rPr>
+              <w:t xml:space="preserve"> </w:t>
+            </w:r>
+            <w:r>
+              <w:sym w:font="Wingdings 2" w:char="F0A3"/>
+            </w:r>
+            <w:r>
+              <w:rPr>
+                <w:rFonts w:ascii="標楷體" w:eastAsia="標楷體" w:hAnsi="標楷體"/>
+              </w:rPr>
+              <w:t>未完成</w:t>
+            </w:r>
+          </w:p>
+        </w:tc>
+        <w:tc>
+          <w:tcPr>
+            <w:tcW w:w="2091" w:type="dxa"/>
+          </w:tcPr>
+          <w:p>
+            <w:pPr>
+              <w:jc w:val="center"/>
+            </w:pPr>
+          </w:p>
+        </w:tc>
+      </w:tr>
+      <w:tr>
+        <w:tc>
+          <w:tcPr>
+            <w:tcW w:w="534" w:type="dxa"/>
+          </w:tcPr>
+          <w:p>
+            <w:pPr>
+              <w:jc w:val="center"/>
+              <w:rPr>
+                <w:rFonts w:ascii="Times New Roman" w:hAnsi="Times New Roman" w:cs="Times New Roman"/>
+              </w:rPr>
+            </w:pPr>
+            <w:r>
+              <w:rPr>
+                <w:rFonts w:ascii="Times New Roman" w:hAnsi="Times New Roman" w:cs="Times New Roman" w:hint="eastAsia"/>
+              </w:rPr>
+              <w:t>6</w:t>
+            </w:r>
+          </w:p>
+        </w:tc>
+        <w:tc>
+          <w:tcPr>
+            <w:tcW w:w="2976" w:type="dxa"/>
+          </w:tcPr>
+          <w:p>
+            <w:pPr>
+              <w:rPr>
+                <w:rFonts w:ascii="標楷體" w:eastAsia="標楷體" w:hAnsi="標楷體"/>
+              </w:rPr>
+            </w:pPr>
+            <w:r>
+              <w:rPr>
+                <w:rFonts w:ascii="標楷體" w:eastAsia="標楷體" w:hAnsi="標楷體"/>
+              </w:rPr>
+              <w:t xml:space="preserve">上傳 </w:t>
+            </w:r>
+            <w:r>
+              <w:rPr>
+                <w:rFonts w:ascii="Times New Roman" w:hAnsi="Times New Roman" w:cs="Times New Roman"/>
+              </w:rPr>
+              <w:t>setup/apk/source</w:t>
+            </w:r>
+            <w:r>
+              <w:rPr>
+                <w:rFonts w:ascii="標楷體" w:eastAsia="標楷體" w:hAnsi="標楷體"/>
+              </w:rPr>
+              <w:t xml:space="preserve"> 檔</w:t>
+            </w:r>
+          </w:p>
+        </w:tc>
+        <w:tc>
+          <w:tcPr>
+            <w:tcW w:w="2761" w:type="dxa"/>
+          </w:tcPr>
+          <w:p>
+            <w:pPr>
+              <w:jc w:val="center"/>
+            </w:pPr>
+            <w:r>
+              <w:sym w:font="Wingdings 2" w:char="F0A3"/>
+            </w:r>
+            <w:r>
+              <w:rPr>
+                <w:rFonts w:ascii="標楷體" w:eastAsia="標楷體" w:hAnsi="標楷體"/>
+              </w:rPr>
+              <w:t>已完成</w:t>
+            </w:r>
+            <w:r>
+              <w:rPr>
+                <w:rFonts w:ascii="標楷體" w:eastAsia="標楷體" w:hAnsi="標楷體" w:hint="eastAsia"/>
+              </w:rPr>
+              <w:t xml:space="preserve"> </w:t>
+            </w:r>
+            <w:r>
+              <w:sym w:font="Wingdings 2" w:char="F052"/>
+            </w:r>
+            <w:r>
+              <w:rPr>
+                <w:rFonts w:ascii="標楷體" w:eastAsia="標楷體" w:hAnsi="標楷體"/>
+              </w:rPr>
+              <w:t>未完成</w:t>
+            </w:r>
+          </w:p>
+        </w:tc>
+        <w:tc>
+          <w:tcPr>
+            <w:tcW w:w="2091" w:type="dxa"/>
+          </w:tcPr>
+          <w:p>
+            <w:pPr>
+              <w:jc w:val="center"/>
+            </w:pPr>
+            <w:r>
+              <w:rPr>
+                <w:rFonts w:ascii="Times New Roman" w:hAnsi="Times New Roman" w:cs="Times New Roman" w:hint="eastAsia"/>
+              </w:rPr>
+              <w:t>JS</w:t>
+            </w:r>
+            <w:r>
+              <w:rPr>
+                <w:rFonts w:ascii="標楷體" w:eastAsia="標楷體" w:hAnsi="標楷體" w:hint="eastAsia"/>
+              </w:rPr>
+              <w:t>專案無此項目</w:t>
+            </w:r>
+          </w:p>
+        </w:tc>
+      </w:tr>
+      <w:tr>
+        <w:tc>
+          <w:tcPr>
+            <w:tcW w:w="534" w:type="dxa"/>
+          </w:tcPr>
+          <w:p>
+            <w:pPr>
+              <w:jc w:val="center"/>
+              <w:rPr>
+                <w:rFonts w:ascii="Times New Roman" w:hAnsi="Times New Roman" w:cs="Times New Roman"/>
+              </w:rPr>
+            </w:pPr>
+            <w:r>
+              <w:rPr>
+                <w:rFonts w:ascii="Times New Roman" w:hAnsi="Times New Roman" w:cs="Times New Roman" w:hint="eastAsia"/>
+              </w:rPr>
+              <w:t>7</w:t>
+            </w:r>
+          </w:p>
+        </w:tc>
+        <w:tc>
+          <w:tcPr>
+            <w:tcW w:w="2976" w:type="dxa"/>
+          </w:tcPr>
+          <w:p>
+            <w:pPr>
+              <w:rPr>
+                <w:rFonts w:ascii="標楷體" w:eastAsia="標楷體" w:hAnsi="標楷體"/>
+              </w:rPr>
+            </w:pPr>
+            <w:r>
+              <w:rPr>
+                <w:rFonts w:ascii="Times New Roman" w:hAnsi="Times New Roman" w:cs="Times New Roman"/>
+              </w:rPr>
+              <w:t>setup</w:t>
+            </w:r>
+            <w:r>
+              <w:rPr>
+                <w:rFonts w:ascii="標楷體" w:eastAsia="標楷體" w:hAnsi="標楷體"/>
+              </w:rPr>
+              <w:t xml:space="preserve"> 檔可正確執行</w:t>
+            </w:r>
+          </w:p>
+        </w:tc>
+        <w:tc>
+          <w:tcPr>
+            <w:tcW w:w="2761" w:type="dxa"/>
+          </w:tcPr>
+          <w:p>
+            <w:pPr>
+              <w:jc w:val="center"/>
+            </w:pPr>
+            <w:r>
+              <w:sym w:font="Wingdings 2" w:char="F0A3"/>
+            </w:r>
+            <w:r>
+              <w:rPr>
+                <w:rFonts w:ascii="標楷體" w:eastAsia="標楷體" w:hAnsi="標楷體"/>
+              </w:rPr>
+              <w:t>已完成</w:t>
+            </w:r>
+            <w:r>
+              <w:rPr>
+                <w:rFonts w:ascii="標楷體" w:eastAsia="標楷體" w:hAnsi="標楷體" w:hint="eastAsia"/>
+              </w:rPr>
+              <w:t xml:space="preserve"> </w:t>
+            </w:r>
+            <w:r>
+              <w:sym w:font="Wingdings 2" w:char="F052"/>
+            </w:r>
+            <w:r>
+              <w:rPr>
+                <w:rFonts w:ascii="標楷體" w:eastAsia="標楷體" w:hAnsi="標楷體"/>
+              </w:rPr>
+              <w:t>未完成</w:t>
+            </w:r>
+          </w:p>
+        </w:tc>
+        <w:tc>
+          <w:tcPr>
+            <w:tcW w:w="2091" w:type="dxa"/>
+          </w:tcPr>
+          <w:p>
+            <w:pPr>
+              <w:jc w:val="center"/>
+            </w:pPr>
+            <w:r>
+              <w:rPr>
+                <w:rFonts w:ascii="Times New Roman" w:hAnsi="Times New Roman" w:cs="Times New Roman" w:hint="eastAsia"/>
+              </w:rPr>
+              <w:t>JS</w:t>
+            </w:r>
+            <w:r>
+              <w:rPr>
+                <w:rFonts w:ascii="標楷體" w:eastAsia="標楷體" w:hAnsi="標楷體" w:hint="eastAsia"/>
+              </w:rPr>
+              <w:t>專案無此項目</w:t>
+            </w:r>
+          </w:p>
+        </w:tc>
+      </w:tr>
+      <w:tr>
+        <w:tc>
+          <w:tcPr>
+            <w:tcW w:w="534" w:type="dxa"/>
+          </w:tcPr>
+          <w:p>
+            <w:pPr>
+              <w:jc w:val="center"/>
+              <w:rPr>
+                <w:rFonts w:ascii="Times New Roman" w:hAnsi="Times New Roman" w:cs="Times New Roman"/>
+              </w:rPr>
+            </w:pPr>
+            <w:r>
+              <w:rPr>
+                <w:rFonts w:ascii="Times New Roman" w:hAnsi="Times New Roman" w:cs="Times New Roman" w:hint="eastAsia"/>
+              </w:rPr>
+              <w:t>8</w:t>
+            </w:r>
+          </w:p>
+        </w:tc>
+        <w:tc>
+          <w:tcPr>
+            <w:tcW w:w="2976" w:type="dxa"/>
+          </w:tcPr>
+          <w:p>
+            <w:pPr>
+              <w:rPr>
+                <w:rFonts w:ascii="標楷體" w:eastAsia="標楷體" w:hAnsi="標楷體"/>
+              </w:rPr>
+            </w:pPr>
+            <w:r>
+              <w:rPr>
+                <w:rFonts w:ascii="標楷體" w:eastAsia="標楷體" w:hAnsi="標楷體"/>
+              </w:rPr>
+              <w:t>報告字型、點數、對齊、行 距、頁碼等格式正確</w:t>
+            </w:r>
+          </w:p>
+        </w:tc>
+        <w:tc>
+          <w:tcPr>
+            <w:tcW w:w="2761" w:type="dxa"/>
+          </w:tcPr>
+          <w:p>
+            <w:pPr>
+              <w:jc w:val="center"/>
+            </w:pPr>
+            <w:r>
+              <w:sym w:font="Wingdings 2" w:char="F052"/>
+            </w:r>
+            <w:r>
+              <w:rPr>
+                <w:rFonts w:ascii="標楷體" w:eastAsia="標楷體" w:hAnsi="標楷體"/>
+              </w:rPr>
+              <w:t>已完成</w:t>
+            </w:r>
+            <w:r>
+              <w:rPr>
+                <w:rFonts w:hint="eastAsia"/>
+              </w:rPr>
+              <w:t xml:space="preserve"> </w:t>
+            </w:r>
+            <w:r>
+              <w:sym w:font="Wingdings 2" w:char="F0A3"/>
+            </w:r>
+            <w:r>
+              <w:rPr>
+                <w:rFonts w:ascii="標楷體" w:eastAsia="標楷體" w:hAnsi="標楷體"/>
+              </w:rPr>
+              <w:t>未完成</w:t>
+            </w:r>
+          </w:p>
+        </w:tc>
+        <w:tc>
+          <w:tcPr>
+            <w:tcW w:w="2091" w:type="dxa"/>
+          </w:tcPr>
+          <w:p>
+            <w:pPr>
+              <w:jc w:val="center"/>
+            </w:pPr>
+          </w:p>
+        </w:tc>
+      </w:tr>
+      <w:tr>
+        <w:tc>
+          <w:tcPr>
+            <w:tcW w:w="534" w:type="dxa"/>
+          </w:tcPr>
+          <w:p>
+            <w:pPr>
+              <w:jc w:val="center"/>
+              <w:rPr>
+                <w:rFonts w:ascii="Times New Roman" w:hAnsi="Times New Roman" w:cs="Times New Roman"/>
+              </w:rPr>
+            </w:pPr>
+            <w:r>
+              <w:rPr>
+                <w:rFonts w:ascii="Times New Roman" w:hAnsi="Times New Roman" w:cs="Times New Roman" w:hint="eastAsia"/>
+              </w:rPr>
+              <w:t>9</w:t>
+            </w:r>
+          </w:p>
+        </w:tc>
+        <w:tc>
+          <w:tcPr>
+            <w:tcW w:w="2976" w:type="dxa"/>
+          </w:tcPr>
+          <w:p>
+            <w:pPr>
+              <w:rPr>
+                <w:rFonts w:ascii="標楷體" w:eastAsia="標楷體" w:hAnsi="標楷體"/>
+              </w:rPr>
+            </w:pPr>
+            <w:r>
+              <w:rPr>
+                <w:rFonts w:ascii="標楷體" w:eastAsia="標楷體" w:hAnsi="標楷體"/>
+              </w:rPr>
+              <w:t>報告封面、側邊格式正確</w:t>
+            </w:r>
+          </w:p>
+        </w:tc>
+        <w:tc>
+          <w:tcPr>
+            <w:tcW w:w="2761" w:type="dxa"/>
+          </w:tcPr>
+          <w:p>
+            <w:pPr>
+              <w:jc w:val="center"/>
+            </w:pPr>
+            <w:r>
+              <w:sym w:font="Wingdings 2" w:char="F052"/>
+            </w:r>
+            <w:r>
+              <w:rPr>
+                <w:rFonts w:ascii="標楷體" w:eastAsia="標楷體" w:hAnsi="標楷體"/>
+              </w:rPr>
+              <w:t>已完成</w:t>
+            </w:r>
+            <w:r>
+              <w:rPr>
+                <w:rFonts w:hint="eastAsia"/>
+              </w:rPr>
+              <w:t xml:space="preserve"> </w:t>
+            </w:r>
+            <w:r>
+              <w:sym w:font="Wingdings 2" w:char="F0A3"/>
+            </w:r>
+            <w:r>
+              <w:rPr>
+                <w:rFonts w:ascii="標楷體" w:eastAsia="標楷體" w:hAnsi="標楷體"/>
+              </w:rPr>
+              <w:t>未完成</w:t>
+            </w:r>
+          </w:p>
+        </w:tc>
+        <w:tc>
+          <w:tcPr>
+            <w:tcW w:w="2091" w:type="dxa"/>
+          </w:tcPr>
+          <w:p>
+            <w:pPr>
+              <w:jc w:val="center"/>
+            </w:pPr>
+          </w:p>
+        </w:tc>
+      </w:tr>
+      <w:tr>
+        <w:tc>
+          <w:tcPr>
+            <w:tcW w:w="534" w:type="dxa"/>
+          </w:tcPr>
+          <w:p>
+            <w:pPr>
+              <w:jc w:val="center"/>
+              <w:rPr>
+                <w:rFonts w:ascii="Times New Roman" w:hAnsi="Times New Roman" w:cs="Times New Roman"/>
+              </w:rPr>
+            </w:pPr>
+            <w:r>
+              <w:rPr>
+                <w:rFonts w:ascii="Times New Roman" w:hAnsi="Times New Roman" w:cs="Times New Roman" w:hint="eastAsia"/>
+              </w:rPr>
+              <w:t>10</w:t>
+            </w:r>
+          </w:p>
+        </w:tc>
+        <w:tc>
+          <w:tcPr>
+            <w:tcW w:w="2976" w:type="dxa"/>
+          </w:tcPr>
+          <w:p>
+            <w:pPr>
+              <w:rPr>
+                <w:rFonts w:ascii="標楷體" w:eastAsia="標楷體" w:hAnsi="標楷體"/>
+              </w:rPr>
+            </w:pPr>
+            <w:r>
+              <w:rPr>
+                <w:rFonts w:ascii="標楷體" w:eastAsia="標楷體" w:hAnsi="標楷體"/>
+              </w:rPr>
+              <w:t>報告附錄程式格式正確</w:t>
+            </w:r>
+          </w:p>
+        </w:tc>
+        <w:tc>
+          <w:tcPr>
+            <w:tcW w:w="2761" w:type="dxa"/>
+          </w:tcPr>
+          <w:p>
+            <w:pPr>
+              <w:jc w:val="center"/>
+            </w:pPr>
+            <w:r>
+              <w:sym w:font="Wingdings 2" w:char="F052"/>
+            </w:r>
+            <w:r>
+              <w:rPr>
+                <w:rFonts w:ascii="標楷體" w:eastAsia="標楷體" w:hAnsi="標楷體"/>
+              </w:rPr>
+              <w:t>已完成</w:t>
+            </w:r>
+            <w:r>
+              <w:rPr>
+                <w:rFonts w:hint="eastAsia"/>
+              </w:rPr>
+              <w:t xml:space="preserve"> </w:t>
+            </w:r>
+            <w:r>
+              <w:sym w:font="Wingdings 2" w:char="F0A3"/>
+            </w:r>
+            <w:r>
+              <w:rPr>
+                <w:rFonts w:ascii="標楷體" w:eastAsia="標楷體" w:hAnsi="標楷體"/>
+              </w:rPr>
+              <w:t>未完成</w:t>
+            </w:r>
+          </w:p>
+        </w:tc>
+        <w:tc>
+          <w:tcPr>
+            <w:tcW w:w="2091" w:type="dxa"/>
+          </w:tcPr>
+          <w:p>
+            <w:pPr>
+              <w:jc w:val="center"/>
+            </w:pPr>
+          </w:p>
+        </w:tc>
+      </w:tr>
+    </w:tbl>
+    <w:p/>
     <w:p>
       <w:pPr>
         <w:pStyle w:val="a7"/>
-        <w:rPr>
-          <w:rFonts w:hint="eastAsia"/>
-        </w:rPr>
       </w:pPr>
       <w:bookmarkStart w:id="17" w:name="_Toc43150877"/>
       <w:r>
@@ -2311,9 +4790,6 @@
     <w:p>
       <w:pPr>
         <w:pStyle w:val="a7"/>
-        <w:rPr>
-          <w:rFonts w:hint="eastAsia"/>
-        </w:rPr>
       </w:pPr>
       <w:bookmarkStart w:id="18" w:name="_Toc43150878"/>
       <w:r>
@@ -2324,9 +4800,6 @@
     <w:p>
       <w:pPr>
         <w:pStyle w:val="a7"/>
-        <w:rPr>
-          <w:rFonts w:hint="eastAsia"/>
-        </w:rPr>
       </w:pPr>
       <w:bookmarkStart w:id="19" w:name="_Toc43150879"/>
       <w:r>
@@ -2334,13 +4807,7 @@
       </w:r>
       <w:bookmarkEnd w:id="19"/>
     </w:p>
-    <w:p>
-      <w:pPr>
-        <w:rPr>
-          <w:rFonts w:hint="eastAsia"/>
-        </w:rPr>
-      </w:pPr>
-    </w:p>
+    <w:p/>
     <w:p>
       <w:pPr>
         <w:pStyle w:val="1"/>
@@ -2361,8 +4828,46 @@
 </w:document>
 </file>
 
+<file path=word/endnotes.xml><?xml version="1.0" encoding="utf-8"?>
+<w:endnotes xmlns:ve="http://schemas.openxmlformats.org/markup-compatibility/2006" xmlns:o="urn:schemas-microsoft-com:office:office" xmlns:r="http://schemas.openxmlformats.org/officeDocument/2006/relationships" xmlns:m="http://schemas.openxmlformats.org/officeDocument/2006/math" xmlns:v="urn:schemas-microsoft-com:vml" xmlns:wp="http://schemas.openxmlformats.org/drawingml/2006/wordprocessingDrawing" xmlns:w10="urn:schemas-microsoft-com:office:word" xmlns:w="http://schemas.openxmlformats.org/wordprocessingml/2006/main" xmlns:wne="http://schemas.microsoft.com/office/word/2006/wordml">
+  <w:endnote w:type="separator" w:id="-1">
+    <w:p>
+      <w:r>
+        <w:separator/>
+      </w:r>
+    </w:p>
+  </w:endnote>
+  <w:endnote w:type="continuationSeparator" w:id="0">
+    <w:p>
+      <w:r>
+        <w:continuationSeparator/>
+      </w:r>
+    </w:p>
+  </w:endnote>
+</w:endnotes>
+</file>
+
+<file path=word/footnotes.xml><?xml version="1.0" encoding="utf-8"?>
+<w:footnotes xmlns:ve="http://schemas.openxmlformats.org/markup-compatibility/2006" xmlns:o="urn:schemas-microsoft-com:office:office" xmlns:r="http://schemas.openxmlformats.org/officeDocument/2006/relationships" xmlns:m="http://schemas.openxmlformats.org/officeDocument/2006/math" xmlns:v="urn:schemas-microsoft-com:vml" xmlns:wp="http://schemas.openxmlformats.org/drawingml/2006/wordprocessingDrawing" xmlns:w10="urn:schemas-microsoft-com:office:word" xmlns:w="http://schemas.openxmlformats.org/wordprocessingml/2006/main" xmlns:wne="http://schemas.microsoft.com/office/word/2006/wordml">
+  <w:footnote w:type="separator" w:id="-1">
+    <w:p>
+      <w:r>
+        <w:separator/>
+      </w:r>
+    </w:p>
+  </w:footnote>
+  <w:footnote w:type="continuationSeparator" w:id="0">
+    <w:p>
+      <w:r>
+        <w:continuationSeparator/>
+      </w:r>
+    </w:p>
+  </w:footnote>
+</w:footnotes>
+</file>
+
 <file path=word/styles.xml><?xml version="1.0" encoding="utf-8"?>
-<w:styles xmlns:mc="http://schemas.openxmlformats.org/markup-compatibility/2006" xmlns:r="http://schemas.openxmlformats.org/officeDocument/2006/relationships" xmlns:w="http://schemas.openxmlformats.org/wordprocessingml/2006/main" xmlns:w14="http://schemas.microsoft.com/office/word/2010/wordml" mc:Ignorable="w14">
+<w:styles xmlns:r="http://schemas.openxmlformats.org/officeDocument/2006/relationships" xmlns:w="http://schemas.openxmlformats.org/wordprocessingml/2006/main">
   <w:docDefaults>
     <w:rPrDefault>
       <w:rPr>
@@ -2517,6 +5022,7 @@
   <w:style w:type="paragraph" w:default="1" w:styleId="a">
     <w:name w:val="Normal"/>
     <w:qFormat/>
+    <w:rsid w:val="00605263"/>
     <w:pPr>
       <w:widowControl w:val="0"/>
     </w:pPr>
@@ -2555,6 +5061,7 @@
     <w:uiPriority w:val="99"/>
     <w:semiHidden/>
     <w:unhideWhenUsed/>
+    <w:qFormat/>
     <w:tblPr>
       <w:tblInd w:w="0" w:type="dxa"/>
       <w:tblCellMar>
@@ -2699,6 +5206,403 @@
     <w:pPr>
       <w:ind w:leftChars="200" w:left="480"/>
     </w:pPr>
+  </w:style>
+  <w:style w:type="paragraph" w:styleId="a9">
+    <w:name w:val="header"/>
+    <w:basedOn w:val="a"/>
+    <w:link w:val="aa"/>
+    <w:uiPriority w:val="99"/>
+    <w:semiHidden/>
+    <w:unhideWhenUsed/>
+    <w:rsid w:val="007714F4"/>
+    <w:pPr>
+      <w:tabs>
+        <w:tab w:val="center" w:pos="4153"/>
+        <w:tab w:val="right" w:pos="8306"/>
+      </w:tabs>
+      <w:snapToGrid w:val="0"/>
+    </w:pPr>
+    <w:rPr>
+      <w:sz w:val="20"/>
+      <w:szCs w:val="20"/>
+    </w:rPr>
+  </w:style>
+  <w:style w:type="character" w:customStyle="1" w:styleId="aa">
+    <w:name w:val="頁首 字元"/>
+    <w:basedOn w:val="a0"/>
+    <w:link w:val="a9"/>
+    <w:uiPriority w:val="99"/>
+    <w:semiHidden/>
+    <w:rsid w:val="007714F4"/>
+    <w:rPr>
+      <w:sz w:val="20"/>
+      <w:szCs w:val="20"/>
+    </w:rPr>
+  </w:style>
+  <w:style w:type="paragraph" w:styleId="ab">
+    <w:name w:val="footer"/>
+    <w:basedOn w:val="a"/>
+    <w:link w:val="ac"/>
+    <w:uiPriority w:val="99"/>
+    <w:semiHidden/>
+    <w:unhideWhenUsed/>
+    <w:rsid w:val="007714F4"/>
+    <w:pPr>
+      <w:tabs>
+        <w:tab w:val="center" w:pos="4153"/>
+        <w:tab w:val="right" w:pos="8306"/>
+      </w:tabs>
+      <w:snapToGrid w:val="0"/>
+    </w:pPr>
+    <w:rPr>
+      <w:sz w:val="20"/>
+      <w:szCs w:val="20"/>
+    </w:rPr>
+  </w:style>
+  <w:style w:type="character" w:customStyle="1" w:styleId="ac">
+    <w:name w:val="頁尾 字元"/>
+    <w:basedOn w:val="a0"/>
+    <w:link w:val="ab"/>
+    <w:uiPriority w:val="99"/>
+    <w:semiHidden/>
+    <w:rsid w:val="007714F4"/>
+    <w:rPr>
+      <w:sz w:val="20"/>
+      <w:szCs w:val="20"/>
+    </w:rPr>
+  </w:style>
+  <w:style w:type="table" w:styleId="ad">
+    <w:name w:val="Table Grid"/>
+    <w:basedOn w:val="a1"/>
+    <w:uiPriority w:val="59"/>
+    <w:rsid w:val="007714F4"/>
+    <w:tblPr>
+      <w:tblInd w:w="0" w:type="dxa"/>
+      <w:tblBorders>
+        <w:top w:val="single" w:sz="4" w:space="0" w:color="000000" w:themeColor="text1"/>
+        <w:left w:val="single" w:sz="4" w:space="0" w:color="000000" w:themeColor="text1"/>
+        <w:bottom w:val="single" w:sz="4" w:space="0" w:color="000000" w:themeColor="text1"/>
+        <w:right w:val="single" w:sz="4" w:space="0" w:color="000000" w:themeColor="text1"/>
+        <w:insideH w:val="single" w:sz="4" w:space="0" w:color="000000" w:themeColor="text1"/>
+        <w:insideV w:val="single" w:sz="4" w:space="0" w:color="000000" w:themeColor="text1"/>
+      </w:tblBorders>
+      <w:tblCellMar>
+        <w:top w:w="0" w:type="dxa"/>
+        <w:left w:w="108" w:type="dxa"/>
+        <w:bottom w:w="0" w:type="dxa"/>
+        <w:right w:w="108" w:type="dxa"/>
+      </w:tblCellMar>
+    </w:tblPr>
+  </w:style>
+  <w:style w:type="table" w:customStyle="1" w:styleId="ae">
+    <w:name w:val="Light Shading"/>
+    <w:basedOn w:val="a1"/>
+    <w:uiPriority w:val="60"/>
+    <w:rsid w:val="007714F4"/>
+    <w:rPr>
+      <w:color w:val="000000" w:themeColor="text1" w:themeShade="BF"/>
+    </w:rPr>
+    <w:tblPr>
+      <w:tblStyleRowBandSize w:val="1"/>
+      <w:tblStyleColBandSize w:val="1"/>
+      <w:tblInd w:w="0" w:type="dxa"/>
+      <w:tblBorders>
+        <w:top w:val="single" w:sz="8" w:space="0" w:color="000000" w:themeColor="text1"/>
+        <w:bottom w:val="single" w:sz="8" w:space="0" w:color="000000" w:themeColor="text1"/>
+      </w:tblBorders>
+      <w:tblCellMar>
+        <w:top w:w="0" w:type="dxa"/>
+        <w:left w:w="108" w:type="dxa"/>
+        <w:bottom w:w="0" w:type="dxa"/>
+        <w:right w:w="108" w:type="dxa"/>
+      </w:tblCellMar>
+    </w:tblPr>
+    <w:tblStylePr w:type="firstRow">
+      <w:pPr>
+        <w:spacing w:before="0" w:after="0" w:line="240" w:lineRule="auto"/>
+      </w:pPr>
+      <w:rPr>
+        <w:b/>
+        <w:bCs/>
+      </w:rPr>
+      <w:tblPr/>
+      <w:tcPr>
+        <w:tcBorders>
+          <w:top w:val="single" w:sz="8" w:space="0" w:color="000000" w:themeColor="text1"/>
+          <w:left w:val="nil"/>
+          <w:bottom w:val="single" w:sz="8" w:space="0" w:color="000000" w:themeColor="text1"/>
+          <w:right w:val="nil"/>
+          <w:insideH w:val="nil"/>
+          <w:insideV w:val="nil"/>
+        </w:tcBorders>
+      </w:tcPr>
+    </w:tblStylePr>
+    <w:tblStylePr w:type="lastRow">
+      <w:pPr>
+        <w:spacing w:before="0" w:after="0" w:line="240" w:lineRule="auto"/>
+      </w:pPr>
+      <w:rPr>
+        <w:b/>
+        <w:bCs/>
+      </w:rPr>
+      <w:tblPr/>
+      <w:tcPr>
+        <w:tcBorders>
+          <w:top w:val="single" w:sz="8" w:space="0" w:color="000000" w:themeColor="text1"/>
+          <w:left w:val="nil"/>
+          <w:bottom w:val="single" w:sz="8" w:space="0" w:color="000000" w:themeColor="text1"/>
+          <w:right w:val="nil"/>
+          <w:insideH w:val="nil"/>
+          <w:insideV w:val="nil"/>
+        </w:tcBorders>
+      </w:tcPr>
+    </w:tblStylePr>
+    <w:tblStylePr w:type="firstCol">
+      <w:rPr>
+        <w:b/>
+        <w:bCs/>
+      </w:rPr>
+    </w:tblStylePr>
+    <w:tblStylePr w:type="lastCol">
+      <w:rPr>
+        <w:b/>
+        <w:bCs/>
+      </w:rPr>
+    </w:tblStylePr>
+    <w:tblStylePr w:type="band1Vert">
+      <w:tblPr/>
+      <w:tcPr>
+        <w:tcBorders>
+          <w:left w:val="nil"/>
+          <w:right w:val="nil"/>
+          <w:insideH w:val="nil"/>
+          <w:insideV w:val="nil"/>
+        </w:tcBorders>
+        <w:shd w:val="clear" w:color="auto" w:fill="C0C0C0" w:themeFill="text1" w:themeFillTint="3F"/>
+      </w:tcPr>
+    </w:tblStylePr>
+    <w:tblStylePr w:type="band1Horz">
+      <w:tblPr/>
+      <w:tcPr>
+        <w:tcBorders>
+          <w:left w:val="nil"/>
+          <w:right w:val="nil"/>
+          <w:insideH w:val="nil"/>
+          <w:insideV w:val="nil"/>
+        </w:tcBorders>
+        <w:shd w:val="clear" w:color="auto" w:fill="C0C0C0" w:themeFill="text1" w:themeFillTint="3F"/>
+      </w:tcPr>
+    </w:tblStylePr>
+  </w:style>
+  <w:style w:type="table" w:styleId="-2">
+    <w:name w:val="Light Shading Accent 2"/>
+    <w:basedOn w:val="a1"/>
+    <w:uiPriority w:val="60"/>
+    <w:rsid w:val="007714F4"/>
+    <w:rPr>
+      <w:color w:val="943634" w:themeColor="accent2" w:themeShade="BF"/>
+    </w:rPr>
+    <w:tblPr>
+      <w:tblStyleRowBandSize w:val="1"/>
+      <w:tblStyleColBandSize w:val="1"/>
+      <w:tblInd w:w="0" w:type="dxa"/>
+      <w:tblBorders>
+        <w:top w:val="single" w:sz="8" w:space="0" w:color="C0504D" w:themeColor="accent2"/>
+        <w:bottom w:val="single" w:sz="8" w:space="0" w:color="C0504D" w:themeColor="accent2"/>
+      </w:tblBorders>
+      <w:tblCellMar>
+        <w:top w:w="0" w:type="dxa"/>
+        <w:left w:w="108" w:type="dxa"/>
+        <w:bottom w:w="0" w:type="dxa"/>
+        <w:right w:w="108" w:type="dxa"/>
+      </w:tblCellMar>
+    </w:tblPr>
+    <w:tblStylePr w:type="firstRow">
+      <w:pPr>
+        <w:spacing w:before="0" w:after="0" w:line="240" w:lineRule="auto"/>
+      </w:pPr>
+      <w:rPr>
+        <w:b/>
+        <w:bCs/>
+      </w:rPr>
+      <w:tblPr/>
+      <w:tcPr>
+        <w:tcBorders>
+          <w:top w:val="single" w:sz="8" w:space="0" w:color="C0504D" w:themeColor="accent2"/>
+          <w:left w:val="nil"/>
+          <w:bottom w:val="single" w:sz="8" w:space="0" w:color="C0504D" w:themeColor="accent2"/>
+          <w:right w:val="nil"/>
+          <w:insideH w:val="nil"/>
+          <w:insideV w:val="nil"/>
+        </w:tcBorders>
+      </w:tcPr>
+    </w:tblStylePr>
+    <w:tblStylePr w:type="lastRow">
+      <w:pPr>
+        <w:spacing w:before="0" w:after="0" w:line="240" w:lineRule="auto"/>
+      </w:pPr>
+      <w:rPr>
+        <w:b/>
+        <w:bCs/>
+      </w:rPr>
+      <w:tblPr/>
+      <w:tcPr>
+        <w:tcBorders>
+          <w:top w:val="single" w:sz="8" w:space="0" w:color="C0504D" w:themeColor="accent2"/>
+          <w:left w:val="nil"/>
+          <w:bottom w:val="single" w:sz="8" w:space="0" w:color="C0504D" w:themeColor="accent2"/>
+          <w:right w:val="nil"/>
+          <w:insideH w:val="nil"/>
+          <w:insideV w:val="nil"/>
+        </w:tcBorders>
+      </w:tcPr>
+    </w:tblStylePr>
+    <w:tblStylePr w:type="firstCol">
+      <w:rPr>
+        <w:b/>
+        <w:bCs/>
+      </w:rPr>
+    </w:tblStylePr>
+    <w:tblStylePr w:type="lastCol">
+      <w:rPr>
+        <w:b/>
+        <w:bCs/>
+      </w:rPr>
+    </w:tblStylePr>
+    <w:tblStylePr w:type="band1Vert">
+      <w:tblPr/>
+      <w:tcPr>
+        <w:tcBorders>
+          <w:left w:val="nil"/>
+          <w:right w:val="nil"/>
+          <w:insideH w:val="nil"/>
+          <w:insideV w:val="nil"/>
+        </w:tcBorders>
+        <w:shd w:val="clear" w:color="auto" w:fill="EFD3D2" w:themeFill="accent2" w:themeFillTint="3F"/>
+      </w:tcPr>
+    </w:tblStylePr>
+    <w:tblStylePr w:type="band1Horz">
+      <w:tblPr/>
+      <w:tcPr>
+        <w:tcBorders>
+          <w:left w:val="nil"/>
+          <w:right w:val="nil"/>
+          <w:insideH w:val="nil"/>
+          <w:insideV w:val="nil"/>
+        </w:tcBorders>
+        <w:shd w:val="clear" w:color="auto" w:fill="EFD3D2" w:themeFill="accent2" w:themeFillTint="3F"/>
+      </w:tcPr>
+    </w:tblStylePr>
+  </w:style>
+  <w:style w:type="table" w:styleId="-3">
+    <w:name w:val="Light Shading Accent 3"/>
+    <w:basedOn w:val="a1"/>
+    <w:uiPriority w:val="60"/>
+    <w:rsid w:val="007714F4"/>
+    <w:rPr>
+      <w:color w:val="76923C" w:themeColor="accent3" w:themeShade="BF"/>
+    </w:rPr>
+    <w:tblPr>
+      <w:tblStyleRowBandSize w:val="1"/>
+      <w:tblStyleColBandSize w:val="1"/>
+      <w:tblInd w:w="0" w:type="dxa"/>
+      <w:tblBorders>
+        <w:top w:val="single" w:sz="8" w:space="0" w:color="9BBB59" w:themeColor="accent3"/>
+        <w:bottom w:val="single" w:sz="8" w:space="0" w:color="9BBB59" w:themeColor="accent3"/>
+      </w:tblBorders>
+      <w:tblCellMar>
+        <w:top w:w="0" w:type="dxa"/>
+        <w:left w:w="108" w:type="dxa"/>
+        <w:bottom w:w="0" w:type="dxa"/>
+        <w:right w:w="108" w:type="dxa"/>
+      </w:tblCellMar>
+    </w:tblPr>
+    <w:tblStylePr w:type="firstRow">
+      <w:pPr>
+        <w:spacing w:before="0" w:after="0" w:line="240" w:lineRule="auto"/>
+      </w:pPr>
+      <w:rPr>
+        <w:b/>
+        <w:bCs/>
+      </w:rPr>
+      <w:tblPr/>
+      <w:tcPr>
+        <w:tcBorders>
+          <w:top w:val="single" w:sz="8" w:space="0" w:color="9BBB59" w:themeColor="accent3"/>
+          <w:left w:val="nil"/>
+          <w:bottom w:val="single" w:sz="8" w:space="0" w:color="9BBB59" w:themeColor="accent3"/>
+          <w:right w:val="nil"/>
+          <w:insideH w:val="nil"/>
+          <w:insideV w:val="nil"/>
+        </w:tcBorders>
+      </w:tcPr>
+    </w:tblStylePr>
+    <w:tblStylePr w:type="lastRow">
+      <w:pPr>
+        <w:spacing w:before="0" w:after="0" w:line="240" w:lineRule="auto"/>
+      </w:pPr>
+      <w:rPr>
+        <w:b/>
+        <w:bCs/>
+      </w:rPr>
+      <w:tblPr/>
+      <w:tcPr>
+        <w:tcBorders>
+          <w:top w:val="single" w:sz="8" w:space="0" w:color="9BBB59" w:themeColor="accent3"/>
+          <w:left w:val="nil"/>
+          <w:bottom w:val="single" w:sz="8" w:space="0" w:color="9BBB59" w:themeColor="accent3"/>
+          <w:right w:val="nil"/>
+          <w:insideH w:val="nil"/>
+          <w:insideV w:val="nil"/>
+        </w:tcBorders>
+      </w:tcPr>
+    </w:tblStylePr>
+    <w:tblStylePr w:type="firstCol">
+      <w:rPr>
+        <w:b/>
+        <w:bCs/>
+      </w:rPr>
+    </w:tblStylePr>
+    <w:tblStylePr w:type="lastCol">
+      <w:rPr>
+        <w:b/>
+        <w:bCs/>
+      </w:rPr>
+    </w:tblStylePr>
+    <w:tblStylePr w:type="band1Vert">
+      <w:tblPr/>
+      <w:tcPr>
+        <w:tcBorders>
+          <w:left w:val="nil"/>
+          <w:right w:val="nil"/>
+          <w:insideH w:val="nil"/>
+          <w:insideV w:val="nil"/>
+        </w:tcBorders>
+        <w:shd w:val="clear" w:color="auto" w:fill="E6EED5" w:themeFill="accent3" w:themeFillTint="3F"/>
+      </w:tcPr>
+    </w:tblStylePr>
+    <w:tblStylePr w:type="band1Horz">
+      <w:tblPr/>
+      <w:tcPr>
+        <w:tcBorders>
+          <w:left w:val="nil"/>
+          <w:right w:val="nil"/>
+          <w:insideH w:val="nil"/>
+          <w:insideV w:val="nil"/>
+        </w:tcBorders>
+        <w:shd w:val="clear" w:color="auto" w:fill="E6EED5" w:themeFill="accent3" w:themeFillTint="3F"/>
+      </w:tcPr>
+    </w:tblStylePr>
+  </w:style>
+  <w:style w:type="character" w:styleId="af">
+    <w:name w:val="Placeholder Text"/>
+    <w:basedOn w:val="a0"/>
+    <w:uiPriority w:val="99"/>
+    <w:semiHidden/>
+    <w:rsid w:val="004360CC"/>
+    <w:rPr>
+      <w:color w:val="808080"/>
+    </w:rPr>
   </w:style>
 </w:styles>
 </file>
@@ -3045,6 +5949,310 @@
 </w:styles>
 </file>
 
+<file path=word/glossary/document.xml><?xml version="1.0" encoding="utf-8"?>
+<w:glossaryDocument xmlns:ve="http://schemas.openxmlformats.org/markup-compatibility/2006" xmlns:o="urn:schemas-microsoft-com:office:office" xmlns:r="http://schemas.openxmlformats.org/officeDocument/2006/relationships" xmlns:m="http://schemas.openxmlformats.org/officeDocument/2006/math" xmlns:v="urn:schemas-microsoft-com:vml" xmlns:wp="http://schemas.openxmlformats.org/drawingml/2006/wordprocessingDrawing" xmlns:w10="urn:schemas-microsoft-com:office:word" xmlns:w="http://schemas.openxmlformats.org/wordprocessingml/2006/main" xmlns:wne="http://schemas.microsoft.com/office/word/2006/wordml">
+  <w:docParts/>
+</w:glossaryDocument>
+</file>
+
+<file path=word/glossary/fontTable.xml><?xml version="1.0" encoding="utf-8"?>
+<w:fonts xmlns:r="http://schemas.openxmlformats.org/officeDocument/2006/relationships" xmlns:w="http://schemas.openxmlformats.org/wordprocessingml/2006/main">
+  <w:font w:name="Calibri">
+    <w:panose1 w:val="020F0502020204030204"/>
+    <w:charset w:val="00"/>
+    <w:family w:val="swiss"/>
+    <w:pitch w:val="variable"/>
+    <w:sig w:usb0="E4002EFF" w:usb1="C000247B" w:usb2="00000009" w:usb3="00000000" w:csb0="000001FF" w:csb1="00000000"/>
+  </w:font>
+  <w:font w:name="新細明體">
+    <w:altName w:val="PMingLiU"/>
+    <w:panose1 w:val="02020500000000000000"/>
+    <w:charset w:val="88"/>
+    <w:family w:val="roman"/>
+    <w:pitch w:val="variable"/>
+    <w:sig w:usb0="A00002FF" w:usb1="28CFFCFA" w:usb2="00000016" w:usb3="00000000" w:csb0="00100001" w:csb1="00000000"/>
+  </w:font>
+  <w:font w:name="Times New Roman">
+    <w:panose1 w:val="02020603050405020304"/>
+    <w:charset w:val="00"/>
+    <w:family w:val="roman"/>
+    <w:pitch w:val="variable"/>
+    <w:sig w:usb0="E0002EFF" w:usb1="C000785B" w:usb2="00000009" w:usb3="00000000" w:csb0="000001FF" w:csb1="00000000"/>
+  </w:font>
+  <w:font w:name="Cambria">
+    <w:panose1 w:val="02040503050406030204"/>
+    <w:charset w:val="00"/>
+    <w:family w:val="roman"/>
+    <w:pitch w:val="variable"/>
+    <w:sig w:usb0="E00006FF" w:usb1="420024FF" w:usb2="02000000" w:usb3="00000000" w:csb0="0000019F" w:csb1="00000000"/>
+  </w:font>
+  <w:font w:name="標楷體">
+    <w:panose1 w:val="03000509000000000000"/>
+    <w:charset w:val="88"/>
+    <w:family w:val="script"/>
+    <w:pitch w:val="fixed"/>
+    <w:sig w:usb0="00000003" w:usb1="080E0000" w:usb2="00000016" w:usb3="00000000" w:csb0="00100001" w:csb1="00000000"/>
+  </w:font>
+  <w:font w:name="Wingdings 2">
+    <w:panose1 w:val="05020102010507070707"/>
+    <w:charset w:val="02"/>
+    <w:family w:val="roman"/>
+    <w:pitch w:val="variable"/>
+    <w:sig w:usb0="00000000" w:usb1="10000000" w:usb2="00000000" w:usb3="00000000" w:csb0="80000000" w:csb1="00000000"/>
+  </w:font>
+</w:fonts>
+</file>
+
+<file path=word/glossary/settings.xml><?xml version="1.0" encoding="utf-8"?>
+<w:settings xmlns:o="urn:schemas-microsoft-com:office:office" xmlns:r="http://schemas.openxmlformats.org/officeDocument/2006/relationships" xmlns:m="http://schemas.openxmlformats.org/officeDocument/2006/math" xmlns:v="urn:schemas-microsoft-com:vml" xmlns:w10="urn:schemas-microsoft-com:office:word" xmlns:w="http://schemas.openxmlformats.org/wordprocessingml/2006/main" xmlns:sl="http://schemas.openxmlformats.org/schemaLibrary/2006/main">
+  <w:view w:val="normal"/>
+  <w:bordersDoNotSurroundHeader/>
+  <w:bordersDoNotSurroundFooter/>
+  <w:defaultTabStop w:val="480"/>
+  <w:displayHorizontalDrawingGridEvery w:val="0"/>
+  <w:displayVerticalDrawingGridEvery w:val="2"/>
+  <w:characterSpacingControl w:val="compressPunctuation"/>
+  <w:compat>
+    <w:spaceForUL/>
+    <w:balanceSingleByteDoubleByteWidth/>
+    <w:doNotLeaveBackslashAlone/>
+    <w:ulTrailSpace/>
+    <w:doNotExpandShiftReturn/>
+    <w:adjustLineHeightInTable/>
+    <w:useFELayout/>
+  </w:compat>
+  <w:rsids>
+    <w:rsidRoot w:val="002C02C7"/>
+    <w:rsid w:val="002C02C7"/>
+    <w:rsid w:val="00574475"/>
+  </w:rsids>
+  <m:mathPr>
+    <m:mathFont m:val="Cambria Math"/>
+    <m:brkBin m:val="before"/>
+    <m:brkBinSub m:val="--"/>
+    <m:smallFrac m:val="off"/>
+    <m:dispDef/>
+    <m:lMargin m:val="0"/>
+    <m:rMargin m:val="0"/>
+    <m:defJc m:val="centerGroup"/>
+    <m:wrapIndent m:val="1440"/>
+    <m:intLim m:val="subSup"/>
+    <m:naryLim m:val="undOvr"/>
+  </m:mathPr>
+  <w:themeFontLang w:val="en-US" w:eastAsia="zh-TW"/>
+  <w:clrSchemeMapping w:bg1="light1" w:t1="dark1" w:bg2="light2" w:t2="dark2" w:accent1="accent1" w:accent2="accent2" w:accent3="accent3" w:accent4="accent4" w:accent5="accent5" w:accent6="accent6" w:hyperlink="hyperlink" w:followedHyperlink="followedHyperlink"/>
+  <w:decimalSymbol w:val="."/>
+  <w:listSeparator w:val=","/>
+</w:settings>
+</file>
+
+<file path=word/glossary/styles.xml><?xml version="1.0" encoding="utf-8"?>
+<w:styles xmlns:r="http://schemas.openxmlformats.org/officeDocument/2006/relationships" xmlns:w="http://schemas.openxmlformats.org/wordprocessingml/2006/main">
+  <w:docDefaults>
+    <w:rPrDefault>
+      <w:rPr>
+        <w:rFonts w:asciiTheme="minorHAnsi" w:eastAsiaTheme="minorEastAsia" w:hAnsiTheme="minorHAnsi" w:cstheme="minorBidi"/>
+        <w:kern w:val="2"/>
+        <w:sz w:val="24"/>
+        <w:szCs w:val="22"/>
+        <w:lang w:val="en-US" w:eastAsia="zh-TW" w:bidi="ar-SA"/>
+      </w:rPr>
+    </w:rPrDefault>
+    <w:pPrDefault/>
+  </w:docDefaults>
+  <w:latentStyles w:defLockedState="0" w:defUIPriority="99" w:defSemiHidden="1" w:defUnhideWhenUsed="1" w:defQFormat="0" w:count="267">
+    <w:lsdException w:name="Normal" w:semiHidden="0" w:uiPriority="0" w:unhideWhenUsed="0" w:qFormat="1"/>
+    <w:lsdException w:name="heading 1" w:semiHidden="0" w:uiPriority="9" w:unhideWhenUsed="0" w:qFormat="1"/>
+    <w:lsdException w:name="heading 2" w:uiPriority="9" w:qFormat="1"/>
+    <w:lsdException w:name="heading 3" w:uiPriority="9" w:qFormat="1"/>
+    <w:lsdException w:name="heading 4" w:uiPriority="9" w:qFormat="1"/>
+    <w:lsdException w:name="heading 5" w:uiPriority="9" w:qFormat="1"/>
+    <w:lsdException w:name="heading 6" w:uiPriority="9" w:qFormat="1"/>
+    <w:lsdException w:name="heading 7" w:uiPriority="9" w:qFormat="1"/>
+    <w:lsdException w:name="heading 8" w:uiPriority="9" w:qFormat="1"/>
+    <w:lsdException w:name="heading 9" w:uiPriority="9" w:qFormat="1"/>
+    <w:lsdException w:name="toc 1" w:uiPriority="39"/>
+    <w:lsdException w:name="toc 2" w:uiPriority="39"/>
+    <w:lsdException w:name="toc 3" w:uiPriority="39"/>
+    <w:lsdException w:name="toc 4" w:uiPriority="39"/>
+    <w:lsdException w:name="toc 5" w:uiPriority="39"/>
+    <w:lsdException w:name="toc 6" w:uiPriority="39"/>
+    <w:lsdException w:name="toc 7" w:uiPriority="39"/>
+    <w:lsdException w:name="toc 8" w:uiPriority="39"/>
+    <w:lsdException w:name="toc 9" w:uiPriority="39"/>
+    <w:lsdException w:name="caption" w:uiPriority="35" w:qFormat="1"/>
+    <w:lsdException w:name="Title" w:semiHidden="0" w:uiPriority="10" w:unhideWhenUsed="0" w:qFormat="1"/>
+    <w:lsdException w:name="Default Paragraph Font" w:uiPriority="1"/>
+    <w:lsdException w:name="Subtitle" w:semiHidden="0" w:uiPriority="11" w:unhideWhenUsed="0" w:qFormat="1"/>
+    <w:lsdException w:name="Strong" w:semiHidden="0" w:uiPriority="22" w:unhideWhenUsed="0" w:qFormat="1"/>
+    <w:lsdException w:name="Emphasis" w:semiHidden="0" w:uiPriority="20" w:unhideWhenUsed="0" w:qFormat="1"/>
+    <w:lsdException w:name="Table Grid" w:semiHidden="0" w:uiPriority="59" w:unhideWhenUsed="0"/>
+    <w:lsdException w:name="Placeholder Text" w:unhideWhenUsed="0"/>
+    <w:lsdException w:name="No Spacing" w:semiHidden="0" w:uiPriority="1" w:unhideWhenUsed="0" w:qFormat="1"/>
+    <w:lsdException w:name="Light Shading" w:semiHidden="0" w:uiPriority="60" w:unhideWhenUsed="0"/>
+    <w:lsdException w:name="Light List" w:semiHidden="0" w:uiPriority="61" w:unhideWhenUsed="0"/>
+    <w:lsdException w:name="Light Grid" w:semiHidden="0" w:uiPriority="62" w:unhideWhenUsed="0"/>
+    <w:lsdException w:name="Medium Shading 1" w:semiHidden="0" w:uiPriority="63" w:unhideWhenUsed="0"/>
+    <w:lsdException w:name="Medium Shading 2" w:semiHidden="0" w:uiPriority="64" w:unhideWhenUsed="0"/>
+    <w:lsdException w:name="Medium List 1" w:semiHidden="0" w:uiPriority="65" w:unhideWhenUsed="0"/>
+    <w:lsdException w:name="Medium List 2" w:semiHidden="0" w:uiPriority="66" w:unhideWhenUsed="0"/>
+    <w:lsdException w:name="Medium Grid 1" w:semiHidden="0" w:uiPriority="67" w:unhideWhenUsed="0"/>
+    <w:lsdException w:name="Medium Grid 2" w:semiHidden="0" w:uiPriority="68" w:unhideWhenUsed="0"/>
+    <w:lsdException w:name="Medium Grid 3" w:semiHidden="0" w:uiPriority="69" w:unhideWhenUsed="0"/>
+    <w:lsdException w:name="Dark List" w:semiHidden="0" w:uiPriority="70" w:unhideWhenUsed="0"/>
+    <w:lsdException w:name="Colorful Shading" w:semiHidden="0" w:uiPriority="71" w:unhideWhenUsed="0"/>
+    <w:lsdException w:name="Colorful List" w:semiHidden="0" w:uiPriority="72" w:unhideWhenUsed="0"/>
+    <w:lsdException w:name="Colorful Grid" w:semiHidden="0" w:uiPriority="73" w:unhideWhenUsed="0"/>
+    <w:lsdException w:name="Light Shading Accent 1" w:semiHidden="0" w:uiPriority="60" w:unhideWhenUsed="0"/>
+    <w:lsdException w:name="Light List Accent 1" w:semiHidden="0" w:uiPriority="61" w:unhideWhenUsed="0"/>
+    <w:lsdException w:name="Light Grid Accent 1" w:semiHidden="0" w:uiPriority="62" w:unhideWhenUsed="0"/>
+    <w:lsdException w:name="Medium Shading 1 Accent 1" w:semiHidden="0" w:uiPriority="63" w:unhideWhenUsed="0"/>
+    <w:lsdException w:name="Medium Shading 2 Accent 1" w:semiHidden="0" w:uiPriority="64" w:unhideWhenUsed="0"/>
+    <w:lsdException w:name="Medium List 1 Accent 1" w:semiHidden="0" w:uiPriority="65" w:unhideWhenUsed="0"/>
+    <w:lsdException w:name="Revision" w:unhideWhenUsed="0"/>
+    <w:lsdException w:name="List Paragraph" w:semiHidden="0" w:uiPriority="34" w:unhideWhenUsed="0" w:qFormat="1"/>
+    <w:lsdException w:name="Quote" w:semiHidden="0" w:uiPriority="29" w:unhideWhenUsed="0" w:qFormat="1"/>
+    <w:lsdException w:name="Intense Quote" w:semiHidden="0" w:uiPriority="30" w:unhideWhenUsed="0" w:qFormat="1"/>
+    <w:lsdException w:name="Medium List 2 Accent 1" w:semiHidden="0" w:uiPriority="66" w:unhideWhenUsed="0"/>
+    <w:lsdException w:name="Medium Grid 1 Accent 1" w:semiHidden="0" w:uiPriority="67" w:unhideWhenUsed="0"/>
+    <w:lsdException w:name="Medium Grid 2 Accent 1" w:semiHidden="0" w:uiPriority="68" w:unhideWhenUsed="0"/>
+    <w:lsdException w:name="Medium Grid 3 Accent 1" w:semiHidden="0" w:uiPriority="69" w:unhideWhenUsed="0"/>
+    <w:lsdException w:name="Dark List Accent 1" w:semiHidden="0" w:uiPriority="70" w:unhideWhenUsed="0"/>
+    <w:lsdException w:name="Colorful Shading Accent 1" w:semiHidden="0" w:uiPriority="71" w:unhideWhenUsed="0"/>
+    <w:lsdException w:name="Colorful List Accent 1" w:semiHidden="0" w:uiPriority="72" w:unhideWhenUsed="0"/>
+    <w:lsdException w:name="Colorful Grid Accent 1" w:semiHidden="0" w:uiPriority="73" w:unhideWhenUsed="0"/>
+    <w:lsdException w:name="Light Shading Accent 2" w:semiHidden="0" w:uiPriority="60" w:unhideWhenUsed="0"/>
+    <w:lsdException w:name="Light List Accent 2" w:semiHidden="0" w:uiPriority="61" w:unhideWhenUsed="0"/>
+    <w:lsdException w:name="Light Grid Accent 2" w:semiHidden="0" w:uiPriority="62" w:unhideWhenUsed="0"/>
+    <w:lsdException w:name="Medium Shading 1 Accent 2" w:semiHidden="0" w:uiPriority="63" w:unhideWhenUsed="0"/>
+    <w:lsdException w:name="Medium Shading 2 Accent 2" w:semiHidden="0" w:uiPriority="64" w:unhideWhenUsed="0"/>
+    <w:lsdException w:name="Medium List 1 Accent 2" w:semiHidden="0" w:uiPriority="65" w:unhideWhenUsed="0"/>
+    <w:lsdException w:name="Medium List 2 Accent 2" w:semiHidden="0" w:uiPriority="66" w:unhideWhenUsed="0"/>
+    <w:lsdException w:name="Medium Grid 1 Accent 2" w:semiHidden="0" w:uiPriority="67" w:unhideWhenUsed="0"/>
+    <w:lsdException w:name="Medium Grid 2 Accent 2" w:semiHidden="0" w:uiPriority="68" w:unhideWhenUsed="0"/>
+    <w:lsdException w:name="Medium Grid 3 Accent 2" w:semiHidden="0" w:uiPriority="69" w:unhideWhenUsed="0"/>
+    <w:lsdException w:name="Dark List Accent 2" w:semiHidden="0" w:uiPriority="70" w:unhideWhenUsed="0"/>
+    <w:lsdException w:name="Colorful Shading Accent 2" w:semiHidden="0" w:uiPriority="71" w:unhideWhenUsed="0"/>
+    <w:lsdException w:name="Colorful List Accent 2" w:semiHidden="0" w:uiPriority="72" w:unhideWhenUsed="0"/>
+    <w:lsdException w:name="Colorful Grid Accent 2" w:semiHidden="0" w:uiPriority="73" w:unhideWhenUsed="0"/>
+    <w:lsdException w:name="Light Shading Accent 3" w:semiHidden="0" w:uiPriority="60" w:unhideWhenUsed="0"/>
+    <w:lsdException w:name="Light List Accent 3" w:semiHidden="0" w:uiPriority="61" w:unhideWhenUsed="0"/>
+    <w:lsdException w:name="Light Grid Accent 3" w:semiHidden="0" w:uiPriority="62" w:unhideWhenUsed="0"/>
+    <w:lsdException w:name="Medium Shading 1 Accent 3" w:semiHidden="0" w:uiPriority="63" w:unhideWhenUsed="0"/>
+    <w:lsdException w:name="Medium Shading 2 Accent 3" w:semiHidden="0" w:uiPriority="64" w:unhideWhenUsed="0"/>
+    <w:lsdException w:name="Medium List 1 Accent 3" w:semiHidden="0" w:uiPriority="65" w:unhideWhenUsed="0"/>
+    <w:lsdException w:name="Medium List 2 Accent 3" w:semiHidden="0" w:uiPriority="66" w:unhideWhenUsed="0"/>
+    <w:lsdException w:name="Medium Grid 1 Accent 3" w:semiHidden="0" w:uiPriority="67" w:unhideWhenUsed="0"/>
+    <w:lsdException w:name="Medium Grid 2 Accent 3" w:semiHidden="0" w:uiPriority="68" w:unhideWhenUsed="0"/>
+    <w:lsdException w:name="Medium Grid 3 Accent 3" w:semiHidden="0" w:uiPriority="69" w:unhideWhenUsed="0"/>
+    <w:lsdException w:name="Dark List Accent 3" w:semiHidden="0" w:uiPriority="70" w:unhideWhenUsed="0"/>
+    <w:lsdException w:name="Colorful Shading Accent 3" w:semiHidden="0" w:uiPriority="71" w:unhideWhenUsed="0"/>
+    <w:lsdException w:name="Colorful List Accent 3" w:semiHidden="0" w:uiPriority="72" w:unhideWhenUsed="0"/>
+    <w:lsdException w:name="Colorful Grid Accent 3" w:semiHidden="0" w:uiPriority="73" w:unhideWhenUsed="0"/>
+    <w:lsdException w:name="Light Shading Accent 4" w:semiHidden="0" w:uiPriority="60" w:unhideWhenUsed="0"/>
+    <w:lsdException w:name="Light List Accent 4" w:semiHidden="0" w:uiPriority="61" w:unhideWhenUsed="0"/>
+    <w:lsdException w:name="Light Grid Accent 4" w:semiHidden="0" w:uiPriority="62" w:unhideWhenUsed="0"/>
+    <w:lsdException w:name="Medium Shading 1 Accent 4" w:semiHidden="0" w:uiPriority="63" w:unhideWhenUsed="0"/>
+    <w:lsdException w:name="Medium Shading 2 Accent 4" w:semiHidden="0" w:uiPriority="64" w:unhideWhenUsed="0"/>
+    <w:lsdException w:name="Medium List 1 Accent 4" w:semiHidden="0" w:uiPriority="65" w:unhideWhenUsed="0"/>
+    <w:lsdException w:name="Medium List 2 Accent 4" w:semiHidden="0" w:uiPriority="66" w:unhideWhenUsed="0"/>
+    <w:lsdException w:name="Medium Grid 1 Accent 4" w:semiHidden="0" w:uiPriority="67" w:unhideWhenUsed="0"/>
+    <w:lsdException w:name="Medium Grid 2 Accent 4" w:semiHidden="0" w:uiPriority="68" w:unhideWhenUsed="0"/>
+    <w:lsdException w:name="Medium Grid 3 Accent 4" w:semiHidden="0" w:uiPriority="69" w:unhideWhenUsed="0"/>
+    <w:lsdException w:name="Dark List Accent 4" w:semiHidden="0" w:uiPriority="70" w:unhideWhenUsed="0"/>
+    <w:lsdException w:name="Colorful Shading Accent 4" w:semiHidden="0" w:uiPriority="71" w:unhideWhenUsed="0"/>
+    <w:lsdException w:name="Colorful List Accent 4" w:semiHidden="0" w:uiPriority="72" w:unhideWhenUsed="0"/>
+    <w:lsdException w:name="Colorful Grid Accent 4" w:semiHidden="0" w:uiPriority="73" w:unhideWhenUsed="0"/>
+    <w:lsdException w:name="Light Shading Accent 5" w:semiHidden="0" w:uiPriority="60" w:unhideWhenUsed="0"/>
+    <w:lsdException w:name="Light List Accent 5" w:semiHidden="0" w:uiPriority="61" w:unhideWhenUsed="0"/>
+    <w:lsdException w:name="Light Grid Accent 5" w:semiHidden="0" w:uiPriority="62" w:unhideWhenUsed="0"/>
+    <w:lsdException w:name="Medium Shading 1 Accent 5" w:semiHidden="0" w:uiPriority="63" w:unhideWhenUsed="0"/>
+    <w:lsdException w:name="Medium Shading 2 Accent 5" w:semiHidden="0" w:uiPriority="64" w:unhideWhenUsed="0"/>
+    <w:lsdException w:name="Medium List 1 Accent 5" w:semiHidden="0" w:uiPriority="65" w:unhideWhenUsed="0"/>
+    <w:lsdException w:name="Medium List 2 Accent 5" w:semiHidden="0" w:uiPriority="66" w:unhideWhenUsed="0"/>
+    <w:lsdException w:name="Medium Grid 1 Accent 5" w:semiHidden="0" w:uiPriority="67" w:unhideWhenUsed="0"/>
+    <w:lsdException w:name="Medium Grid 2 Accent 5" w:semiHidden="0" w:uiPriority="68" w:unhideWhenUsed="0"/>
+    <w:lsdException w:name="Medium Grid 3 Accent 5" w:semiHidden="0" w:uiPriority="69" w:unhideWhenUsed="0"/>
+    <w:lsdException w:name="Dark List Accent 5" w:semiHidden="0" w:uiPriority="70" w:unhideWhenUsed="0"/>
+    <w:lsdException w:name="Colorful Shading Accent 5" w:semiHidden="0" w:uiPriority="71" w:unhideWhenUsed="0"/>
+    <w:lsdException w:name="Colorful List Accent 5" w:semiHidden="0" w:uiPriority="72" w:unhideWhenUsed="0"/>
+    <w:lsdException w:name="Colorful Grid Accent 5" w:semiHidden="0" w:uiPriority="73" w:unhideWhenUsed="0"/>
+    <w:lsdException w:name="Light Shading Accent 6" w:semiHidden="0" w:uiPriority="60" w:unhideWhenUsed="0"/>
+    <w:lsdException w:name="Light List Accent 6" w:semiHidden="0" w:uiPriority="61" w:unhideWhenUsed="0"/>
+    <w:lsdException w:name="Light Grid Accent 6" w:semiHidden="0" w:uiPriority="62" w:unhideWhenUsed="0"/>
+    <w:lsdException w:name="Medium Shading 1 Accent 6" w:semiHidden="0" w:uiPriority="63" w:unhideWhenUsed="0"/>
+    <w:lsdException w:name="Medium Shading 2 Accent 6" w:semiHidden="0" w:uiPriority="64" w:unhideWhenUsed="0"/>
+    <w:lsdException w:name="Medium List 1 Accent 6" w:semiHidden="0" w:uiPriority="65" w:unhideWhenUsed="0"/>
+    <w:lsdException w:name="Medium List 2 Accent 6" w:semiHidden="0" w:uiPriority="66" w:unhideWhenUsed="0"/>
+    <w:lsdException w:name="Medium Grid 1 Accent 6" w:semiHidden="0" w:uiPriority="67" w:unhideWhenUsed="0"/>
+    <w:lsdException w:name="Medium Grid 2 Accent 6" w:semiHidden="0" w:uiPriority="68" w:unhideWhenUsed="0"/>
+    <w:lsdException w:name="Medium Grid 3 Accent 6" w:semiHidden="0" w:uiPriority="69" w:unhideWhenUsed="0"/>
+    <w:lsdException w:name="Dark List Accent 6" w:semiHidden="0" w:uiPriority="70" w:unhideWhenUsed="0"/>
+    <w:lsdException w:name="Colorful Shading Accent 6" w:semiHidden="0" w:uiPriority="71" w:unhideWhenUsed="0"/>
+    <w:lsdException w:name="Colorful List Accent 6" w:semiHidden="0" w:uiPriority="72" w:unhideWhenUsed="0"/>
+    <w:lsdException w:name="Colorful Grid Accent 6" w:semiHidden="0" w:uiPriority="73" w:unhideWhenUsed="0"/>
+    <w:lsdException w:name="Subtle Emphasis" w:semiHidden="0" w:uiPriority="19" w:unhideWhenUsed="0" w:qFormat="1"/>
+    <w:lsdException w:name="Intense Emphasis" w:semiHidden="0" w:uiPriority="21" w:unhideWhenUsed="0" w:qFormat="1"/>
+    <w:lsdException w:name="Subtle Reference" w:semiHidden="0" w:uiPriority="31" w:unhideWhenUsed="0" w:qFormat="1"/>
+    <w:lsdException w:name="Intense Reference" w:semiHidden="0" w:uiPriority="32" w:unhideWhenUsed="0" w:qFormat="1"/>
+    <w:lsdException w:name="Book Title" w:semiHidden="0" w:uiPriority="33" w:unhideWhenUsed="0" w:qFormat="1"/>
+    <w:lsdException w:name="Bibliography" w:uiPriority="37"/>
+    <w:lsdException w:name="TOC Heading" w:uiPriority="39" w:qFormat="1"/>
+  </w:latentStyles>
+  <w:style w:type="paragraph" w:default="1" w:styleId="a">
+    <w:name w:val="Normal"/>
+    <w:qFormat/>
+    <w:pPr>
+      <w:widowControl w:val="0"/>
+    </w:pPr>
+  </w:style>
+  <w:style w:type="character" w:default="1" w:styleId="a0">
+    <w:name w:val="Default Paragraph Font"/>
+    <w:uiPriority w:val="1"/>
+    <w:semiHidden/>
+    <w:unhideWhenUsed/>
+  </w:style>
+  <w:style w:type="table" w:default="1" w:styleId="a1">
+    <w:name w:val="Normal Table"/>
+    <w:uiPriority w:val="99"/>
+    <w:semiHidden/>
+    <w:unhideWhenUsed/>
+    <w:qFormat/>
+    <w:tblPr>
+      <w:tblInd w:w="0" w:type="dxa"/>
+      <w:tblCellMar>
+        <w:top w:w="0" w:type="dxa"/>
+        <w:left w:w="108" w:type="dxa"/>
+        <w:bottom w:w="0" w:type="dxa"/>
+        <w:right w:w="108" w:type="dxa"/>
+      </w:tblCellMar>
+    </w:tblPr>
+  </w:style>
+  <w:style w:type="numbering" w:default="1" w:styleId="a2">
+    <w:name w:val="No List"/>
+    <w:uiPriority w:val="99"/>
+    <w:semiHidden/>
+    <w:unhideWhenUsed/>
+  </w:style>
+  <w:style w:type="character" w:styleId="a3">
+    <w:name w:val="Placeholder Text"/>
+    <w:basedOn w:val="a0"/>
+    <w:uiPriority w:val="99"/>
+    <w:semiHidden/>
+    <w:rsid w:val="002C02C7"/>
+    <w:rPr>
+      <w:color w:val="808080"/>
+    </w:rPr>
+  </w:style>
+</w:styles>
+</file>
+
+<file path=word/glossary/webSettings.xml><?xml version="1.0" encoding="utf-8"?>
+<w:webSettings xmlns:r="http://schemas.openxmlformats.org/officeDocument/2006/relationships" xmlns:w="http://schemas.openxmlformats.org/wordprocessingml/2006/main">
+  <w:optimizeForBrowser/>
+</w:webSettings>
+</file>
+
 <file path=word/theme/theme1.xml><?xml version="1.0" encoding="utf-8"?>
 <a:theme xmlns:a="http://schemas.openxmlformats.org/drawingml/2006/main" name="Office 佈景主題">
   <a:themeElements>
@@ -3335,7 +6543,7 @@
 </file>
 
 <file path=customXml/itemProps1.xml><?xml version="1.0" encoding="utf-8"?>
-<ds:datastoreItem xmlns:ds="http://schemas.openxmlformats.org/officeDocument/2006/customXml" ds:itemID="{E5BCEA79-450D-45F9-A162-5D72293021B3}">
+<ds:datastoreItem xmlns:ds="http://schemas.openxmlformats.org/officeDocument/2006/customXml" ds:itemID="{73D59013-F509-4BC1-AE15-E2CB899E33B6}">
   <ds:schemaRefs>
     <ds:schemaRef ds:uri="http://schemas.openxmlformats.org/officeDocument/2006/bibliography"/>
   </ds:schemaRefs>

--- a/報告.docx
+++ b/報告.docx
@@ -1,6 +1,6 @@
 
 <file path=word/document.xml><?xml version="1.0" encoding="utf-8"?>
-<w:document xmlns:wpc="http://schemas.microsoft.com/office/word/2010/wordprocessingCanvas" xmlns:mc="http://schemas.openxmlformats.org/markup-compatibility/2006" xmlns:o="urn:schemas-microsoft-com:office:office" xmlns:r="http://schemas.openxmlformats.org/officeDocument/2006/relationships" xmlns:m="http://schemas.openxmlformats.org/officeDocument/2006/math" xmlns:v="urn:schemas-microsoft-com:vml" xmlns:wp14="http://schemas.microsoft.com/office/word/2010/wordprocessingDrawing" xmlns:wp="http://schemas.openxmlformats.org/drawingml/2006/wordprocessingDrawing" xmlns:w10="urn:schemas-microsoft-com:office:word" xmlns:w="http://schemas.openxmlformats.org/wordprocessingml/2006/main" xmlns:w14="http://schemas.microsoft.com/office/word/2010/wordml" xmlns:wpg="http://schemas.microsoft.com/office/word/2010/wordprocessingGroup" xmlns:wpi="http://schemas.microsoft.com/office/word/2010/wordprocessingInk" xmlns:wne="http://schemas.microsoft.com/office/word/2006/wordml" xmlns:wps="http://schemas.microsoft.com/office/word/2010/wordprocessingShape" mc:Ignorable="w14 wp14">
+<w:document xmlns:ve="http://schemas.openxmlformats.org/markup-compatibility/2006" xmlns:o="urn:schemas-microsoft-com:office:office" xmlns:r="http://schemas.openxmlformats.org/officeDocument/2006/relationships" xmlns:m="http://schemas.openxmlformats.org/officeDocument/2006/math" xmlns:v="urn:schemas-microsoft-com:vml" xmlns:wp="http://schemas.openxmlformats.org/drawingml/2006/wordprocessingDrawing" xmlns:w10="urn:schemas-microsoft-com:office:word" xmlns:w="http://schemas.openxmlformats.org/wordprocessingml/2006/main" xmlns:wne="http://schemas.microsoft.com/office/word/2006/wordml">
   <w:body>
     <w:sdt>
       <w:sdtPr>
@@ -1636,12 +1636,10 @@
         <w:pStyle w:val="1"/>
       </w:pPr>
       <w:bookmarkStart w:id="0" w:name="_Toc43421044"/>
-      <w:proofErr w:type="gramStart"/>
       <w:r>
         <w:lastRenderedPageBreak/>
         <w:t>一</w:t>
       </w:r>
-      <w:proofErr w:type="gramEnd"/>
       <w:r>
         <w:t xml:space="preserve"> </w:t>
       </w:r>
@@ -1761,9 +1759,6 @@
     <w:p>
       <w:pPr>
         <w:pStyle w:val="a7"/>
-        <w:rPr>
-          <w:rFonts w:hint="eastAsia"/>
-        </w:rPr>
       </w:pPr>
       <w:bookmarkStart w:id="9" w:name="_Toc43421053"/>
       <w:r>
@@ -1778,11 +1773,6 @@
       </w:r>
     </w:p>
     <w:p>
-      <w:pPr>
-        <w:rPr>
-          <w:rFonts w:hint="eastAsia"/>
-        </w:rPr>
-      </w:pPr>
       <w:r>
         <w:rPr>
           <w:rFonts w:hint="eastAsia"/>
@@ -1799,15 +1789,7 @@
         <w:t>檔行數</w:t>
       </w:r>
       <w:r>
-        <w:t xml:space="preserve"> .</w:t>
-      </w:r>
-      <w:proofErr w:type="spellStart"/>
-      <w:r>
-        <w:t>cpp</w:t>
-      </w:r>
-      <w:proofErr w:type="spellEnd"/>
-      <w:r>
-        <w:t xml:space="preserve"> </w:t>
+        <w:t xml:space="preserve"> .cpp </w:t>
       </w:r>
       <w:r>
         <w:rPr>
@@ -1837,31 +1819,25 @@
         <w:t xml:space="preserve"> … … … …</w:t>
       </w:r>
     </w:p>
-    <w:p>
-      <w:pPr>
-        <w:rPr>
-          <w:rFonts w:hint="eastAsia"/>
-        </w:rPr>
-      </w:pPr>
-    </w:p>
+    <w:p/>
     <w:tbl>
       <w:tblPr>
         <w:tblStyle w:val="-50"/>
         <w:tblW w:w="0" w:type="auto"/>
-        <w:tblLook w:val="04A0" w:firstRow="1" w:lastRow="0" w:firstColumn="1" w:lastColumn="0" w:noHBand="0" w:noVBand="1"/>
+        <w:tblLook w:val="04A0"/>
       </w:tblPr>
       <w:tblGrid>
         <w:gridCol w:w="3275"/>
-        <w:gridCol w:w="2632"/>
-        <w:gridCol w:w="2615"/>
+        <w:gridCol w:w="2603"/>
+        <w:gridCol w:w="2644"/>
       </w:tblGrid>
       <w:tr>
         <w:trPr>
-          <w:cnfStyle w:val="100000000000" w:firstRow="1" w:lastRow="0" w:firstColumn="0" w:lastColumn="0" w:oddVBand="0" w:evenVBand="0" w:oddHBand="0" w:evenHBand="0" w:firstRowFirstColumn="0" w:firstRowLastColumn="0" w:lastRowFirstColumn="0" w:lastRowLastColumn="0"/>
-        </w:trPr>
-        <w:tc>
-          <w:tcPr>
-            <w:cnfStyle w:val="001000000000" w:firstRow="0" w:lastRow="0" w:firstColumn="1" w:lastColumn="0" w:oddVBand="0" w:evenVBand="0" w:oddHBand="0" w:evenHBand="0" w:firstRowFirstColumn="0" w:firstRowLastColumn="0" w:lastRowFirstColumn="0" w:lastRowLastColumn="0"/>
+          <w:cnfStyle w:val="100000000000"/>
+        </w:trPr>
+        <w:tc>
+          <w:tcPr>
+            <w:cnfStyle w:val="001000000000"/>
             <w:tcW w:w="2989" w:type="dxa"/>
           </w:tcPr>
           <w:p>
@@ -1883,7 +1859,7 @@
           <w:p>
             <w:pPr>
               <w:jc w:val="center"/>
-              <w:cnfStyle w:val="100000000000" w:firstRow="1" w:lastRow="0" w:firstColumn="0" w:lastColumn="0" w:oddVBand="0" w:evenVBand="0" w:oddHBand="0" w:evenHBand="0" w:firstRowFirstColumn="0" w:firstRowLastColumn="0" w:lastRowFirstColumn="0" w:lastRowLastColumn="0"/>
+              <w:cnfStyle w:val="100000000000"/>
             </w:pPr>
             <w:r>
               <w:rPr>
@@ -1895,21 +1871,7 @@
               <w:rPr>
                 <w:rFonts w:hint="eastAsia"/>
               </w:rPr>
-              <w:t>(</w:t>
-            </w:r>
-            <w:proofErr w:type="spellStart"/>
-            <w:r>
-              <w:rPr>
-                <w:rFonts w:hint="eastAsia"/>
-              </w:rPr>
-              <w:t>js</w:t>
-            </w:r>
-            <w:proofErr w:type="spellEnd"/>
-            <w:r>
-              <w:rPr>
-                <w:rFonts w:hint="eastAsia"/>
-              </w:rPr>
-              <w:t>)</w:t>
+              <w:t>(js)</w:t>
             </w:r>
           </w:p>
         </w:tc>
@@ -1920,7 +1882,7 @@
           <w:p>
             <w:pPr>
               <w:jc w:val="center"/>
-              <w:cnfStyle w:val="100000000000" w:firstRow="1" w:lastRow="0" w:firstColumn="0" w:lastColumn="0" w:oddVBand="0" w:evenVBand="0" w:oddHBand="0" w:evenHBand="0" w:firstRowFirstColumn="0" w:firstRowLastColumn="0" w:lastRowFirstColumn="0" w:lastRowLastColumn="0"/>
+              <w:cnfStyle w:val="100000000000"/>
             </w:pPr>
             <w:r>
               <w:rPr>
@@ -1933,11 +1895,11 @@
       </w:tr>
       <w:tr>
         <w:trPr>
-          <w:cnfStyle w:val="000000100000" w:firstRow="0" w:lastRow="0" w:firstColumn="0" w:lastColumn="0" w:oddVBand="0" w:evenVBand="0" w:oddHBand="1" w:evenHBand="0" w:firstRowFirstColumn="0" w:firstRowLastColumn="0" w:lastRowFirstColumn="0" w:lastRowLastColumn="0"/>
-        </w:trPr>
-        <w:tc>
-          <w:tcPr>
-            <w:cnfStyle w:val="001000000000" w:firstRow="0" w:lastRow="0" w:firstColumn="1" w:lastColumn="0" w:oddVBand="0" w:evenVBand="0" w:oddHBand="0" w:evenHBand="0" w:firstRowFirstColumn="0" w:firstRowLastColumn="0" w:lastRowFirstColumn="0" w:lastRowLastColumn="0"/>
+          <w:cnfStyle w:val="000000100000"/>
+        </w:trPr>
+        <w:tc>
+          <w:tcPr>
+            <w:cnfStyle w:val="001000000000"/>
             <w:tcW w:w="2989" w:type="dxa"/>
           </w:tcPr>
           <w:p>
@@ -1955,7 +1917,7 @@
           </w:tcPr>
           <w:p>
             <w:pPr>
-              <w:cnfStyle w:val="000000100000" w:firstRow="0" w:lastRow="0" w:firstColumn="0" w:lastColumn="0" w:oddVBand="0" w:evenVBand="0" w:oddHBand="1" w:evenHBand="0" w:firstRowFirstColumn="0" w:firstRowLastColumn="0" w:lastRowFirstColumn="0" w:lastRowLastColumn="0"/>
+              <w:cnfStyle w:val="000000100000"/>
             </w:pPr>
             <w:r>
               <w:rPr>
@@ -1971,18 +1933,24 @@
           </w:tcPr>
           <w:p>
             <w:pPr>
-              <w:cnfStyle w:val="000000100000" w:firstRow="0" w:lastRow="0" w:firstColumn="0" w:lastColumn="0" w:oddVBand="0" w:evenVBand="0" w:oddHBand="1" w:evenHBand="0" w:firstRowFirstColumn="0" w:firstRowLastColumn="0" w:lastRowFirstColumn="0" w:lastRowLastColumn="0"/>
-            </w:pPr>
-          </w:p>
-        </w:tc>
-      </w:tr>
-      <w:tr>
-        <w:trPr>
-          <w:cnfStyle w:val="000000010000" w:firstRow="0" w:lastRow="0" w:firstColumn="0" w:lastColumn="0" w:oddVBand="0" w:evenVBand="0" w:oddHBand="0" w:evenHBand="1" w:firstRowFirstColumn="0" w:firstRowLastColumn="0" w:lastRowFirstColumn="0" w:lastRowLastColumn="0"/>
-        </w:trPr>
-        <w:tc>
-          <w:tcPr>
-            <w:cnfStyle w:val="001000000000" w:firstRow="0" w:lastRow="0" w:firstColumn="1" w:lastColumn="0" w:oddVBand="0" w:evenVBand="0" w:oddHBand="0" w:evenHBand="0" w:firstRowFirstColumn="0" w:firstRowLastColumn="0" w:lastRowFirstColumn="0" w:lastRowLastColumn="0"/>
+              <w:cnfStyle w:val="000000100000"/>
+            </w:pPr>
+            <w:r>
+              <w:rPr>
+                <w:rFonts w:hint="eastAsia"/>
+              </w:rPr>
+              <w:t>包含所有地形的資料及處理</w:t>
+            </w:r>
+          </w:p>
+        </w:tc>
+      </w:tr>
+      <w:tr>
+        <w:trPr>
+          <w:cnfStyle w:val="000000010000"/>
+        </w:trPr>
+        <w:tc>
+          <w:tcPr>
+            <w:cnfStyle w:val="001000000000"/>
             <w:tcW w:w="2989" w:type="dxa"/>
           </w:tcPr>
           <w:p>
@@ -2000,7 +1968,7 @@
           </w:tcPr>
           <w:p>
             <w:pPr>
-              <w:cnfStyle w:val="000000010000" w:firstRow="0" w:lastRow="0" w:firstColumn="0" w:lastColumn="0" w:oddVBand="0" w:evenVBand="0" w:oddHBand="0" w:evenHBand="1" w:firstRowFirstColumn="0" w:firstRowLastColumn="0" w:lastRowFirstColumn="0" w:lastRowLastColumn="0"/>
+              <w:cnfStyle w:val="000000010000"/>
             </w:pPr>
             <w:r>
               <w:rPr>
@@ -2016,18 +1984,24 @@
           </w:tcPr>
           <w:p>
             <w:pPr>
-              <w:cnfStyle w:val="000000010000" w:firstRow="0" w:lastRow="0" w:firstColumn="0" w:lastColumn="0" w:oddVBand="0" w:evenVBand="0" w:oddHBand="0" w:evenHBand="1" w:firstRowFirstColumn="0" w:firstRowLastColumn="0" w:lastRowFirstColumn="0" w:lastRowLastColumn="0"/>
-            </w:pPr>
-          </w:p>
-        </w:tc>
-      </w:tr>
-      <w:tr>
-        <w:trPr>
-          <w:cnfStyle w:val="000000100000" w:firstRow="0" w:lastRow="0" w:firstColumn="0" w:lastColumn="0" w:oddVBand="0" w:evenVBand="0" w:oddHBand="1" w:evenHBand="0" w:firstRowFirstColumn="0" w:firstRowLastColumn="0" w:lastRowFirstColumn="0" w:lastRowLastColumn="0"/>
-        </w:trPr>
-        <w:tc>
-          <w:tcPr>
-            <w:cnfStyle w:val="001000000000" w:firstRow="0" w:lastRow="0" w:firstColumn="1" w:lastColumn="0" w:oddVBand="0" w:evenVBand="0" w:oddHBand="0" w:evenHBand="0" w:firstRowFirstColumn="0" w:firstRowLastColumn="0" w:lastRowFirstColumn="0" w:lastRowLastColumn="0"/>
+              <w:cnfStyle w:val="000000010000"/>
+            </w:pPr>
+            <w:r>
+              <w:rPr>
+                <w:rFonts w:hint="eastAsia"/>
+              </w:rPr>
+              <w:t>弓箭的功能</w:t>
+            </w:r>
+          </w:p>
+        </w:tc>
+      </w:tr>
+      <w:tr>
+        <w:trPr>
+          <w:cnfStyle w:val="000000100000"/>
+        </w:trPr>
+        <w:tc>
+          <w:tcPr>
+            <w:cnfStyle w:val="001000000000"/>
             <w:tcW w:w="2989" w:type="dxa"/>
           </w:tcPr>
           <w:p>
@@ -2045,7 +2019,7 @@
           </w:tcPr>
           <w:p>
             <w:pPr>
-              <w:cnfStyle w:val="000000100000" w:firstRow="0" w:lastRow="0" w:firstColumn="0" w:lastColumn="0" w:oddVBand="0" w:evenVBand="0" w:oddHBand="1" w:evenHBand="0" w:firstRowFirstColumn="0" w:firstRowLastColumn="0" w:lastRowFirstColumn="0" w:lastRowLastColumn="0"/>
+              <w:cnfStyle w:val="000000100000"/>
             </w:pPr>
             <w:r>
               <w:rPr>
@@ -2061,18 +2035,24 @@
           </w:tcPr>
           <w:p>
             <w:pPr>
-              <w:cnfStyle w:val="000000100000" w:firstRow="0" w:lastRow="0" w:firstColumn="0" w:lastColumn="0" w:oddVBand="0" w:evenVBand="0" w:oddHBand="1" w:evenHBand="0" w:firstRowFirstColumn="0" w:firstRowLastColumn="0" w:lastRowFirstColumn="0" w:lastRowLastColumn="0"/>
-            </w:pPr>
-          </w:p>
-        </w:tc>
-      </w:tr>
-      <w:tr>
-        <w:trPr>
-          <w:cnfStyle w:val="000000010000" w:firstRow="0" w:lastRow="0" w:firstColumn="0" w:lastColumn="0" w:oddVBand="0" w:evenVBand="0" w:oddHBand="0" w:evenHBand="1" w:firstRowFirstColumn="0" w:firstRowLastColumn="0" w:lastRowFirstColumn="0" w:lastRowLastColumn="0"/>
-        </w:trPr>
-        <w:tc>
-          <w:tcPr>
-            <w:cnfStyle w:val="001000000000" w:firstRow="0" w:lastRow="0" w:firstColumn="1" w:lastColumn="0" w:oddVBand="0" w:evenVBand="0" w:oddHBand="0" w:evenHBand="0" w:firstRowFirstColumn="0" w:firstRowLastColumn="0" w:lastRowFirstColumn="0" w:lastRowLastColumn="0"/>
+              <w:cnfStyle w:val="000000100000"/>
+            </w:pPr>
+            <w:r>
+              <w:rPr>
+                <w:rFonts w:hint="eastAsia"/>
+              </w:rPr>
+              <w:t>背包的功能，用於存放獲得之物件</w:t>
+            </w:r>
+          </w:p>
+        </w:tc>
+      </w:tr>
+      <w:tr>
+        <w:trPr>
+          <w:cnfStyle w:val="000000010000"/>
+        </w:trPr>
+        <w:tc>
+          <w:tcPr>
+            <w:cnfStyle w:val="001000000000"/>
             <w:tcW w:w="2989" w:type="dxa"/>
           </w:tcPr>
           <w:p>
@@ -2090,7 +2070,7 @@
           </w:tcPr>
           <w:p>
             <w:pPr>
-              <w:cnfStyle w:val="000000010000" w:firstRow="0" w:lastRow="0" w:firstColumn="0" w:lastColumn="0" w:oddVBand="0" w:evenVBand="0" w:oddHBand="0" w:evenHBand="1" w:firstRowFirstColumn="0" w:firstRowLastColumn="0" w:lastRowFirstColumn="0" w:lastRowLastColumn="0"/>
+              <w:cnfStyle w:val="000000010000"/>
             </w:pPr>
             <w:r>
               <w:rPr>
@@ -2106,18 +2086,30 @@
           </w:tcPr>
           <w:p>
             <w:pPr>
-              <w:cnfStyle w:val="000000010000" w:firstRow="0" w:lastRow="0" w:firstColumn="0" w:lastColumn="0" w:oddVBand="0" w:evenVBand="0" w:oddHBand="0" w:evenHBand="1" w:firstRowFirstColumn="0" w:firstRowLastColumn="0" w:lastRowFirstColumn="0" w:lastRowLastColumn="0"/>
-            </w:pPr>
-          </w:p>
-        </w:tc>
-      </w:tr>
-      <w:tr>
-        <w:trPr>
-          <w:cnfStyle w:val="000000100000" w:firstRow="0" w:lastRow="0" w:firstColumn="0" w:lastColumn="0" w:oddVBand="0" w:evenVBand="0" w:oddHBand="1" w:evenHBand="0" w:firstRowFirstColumn="0" w:firstRowLastColumn="0" w:lastRowFirstColumn="0" w:lastRowLastColumn="0"/>
-        </w:trPr>
-        <w:tc>
-          <w:tcPr>
-            <w:cnfStyle w:val="001000000000" w:firstRow="0" w:lastRow="0" w:firstColumn="1" w:lastColumn="0" w:oddVBand="0" w:evenVBand="0" w:oddHBand="0" w:evenHBand="0" w:firstRowFirstColumn="0" w:firstRowLastColumn="0" w:lastRowFirstColumn="0" w:lastRowLastColumn="0"/>
+              <w:cnfStyle w:val="000000010000"/>
+            </w:pPr>
+            <w:r>
+              <w:rPr>
+                <w:rFonts w:hint="eastAsia"/>
+              </w:rPr>
+              <w:t>食物，</w:t>
+            </w:r>
+            <w:r>
+              <w:rPr>
+                <w:rFonts w:hint="eastAsia"/>
+              </w:rPr>
+              <w:t>掉落自蝙蝠怪</w:t>
+            </w:r>
+          </w:p>
+        </w:tc>
+      </w:tr>
+      <w:tr>
+        <w:trPr>
+          <w:cnfStyle w:val="000000100000"/>
+        </w:trPr>
+        <w:tc>
+          <w:tcPr>
+            <w:cnfStyle w:val="001000000000"/>
             <w:tcW w:w="2989" w:type="dxa"/>
           </w:tcPr>
           <w:p>
@@ -2135,7 +2127,7 @@
           </w:tcPr>
           <w:p>
             <w:pPr>
-              <w:cnfStyle w:val="000000100000" w:firstRow="0" w:lastRow="0" w:firstColumn="0" w:lastColumn="0" w:oddVBand="0" w:evenVBand="0" w:oddHBand="1" w:evenHBand="0" w:firstRowFirstColumn="0" w:firstRowLastColumn="0" w:lastRowFirstColumn="0" w:lastRowLastColumn="0"/>
+              <w:cnfStyle w:val="000000100000"/>
             </w:pPr>
             <w:r>
               <w:rPr>
@@ -2151,18 +2143,24 @@
           </w:tcPr>
           <w:p>
             <w:pPr>
-              <w:cnfStyle w:val="000000100000" w:firstRow="0" w:lastRow="0" w:firstColumn="0" w:lastColumn="0" w:oddVBand="0" w:evenVBand="0" w:oddHBand="1" w:evenHBand="0" w:firstRowFirstColumn="0" w:firstRowLastColumn="0" w:lastRowFirstColumn="0" w:lastRowLastColumn="0"/>
-            </w:pPr>
-          </w:p>
-        </w:tc>
-      </w:tr>
-      <w:tr>
-        <w:trPr>
-          <w:cnfStyle w:val="000000010000" w:firstRow="0" w:lastRow="0" w:firstColumn="0" w:lastColumn="0" w:oddVBand="0" w:evenVBand="0" w:oddHBand="0" w:evenHBand="1" w:firstRowFirstColumn="0" w:firstRowLastColumn="0" w:lastRowFirstColumn="0" w:lastRowLastColumn="0"/>
-        </w:trPr>
-        <w:tc>
-          <w:tcPr>
-            <w:cnfStyle w:val="001000000000" w:firstRow="0" w:lastRow="0" w:firstColumn="1" w:lastColumn="0" w:oddVBand="0" w:evenVBand="0" w:oddHBand="0" w:evenHBand="0" w:firstRowFirstColumn="0" w:firstRowLastColumn="0" w:lastRowFirstColumn="0" w:lastRowLastColumn="0"/>
+              <w:cnfStyle w:val="000000100000"/>
+            </w:pPr>
+            <w:r>
+              <w:rPr>
+                <w:rFonts w:hint="eastAsia"/>
+              </w:rPr>
+              <w:t>玩家操控的角色</w:t>
+            </w:r>
+          </w:p>
+        </w:tc>
+      </w:tr>
+      <w:tr>
+        <w:trPr>
+          <w:cnfStyle w:val="000000010000"/>
+        </w:trPr>
+        <w:tc>
+          <w:tcPr>
+            <w:cnfStyle w:val="001000000000"/>
             <w:tcW w:w="2989" w:type="dxa"/>
           </w:tcPr>
           <w:p>
@@ -2180,7 +2178,7 @@
           </w:tcPr>
           <w:p>
             <w:pPr>
-              <w:cnfStyle w:val="000000010000" w:firstRow="0" w:lastRow="0" w:firstColumn="0" w:lastColumn="0" w:oddVBand="0" w:evenVBand="0" w:oddHBand="0" w:evenHBand="1" w:firstRowFirstColumn="0" w:firstRowLastColumn="0" w:lastRowFirstColumn="0" w:lastRowLastColumn="0"/>
+              <w:cnfStyle w:val="000000010000"/>
             </w:pPr>
             <w:r>
               <w:rPr>
@@ -2196,18 +2194,18 @@
           </w:tcPr>
           <w:p>
             <w:pPr>
-              <w:cnfStyle w:val="000000010000" w:firstRow="0" w:lastRow="0" w:firstColumn="0" w:lastColumn="0" w:oddVBand="0" w:evenVBand="0" w:oddHBand="0" w:evenHBand="1" w:firstRowFirstColumn="0" w:firstRowLastColumn="0" w:lastRowFirstColumn="0" w:lastRowLastColumn="0"/>
-            </w:pPr>
-          </w:p>
-        </w:tc>
-      </w:tr>
-      <w:tr>
-        <w:trPr>
-          <w:cnfStyle w:val="000000100000" w:firstRow="0" w:lastRow="0" w:firstColumn="0" w:lastColumn="0" w:oddVBand="0" w:evenVBand="0" w:oddHBand="1" w:evenHBand="0" w:firstRowFirstColumn="0" w:firstRowLastColumn="0" w:lastRowFirstColumn="0" w:lastRowLastColumn="0"/>
-        </w:trPr>
-        <w:tc>
-          <w:tcPr>
-            <w:cnfStyle w:val="001000000000" w:firstRow="0" w:lastRow="0" w:firstColumn="1" w:lastColumn="0" w:oddVBand="0" w:evenVBand="0" w:oddHBand="0" w:evenHBand="0" w:firstRowFirstColumn="0" w:firstRowLastColumn="0" w:lastRowFirstColumn="0" w:lastRowLastColumn="0"/>
+              <w:cnfStyle w:val="000000010000"/>
+            </w:pPr>
+          </w:p>
+        </w:tc>
+      </w:tr>
+      <w:tr>
+        <w:trPr>
+          <w:cnfStyle w:val="000000100000"/>
+        </w:trPr>
+        <w:tc>
+          <w:tcPr>
+            <w:cnfStyle w:val="001000000000"/>
             <w:tcW w:w="2989" w:type="dxa"/>
           </w:tcPr>
           <w:p>
@@ -2225,7 +2223,7 @@
           </w:tcPr>
           <w:p>
             <w:pPr>
-              <w:cnfStyle w:val="000000100000" w:firstRow="0" w:lastRow="0" w:firstColumn="0" w:lastColumn="0" w:oddVBand="0" w:evenVBand="0" w:oddHBand="1" w:evenHBand="0" w:firstRowFirstColumn="0" w:firstRowLastColumn="0" w:lastRowFirstColumn="0" w:lastRowLastColumn="0"/>
+              <w:cnfStyle w:val="000000100000"/>
             </w:pPr>
             <w:r>
               <w:rPr>
@@ -2241,18 +2239,30 @@
           </w:tcPr>
           <w:p>
             <w:pPr>
-              <w:cnfStyle w:val="000000100000" w:firstRow="0" w:lastRow="0" w:firstColumn="0" w:lastColumn="0" w:oddVBand="0" w:evenVBand="0" w:oddHBand="1" w:evenHBand="0" w:firstRowFirstColumn="0" w:firstRowLastColumn="0" w:lastRowFirstColumn="0" w:lastRowLastColumn="0"/>
-            </w:pPr>
-          </w:p>
-        </w:tc>
-      </w:tr>
-      <w:tr>
-        <w:trPr>
-          <w:cnfStyle w:val="000000010000" w:firstRow="0" w:lastRow="0" w:firstColumn="0" w:lastColumn="0" w:oddVBand="0" w:evenVBand="0" w:oddHBand="0" w:evenHBand="1" w:firstRowFirstColumn="0" w:firstRowLastColumn="0" w:lastRowFirstColumn="0" w:lastRowLastColumn="0"/>
-        </w:trPr>
-        <w:tc>
-          <w:tcPr>
-            <w:cnfStyle w:val="001000000000" w:firstRow="0" w:lastRow="0" w:firstColumn="1" w:lastColumn="0" w:oddVBand="0" w:evenVBand="0" w:oddHBand="0" w:evenHBand="0" w:firstRowFirstColumn="0" w:firstRowLastColumn="0" w:lastRowFirstColumn="0" w:lastRowLastColumn="0"/>
+              <w:cnfStyle w:val="000000100000"/>
+            </w:pPr>
+            <w:r>
+              <w:rPr>
+                <w:rFonts w:hint="eastAsia"/>
+              </w:rPr>
+              <w:t>沒用</w:t>
+            </w:r>
+            <w:r>
+              <w:rPr>
+                <w:rFonts w:hint="eastAsia"/>
+              </w:rPr>
+              <w:t>???????</w:t>
+            </w:r>
+          </w:p>
+        </w:tc>
+      </w:tr>
+      <w:tr>
+        <w:trPr>
+          <w:cnfStyle w:val="000000010000"/>
+        </w:trPr>
+        <w:tc>
+          <w:tcPr>
+            <w:cnfStyle w:val="001000000000"/>
             <w:tcW w:w="2989" w:type="dxa"/>
           </w:tcPr>
           <w:p>
@@ -2270,7 +2280,7 @@
           </w:tcPr>
           <w:p>
             <w:pPr>
-              <w:cnfStyle w:val="000000010000" w:firstRow="0" w:lastRow="0" w:firstColumn="0" w:lastColumn="0" w:oddVBand="0" w:evenVBand="0" w:oddHBand="0" w:evenHBand="1" w:firstRowFirstColumn="0" w:firstRowLastColumn="0" w:lastRowFirstColumn="0" w:lastRowLastColumn="0"/>
+              <w:cnfStyle w:val="000000010000"/>
             </w:pPr>
             <w:r>
               <w:rPr>
@@ -2286,18 +2296,24 @@
           </w:tcPr>
           <w:p>
             <w:pPr>
-              <w:cnfStyle w:val="000000010000" w:firstRow="0" w:lastRow="0" w:firstColumn="0" w:lastColumn="0" w:oddVBand="0" w:evenVBand="0" w:oddHBand="0" w:evenHBand="1" w:firstRowFirstColumn="0" w:firstRowLastColumn="0" w:lastRowFirstColumn="0" w:lastRowLastColumn="0"/>
-            </w:pPr>
-          </w:p>
-        </w:tc>
-      </w:tr>
-      <w:tr>
-        <w:trPr>
-          <w:cnfStyle w:val="000000100000" w:firstRow="0" w:lastRow="0" w:firstColumn="0" w:lastColumn="0" w:oddVBand="0" w:evenVBand="0" w:oddHBand="1" w:evenHBand="0" w:firstRowFirstColumn="0" w:firstRowLastColumn="0" w:lastRowFirstColumn="0" w:lastRowLastColumn="0"/>
-        </w:trPr>
-        <w:tc>
-          <w:tcPr>
-            <w:cnfStyle w:val="001000000000" w:firstRow="0" w:lastRow="0" w:firstColumn="1" w:lastColumn="0" w:oddVBand="0" w:evenVBand="0" w:oddHBand="0" w:evenHBand="0" w:firstRowFirstColumn="0" w:firstRowLastColumn="0" w:lastRowFirstColumn="0" w:lastRowLastColumn="0"/>
+              <w:cnfStyle w:val="000000010000"/>
+            </w:pPr>
+            <w:r>
+              <w:rPr>
+                <w:rFonts w:hint="eastAsia"/>
+              </w:rPr>
+              <w:t>角色面板，用於顯示角色當前各項數值</w:t>
+            </w:r>
+          </w:p>
+        </w:tc>
+      </w:tr>
+      <w:tr>
+        <w:trPr>
+          <w:cnfStyle w:val="000000100000"/>
+        </w:trPr>
+        <w:tc>
+          <w:tcPr>
+            <w:cnfStyle w:val="001000000000"/>
             <w:tcW w:w="2989" w:type="dxa"/>
           </w:tcPr>
           <w:p>
@@ -2305,6 +2321,7 @@
               <w:rPr>
                 <w:rFonts w:hint="eastAsia"/>
               </w:rPr>
+              <w:lastRenderedPageBreak/>
               <w:t>clock.js</w:t>
             </w:r>
           </w:p>
@@ -2315,7 +2332,7 @@
           </w:tcPr>
           <w:p>
             <w:pPr>
-              <w:cnfStyle w:val="000000100000" w:firstRow="0" w:lastRow="0" w:firstColumn="0" w:lastColumn="0" w:oddVBand="0" w:evenVBand="0" w:oddHBand="1" w:evenHBand="0" w:firstRowFirstColumn="0" w:firstRowLastColumn="0" w:lastRowFirstColumn="0" w:lastRowLastColumn="0"/>
+              <w:cnfStyle w:val="000000100000"/>
             </w:pPr>
             <w:r>
               <w:rPr>
@@ -2331,18 +2348,24 @@
           </w:tcPr>
           <w:p>
             <w:pPr>
-              <w:cnfStyle w:val="000000100000" w:firstRow="0" w:lastRow="0" w:firstColumn="0" w:lastColumn="0" w:oddVBand="0" w:evenVBand="0" w:oddHBand="1" w:evenHBand="0" w:firstRowFirstColumn="0" w:firstRowLastColumn="0" w:lastRowFirstColumn="0" w:lastRowLastColumn="0"/>
-            </w:pPr>
-          </w:p>
-        </w:tc>
-      </w:tr>
-      <w:tr>
-        <w:trPr>
-          <w:cnfStyle w:val="000000010000" w:firstRow="0" w:lastRow="0" w:firstColumn="0" w:lastColumn="0" w:oddVBand="0" w:evenVBand="0" w:oddHBand="0" w:evenHBand="1" w:firstRowFirstColumn="0" w:firstRowLastColumn="0" w:lastRowFirstColumn="0" w:lastRowLastColumn="0"/>
-        </w:trPr>
-        <w:tc>
-          <w:tcPr>
-            <w:cnfStyle w:val="001000000000" w:firstRow="0" w:lastRow="0" w:firstColumn="1" w:lastColumn="0" w:oddVBand="0" w:evenVBand="0" w:oddHBand="0" w:evenHBand="0" w:firstRowFirstColumn="0" w:firstRowLastColumn="0" w:lastRowFirstColumn="0" w:lastRowLastColumn="0"/>
+              <w:cnfStyle w:val="000000100000"/>
+            </w:pPr>
+            <w:r>
+              <w:rPr>
+                <w:rFonts w:hint="eastAsia"/>
+              </w:rPr>
+              <w:t>顯示時間及天數，一天分成白天、下午、夜晚</w:t>
+            </w:r>
+          </w:p>
+        </w:tc>
+      </w:tr>
+      <w:tr>
+        <w:trPr>
+          <w:cnfStyle w:val="000000010000"/>
+        </w:trPr>
+        <w:tc>
+          <w:tcPr>
+            <w:cnfStyle w:val="001000000000"/>
             <w:tcW w:w="2989" w:type="dxa"/>
           </w:tcPr>
           <w:p>
@@ -2360,7 +2383,7 @@
           </w:tcPr>
           <w:p>
             <w:pPr>
-              <w:cnfStyle w:val="000000010000" w:firstRow="0" w:lastRow="0" w:firstColumn="0" w:lastColumn="0" w:oddVBand="0" w:evenVBand="0" w:oddHBand="0" w:evenHBand="1" w:firstRowFirstColumn="0" w:firstRowLastColumn="0" w:lastRowFirstColumn="0" w:lastRowLastColumn="0"/>
+              <w:cnfStyle w:val="000000010000"/>
             </w:pPr>
             <w:r>
               <w:rPr>
@@ -2376,18 +2399,24 @@
           </w:tcPr>
           <w:p>
             <w:pPr>
-              <w:cnfStyle w:val="000000010000" w:firstRow="0" w:lastRow="0" w:firstColumn="0" w:lastColumn="0" w:oddVBand="0" w:evenVBand="0" w:oddHBand="0" w:evenHBand="1" w:firstRowFirstColumn="0" w:firstRowLastColumn="0" w:lastRowFirstColumn="0" w:lastRowLastColumn="0"/>
-            </w:pPr>
-          </w:p>
-        </w:tc>
-      </w:tr>
-      <w:tr>
-        <w:trPr>
-          <w:cnfStyle w:val="000000100000" w:firstRow="0" w:lastRow="0" w:firstColumn="0" w:lastColumn="0" w:oddVBand="0" w:evenVBand="0" w:oddHBand="1" w:evenHBand="0" w:firstRowFirstColumn="0" w:firstRowLastColumn="0" w:lastRowFirstColumn="0" w:lastRowLastColumn="0"/>
-        </w:trPr>
-        <w:tc>
-          <w:tcPr>
-            <w:cnfStyle w:val="001000000000" w:firstRow="0" w:lastRow="0" w:firstColumn="1" w:lastColumn="0" w:oddVBand="0" w:evenVBand="0" w:oddHBand="0" w:evenHBand="0" w:firstRowFirstColumn="0" w:firstRowLastColumn="0" w:lastRowFirstColumn="0" w:lastRowLastColumn="0"/>
+              <w:cnfStyle w:val="000000010000"/>
+            </w:pPr>
+            <w:r>
+              <w:rPr>
+                <w:rFonts w:hint="eastAsia"/>
+              </w:rPr>
+              <w:t>包含開發所需之常數</w:t>
+            </w:r>
+          </w:p>
+        </w:tc>
+      </w:tr>
+      <w:tr>
+        <w:trPr>
+          <w:cnfStyle w:val="000000100000"/>
+        </w:trPr>
+        <w:tc>
+          <w:tcPr>
+            <w:cnfStyle w:val="001000000000"/>
             <w:tcW w:w="2989" w:type="dxa"/>
           </w:tcPr>
           <w:p>
@@ -2405,7 +2434,7 @@
           </w:tcPr>
           <w:p>
             <w:pPr>
-              <w:cnfStyle w:val="000000100000" w:firstRow="0" w:lastRow="0" w:firstColumn="0" w:lastColumn="0" w:oddVBand="0" w:evenVBand="0" w:oddHBand="1" w:evenHBand="0" w:firstRowFirstColumn="0" w:firstRowLastColumn="0" w:lastRowFirstColumn="0" w:lastRowLastColumn="0"/>
+              <w:cnfStyle w:val="000000100000"/>
             </w:pPr>
             <w:r>
               <w:rPr>
@@ -2421,18 +2450,24 @@
           </w:tcPr>
           <w:p>
             <w:pPr>
-              <w:cnfStyle w:val="000000100000" w:firstRow="0" w:lastRow="0" w:firstColumn="0" w:lastColumn="0" w:oddVBand="0" w:evenVBand="0" w:oddHBand="1" w:evenHBand="0" w:firstRowFirstColumn="0" w:firstRowLastColumn="0" w:lastRowFirstColumn="0" w:lastRowLastColumn="0"/>
-            </w:pPr>
-          </w:p>
-        </w:tc>
-      </w:tr>
-      <w:tr>
-        <w:trPr>
-          <w:cnfStyle w:val="000000010000" w:firstRow="0" w:lastRow="0" w:firstColumn="0" w:lastColumn="0" w:oddVBand="0" w:evenVBand="0" w:oddHBand="0" w:evenHBand="1" w:firstRowFirstColumn="0" w:firstRowLastColumn="0" w:lastRowFirstColumn="0" w:lastRowLastColumn="0"/>
-        </w:trPr>
-        <w:tc>
-          <w:tcPr>
-            <w:cnfStyle w:val="001000000000" w:firstRow="0" w:lastRow="0" w:firstColumn="1" w:lastColumn="0" w:oddVBand="0" w:evenVBand="0" w:oddHBand="0" w:evenHBand="0" w:firstRowFirstColumn="0" w:firstRowLastColumn="0" w:lastRowFirstColumn="0" w:lastRowLastColumn="0"/>
+              <w:cnfStyle w:val="000000100000"/>
+            </w:pPr>
+            <w:r>
+              <w:rPr>
+                <w:rFonts w:hint="eastAsia"/>
+              </w:rPr>
+              <w:t>顯示角色當前血量、魔力、飢餓度，顯示畫面中怪物的血量</w:t>
+            </w:r>
+          </w:p>
+        </w:tc>
+      </w:tr>
+      <w:tr>
+        <w:trPr>
+          <w:cnfStyle w:val="000000010000"/>
+        </w:trPr>
+        <w:tc>
+          <w:tcPr>
+            <w:cnfStyle w:val="001000000000"/>
             <w:tcW w:w="2989" w:type="dxa"/>
           </w:tcPr>
           <w:p>
@@ -2450,7 +2485,7 @@
           </w:tcPr>
           <w:p>
             <w:pPr>
-              <w:cnfStyle w:val="000000010000" w:firstRow="0" w:lastRow="0" w:firstColumn="0" w:lastColumn="0" w:oddVBand="0" w:evenVBand="0" w:oddHBand="0" w:evenHBand="1" w:firstRowFirstColumn="0" w:firstRowLastColumn="0" w:lastRowFirstColumn="0" w:lastRowLastColumn="0"/>
+              <w:cnfStyle w:val="000000010000"/>
             </w:pPr>
             <w:r>
               <w:rPr>
@@ -2466,18 +2501,24 @@
           </w:tcPr>
           <w:p>
             <w:pPr>
-              <w:cnfStyle w:val="000000010000" w:firstRow="0" w:lastRow="0" w:firstColumn="0" w:lastColumn="0" w:oddVBand="0" w:evenVBand="0" w:oddHBand="0" w:evenHBand="1" w:firstRowFirstColumn="0" w:firstRowLastColumn="0" w:lastRowFirstColumn="0" w:lastRowLastColumn="0"/>
-            </w:pPr>
-          </w:p>
-        </w:tc>
-      </w:tr>
-      <w:tr>
-        <w:trPr>
-          <w:cnfStyle w:val="000000100000" w:firstRow="0" w:lastRow="0" w:firstColumn="0" w:lastColumn="0" w:oddVBand="0" w:evenVBand="0" w:oddHBand="1" w:evenHBand="0" w:firstRowFirstColumn="0" w:firstRowLastColumn="0" w:lastRowFirstColumn="0" w:lastRowLastColumn="0"/>
-        </w:trPr>
-        <w:tc>
-          <w:tcPr>
-            <w:cnfStyle w:val="001000000000" w:firstRow="0" w:lastRow="0" w:firstColumn="1" w:lastColumn="0" w:oddVBand="0" w:evenVBand="0" w:oddHBand="0" w:evenHBand="0" w:firstRowFirstColumn="0" w:firstRowLastColumn="0" w:lastRowFirstColumn="0" w:lastRowLastColumn="0"/>
+              <w:cnfStyle w:val="000000010000"/>
+            </w:pPr>
+            <w:r>
+              <w:rPr>
+                <w:rFonts w:hint="eastAsia"/>
+              </w:rPr>
+              <w:t>定義圖片、音訊等資料的路徑</w:t>
+            </w:r>
+          </w:p>
+        </w:tc>
+      </w:tr>
+      <w:tr>
+        <w:trPr>
+          <w:cnfStyle w:val="000000100000"/>
+        </w:trPr>
+        <w:tc>
+          <w:tcPr>
+            <w:cnfStyle w:val="001000000000"/>
             <w:tcW w:w="2989" w:type="dxa"/>
           </w:tcPr>
           <w:p>
@@ -2495,7 +2536,7 @@
           </w:tcPr>
           <w:p>
             <w:pPr>
-              <w:cnfStyle w:val="000000100000" w:firstRow="0" w:lastRow="0" w:firstColumn="0" w:lastColumn="0" w:oddVBand="0" w:evenVBand="0" w:oddHBand="1" w:evenHBand="0" w:firstRowFirstColumn="0" w:firstRowLastColumn="0" w:lastRowFirstColumn="0" w:lastRowLastColumn="0"/>
+              <w:cnfStyle w:val="000000100000"/>
             </w:pPr>
             <w:r>
               <w:rPr>
@@ -2511,18 +2552,18 @@
           </w:tcPr>
           <w:p>
             <w:pPr>
-              <w:cnfStyle w:val="000000100000" w:firstRow="0" w:lastRow="0" w:firstColumn="0" w:lastColumn="0" w:oddVBand="0" w:evenVBand="0" w:oddHBand="1" w:evenHBand="0" w:firstRowFirstColumn="0" w:firstRowLastColumn="0" w:lastRowFirstColumn="0" w:lastRowLastColumn="0"/>
-            </w:pPr>
-          </w:p>
-        </w:tc>
-      </w:tr>
-      <w:tr>
-        <w:trPr>
-          <w:cnfStyle w:val="000000010000" w:firstRow="0" w:lastRow="0" w:firstColumn="0" w:lastColumn="0" w:oddVBand="0" w:evenVBand="0" w:oddHBand="0" w:evenHBand="1" w:firstRowFirstColumn="0" w:firstRowLastColumn="0" w:lastRowFirstColumn="0" w:lastRowLastColumn="0"/>
-        </w:trPr>
-        <w:tc>
-          <w:tcPr>
-            <w:cnfStyle w:val="001000000000" w:firstRow="0" w:lastRow="0" w:firstColumn="1" w:lastColumn="0" w:oddVBand="0" w:evenVBand="0" w:oddHBand="0" w:evenHBand="0" w:firstRowFirstColumn="0" w:firstRowLastColumn="0" w:lastRowFirstColumn="0" w:lastRowLastColumn="0"/>
+              <w:cnfStyle w:val="000000100000"/>
+            </w:pPr>
+          </w:p>
+        </w:tc>
+      </w:tr>
+      <w:tr>
+        <w:trPr>
+          <w:cnfStyle w:val="000000010000"/>
+        </w:trPr>
+        <w:tc>
+          <w:tcPr>
+            <w:cnfStyle w:val="001000000000"/>
             <w:tcW w:w="2989" w:type="dxa"/>
           </w:tcPr>
           <w:p>
@@ -2540,7 +2581,7 @@
           </w:tcPr>
           <w:p>
             <w:pPr>
-              <w:cnfStyle w:val="000000010000" w:firstRow="0" w:lastRow="0" w:firstColumn="0" w:lastColumn="0" w:oddVBand="0" w:evenVBand="0" w:oddHBand="0" w:evenHBand="1" w:firstRowFirstColumn="0" w:firstRowLastColumn="0" w:lastRowFirstColumn="0" w:lastRowLastColumn="0"/>
+              <w:cnfStyle w:val="000000010000"/>
             </w:pPr>
             <w:r>
               <w:rPr>
@@ -2556,18 +2597,24 @@
           </w:tcPr>
           <w:p>
             <w:pPr>
-              <w:cnfStyle w:val="000000010000" w:firstRow="0" w:lastRow="0" w:firstColumn="0" w:lastColumn="0" w:oddVBand="0" w:evenVBand="0" w:oddHBand="0" w:evenHBand="1" w:firstRowFirstColumn="0" w:firstRowLastColumn="0" w:lastRowFirstColumn="0" w:lastRowLastColumn="0"/>
-            </w:pPr>
-          </w:p>
-        </w:tc>
-      </w:tr>
-      <w:tr>
-        <w:trPr>
-          <w:cnfStyle w:val="000000100000" w:firstRow="0" w:lastRow="0" w:firstColumn="0" w:lastColumn="0" w:oddVBand="0" w:evenVBand="0" w:oddHBand="1" w:evenHBand="0" w:firstRowFirstColumn="0" w:firstRowLastColumn="0" w:lastRowFirstColumn="0" w:lastRowLastColumn="0"/>
-        </w:trPr>
-        <w:tc>
-          <w:tcPr>
-            <w:cnfStyle w:val="001000000000" w:firstRow="0" w:lastRow="0" w:firstColumn="1" w:lastColumn="0" w:oddVBand="0" w:evenVBand="0" w:oddHBand="0" w:evenHBand="0" w:firstRowFirstColumn="0" w:firstRowLastColumn="0" w:lastRowFirstColumn="0" w:lastRowLastColumn="0"/>
+              <w:cnfStyle w:val="000000010000"/>
+            </w:pPr>
+            <w:r>
+              <w:rPr>
+                <w:rFonts w:hint="eastAsia"/>
+              </w:rPr>
+              <w:t>角色裝備欄，分為頭部、身體、手</w:t>
+            </w:r>
+          </w:p>
+        </w:tc>
+      </w:tr>
+      <w:tr>
+        <w:trPr>
+          <w:cnfStyle w:val="000000100000"/>
+        </w:trPr>
+        <w:tc>
+          <w:tcPr>
+            <w:cnfStyle w:val="001000000000"/>
             <w:tcW w:w="2989" w:type="dxa"/>
           </w:tcPr>
           <w:p>
@@ -2585,7 +2632,7 @@
           </w:tcPr>
           <w:p>
             <w:pPr>
-              <w:cnfStyle w:val="000000100000" w:firstRow="0" w:lastRow="0" w:firstColumn="0" w:lastColumn="0" w:oddVBand="0" w:evenVBand="0" w:oddHBand="1" w:evenHBand="0" w:firstRowFirstColumn="0" w:firstRowLastColumn="0" w:lastRowFirstColumn="0" w:lastRowLastColumn="0"/>
+              <w:cnfStyle w:val="000000100000"/>
             </w:pPr>
             <w:r>
               <w:rPr>
@@ -2601,18 +2648,24 @@
           </w:tcPr>
           <w:p>
             <w:pPr>
-              <w:cnfStyle w:val="000000100000" w:firstRow="0" w:lastRow="0" w:firstColumn="0" w:lastColumn="0" w:oddVBand="0" w:evenVBand="0" w:oddHBand="1" w:evenHBand="0" w:firstRowFirstColumn="0" w:firstRowLastColumn="0" w:lastRowFirstColumn="0" w:lastRowLastColumn="0"/>
-            </w:pPr>
-          </w:p>
-        </w:tc>
-      </w:tr>
-      <w:tr>
-        <w:trPr>
-          <w:cnfStyle w:val="000000010000" w:firstRow="0" w:lastRow="0" w:firstColumn="0" w:lastColumn="0" w:oddVBand="0" w:evenVBand="0" w:oddHBand="0" w:evenHBand="1" w:firstRowFirstColumn="0" w:firstRowLastColumn="0" w:lastRowFirstColumn="0" w:lastRowLastColumn="0"/>
-        </w:trPr>
-        <w:tc>
-          <w:tcPr>
-            <w:cnfStyle w:val="001000000000" w:firstRow="0" w:lastRow="0" w:firstColumn="1" w:lastColumn="0" w:oddVBand="0" w:evenVBand="0" w:oddHBand="0" w:evenHBand="0" w:firstRowFirstColumn="0" w:firstRowLastColumn="0" w:lastRowFirstColumn="0" w:lastRowLastColumn="0"/>
+              <w:cnfStyle w:val="000000100000"/>
+            </w:pPr>
+            <w:r>
+              <w:rPr>
+                <w:rFonts w:hint="eastAsia"/>
+              </w:rPr>
+              <w:t>處理釣魚，包括等待時間、上鉤時間</w:t>
+            </w:r>
+          </w:p>
+        </w:tc>
+      </w:tr>
+      <w:tr>
+        <w:trPr>
+          <w:cnfStyle w:val="000000010000"/>
+        </w:trPr>
+        <w:tc>
+          <w:tcPr>
+            <w:cnfStyle w:val="001000000000"/>
             <w:tcW w:w="2989" w:type="dxa"/>
           </w:tcPr>
           <w:p>
@@ -2630,7 +2683,7 @@
           </w:tcPr>
           <w:p>
             <w:pPr>
-              <w:cnfStyle w:val="000000010000" w:firstRow="0" w:lastRow="0" w:firstColumn="0" w:lastColumn="0" w:oddVBand="0" w:evenVBand="0" w:oddHBand="0" w:evenHBand="1" w:firstRowFirstColumn="0" w:firstRowLastColumn="0" w:lastRowFirstColumn="0" w:lastRowLastColumn="0"/>
+              <w:cnfStyle w:val="000000010000"/>
             </w:pPr>
             <w:r>
               <w:rPr>
@@ -2646,18 +2699,24 @@
           </w:tcPr>
           <w:p>
             <w:pPr>
-              <w:cnfStyle w:val="000000010000" w:firstRow="0" w:lastRow="0" w:firstColumn="0" w:lastColumn="0" w:oddVBand="0" w:evenVBand="0" w:oddHBand="0" w:evenHBand="1" w:firstRowFirstColumn="0" w:firstRowLastColumn="0" w:lastRowFirstColumn="0" w:lastRowLastColumn="0"/>
-            </w:pPr>
-          </w:p>
-        </w:tc>
-      </w:tr>
-      <w:tr>
-        <w:trPr>
-          <w:cnfStyle w:val="000000100000" w:firstRow="0" w:lastRow="0" w:firstColumn="0" w:lastColumn="0" w:oddVBand="0" w:evenVBand="0" w:oddHBand="1" w:evenHBand="0" w:firstRowFirstColumn="0" w:firstRowLastColumn="0" w:lastRowFirstColumn="0" w:lastRowLastColumn="0"/>
-        </w:trPr>
-        <w:tc>
-          <w:tcPr>
-            <w:cnfStyle w:val="001000000000" w:firstRow="0" w:lastRow="0" w:firstColumn="1" w:lastColumn="0" w:oddVBand="0" w:evenVBand="0" w:oddHBand="0" w:evenHBand="0" w:firstRowFirstColumn="0" w:firstRowLastColumn="0" w:lastRowFirstColumn="0" w:lastRowLastColumn="0"/>
+              <w:cnfStyle w:val="000000010000"/>
+            </w:pPr>
+            <w:r>
+              <w:rPr>
+                <w:rFonts w:hint="eastAsia"/>
+              </w:rPr>
+              <w:t>弓箭，處理射速及傷害</w:t>
+            </w:r>
+          </w:p>
+        </w:tc>
+      </w:tr>
+      <w:tr>
+        <w:trPr>
+          <w:cnfStyle w:val="000000100000"/>
+        </w:trPr>
+        <w:tc>
+          <w:tcPr>
+            <w:cnfStyle w:val="001000000000"/>
             <w:tcW w:w="2989" w:type="dxa"/>
           </w:tcPr>
           <w:p>
@@ -2675,7 +2734,7 @@
           </w:tcPr>
           <w:p>
             <w:pPr>
-              <w:cnfStyle w:val="000000100000" w:firstRow="0" w:lastRow="0" w:firstColumn="0" w:lastColumn="0" w:oddVBand="0" w:evenVBand="0" w:oddHBand="1" w:evenHBand="0" w:firstRowFirstColumn="0" w:firstRowLastColumn="0" w:lastRowFirstColumn="0" w:lastRowLastColumn="0"/>
+              <w:cnfStyle w:val="000000100000"/>
             </w:pPr>
             <w:r>
               <w:rPr>
@@ -2691,18 +2750,30 @@
           </w:tcPr>
           <w:p>
             <w:pPr>
-              <w:cnfStyle w:val="000000100000" w:firstRow="0" w:lastRow="0" w:firstColumn="0" w:lastColumn="0" w:oddVBand="0" w:evenVBand="0" w:oddHBand="1" w:evenHBand="0" w:firstRowFirstColumn="0" w:firstRowLastColumn="0" w:lastRowFirstColumn="0" w:lastRowLastColumn="0"/>
-            </w:pPr>
-          </w:p>
-        </w:tc>
-      </w:tr>
-      <w:tr>
-        <w:trPr>
-          <w:cnfStyle w:val="000000010000" w:firstRow="0" w:lastRow="0" w:firstColumn="0" w:lastColumn="0" w:oddVBand="0" w:evenVBand="0" w:oddHBand="0" w:evenHBand="1" w:firstRowFirstColumn="0" w:firstRowLastColumn="0" w:lastRowFirstColumn="0" w:lastRowLastColumn="0"/>
-        </w:trPr>
-        <w:tc>
-          <w:tcPr>
-            <w:cnfStyle w:val="001000000000" w:firstRow="0" w:lastRow="0" w:firstColumn="1" w:lastColumn="0" w:oddVBand="0" w:evenVBand="0" w:oddHBand="0" w:evenHBand="0" w:firstRowFirstColumn="0" w:firstRowLastColumn="0" w:lastRowFirstColumn="0" w:lastRowLastColumn="0"/>
+              <w:cnfStyle w:val="000000100000"/>
+            </w:pPr>
+            <w:r>
+              <w:rPr>
+                <w:rFonts w:hint="eastAsia"/>
+              </w:rPr>
+              <w:t>所有食物物件的</w:t>
+            </w:r>
+            <w:r>
+              <w:rPr>
+                <w:rFonts w:hint="eastAsia"/>
+              </w:rPr>
+              <w:t>Base class</w:t>
+            </w:r>
+          </w:p>
+        </w:tc>
+      </w:tr>
+      <w:tr>
+        <w:trPr>
+          <w:cnfStyle w:val="000000010000"/>
+        </w:trPr>
+        <w:tc>
+          <w:tcPr>
+            <w:cnfStyle w:val="001000000000"/>
             <w:tcW w:w="2989" w:type="dxa"/>
           </w:tcPr>
           <w:p>
@@ -2720,7 +2791,7 @@
           </w:tcPr>
           <w:p>
             <w:pPr>
-              <w:cnfStyle w:val="000000010000" w:firstRow="0" w:lastRow="0" w:firstColumn="0" w:lastColumn="0" w:oddVBand="0" w:evenVBand="0" w:oddHBand="0" w:evenHBand="1" w:firstRowFirstColumn="0" w:firstRowLastColumn="0" w:lastRowFirstColumn="0" w:lastRowLastColumn="0"/>
+              <w:cnfStyle w:val="000000010000"/>
             </w:pPr>
             <w:r>
               <w:rPr>
@@ -2736,18 +2807,24 @@
           </w:tcPr>
           <w:p>
             <w:pPr>
-              <w:cnfStyle w:val="000000010000" w:firstRow="0" w:lastRow="0" w:firstColumn="0" w:lastColumn="0" w:oddVBand="0" w:evenVBand="0" w:oddHBand="0" w:evenHBand="1" w:firstRowFirstColumn="0" w:firstRowLastColumn="0" w:lastRowFirstColumn="0" w:lastRowLastColumn="0"/>
-            </w:pPr>
-          </w:p>
-        </w:tc>
-      </w:tr>
-      <w:tr>
-        <w:trPr>
-          <w:cnfStyle w:val="000000100000" w:firstRow="0" w:lastRow="0" w:firstColumn="0" w:lastColumn="0" w:oddVBand="0" w:evenVBand="0" w:oddHBand="1" w:evenHBand="0" w:firstRowFirstColumn="0" w:firstRowLastColumn="0" w:lastRowFirstColumn="0" w:lastRowLastColumn="0"/>
-        </w:trPr>
-        <w:tc>
-          <w:tcPr>
-            <w:cnfStyle w:val="001000000000" w:firstRow="0" w:lastRow="0" w:firstColumn="1" w:lastColumn="0" w:oddVBand="0" w:evenVBand="0" w:oddHBand="0" w:evenHBand="0" w:firstRowFirstColumn="0" w:firstRowLastColumn="0" w:lastRowFirstColumn="0" w:lastRowLastColumn="0"/>
+              <w:cnfStyle w:val="000000010000"/>
+            </w:pPr>
+            <w:r>
+              <w:rPr>
+                <w:rFonts w:hint="eastAsia"/>
+              </w:rPr>
+              <w:t>遊戲的其中一個階段，處理遊戲結束的階段</w:t>
+            </w:r>
+          </w:p>
+        </w:tc>
+      </w:tr>
+      <w:tr>
+        <w:trPr>
+          <w:cnfStyle w:val="000000100000"/>
+        </w:trPr>
+        <w:tc>
+          <w:tcPr>
+            <w:cnfStyle w:val="001000000000"/>
             <w:tcW w:w="2989" w:type="dxa"/>
           </w:tcPr>
           <w:p>
@@ -2765,7 +2842,7 @@
           </w:tcPr>
           <w:p>
             <w:pPr>
-              <w:cnfStyle w:val="000000100000" w:firstRow="0" w:lastRow="0" w:firstColumn="0" w:lastColumn="0" w:oddVBand="0" w:evenVBand="0" w:oddHBand="1" w:evenHBand="0" w:firstRowFirstColumn="0" w:firstRowLastColumn="0" w:lastRowFirstColumn="0" w:lastRowLastColumn="0"/>
+              <w:cnfStyle w:val="000000100000"/>
             </w:pPr>
             <w:r>
               <w:rPr>
@@ -2781,18 +2858,24 @@
           </w:tcPr>
           <w:p>
             <w:pPr>
-              <w:cnfStyle w:val="000000100000" w:firstRow="0" w:lastRow="0" w:firstColumn="0" w:lastColumn="0" w:oddVBand="0" w:evenVBand="0" w:oddHBand="1" w:evenHBand="0" w:firstRowFirstColumn="0" w:firstRowLastColumn="0" w:lastRowFirstColumn="0" w:lastRowLastColumn="0"/>
-            </w:pPr>
-          </w:p>
-        </w:tc>
-      </w:tr>
-      <w:tr>
-        <w:trPr>
-          <w:cnfStyle w:val="000000010000" w:firstRow="0" w:lastRow="0" w:firstColumn="0" w:lastColumn="0" w:oddVBand="0" w:evenVBand="0" w:oddHBand="0" w:evenHBand="1" w:firstRowFirstColumn="0" w:firstRowLastColumn="0" w:lastRowFirstColumn="0" w:lastRowLastColumn="0"/>
-        </w:trPr>
-        <w:tc>
-          <w:tcPr>
-            <w:cnfStyle w:val="001000000000" w:firstRow="0" w:lastRow="0" w:firstColumn="1" w:lastColumn="0" w:oddVBand="0" w:evenVBand="0" w:oddHBand="0" w:evenHBand="0" w:firstRowFirstColumn="0" w:firstRowLastColumn="0" w:lastRowFirstColumn="0" w:lastRowLastColumn="0"/>
+              <w:cnfStyle w:val="000000100000"/>
+            </w:pPr>
+            <w:r>
+              <w:rPr>
+                <w:rFonts w:hint="eastAsia"/>
+              </w:rPr>
+              <w:t>用於顯示背包中物件的資料</w:t>
+            </w:r>
+          </w:p>
+        </w:tc>
+      </w:tr>
+      <w:tr>
+        <w:trPr>
+          <w:cnfStyle w:val="000000010000"/>
+        </w:trPr>
+        <w:tc>
+          <w:tcPr>
+            <w:cnfStyle w:val="001000000000"/>
             <w:tcW w:w="2989" w:type="dxa"/>
           </w:tcPr>
           <w:p>
@@ -2810,7 +2893,7 @@
           </w:tcPr>
           <w:p>
             <w:pPr>
-              <w:cnfStyle w:val="000000010000" w:firstRow="0" w:lastRow="0" w:firstColumn="0" w:lastColumn="0" w:oddVBand="0" w:evenVBand="0" w:oddHBand="0" w:evenHBand="1" w:firstRowFirstColumn="0" w:firstRowLastColumn="0" w:lastRowFirstColumn="0" w:lastRowLastColumn="0"/>
+              <w:cnfStyle w:val="000000010000"/>
             </w:pPr>
             <w:r>
               <w:rPr>
@@ -2826,18 +2909,24 @@
           </w:tcPr>
           <w:p>
             <w:pPr>
-              <w:cnfStyle w:val="000000010000" w:firstRow="0" w:lastRow="0" w:firstColumn="0" w:lastColumn="0" w:oddVBand="0" w:evenVBand="0" w:oddHBand="0" w:evenHBand="1" w:firstRowFirstColumn="0" w:firstRowLastColumn="0" w:lastRowFirstColumn="0" w:lastRowLastColumn="0"/>
-            </w:pPr>
-          </w:p>
-        </w:tc>
-      </w:tr>
-      <w:tr>
-        <w:trPr>
-          <w:cnfStyle w:val="000000100000" w:firstRow="0" w:lastRow="0" w:firstColumn="0" w:lastColumn="0" w:oddVBand="0" w:evenVBand="0" w:oddHBand="1" w:evenHBand="0" w:firstRowFirstColumn="0" w:firstRowLastColumn="0" w:lastRowFirstColumn="0" w:lastRowLastColumn="0"/>
-        </w:trPr>
-        <w:tc>
-          <w:tcPr>
-            <w:cnfStyle w:val="001000000000" w:firstRow="0" w:lastRow="0" w:firstColumn="1" w:lastColumn="0" w:oddVBand="0" w:evenVBand="0" w:oddHBand="0" w:evenHBand="0" w:firstRowFirstColumn="0" w:firstRowLastColumn="0" w:lastRowFirstColumn="0" w:lastRowLastColumn="0"/>
+              <w:cnfStyle w:val="000000010000"/>
+            </w:pPr>
+            <w:r>
+              <w:rPr>
+                <w:rFonts w:hint="eastAsia"/>
+              </w:rPr>
+              <w:t>處理遊戲結束時的畫面，及分數結算畫面</w:t>
+            </w:r>
+          </w:p>
+        </w:tc>
+      </w:tr>
+      <w:tr>
+        <w:trPr>
+          <w:cnfStyle w:val="000000100000"/>
+        </w:trPr>
+        <w:tc>
+          <w:tcPr>
+            <w:cnfStyle w:val="001000000000"/>
             <w:tcW w:w="2989" w:type="dxa"/>
           </w:tcPr>
           <w:p>
@@ -2855,7 +2944,7 @@
           </w:tcPr>
           <w:p>
             <w:pPr>
-              <w:cnfStyle w:val="000000100000" w:firstRow="0" w:lastRow="0" w:firstColumn="0" w:lastColumn="0" w:oddVBand="0" w:evenVBand="0" w:oddHBand="1" w:evenHBand="0" w:firstRowFirstColumn="0" w:firstRowLastColumn="0" w:lastRowFirstColumn="0" w:lastRowLastColumn="0"/>
+              <w:cnfStyle w:val="000000100000"/>
             </w:pPr>
             <w:r>
               <w:rPr>
@@ -2871,18 +2960,24 @@
           </w:tcPr>
           <w:p>
             <w:pPr>
-              <w:cnfStyle w:val="000000100000" w:firstRow="0" w:lastRow="0" w:firstColumn="0" w:lastColumn="0" w:oddVBand="0" w:evenVBand="0" w:oddHBand="1" w:evenHBand="0" w:firstRowFirstColumn="0" w:firstRowLastColumn="0" w:lastRowFirstColumn="0" w:lastRowLastColumn="0"/>
-            </w:pPr>
-          </w:p>
-        </w:tc>
-      </w:tr>
-      <w:tr>
-        <w:trPr>
-          <w:cnfStyle w:val="000000010000" w:firstRow="0" w:lastRow="0" w:firstColumn="0" w:lastColumn="0" w:oddVBand="0" w:evenVBand="0" w:oddHBand="0" w:evenHBand="1" w:firstRowFirstColumn="0" w:firstRowLastColumn="0" w:lastRowFirstColumn="0" w:lastRowLastColumn="0"/>
-        </w:trPr>
-        <w:tc>
-          <w:tcPr>
-            <w:cnfStyle w:val="001000000000" w:firstRow="0" w:lastRow="0" w:firstColumn="1" w:lastColumn="0" w:oddVBand="0" w:evenVBand="0" w:oddHBand="0" w:evenHBand="0" w:firstRowFirstColumn="0" w:firstRowLastColumn="0" w:lastRowFirstColumn="0" w:lastRowLastColumn="0"/>
+              <w:cnfStyle w:val="000000100000"/>
+            </w:pPr>
+            <w:r>
+              <w:rPr>
+                <w:rFonts w:hint="eastAsia"/>
+              </w:rPr>
+              <w:t>處理遊戲開始時的角色初始化</w:t>
+            </w:r>
+          </w:p>
+        </w:tc>
+      </w:tr>
+      <w:tr>
+        <w:trPr>
+          <w:cnfStyle w:val="000000010000"/>
+        </w:trPr>
+        <w:tc>
+          <w:tcPr>
+            <w:cnfStyle w:val="001000000000"/>
             <w:tcW w:w="2989" w:type="dxa"/>
           </w:tcPr>
           <w:p>
@@ -2900,7 +2995,7 @@
           </w:tcPr>
           <w:p>
             <w:pPr>
-              <w:cnfStyle w:val="000000010000" w:firstRow="0" w:lastRow="0" w:firstColumn="0" w:lastColumn="0" w:oddVBand="0" w:evenVBand="0" w:oddHBand="0" w:evenHBand="1" w:firstRowFirstColumn="0" w:firstRowLastColumn="0" w:lastRowFirstColumn="0" w:lastRowLastColumn="0"/>
+              <w:cnfStyle w:val="000000010000"/>
             </w:pPr>
             <w:r>
               <w:rPr>
@@ -2916,18 +3011,24 @@
           </w:tcPr>
           <w:p>
             <w:pPr>
-              <w:cnfStyle w:val="000000010000" w:firstRow="0" w:lastRow="0" w:firstColumn="0" w:lastColumn="0" w:oddVBand="0" w:evenVBand="0" w:oddHBand="0" w:evenHBand="1" w:firstRowFirstColumn="0" w:firstRowLastColumn="0" w:lastRowFirstColumn="0" w:lastRowLastColumn="0"/>
-            </w:pPr>
-          </w:p>
-        </w:tc>
-      </w:tr>
-      <w:tr>
-        <w:trPr>
-          <w:cnfStyle w:val="000000100000" w:firstRow="0" w:lastRow="0" w:firstColumn="0" w:lastColumn="0" w:oddVBand="0" w:evenVBand="0" w:oddHBand="1" w:evenHBand="0" w:firstRowFirstColumn="0" w:firstRowLastColumn="0" w:lastRowFirstColumn="0" w:lastRowLastColumn="0"/>
-        </w:trPr>
-        <w:tc>
-          <w:tcPr>
-            <w:cnfStyle w:val="001000000000" w:firstRow="0" w:lastRow="0" w:firstColumn="1" w:lastColumn="0" w:oddVBand="0" w:evenVBand="0" w:oddHBand="0" w:evenHBand="0" w:firstRowFirstColumn="0" w:firstRowLastColumn="0" w:lastRowFirstColumn="0" w:lastRowLastColumn="0"/>
+              <w:cnfStyle w:val="000000010000"/>
+            </w:pPr>
+            <w:r>
+              <w:rPr>
+                <w:rFonts w:hint="eastAsia"/>
+              </w:rPr>
+              <w:t>防具</w:t>
+            </w:r>
+          </w:p>
+        </w:tc>
+      </w:tr>
+      <w:tr>
+        <w:trPr>
+          <w:cnfStyle w:val="000000100000"/>
+        </w:trPr>
+        <w:tc>
+          <w:tcPr>
+            <w:cnfStyle w:val="001000000000"/>
             <w:tcW w:w="2989" w:type="dxa"/>
           </w:tcPr>
           <w:p>
@@ -2945,7 +3046,7 @@
           </w:tcPr>
           <w:p>
             <w:pPr>
-              <w:cnfStyle w:val="000000100000" w:firstRow="0" w:lastRow="0" w:firstColumn="0" w:lastColumn="0" w:oddVBand="0" w:evenVBand="0" w:oddHBand="1" w:evenHBand="0" w:firstRowFirstColumn="0" w:firstRowLastColumn="0" w:lastRowFirstColumn="0" w:lastRowLastColumn="0"/>
+              <w:cnfStyle w:val="000000100000"/>
             </w:pPr>
             <w:r>
               <w:rPr>
@@ -2961,18 +3062,24 @@
           </w:tcPr>
           <w:p>
             <w:pPr>
-              <w:cnfStyle w:val="000000100000" w:firstRow="0" w:lastRow="0" w:firstColumn="0" w:lastColumn="0" w:oddVBand="0" w:evenVBand="0" w:oddHBand="1" w:evenHBand="0" w:firstRowFirstColumn="0" w:firstRowLastColumn="0" w:lastRowFirstColumn="0" w:lastRowLastColumn="0"/>
-            </w:pPr>
-          </w:p>
-        </w:tc>
-      </w:tr>
-      <w:tr>
-        <w:trPr>
-          <w:cnfStyle w:val="000000010000" w:firstRow="0" w:lastRow="0" w:firstColumn="0" w:lastColumn="0" w:oddVBand="0" w:evenVBand="0" w:oddHBand="0" w:evenHBand="1" w:firstRowFirstColumn="0" w:firstRowLastColumn="0" w:lastRowFirstColumn="0" w:lastRowLastColumn="0"/>
-        </w:trPr>
-        <w:tc>
-          <w:tcPr>
-            <w:cnfStyle w:val="001000000000" w:firstRow="0" w:lastRow="0" w:firstColumn="1" w:lastColumn="0" w:oddVBand="0" w:evenVBand="0" w:oddHBand="0" w:evenHBand="0" w:firstRowFirstColumn="0" w:firstRowLastColumn="0" w:lastRowFirstColumn="0" w:lastRowLastColumn="0"/>
+              <w:cnfStyle w:val="000000100000"/>
+            </w:pPr>
+            <w:r>
+              <w:rPr>
+                <w:rFonts w:hint="eastAsia"/>
+              </w:rPr>
+              <w:t>蜜蜂怪掉落物，用於合成</w:t>
+            </w:r>
+          </w:p>
+        </w:tc>
+      </w:tr>
+      <w:tr>
+        <w:trPr>
+          <w:cnfStyle w:val="000000010000"/>
+        </w:trPr>
+        <w:tc>
+          <w:tcPr>
+            <w:cnfStyle w:val="001000000000"/>
             <w:tcW w:w="2989" w:type="dxa"/>
           </w:tcPr>
           <w:p>
@@ -2990,7 +3097,7 @@
           </w:tcPr>
           <w:p>
             <w:pPr>
-              <w:cnfStyle w:val="000000010000" w:firstRow="0" w:lastRow="0" w:firstColumn="0" w:lastColumn="0" w:oddVBand="0" w:evenVBand="0" w:oddHBand="0" w:evenHBand="1" w:firstRowFirstColumn="0" w:firstRowLastColumn="0" w:lastRowFirstColumn="0" w:lastRowLastColumn="0"/>
+              <w:cnfStyle w:val="000000010000"/>
             </w:pPr>
             <w:r>
               <w:rPr>
@@ -3006,18 +3113,24 @@
           </w:tcPr>
           <w:p>
             <w:pPr>
-              <w:cnfStyle w:val="000000010000" w:firstRow="0" w:lastRow="0" w:firstColumn="0" w:lastColumn="0" w:oddVBand="0" w:evenVBand="0" w:oddHBand="0" w:evenHBand="1" w:firstRowFirstColumn="0" w:firstRowLastColumn="0" w:lastRowFirstColumn="0" w:lastRowLastColumn="0"/>
-            </w:pPr>
-          </w:p>
-        </w:tc>
-      </w:tr>
-      <w:tr>
-        <w:trPr>
-          <w:cnfStyle w:val="000000100000" w:firstRow="0" w:lastRow="0" w:firstColumn="0" w:lastColumn="0" w:oddVBand="0" w:evenVBand="0" w:oddHBand="1" w:evenHBand="0" w:firstRowFirstColumn="0" w:firstRowLastColumn="0" w:lastRowFirstColumn="0" w:lastRowLastColumn="0"/>
-        </w:trPr>
-        <w:tc>
-          <w:tcPr>
-            <w:cnfStyle w:val="001000000000" w:firstRow="0" w:lastRow="0" w:firstColumn="1" w:lastColumn="0" w:oddVBand="0" w:evenVBand="0" w:oddHBand="0" w:evenHBand="0" w:firstRowFirstColumn="0" w:firstRowLastColumn="0" w:lastRowFirstColumn="0" w:lastRowLastColumn="0"/>
+              <w:cnfStyle w:val="000000010000"/>
+            </w:pPr>
+            <w:r>
+              <w:rPr>
+                <w:rFonts w:hint="eastAsia"/>
+              </w:rPr>
+              <w:t>食物，由漿果叢生成</w:t>
+            </w:r>
+          </w:p>
+        </w:tc>
+      </w:tr>
+      <w:tr>
+        <w:trPr>
+          <w:cnfStyle w:val="000000100000"/>
+        </w:trPr>
+        <w:tc>
+          <w:tcPr>
+            <w:cnfStyle w:val="001000000000"/>
             <w:tcW w:w="2989" w:type="dxa"/>
           </w:tcPr>
           <w:p>
@@ -3035,7 +3148,7 @@
           </w:tcPr>
           <w:p>
             <w:pPr>
-              <w:cnfStyle w:val="000000100000" w:firstRow="0" w:lastRow="0" w:firstColumn="0" w:lastColumn="0" w:oddVBand="0" w:evenVBand="0" w:oddHBand="1" w:evenHBand="0" w:firstRowFirstColumn="0" w:firstRowLastColumn="0" w:lastRowFirstColumn="0" w:lastRowLastColumn="0"/>
+              <w:cnfStyle w:val="000000100000"/>
             </w:pPr>
             <w:r>
               <w:rPr>
@@ -3051,18 +3164,24 @@
           </w:tcPr>
           <w:p>
             <w:pPr>
-              <w:cnfStyle w:val="000000100000" w:firstRow="0" w:lastRow="0" w:firstColumn="0" w:lastColumn="0" w:oddVBand="0" w:evenVBand="0" w:oddHBand="1" w:evenHBand="0" w:firstRowFirstColumn="0" w:firstRowLastColumn="0" w:lastRowFirstColumn="0" w:lastRowLastColumn="0"/>
-            </w:pPr>
-          </w:p>
-        </w:tc>
-      </w:tr>
-      <w:tr>
-        <w:trPr>
-          <w:cnfStyle w:val="000000010000" w:firstRow="0" w:lastRow="0" w:firstColumn="0" w:lastColumn="0" w:oddVBand="0" w:evenVBand="0" w:oddHBand="0" w:evenHBand="1" w:firstRowFirstColumn="0" w:firstRowLastColumn="0" w:lastRowFirstColumn="0" w:lastRowLastColumn="0"/>
-        </w:trPr>
-        <w:tc>
-          <w:tcPr>
-            <w:cnfStyle w:val="001000000000" w:firstRow="0" w:lastRow="0" w:firstColumn="1" w:lastColumn="0" w:oddVBand="0" w:evenVBand="0" w:oddHBand="0" w:evenHBand="0" w:firstRowFirstColumn="0" w:firstRowLastColumn="0" w:lastRowFirstColumn="0" w:lastRowLastColumn="0"/>
+              <w:cnfStyle w:val="000000100000"/>
+            </w:pPr>
+            <w:r>
+              <w:rPr>
+                <w:rFonts w:hint="eastAsia"/>
+              </w:rPr>
+              <w:t>食物，壞掉的漿果</w:t>
+            </w:r>
+          </w:p>
+        </w:tc>
+      </w:tr>
+      <w:tr>
+        <w:trPr>
+          <w:cnfStyle w:val="000000010000"/>
+        </w:trPr>
+        <w:tc>
+          <w:tcPr>
+            <w:cnfStyle w:val="001000000000"/>
             <w:tcW w:w="2989" w:type="dxa"/>
           </w:tcPr>
           <w:p>
@@ -3070,7 +3189,13 @@
               <w:rPr>
                 <w:rFonts w:hint="eastAsia"/>
               </w:rPr>
-              <w:t>item_black.js</w:t>
+              <w:t>item_blan</w:t>
+            </w:r>
+            <w:r>
+              <w:rPr>
+                <w:rFonts w:hint="eastAsia"/>
+              </w:rPr>
+              <w:t>k.js</w:t>
             </w:r>
           </w:p>
         </w:tc>
@@ -3080,7 +3205,7 @@
           </w:tcPr>
           <w:p>
             <w:pPr>
-              <w:cnfStyle w:val="000000010000" w:firstRow="0" w:lastRow="0" w:firstColumn="0" w:lastColumn="0" w:oddVBand="0" w:evenVBand="0" w:oddHBand="0" w:evenHBand="1" w:firstRowFirstColumn="0" w:firstRowLastColumn="0" w:lastRowFirstColumn="0" w:lastRowLastColumn="0"/>
+              <w:cnfStyle w:val="000000010000"/>
             </w:pPr>
             <w:r>
               <w:rPr>
@@ -3096,18 +3221,42 @@
           </w:tcPr>
           <w:p>
             <w:pPr>
-              <w:cnfStyle w:val="000000010000" w:firstRow="0" w:lastRow="0" w:firstColumn="0" w:lastColumn="0" w:oddVBand="0" w:evenVBand="0" w:oddHBand="0" w:evenHBand="1" w:firstRowFirstColumn="0" w:firstRowLastColumn="0" w:lastRowFirstColumn="0" w:lastRowLastColumn="0"/>
-            </w:pPr>
-          </w:p>
-        </w:tc>
-      </w:tr>
-      <w:tr>
-        <w:trPr>
-          <w:cnfStyle w:val="000000100000" w:firstRow="0" w:lastRow="0" w:firstColumn="0" w:lastColumn="0" w:oddVBand="0" w:evenVBand="0" w:oddHBand="1" w:evenHBand="0" w:firstRowFirstColumn="0" w:firstRowLastColumn="0" w:lastRowFirstColumn="0" w:lastRowLastColumn="0"/>
-        </w:trPr>
-        <w:tc>
-          <w:tcPr>
-            <w:cnfStyle w:val="001000000000" w:firstRow="0" w:lastRow="0" w:firstColumn="1" w:lastColumn="0" w:oddVBand="0" w:evenVBand="0" w:oddHBand="0" w:evenHBand="0" w:firstRowFirstColumn="0" w:firstRowLastColumn="0" w:lastRowFirstColumn="0" w:lastRowLastColumn="0"/>
+              <w:cnfStyle w:val="000000010000"/>
+            </w:pPr>
+            <w:r>
+              <w:rPr>
+                <w:rFonts w:hint="eastAsia"/>
+              </w:rPr>
+              <w:t>Null object</w:t>
+            </w:r>
+            <w:r>
+              <w:rPr>
+                <w:rFonts w:hint="eastAsia"/>
+              </w:rPr>
+              <w:t>，所有物件在地圖上的位置會對應陣列中位置，因此即使是空的也需要創立</w:t>
+            </w:r>
+            <w:r>
+              <w:rPr>
+                <w:rFonts w:hint="eastAsia"/>
+              </w:rPr>
+              <w:t>blank</w:t>
+            </w:r>
+            <w:r>
+              <w:rPr>
+                <w:rFonts w:hint="eastAsia"/>
+              </w:rPr>
+              <w:t>物件</w:t>
+            </w:r>
+          </w:p>
+        </w:tc>
+      </w:tr>
+      <w:tr>
+        <w:trPr>
+          <w:cnfStyle w:val="000000100000"/>
+        </w:trPr>
+        <w:tc>
+          <w:tcPr>
+            <w:cnfStyle w:val="001000000000"/>
             <w:tcW w:w="2989" w:type="dxa"/>
           </w:tcPr>
           <w:p>
@@ -3125,7 +3274,7 @@
           </w:tcPr>
           <w:p>
             <w:pPr>
-              <w:cnfStyle w:val="000000100000" w:firstRow="0" w:lastRow="0" w:firstColumn="0" w:lastColumn="0" w:oddVBand="0" w:evenVBand="0" w:oddHBand="1" w:evenHBand="0" w:firstRowFirstColumn="0" w:firstRowLastColumn="0" w:lastRowFirstColumn="0" w:lastRowLastColumn="0"/>
+              <w:cnfStyle w:val="000000100000"/>
             </w:pPr>
             <w:r>
               <w:rPr>
@@ -3141,18 +3290,24 @@
           </w:tcPr>
           <w:p>
             <w:pPr>
-              <w:cnfStyle w:val="000000100000" w:firstRow="0" w:lastRow="0" w:firstColumn="0" w:lastColumn="0" w:oddVBand="0" w:evenVBand="0" w:oddHBand="1" w:evenHBand="0" w:firstRowFirstColumn="0" w:firstRowLastColumn="0" w:lastRowFirstColumn="0" w:lastRowLastColumn="0"/>
-            </w:pPr>
-          </w:p>
-        </w:tc>
-      </w:tr>
-      <w:tr>
-        <w:trPr>
-          <w:cnfStyle w:val="000000010000" w:firstRow="0" w:lastRow="0" w:firstColumn="0" w:lastColumn="0" w:oddVBand="0" w:evenVBand="0" w:oddHBand="0" w:evenHBand="1" w:firstRowFirstColumn="0" w:firstRowLastColumn="0" w:lastRowFirstColumn="0" w:lastRowLastColumn="0"/>
-        </w:trPr>
-        <w:tc>
-          <w:tcPr>
-            <w:cnfStyle w:val="001000000000" w:firstRow="0" w:lastRow="0" w:firstColumn="1" w:lastColumn="0" w:oddVBand="0" w:evenVBand="0" w:oddHBand="0" w:evenHBand="0" w:firstRowFirstColumn="0" w:firstRowLastColumn="0" w:lastRowFirstColumn="0" w:lastRowLastColumn="0"/>
+              <w:cnfStyle w:val="000000100000"/>
+            </w:pPr>
+            <w:r>
+              <w:rPr>
+                <w:rFonts w:hint="eastAsia"/>
+              </w:rPr>
+              <w:t>樹枝，用於合成，由小樹苗產生</w:t>
+            </w:r>
+          </w:p>
+        </w:tc>
+      </w:tr>
+      <w:tr>
+        <w:trPr>
+          <w:cnfStyle w:val="000000010000"/>
+        </w:trPr>
+        <w:tc>
+          <w:tcPr>
+            <w:cnfStyle w:val="001000000000"/>
             <w:tcW w:w="2989" w:type="dxa"/>
           </w:tcPr>
           <w:p>
@@ -3170,7 +3325,7 @@
           </w:tcPr>
           <w:p>
             <w:pPr>
-              <w:cnfStyle w:val="000000010000" w:firstRow="0" w:lastRow="0" w:firstColumn="0" w:lastColumn="0" w:oddVBand="0" w:evenVBand="0" w:oddHBand="0" w:evenHBand="1" w:firstRowFirstColumn="0" w:firstRowLastColumn="0" w:lastRowFirstColumn="0" w:lastRowLastColumn="0"/>
+              <w:cnfStyle w:val="000000010000"/>
             </w:pPr>
             <w:r>
               <w:rPr>
@@ -3186,18 +3341,24 @@
           </w:tcPr>
           <w:p>
             <w:pPr>
-              <w:cnfStyle w:val="000000010000" w:firstRow="0" w:lastRow="0" w:firstColumn="0" w:lastColumn="0" w:oddVBand="0" w:evenVBand="0" w:oddHBand="0" w:evenHBand="1" w:firstRowFirstColumn="0" w:firstRowLastColumn="0" w:lastRowFirstColumn="0" w:lastRowLastColumn="0"/>
-            </w:pPr>
-          </w:p>
-        </w:tc>
-      </w:tr>
-      <w:tr>
-        <w:trPr>
-          <w:cnfStyle w:val="000000100000" w:firstRow="0" w:lastRow="0" w:firstColumn="0" w:lastColumn="0" w:oddVBand="0" w:evenVBand="0" w:oddHBand="1" w:evenHBand="0" w:firstRowFirstColumn="0" w:firstRowLastColumn="0" w:lastRowFirstColumn="0" w:lastRowLastColumn="0"/>
-        </w:trPr>
-        <w:tc>
-          <w:tcPr>
-            <w:cnfStyle w:val="001000000000" w:firstRow="0" w:lastRow="0" w:firstColumn="1" w:lastColumn="0" w:oddVBand="0" w:evenVBand="0" w:oddHBand="0" w:evenHBand="0" w:firstRowFirstColumn="0" w:firstRowLastColumn="0" w:lastRowFirstColumn="0" w:lastRowLastColumn="0"/>
+              <w:cnfStyle w:val="000000010000"/>
+            </w:pPr>
+            <w:r>
+              <w:rPr>
+                <w:rFonts w:hint="eastAsia"/>
+              </w:rPr>
+              <w:t>漿果叢，可採摘漿果</w:t>
+            </w:r>
+          </w:p>
+        </w:tc>
+      </w:tr>
+      <w:tr>
+        <w:trPr>
+          <w:cnfStyle w:val="000000100000"/>
+        </w:trPr>
+        <w:tc>
+          <w:tcPr>
+            <w:cnfStyle w:val="001000000000"/>
             <w:tcW w:w="2989" w:type="dxa"/>
           </w:tcPr>
           <w:p>
@@ -3205,6 +3366,7 @@
               <w:rPr>
                 <w:rFonts w:hint="eastAsia"/>
               </w:rPr>
+              <w:lastRenderedPageBreak/>
               <w:t>item_bush_dig.js</w:t>
             </w:r>
           </w:p>
@@ -3215,7 +3377,7 @@
           </w:tcPr>
           <w:p>
             <w:pPr>
-              <w:cnfStyle w:val="000000100000" w:firstRow="0" w:lastRow="0" w:firstColumn="0" w:lastColumn="0" w:oddVBand="0" w:evenVBand="0" w:oddHBand="1" w:evenHBand="0" w:firstRowFirstColumn="0" w:firstRowLastColumn="0" w:lastRowFirstColumn="0" w:lastRowLastColumn="0"/>
+              <w:cnfStyle w:val="000000100000"/>
             </w:pPr>
             <w:r>
               <w:rPr>
@@ -3231,18 +3393,30 @@
           </w:tcPr>
           <w:p>
             <w:pPr>
-              <w:cnfStyle w:val="000000100000" w:firstRow="0" w:lastRow="0" w:firstColumn="0" w:lastColumn="0" w:oddVBand="0" w:evenVBand="0" w:oddHBand="1" w:evenHBand="0" w:firstRowFirstColumn="0" w:firstRowLastColumn="0" w:lastRowFirstColumn="0" w:lastRowLastColumn="0"/>
-            </w:pPr>
-          </w:p>
-        </w:tc>
-      </w:tr>
-      <w:tr>
-        <w:trPr>
-          <w:cnfStyle w:val="000000010000" w:firstRow="0" w:lastRow="0" w:firstColumn="0" w:lastColumn="0" w:oddVBand="0" w:evenVBand="0" w:oddHBand="0" w:evenHBand="1" w:firstRowFirstColumn="0" w:firstRowLastColumn="0" w:lastRowFirstColumn="0" w:lastRowLastColumn="0"/>
-        </w:trPr>
-        <w:tc>
-          <w:tcPr>
-            <w:cnfStyle w:val="001000000000" w:firstRow="0" w:lastRow="0" w:firstColumn="1" w:lastColumn="0" w:oddVBand="0" w:evenVBand="0" w:oddHBand="0" w:evenHBand="0" w:firstRowFirstColumn="0" w:firstRowLastColumn="0" w:lastRowFirstColumn="0" w:lastRowLastColumn="0"/>
+              <w:cnfStyle w:val="000000100000"/>
+            </w:pPr>
+            <w:r>
+              <w:rPr>
+                <w:rFonts w:hint="eastAsia"/>
+              </w:rPr>
+              <w:t>採摘完後用</w:t>
+            </w:r>
+            <w:r>
+              <w:rPr>
+                <w:rFonts w:hint="eastAsia"/>
+              </w:rPr>
+              <w:t>鏟子挖起漿果叢，可獲得此物件，用於移植漿果叢</w:t>
+            </w:r>
+          </w:p>
+        </w:tc>
+      </w:tr>
+      <w:tr>
+        <w:trPr>
+          <w:cnfStyle w:val="000000010000"/>
+        </w:trPr>
+        <w:tc>
+          <w:tcPr>
+            <w:cnfStyle w:val="001000000000"/>
             <w:tcW w:w="2989" w:type="dxa"/>
           </w:tcPr>
           <w:p>
@@ -3260,7 +3434,7 @@
           </w:tcPr>
           <w:p>
             <w:pPr>
-              <w:cnfStyle w:val="000000010000" w:firstRow="0" w:lastRow="0" w:firstColumn="0" w:lastColumn="0" w:oddVBand="0" w:evenVBand="0" w:oddHBand="0" w:evenHBand="1" w:firstRowFirstColumn="0" w:firstRowLastColumn="0" w:lastRowFirstColumn="0" w:lastRowLastColumn="0"/>
+              <w:cnfStyle w:val="000000010000"/>
             </w:pPr>
             <w:r>
               <w:rPr>
@@ -3276,18 +3450,24 @@
           </w:tcPr>
           <w:p>
             <w:pPr>
-              <w:cnfStyle w:val="000000010000" w:firstRow="0" w:lastRow="0" w:firstColumn="0" w:lastColumn="0" w:oddVBand="0" w:evenVBand="0" w:oddHBand="0" w:evenHBand="1" w:firstRowFirstColumn="0" w:firstRowLastColumn="0" w:lastRowFirstColumn="0" w:lastRowLastColumn="0"/>
-            </w:pPr>
-          </w:p>
-        </w:tc>
-      </w:tr>
-      <w:tr>
-        <w:trPr>
-          <w:cnfStyle w:val="000000100000" w:firstRow="0" w:lastRow="0" w:firstColumn="0" w:lastColumn="0" w:oddVBand="0" w:evenVBand="0" w:oddHBand="1" w:evenHBand="0" w:firstRowFirstColumn="0" w:firstRowLastColumn="0" w:lastRowFirstColumn="0" w:lastRowLastColumn="0"/>
-        </w:trPr>
-        <w:tc>
-          <w:tcPr>
-            <w:cnfStyle w:val="001000000000" w:firstRow="0" w:lastRow="0" w:firstColumn="1" w:lastColumn="0" w:oddVBand="0" w:evenVBand="0" w:oddHBand="0" w:evenHBand="0" w:firstRowFirstColumn="0" w:firstRowLastColumn="0" w:lastRowFirstColumn="0" w:lastRowLastColumn="0"/>
+              <w:cnfStyle w:val="000000010000"/>
+            </w:pPr>
+            <w:r>
+              <w:rPr>
+                <w:rFonts w:hint="eastAsia"/>
+              </w:rPr>
+              <w:t>採摘前用鏟子挖起漿果叢，可獲得此物件，用於移植漿果叢</w:t>
+            </w:r>
+          </w:p>
+        </w:tc>
+      </w:tr>
+      <w:tr>
+        <w:trPr>
+          <w:cnfStyle w:val="000000100000"/>
+        </w:trPr>
+        <w:tc>
+          <w:tcPr>
+            <w:cnfStyle w:val="001000000000"/>
             <w:tcW w:w="2989" w:type="dxa"/>
           </w:tcPr>
           <w:p>
@@ -3305,7 +3485,7 @@
           </w:tcPr>
           <w:p>
             <w:pPr>
-              <w:cnfStyle w:val="000000100000" w:firstRow="0" w:lastRow="0" w:firstColumn="0" w:lastColumn="0" w:oddVBand="0" w:evenVBand="0" w:oddHBand="1" w:evenHBand="0" w:firstRowFirstColumn="0" w:firstRowLastColumn="0" w:lastRowFirstColumn="0" w:lastRowLastColumn="0"/>
+              <w:cnfStyle w:val="000000100000"/>
             </w:pPr>
             <w:r>
               <w:rPr>
@@ -3321,18 +3501,24 @@
           </w:tcPr>
           <w:p>
             <w:pPr>
-              <w:cnfStyle w:val="000000100000" w:firstRow="0" w:lastRow="0" w:firstColumn="0" w:lastColumn="0" w:oddVBand="0" w:evenVBand="0" w:oddHBand="1" w:evenHBand="0" w:firstRowFirstColumn="0" w:firstRowLastColumn="0" w:lastRowFirstColumn="0" w:lastRowLastColumn="0"/>
-            </w:pPr>
-          </w:p>
-        </w:tc>
-      </w:tr>
-      <w:tr>
-        <w:trPr>
-          <w:cnfStyle w:val="000000010000" w:firstRow="0" w:lastRow="0" w:firstColumn="0" w:lastColumn="0" w:oddVBand="0" w:evenVBand="0" w:oddHBand="0" w:evenHBand="1" w:firstRowFirstColumn="0" w:firstRowLastColumn="0" w:lastRowFirstColumn="0" w:lastRowLastColumn="0"/>
-        </w:trPr>
-        <w:tc>
-          <w:tcPr>
-            <w:cnfStyle w:val="001000000000" w:firstRow="0" w:lastRow="0" w:firstColumn="1" w:lastColumn="0" w:oddVBand="0" w:evenVBand="0" w:oddHBand="0" w:evenHBand="0" w:firstRowFirstColumn="0" w:firstRowLastColumn="0" w:lastRowFirstColumn="0" w:lastRowLastColumn="0"/>
+              <w:cnfStyle w:val="000000100000"/>
+            </w:pPr>
+            <w:r>
+              <w:rPr>
+                <w:rFonts w:hint="eastAsia"/>
+              </w:rPr>
+              <w:t>帳篷，無功能，裝飾用</w:t>
+            </w:r>
+          </w:p>
+        </w:tc>
+      </w:tr>
+      <w:tr>
+        <w:trPr>
+          <w:cnfStyle w:val="000000010000"/>
+        </w:trPr>
+        <w:tc>
+          <w:tcPr>
+            <w:cnfStyle w:val="001000000000"/>
             <w:tcW w:w="2989" w:type="dxa"/>
           </w:tcPr>
           <w:p>
@@ -3350,7 +3536,7 @@
           </w:tcPr>
           <w:p>
             <w:pPr>
-              <w:cnfStyle w:val="000000010000" w:firstRow="0" w:lastRow="0" w:firstColumn="0" w:lastColumn="0" w:oddVBand="0" w:evenVBand="0" w:oddHBand="0" w:evenHBand="1" w:firstRowFirstColumn="0" w:firstRowLastColumn="0" w:lastRowFirstColumn="0" w:lastRowLastColumn="0"/>
+              <w:cnfStyle w:val="000000010000"/>
             </w:pPr>
             <w:r>
               <w:rPr>
@@ -3366,18 +3552,24 @@
           </w:tcPr>
           <w:p>
             <w:pPr>
-              <w:cnfStyle w:val="000000010000" w:firstRow="0" w:lastRow="0" w:firstColumn="0" w:lastColumn="0" w:oddVBand="0" w:evenVBand="0" w:oddHBand="0" w:evenHBand="1" w:firstRowFirstColumn="0" w:firstRowLastColumn="0" w:lastRowFirstColumn="0" w:lastRowLastColumn="0"/>
-            </w:pPr>
-          </w:p>
-        </w:tc>
-      </w:tr>
-      <w:tr>
-        <w:trPr>
-          <w:cnfStyle w:val="000000100000" w:firstRow="0" w:lastRow="0" w:firstColumn="0" w:lastColumn="0" w:oddVBand="0" w:evenVBand="0" w:oddHBand="1" w:evenHBand="0" w:firstRowFirstColumn="0" w:firstRowLastColumn="0" w:lastRowFirstColumn="0" w:lastRowLastColumn="0"/>
-        </w:trPr>
-        <w:tc>
-          <w:tcPr>
-            <w:cnfStyle w:val="001000000000" w:firstRow="0" w:lastRow="0" w:firstColumn="1" w:lastColumn="0" w:oddVBand="0" w:evenVBand="0" w:oddHBand="0" w:evenHBand="0" w:firstRowFirstColumn="0" w:firstRowLastColumn="0" w:lastRowFirstColumn="0" w:lastRowLastColumn="0"/>
+              <w:cnfStyle w:val="000000010000"/>
+            </w:pPr>
+            <w:r>
+              <w:rPr>
+                <w:rFonts w:hint="eastAsia"/>
+              </w:rPr>
+              <w:t>營火，無功能，裝飾用</w:t>
+            </w:r>
+          </w:p>
+        </w:tc>
+      </w:tr>
+      <w:tr>
+        <w:trPr>
+          <w:cnfStyle w:val="000000100000"/>
+        </w:trPr>
+        <w:tc>
+          <w:tcPr>
+            <w:cnfStyle w:val="001000000000"/>
             <w:tcW w:w="2989" w:type="dxa"/>
           </w:tcPr>
           <w:p>
@@ -3395,7 +3587,7 @@
           </w:tcPr>
           <w:p>
             <w:pPr>
-              <w:cnfStyle w:val="000000100000" w:firstRow="0" w:lastRow="0" w:firstColumn="0" w:lastColumn="0" w:oddVBand="0" w:evenVBand="0" w:oddHBand="1" w:evenHBand="0" w:firstRowFirstColumn="0" w:firstRowLastColumn="0" w:lastRowFirstColumn="0" w:lastRowLastColumn="0"/>
+              <w:cnfStyle w:val="000000100000"/>
             </w:pPr>
             <w:r>
               <w:rPr>
@@ -3411,18 +3603,24 @@
           </w:tcPr>
           <w:p>
             <w:pPr>
-              <w:cnfStyle w:val="000000100000" w:firstRow="0" w:lastRow="0" w:firstColumn="0" w:lastColumn="0" w:oddVBand="0" w:evenVBand="0" w:oddHBand="1" w:evenHBand="0" w:firstRowFirstColumn="0" w:firstRowLastColumn="0" w:lastRowFirstColumn="0" w:lastRowLastColumn="0"/>
-            </w:pPr>
-          </w:p>
-        </w:tc>
-      </w:tr>
-      <w:tr>
-        <w:trPr>
-          <w:cnfStyle w:val="000000010000" w:firstRow="0" w:lastRow="0" w:firstColumn="0" w:lastColumn="0" w:oddVBand="0" w:evenVBand="0" w:oddHBand="0" w:evenHBand="1" w:firstRowFirstColumn="0" w:firstRowLastColumn="0" w:lastRowFirstColumn="0" w:lastRowLastColumn="0"/>
-        </w:trPr>
-        <w:tc>
-          <w:tcPr>
-            <w:cnfStyle w:val="001000000000" w:firstRow="0" w:lastRow="0" w:firstColumn="1" w:lastColumn="0" w:oddVBand="0" w:evenVBand="0" w:oddHBand="0" w:evenHBand="0" w:firstRowFirstColumn="0" w:firstRowLastColumn="0" w:lastRowFirstColumn="0" w:lastRowLastColumn="0"/>
+              <w:cnfStyle w:val="000000100000"/>
+            </w:pPr>
+            <w:r>
+              <w:rPr>
+                <w:rFonts w:hint="eastAsia"/>
+              </w:rPr>
+              <w:t>水滴，無功能，裝飾用，掉落自眼球怪</w:t>
+            </w:r>
+          </w:p>
+        </w:tc>
+      </w:tr>
+      <w:tr>
+        <w:trPr>
+          <w:cnfStyle w:val="000000010000"/>
+        </w:trPr>
+        <w:tc>
+          <w:tcPr>
+            <w:cnfStyle w:val="001000000000"/>
             <w:tcW w:w="2989" w:type="dxa"/>
           </w:tcPr>
           <w:p>
@@ -3440,7 +3638,7 @@
           </w:tcPr>
           <w:p>
             <w:pPr>
-              <w:cnfStyle w:val="000000010000" w:firstRow="0" w:lastRow="0" w:firstColumn="0" w:lastColumn="0" w:oddVBand="0" w:evenVBand="0" w:oddHBand="0" w:evenHBand="1" w:firstRowFirstColumn="0" w:firstRowLastColumn="0" w:lastRowFirstColumn="0" w:lastRowLastColumn="0"/>
+              <w:cnfStyle w:val="000000010000"/>
             </w:pPr>
             <w:r>
               <w:rPr>
@@ -3456,18 +3654,24 @@
           </w:tcPr>
           <w:p>
             <w:pPr>
-              <w:cnfStyle w:val="000000010000" w:firstRow="0" w:lastRow="0" w:firstColumn="0" w:lastColumn="0" w:oddVBand="0" w:evenVBand="0" w:oddHBand="0" w:evenHBand="1" w:firstRowFirstColumn="0" w:firstRowLastColumn="0" w:lastRowFirstColumn="0" w:lastRowLastColumn="0"/>
-            </w:pPr>
-          </w:p>
-        </w:tc>
-      </w:tr>
-      <w:tr>
-        <w:trPr>
-          <w:cnfStyle w:val="000000100000" w:firstRow="0" w:lastRow="0" w:firstColumn="0" w:lastColumn="0" w:oddVBand="0" w:evenVBand="0" w:oddHBand="1" w:evenHBand="0" w:firstRowFirstColumn="0" w:firstRowLastColumn="0" w:lastRowFirstColumn="0" w:lastRowLastColumn="0"/>
-        </w:trPr>
-        <w:tc>
-          <w:tcPr>
-            <w:cnfStyle w:val="001000000000" w:firstRow="0" w:lastRow="0" w:firstColumn="1" w:lastColumn="0" w:oddVBand="0" w:evenVBand="0" w:oddHBand="0" w:evenHBand="0" w:firstRowFirstColumn="0" w:firstRowLastColumn="0" w:lastRowFirstColumn="0" w:lastRowLastColumn="0"/>
+              <w:cnfStyle w:val="000000010000"/>
+            </w:pPr>
+            <w:r>
+              <w:rPr>
+                <w:rFonts w:hint="eastAsia"/>
+              </w:rPr>
+              <w:t>食物，掉落自眼球怪</w:t>
+            </w:r>
+          </w:p>
+        </w:tc>
+      </w:tr>
+      <w:tr>
+        <w:trPr>
+          <w:cnfStyle w:val="000000100000"/>
+        </w:trPr>
+        <w:tc>
+          <w:tcPr>
+            <w:cnfStyle w:val="001000000000"/>
             <w:tcW w:w="2989" w:type="dxa"/>
           </w:tcPr>
           <w:p>
@@ -3485,7 +3689,7 @@
           </w:tcPr>
           <w:p>
             <w:pPr>
-              <w:cnfStyle w:val="000000100000" w:firstRow="0" w:lastRow="0" w:firstColumn="0" w:lastColumn="0" w:oddVBand="0" w:evenVBand="0" w:oddHBand="1" w:evenHBand="0" w:firstRowFirstColumn="0" w:firstRowLastColumn="0" w:lastRowFirstColumn="0" w:lastRowLastColumn="0"/>
+              <w:cnfStyle w:val="000000100000"/>
             </w:pPr>
             <w:r>
               <w:rPr>
@@ -3501,18 +3705,33 @@
           </w:tcPr>
           <w:p>
             <w:pPr>
-              <w:cnfStyle w:val="000000100000" w:firstRow="0" w:lastRow="0" w:firstColumn="0" w:lastColumn="0" w:oddVBand="0" w:evenVBand="0" w:oddHBand="1" w:evenHBand="0" w:firstRowFirstColumn="0" w:firstRowLastColumn="0" w:lastRowFirstColumn="0" w:lastRowLastColumn="0"/>
-            </w:pPr>
-          </w:p>
-        </w:tc>
-      </w:tr>
-      <w:tr>
-        <w:trPr>
-          <w:cnfStyle w:val="000000010000" w:firstRow="0" w:lastRow="0" w:firstColumn="0" w:lastColumn="0" w:oddVBand="0" w:evenVBand="0" w:oddHBand="0" w:evenHBand="1" w:firstRowFirstColumn="0" w:firstRowLastColumn="0" w:lastRowFirstColumn="0" w:lastRowLastColumn="0"/>
-        </w:trPr>
-        <w:tc>
-          <w:tcPr>
-            <w:cnfStyle w:val="001000000000" w:firstRow="0" w:lastRow="0" w:firstColumn="1" w:lastColumn="0" w:oddVBand="0" w:evenVBand="0" w:oddHBand="0" w:evenHBand="0" w:firstRowFirstColumn="0" w:firstRowLastColumn="0" w:lastRowFirstColumn="0" w:lastRowLastColumn="0"/>
+              <w:cnfStyle w:val="000000100000"/>
+            </w:pPr>
+            <w:r>
+              <w:t>N</w:t>
+            </w:r>
+            <w:r>
+              <w:rPr>
+                <w:rFonts w:hint="eastAsia"/>
+              </w:rPr>
+              <w:t>ull object</w:t>
+            </w:r>
+            <w:r>
+              <w:rPr>
+                <w:rFonts w:hint="eastAsia"/>
+              </w:rPr>
+              <w:t>，用於處理體積大於一格的物件，不具圖案但有碰撞</w:t>
+            </w:r>
+          </w:p>
+        </w:tc>
+      </w:tr>
+      <w:tr>
+        <w:trPr>
+          <w:cnfStyle w:val="000000010000"/>
+        </w:trPr>
+        <w:tc>
+          <w:tcPr>
+            <w:cnfStyle w:val="001000000000"/>
             <w:tcW w:w="2989" w:type="dxa"/>
           </w:tcPr>
           <w:p>
@@ -3530,7 +3749,7 @@
           </w:tcPr>
           <w:p>
             <w:pPr>
-              <w:cnfStyle w:val="000000010000" w:firstRow="0" w:lastRow="0" w:firstColumn="0" w:lastColumn="0" w:oddVBand="0" w:evenVBand="0" w:oddHBand="0" w:evenHBand="1" w:firstRowFirstColumn="0" w:firstRowLastColumn="0" w:lastRowFirstColumn="0" w:lastRowLastColumn="0"/>
+              <w:cnfStyle w:val="000000010000"/>
             </w:pPr>
             <w:r>
               <w:rPr>
@@ -3546,18 +3765,24 @@
           </w:tcPr>
           <w:p>
             <w:pPr>
-              <w:cnfStyle w:val="000000010000" w:firstRow="0" w:lastRow="0" w:firstColumn="0" w:lastColumn="0" w:oddVBand="0" w:evenVBand="0" w:oddHBand="0" w:evenHBand="1" w:firstRowFirstColumn="0" w:firstRowLastColumn="0" w:lastRowFirstColumn="0" w:lastRowLastColumn="0"/>
-            </w:pPr>
-          </w:p>
-        </w:tc>
-      </w:tr>
-      <w:tr>
-        <w:trPr>
-          <w:cnfStyle w:val="000000100000" w:firstRow="0" w:lastRow="0" w:firstColumn="0" w:lastColumn="0" w:oddVBand="0" w:evenVBand="0" w:oddHBand="1" w:evenHBand="0" w:firstRowFirstColumn="0" w:firstRowLastColumn="0" w:lastRowFirstColumn="0" w:lastRowLastColumn="0"/>
-        </w:trPr>
-        <w:tc>
-          <w:tcPr>
-            <w:cnfStyle w:val="001000000000" w:firstRow="0" w:lastRow="0" w:firstColumn="1" w:lastColumn="0" w:oddVBand="0" w:evenVBand="0" w:oddHBand="0" w:evenHBand="0" w:firstRowFirstColumn="0" w:firstRowLastColumn="0" w:lastRowFirstColumn="0" w:lastRowLastColumn="0"/>
+              <w:cnfStyle w:val="000000010000"/>
+            </w:pPr>
+            <w:r>
+              <w:rPr>
+                <w:rFonts w:hint="eastAsia"/>
+              </w:rPr>
+              <w:t>火把，無功能，裝飾用</w:t>
+            </w:r>
+          </w:p>
+        </w:tc>
+      </w:tr>
+      <w:tr>
+        <w:trPr>
+          <w:cnfStyle w:val="000000100000"/>
+        </w:trPr>
+        <w:tc>
+          <w:tcPr>
+            <w:cnfStyle w:val="001000000000"/>
             <w:tcW w:w="2989" w:type="dxa"/>
           </w:tcPr>
           <w:p>
@@ -3575,7 +3800,7 @@
           </w:tcPr>
           <w:p>
             <w:pPr>
-              <w:cnfStyle w:val="000000100000" w:firstRow="0" w:lastRow="0" w:firstColumn="0" w:lastColumn="0" w:oddVBand="0" w:evenVBand="0" w:oddHBand="1" w:evenHBand="0" w:firstRowFirstColumn="0" w:firstRowLastColumn="0" w:lastRowFirstColumn="0" w:lastRowLastColumn="0"/>
+              <w:cnfStyle w:val="000000100000"/>
             </w:pPr>
             <w:r>
               <w:rPr>
@@ -3591,18 +3816,24 @@
           </w:tcPr>
           <w:p>
             <w:pPr>
-              <w:cnfStyle w:val="000000100000" w:firstRow="0" w:lastRow="0" w:firstColumn="0" w:lastColumn="0" w:oddVBand="0" w:evenVBand="0" w:oddHBand="1" w:evenHBand="0" w:firstRowFirstColumn="0" w:firstRowLastColumn="0" w:lastRowFirstColumn="0" w:lastRowLastColumn="0"/>
-            </w:pPr>
-          </w:p>
-        </w:tc>
-      </w:tr>
-      <w:tr>
-        <w:trPr>
-          <w:cnfStyle w:val="000000010000" w:firstRow="0" w:lastRow="0" w:firstColumn="0" w:lastColumn="0" w:oddVBand="0" w:evenVBand="0" w:oddHBand="0" w:evenHBand="1" w:firstRowFirstColumn="0" w:firstRowLastColumn="0" w:lastRowFirstColumn="0" w:lastRowLastColumn="0"/>
-        </w:trPr>
-        <w:tc>
-          <w:tcPr>
-            <w:cnfStyle w:val="001000000000" w:firstRow="0" w:lastRow="0" w:firstColumn="1" w:lastColumn="0" w:oddVBand="0" w:evenVBand="0" w:oddHBand="0" w:evenHBand="0" w:firstRowFirstColumn="0" w:firstRowLastColumn="0" w:lastRowFirstColumn="0" w:lastRowLastColumn="0"/>
+              <w:cnfStyle w:val="000000100000"/>
+            </w:pPr>
+            <w:r>
+              <w:rPr>
+                <w:rFonts w:hint="eastAsia"/>
+              </w:rPr>
+              <w:t>食物，可由釣魚獲得</w:t>
+            </w:r>
+          </w:p>
+        </w:tc>
+      </w:tr>
+      <w:tr>
+        <w:trPr>
+          <w:cnfStyle w:val="000000010000"/>
+        </w:trPr>
+        <w:tc>
+          <w:tcPr>
+            <w:cnfStyle w:val="001000000000"/>
             <w:tcW w:w="2989" w:type="dxa"/>
           </w:tcPr>
           <w:p>
@@ -3620,7 +3851,7 @@
           </w:tcPr>
           <w:p>
             <w:pPr>
-              <w:cnfStyle w:val="000000010000" w:firstRow="0" w:lastRow="0" w:firstColumn="0" w:lastColumn="0" w:oddVBand="0" w:evenVBand="0" w:oddHBand="0" w:evenHBand="1" w:firstRowFirstColumn="0" w:firstRowLastColumn="0" w:lastRowFirstColumn="0" w:lastRowLastColumn="0"/>
+              <w:cnfStyle w:val="000000010000"/>
             </w:pPr>
             <w:r>
               <w:rPr>
@@ -3636,18 +3867,24 @@
           </w:tcPr>
           <w:p>
             <w:pPr>
-              <w:cnfStyle w:val="000000010000" w:firstRow="0" w:lastRow="0" w:firstColumn="0" w:lastColumn="0" w:oddVBand="0" w:evenVBand="0" w:oddHBand="0" w:evenHBand="1" w:firstRowFirstColumn="0" w:firstRowLastColumn="0" w:lastRowFirstColumn="0" w:lastRowLastColumn="0"/>
-            </w:pPr>
-          </w:p>
-        </w:tc>
-      </w:tr>
-      <w:tr>
-        <w:trPr>
-          <w:cnfStyle w:val="000000100000" w:firstRow="0" w:lastRow="0" w:firstColumn="0" w:lastColumn="0" w:oddVBand="0" w:evenVBand="0" w:oddHBand="1" w:evenHBand="0" w:firstRowFirstColumn="0" w:firstRowLastColumn="0" w:lastRowFirstColumn="0" w:lastRowLastColumn="0"/>
-        </w:trPr>
-        <w:tc>
-          <w:tcPr>
-            <w:cnfStyle w:val="001000000000" w:firstRow="0" w:lastRow="0" w:firstColumn="1" w:lastColumn="0" w:oddVBand="0" w:evenVBand="0" w:oddHBand="0" w:evenHBand="0" w:firstRowFirstColumn="0" w:firstRowLastColumn="0" w:lastRowFirstColumn="0" w:lastRowLastColumn="0"/>
+              <w:cnfStyle w:val="000000010000"/>
+            </w:pPr>
+            <w:r>
+              <w:rPr>
+                <w:rFonts w:hint="eastAsia"/>
+              </w:rPr>
+              <w:t>燧石，合成用物件，可在地上撿取或開鑿石頭獲得</w:t>
+            </w:r>
+          </w:p>
+        </w:tc>
+      </w:tr>
+      <w:tr>
+        <w:trPr>
+          <w:cnfStyle w:val="000000100000"/>
+        </w:trPr>
+        <w:tc>
+          <w:tcPr>
+            <w:cnfStyle w:val="001000000000"/>
             <w:tcW w:w="2989" w:type="dxa"/>
           </w:tcPr>
           <w:p>
@@ -3665,7 +3902,7 @@
           </w:tcPr>
           <w:p>
             <w:pPr>
-              <w:cnfStyle w:val="000000100000" w:firstRow="0" w:lastRow="0" w:firstColumn="0" w:lastColumn="0" w:oddVBand="0" w:evenVBand="0" w:oddHBand="1" w:evenHBand="0" w:firstRowFirstColumn="0" w:firstRowLastColumn="0" w:lastRowFirstColumn="0" w:lastRowLastColumn="0"/>
+              <w:cnfStyle w:val="000000100000"/>
             </w:pPr>
             <w:r>
               <w:rPr>
@@ -3681,18 +3918,24 @@
           </w:tcPr>
           <w:p>
             <w:pPr>
-              <w:cnfStyle w:val="000000100000" w:firstRow="0" w:lastRow="0" w:firstColumn="0" w:lastColumn="0" w:oddVBand="0" w:evenVBand="0" w:oddHBand="1" w:evenHBand="0" w:firstRowFirstColumn="0" w:firstRowLastColumn="0" w:lastRowFirstColumn="0" w:lastRowLastColumn="0"/>
-            </w:pPr>
-          </w:p>
-        </w:tc>
-      </w:tr>
-      <w:tr>
-        <w:trPr>
-          <w:cnfStyle w:val="000000010000" w:firstRow="0" w:lastRow="0" w:firstColumn="0" w:lastColumn="0" w:oddVBand="0" w:evenVBand="0" w:oddHBand="0" w:evenHBand="1" w:firstRowFirstColumn="0" w:firstRowLastColumn="0" w:lastRowFirstColumn="0" w:lastRowLastColumn="0"/>
-        </w:trPr>
-        <w:tc>
-          <w:tcPr>
-            <w:cnfStyle w:val="001000000000" w:firstRow="0" w:lastRow="0" w:firstColumn="1" w:lastColumn="0" w:oddVBand="0" w:evenVBand="0" w:oddHBand="0" w:evenHBand="0" w:firstRowFirstColumn="0" w:firstRowLastColumn="0" w:lastRowFirstColumn="0" w:lastRowLastColumn="0"/>
+              <w:cnfStyle w:val="000000100000"/>
+            </w:pPr>
+            <w:r>
+              <w:rPr>
+                <w:rFonts w:hint="eastAsia"/>
+              </w:rPr>
+              <w:t>小花，用於採摘花朵</w:t>
+            </w:r>
+          </w:p>
+        </w:tc>
+      </w:tr>
+      <w:tr>
+        <w:trPr>
+          <w:cnfStyle w:val="000000010000"/>
+        </w:trPr>
+        <w:tc>
+          <w:tcPr>
+            <w:cnfStyle w:val="001000000000"/>
             <w:tcW w:w="2989" w:type="dxa"/>
           </w:tcPr>
           <w:p>
@@ -3710,7 +3953,7 @@
           </w:tcPr>
           <w:p>
             <w:pPr>
-              <w:cnfStyle w:val="000000010000" w:firstRow="0" w:lastRow="0" w:firstColumn="0" w:lastColumn="0" w:oddVBand="0" w:evenVBand="0" w:oddHBand="0" w:evenHBand="1" w:firstRowFirstColumn="0" w:firstRowLastColumn="0" w:lastRowFirstColumn="0" w:lastRowLastColumn="0"/>
+              <w:cnfStyle w:val="000000010000"/>
             </w:pPr>
             <w:r>
               <w:rPr>
@@ -3726,18 +3969,24 @@
           </w:tcPr>
           <w:p>
             <w:pPr>
-              <w:cnfStyle w:val="000000010000" w:firstRow="0" w:lastRow="0" w:firstColumn="0" w:lastColumn="0" w:oddVBand="0" w:evenVBand="0" w:oddHBand="0" w:evenHBand="1" w:firstRowFirstColumn="0" w:firstRowLastColumn="0" w:lastRowFirstColumn="0" w:lastRowLastColumn="0"/>
-            </w:pPr>
-          </w:p>
-        </w:tc>
-      </w:tr>
-      <w:tr>
-        <w:trPr>
-          <w:cnfStyle w:val="000000100000" w:firstRow="0" w:lastRow="0" w:firstColumn="0" w:lastColumn="0" w:oddVBand="0" w:evenVBand="0" w:oddHBand="1" w:evenHBand="0" w:firstRowFirstColumn="0" w:firstRowLastColumn="0" w:lastRowFirstColumn="0" w:lastRowLastColumn="0"/>
-        </w:trPr>
-        <w:tc>
-          <w:tcPr>
-            <w:cnfStyle w:val="001000000000" w:firstRow="0" w:lastRow="0" w:firstColumn="1" w:lastColumn="0" w:oddVBand="0" w:evenVBand="0" w:oddHBand="0" w:evenHBand="0" w:firstRowFirstColumn="0" w:firstRowLastColumn="0" w:lastRowFirstColumn="0" w:lastRowLastColumn="0"/>
+              <w:cnfStyle w:val="000000010000"/>
+            </w:pPr>
+            <w:r>
+              <w:rPr>
+                <w:rFonts w:hint="eastAsia"/>
+              </w:rPr>
+              <w:t>採摘完後用鏟子挖起小花，可獲得此物件，用於移植小花</w:t>
+            </w:r>
+          </w:p>
+        </w:tc>
+      </w:tr>
+      <w:tr>
+        <w:trPr>
+          <w:cnfStyle w:val="000000100000"/>
+        </w:trPr>
+        <w:tc>
+          <w:tcPr>
+            <w:cnfStyle w:val="001000000000"/>
             <w:tcW w:w="2989" w:type="dxa"/>
           </w:tcPr>
           <w:p>
@@ -3755,7 +4004,7 @@
           </w:tcPr>
           <w:p>
             <w:pPr>
-              <w:cnfStyle w:val="000000100000" w:firstRow="0" w:lastRow="0" w:firstColumn="0" w:lastColumn="0" w:oddVBand="0" w:evenVBand="0" w:oddHBand="1" w:evenHBand="0" w:firstRowFirstColumn="0" w:firstRowLastColumn="0" w:lastRowFirstColumn="0" w:lastRowLastColumn="0"/>
+              <w:cnfStyle w:val="000000100000"/>
             </w:pPr>
             <w:r>
               <w:rPr>
@@ -3771,18 +4020,24 @@
           </w:tcPr>
           <w:p>
             <w:pPr>
-              <w:cnfStyle w:val="000000100000" w:firstRow="0" w:lastRow="0" w:firstColumn="0" w:lastColumn="0" w:oddVBand="0" w:evenVBand="0" w:oddHBand="1" w:evenHBand="0" w:firstRowFirstColumn="0" w:firstRowLastColumn="0" w:lastRowFirstColumn="0" w:lastRowLastColumn="0"/>
-            </w:pPr>
-          </w:p>
-        </w:tc>
-      </w:tr>
-      <w:tr>
-        <w:trPr>
-          <w:cnfStyle w:val="000000010000" w:firstRow="0" w:lastRow="0" w:firstColumn="0" w:lastColumn="0" w:oddVBand="0" w:evenVBand="0" w:oddHBand="0" w:evenHBand="1" w:firstRowFirstColumn="0" w:firstRowLastColumn="0" w:lastRowFirstColumn="0" w:lastRowLastColumn="0"/>
-        </w:trPr>
-        <w:tc>
-          <w:tcPr>
-            <w:cnfStyle w:val="001000000000" w:firstRow="0" w:lastRow="0" w:firstColumn="1" w:lastColumn="0" w:oddVBand="0" w:evenVBand="0" w:oddHBand="0" w:evenHBand="0" w:firstRowFirstColumn="0" w:firstRowLastColumn="0" w:lastRowFirstColumn="0" w:lastRowLastColumn="0"/>
+              <w:cnfStyle w:val="000000100000"/>
+            </w:pPr>
+            <w:r>
+              <w:rPr>
+                <w:rFonts w:hint="eastAsia"/>
+              </w:rPr>
+              <w:t>採摘前用鏟子挖起小花，可獲得此物件，用於移植小花</w:t>
+            </w:r>
+          </w:p>
+        </w:tc>
+      </w:tr>
+      <w:tr>
+        <w:trPr>
+          <w:cnfStyle w:val="000000010000"/>
+        </w:trPr>
+        <w:tc>
+          <w:tcPr>
+            <w:cnfStyle w:val="001000000000"/>
             <w:tcW w:w="2989" w:type="dxa"/>
           </w:tcPr>
           <w:p>
@@ -3800,7 +4055,7 @@
           </w:tcPr>
           <w:p>
             <w:pPr>
-              <w:cnfStyle w:val="000000010000" w:firstRow="0" w:lastRow="0" w:firstColumn="0" w:lastColumn="0" w:oddVBand="0" w:evenVBand="0" w:oddHBand="0" w:evenHBand="1" w:firstRowFirstColumn="0" w:firstRowLastColumn="0" w:lastRowFirstColumn="0" w:lastRowLastColumn="0"/>
+              <w:cnfStyle w:val="000000010000"/>
             </w:pPr>
             <w:r>
               <w:rPr>
@@ -3816,18 +4071,24 @@
           </w:tcPr>
           <w:p>
             <w:pPr>
-              <w:cnfStyle w:val="000000010000" w:firstRow="0" w:lastRow="0" w:firstColumn="0" w:lastColumn="0" w:oddVBand="0" w:evenVBand="0" w:oddHBand="0" w:evenHBand="1" w:firstRowFirstColumn="0" w:firstRowLastColumn="0" w:lastRowFirstColumn="0" w:lastRowLastColumn="0"/>
-            </w:pPr>
-          </w:p>
-        </w:tc>
-      </w:tr>
-      <w:tr>
-        <w:trPr>
-          <w:cnfStyle w:val="000000100000" w:firstRow="0" w:lastRow="0" w:firstColumn="0" w:lastColumn="0" w:oddVBand="0" w:evenVBand="0" w:oddHBand="1" w:evenHBand="0" w:firstRowFirstColumn="0" w:firstRowLastColumn="0" w:lastRowFirstColumn="0" w:lastRowLastColumn="0"/>
-        </w:trPr>
-        <w:tc>
-          <w:tcPr>
-            <w:cnfStyle w:val="001000000000" w:firstRow="0" w:lastRow="0" w:firstColumn="1" w:lastColumn="0" w:oddVBand="0" w:evenVBand="0" w:oddHBand="0" w:evenHBand="0" w:firstRowFirstColumn="0" w:firstRowLastColumn="0" w:lastRowFirstColumn="0" w:lastRowLastColumn="0"/>
+              <w:cnfStyle w:val="000000010000"/>
+            </w:pPr>
+            <w:r>
+              <w:rPr>
+                <w:rFonts w:hint="eastAsia"/>
+              </w:rPr>
+              <w:t>食物，花朵，可由採摘小花獲得</w:t>
+            </w:r>
+          </w:p>
+        </w:tc>
+      </w:tr>
+      <w:tr>
+        <w:trPr>
+          <w:cnfStyle w:val="000000100000"/>
+        </w:trPr>
+        <w:tc>
+          <w:tcPr>
+            <w:cnfStyle w:val="001000000000"/>
             <w:tcW w:w="2989" w:type="dxa"/>
           </w:tcPr>
           <w:p>
@@ -3845,7 +4106,7 @@
           </w:tcPr>
           <w:p>
             <w:pPr>
-              <w:cnfStyle w:val="000000100000" w:firstRow="0" w:lastRow="0" w:firstColumn="0" w:lastColumn="0" w:oddVBand="0" w:evenVBand="0" w:oddHBand="1" w:evenHBand="0" w:firstRowFirstColumn="0" w:firstRowLastColumn="0" w:lastRowFirstColumn="0" w:lastRowLastColumn="0"/>
+              <w:cnfStyle w:val="000000100000"/>
             </w:pPr>
             <w:r>
               <w:rPr>
@@ -3861,18 +4122,24 @@
           </w:tcPr>
           <w:p>
             <w:pPr>
-              <w:cnfStyle w:val="000000100000" w:firstRow="0" w:lastRow="0" w:firstColumn="0" w:lastColumn="0" w:oddVBand="0" w:evenVBand="0" w:oddHBand="1" w:evenHBand="0" w:firstRowFirstColumn="0" w:firstRowLastColumn="0" w:lastRowFirstColumn="0" w:lastRowLastColumn="0"/>
-            </w:pPr>
-          </w:p>
-        </w:tc>
-      </w:tr>
-      <w:tr>
-        <w:trPr>
-          <w:cnfStyle w:val="000000010000" w:firstRow="0" w:lastRow="0" w:firstColumn="0" w:lastColumn="0" w:oddVBand="0" w:evenVBand="0" w:oddHBand="0" w:evenHBand="1" w:firstRowFirstColumn="0" w:firstRowLastColumn="0" w:lastRowFirstColumn="0" w:lastRowLastColumn="0"/>
-        </w:trPr>
-        <w:tc>
-          <w:tcPr>
-            <w:cnfStyle w:val="001000000000" w:firstRow="0" w:lastRow="0" w:firstColumn="1" w:lastColumn="0" w:oddVBand="0" w:evenVBand="0" w:oddHBand="0" w:evenHBand="0" w:firstRowFirstColumn="0" w:firstRowLastColumn="0" w:lastRowFirstColumn="0" w:lastRowLastColumn="0"/>
+              <w:cnfStyle w:val="000000100000"/>
+            </w:pPr>
+            <w:r>
+              <w:rPr>
+                <w:rFonts w:hint="eastAsia"/>
+              </w:rPr>
+              <w:t>金塊，合成用物件，開鑿石頭獲得</w:t>
+            </w:r>
+          </w:p>
+        </w:tc>
+      </w:tr>
+      <w:tr>
+        <w:trPr>
+          <w:cnfStyle w:val="000000010000"/>
+        </w:trPr>
+        <w:tc>
+          <w:tcPr>
+            <w:cnfStyle w:val="001000000000"/>
             <w:tcW w:w="2989" w:type="dxa"/>
           </w:tcPr>
           <w:p>
@@ -3890,7 +4157,7 @@
           </w:tcPr>
           <w:p>
             <w:pPr>
-              <w:cnfStyle w:val="000000010000" w:firstRow="0" w:lastRow="0" w:firstColumn="0" w:lastColumn="0" w:oddVBand="0" w:evenVBand="0" w:oddHBand="0" w:evenHBand="1" w:firstRowFirstColumn="0" w:firstRowLastColumn="0" w:lastRowFirstColumn="0" w:lastRowLastColumn="0"/>
+              <w:cnfStyle w:val="000000010000"/>
             </w:pPr>
             <w:r>
               <w:rPr>
@@ -3906,18 +4173,24 @@
           </w:tcPr>
           <w:p>
             <w:pPr>
-              <w:cnfStyle w:val="000000010000" w:firstRow="0" w:lastRow="0" w:firstColumn="0" w:lastColumn="0" w:oddVBand="0" w:evenVBand="0" w:oddHBand="0" w:evenHBand="1" w:firstRowFirstColumn="0" w:firstRowLastColumn="0" w:lastRowFirstColumn="0" w:lastRowLastColumn="0"/>
-            </w:pPr>
-          </w:p>
-        </w:tc>
-      </w:tr>
-      <w:tr>
-        <w:trPr>
-          <w:cnfStyle w:val="000000100000" w:firstRow="0" w:lastRow="0" w:firstColumn="0" w:lastColumn="0" w:oddVBand="0" w:evenVBand="0" w:oddHBand="1" w:evenHBand="0" w:firstRowFirstColumn="0" w:firstRowLastColumn="0" w:lastRowFirstColumn="0" w:lastRowLastColumn="0"/>
-        </w:trPr>
-        <w:tc>
-          <w:tcPr>
-            <w:cnfStyle w:val="001000000000" w:firstRow="0" w:lastRow="0" w:firstColumn="1" w:lastColumn="0" w:oddVBand="0" w:evenVBand="0" w:oddHBand="0" w:evenHBand="0" w:firstRowFirstColumn="0" w:firstRowLastColumn="0" w:lastRowFirstColumn="0" w:lastRowLastColumn="0"/>
+              <w:cnfStyle w:val="000000010000"/>
+            </w:pPr>
+            <w:r>
+              <w:rPr>
+                <w:rFonts w:hint="eastAsia"/>
+              </w:rPr>
+              <w:t>草，可用於採摘乾草</w:t>
+            </w:r>
+          </w:p>
+        </w:tc>
+      </w:tr>
+      <w:tr>
+        <w:trPr>
+          <w:cnfStyle w:val="000000100000"/>
+        </w:trPr>
+        <w:tc>
+          <w:tcPr>
+            <w:cnfStyle w:val="001000000000"/>
             <w:tcW w:w="2989" w:type="dxa"/>
           </w:tcPr>
           <w:p>
@@ -3935,7 +4208,7 @@
           </w:tcPr>
           <w:p>
             <w:pPr>
-              <w:cnfStyle w:val="000000100000" w:firstRow="0" w:lastRow="0" w:firstColumn="0" w:lastColumn="0" w:oddVBand="0" w:evenVBand="0" w:oddHBand="1" w:evenHBand="0" w:firstRowFirstColumn="0" w:firstRowLastColumn="0" w:lastRowFirstColumn="0" w:lastRowLastColumn="0"/>
+              <w:cnfStyle w:val="000000100000"/>
             </w:pPr>
             <w:r>
               <w:rPr>
@@ -3951,18 +4224,24 @@
           </w:tcPr>
           <w:p>
             <w:pPr>
-              <w:cnfStyle w:val="000000100000" w:firstRow="0" w:lastRow="0" w:firstColumn="0" w:lastColumn="0" w:oddVBand="0" w:evenVBand="0" w:oddHBand="1" w:evenHBand="0" w:firstRowFirstColumn="0" w:firstRowLastColumn="0" w:lastRowFirstColumn="0" w:lastRowLastColumn="0"/>
-            </w:pPr>
-          </w:p>
-        </w:tc>
-      </w:tr>
-      <w:tr>
-        <w:trPr>
-          <w:cnfStyle w:val="000000010000" w:firstRow="0" w:lastRow="0" w:firstColumn="0" w:lastColumn="0" w:oddVBand="0" w:evenVBand="0" w:oddHBand="0" w:evenHBand="1" w:firstRowFirstColumn="0" w:firstRowLastColumn="0" w:lastRowFirstColumn="0" w:lastRowLastColumn="0"/>
-        </w:trPr>
-        <w:tc>
-          <w:tcPr>
-            <w:cnfStyle w:val="001000000000" w:firstRow="0" w:lastRow="0" w:firstColumn="1" w:lastColumn="0" w:oddVBand="0" w:evenVBand="0" w:oddHBand="0" w:evenHBand="0" w:firstRowFirstColumn="0" w:firstRowLastColumn="0" w:lastRowFirstColumn="0" w:lastRowLastColumn="0"/>
+              <w:cnfStyle w:val="000000100000"/>
+            </w:pPr>
+            <w:r>
+              <w:rPr>
+                <w:rFonts w:hint="eastAsia"/>
+              </w:rPr>
+              <w:t>採摘完後用鏟子挖起草，可獲得此物件，用於移植草</w:t>
+            </w:r>
+          </w:p>
+        </w:tc>
+      </w:tr>
+      <w:tr>
+        <w:trPr>
+          <w:cnfStyle w:val="000000010000"/>
+        </w:trPr>
+        <w:tc>
+          <w:tcPr>
+            <w:cnfStyle w:val="001000000000"/>
             <w:tcW w:w="2989" w:type="dxa"/>
           </w:tcPr>
           <w:p>
@@ -3980,7 +4259,7 @@
           </w:tcPr>
           <w:p>
             <w:pPr>
-              <w:cnfStyle w:val="000000010000" w:firstRow="0" w:lastRow="0" w:firstColumn="0" w:lastColumn="0" w:oddVBand="0" w:evenVBand="0" w:oddHBand="0" w:evenHBand="1" w:firstRowFirstColumn="0" w:firstRowLastColumn="0" w:lastRowFirstColumn="0" w:lastRowLastColumn="0"/>
+              <w:cnfStyle w:val="000000010000"/>
             </w:pPr>
             <w:r>
               <w:rPr>
@@ -3996,18 +4275,24 @@
           </w:tcPr>
           <w:p>
             <w:pPr>
-              <w:cnfStyle w:val="000000010000" w:firstRow="0" w:lastRow="0" w:firstColumn="0" w:lastColumn="0" w:oddVBand="0" w:evenVBand="0" w:oddHBand="0" w:evenHBand="1" w:firstRowFirstColumn="0" w:firstRowLastColumn="0" w:lastRowFirstColumn="0" w:lastRowLastColumn="0"/>
-            </w:pPr>
-          </w:p>
-        </w:tc>
-      </w:tr>
-      <w:tr>
-        <w:trPr>
-          <w:cnfStyle w:val="000000100000" w:firstRow="0" w:lastRow="0" w:firstColumn="0" w:lastColumn="0" w:oddVBand="0" w:evenVBand="0" w:oddHBand="1" w:evenHBand="0" w:firstRowFirstColumn="0" w:firstRowLastColumn="0" w:lastRowFirstColumn="0" w:lastRowLastColumn="0"/>
-        </w:trPr>
-        <w:tc>
-          <w:tcPr>
-            <w:cnfStyle w:val="001000000000" w:firstRow="0" w:lastRow="0" w:firstColumn="1" w:lastColumn="0" w:oddVBand="0" w:evenVBand="0" w:oddHBand="0" w:evenHBand="0" w:firstRowFirstColumn="0" w:firstRowLastColumn="0" w:lastRowFirstColumn="0" w:lastRowLastColumn="0"/>
+              <w:cnfStyle w:val="000000010000"/>
+            </w:pPr>
+            <w:r>
+              <w:rPr>
+                <w:rFonts w:hint="eastAsia"/>
+              </w:rPr>
+              <w:t>採摘前用鏟子挖起草，可獲得此物件，用於移植草</w:t>
+            </w:r>
+          </w:p>
+        </w:tc>
+      </w:tr>
+      <w:tr>
+        <w:trPr>
+          <w:cnfStyle w:val="000000100000"/>
+        </w:trPr>
+        <w:tc>
+          <w:tcPr>
+            <w:cnfStyle w:val="001000000000"/>
             <w:tcW w:w="2989" w:type="dxa"/>
           </w:tcPr>
           <w:p>
@@ -4015,6 +4300,7 @@
               <w:rPr>
                 <w:rFonts w:hint="eastAsia"/>
               </w:rPr>
+              <w:lastRenderedPageBreak/>
               <w:t>item_grass_picked.js</w:t>
             </w:r>
           </w:p>
@@ -4025,7 +4311,7 @@
           </w:tcPr>
           <w:p>
             <w:pPr>
-              <w:cnfStyle w:val="000000100000" w:firstRow="0" w:lastRow="0" w:firstColumn="0" w:lastColumn="0" w:oddVBand="0" w:evenVBand="0" w:oddHBand="1" w:evenHBand="0" w:firstRowFirstColumn="0" w:firstRowLastColumn="0" w:lastRowFirstColumn="0" w:lastRowLastColumn="0"/>
+              <w:cnfStyle w:val="000000100000"/>
             </w:pPr>
             <w:r>
               <w:rPr>
@@ -4041,18 +4327,24 @@
           </w:tcPr>
           <w:p>
             <w:pPr>
-              <w:cnfStyle w:val="000000100000" w:firstRow="0" w:lastRow="0" w:firstColumn="0" w:lastColumn="0" w:oddVBand="0" w:evenVBand="0" w:oddHBand="1" w:evenHBand="0" w:firstRowFirstColumn="0" w:firstRowLastColumn="0" w:lastRowFirstColumn="0" w:lastRowLastColumn="0"/>
-            </w:pPr>
-          </w:p>
-        </w:tc>
-      </w:tr>
-      <w:tr>
-        <w:trPr>
-          <w:cnfStyle w:val="000000010000" w:firstRow="0" w:lastRow="0" w:firstColumn="0" w:lastColumn="0" w:oddVBand="0" w:evenVBand="0" w:oddHBand="0" w:evenHBand="1" w:firstRowFirstColumn="0" w:firstRowLastColumn="0" w:lastRowFirstColumn="0" w:lastRowLastColumn="0"/>
-        </w:trPr>
-        <w:tc>
-          <w:tcPr>
-            <w:cnfStyle w:val="001000000000" w:firstRow="0" w:lastRow="0" w:firstColumn="1" w:lastColumn="0" w:oddVBand="0" w:evenVBand="0" w:oddHBand="0" w:evenHBand="0" w:firstRowFirstColumn="0" w:firstRowLastColumn="0" w:lastRowFirstColumn="0" w:lastRowLastColumn="0"/>
+              <w:cnfStyle w:val="000000100000"/>
+            </w:pPr>
+            <w:r>
+              <w:rPr>
+                <w:rFonts w:hint="eastAsia"/>
+              </w:rPr>
+              <w:t>乾草，合成用物件，可由採摘草獲得</w:t>
+            </w:r>
+          </w:p>
+        </w:tc>
+      </w:tr>
+      <w:tr>
+        <w:trPr>
+          <w:cnfStyle w:val="000000010000"/>
+        </w:trPr>
+        <w:tc>
+          <w:tcPr>
+            <w:cnfStyle w:val="001000000000"/>
             <w:tcW w:w="2989" w:type="dxa"/>
           </w:tcPr>
           <w:p>
@@ -4076,7 +4368,7 @@
           </w:tcPr>
           <w:p>
             <w:pPr>
-              <w:cnfStyle w:val="000000010000" w:firstRow="0" w:lastRow="0" w:firstColumn="0" w:lastColumn="0" w:oddVBand="0" w:evenVBand="0" w:oddHBand="0" w:evenHBand="1" w:firstRowFirstColumn="0" w:firstRowLastColumn="0" w:lastRowFirstColumn="0" w:lastRowLastColumn="0"/>
+              <w:cnfStyle w:val="000000010000"/>
             </w:pPr>
             <w:r>
               <w:rPr>
@@ -4092,18 +4384,24 @@
           </w:tcPr>
           <w:p>
             <w:pPr>
-              <w:cnfStyle w:val="000000010000" w:firstRow="0" w:lastRow="0" w:firstColumn="0" w:lastColumn="0" w:oddVBand="0" w:evenVBand="0" w:oddHBand="0" w:evenHBand="1" w:firstRowFirstColumn="0" w:firstRowLastColumn="0" w:lastRowFirstColumn="0" w:lastRowLastColumn="0"/>
-            </w:pPr>
-          </w:p>
-        </w:tc>
-      </w:tr>
-      <w:tr>
-        <w:trPr>
-          <w:cnfStyle w:val="000000100000" w:firstRow="0" w:lastRow="0" w:firstColumn="0" w:lastColumn="0" w:oddVBand="0" w:evenVBand="0" w:oddHBand="1" w:evenHBand="0" w:firstRowFirstColumn="0" w:firstRowLastColumn="0" w:lastRowFirstColumn="0" w:lastRowLastColumn="0"/>
-        </w:trPr>
-        <w:tc>
-          <w:tcPr>
-            <w:cnfStyle w:val="001000000000" w:firstRow="0" w:lastRow="0" w:firstColumn="1" w:lastColumn="0" w:oddVBand="0" w:evenVBand="0" w:oddHBand="0" w:evenHBand="0" w:firstRowFirstColumn="0" w:firstRowLastColumn="0" w:lastRowFirstColumn="0" w:lastRowLastColumn="0"/>
+              <w:cnfStyle w:val="000000010000"/>
+            </w:pPr>
+            <w:r>
+              <w:rPr>
+                <w:rFonts w:hint="eastAsia"/>
+              </w:rPr>
+              <w:t>防具</w:t>
+            </w:r>
+          </w:p>
+        </w:tc>
+      </w:tr>
+      <w:tr>
+        <w:trPr>
+          <w:cnfStyle w:val="000000100000"/>
+        </w:trPr>
+        <w:tc>
+          <w:tcPr>
+            <w:cnfStyle w:val="001000000000"/>
             <w:tcW w:w="2989" w:type="dxa"/>
           </w:tcPr>
           <w:p>
@@ -4121,7 +4419,7 @@
           </w:tcPr>
           <w:p>
             <w:pPr>
-              <w:cnfStyle w:val="000000100000" w:firstRow="0" w:lastRow="0" w:firstColumn="0" w:lastColumn="0" w:oddVBand="0" w:evenVBand="0" w:oddHBand="1" w:evenHBand="0" w:firstRowFirstColumn="0" w:firstRowLastColumn="0" w:lastRowFirstColumn="0" w:lastRowLastColumn="0"/>
+              <w:cnfStyle w:val="000000100000"/>
             </w:pPr>
             <w:r>
               <w:rPr>
@@ -4137,18 +4435,24 @@
           </w:tcPr>
           <w:p>
             <w:pPr>
-              <w:cnfStyle w:val="000000100000" w:firstRow="0" w:lastRow="0" w:firstColumn="0" w:lastColumn="0" w:oddVBand="0" w:evenVBand="0" w:oddHBand="1" w:evenHBand="0" w:firstRowFirstColumn="0" w:firstRowLastColumn="0" w:lastRowFirstColumn="0" w:lastRowLastColumn="0"/>
-            </w:pPr>
-          </w:p>
-        </w:tc>
-      </w:tr>
-      <w:tr>
-        <w:trPr>
-          <w:cnfStyle w:val="000000010000" w:firstRow="0" w:lastRow="0" w:firstColumn="0" w:lastColumn="0" w:oddVBand="0" w:evenVBand="0" w:oddHBand="0" w:evenHBand="1" w:firstRowFirstColumn="0" w:firstRowLastColumn="0" w:lastRowFirstColumn="0" w:lastRowLastColumn="0"/>
-        </w:trPr>
-        <w:tc>
-          <w:tcPr>
-            <w:cnfStyle w:val="001000000000" w:firstRow="0" w:lastRow="0" w:firstColumn="1" w:lastColumn="0" w:oddVBand="0" w:evenVBand="0" w:oddHBand="0" w:evenHBand="0" w:firstRowFirstColumn="0" w:firstRowLastColumn="0" w:lastRowFirstColumn="0" w:lastRowLastColumn="0"/>
+              <w:cnfStyle w:val="000000100000"/>
+            </w:pPr>
+            <w:r>
+              <w:rPr>
+                <w:rFonts w:hint="eastAsia"/>
+              </w:rPr>
+              <w:t>食物，掉落自蜜蜂怪</w:t>
+            </w:r>
+          </w:p>
+        </w:tc>
+      </w:tr>
+      <w:tr>
+        <w:trPr>
+          <w:cnfStyle w:val="000000010000"/>
+        </w:trPr>
+        <w:tc>
+          <w:tcPr>
+            <w:cnfStyle w:val="001000000000"/>
             <w:tcW w:w="2989" w:type="dxa"/>
           </w:tcPr>
           <w:p>
@@ -4166,7 +4470,7 @@
           </w:tcPr>
           <w:p>
             <w:pPr>
-              <w:cnfStyle w:val="000000010000" w:firstRow="0" w:lastRow="0" w:firstColumn="0" w:lastColumn="0" w:oddVBand="0" w:evenVBand="0" w:oddHBand="0" w:evenHBand="1" w:firstRowFirstColumn="0" w:firstRowLastColumn="0" w:lastRowFirstColumn="0" w:lastRowLastColumn="0"/>
+              <w:cnfStyle w:val="000000010000"/>
             </w:pPr>
             <w:r>
               <w:rPr>
@@ -4182,18 +4486,33 @@
           </w:tcPr>
           <w:p>
             <w:pPr>
-              <w:cnfStyle w:val="000000010000" w:firstRow="0" w:lastRow="0" w:firstColumn="0" w:lastColumn="0" w:oddVBand="0" w:evenVBand="0" w:oddHBand="0" w:evenHBand="1" w:firstRowFirstColumn="0" w:firstRowLastColumn="0" w:lastRowFirstColumn="0" w:lastRowLastColumn="0"/>
-            </w:pPr>
-          </w:p>
-        </w:tc>
-      </w:tr>
-      <w:tr>
-        <w:trPr>
-          <w:cnfStyle w:val="000000100000" w:firstRow="0" w:lastRow="0" w:firstColumn="0" w:lastColumn="0" w:oddVBand="0" w:evenVBand="0" w:oddHBand="1" w:evenHBand="0" w:firstRowFirstColumn="0" w:firstRowLastColumn="0" w:lastRowFirstColumn="0" w:lastRowLastColumn="0"/>
-        </w:trPr>
-        <w:tc>
-          <w:tcPr>
-            <w:cnfStyle w:val="001000000000" w:firstRow="0" w:lastRow="0" w:firstColumn="1" w:lastColumn="0" w:oddVBand="0" w:evenVBand="0" w:oddHBand="0" w:evenHBand="0" w:firstRowFirstColumn="0" w:firstRowLastColumn="0" w:lastRowFirstColumn="0" w:lastRowLastColumn="0"/>
+              <w:cnfStyle w:val="000000010000"/>
+            </w:pPr>
+            <w:r>
+              <w:rPr>
+                <w:rFonts w:hint="eastAsia"/>
+              </w:rPr>
+              <w:t>合成用物件，</w:t>
+            </w:r>
+            <w:r>
+              <w:rPr>
+                <w:rFonts w:hint="eastAsia"/>
+              </w:rPr>
+              <w:t>由雪球合成</w:t>
+            </w:r>
+            <w:r>
+              <w:t xml:space="preserve"> </w:t>
+            </w:r>
+          </w:p>
+        </w:tc>
+      </w:tr>
+      <w:tr>
+        <w:trPr>
+          <w:cnfStyle w:val="000000100000"/>
+        </w:trPr>
+        <w:tc>
+          <w:tcPr>
+            <w:cnfStyle w:val="001000000000"/>
             <w:tcW w:w="2989" w:type="dxa"/>
           </w:tcPr>
           <w:p>
@@ -4211,7 +4530,7 @@
           </w:tcPr>
           <w:p>
             <w:pPr>
-              <w:cnfStyle w:val="000000100000" w:firstRow="0" w:lastRow="0" w:firstColumn="0" w:lastColumn="0" w:oddVBand="0" w:evenVBand="0" w:oddHBand="1" w:evenHBand="0" w:firstRowFirstColumn="0" w:firstRowLastColumn="0" w:lastRowFirstColumn="0" w:lastRowLastColumn="0"/>
+              <w:cnfStyle w:val="000000100000"/>
             </w:pPr>
             <w:r>
               <w:rPr>
@@ -4227,18 +4546,24 @@
           </w:tcPr>
           <w:p>
             <w:pPr>
-              <w:cnfStyle w:val="000000100000" w:firstRow="0" w:lastRow="0" w:firstColumn="0" w:lastColumn="0" w:oddVBand="0" w:evenVBand="0" w:oddHBand="1" w:evenHBand="0" w:firstRowFirstColumn="0" w:firstRowLastColumn="0" w:lastRowFirstColumn="0" w:lastRowLastColumn="0"/>
-            </w:pPr>
-          </w:p>
-        </w:tc>
-      </w:tr>
-      <w:tr>
-        <w:trPr>
-          <w:cnfStyle w:val="000000010000" w:firstRow="0" w:lastRow="0" w:firstColumn="0" w:lastColumn="0" w:oddVBand="0" w:evenVBand="0" w:oddHBand="0" w:evenHBand="1" w:firstRowFirstColumn="0" w:firstRowLastColumn="0" w:lastRowFirstColumn="0" w:lastRowLastColumn="0"/>
-        </w:trPr>
-        <w:tc>
-          <w:tcPr>
-            <w:cnfStyle w:val="001000000000" w:firstRow="0" w:lastRow="0" w:firstColumn="1" w:lastColumn="0" w:oddVBand="0" w:evenVBand="0" w:oddHBand="0" w:evenHBand="0" w:firstRowFirstColumn="0" w:firstRowLastColumn="0" w:lastRowFirstColumn="0" w:lastRowLastColumn="0"/>
+              <w:cnfStyle w:val="000000100000"/>
+            </w:pPr>
+            <w:r>
+              <w:rPr>
+                <w:rFonts w:hint="eastAsia"/>
+              </w:rPr>
+              <w:t>國王法杖，使用後變身漿果叢一段時間，期間怪物不會追逐玩家</w:t>
+            </w:r>
+          </w:p>
+        </w:tc>
+      </w:tr>
+      <w:tr>
+        <w:trPr>
+          <w:cnfStyle w:val="000000010000"/>
+        </w:trPr>
+        <w:tc>
+          <w:tcPr>
+            <w:cnfStyle w:val="001000000000"/>
             <w:tcW w:w="2989" w:type="dxa"/>
           </w:tcPr>
           <w:p>
@@ -4256,7 +4581,7 @@
           </w:tcPr>
           <w:p>
             <w:pPr>
-              <w:cnfStyle w:val="000000010000" w:firstRow="0" w:lastRow="0" w:firstColumn="0" w:lastColumn="0" w:oddVBand="0" w:evenVBand="0" w:oddHBand="0" w:evenHBand="1" w:firstRowFirstColumn="0" w:firstRowLastColumn="0" w:lastRowFirstColumn="0" w:lastRowLastColumn="0"/>
+              <w:cnfStyle w:val="000000010000"/>
             </w:pPr>
             <w:r>
               <w:rPr>
@@ -4272,18 +4597,24 @@
           </w:tcPr>
           <w:p>
             <w:pPr>
-              <w:cnfStyle w:val="000000010000" w:firstRow="0" w:lastRow="0" w:firstColumn="0" w:lastColumn="0" w:oddVBand="0" w:evenVBand="0" w:oddHBand="0" w:evenHBand="1" w:firstRowFirstColumn="0" w:firstRowLastColumn="0" w:lastRowFirstColumn="0" w:lastRowLastColumn="0"/>
-            </w:pPr>
-          </w:p>
-        </w:tc>
-      </w:tr>
-      <w:tr>
-        <w:trPr>
-          <w:cnfStyle w:val="000000100000" w:firstRow="0" w:lastRow="0" w:firstColumn="0" w:lastColumn="0" w:oddVBand="0" w:evenVBand="0" w:oddHBand="1" w:evenHBand="0" w:firstRowFirstColumn="0" w:firstRowLastColumn="0" w:lastRowFirstColumn="0" w:lastRowLastColumn="0"/>
-        </w:trPr>
-        <w:tc>
-          <w:tcPr>
-            <w:cnfStyle w:val="001000000000" w:firstRow="0" w:lastRow="0" w:firstColumn="1" w:lastColumn="0" w:oddVBand="0" w:evenVBand="0" w:oddHBand="0" w:evenHBand="0" w:firstRowFirstColumn="0" w:firstRowLastColumn="0" w:lastRowFirstColumn="0" w:lastRowLastColumn="0"/>
+              <w:cnfStyle w:val="000000010000"/>
+            </w:pPr>
+            <w:r>
+              <w:rPr>
+                <w:rFonts w:hint="eastAsia"/>
+              </w:rPr>
+              <w:t>提燈，無功能，裝飾用</w:t>
+            </w:r>
+          </w:p>
+        </w:tc>
+      </w:tr>
+      <w:tr>
+        <w:trPr>
+          <w:cnfStyle w:val="000000100000"/>
+        </w:trPr>
+        <w:tc>
+          <w:tcPr>
+            <w:cnfStyle w:val="001000000000"/>
             <w:tcW w:w="2989" w:type="dxa"/>
           </w:tcPr>
           <w:p>
@@ -4301,7 +4632,7 @@
           </w:tcPr>
           <w:p>
             <w:pPr>
-              <w:cnfStyle w:val="000000100000" w:firstRow="0" w:lastRow="0" w:firstColumn="0" w:lastColumn="0" w:oddVBand="0" w:evenVBand="0" w:oddHBand="1" w:evenHBand="0" w:firstRowFirstColumn="0" w:firstRowLastColumn="0" w:lastRowFirstColumn="0" w:lastRowLastColumn="0"/>
+              <w:cnfStyle w:val="000000100000"/>
             </w:pPr>
             <w:r>
               <w:rPr>
@@ -4317,18 +4648,24 @@
           </w:tcPr>
           <w:p>
             <w:pPr>
-              <w:cnfStyle w:val="000000100000" w:firstRow="0" w:lastRow="0" w:firstColumn="0" w:lastColumn="0" w:oddVBand="0" w:evenVBand="0" w:oddHBand="1" w:evenHBand="0" w:firstRowFirstColumn="0" w:firstRowLastColumn="0" w:lastRowFirstColumn="0" w:lastRowLastColumn="0"/>
-            </w:pPr>
-          </w:p>
-        </w:tc>
-      </w:tr>
-      <w:tr>
-        <w:trPr>
-          <w:cnfStyle w:val="000000010000" w:firstRow="0" w:lastRow="0" w:firstColumn="0" w:lastColumn="0" w:oddVBand="0" w:evenVBand="0" w:oddHBand="0" w:evenHBand="1" w:firstRowFirstColumn="0" w:firstRowLastColumn="0" w:lastRowFirstColumn="0" w:lastRowLastColumn="0"/>
-        </w:trPr>
-        <w:tc>
-          <w:tcPr>
-            <w:cnfStyle w:val="001000000000" w:firstRow="0" w:lastRow="0" w:firstColumn="1" w:lastColumn="0" w:oddVBand="0" w:evenVBand="0" w:oddHBand="0" w:evenHBand="0" w:firstRowFirstColumn="0" w:firstRowLastColumn="0" w:lastRowFirstColumn="0" w:lastRowLastColumn="0"/>
+              <w:cnfStyle w:val="000000100000"/>
+            </w:pPr>
+            <w:r>
+              <w:rPr>
+                <w:rFonts w:hint="eastAsia"/>
+              </w:rPr>
+              <w:t>食物，大肉，掉落自豬怪、牛怪</w:t>
+            </w:r>
+          </w:p>
+        </w:tc>
+      </w:tr>
+      <w:tr>
+        <w:trPr>
+          <w:cnfStyle w:val="000000010000"/>
+        </w:trPr>
+        <w:tc>
+          <w:tcPr>
+            <w:cnfStyle w:val="001000000000"/>
             <w:tcW w:w="2989" w:type="dxa"/>
           </w:tcPr>
           <w:p>
@@ -4346,7 +4683,7 @@
           </w:tcPr>
           <w:p>
             <w:pPr>
-              <w:cnfStyle w:val="000000010000" w:firstRow="0" w:lastRow="0" w:firstColumn="0" w:lastColumn="0" w:oddVBand="0" w:evenVBand="0" w:oddHBand="0" w:evenHBand="1" w:firstRowFirstColumn="0" w:firstRowLastColumn="0" w:lastRowFirstColumn="0" w:lastRowLastColumn="0"/>
+              <w:cnfStyle w:val="000000010000"/>
             </w:pPr>
             <w:r>
               <w:rPr>
@@ -4362,18 +4699,24 @@
           </w:tcPr>
           <w:p>
             <w:pPr>
-              <w:cnfStyle w:val="000000010000" w:firstRow="0" w:lastRow="0" w:firstColumn="0" w:lastColumn="0" w:oddVBand="0" w:evenVBand="0" w:oddHBand="0" w:evenHBand="1" w:firstRowFirstColumn="0" w:firstRowLastColumn="0" w:lastRowFirstColumn="0" w:lastRowLastColumn="0"/>
-            </w:pPr>
-          </w:p>
-        </w:tc>
-      </w:tr>
-      <w:tr>
-        <w:trPr>
-          <w:cnfStyle w:val="000000100000" w:firstRow="0" w:lastRow="0" w:firstColumn="0" w:lastColumn="0" w:oddVBand="0" w:evenVBand="0" w:oddHBand="1" w:evenHBand="0" w:firstRowFirstColumn="0" w:firstRowLastColumn="0" w:lastRowFirstColumn="0" w:lastRowLastColumn="0"/>
-        </w:trPr>
-        <w:tc>
-          <w:tcPr>
-            <w:cnfStyle w:val="001000000000" w:firstRow="0" w:lastRow="0" w:firstColumn="1" w:lastColumn="0" w:oddVBand="0" w:evenVBand="0" w:oddHBand="0" w:evenHBand="0" w:firstRowFirstColumn="0" w:firstRowLastColumn="0" w:lastRowFirstColumn="0" w:lastRowLastColumn="0"/>
+              <w:cnfStyle w:val="000000010000"/>
+            </w:pPr>
+            <w:r>
+              <w:rPr>
+                <w:rFonts w:hint="eastAsia"/>
+              </w:rPr>
+              <w:t>食物，怪物肉，掉落自蝙蝠怪</w:t>
+            </w:r>
+          </w:p>
+        </w:tc>
+      </w:tr>
+      <w:tr>
+        <w:trPr>
+          <w:cnfStyle w:val="000000100000"/>
+        </w:trPr>
+        <w:tc>
+          <w:tcPr>
+            <w:cnfStyle w:val="001000000000"/>
             <w:tcW w:w="2989" w:type="dxa"/>
           </w:tcPr>
           <w:p>
@@ -4391,7 +4734,7 @@
           </w:tcPr>
           <w:p>
             <w:pPr>
-              <w:cnfStyle w:val="000000100000" w:firstRow="0" w:lastRow="0" w:firstColumn="0" w:lastColumn="0" w:oddVBand="0" w:evenVBand="0" w:oddHBand="1" w:evenHBand="0" w:firstRowFirstColumn="0" w:firstRowLastColumn="0" w:lastRowFirstColumn="0" w:lastRowLastColumn="0"/>
+              <w:cnfStyle w:val="000000100000"/>
             </w:pPr>
             <w:r>
               <w:rPr>
@@ -4407,18 +4750,24 @@
           </w:tcPr>
           <w:p>
             <w:pPr>
-              <w:cnfStyle w:val="000000100000" w:firstRow="0" w:lastRow="0" w:firstColumn="0" w:lastColumn="0" w:oddVBand="0" w:evenVBand="0" w:oddHBand="1" w:evenHBand="0" w:firstRowFirstColumn="0" w:firstRowLastColumn="0" w:lastRowFirstColumn="0" w:lastRowLastColumn="0"/>
-            </w:pPr>
-          </w:p>
-        </w:tc>
-      </w:tr>
-      <w:tr>
-        <w:trPr>
-          <w:cnfStyle w:val="000000010000" w:firstRow="0" w:lastRow="0" w:firstColumn="0" w:lastColumn="0" w:oddVBand="0" w:evenVBand="0" w:oddHBand="0" w:evenHBand="1" w:firstRowFirstColumn="0" w:firstRowLastColumn="0" w:lastRowFirstColumn="0" w:lastRowLastColumn="0"/>
-        </w:trPr>
-        <w:tc>
-          <w:tcPr>
-            <w:cnfStyle w:val="001000000000" w:firstRow="0" w:lastRow="0" w:firstColumn="1" w:lastColumn="0" w:oddVBand="0" w:evenVBand="0" w:oddHBand="0" w:evenHBand="0" w:firstRowFirstColumn="0" w:firstRowLastColumn="0" w:lastRowFirstColumn="0" w:lastRowLastColumn="0"/>
+              <w:cnfStyle w:val="000000100000"/>
+            </w:pPr>
+            <w:r>
+              <w:rPr>
+                <w:rFonts w:hint="eastAsia"/>
+              </w:rPr>
+              <w:t>食物，豬皮，掉落自豬怪</w:t>
+            </w:r>
+          </w:p>
+        </w:tc>
+      </w:tr>
+      <w:tr>
+        <w:trPr>
+          <w:cnfStyle w:val="000000010000"/>
+        </w:trPr>
+        <w:tc>
+          <w:tcPr>
+            <w:cnfStyle w:val="001000000000"/>
             <w:tcW w:w="2989" w:type="dxa"/>
           </w:tcPr>
           <w:p>
@@ -4436,7 +4785,7 @@
           </w:tcPr>
           <w:p>
             <w:pPr>
-              <w:cnfStyle w:val="000000010000" w:firstRow="0" w:lastRow="0" w:firstColumn="0" w:lastColumn="0" w:oddVBand="0" w:evenVBand="0" w:oddHBand="0" w:evenHBand="1" w:firstRowFirstColumn="0" w:firstRowLastColumn="0" w:lastRowFirstColumn="0" w:lastRowLastColumn="0"/>
+              <w:cnfStyle w:val="000000010000"/>
             </w:pPr>
             <w:r>
               <w:rPr>
@@ -4452,18 +4801,24 @@
           </w:tcPr>
           <w:p>
             <w:pPr>
-              <w:cnfStyle w:val="000000010000" w:firstRow="0" w:lastRow="0" w:firstColumn="0" w:lastColumn="0" w:oddVBand="0" w:evenVBand="0" w:oddHBand="0" w:evenHBand="1" w:firstRowFirstColumn="0" w:firstRowLastColumn="0" w:lastRowFirstColumn="0" w:lastRowLastColumn="0"/>
-            </w:pPr>
-          </w:p>
-        </w:tc>
-      </w:tr>
-      <w:tr>
-        <w:trPr>
-          <w:cnfStyle w:val="000000100000" w:firstRow="0" w:lastRow="0" w:firstColumn="0" w:lastColumn="0" w:oddVBand="0" w:evenVBand="0" w:oddHBand="1" w:evenHBand="0" w:firstRowFirstColumn="0" w:firstRowLastColumn="0" w:lastRowFirstColumn="0" w:lastRowLastColumn="0"/>
-        </w:trPr>
-        <w:tc>
-          <w:tcPr>
-            <w:cnfStyle w:val="001000000000" w:firstRow="0" w:lastRow="0" w:firstColumn="1" w:lastColumn="0" w:oddVBand="0" w:evenVBand="0" w:oddHBand="0" w:evenHBand="0" w:firstRowFirstColumn="0" w:firstRowLastColumn="0" w:lastRowFirstColumn="0" w:lastRowLastColumn="0"/>
+              <w:cnfStyle w:val="000000010000"/>
+            </w:pPr>
+            <w:r>
+              <w:rPr>
+                <w:rFonts w:hint="eastAsia"/>
+              </w:rPr>
+              <w:t>合成用物件，可由草合成</w:t>
+            </w:r>
+          </w:p>
+        </w:tc>
+      </w:tr>
+      <w:tr>
+        <w:trPr>
+          <w:cnfStyle w:val="000000100000"/>
+        </w:trPr>
+        <w:tc>
+          <w:tcPr>
+            <w:cnfStyle w:val="001000000000"/>
             <w:tcW w:w="2989" w:type="dxa"/>
           </w:tcPr>
           <w:p>
@@ -4481,7 +4836,7 @@
           </w:tcPr>
           <w:p>
             <w:pPr>
-              <w:cnfStyle w:val="000000100000" w:firstRow="0" w:lastRow="0" w:firstColumn="0" w:lastColumn="0" w:oddVBand="0" w:evenVBand="0" w:oddHBand="1" w:evenHBand="0" w:firstRowFirstColumn="0" w:firstRowLastColumn="0" w:lastRowFirstColumn="0" w:lastRowLastColumn="0"/>
+              <w:cnfStyle w:val="000000100000"/>
             </w:pPr>
             <w:r>
               <w:rPr>
@@ -4497,18 +4852,24 @@
           </w:tcPr>
           <w:p>
             <w:pPr>
-              <w:cnfStyle w:val="000000100000" w:firstRow="0" w:lastRow="0" w:firstColumn="0" w:lastColumn="0" w:oddVBand="0" w:evenVBand="0" w:oddHBand="1" w:evenHBand="0" w:firstRowFirstColumn="0" w:firstRowLastColumn="0" w:lastRowFirstColumn="0" w:lastRowLastColumn="0"/>
-            </w:pPr>
-          </w:p>
-        </w:tc>
-      </w:tr>
-      <w:tr>
-        <w:trPr>
-          <w:cnfStyle w:val="000000010000" w:firstRow="0" w:lastRow="0" w:firstColumn="0" w:lastColumn="0" w:oddVBand="0" w:evenVBand="0" w:oddHBand="0" w:evenHBand="1" w:firstRowFirstColumn="0" w:firstRowLastColumn="0" w:lastRowFirstColumn="0" w:lastRowLastColumn="0"/>
-        </w:trPr>
-        <w:tc>
-          <w:tcPr>
-            <w:cnfStyle w:val="001000000000" w:firstRow="0" w:lastRow="0" w:firstColumn="1" w:lastColumn="0" w:oddVBand="0" w:evenVBand="0" w:oddHBand="0" w:evenHBand="0" w:firstRowFirstColumn="0" w:firstRowLastColumn="0" w:lastRowFirstColumn="0" w:lastRowLastColumn="0"/>
+              <w:cnfStyle w:val="000000100000"/>
+            </w:pPr>
+            <w:r>
+              <w:rPr>
+                <w:rFonts w:hint="eastAsia"/>
+              </w:rPr>
+              <w:t>小樹苗，用於採摘小樹枝</w:t>
+            </w:r>
+          </w:p>
+        </w:tc>
+      </w:tr>
+      <w:tr>
+        <w:trPr>
+          <w:cnfStyle w:val="000000010000"/>
+        </w:trPr>
+        <w:tc>
+          <w:tcPr>
+            <w:cnfStyle w:val="001000000000"/>
             <w:tcW w:w="2989" w:type="dxa"/>
           </w:tcPr>
           <w:p>
@@ -4526,7 +4887,7 @@
           </w:tcPr>
           <w:p>
             <w:pPr>
-              <w:cnfStyle w:val="000000010000" w:firstRow="0" w:lastRow="0" w:firstColumn="0" w:lastColumn="0" w:oddVBand="0" w:evenVBand="0" w:oddHBand="0" w:evenHBand="1" w:firstRowFirstColumn="0" w:firstRowLastColumn="0" w:lastRowFirstColumn="0" w:lastRowLastColumn="0"/>
+              <w:cnfStyle w:val="000000010000"/>
             </w:pPr>
             <w:r>
               <w:rPr>
@@ -4542,18 +4903,24 @@
           </w:tcPr>
           <w:p>
             <w:pPr>
-              <w:cnfStyle w:val="000000010000" w:firstRow="0" w:lastRow="0" w:firstColumn="0" w:lastColumn="0" w:oddVBand="0" w:evenVBand="0" w:oddHBand="0" w:evenHBand="1" w:firstRowFirstColumn="0" w:firstRowLastColumn="0" w:lastRowFirstColumn="0" w:lastRowLastColumn="0"/>
-            </w:pPr>
-          </w:p>
-        </w:tc>
-      </w:tr>
-      <w:tr>
-        <w:trPr>
-          <w:cnfStyle w:val="000000100000" w:firstRow="0" w:lastRow="0" w:firstColumn="0" w:lastColumn="0" w:oddVBand="0" w:evenVBand="0" w:oddHBand="1" w:evenHBand="0" w:firstRowFirstColumn="0" w:firstRowLastColumn="0" w:lastRowFirstColumn="0" w:lastRowLastColumn="0"/>
-        </w:trPr>
-        <w:tc>
-          <w:tcPr>
-            <w:cnfStyle w:val="001000000000" w:firstRow="0" w:lastRow="0" w:firstColumn="1" w:lastColumn="0" w:oddVBand="0" w:evenVBand="0" w:oddHBand="0" w:evenHBand="0" w:firstRowFirstColumn="0" w:firstRowLastColumn="0" w:lastRowFirstColumn="0" w:lastRowLastColumn="0"/>
+              <w:cnfStyle w:val="000000010000"/>
+            </w:pPr>
+            <w:r>
+              <w:rPr>
+                <w:rFonts w:hint="eastAsia"/>
+              </w:rPr>
+              <w:t>採摘完後用鏟子挖起小樹苗，可獲得此物件，用於移植小樹苗</w:t>
+            </w:r>
+          </w:p>
+        </w:tc>
+      </w:tr>
+      <w:tr>
+        <w:trPr>
+          <w:cnfStyle w:val="000000100000"/>
+        </w:trPr>
+        <w:tc>
+          <w:tcPr>
+            <w:cnfStyle w:val="001000000000"/>
             <w:tcW w:w="2989" w:type="dxa"/>
           </w:tcPr>
           <w:p>
@@ -4571,7 +4938,7 @@
           </w:tcPr>
           <w:p>
             <w:pPr>
-              <w:cnfStyle w:val="000000100000" w:firstRow="0" w:lastRow="0" w:firstColumn="0" w:lastColumn="0" w:oddVBand="0" w:evenVBand="0" w:oddHBand="1" w:evenHBand="0" w:firstRowFirstColumn="0" w:firstRowLastColumn="0" w:lastRowFirstColumn="0" w:lastRowLastColumn="0"/>
+              <w:cnfStyle w:val="000000100000"/>
             </w:pPr>
             <w:r>
               <w:rPr>
@@ -4587,18 +4954,24 @@
           </w:tcPr>
           <w:p>
             <w:pPr>
-              <w:cnfStyle w:val="000000100000" w:firstRow="0" w:lastRow="0" w:firstColumn="0" w:lastColumn="0" w:oddVBand="0" w:evenVBand="0" w:oddHBand="1" w:evenHBand="0" w:firstRowFirstColumn="0" w:firstRowLastColumn="0" w:lastRowFirstColumn="0" w:lastRowLastColumn="0"/>
-            </w:pPr>
-          </w:p>
-        </w:tc>
-      </w:tr>
-      <w:tr>
-        <w:trPr>
-          <w:cnfStyle w:val="000000010000" w:firstRow="0" w:lastRow="0" w:firstColumn="0" w:lastColumn="0" w:oddVBand="0" w:evenVBand="0" w:oddHBand="0" w:evenHBand="1" w:firstRowFirstColumn="0" w:firstRowLastColumn="0" w:lastRowFirstColumn="0" w:lastRowLastColumn="0"/>
-        </w:trPr>
-        <w:tc>
-          <w:tcPr>
-            <w:cnfStyle w:val="001000000000" w:firstRow="0" w:lastRow="0" w:firstColumn="1" w:lastColumn="0" w:oddVBand="0" w:evenVBand="0" w:oddHBand="0" w:evenHBand="0" w:firstRowFirstColumn="0" w:firstRowLastColumn="0" w:lastRowFirstColumn="0" w:lastRowLastColumn="0"/>
+              <w:cnfStyle w:val="000000100000"/>
+            </w:pPr>
+            <w:r>
+              <w:rPr>
+                <w:rFonts w:hint="eastAsia"/>
+              </w:rPr>
+              <w:t>採摘前用鏟子挖起小樹苗，可獲得此物件，用於移植小樹苗</w:t>
+            </w:r>
+          </w:p>
+        </w:tc>
+      </w:tr>
+      <w:tr>
+        <w:trPr>
+          <w:cnfStyle w:val="000000010000"/>
+        </w:trPr>
+        <w:tc>
+          <w:tcPr>
+            <w:cnfStyle w:val="001000000000"/>
             <w:tcW w:w="2989" w:type="dxa"/>
           </w:tcPr>
           <w:p>
@@ -4616,7 +4989,7 @@
           </w:tcPr>
           <w:p>
             <w:pPr>
-              <w:cnfStyle w:val="000000010000" w:firstRow="0" w:lastRow="0" w:firstColumn="0" w:lastColumn="0" w:oddVBand="0" w:evenVBand="0" w:oddHBand="0" w:evenHBand="1" w:firstRowFirstColumn="0" w:firstRowLastColumn="0" w:lastRowFirstColumn="0" w:lastRowLastColumn="0"/>
+              <w:cnfStyle w:val="000000010000"/>
             </w:pPr>
             <w:r>
               <w:rPr>
@@ -4632,18 +5005,24 @@
           </w:tcPr>
           <w:p>
             <w:pPr>
-              <w:cnfStyle w:val="000000010000" w:firstRow="0" w:lastRow="0" w:firstColumn="0" w:lastColumn="0" w:oddVBand="0" w:evenVBand="0" w:oddHBand="0" w:evenHBand="1" w:firstRowFirstColumn="0" w:firstRowLastColumn="0" w:lastRowFirstColumn="0" w:lastRowLastColumn="0"/>
-            </w:pPr>
-          </w:p>
-        </w:tc>
-      </w:tr>
-      <w:tr>
-        <w:trPr>
-          <w:cnfStyle w:val="000000100000" w:firstRow="0" w:lastRow="0" w:firstColumn="0" w:lastColumn="0" w:oddVBand="0" w:evenVBand="0" w:oddHBand="1" w:evenHBand="0" w:firstRowFirstColumn="0" w:firstRowLastColumn="0" w:lastRowFirstColumn="0" w:lastRowLastColumn="0"/>
-        </w:trPr>
-        <w:tc>
-          <w:tcPr>
-            <w:cnfStyle w:val="001000000000" w:firstRow="0" w:lastRow="0" w:firstColumn="1" w:lastColumn="0" w:oddVBand="0" w:evenVBand="0" w:oddHBand="0" w:evenHBand="0" w:firstRowFirstColumn="0" w:firstRowLastColumn="0" w:lastRowFirstColumn="0" w:lastRowLastColumn="0"/>
+              <w:cnfStyle w:val="000000010000"/>
+            </w:pPr>
+            <w:r>
+              <w:rPr>
+                <w:rFonts w:hint="eastAsia"/>
+              </w:rPr>
+              <w:t>合成用物件，隨機生成於雪地地形</w:t>
+            </w:r>
+          </w:p>
+        </w:tc>
+      </w:tr>
+      <w:tr>
+        <w:trPr>
+          <w:cnfStyle w:val="000000100000"/>
+        </w:trPr>
+        <w:tc>
+          <w:tcPr>
+            <w:cnfStyle w:val="001000000000"/>
             <w:tcW w:w="2989" w:type="dxa"/>
           </w:tcPr>
           <w:p>
@@ -4661,7 +5040,7 @@
           </w:tcPr>
           <w:p>
             <w:pPr>
-              <w:cnfStyle w:val="000000100000" w:firstRow="0" w:lastRow="0" w:firstColumn="0" w:lastColumn="0" w:oddVBand="0" w:evenVBand="0" w:oddHBand="1" w:evenHBand="0" w:firstRowFirstColumn="0" w:firstRowLastColumn="0" w:lastRowFirstColumn="0" w:lastRowLastColumn="0"/>
+              <w:cnfStyle w:val="000000100000"/>
             </w:pPr>
             <w:r>
               <w:rPr>
@@ -4677,18 +5056,30 @@
           </w:tcPr>
           <w:p>
             <w:pPr>
-              <w:cnfStyle w:val="000000100000" w:firstRow="0" w:lastRow="0" w:firstColumn="0" w:lastColumn="0" w:oddVBand="0" w:evenVBand="0" w:oddHBand="1" w:evenHBand="0" w:firstRowFirstColumn="0" w:firstRowLastColumn="0" w:lastRowFirstColumn="0" w:lastRowLastColumn="0"/>
-            </w:pPr>
-          </w:p>
-        </w:tc>
-      </w:tr>
-      <w:tr>
-        <w:trPr>
-          <w:cnfStyle w:val="000000010000" w:firstRow="0" w:lastRow="0" w:firstColumn="0" w:lastColumn="0" w:oddVBand="0" w:evenVBand="0" w:oddHBand="0" w:evenHBand="1" w:firstRowFirstColumn="0" w:firstRowLastColumn="0" w:lastRowFirstColumn="0" w:lastRowLastColumn="0"/>
-        </w:trPr>
-        <w:tc>
-          <w:tcPr>
-            <w:cnfStyle w:val="001000000000" w:firstRow="0" w:lastRow="0" w:firstColumn="1" w:lastColumn="0" w:oddVBand="0" w:evenVBand="0" w:oddHBand="0" w:evenHBand="0" w:firstRowFirstColumn="0" w:firstRowLastColumn="0" w:lastRowFirstColumn="0" w:lastRowLastColumn="0"/>
+              <w:cnfStyle w:val="000000100000"/>
+            </w:pPr>
+            <w:r>
+              <w:rPr>
+                <w:rFonts w:hint="eastAsia"/>
+              </w:rPr>
+              <w:t>空間法杖，可直接傳送</w:t>
+            </w:r>
+            <w:r>
+              <w:rPr>
+                <w:rFonts w:hint="eastAsia"/>
+              </w:rPr>
+              <w:t>到岩漿區</w:t>
+            </w:r>
+          </w:p>
+        </w:tc>
+      </w:tr>
+      <w:tr>
+        <w:trPr>
+          <w:cnfStyle w:val="000000010000"/>
+        </w:trPr>
+        <w:tc>
+          <w:tcPr>
+            <w:cnfStyle w:val="001000000000"/>
             <w:tcW w:w="2989" w:type="dxa"/>
           </w:tcPr>
           <w:p>
@@ -4706,7 +5097,7 @@
           </w:tcPr>
           <w:p>
             <w:pPr>
-              <w:cnfStyle w:val="000000010000" w:firstRow="0" w:lastRow="0" w:firstColumn="0" w:lastColumn="0" w:oddVBand="0" w:evenVBand="0" w:oddHBand="0" w:evenHBand="1" w:firstRowFirstColumn="0" w:firstRowLastColumn="0" w:lastRowFirstColumn="0" w:lastRowLastColumn="0"/>
+              <w:cnfStyle w:val="000000010000"/>
             </w:pPr>
             <w:r>
               <w:rPr>
@@ -4722,18 +5113,24 @@
           </w:tcPr>
           <w:p>
             <w:pPr>
-              <w:cnfStyle w:val="000000010000" w:firstRow="0" w:lastRow="0" w:firstColumn="0" w:lastColumn="0" w:oddVBand="0" w:evenVBand="0" w:oddHBand="0" w:evenHBand="1" w:firstRowFirstColumn="0" w:firstRowLastColumn="0" w:lastRowFirstColumn="0" w:lastRowLastColumn="0"/>
-            </w:pPr>
-          </w:p>
-        </w:tc>
-      </w:tr>
-      <w:tr>
-        <w:trPr>
-          <w:cnfStyle w:val="000000100000" w:firstRow="0" w:lastRow="0" w:firstColumn="0" w:lastColumn="0" w:oddVBand="0" w:evenVBand="0" w:oddHBand="1" w:evenHBand="0" w:firstRowFirstColumn="0" w:firstRowLastColumn="0" w:lastRowFirstColumn="0" w:lastRowLastColumn="0"/>
-        </w:trPr>
-        <w:tc>
-          <w:tcPr>
-            <w:cnfStyle w:val="001000000000" w:firstRow="0" w:lastRow="0" w:firstColumn="1" w:lastColumn="0" w:oddVBand="0" w:evenVBand="0" w:oddHBand="0" w:evenHBand="0" w:firstRowFirstColumn="0" w:firstRowLastColumn="0" w:lastRowFirstColumn="0" w:lastRowLastColumn="0"/>
+              <w:cnfStyle w:val="000000010000"/>
+            </w:pPr>
+            <w:r>
+              <w:rPr>
+                <w:rFonts w:hint="eastAsia"/>
+              </w:rPr>
+              <w:t>合成用物件，掉落自牛怪</w:t>
+            </w:r>
+          </w:p>
+        </w:tc>
+      </w:tr>
+      <w:tr>
+        <w:trPr>
+          <w:cnfStyle w:val="000000100000"/>
+        </w:trPr>
+        <w:tc>
+          <w:tcPr>
+            <w:cnfStyle w:val="001000000000"/>
             <w:tcW w:w="2989" w:type="dxa"/>
           </w:tcPr>
           <w:p>
@@ -4751,7 +5148,7 @@
           </w:tcPr>
           <w:p>
             <w:pPr>
-              <w:cnfStyle w:val="000000100000" w:firstRow="0" w:lastRow="0" w:firstColumn="0" w:lastColumn="0" w:oddVBand="0" w:evenVBand="0" w:oddHBand="1" w:evenHBand="0" w:firstRowFirstColumn="0" w:firstRowLastColumn="0" w:lastRowFirstColumn="0" w:lastRowLastColumn="0"/>
+              <w:cnfStyle w:val="000000100000"/>
             </w:pPr>
             <w:r>
               <w:rPr>
@@ -4767,18 +5164,24 @@
           </w:tcPr>
           <w:p>
             <w:pPr>
-              <w:cnfStyle w:val="000000100000" w:firstRow="0" w:lastRow="0" w:firstColumn="0" w:lastColumn="0" w:oddVBand="0" w:evenVBand="0" w:oddHBand="1" w:evenHBand="0" w:firstRowFirstColumn="0" w:firstRowLastColumn="0" w:lastRowFirstColumn="0" w:lastRowLastColumn="0"/>
-            </w:pPr>
-          </w:p>
-        </w:tc>
-      </w:tr>
-      <w:tr>
-        <w:trPr>
-          <w:cnfStyle w:val="000000010000" w:firstRow="0" w:lastRow="0" w:firstColumn="0" w:lastColumn="0" w:oddVBand="0" w:evenVBand="0" w:oddHBand="0" w:evenHBand="1" w:firstRowFirstColumn="0" w:firstRowLastColumn="0" w:lastRowFirstColumn="0" w:lastRowLastColumn="0"/>
-        </w:trPr>
-        <w:tc>
-          <w:tcPr>
-            <w:cnfStyle w:val="001000000000" w:firstRow="0" w:lastRow="0" w:firstColumn="1" w:lastColumn="0" w:oddVBand="0" w:evenVBand="0" w:oddHBand="0" w:evenHBand="0" w:firstRowFirstColumn="0" w:firstRowLastColumn="0" w:lastRowFirstColumn="0" w:lastRowLastColumn="0"/>
+              <w:cnfStyle w:val="000000100000"/>
+            </w:pPr>
+            <w:r>
+              <w:rPr>
+                <w:rFonts w:hint="eastAsia"/>
+              </w:rPr>
+              <w:t>多出現於岩石地形，可用十字鎬開鑿</w:t>
+            </w:r>
+          </w:p>
+        </w:tc>
+      </w:tr>
+      <w:tr>
+        <w:trPr>
+          <w:cnfStyle w:val="000000010000"/>
+        </w:trPr>
+        <w:tc>
+          <w:tcPr>
+            <w:cnfStyle w:val="001000000000"/>
             <w:tcW w:w="2989" w:type="dxa"/>
           </w:tcPr>
           <w:p>
@@ -4796,7 +5199,7 @@
           </w:tcPr>
           <w:p>
             <w:pPr>
-              <w:cnfStyle w:val="000000010000" w:firstRow="0" w:lastRow="0" w:firstColumn="0" w:lastColumn="0" w:oddVBand="0" w:evenVBand="0" w:oddHBand="0" w:evenHBand="1" w:firstRowFirstColumn="0" w:firstRowLastColumn="0" w:lastRowFirstColumn="0" w:lastRowLastColumn="0"/>
+              <w:cnfStyle w:val="000000010000"/>
             </w:pPr>
             <w:r>
               <w:rPr>
@@ -4812,18 +5215,24 @@
           </w:tcPr>
           <w:p>
             <w:pPr>
-              <w:cnfStyle w:val="000000010000" w:firstRow="0" w:lastRow="0" w:firstColumn="0" w:lastColumn="0" w:oddVBand="0" w:evenVBand="0" w:oddHBand="0" w:evenHBand="1" w:firstRowFirstColumn="0" w:firstRowLastColumn="0" w:lastRowFirstColumn="0" w:lastRowLastColumn="0"/>
-            </w:pPr>
-          </w:p>
-        </w:tc>
-      </w:tr>
-      <w:tr>
-        <w:trPr>
-          <w:cnfStyle w:val="000000100000" w:firstRow="0" w:lastRow="0" w:firstColumn="0" w:lastColumn="0" w:oddVBand="0" w:evenVBand="0" w:oddHBand="1" w:evenHBand="0" w:firstRowFirstColumn="0" w:firstRowLastColumn="0" w:lastRowFirstColumn="0" w:lastRowLastColumn="0"/>
-        </w:trPr>
-        <w:tc>
-          <w:tcPr>
-            <w:cnfStyle w:val="001000000000" w:firstRow="0" w:lastRow="0" w:firstColumn="1" w:lastColumn="0" w:oddVBand="0" w:evenVBand="0" w:oddHBand="0" w:evenHBand="0" w:firstRowFirstColumn="0" w:firstRowLastColumn="0" w:lastRowFirstColumn="0" w:lastRowLastColumn="0"/>
+              <w:cnfStyle w:val="000000010000"/>
+            </w:pPr>
+            <w:r>
+              <w:rPr>
+                <w:rFonts w:hint="eastAsia"/>
+              </w:rPr>
+              <w:t>砍倒樹後，可用鏟子挖起獲得，用於移植樹</w:t>
+            </w:r>
+          </w:p>
+        </w:tc>
+      </w:tr>
+      <w:tr>
+        <w:trPr>
+          <w:cnfStyle w:val="000000100000"/>
+        </w:trPr>
+        <w:tc>
+          <w:tcPr>
+            <w:cnfStyle w:val="001000000000"/>
             <w:tcW w:w="2989" w:type="dxa"/>
           </w:tcPr>
           <w:p>
@@ -4841,7 +5250,7 @@
           </w:tcPr>
           <w:p>
             <w:pPr>
-              <w:cnfStyle w:val="000000100000" w:firstRow="0" w:lastRow="0" w:firstColumn="0" w:lastColumn="0" w:oddVBand="0" w:evenVBand="0" w:oddHBand="1" w:evenHBand="0" w:firstRowFirstColumn="0" w:firstRowLastColumn="0" w:lastRowFirstColumn="0" w:lastRowLastColumn="0"/>
+              <w:cnfStyle w:val="000000100000"/>
             </w:pPr>
             <w:r>
               <w:rPr>
@@ -4857,18 +5266,24 @@
           </w:tcPr>
           <w:p>
             <w:pPr>
-              <w:cnfStyle w:val="000000100000" w:firstRow="0" w:lastRow="0" w:firstColumn="0" w:lastColumn="0" w:oddVBand="0" w:evenVBand="0" w:oddHBand="1" w:evenHBand="0" w:firstRowFirstColumn="0" w:firstRowLastColumn="0" w:lastRowFirstColumn="0" w:lastRowLastColumn="0"/>
-            </w:pPr>
-          </w:p>
-        </w:tc>
-      </w:tr>
-      <w:tr>
-        <w:trPr>
-          <w:cnfStyle w:val="000000010000" w:firstRow="0" w:lastRow="0" w:firstColumn="0" w:lastColumn="0" w:oddVBand="0" w:evenVBand="0" w:oddHBand="0" w:evenHBand="1" w:firstRowFirstColumn="0" w:firstRowLastColumn="0" w:lastRowFirstColumn="0" w:lastRowLastColumn="0"/>
-        </w:trPr>
-        <w:tc>
-          <w:tcPr>
-            <w:cnfStyle w:val="001000000000" w:firstRow="0" w:lastRow="0" w:firstColumn="1" w:lastColumn="0" w:oddVBand="0" w:evenVBand="0" w:oddHBand="0" w:evenHBand="0" w:firstRowFirstColumn="0" w:firstRowLastColumn="0" w:lastRowFirstColumn="0" w:lastRowLastColumn="0"/>
+              <w:cnfStyle w:val="000000100000"/>
+            </w:pPr>
+            <w:r>
+              <w:rPr>
+                <w:rFonts w:hint="eastAsia"/>
+              </w:rPr>
+              <w:t>合成用物件</w:t>
+            </w:r>
+          </w:p>
+        </w:tc>
+      </w:tr>
+      <w:tr>
+        <w:trPr>
+          <w:cnfStyle w:val="000000010000"/>
+        </w:trPr>
+        <w:tc>
+          <w:tcPr>
+            <w:cnfStyle w:val="001000000000"/>
             <w:tcW w:w="2989" w:type="dxa"/>
           </w:tcPr>
           <w:p>
@@ -4876,6 +5291,7 @@
               <w:rPr>
                 <w:rFonts w:hint="eastAsia"/>
               </w:rPr>
+              <w:lastRenderedPageBreak/>
               <w:t>item_wood.js</w:t>
             </w:r>
           </w:p>
@@ -4886,7 +5302,7 @@
           </w:tcPr>
           <w:p>
             <w:pPr>
-              <w:cnfStyle w:val="000000010000" w:firstRow="0" w:lastRow="0" w:firstColumn="0" w:lastColumn="0" w:oddVBand="0" w:evenVBand="0" w:oddHBand="0" w:evenHBand="1" w:firstRowFirstColumn="0" w:firstRowLastColumn="0" w:lastRowFirstColumn="0" w:lastRowLastColumn="0"/>
+              <w:cnfStyle w:val="000000010000"/>
             </w:pPr>
             <w:r>
               <w:rPr>
@@ -4902,18 +5318,24 @@
           </w:tcPr>
           <w:p>
             <w:pPr>
-              <w:cnfStyle w:val="000000010000" w:firstRow="0" w:lastRow="0" w:firstColumn="0" w:lastColumn="0" w:oddVBand="0" w:evenVBand="0" w:oddHBand="0" w:evenHBand="1" w:firstRowFirstColumn="0" w:firstRowLastColumn="0" w:lastRowFirstColumn="0" w:lastRowLastColumn="0"/>
-            </w:pPr>
-          </w:p>
-        </w:tc>
-      </w:tr>
-      <w:tr>
-        <w:trPr>
-          <w:cnfStyle w:val="000000100000" w:firstRow="0" w:lastRow="0" w:firstColumn="0" w:lastColumn="0" w:oddVBand="0" w:evenVBand="0" w:oddHBand="1" w:evenHBand="0" w:firstRowFirstColumn="0" w:firstRowLastColumn="0" w:lastRowFirstColumn="0" w:lastRowLastColumn="0"/>
-        </w:trPr>
-        <w:tc>
-          <w:tcPr>
-            <w:cnfStyle w:val="001000000000" w:firstRow="0" w:lastRow="0" w:firstColumn="1" w:lastColumn="0" w:oddVBand="0" w:evenVBand="0" w:oddHBand="0" w:evenHBand="0" w:firstRowFirstColumn="0" w:firstRowLastColumn="0" w:lastRowFirstColumn="0" w:lastRowLastColumn="0"/>
+              <w:cnfStyle w:val="000000010000"/>
+            </w:pPr>
+            <w:r>
+              <w:rPr>
+                <w:rFonts w:hint="eastAsia"/>
+              </w:rPr>
+              <w:t>合成用物件，可由砍伐樹木獲得</w:t>
+            </w:r>
+          </w:p>
+        </w:tc>
+      </w:tr>
+      <w:tr>
+        <w:trPr>
+          <w:cnfStyle w:val="000000100000"/>
+        </w:trPr>
+        <w:tc>
+          <w:tcPr>
+            <w:cnfStyle w:val="001000000000"/>
             <w:tcW w:w="2989" w:type="dxa"/>
           </w:tcPr>
           <w:p>
@@ -4931,7 +5353,7 @@
           </w:tcPr>
           <w:p>
             <w:pPr>
-              <w:cnfStyle w:val="000000100000" w:firstRow="0" w:lastRow="0" w:firstColumn="0" w:lastColumn="0" w:oddVBand="0" w:evenVBand="0" w:oddHBand="1" w:evenHBand="0" w:firstRowFirstColumn="0" w:firstRowLastColumn="0" w:lastRowFirstColumn="0" w:lastRowLastColumn="0"/>
+              <w:cnfStyle w:val="000000100000"/>
             </w:pPr>
             <w:r>
               <w:rPr>
@@ -4947,18 +5369,18 @@
           </w:tcPr>
           <w:p>
             <w:pPr>
-              <w:cnfStyle w:val="000000100000" w:firstRow="0" w:lastRow="0" w:firstColumn="0" w:lastColumn="0" w:oddVBand="0" w:evenVBand="0" w:oddHBand="1" w:evenHBand="0" w:firstRowFirstColumn="0" w:firstRowLastColumn="0" w:lastRowFirstColumn="0" w:lastRowLastColumn="0"/>
-            </w:pPr>
-          </w:p>
-        </w:tc>
-      </w:tr>
-      <w:tr>
-        <w:trPr>
-          <w:cnfStyle w:val="000000010000" w:firstRow="0" w:lastRow="0" w:firstColumn="0" w:lastColumn="0" w:oddVBand="0" w:evenVBand="0" w:oddHBand="0" w:evenHBand="1" w:firstRowFirstColumn="0" w:firstRowLastColumn="0" w:lastRowFirstColumn="0" w:lastRowLastColumn="0"/>
-        </w:trPr>
-        <w:tc>
-          <w:tcPr>
-            <w:cnfStyle w:val="001000000000" w:firstRow="0" w:lastRow="0" w:firstColumn="1" w:lastColumn="0" w:oddVBand="0" w:evenVBand="0" w:oddHBand="0" w:evenHBand="0" w:firstRowFirstColumn="0" w:firstRowLastColumn="0" w:lastRowFirstColumn="0" w:lastRowLastColumn="0"/>
+              <w:cnfStyle w:val="000000100000"/>
+            </w:pPr>
+          </w:p>
+        </w:tc>
+      </w:tr>
+      <w:tr>
+        <w:trPr>
+          <w:cnfStyle w:val="000000010000"/>
+        </w:trPr>
+        <w:tc>
+          <w:tcPr>
+            <w:cnfStyle w:val="001000000000"/>
             <w:tcW w:w="2989" w:type="dxa"/>
           </w:tcPr>
           <w:p>
@@ -4976,7 +5398,7 @@
           </w:tcPr>
           <w:p>
             <w:pPr>
-              <w:cnfStyle w:val="000000010000" w:firstRow="0" w:lastRow="0" w:firstColumn="0" w:lastColumn="0" w:oddVBand="0" w:evenVBand="0" w:oddHBand="0" w:evenHBand="1" w:firstRowFirstColumn="0" w:firstRowLastColumn="0" w:lastRowFirstColumn="0" w:lastRowLastColumn="0"/>
+              <w:cnfStyle w:val="000000010000"/>
             </w:pPr>
             <w:r>
               <w:rPr>
@@ -4992,18 +5414,18 @@
           </w:tcPr>
           <w:p>
             <w:pPr>
-              <w:cnfStyle w:val="000000010000" w:firstRow="0" w:lastRow="0" w:firstColumn="0" w:lastColumn="0" w:oddVBand="0" w:evenVBand="0" w:oddHBand="0" w:evenHBand="1" w:firstRowFirstColumn="0" w:firstRowLastColumn="0" w:lastRowFirstColumn="0" w:lastRowLastColumn="0"/>
-            </w:pPr>
-          </w:p>
-        </w:tc>
-      </w:tr>
-      <w:tr>
-        <w:trPr>
-          <w:cnfStyle w:val="000000100000" w:firstRow="0" w:lastRow="0" w:firstColumn="0" w:lastColumn="0" w:oddVBand="0" w:evenVBand="0" w:oddHBand="1" w:evenHBand="0" w:firstRowFirstColumn="0" w:firstRowLastColumn="0" w:lastRowFirstColumn="0" w:lastRowLastColumn="0"/>
-        </w:trPr>
-        <w:tc>
-          <w:tcPr>
-            <w:cnfStyle w:val="001000000000" w:firstRow="0" w:lastRow="0" w:firstColumn="1" w:lastColumn="0" w:oddVBand="0" w:evenVBand="0" w:oddHBand="0" w:evenHBand="0" w:firstRowFirstColumn="0" w:firstRowLastColumn="0" w:lastRowFirstColumn="0" w:lastRowLastColumn="0"/>
+              <w:cnfStyle w:val="000000010000"/>
+            </w:pPr>
+          </w:p>
+        </w:tc>
+      </w:tr>
+      <w:tr>
+        <w:trPr>
+          <w:cnfStyle w:val="000000100000"/>
+        </w:trPr>
+        <w:tc>
+          <w:tcPr>
+            <w:cnfStyle w:val="001000000000"/>
             <w:tcW w:w="2989" w:type="dxa"/>
           </w:tcPr>
           <w:p>
@@ -5021,7 +5443,7 @@
           </w:tcPr>
           <w:p>
             <w:pPr>
-              <w:cnfStyle w:val="000000100000" w:firstRow="0" w:lastRow="0" w:firstColumn="0" w:lastColumn="0" w:oddVBand="0" w:evenVBand="0" w:oddHBand="1" w:evenHBand="0" w:firstRowFirstColumn="0" w:firstRowLastColumn="0" w:lastRowFirstColumn="0" w:lastRowLastColumn="0"/>
+              <w:cnfStyle w:val="000000100000"/>
             </w:pPr>
             <w:r>
               <w:rPr>
@@ -5037,18 +5459,18 @@
           </w:tcPr>
           <w:p>
             <w:pPr>
-              <w:cnfStyle w:val="000000100000" w:firstRow="0" w:lastRow="0" w:firstColumn="0" w:lastColumn="0" w:oddVBand="0" w:evenVBand="0" w:oddHBand="1" w:evenHBand="0" w:firstRowFirstColumn="0" w:firstRowLastColumn="0" w:lastRowFirstColumn="0" w:lastRowLastColumn="0"/>
-            </w:pPr>
-          </w:p>
-        </w:tc>
-      </w:tr>
-      <w:tr>
-        <w:trPr>
-          <w:cnfStyle w:val="000000010000" w:firstRow="0" w:lastRow="0" w:firstColumn="0" w:lastColumn="0" w:oddVBand="0" w:evenVBand="0" w:oddHBand="0" w:evenHBand="1" w:firstRowFirstColumn="0" w:firstRowLastColumn="0" w:lastRowFirstColumn="0" w:lastRowLastColumn="0"/>
-        </w:trPr>
-        <w:tc>
-          <w:tcPr>
-            <w:cnfStyle w:val="001000000000" w:firstRow="0" w:lastRow="0" w:firstColumn="1" w:lastColumn="0" w:oddVBand="0" w:evenVBand="0" w:oddHBand="0" w:evenHBand="0" w:firstRowFirstColumn="0" w:firstRowLastColumn="0" w:lastRowFirstColumn="0" w:lastRowLastColumn="0"/>
+              <w:cnfStyle w:val="000000100000"/>
+            </w:pPr>
+          </w:p>
+        </w:tc>
+      </w:tr>
+      <w:tr>
+        <w:trPr>
+          <w:cnfStyle w:val="000000010000"/>
+        </w:trPr>
+        <w:tc>
+          <w:tcPr>
+            <w:cnfStyle w:val="001000000000"/>
             <w:tcW w:w="2989" w:type="dxa"/>
           </w:tcPr>
           <w:p>
@@ -5066,7 +5488,7 @@
           </w:tcPr>
           <w:p>
             <w:pPr>
-              <w:cnfStyle w:val="000000010000" w:firstRow="0" w:lastRow="0" w:firstColumn="0" w:lastColumn="0" w:oddVBand="0" w:evenVBand="0" w:oddHBand="0" w:evenHBand="1" w:firstRowFirstColumn="0" w:firstRowLastColumn="0" w:lastRowFirstColumn="0" w:lastRowLastColumn="0"/>
+              <w:cnfStyle w:val="000000010000"/>
             </w:pPr>
             <w:r>
               <w:rPr>
@@ -5082,18 +5504,18 @@
           </w:tcPr>
           <w:p>
             <w:pPr>
-              <w:cnfStyle w:val="000000010000" w:firstRow="0" w:lastRow="0" w:firstColumn="0" w:lastColumn="0" w:oddVBand="0" w:evenVBand="0" w:oddHBand="0" w:evenHBand="1" w:firstRowFirstColumn="0" w:firstRowLastColumn="0" w:lastRowFirstColumn="0" w:lastRowLastColumn="0"/>
-            </w:pPr>
-          </w:p>
-        </w:tc>
-      </w:tr>
-      <w:tr>
-        <w:trPr>
-          <w:cnfStyle w:val="000000100000" w:firstRow="0" w:lastRow="0" w:firstColumn="0" w:lastColumn="0" w:oddVBand="0" w:evenVBand="0" w:oddHBand="1" w:evenHBand="0" w:firstRowFirstColumn="0" w:firstRowLastColumn="0" w:lastRowFirstColumn="0" w:lastRowLastColumn="0"/>
-        </w:trPr>
-        <w:tc>
-          <w:tcPr>
-            <w:cnfStyle w:val="001000000000" w:firstRow="0" w:lastRow="0" w:firstColumn="1" w:lastColumn="0" w:oddVBand="0" w:evenVBand="0" w:oddHBand="0" w:evenHBand="0" w:firstRowFirstColumn="0" w:firstRowLastColumn="0" w:lastRowFirstColumn="0" w:lastRowLastColumn="0"/>
+              <w:cnfStyle w:val="000000010000"/>
+            </w:pPr>
+          </w:p>
+        </w:tc>
+      </w:tr>
+      <w:tr>
+        <w:trPr>
+          <w:cnfStyle w:val="000000100000"/>
+        </w:trPr>
+        <w:tc>
+          <w:tcPr>
+            <w:cnfStyle w:val="001000000000"/>
             <w:tcW w:w="2989" w:type="dxa"/>
           </w:tcPr>
           <w:p>
@@ -5111,7 +5533,7 @@
           </w:tcPr>
           <w:p>
             <w:pPr>
-              <w:cnfStyle w:val="000000100000" w:firstRow="0" w:lastRow="0" w:firstColumn="0" w:lastColumn="0" w:oddVBand="0" w:evenVBand="0" w:oddHBand="1" w:evenHBand="0" w:firstRowFirstColumn="0" w:firstRowLastColumn="0" w:lastRowFirstColumn="0" w:lastRowLastColumn="0"/>
+              <w:cnfStyle w:val="000000100000"/>
             </w:pPr>
             <w:r>
               <w:rPr>
@@ -5127,18 +5549,18 @@
           </w:tcPr>
           <w:p>
             <w:pPr>
-              <w:cnfStyle w:val="000000100000" w:firstRow="0" w:lastRow="0" w:firstColumn="0" w:lastColumn="0" w:oddVBand="0" w:evenVBand="0" w:oddHBand="1" w:evenHBand="0" w:firstRowFirstColumn="0" w:firstRowLastColumn="0" w:lastRowFirstColumn="0" w:lastRowLastColumn="0"/>
-            </w:pPr>
-          </w:p>
-        </w:tc>
-      </w:tr>
-      <w:tr>
-        <w:trPr>
-          <w:cnfStyle w:val="000000010000" w:firstRow="0" w:lastRow="0" w:firstColumn="0" w:lastColumn="0" w:oddVBand="0" w:evenVBand="0" w:oddHBand="0" w:evenHBand="1" w:firstRowFirstColumn="0" w:firstRowLastColumn="0" w:lastRowFirstColumn="0" w:lastRowLastColumn="0"/>
-        </w:trPr>
-        <w:tc>
-          <w:tcPr>
-            <w:cnfStyle w:val="001000000000" w:firstRow="0" w:lastRow="0" w:firstColumn="1" w:lastColumn="0" w:oddVBand="0" w:evenVBand="0" w:oddHBand="0" w:evenHBand="0" w:firstRowFirstColumn="0" w:firstRowLastColumn="0" w:lastRowFirstColumn="0" w:lastRowLastColumn="0"/>
+              <w:cnfStyle w:val="000000100000"/>
+            </w:pPr>
+          </w:p>
+        </w:tc>
+      </w:tr>
+      <w:tr>
+        <w:trPr>
+          <w:cnfStyle w:val="000000010000"/>
+        </w:trPr>
+        <w:tc>
+          <w:tcPr>
+            <w:cnfStyle w:val="001000000000"/>
             <w:tcW w:w="2989" w:type="dxa"/>
           </w:tcPr>
           <w:p>
@@ -5156,7 +5578,7 @@
           </w:tcPr>
           <w:p>
             <w:pPr>
-              <w:cnfStyle w:val="000000010000" w:firstRow="0" w:lastRow="0" w:firstColumn="0" w:lastColumn="0" w:oddVBand="0" w:evenVBand="0" w:oddHBand="0" w:evenHBand="1" w:firstRowFirstColumn="0" w:firstRowLastColumn="0" w:lastRowFirstColumn="0" w:lastRowLastColumn="0"/>
+              <w:cnfStyle w:val="000000010000"/>
             </w:pPr>
             <w:r>
               <w:rPr>
@@ -5172,18 +5594,18 @@
           </w:tcPr>
           <w:p>
             <w:pPr>
-              <w:cnfStyle w:val="000000010000" w:firstRow="0" w:lastRow="0" w:firstColumn="0" w:lastColumn="0" w:oddVBand="0" w:evenVBand="0" w:oddHBand="0" w:evenHBand="1" w:firstRowFirstColumn="0" w:firstRowLastColumn="0" w:lastRowFirstColumn="0" w:lastRowLastColumn="0"/>
-            </w:pPr>
-          </w:p>
-        </w:tc>
-      </w:tr>
-      <w:tr>
-        <w:trPr>
-          <w:cnfStyle w:val="000000100000" w:firstRow="0" w:lastRow="0" w:firstColumn="0" w:lastColumn="0" w:oddVBand="0" w:evenVBand="0" w:oddHBand="1" w:evenHBand="0" w:firstRowFirstColumn="0" w:firstRowLastColumn="0" w:lastRowFirstColumn="0" w:lastRowLastColumn="0"/>
-        </w:trPr>
-        <w:tc>
-          <w:tcPr>
-            <w:cnfStyle w:val="001000000000" w:firstRow="0" w:lastRow="0" w:firstColumn="1" w:lastColumn="0" w:oddVBand="0" w:evenVBand="0" w:oddHBand="0" w:evenHBand="0" w:firstRowFirstColumn="0" w:firstRowLastColumn="0" w:lastRowFirstColumn="0" w:lastRowLastColumn="0"/>
+              <w:cnfStyle w:val="000000010000"/>
+            </w:pPr>
+          </w:p>
+        </w:tc>
+      </w:tr>
+      <w:tr>
+        <w:trPr>
+          <w:cnfStyle w:val="000000100000"/>
+        </w:trPr>
+        <w:tc>
+          <w:tcPr>
+            <w:cnfStyle w:val="001000000000"/>
             <w:tcW w:w="2989" w:type="dxa"/>
           </w:tcPr>
           <w:p>
@@ -5201,7 +5623,7 @@
           </w:tcPr>
           <w:p>
             <w:pPr>
-              <w:cnfStyle w:val="000000100000" w:firstRow="0" w:lastRow="0" w:firstColumn="0" w:lastColumn="0" w:oddVBand="0" w:evenVBand="0" w:oddHBand="1" w:evenHBand="0" w:firstRowFirstColumn="0" w:firstRowLastColumn="0" w:lastRowFirstColumn="0" w:lastRowLastColumn="0"/>
+              <w:cnfStyle w:val="000000100000"/>
             </w:pPr>
             <w:r>
               <w:rPr>
@@ -5217,18 +5639,18 @@
           </w:tcPr>
           <w:p>
             <w:pPr>
-              <w:cnfStyle w:val="000000100000" w:firstRow="0" w:lastRow="0" w:firstColumn="0" w:lastColumn="0" w:oddVBand="0" w:evenVBand="0" w:oddHBand="1" w:evenHBand="0" w:firstRowFirstColumn="0" w:firstRowLastColumn="0" w:lastRowFirstColumn="0" w:lastRowLastColumn="0"/>
-            </w:pPr>
-          </w:p>
-        </w:tc>
-      </w:tr>
-      <w:tr>
-        <w:trPr>
-          <w:cnfStyle w:val="000000010000" w:firstRow="0" w:lastRow="0" w:firstColumn="0" w:lastColumn="0" w:oddVBand="0" w:evenVBand="0" w:oddHBand="0" w:evenHBand="1" w:firstRowFirstColumn="0" w:firstRowLastColumn="0" w:lastRowFirstColumn="0" w:lastRowLastColumn="0"/>
-        </w:trPr>
-        <w:tc>
-          <w:tcPr>
-            <w:cnfStyle w:val="001000000000" w:firstRow="0" w:lastRow="0" w:firstColumn="1" w:lastColumn="0" w:oddVBand="0" w:evenVBand="0" w:oddHBand="0" w:evenHBand="0" w:firstRowFirstColumn="0" w:firstRowLastColumn="0" w:lastRowFirstColumn="0" w:lastRowLastColumn="0"/>
+              <w:cnfStyle w:val="000000100000"/>
+            </w:pPr>
+          </w:p>
+        </w:tc>
+      </w:tr>
+      <w:tr>
+        <w:trPr>
+          <w:cnfStyle w:val="000000010000"/>
+        </w:trPr>
+        <w:tc>
+          <w:tcPr>
+            <w:cnfStyle w:val="001000000000"/>
             <w:tcW w:w="2989" w:type="dxa"/>
           </w:tcPr>
           <w:p>
@@ -5246,7 +5668,7 @@
           </w:tcPr>
           <w:p>
             <w:pPr>
-              <w:cnfStyle w:val="000000010000" w:firstRow="0" w:lastRow="0" w:firstColumn="0" w:lastColumn="0" w:oddVBand="0" w:evenVBand="0" w:oddHBand="0" w:evenHBand="1" w:firstRowFirstColumn="0" w:firstRowLastColumn="0" w:lastRowFirstColumn="0" w:lastRowLastColumn="0"/>
+              <w:cnfStyle w:val="000000010000"/>
             </w:pPr>
             <w:r>
               <w:rPr>
@@ -5262,18 +5684,18 @@
           </w:tcPr>
           <w:p>
             <w:pPr>
-              <w:cnfStyle w:val="000000010000" w:firstRow="0" w:lastRow="0" w:firstColumn="0" w:lastColumn="0" w:oddVBand="0" w:evenVBand="0" w:oddHBand="0" w:evenHBand="1" w:firstRowFirstColumn="0" w:firstRowLastColumn="0" w:lastRowFirstColumn="0" w:lastRowLastColumn="0"/>
-            </w:pPr>
-          </w:p>
-        </w:tc>
-      </w:tr>
-      <w:tr>
-        <w:trPr>
-          <w:cnfStyle w:val="000000100000" w:firstRow="0" w:lastRow="0" w:firstColumn="0" w:lastColumn="0" w:oddVBand="0" w:evenVBand="0" w:oddHBand="1" w:evenHBand="0" w:firstRowFirstColumn="0" w:firstRowLastColumn="0" w:lastRowFirstColumn="0" w:lastRowLastColumn="0"/>
-        </w:trPr>
-        <w:tc>
-          <w:tcPr>
-            <w:cnfStyle w:val="001000000000" w:firstRow="0" w:lastRow="0" w:firstColumn="1" w:lastColumn="0" w:oddVBand="0" w:evenVBand="0" w:oddHBand="0" w:evenHBand="0" w:firstRowFirstColumn="0" w:firstRowLastColumn="0" w:lastRowFirstColumn="0" w:lastRowLastColumn="0"/>
+              <w:cnfStyle w:val="000000010000"/>
+            </w:pPr>
+          </w:p>
+        </w:tc>
+      </w:tr>
+      <w:tr>
+        <w:trPr>
+          <w:cnfStyle w:val="000000100000"/>
+        </w:trPr>
+        <w:tc>
+          <w:tcPr>
+            <w:cnfStyle w:val="001000000000"/>
             <w:tcW w:w="2989" w:type="dxa"/>
           </w:tcPr>
           <w:p>
@@ -5291,7 +5713,7 @@
           </w:tcPr>
           <w:p>
             <w:pPr>
-              <w:cnfStyle w:val="000000100000" w:firstRow="0" w:lastRow="0" w:firstColumn="0" w:lastColumn="0" w:oddVBand="0" w:evenVBand="0" w:oddHBand="1" w:evenHBand="0" w:firstRowFirstColumn="0" w:firstRowLastColumn="0" w:lastRowFirstColumn="0" w:lastRowLastColumn="0"/>
+              <w:cnfStyle w:val="000000100000"/>
             </w:pPr>
             <w:r>
               <w:rPr>
@@ -5307,18 +5729,18 @@
           </w:tcPr>
           <w:p>
             <w:pPr>
-              <w:cnfStyle w:val="000000100000" w:firstRow="0" w:lastRow="0" w:firstColumn="0" w:lastColumn="0" w:oddVBand="0" w:evenVBand="0" w:oddHBand="1" w:evenHBand="0" w:firstRowFirstColumn="0" w:firstRowLastColumn="0" w:lastRowFirstColumn="0" w:lastRowLastColumn="0"/>
-            </w:pPr>
-          </w:p>
-        </w:tc>
-      </w:tr>
-      <w:tr>
-        <w:trPr>
-          <w:cnfStyle w:val="000000010000" w:firstRow="0" w:lastRow="0" w:firstColumn="0" w:lastColumn="0" w:oddVBand="0" w:evenVBand="0" w:oddHBand="0" w:evenHBand="1" w:firstRowFirstColumn="0" w:firstRowLastColumn="0" w:lastRowFirstColumn="0" w:lastRowLastColumn="0"/>
-        </w:trPr>
-        <w:tc>
-          <w:tcPr>
-            <w:cnfStyle w:val="001000000000" w:firstRow="0" w:lastRow="0" w:firstColumn="1" w:lastColumn="0" w:oddVBand="0" w:evenVBand="0" w:oddHBand="0" w:evenHBand="0" w:firstRowFirstColumn="0" w:firstRowLastColumn="0" w:lastRowFirstColumn="0" w:lastRowLastColumn="0"/>
+              <w:cnfStyle w:val="000000100000"/>
+            </w:pPr>
+          </w:p>
+        </w:tc>
+      </w:tr>
+      <w:tr>
+        <w:trPr>
+          <w:cnfStyle w:val="000000010000"/>
+        </w:trPr>
+        <w:tc>
+          <w:tcPr>
+            <w:cnfStyle w:val="001000000000"/>
             <w:tcW w:w="2989" w:type="dxa"/>
           </w:tcPr>
           <w:p>
@@ -5336,7 +5758,7 @@
           </w:tcPr>
           <w:p>
             <w:pPr>
-              <w:cnfStyle w:val="000000010000" w:firstRow="0" w:lastRow="0" w:firstColumn="0" w:lastColumn="0" w:oddVBand="0" w:evenVBand="0" w:oddHBand="0" w:evenHBand="1" w:firstRowFirstColumn="0" w:firstRowLastColumn="0" w:lastRowFirstColumn="0" w:lastRowLastColumn="0"/>
+              <w:cnfStyle w:val="000000010000"/>
             </w:pPr>
             <w:r>
               <w:rPr>
@@ -5352,18 +5774,18 @@
           </w:tcPr>
           <w:p>
             <w:pPr>
-              <w:cnfStyle w:val="000000010000" w:firstRow="0" w:lastRow="0" w:firstColumn="0" w:lastColumn="0" w:oddVBand="0" w:evenVBand="0" w:oddHBand="0" w:evenHBand="1" w:firstRowFirstColumn="0" w:firstRowLastColumn="0" w:lastRowFirstColumn="0" w:lastRowLastColumn="0"/>
-            </w:pPr>
-          </w:p>
-        </w:tc>
-      </w:tr>
-      <w:tr>
-        <w:trPr>
-          <w:cnfStyle w:val="000000100000" w:firstRow="0" w:lastRow="0" w:firstColumn="0" w:lastColumn="0" w:oddVBand="0" w:evenVBand="0" w:oddHBand="1" w:evenHBand="0" w:firstRowFirstColumn="0" w:firstRowLastColumn="0" w:lastRowFirstColumn="0" w:lastRowLastColumn="0"/>
-        </w:trPr>
-        <w:tc>
-          <w:tcPr>
-            <w:cnfStyle w:val="001000000000" w:firstRow="0" w:lastRow="0" w:firstColumn="1" w:lastColumn="0" w:oddVBand="0" w:evenVBand="0" w:oddHBand="0" w:evenHBand="0" w:firstRowFirstColumn="0" w:firstRowLastColumn="0" w:lastRowFirstColumn="0" w:lastRowLastColumn="0"/>
+              <w:cnfStyle w:val="000000010000"/>
+            </w:pPr>
+          </w:p>
+        </w:tc>
+      </w:tr>
+      <w:tr>
+        <w:trPr>
+          <w:cnfStyle w:val="000000100000"/>
+        </w:trPr>
+        <w:tc>
+          <w:tcPr>
+            <w:cnfStyle w:val="001000000000"/>
             <w:tcW w:w="2989" w:type="dxa"/>
           </w:tcPr>
           <w:p>
@@ -5381,7 +5803,7 @@
           </w:tcPr>
           <w:p>
             <w:pPr>
-              <w:cnfStyle w:val="000000100000" w:firstRow="0" w:lastRow="0" w:firstColumn="0" w:lastColumn="0" w:oddVBand="0" w:evenVBand="0" w:oddHBand="1" w:evenHBand="0" w:firstRowFirstColumn="0" w:firstRowLastColumn="0" w:lastRowFirstColumn="0" w:lastRowLastColumn="0"/>
+              <w:cnfStyle w:val="000000100000"/>
             </w:pPr>
             <w:r>
               <w:rPr>
@@ -5397,18 +5819,18 @@
           </w:tcPr>
           <w:p>
             <w:pPr>
-              <w:cnfStyle w:val="000000100000" w:firstRow="0" w:lastRow="0" w:firstColumn="0" w:lastColumn="0" w:oddVBand="0" w:evenVBand="0" w:oddHBand="1" w:evenHBand="0" w:firstRowFirstColumn="0" w:firstRowLastColumn="0" w:lastRowFirstColumn="0" w:lastRowLastColumn="0"/>
-            </w:pPr>
-          </w:p>
-        </w:tc>
-      </w:tr>
-      <w:tr>
-        <w:trPr>
-          <w:cnfStyle w:val="000000010000" w:firstRow="0" w:lastRow="0" w:firstColumn="0" w:lastColumn="0" w:oddVBand="0" w:evenVBand="0" w:oddHBand="0" w:evenHBand="1" w:firstRowFirstColumn="0" w:firstRowLastColumn="0" w:lastRowFirstColumn="0" w:lastRowLastColumn="0"/>
-        </w:trPr>
-        <w:tc>
-          <w:tcPr>
-            <w:cnfStyle w:val="001000000000" w:firstRow="0" w:lastRow="0" w:firstColumn="1" w:lastColumn="0" w:oddVBand="0" w:evenVBand="0" w:oddHBand="0" w:evenHBand="0" w:firstRowFirstColumn="0" w:firstRowLastColumn="0" w:lastRowFirstColumn="0" w:lastRowLastColumn="0"/>
+              <w:cnfStyle w:val="000000100000"/>
+            </w:pPr>
+          </w:p>
+        </w:tc>
+      </w:tr>
+      <w:tr>
+        <w:trPr>
+          <w:cnfStyle w:val="000000010000"/>
+        </w:trPr>
+        <w:tc>
+          <w:tcPr>
+            <w:cnfStyle w:val="001000000000"/>
             <w:tcW w:w="2989" w:type="dxa"/>
           </w:tcPr>
           <w:p>
@@ -5426,7 +5848,7 @@
           </w:tcPr>
           <w:p>
             <w:pPr>
-              <w:cnfStyle w:val="000000010000" w:firstRow="0" w:lastRow="0" w:firstColumn="0" w:lastColumn="0" w:oddVBand="0" w:evenVBand="0" w:oddHBand="0" w:evenHBand="1" w:firstRowFirstColumn="0" w:firstRowLastColumn="0" w:lastRowFirstColumn="0" w:lastRowLastColumn="0"/>
+              <w:cnfStyle w:val="000000010000"/>
             </w:pPr>
             <w:r>
               <w:rPr>
@@ -5442,18 +5864,18 @@
           </w:tcPr>
           <w:p>
             <w:pPr>
-              <w:cnfStyle w:val="000000010000" w:firstRow="0" w:lastRow="0" w:firstColumn="0" w:lastColumn="0" w:oddVBand="0" w:evenVBand="0" w:oddHBand="0" w:evenHBand="1" w:firstRowFirstColumn="0" w:firstRowLastColumn="0" w:lastRowFirstColumn="0" w:lastRowLastColumn="0"/>
-            </w:pPr>
-          </w:p>
-        </w:tc>
-      </w:tr>
-      <w:tr>
-        <w:trPr>
-          <w:cnfStyle w:val="000000100000" w:firstRow="0" w:lastRow="0" w:firstColumn="0" w:lastColumn="0" w:oddVBand="0" w:evenVBand="0" w:oddHBand="1" w:evenHBand="0" w:firstRowFirstColumn="0" w:firstRowLastColumn="0" w:lastRowFirstColumn="0" w:lastRowLastColumn="0"/>
-        </w:trPr>
-        <w:tc>
-          <w:tcPr>
-            <w:cnfStyle w:val="001000000000" w:firstRow="0" w:lastRow="0" w:firstColumn="1" w:lastColumn="0" w:oddVBand="0" w:evenVBand="0" w:oddHBand="0" w:evenHBand="0" w:firstRowFirstColumn="0" w:firstRowLastColumn="0" w:lastRowFirstColumn="0" w:lastRowLastColumn="0"/>
+              <w:cnfStyle w:val="000000010000"/>
+            </w:pPr>
+          </w:p>
+        </w:tc>
+      </w:tr>
+      <w:tr>
+        <w:trPr>
+          <w:cnfStyle w:val="000000100000"/>
+        </w:trPr>
+        <w:tc>
+          <w:tcPr>
+            <w:cnfStyle w:val="001000000000"/>
             <w:tcW w:w="2989" w:type="dxa"/>
           </w:tcPr>
           <w:p>
@@ -5471,7 +5893,7 @@
           </w:tcPr>
           <w:p>
             <w:pPr>
-              <w:cnfStyle w:val="000000100000" w:firstRow="0" w:lastRow="0" w:firstColumn="0" w:lastColumn="0" w:oddVBand="0" w:evenVBand="0" w:oddHBand="1" w:evenHBand="0" w:firstRowFirstColumn="0" w:firstRowLastColumn="0" w:lastRowFirstColumn="0" w:lastRowLastColumn="0"/>
+              <w:cnfStyle w:val="000000100000"/>
             </w:pPr>
             <w:r>
               <w:rPr>
@@ -5487,18 +5909,18 @@
           </w:tcPr>
           <w:p>
             <w:pPr>
-              <w:cnfStyle w:val="000000100000" w:firstRow="0" w:lastRow="0" w:firstColumn="0" w:lastColumn="0" w:oddVBand="0" w:evenVBand="0" w:oddHBand="1" w:evenHBand="0" w:firstRowFirstColumn="0" w:firstRowLastColumn="0" w:lastRowFirstColumn="0" w:lastRowLastColumn="0"/>
-            </w:pPr>
-          </w:p>
-        </w:tc>
-      </w:tr>
-      <w:tr>
-        <w:trPr>
-          <w:cnfStyle w:val="000000010000" w:firstRow="0" w:lastRow="0" w:firstColumn="0" w:lastColumn="0" w:oddVBand="0" w:evenVBand="0" w:oddHBand="0" w:evenHBand="1" w:firstRowFirstColumn="0" w:firstRowLastColumn="0" w:lastRowFirstColumn="0" w:lastRowLastColumn="0"/>
-        </w:trPr>
-        <w:tc>
-          <w:tcPr>
-            <w:cnfStyle w:val="001000000000" w:firstRow="0" w:lastRow="0" w:firstColumn="1" w:lastColumn="0" w:oddVBand="0" w:evenVBand="0" w:oddHBand="0" w:evenHBand="0" w:firstRowFirstColumn="0" w:firstRowLastColumn="0" w:lastRowFirstColumn="0" w:lastRowLastColumn="0"/>
+              <w:cnfStyle w:val="000000100000"/>
+            </w:pPr>
+          </w:p>
+        </w:tc>
+      </w:tr>
+      <w:tr>
+        <w:trPr>
+          <w:cnfStyle w:val="000000010000"/>
+        </w:trPr>
+        <w:tc>
+          <w:tcPr>
+            <w:cnfStyle w:val="001000000000"/>
             <w:tcW w:w="2989" w:type="dxa"/>
           </w:tcPr>
           <w:p>
@@ -5516,7 +5938,7 @@
           </w:tcPr>
           <w:p>
             <w:pPr>
-              <w:cnfStyle w:val="000000010000" w:firstRow="0" w:lastRow="0" w:firstColumn="0" w:lastColumn="0" w:oddVBand="0" w:evenVBand="0" w:oddHBand="0" w:evenHBand="1" w:firstRowFirstColumn="0" w:firstRowLastColumn="0" w:lastRowFirstColumn="0" w:lastRowLastColumn="0"/>
+              <w:cnfStyle w:val="000000010000"/>
             </w:pPr>
             <w:r>
               <w:rPr>
@@ -5532,18 +5954,18 @@
           </w:tcPr>
           <w:p>
             <w:pPr>
-              <w:cnfStyle w:val="000000010000" w:firstRow="0" w:lastRow="0" w:firstColumn="0" w:lastColumn="0" w:oddVBand="0" w:evenVBand="0" w:oddHBand="0" w:evenHBand="1" w:firstRowFirstColumn="0" w:firstRowLastColumn="0" w:lastRowFirstColumn="0" w:lastRowLastColumn="0"/>
-            </w:pPr>
-          </w:p>
-        </w:tc>
-      </w:tr>
-      <w:tr>
-        <w:trPr>
-          <w:cnfStyle w:val="000000100000" w:firstRow="0" w:lastRow="0" w:firstColumn="0" w:lastColumn="0" w:oddVBand="0" w:evenVBand="0" w:oddHBand="1" w:evenHBand="0" w:firstRowFirstColumn="0" w:firstRowLastColumn="0" w:lastRowFirstColumn="0" w:lastRowLastColumn="0"/>
-        </w:trPr>
-        <w:tc>
-          <w:tcPr>
-            <w:cnfStyle w:val="001000000000" w:firstRow="0" w:lastRow="0" w:firstColumn="1" w:lastColumn="0" w:oddVBand="0" w:evenVBand="0" w:oddHBand="0" w:evenHBand="0" w:firstRowFirstColumn="0" w:firstRowLastColumn="0" w:lastRowFirstColumn="0" w:lastRowLastColumn="0"/>
+              <w:cnfStyle w:val="000000010000"/>
+            </w:pPr>
+          </w:p>
+        </w:tc>
+      </w:tr>
+      <w:tr>
+        <w:trPr>
+          <w:cnfStyle w:val="000000100000"/>
+        </w:trPr>
+        <w:tc>
+          <w:tcPr>
+            <w:cnfStyle w:val="001000000000"/>
             <w:tcW w:w="2989" w:type="dxa"/>
           </w:tcPr>
           <w:p>
@@ -5561,7 +5983,7 @@
           </w:tcPr>
           <w:p>
             <w:pPr>
-              <w:cnfStyle w:val="000000100000" w:firstRow="0" w:lastRow="0" w:firstColumn="0" w:lastColumn="0" w:oddVBand="0" w:evenVBand="0" w:oddHBand="1" w:evenHBand="0" w:firstRowFirstColumn="0" w:firstRowLastColumn="0" w:lastRowFirstColumn="0" w:lastRowLastColumn="0"/>
+              <w:cnfStyle w:val="000000100000"/>
             </w:pPr>
             <w:r>
               <w:rPr>
@@ -5577,18 +5999,18 @@
           </w:tcPr>
           <w:p>
             <w:pPr>
-              <w:cnfStyle w:val="000000100000" w:firstRow="0" w:lastRow="0" w:firstColumn="0" w:lastColumn="0" w:oddVBand="0" w:evenVBand="0" w:oddHBand="1" w:evenHBand="0" w:firstRowFirstColumn="0" w:firstRowLastColumn="0" w:lastRowFirstColumn="0" w:lastRowLastColumn="0"/>
-            </w:pPr>
-          </w:p>
-        </w:tc>
-      </w:tr>
-      <w:tr>
-        <w:trPr>
-          <w:cnfStyle w:val="000000010000" w:firstRow="0" w:lastRow="0" w:firstColumn="0" w:lastColumn="0" w:oddVBand="0" w:evenVBand="0" w:oddHBand="0" w:evenHBand="1" w:firstRowFirstColumn="0" w:firstRowLastColumn="0" w:lastRowFirstColumn="0" w:lastRowLastColumn="0"/>
-        </w:trPr>
-        <w:tc>
-          <w:tcPr>
-            <w:cnfStyle w:val="001000000000" w:firstRow="0" w:lastRow="0" w:firstColumn="1" w:lastColumn="0" w:oddVBand="0" w:evenVBand="0" w:oddHBand="0" w:evenHBand="0" w:firstRowFirstColumn="0" w:firstRowLastColumn="0" w:lastRowFirstColumn="0" w:lastRowLastColumn="0"/>
+              <w:cnfStyle w:val="000000100000"/>
+            </w:pPr>
+          </w:p>
+        </w:tc>
+      </w:tr>
+      <w:tr>
+        <w:trPr>
+          <w:cnfStyle w:val="000000010000"/>
+        </w:trPr>
+        <w:tc>
+          <w:tcPr>
+            <w:cnfStyle w:val="001000000000"/>
             <w:tcW w:w="2989" w:type="dxa"/>
           </w:tcPr>
           <w:p>
@@ -5606,7 +6028,7 @@
           </w:tcPr>
           <w:p>
             <w:pPr>
-              <w:cnfStyle w:val="000000010000" w:firstRow="0" w:lastRow="0" w:firstColumn="0" w:lastColumn="0" w:oddVBand="0" w:evenVBand="0" w:oddHBand="0" w:evenHBand="1" w:firstRowFirstColumn="0" w:firstRowLastColumn="0" w:lastRowFirstColumn="0" w:lastRowLastColumn="0"/>
+              <w:cnfStyle w:val="000000010000"/>
             </w:pPr>
             <w:r>
               <w:rPr>
@@ -5622,18 +6044,18 @@
           </w:tcPr>
           <w:p>
             <w:pPr>
-              <w:cnfStyle w:val="000000010000" w:firstRow="0" w:lastRow="0" w:firstColumn="0" w:lastColumn="0" w:oddVBand="0" w:evenVBand="0" w:oddHBand="0" w:evenHBand="1" w:firstRowFirstColumn="0" w:firstRowLastColumn="0" w:lastRowFirstColumn="0" w:lastRowLastColumn="0"/>
-            </w:pPr>
-          </w:p>
-        </w:tc>
-      </w:tr>
-      <w:tr>
-        <w:trPr>
-          <w:cnfStyle w:val="000000100000" w:firstRow="0" w:lastRow="0" w:firstColumn="0" w:lastColumn="0" w:oddVBand="0" w:evenVBand="0" w:oddHBand="1" w:evenHBand="0" w:firstRowFirstColumn="0" w:firstRowLastColumn="0" w:lastRowFirstColumn="0" w:lastRowLastColumn="0"/>
-        </w:trPr>
-        <w:tc>
-          <w:tcPr>
-            <w:cnfStyle w:val="001000000000" w:firstRow="0" w:lastRow="0" w:firstColumn="1" w:lastColumn="0" w:oddVBand="0" w:evenVBand="0" w:oddHBand="0" w:evenHBand="0" w:firstRowFirstColumn="0" w:firstRowLastColumn="0" w:lastRowFirstColumn="0" w:lastRowLastColumn="0"/>
+              <w:cnfStyle w:val="000000010000"/>
+            </w:pPr>
+          </w:p>
+        </w:tc>
+      </w:tr>
+      <w:tr>
+        <w:trPr>
+          <w:cnfStyle w:val="000000100000"/>
+        </w:trPr>
+        <w:tc>
+          <w:tcPr>
+            <w:cnfStyle w:val="001000000000"/>
             <w:tcW w:w="2989" w:type="dxa"/>
           </w:tcPr>
           <w:p>
@@ -5651,7 +6073,7 @@
           </w:tcPr>
           <w:p>
             <w:pPr>
-              <w:cnfStyle w:val="000000100000" w:firstRow="0" w:lastRow="0" w:firstColumn="0" w:lastColumn="0" w:oddVBand="0" w:evenVBand="0" w:oddHBand="1" w:evenHBand="0" w:firstRowFirstColumn="0" w:firstRowLastColumn="0" w:lastRowFirstColumn="0" w:lastRowLastColumn="0"/>
+              <w:cnfStyle w:val="000000100000"/>
             </w:pPr>
             <w:r>
               <w:rPr>
@@ -5667,18 +6089,18 @@
           </w:tcPr>
           <w:p>
             <w:pPr>
-              <w:cnfStyle w:val="000000100000" w:firstRow="0" w:lastRow="0" w:firstColumn="0" w:lastColumn="0" w:oddVBand="0" w:evenVBand="0" w:oddHBand="1" w:evenHBand="0" w:firstRowFirstColumn="0" w:firstRowLastColumn="0" w:lastRowFirstColumn="0" w:lastRowLastColumn="0"/>
-            </w:pPr>
-          </w:p>
-        </w:tc>
-      </w:tr>
-      <w:tr>
-        <w:trPr>
-          <w:cnfStyle w:val="000000010000" w:firstRow="0" w:lastRow="0" w:firstColumn="0" w:lastColumn="0" w:oddVBand="0" w:evenVBand="0" w:oddHBand="0" w:evenHBand="1" w:firstRowFirstColumn="0" w:firstRowLastColumn="0" w:lastRowFirstColumn="0" w:lastRowLastColumn="0"/>
-        </w:trPr>
-        <w:tc>
-          <w:tcPr>
-            <w:cnfStyle w:val="001000000000" w:firstRow="0" w:lastRow="0" w:firstColumn="1" w:lastColumn="0" w:oddVBand="0" w:evenVBand="0" w:oddHBand="0" w:evenHBand="0" w:firstRowFirstColumn="0" w:firstRowLastColumn="0" w:lastRowFirstColumn="0" w:lastRowLastColumn="0"/>
+              <w:cnfStyle w:val="000000100000"/>
+            </w:pPr>
+          </w:p>
+        </w:tc>
+      </w:tr>
+      <w:tr>
+        <w:trPr>
+          <w:cnfStyle w:val="000000010000"/>
+        </w:trPr>
+        <w:tc>
+          <w:tcPr>
+            <w:cnfStyle w:val="001000000000"/>
             <w:tcW w:w="2989" w:type="dxa"/>
           </w:tcPr>
           <w:p>
@@ -5696,7 +6118,7 @@
           </w:tcPr>
           <w:p>
             <w:pPr>
-              <w:cnfStyle w:val="000000010000" w:firstRow="0" w:lastRow="0" w:firstColumn="0" w:lastColumn="0" w:oddVBand="0" w:evenVBand="0" w:oddHBand="0" w:evenHBand="1" w:firstRowFirstColumn="0" w:firstRowLastColumn="0" w:lastRowFirstColumn="0" w:lastRowLastColumn="0"/>
+              <w:cnfStyle w:val="000000010000"/>
             </w:pPr>
             <w:r>
               <w:rPr>
@@ -5712,18 +6134,18 @@
           </w:tcPr>
           <w:p>
             <w:pPr>
-              <w:cnfStyle w:val="000000010000" w:firstRow="0" w:lastRow="0" w:firstColumn="0" w:lastColumn="0" w:oddVBand="0" w:evenVBand="0" w:oddHBand="0" w:evenHBand="1" w:firstRowFirstColumn="0" w:firstRowLastColumn="0" w:lastRowFirstColumn="0" w:lastRowLastColumn="0"/>
-            </w:pPr>
-          </w:p>
-        </w:tc>
-      </w:tr>
-      <w:tr>
-        <w:trPr>
-          <w:cnfStyle w:val="000000100000" w:firstRow="0" w:lastRow="0" w:firstColumn="0" w:lastColumn="0" w:oddVBand="0" w:evenVBand="0" w:oddHBand="1" w:evenHBand="0" w:firstRowFirstColumn="0" w:firstRowLastColumn="0" w:lastRowFirstColumn="0" w:lastRowLastColumn="0"/>
-        </w:trPr>
-        <w:tc>
-          <w:tcPr>
-            <w:cnfStyle w:val="001000000000" w:firstRow="0" w:lastRow="0" w:firstColumn="1" w:lastColumn="0" w:oddVBand="0" w:evenVBand="0" w:oddHBand="0" w:evenHBand="0" w:firstRowFirstColumn="0" w:firstRowLastColumn="0" w:lastRowFirstColumn="0" w:lastRowLastColumn="0"/>
+              <w:cnfStyle w:val="000000010000"/>
+            </w:pPr>
+          </w:p>
+        </w:tc>
+      </w:tr>
+      <w:tr>
+        <w:trPr>
+          <w:cnfStyle w:val="000000100000"/>
+        </w:trPr>
+        <w:tc>
+          <w:tcPr>
+            <w:cnfStyle w:val="001000000000"/>
             <w:tcW w:w="2989" w:type="dxa"/>
           </w:tcPr>
           <w:p>
@@ -5741,7 +6163,7 @@
           </w:tcPr>
           <w:p>
             <w:pPr>
-              <w:cnfStyle w:val="000000100000" w:firstRow="0" w:lastRow="0" w:firstColumn="0" w:lastColumn="0" w:oddVBand="0" w:evenVBand="0" w:oddHBand="1" w:evenHBand="0" w:firstRowFirstColumn="0" w:firstRowLastColumn="0" w:lastRowFirstColumn="0" w:lastRowLastColumn="0"/>
+              <w:cnfStyle w:val="000000100000"/>
             </w:pPr>
             <w:r>
               <w:rPr>
@@ -5757,18 +6179,18 @@
           </w:tcPr>
           <w:p>
             <w:pPr>
-              <w:cnfStyle w:val="000000100000" w:firstRow="0" w:lastRow="0" w:firstColumn="0" w:lastColumn="0" w:oddVBand="0" w:evenVBand="0" w:oddHBand="1" w:evenHBand="0" w:firstRowFirstColumn="0" w:firstRowLastColumn="0" w:lastRowFirstColumn="0" w:lastRowLastColumn="0"/>
-            </w:pPr>
-          </w:p>
-        </w:tc>
-      </w:tr>
-      <w:tr>
-        <w:trPr>
-          <w:cnfStyle w:val="000000010000" w:firstRow="0" w:lastRow="0" w:firstColumn="0" w:lastColumn="0" w:oddVBand="0" w:evenVBand="0" w:oddHBand="0" w:evenHBand="1" w:firstRowFirstColumn="0" w:firstRowLastColumn="0" w:lastRowFirstColumn="0" w:lastRowLastColumn="0"/>
-        </w:trPr>
-        <w:tc>
-          <w:tcPr>
-            <w:cnfStyle w:val="001000000000" w:firstRow="0" w:lastRow="0" w:firstColumn="1" w:lastColumn="0" w:oddVBand="0" w:evenVBand="0" w:oddHBand="0" w:evenHBand="0" w:firstRowFirstColumn="0" w:firstRowLastColumn="0" w:lastRowFirstColumn="0" w:lastRowLastColumn="0"/>
+              <w:cnfStyle w:val="000000100000"/>
+            </w:pPr>
+          </w:p>
+        </w:tc>
+      </w:tr>
+      <w:tr>
+        <w:trPr>
+          <w:cnfStyle w:val="000000010000"/>
+        </w:trPr>
+        <w:tc>
+          <w:tcPr>
+            <w:cnfStyle w:val="001000000000"/>
             <w:tcW w:w="2989" w:type="dxa"/>
           </w:tcPr>
           <w:p>
@@ -5786,7 +6208,7 @@
           </w:tcPr>
           <w:p>
             <w:pPr>
-              <w:cnfStyle w:val="000000010000" w:firstRow="0" w:lastRow="0" w:firstColumn="0" w:lastColumn="0" w:oddVBand="0" w:evenVBand="0" w:oddHBand="0" w:evenHBand="1" w:firstRowFirstColumn="0" w:firstRowLastColumn="0" w:lastRowFirstColumn="0" w:lastRowLastColumn="0"/>
+              <w:cnfStyle w:val="000000010000"/>
             </w:pPr>
             <w:r>
               <w:rPr>
@@ -5802,18 +6224,18 @@
           </w:tcPr>
           <w:p>
             <w:pPr>
-              <w:cnfStyle w:val="000000010000" w:firstRow="0" w:lastRow="0" w:firstColumn="0" w:lastColumn="0" w:oddVBand="0" w:evenVBand="0" w:oddHBand="0" w:evenHBand="1" w:firstRowFirstColumn="0" w:firstRowLastColumn="0" w:lastRowFirstColumn="0" w:lastRowLastColumn="0"/>
-            </w:pPr>
-          </w:p>
-        </w:tc>
-      </w:tr>
-      <w:tr>
-        <w:trPr>
-          <w:cnfStyle w:val="000000100000" w:firstRow="0" w:lastRow="0" w:firstColumn="0" w:lastColumn="0" w:oddVBand="0" w:evenVBand="0" w:oddHBand="1" w:evenHBand="0" w:firstRowFirstColumn="0" w:firstRowLastColumn="0" w:lastRowFirstColumn="0" w:lastRowLastColumn="0"/>
-        </w:trPr>
-        <w:tc>
-          <w:tcPr>
-            <w:cnfStyle w:val="001000000000" w:firstRow="0" w:lastRow="0" w:firstColumn="1" w:lastColumn="0" w:oddVBand="0" w:evenVBand="0" w:oddHBand="0" w:evenHBand="0" w:firstRowFirstColumn="0" w:firstRowLastColumn="0" w:lastRowFirstColumn="0" w:lastRowLastColumn="0"/>
+              <w:cnfStyle w:val="000000010000"/>
+            </w:pPr>
+          </w:p>
+        </w:tc>
+      </w:tr>
+      <w:tr>
+        <w:trPr>
+          <w:cnfStyle w:val="000000100000"/>
+        </w:trPr>
+        <w:tc>
+          <w:tcPr>
+            <w:cnfStyle w:val="001000000000"/>
             <w:tcW w:w="2989" w:type="dxa"/>
           </w:tcPr>
           <w:p>
@@ -5831,7 +6253,7 @@
           </w:tcPr>
           <w:p>
             <w:pPr>
-              <w:cnfStyle w:val="000000100000" w:firstRow="0" w:lastRow="0" w:firstColumn="0" w:lastColumn="0" w:oddVBand="0" w:evenVBand="0" w:oddHBand="1" w:evenHBand="0" w:firstRowFirstColumn="0" w:firstRowLastColumn="0" w:lastRowFirstColumn="0" w:lastRowLastColumn="0"/>
+              <w:cnfStyle w:val="000000100000"/>
             </w:pPr>
             <w:r>
               <w:rPr>
@@ -5847,18 +6269,18 @@
           </w:tcPr>
           <w:p>
             <w:pPr>
-              <w:cnfStyle w:val="000000100000" w:firstRow="0" w:lastRow="0" w:firstColumn="0" w:lastColumn="0" w:oddVBand="0" w:evenVBand="0" w:oddHBand="1" w:evenHBand="0" w:firstRowFirstColumn="0" w:firstRowLastColumn="0" w:lastRowFirstColumn="0" w:lastRowLastColumn="0"/>
-            </w:pPr>
-          </w:p>
-        </w:tc>
-      </w:tr>
-      <w:tr>
-        <w:trPr>
-          <w:cnfStyle w:val="000000010000" w:firstRow="0" w:lastRow="0" w:firstColumn="0" w:lastColumn="0" w:oddVBand="0" w:evenVBand="0" w:oddHBand="0" w:evenHBand="1" w:firstRowFirstColumn="0" w:firstRowLastColumn="0" w:lastRowFirstColumn="0" w:lastRowLastColumn="0"/>
-        </w:trPr>
-        <w:tc>
-          <w:tcPr>
-            <w:cnfStyle w:val="001000000000" w:firstRow="0" w:lastRow="0" w:firstColumn="1" w:lastColumn="0" w:oddVBand="0" w:evenVBand="0" w:oddHBand="0" w:evenHBand="0" w:firstRowFirstColumn="0" w:firstRowLastColumn="0" w:lastRowFirstColumn="0" w:lastRowLastColumn="0"/>
+              <w:cnfStyle w:val="000000100000"/>
+            </w:pPr>
+          </w:p>
+        </w:tc>
+      </w:tr>
+      <w:tr>
+        <w:trPr>
+          <w:cnfStyle w:val="000000010000"/>
+        </w:trPr>
+        <w:tc>
+          <w:tcPr>
+            <w:cnfStyle w:val="001000000000"/>
             <w:tcW w:w="2989" w:type="dxa"/>
           </w:tcPr>
           <w:p>
@@ -5876,7 +6298,7 @@
           </w:tcPr>
           <w:p>
             <w:pPr>
-              <w:cnfStyle w:val="000000010000" w:firstRow="0" w:lastRow="0" w:firstColumn="0" w:lastColumn="0" w:oddVBand="0" w:evenVBand="0" w:oddHBand="0" w:evenHBand="1" w:firstRowFirstColumn="0" w:firstRowLastColumn="0" w:lastRowFirstColumn="0" w:lastRowLastColumn="0"/>
+              <w:cnfStyle w:val="000000010000"/>
             </w:pPr>
             <w:r>
               <w:rPr>
@@ -5892,18 +6314,18 @@
           </w:tcPr>
           <w:p>
             <w:pPr>
-              <w:cnfStyle w:val="000000010000" w:firstRow="0" w:lastRow="0" w:firstColumn="0" w:lastColumn="0" w:oddVBand="0" w:evenVBand="0" w:oddHBand="0" w:evenHBand="1" w:firstRowFirstColumn="0" w:firstRowLastColumn="0" w:lastRowFirstColumn="0" w:lastRowLastColumn="0"/>
-            </w:pPr>
-          </w:p>
-        </w:tc>
-      </w:tr>
-      <w:tr>
-        <w:trPr>
-          <w:cnfStyle w:val="000000100000" w:firstRow="0" w:lastRow="0" w:firstColumn="0" w:lastColumn="0" w:oddVBand="0" w:evenVBand="0" w:oddHBand="1" w:evenHBand="0" w:firstRowFirstColumn="0" w:firstRowLastColumn="0" w:lastRowFirstColumn="0" w:lastRowLastColumn="0"/>
-        </w:trPr>
-        <w:tc>
-          <w:tcPr>
-            <w:cnfStyle w:val="001000000000" w:firstRow="0" w:lastRow="0" w:firstColumn="1" w:lastColumn="0" w:oddVBand="0" w:evenVBand="0" w:oddHBand="0" w:evenHBand="0" w:firstRowFirstColumn="0" w:firstRowLastColumn="0" w:lastRowFirstColumn="0" w:lastRowLastColumn="0"/>
+              <w:cnfStyle w:val="000000010000"/>
+            </w:pPr>
+          </w:p>
+        </w:tc>
+      </w:tr>
+      <w:tr>
+        <w:trPr>
+          <w:cnfStyle w:val="000000100000"/>
+        </w:trPr>
+        <w:tc>
+          <w:tcPr>
+            <w:cnfStyle w:val="001000000000"/>
             <w:tcW w:w="2989" w:type="dxa"/>
           </w:tcPr>
           <w:p>
@@ -5921,7 +6343,7 @@
           </w:tcPr>
           <w:p>
             <w:pPr>
-              <w:cnfStyle w:val="000000100000" w:firstRow="0" w:lastRow="0" w:firstColumn="0" w:lastColumn="0" w:oddVBand="0" w:evenVBand="0" w:oddHBand="1" w:evenHBand="0" w:firstRowFirstColumn="0" w:firstRowLastColumn="0" w:lastRowFirstColumn="0" w:lastRowLastColumn="0"/>
+              <w:cnfStyle w:val="000000100000"/>
             </w:pPr>
             <w:r>
               <w:rPr>
@@ -5937,18 +6359,18 @@
           </w:tcPr>
           <w:p>
             <w:pPr>
-              <w:cnfStyle w:val="000000100000" w:firstRow="0" w:lastRow="0" w:firstColumn="0" w:lastColumn="0" w:oddVBand="0" w:evenVBand="0" w:oddHBand="1" w:evenHBand="0" w:firstRowFirstColumn="0" w:firstRowLastColumn="0" w:lastRowFirstColumn="0" w:lastRowLastColumn="0"/>
-            </w:pPr>
-          </w:p>
-        </w:tc>
-      </w:tr>
-      <w:tr>
-        <w:trPr>
-          <w:cnfStyle w:val="000000010000" w:firstRow="0" w:lastRow="0" w:firstColumn="0" w:lastColumn="0" w:oddVBand="0" w:evenVBand="0" w:oddHBand="0" w:evenHBand="1" w:firstRowFirstColumn="0" w:firstRowLastColumn="0" w:lastRowFirstColumn="0" w:lastRowLastColumn="0"/>
-        </w:trPr>
-        <w:tc>
-          <w:tcPr>
-            <w:cnfStyle w:val="001000000000" w:firstRow="0" w:lastRow="0" w:firstColumn="1" w:lastColumn="0" w:oddVBand="0" w:evenVBand="0" w:oddHBand="0" w:evenHBand="0" w:firstRowFirstColumn="0" w:firstRowLastColumn="0" w:lastRowFirstColumn="0" w:lastRowLastColumn="0"/>
+              <w:cnfStyle w:val="000000100000"/>
+            </w:pPr>
+          </w:p>
+        </w:tc>
+      </w:tr>
+      <w:tr>
+        <w:trPr>
+          <w:cnfStyle w:val="000000010000"/>
+        </w:trPr>
+        <w:tc>
+          <w:tcPr>
+            <w:cnfStyle w:val="001000000000"/>
             <w:tcW w:w="2989" w:type="dxa"/>
           </w:tcPr>
           <w:p>
@@ -5966,7 +6388,7 @@
           </w:tcPr>
           <w:p>
             <w:pPr>
-              <w:cnfStyle w:val="000000010000" w:firstRow="0" w:lastRow="0" w:firstColumn="0" w:lastColumn="0" w:oddVBand="0" w:evenVBand="0" w:oddHBand="0" w:evenHBand="1" w:firstRowFirstColumn="0" w:firstRowLastColumn="0" w:lastRowFirstColumn="0" w:lastRowLastColumn="0"/>
+              <w:cnfStyle w:val="000000010000"/>
             </w:pPr>
             <w:r>
               <w:rPr>
@@ -5982,18 +6404,18 @@
           </w:tcPr>
           <w:p>
             <w:pPr>
-              <w:cnfStyle w:val="000000010000" w:firstRow="0" w:lastRow="0" w:firstColumn="0" w:lastColumn="0" w:oddVBand="0" w:evenVBand="0" w:oddHBand="0" w:evenHBand="1" w:firstRowFirstColumn="0" w:firstRowLastColumn="0" w:lastRowFirstColumn="0" w:lastRowLastColumn="0"/>
-            </w:pPr>
-          </w:p>
-        </w:tc>
-      </w:tr>
-      <w:tr>
-        <w:trPr>
-          <w:cnfStyle w:val="000000100000" w:firstRow="0" w:lastRow="0" w:firstColumn="0" w:lastColumn="0" w:oddVBand="0" w:evenVBand="0" w:oddHBand="1" w:evenHBand="0" w:firstRowFirstColumn="0" w:firstRowLastColumn="0" w:lastRowFirstColumn="0" w:lastRowLastColumn="0"/>
-        </w:trPr>
-        <w:tc>
-          <w:tcPr>
-            <w:cnfStyle w:val="001000000000" w:firstRow="0" w:lastRow="0" w:firstColumn="1" w:lastColumn="0" w:oddVBand="0" w:evenVBand="0" w:oddHBand="0" w:evenHBand="0" w:firstRowFirstColumn="0" w:firstRowLastColumn="0" w:lastRowFirstColumn="0" w:lastRowLastColumn="0"/>
+              <w:cnfStyle w:val="000000010000"/>
+            </w:pPr>
+          </w:p>
+        </w:tc>
+      </w:tr>
+      <w:tr>
+        <w:trPr>
+          <w:cnfStyle w:val="000000100000"/>
+        </w:trPr>
+        <w:tc>
+          <w:tcPr>
+            <w:cnfStyle w:val="001000000000"/>
             <w:tcW w:w="2989" w:type="dxa"/>
           </w:tcPr>
           <w:p>
@@ -6011,7 +6433,7 @@
           </w:tcPr>
           <w:p>
             <w:pPr>
-              <w:cnfStyle w:val="000000100000" w:firstRow="0" w:lastRow="0" w:firstColumn="0" w:lastColumn="0" w:oddVBand="0" w:evenVBand="0" w:oddHBand="1" w:evenHBand="0" w:firstRowFirstColumn="0" w:firstRowLastColumn="0" w:lastRowFirstColumn="0" w:lastRowLastColumn="0"/>
+              <w:cnfStyle w:val="000000100000"/>
             </w:pPr>
             <w:r>
               <w:rPr>
@@ -6027,18 +6449,18 @@
           </w:tcPr>
           <w:p>
             <w:pPr>
-              <w:cnfStyle w:val="000000100000" w:firstRow="0" w:lastRow="0" w:firstColumn="0" w:lastColumn="0" w:oddVBand="0" w:evenVBand="0" w:oddHBand="1" w:evenHBand="0" w:firstRowFirstColumn="0" w:firstRowLastColumn="0" w:lastRowFirstColumn="0" w:lastRowLastColumn="0"/>
-            </w:pPr>
-          </w:p>
-        </w:tc>
-      </w:tr>
-      <w:tr>
-        <w:trPr>
-          <w:cnfStyle w:val="000000010000" w:firstRow="0" w:lastRow="0" w:firstColumn="0" w:lastColumn="0" w:oddVBand="0" w:evenVBand="0" w:oddHBand="0" w:evenHBand="1" w:firstRowFirstColumn="0" w:firstRowLastColumn="0" w:lastRowFirstColumn="0" w:lastRowLastColumn="0"/>
-        </w:trPr>
-        <w:tc>
-          <w:tcPr>
-            <w:cnfStyle w:val="001000000000" w:firstRow="0" w:lastRow="0" w:firstColumn="1" w:lastColumn="0" w:oddVBand="0" w:evenVBand="0" w:oddHBand="0" w:evenHBand="0" w:firstRowFirstColumn="0" w:firstRowLastColumn="0" w:lastRowFirstColumn="0" w:lastRowLastColumn="0"/>
+              <w:cnfStyle w:val="000000100000"/>
+            </w:pPr>
+          </w:p>
+        </w:tc>
+      </w:tr>
+      <w:tr>
+        <w:trPr>
+          <w:cnfStyle w:val="000000010000"/>
+        </w:trPr>
+        <w:tc>
+          <w:tcPr>
+            <w:cnfStyle w:val="001000000000"/>
             <w:tcW w:w="2989" w:type="dxa"/>
           </w:tcPr>
           <w:p>
@@ -6056,7 +6478,7 @@
           </w:tcPr>
           <w:p>
             <w:pPr>
-              <w:cnfStyle w:val="000000010000" w:firstRow="0" w:lastRow="0" w:firstColumn="0" w:lastColumn="0" w:oddVBand="0" w:evenVBand="0" w:oddHBand="0" w:evenHBand="1" w:firstRowFirstColumn="0" w:firstRowLastColumn="0" w:lastRowFirstColumn="0" w:lastRowLastColumn="0"/>
+              <w:cnfStyle w:val="000000010000"/>
             </w:pPr>
             <w:r>
               <w:rPr>
@@ -6072,18 +6494,18 @@
           </w:tcPr>
           <w:p>
             <w:pPr>
-              <w:cnfStyle w:val="000000010000" w:firstRow="0" w:lastRow="0" w:firstColumn="0" w:lastColumn="0" w:oddVBand="0" w:evenVBand="0" w:oddHBand="0" w:evenHBand="1" w:firstRowFirstColumn="0" w:firstRowLastColumn="0" w:lastRowFirstColumn="0" w:lastRowLastColumn="0"/>
-            </w:pPr>
-          </w:p>
-        </w:tc>
-      </w:tr>
-      <w:tr>
-        <w:trPr>
-          <w:cnfStyle w:val="000000100000" w:firstRow="0" w:lastRow="0" w:firstColumn="0" w:lastColumn="0" w:oddVBand="0" w:evenVBand="0" w:oddHBand="1" w:evenHBand="0" w:firstRowFirstColumn="0" w:firstRowLastColumn="0" w:lastRowFirstColumn="0" w:lastRowLastColumn="0"/>
-        </w:trPr>
-        <w:tc>
-          <w:tcPr>
-            <w:cnfStyle w:val="001000000000" w:firstRow="0" w:lastRow="0" w:firstColumn="1" w:lastColumn="0" w:oddVBand="0" w:evenVBand="0" w:oddHBand="0" w:evenHBand="0" w:firstRowFirstColumn="0" w:firstRowLastColumn="0" w:lastRowFirstColumn="0" w:lastRowLastColumn="0"/>
+              <w:cnfStyle w:val="000000010000"/>
+            </w:pPr>
+          </w:p>
+        </w:tc>
+      </w:tr>
+      <w:tr>
+        <w:trPr>
+          <w:cnfStyle w:val="000000100000"/>
+        </w:trPr>
+        <w:tc>
+          <w:tcPr>
+            <w:cnfStyle w:val="001000000000"/>
             <w:tcW w:w="2989" w:type="dxa"/>
           </w:tcPr>
           <w:p>
@@ -6101,7 +6523,7 @@
           </w:tcPr>
           <w:p>
             <w:pPr>
-              <w:cnfStyle w:val="000000100000" w:firstRow="0" w:lastRow="0" w:firstColumn="0" w:lastColumn="0" w:oddVBand="0" w:evenVBand="0" w:oddHBand="1" w:evenHBand="0" w:firstRowFirstColumn="0" w:firstRowLastColumn="0" w:lastRowFirstColumn="0" w:lastRowLastColumn="0"/>
+              <w:cnfStyle w:val="000000100000"/>
             </w:pPr>
             <w:r>
               <w:rPr>
@@ -6117,18 +6539,18 @@
           </w:tcPr>
           <w:p>
             <w:pPr>
-              <w:cnfStyle w:val="000000100000" w:firstRow="0" w:lastRow="0" w:firstColumn="0" w:lastColumn="0" w:oddVBand="0" w:evenVBand="0" w:oddHBand="1" w:evenHBand="0" w:firstRowFirstColumn="0" w:firstRowLastColumn="0" w:lastRowFirstColumn="0" w:lastRowLastColumn="0"/>
-            </w:pPr>
-          </w:p>
-        </w:tc>
-      </w:tr>
-      <w:tr>
-        <w:trPr>
-          <w:cnfStyle w:val="000000010000" w:firstRow="0" w:lastRow="0" w:firstColumn="0" w:lastColumn="0" w:oddVBand="0" w:evenVBand="0" w:oddHBand="0" w:evenHBand="1" w:firstRowFirstColumn="0" w:firstRowLastColumn="0" w:lastRowFirstColumn="0" w:lastRowLastColumn="0"/>
-        </w:trPr>
-        <w:tc>
-          <w:tcPr>
-            <w:cnfStyle w:val="001000000000" w:firstRow="0" w:lastRow="0" w:firstColumn="1" w:lastColumn="0" w:oddVBand="0" w:evenVBand="0" w:oddHBand="0" w:evenHBand="0" w:firstRowFirstColumn="0" w:firstRowLastColumn="0" w:lastRowFirstColumn="0" w:lastRowLastColumn="0"/>
+              <w:cnfStyle w:val="000000100000"/>
+            </w:pPr>
+          </w:p>
+        </w:tc>
+      </w:tr>
+      <w:tr>
+        <w:trPr>
+          <w:cnfStyle w:val="000000010000"/>
+        </w:trPr>
+        <w:tc>
+          <w:tcPr>
+            <w:cnfStyle w:val="001000000000"/>
             <w:tcW w:w="2989" w:type="dxa"/>
           </w:tcPr>
           <w:p>
@@ -6146,7 +6568,7 @@
           </w:tcPr>
           <w:p>
             <w:pPr>
-              <w:cnfStyle w:val="000000010000" w:firstRow="0" w:lastRow="0" w:firstColumn="0" w:lastColumn="0" w:oddVBand="0" w:evenVBand="0" w:oddHBand="0" w:evenHBand="1" w:firstRowFirstColumn="0" w:firstRowLastColumn="0" w:lastRowFirstColumn="0" w:lastRowLastColumn="0"/>
+              <w:cnfStyle w:val="000000010000"/>
             </w:pPr>
             <w:r>
               <w:rPr>
@@ -6162,18 +6584,18 @@
           </w:tcPr>
           <w:p>
             <w:pPr>
-              <w:cnfStyle w:val="000000010000" w:firstRow="0" w:lastRow="0" w:firstColumn="0" w:lastColumn="0" w:oddVBand="0" w:evenVBand="0" w:oddHBand="0" w:evenHBand="1" w:firstRowFirstColumn="0" w:firstRowLastColumn="0" w:lastRowFirstColumn="0" w:lastRowLastColumn="0"/>
-            </w:pPr>
-          </w:p>
-        </w:tc>
-      </w:tr>
-      <w:tr>
-        <w:trPr>
-          <w:cnfStyle w:val="000000100000" w:firstRow="0" w:lastRow="0" w:firstColumn="0" w:lastColumn="0" w:oddVBand="0" w:evenVBand="0" w:oddHBand="1" w:evenHBand="0" w:firstRowFirstColumn="0" w:firstRowLastColumn="0" w:lastRowFirstColumn="0" w:lastRowLastColumn="0"/>
-        </w:trPr>
-        <w:tc>
-          <w:tcPr>
-            <w:cnfStyle w:val="001000000000" w:firstRow="0" w:lastRow="0" w:firstColumn="1" w:lastColumn="0" w:oddVBand="0" w:evenVBand="0" w:oddHBand="0" w:evenHBand="0" w:firstRowFirstColumn="0" w:firstRowLastColumn="0" w:lastRowFirstColumn="0" w:lastRowLastColumn="0"/>
+              <w:cnfStyle w:val="000000010000"/>
+            </w:pPr>
+          </w:p>
+        </w:tc>
+      </w:tr>
+      <w:tr>
+        <w:trPr>
+          <w:cnfStyle w:val="000000100000"/>
+        </w:trPr>
+        <w:tc>
+          <w:tcPr>
+            <w:cnfStyle w:val="001000000000"/>
             <w:tcW w:w="2989" w:type="dxa"/>
           </w:tcPr>
           <w:p>
@@ -6191,7 +6613,7 @@
           </w:tcPr>
           <w:p>
             <w:pPr>
-              <w:cnfStyle w:val="000000100000" w:firstRow="0" w:lastRow="0" w:firstColumn="0" w:lastColumn="0" w:oddVBand="0" w:evenVBand="0" w:oddHBand="1" w:evenHBand="0" w:firstRowFirstColumn="0" w:firstRowLastColumn="0" w:lastRowFirstColumn="0" w:lastRowLastColumn="0"/>
+              <w:cnfStyle w:val="000000100000"/>
             </w:pPr>
             <w:r>
               <w:rPr>
@@ -6207,18 +6629,18 @@
           </w:tcPr>
           <w:p>
             <w:pPr>
-              <w:cnfStyle w:val="000000100000" w:firstRow="0" w:lastRow="0" w:firstColumn="0" w:lastColumn="0" w:oddVBand="0" w:evenVBand="0" w:oddHBand="1" w:evenHBand="0" w:firstRowFirstColumn="0" w:firstRowLastColumn="0" w:lastRowFirstColumn="0" w:lastRowLastColumn="0"/>
-            </w:pPr>
-          </w:p>
-        </w:tc>
-      </w:tr>
-      <w:tr>
-        <w:trPr>
-          <w:cnfStyle w:val="000000010000" w:firstRow="0" w:lastRow="0" w:firstColumn="0" w:lastColumn="0" w:oddVBand="0" w:evenVBand="0" w:oddHBand="0" w:evenHBand="1" w:firstRowFirstColumn="0" w:firstRowLastColumn="0" w:lastRowFirstColumn="0" w:lastRowLastColumn="0"/>
-        </w:trPr>
-        <w:tc>
-          <w:tcPr>
-            <w:cnfStyle w:val="001000000000" w:firstRow="0" w:lastRow="0" w:firstColumn="1" w:lastColumn="0" w:oddVBand="0" w:evenVBand="0" w:oddHBand="0" w:evenHBand="0" w:firstRowFirstColumn="0" w:firstRowLastColumn="0" w:lastRowFirstColumn="0" w:lastRowLastColumn="0"/>
+              <w:cnfStyle w:val="000000100000"/>
+            </w:pPr>
+          </w:p>
+        </w:tc>
+      </w:tr>
+      <w:tr>
+        <w:trPr>
+          <w:cnfStyle w:val="000000010000"/>
+        </w:trPr>
+        <w:tc>
+          <w:tcPr>
+            <w:cnfStyle w:val="001000000000"/>
             <w:tcW w:w="2989" w:type="dxa"/>
           </w:tcPr>
           <w:p>
@@ -6236,7 +6658,7 @@
           </w:tcPr>
           <w:p>
             <w:pPr>
-              <w:cnfStyle w:val="000000010000" w:firstRow="0" w:lastRow="0" w:firstColumn="0" w:lastColumn="0" w:oddVBand="0" w:evenVBand="0" w:oddHBand="0" w:evenHBand="1" w:firstRowFirstColumn="0" w:firstRowLastColumn="0" w:lastRowFirstColumn="0" w:lastRowLastColumn="0"/>
+              <w:cnfStyle w:val="000000010000"/>
             </w:pPr>
             <w:r>
               <w:rPr>
@@ -6252,18 +6674,18 @@
           </w:tcPr>
           <w:p>
             <w:pPr>
-              <w:cnfStyle w:val="000000010000" w:firstRow="0" w:lastRow="0" w:firstColumn="0" w:lastColumn="0" w:oddVBand="0" w:evenVBand="0" w:oddHBand="0" w:evenHBand="1" w:firstRowFirstColumn="0" w:firstRowLastColumn="0" w:lastRowFirstColumn="0" w:lastRowLastColumn="0"/>
-            </w:pPr>
-          </w:p>
-        </w:tc>
-      </w:tr>
-      <w:tr>
-        <w:trPr>
-          <w:cnfStyle w:val="000000100000" w:firstRow="0" w:lastRow="0" w:firstColumn="0" w:lastColumn="0" w:oddVBand="0" w:evenVBand="0" w:oddHBand="1" w:evenHBand="0" w:firstRowFirstColumn="0" w:firstRowLastColumn="0" w:lastRowFirstColumn="0" w:lastRowLastColumn="0"/>
-        </w:trPr>
-        <w:tc>
-          <w:tcPr>
-            <w:cnfStyle w:val="001000000000" w:firstRow="0" w:lastRow="0" w:firstColumn="1" w:lastColumn="0" w:oddVBand="0" w:evenVBand="0" w:oddHBand="0" w:evenHBand="0" w:firstRowFirstColumn="0" w:firstRowLastColumn="0" w:lastRowFirstColumn="0" w:lastRowLastColumn="0"/>
+              <w:cnfStyle w:val="000000010000"/>
+            </w:pPr>
+          </w:p>
+        </w:tc>
+      </w:tr>
+      <w:tr>
+        <w:trPr>
+          <w:cnfStyle w:val="000000100000"/>
+        </w:trPr>
+        <w:tc>
+          <w:tcPr>
+            <w:cnfStyle w:val="001000000000"/>
             <w:tcW w:w="2989" w:type="dxa"/>
           </w:tcPr>
           <w:p>
@@ -6281,7 +6703,7 @@
           </w:tcPr>
           <w:p>
             <w:pPr>
-              <w:cnfStyle w:val="000000100000" w:firstRow="0" w:lastRow="0" w:firstColumn="0" w:lastColumn="0" w:oddVBand="0" w:evenVBand="0" w:oddHBand="1" w:evenHBand="0" w:firstRowFirstColumn="0" w:firstRowLastColumn="0" w:lastRowFirstColumn="0" w:lastRowLastColumn="0"/>
+              <w:cnfStyle w:val="000000100000"/>
             </w:pPr>
             <w:r>
               <w:rPr>
@@ -6297,18 +6719,18 @@
           </w:tcPr>
           <w:p>
             <w:pPr>
-              <w:cnfStyle w:val="000000100000" w:firstRow="0" w:lastRow="0" w:firstColumn="0" w:lastColumn="0" w:oddVBand="0" w:evenVBand="0" w:oddHBand="1" w:evenHBand="0" w:firstRowFirstColumn="0" w:firstRowLastColumn="0" w:lastRowFirstColumn="0" w:lastRowLastColumn="0"/>
-            </w:pPr>
-          </w:p>
-        </w:tc>
-      </w:tr>
-      <w:tr>
-        <w:trPr>
-          <w:cnfStyle w:val="000000010000" w:firstRow="0" w:lastRow="0" w:firstColumn="0" w:lastColumn="0" w:oddVBand="0" w:evenVBand="0" w:oddHBand="0" w:evenHBand="1" w:firstRowFirstColumn="0" w:firstRowLastColumn="0" w:lastRowFirstColumn="0" w:lastRowLastColumn="0"/>
-        </w:trPr>
-        <w:tc>
-          <w:tcPr>
-            <w:cnfStyle w:val="001000000000" w:firstRow="0" w:lastRow="0" w:firstColumn="1" w:lastColumn="0" w:oddVBand="0" w:evenVBand="0" w:oddHBand="0" w:evenHBand="0" w:firstRowFirstColumn="0" w:firstRowLastColumn="0" w:lastRowFirstColumn="0" w:lastRowLastColumn="0"/>
+              <w:cnfStyle w:val="000000100000"/>
+            </w:pPr>
+          </w:p>
+        </w:tc>
+      </w:tr>
+      <w:tr>
+        <w:trPr>
+          <w:cnfStyle w:val="000000010000"/>
+        </w:trPr>
+        <w:tc>
+          <w:tcPr>
+            <w:cnfStyle w:val="001000000000"/>
             <w:tcW w:w="2989" w:type="dxa"/>
           </w:tcPr>
           <w:p>
@@ -6326,7 +6748,7 @@
           </w:tcPr>
           <w:p>
             <w:pPr>
-              <w:cnfStyle w:val="000000010000" w:firstRow="0" w:lastRow="0" w:firstColumn="0" w:lastColumn="0" w:oddVBand="0" w:evenVBand="0" w:oddHBand="0" w:evenHBand="1" w:firstRowFirstColumn="0" w:firstRowLastColumn="0" w:lastRowFirstColumn="0" w:lastRowLastColumn="0"/>
+              <w:cnfStyle w:val="000000010000"/>
             </w:pPr>
             <w:r>
               <w:rPr>
@@ -6342,18 +6764,18 @@
           </w:tcPr>
           <w:p>
             <w:pPr>
-              <w:cnfStyle w:val="000000010000" w:firstRow="0" w:lastRow="0" w:firstColumn="0" w:lastColumn="0" w:oddVBand="0" w:evenVBand="0" w:oddHBand="0" w:evenHBand="1" w:firstRowFirstColumn="0" w:firstRowLastColumn="0" w:lastRowFirstColumn="0" w:lastRowLastColumn="0"/>
-            </w:pPr>
-          </w:p>
-        </w:tc>
-      </w:tr>
-      <w:tr>
-        <w:trPr>
-          <w:cnfStyle w:val="000000100000" w:firstRow="0" w:lastRow="0" w:firstColumn="0" w:lastColumn="0" w:oddVBand="0" w:evenVBand="0" w:oddHBand="1" w:evenHBand="0" w:firstRowFirstColumn="0" w:firstRowLastColumn="0" w:lastRowFirstColumn="0" w:lastRowLastColumn="0"/>
-        </w:trPr>
-        <w:tc>
-          <w:tcPr>
-            <w:cnfStyle w:val="001000000000" w:firstRow="0" w:lastRow="0" w:firstColumn="1" w:lastColumn="0" w:oddVBand="0" w:evenVBand="0" w:oddHBand="0" w:evenHBand="0" w:firstRowFirstColumn="0" w:firstRowLastColumn="0" w:lastRowFirstColumn="0" w:lastRowLastColumn="0"/>
+              <w:cnfStyle w:val="000000010000"/>
+            </w:pPr>
+          </w:p>
+        </w:tc>
+      </w:tr>
+      <w:tr>
+        <w:trPr>
+          <w:cnfStyle w:val="000000100000"/>
+        </w:trPr>
+        <w:tc>
+          <w:tcPr>
+            <w:cnfStyle w:val="001000000000"/>
             <w:tcW w:w="2989" w:type="dxa"/>
           </w:tcPr>
           <w:p>
@@ -6371,7 +6793,7 @@
           </w:tcPr>
           <w:p>
             <w:pPr>
-              <w:cnfStyle w:val="000000100000" w:firstRow="0" w:lastRow="0" w:firstColumn="0" w:lastColumn="0" w:oddVBand="0" w:evenVBand="0" w:oddHBand="1" w:evenHBand="0" w:firstRowFirstColumn="0" w:firstRowLastColumn="0" w:lastRowFirstColumn="0" w:lastRowLastColumn="0"/>
+              <w:cnfStyle w:val="000000100000"/>
             </w:pPr>
             <w:r>
               <w:rPr>
@@ -6387,18 +6809,18 @@
           </w:tcPr>
           <w:p>
             <w:pPr>
-              <w:cnfStyle w:val="000000100000" w:firstRow="0" w:lastRow="0" w:firstColumn="0" w:lastColumn="0" w:oddVBand="0" w:evenVBand="0" w:oddHBand="1" w:evenHBand="0" w:firstRowFirstColumn="0" w:firstRowLastColumn="0" w:lastRowFirstColumn="0" w:lastRowLastColumn="0"/>
-            </w:pPr>
-          </w:p>
-        </w:tc>
-      </w:tr>
-      <w:tr>
-        <w:trPr>
-          <w:cnfStyle w:val="000000010000" w:firstRow="0" w:lastRow="0" w:firstColumn="0" w:lastColumn="0" w:oddVBand="0" w:evenVBand="0" w:oddHBand="0" w:evenHBand="1" w:firstRowFirstColumn="0" w:firstRowLastColumn="0" w:lastRowFirstColumn="0" w:lastRowLastColumn="0"/>
-        </w:trPr>
-        <w:tc>
-          <w:tcPr>
-            <w:cnfStyle w:val="001000000000" w:firstRow="0" w:lastRow="0" w:firstColumn="1" w:lastColumn="0" w:oddVBand="0" w:evenVBand="0" w:oddHBand="0" w:evenHBand="0" w:firstRowFirstColumn="0" w:firstRowLastColumn="0" w:lastRowFirstColumn="0" w:lastRowLastColumn="0"/>
+              <w:cnfStyle w:val="000000100000"/>
+            </w:pPr>
+          </w:p>
+        </w:tc>
+      </w:tr>
+      <w:tr>
+        <w:trPr>
+          <w:cnfStyle w:val="000000010000"/>
+        </w:trPr>
+        <w:tc>
+          <w:tcPr>
+            <w:cnfStyle w:val="001000000000"/>
             <w:tcW w:w="2989" w:type="dxa"/>
           </w:tcPr>
           <w:p>
@@ -6416,7 +6838,7 @@
           </w:tcPr>
           <w:p>
             <w:pPr>
-              <w:cnfStyle w:val="000000010000" w:firstRow="0" w:lastRow="0" w:firstColumn="0" w:lastColumn="0" w:oddVBand="0" w:evenVBand="0" w:oddHBand="0" w:evenHBand="1" w:firstRowFirstColumn="0" w:firstRowLastColumn="0" w:lastRowFirstColumn="0" w:lastRowLastColumn="0"/>
+              <w:cnfStyle w:val="000000010000"/>
             </w:pPr>
             <w:r>
               <w:rPr>
@@ -6432,18 +6854,18 @@
           </w:tcPr>
           <w:p>
             <w:pPr>
-              <w:cnfStyle w:val="000000010000" w:firstRow="0" w:lastRow="0" w:firstColumn="0" w:lastColumn="0" w:oddVBand="0" w:evenVBand="0" w:oddHBand="0" w:evenHBand="1" w:firstRowFirstColumn="0" w:firstRowLastColumn="0" w:lastRowFirstColumn="0" w:lastRowLastColumn="0"/>
-            </w:pPr>
-          </w:p>
-        </w:tc>
-      </w:tr>
-      <w:tr>
-        <w:trPr>
-          <w:cnfStyle w:val="000000100000" w:firstRow="0" w:lastRow="0" w:firstColumn="0" w:lastColumn="0" w:oddVBand="0" w:evenVBand="0" w:oddHBand="1" w:evenHBand="0" w:firstRowFirstColumn="0" w:firstRowLastColumn="0" w:lastRowFirstColumn="0" w:lastRowLastColumn="0"/>
-        </w:trPr>
-        <w:tc>
-          <w:tcPr>
-            <w:cnfStyle w:val="001000000000" w:firstRow="0" w:lastRow="0" w:firstColumn="1" w:lastColumn="0" w:oddVBand="0" w:evenVBand="0" w:oddHBand="0" w:evenHBand="0" w:firstRowFirstColumn="0" w:firstRowLastColumn="0" w:lastRowFirstColumn="0" w:lastRowLastColumn="0"/>
+              <w:cnfStyle w:val="000000010000"/>
+            </w:pPr>
+          </w:p>
+        </w:tc>
+      </w:tr>
+      <w:tr>
+        <w:trPr>
+          <w:cnfStyle w:val="000000100000"/>
+        </w:trPr>
+        <w:tc>
+          <w:tcPr>
+            <w:cnfStyle w:val="001000000000"/>
             <w:tcW w:w="2989" w:type="dxa"/>
           </w:tcPr>
           <w:p>
@@ -6451,6 +6873,7 @@
               <w:rPr>
                 <w:rFonts w:hint="eastAsia"/>
               </w:rPr>
+              <w:lastRenderedPageBreak/>
               <w:t>weapon.js</w:t>
             </w:r>
           </w:p>
@@ -6461,7 +6884,7 @@
           </w:tcPr>
           <w:p>
             <w:pPr>
-              <w:cnfStyle w:val="000000100000" w:firstRow="0" w:lastRow="0" w:firstColumn="0" w:lastColumn="0" w:oddVBand="0" w:evenVBand="0" w:oddHBand="1" w:evenHBand="0" w:firstRowFirstColumn="0" w:firstRowLastColumn="0" w:lastRowFirstColumn="0" w:lastRowLastColumn="0"/>
+              <w:cnfStyle w:val="000000100000"/>
             </w:pPr>
             <w:r>
               <w:rPr>
@@ -6477,18 +6900,18 @@
           </w:tcPr>
           <w:p>
             <w:pPr>
-              <w:cnfStyle w:val="000000100000" w:firstRow="0" w:lastRow="0" w:firstColumn="0" w:lastColumn="0" w:oddVBand="0" w:evenVBand="0" w:oddHBand="1" w:evenHBand="0" w:firstRowFirstColumn="0" w:firstRowLastColumn="0" w:lastRowFirstColumn="0" w:lastRowLastColumn="0"/>
-            </w:pPr>
-          </w:p>
-        </w:tc>
-      </w:tr>
-      <w:tr>
-        <w:trPr>
-          <w:cnfStyle w:val="000000010000" w:firstRow="0" w:lastRow="0" w:firstColumn="0" w:lastColumn="0" w:oddVBand="0" w:evenVBand="0" w:oddHBand="0" w:evenHBand="1" w:firstRowFirstColumn="0" w:firstRowLastColumn="0" w:lastRowFirstColumn="0" w:lastRowLastColumn="0"/>
-        </w:trPr>
-        <w:tc>
-          <w:tcPr>
-            <w:cnfStyle w:val="001000000000" w:firstRow="0" w:lastRow="0" w:firstColumn="1" w:lastColumn="0" w:oddVBand="0" w:evenVBand="0" w:oddHBand="0" w:evenHBand="0" w:firstRowFirstColumn="0" w:firstRowLastColumn="0" w:lastRowFirstColumn="0" w:lastRowLastColumn="0"/>
+              <w:cnfStyle w:val="000000100000"/>
+            </w:pPr>
+          </w:p>
+        </w:tc>
+      </w:tr>
+      <w:tr>
+        <w:trPr>
+          <w:cnfStyle w:val="000000010000"/>
+        </w:trPr>
+        <w:tc>
+          <w:tcPr>
+            <w:cnfStyle w:val="001000000000"/>
             <w:tcW w:w="2989" w:type="dxa"/>
           </w:tcPr>
           <w:p>
@@ -6506,7 +6929,7 @@
           </w:tcPr>
           <w:p>
             <w:pPr>
-              <w:cnfStyle w:val="000000010000" w:firstRow="0" w:lastRow="0" w:firstColumn="0" w:lastColumn="0" w:oddVBand="0" w:evenVBand="0" w:oddHBand="0" w:evenHBand="1" w:firstRowFirstColumn="0" w:firstRowLastColumn="0" w:lastRowFirstColumn="0" w:lastRowLastColumn="0"/>
+              <w:cnfStyle w:val="000000010000"/>
             </w:pPr>
             <w:r>
               <w:rPr>
@@ -6522,7 +6945,7 @@
           </w:tcPr>
           <w:p>
             <w:pPr>
-              <w:cnfStyle w:val="000000010000" w:firstRow="0" w:lastRow="0" w:firstColumn="0" w:lastColumn="0" w:oddVBand="0" w:evenVBand="0" w:oddHBand="0" w:evenHBand="1" w:firstRowFirstColumn="0" w:firstRowLastColumn="0" w:lastRowFirstColumn="0" w:lastRowLastColumn="0"/>
+              <w:cnfStyle w:val="000000010000"/>
             </w:pPr>
           </w:p>
         </w:tc>
@@ -6592,7 +7015,7 @@
       <w:tblPr>
         <w:tblStyle w:val="-50"/>
         <w:tblW w:w="0" w:type="auto"/>
-        <w:tblLook w:val="04A0" w:firstRow="1" w:lastRow="0" w:firstColumn="1" w:lastColumn="0" w:noHBand="0" w:noVBand="1"/>
+        <w:tblLook w:val="04A0"/>
       </w:tblPr>
       <w:tblGrid>
         <w:gridCol w:w="817"/>
@@ -6602,11 +7025,11 @@
       </w:tblGrid>
       <w:tr>
         <w:trPr>
-          <w:cnfStyle w:val="100000000000" w:firstRow="1" w:lastRow="0" w:firstColumn="0" w:lastColumn="0" w:oddVBand="0" w:evenVBand="0" w:oddHBand="0" w:evenHBand="0" w:firstRowFirstColumn="0" w:firstRowLastColumn="0" w:lastRowFirstColumn="0" w:lastRowLastColumn="0"/>
-        </w:trPr>
-        <w:tc>
-          <w:tcPr>
-            <w:cnfStyle w:val="001000000000" w:firstRow="0" w:lastRow="0" w:firstColumn="1" w:lastColumn="0" w:oddVBand="0" w:evenVBand="0" w:oddHBand="0" w:evenHBand="0" w:firstRowFirstColumn="0" w:firstRowLastColumn="0" w:lastRowFirstColumn="0" w:lastRowLastColumn="0"/>
+          <w:cnfStyle w:val="100000000000"/>
+        </w:trPr>
+        <w:tc>
+          <w:tcPr>
+            <w:cnfStyle w:val="001000000000"/>
             <w:tcW w:w="817" w:type="dxa"/>
           </w:tcPr>
           <w:p>
@@ -6616,76 +7039,68 @@
                 <w:rFonts w:ascii="Times New Roman" w:eastAsia="標楷體" w:hAnsi="Times New Roman" w:cs="Times New Roman"/>
               </w:rPr>
             </w:pPr>
-            <w:proofErr w:type="gramStart"/>
             <w:r>
               <w:rPr>
                 <w:rFonts w:ascii="Times New Roman" w:eastAsia="標楷體" w:hAnsi="標楷體" w:cs="Times New Roman"/>
               </w:rPr>
-              <w:t>週</w:t>
-            </w:r>
-            <w:proofErr w:type="gramEnd"/>
+              <w:t>週次</w:t>
+            </w:r>
+          </w:p>
+        </w:tc>
+        <w:tc>
+          <w:tcPr>
+            <w:tcW w:w="1843" w:type="dxa"/>
+          </w:tcPr>
+          <w:p>
+            <w:pPr>
+              <w:jc w:val="center"/>
+              <w:cnfStyle w:val="100000000000"/>
+              <w:rPr>
+                <w:rFonts w:ascii="標楷體" w:eastAsia="標楷體" w:hAnsi="標楷體" w:cs="Times New Roman"/>
+              </w:rPr>
+            </w:pPr>
+            <w:r>
+              <w:rPr>
+                <w:rFonts w:ascii="標楷體" w:eastAsia="標楷體" w:hAnsi="標楷體" w:cs="Times New Roman"/>
+              </w:rPr>
+              <w:t>凃昱安(小時)</w:t>
+            </w:r>
+          </w:p>
+        </w:tc>
+        <w:tc>
+          <w:tcPr>
+            <w:tcW w:w="1843" w:type="dxa"/>
+          </w:tcPr>
+          <w:p>
+            <w:pPr>
+              <w:jc w:val="center"/>
+              <w:cnfStyle w:val="100000000000"/>
+              <w:rPr>
+                <w:rFonts w:ascii="Times New Roman" w:eastAsia="標楷體" w:hAnsi="Times New Roman" w:cs="Times New Roman"/>
+              </w:rPr>
+            </w:pPr>
             <w:r>
               <w:rPr>
                 <w:rFonts w:ascii="Times New Roman" w:eastAsia="標楷體" w:hAnsi="標楷體" w:cs="Times New Roman"/>
               </w:rPr>
-              <w:t>次</w:t>
-            </w:r>
-          </w:p>
-        </w:tc>
-        <w:tc>
-          <w:tcPr>
-            <w:tcW w:w="1843" w:type="dxa"/>
-          </w:tcPr>
-          <w:p>
-            <w:pPr>
-              <w:jc w:val="center"/>
-              <w:cnfStyle w:val="100000000000" w:firstRow="1" w:lastRow="0" w:firstColumn="0" w:lastColumn="0" w:oddVBand="0" w:evenVBand="0" w:oddHBand="0" w:evenHBand="0" w:firstRowFirstColumn="0" w:firstRowLastColumn="0" w:lastRowFirstColumn="0" w:lastRowLastColumn="0"/>
-              <w:rPr>
-                <w:rFonts w:ascii="標楷體" w:eastAsia="標楷體" w:hAnsi="標楷體" w:cs="Times New Roman"/>
-              </w:rPr>
-            </w:pPr>
-            <w:r>
-              <w:rPr>
-                <w:rFonts w:ascii="標楷體" w:eastAsia="標楷體" w:hAnsi="標楷體" w:cs="Times New Roman"/>
-              </w:rPr>
-              <w:t>凃昱安(小時)</w:t>
-            </w:r>
-          </w:p>
-        </w:tc>
-        <w:tc>
-          <w:tcPr>
-            <w:tcW w:w="1843" w:type="dxa"/>
-          </w:tcPr>
-          <w:p>
-            <w:pPr>
-              <w:jc w:val="center"/>
-              <w:cnfStyle w:val="100000000000" w:firstRow="1" w:lastRow="0" w:firstColumn="0" w:lastColumn="0" w:oddVBand="0" w:evenVBand="0" w:oddHBand="0" w:evenHBand="0" w:firstRowFirstColumn="0" w:firstRowLastColumn="0" w:lastRowFirstColumn="0" w:lastRowLastColumn="0"/>
+              <w:t>潘建蒼</w:t>
+            </w:r>
+            <w:r>
               <w:rPr>
                 <w:rFonts w:ascii="Times New Roman" w:eastAsia="標楷體" w:hAnsi="Times New Roman" w:cs="Times New Roman"/>
               </w:rPr>
-            </w:pPr>
+              <w:t>(</w:t>
+            </w:r>
             <w:r>
               <w:rPr>
                 <w:rFonts w:ascii="Times New Roman" w:eastAsia="標楷體" w:hAnsi="標楷體" w:cs="Times New Roman"/>
               </w:rPr>
-              <w:t>潘建蒼</w:t>
+              <w:t>小時</w:t>
             </w:r>
             <w:r>
               <w:rPr>
                 <w:rFonts w:ascii="Times New Roman" w:eastAsia="標楷體" w:hAnsi="Times New Roman" w:cs="Times New Roman"/>
               </w:rPr>
-              <w:t>(</w:t>
-            </w:r>
-            <w:r>
-              <w:rPr>
-                <w:rFonts w:ascii="Times New Roman" w:eastAsia="標楷體" w:hAnsi="標楷體" w:cs="Times New Roman"/>
-              </w:rPr>
-              <w:t>小時</w:t>
-            </w:r>
-            <w:r>
-              <w:rPr>
-                <w:rFonts w:ascii="Times New Roman" w:eastAsia="標楷體" w:hAnsi="Times New Roman" w:cs="Times New Roman"/>
-              </w:rPr>
               <w:t>)</w:t>
             </w:r>
           </w:p>
@@ -6696,7 +7111,7 @@
           </w:tcPr>
           <w:p>
             <w:pPr>
-              <w:cnfStyle w:val="100000000000" w:firstRow="1" w:lastRow="0" w:firstColumn="0" w:lastColumn="0" w:oddVBand="0" w:evenVBand="0" w:oddHBand="0" w:evenHBand="0" w:firstRowFirstColumn="0" w:firstRowLastColumn="0" w:lastRowFirstColumn="0" w:lastRowLastColumn="0"/>
+              <w:cnfStyle w:val="100000000000"/>
               <w:rPr>
                 <w:rFonts w:ascii="標楷體" w:eastAsia="標楷體" w:hAnsi="標楷體"/>
                 <w:szCs w:val="24"/>
@@ -6714,11 +7129,11 @@
       </w:tr>
       <w:tr>
         <w:trPr>
-          <w:cnfStyle w:val="000000100000" w:firstRow="0" w:lastRow="0" w:firstColumn="0" w:lastColumn="0" w:oddVBand="0" w:evenVBand="0" w:oddHBand="1" w:evenHBand="0" w:firstRowFirstColumn="0" w:firstRowLastColumn="0" w:lastRowFirstColumn="0" w:lastRowLastColumn="0"/>
-        </w:trPr>
-        <w:tc>
-          <w:tcPr>
-            <w:cnfStyle w:val="001000000000" w:firstRow="0" w:lastRow="0" w:firstColumn="1" w:lastColumn="0" w:oddVBand="0" w:evenVBand="0" w:oddHBand="0" w:evenHBand="0" w:firstRowFirstColumn="0" w:firstRowLastColumn="0" w:lastRowFirstColumn="0" w:lastRowLastColumn="0"/>
+          <w:cnfStyle w:val="000000100000"/>
+        </w:trPr>
+        <w:tc>
+          <w:tcPr>
+            <w:cnfStyle w:val="001000000000"/>
             <w:tcW w:w="817" w:type="dxa"/>
           </w:tcPr>
           <w:p>
@@ -6743,7 +7158,7 @@
           <w:p>
             <w:pPr>
               <w:jc w:val="center"/>
-              <w:cnfStyle w:val="000000100000" w:firstRow="0" w:lastRow="0" w:firstColumn="0" w:lastColumn="0" w:oddVBand="0" w:evenVBand="0" w:oddHBand="1" w:evenHBand="0" w:firstRowFirstColumn="0" w:firstRowLastColumn="0" w:lastRowFirstColumn="0" w:lastRowLastColumn="0"/>
+              <w:cnfStyle w:val="000000100000"/>
               <w:rPr>
                 <w:rFonts w:ascii="Times New Roman" w:hAnsi="Times New Roman" w:cs="Times New Roman"/>
               </w:rPr>
@@ -6763,7 +7178,7 @@
           <w:p>
             <w:pPr>
               <w:jc w:val="center"/>
-              <w:cnfStyle w:val="000000100000" w:firstRow="0" w:lastRow="0" w:firstColumn="0" w:lastColumn="0" w:oddVBand="0" w:evenVBand="0" w:oddHBand="1" w:evenHBand="0" w:firstRowFirstColumn="0" w:firstRowLastColumn="0" w:lastRowFirstColumn="0" w:lastRowLastColumn="0"/>
+              <w:cnfStyle w:val="000000100000"/>
               <w:rPr>
                 <w:rFonts w:ascii="Times New Roman" w:hAnsi="Times New Roman" w:cs="Times New Roman"/>
               </w:rPr>
@@ -6782,7 +7197,7 @@
           </w:tcPr>
           <w:p>
             <w:pPr>
-              <w:cnfStyle w:val="000000100000" w:firstRow="0" w:lastRow="0" w:firstColumn="0" w:lastColumn="0" w:oddVBand="0" w:evenVBand="0" w:oddHBand="1" w:evenHBand="0" w:firstRowFirstColumn="0" w:firstRowLastColumn="0" w:lastRowFirstColumn="0" w:lastRowLastColumn="0"/>
+              <w:cnfStyle w:val="000000100000"/>
               <w:rPr>
                 <w:rFonts w:ascii="標楷體" w:eastAsia="標楷體" w:hAnsi="標楷體"/>
                 <w:szCs w:val="24"/>
@@ -6800,11 +7215,11 @@
       </w:tr>
       <w:tr>
         <w:trPr>
-          <w:cnfStyle w:val="000000010000" w:firstRow="0" w:lastRow="0" w:firstColumn="0" w:lastColumn="0" w:oddVBand="0" w:evenVBand="0" w:oddHBand="0" w:evenHBand="1" w:firstRowFirstColumn="0" w:firstRowLastColumn="0" w:lastRowFirstColumn="0" w:lastRowLastColumn="0"/>
-        </w:trPr>
-        <w:tc>
-          <w:tcPr>
-            <w:cnfStyle w:val="001000000000" w:firstRow="0" w:lastRow="0" w:firstColumn="1" w:lastColumn="0" w:oddVBand="0" w:evenVBand="0" w:oddHBand="0" w:evenHBand="0" w:firstRowFirstColumn="0" w:firstRowLastColumn="0" w:lastRowFirstColumn="0" w:lastRowLastColumn="0"/>
+          <w:cnfStyle w:val="000000010000"/>
+        </w:trPr>
+        <w:tc>
+          <w:tcPr>
+            <w:cnfStyle w:val="001000000000"/>
             <w:tcW w:w="817" w:type="dxa"/>
           </w:tcPr>
           <w:p>
@@ -6829,7 +7244,7 @@
           <w:p>
             <w:pPr>
               <w:jc w:val="center"/>
-              <w:cnfStyle w:val="000000010000" w:firstRow="0" w:lastRow="0" w:firstColumn="0" w:lastColumn="0" w:oddVBand="0" w:evenVBand="0" w:oddHBand="0" w:evenHBand="1" w:firstRowFirstColumn="0" w:firstRowLastColumn="0" w:lastRowFirstColumn="0" w:lastRowLastColumn="0"/>
+              <w:cnfStyle w:val="000000010000"/>
               <w:rPr>
                 <w:rFonts w:ascii="Times New Roman" w:hAnsi="Times New Roman" w:cs="Times New Roman"/>
               </w:rPr>
@@ -6849,7 +7264,7 @@
           <w:p>
             <w:pPr>
               <w:jc w:val="center"/>
-              <w:cnfStyle w:val="000000010000" w:firstRow="0" w:lastRow="0" w:firstColumn="0" w:lastColumn="0" w:oddVBand="0" w:evenVBand="0" w:oddHBand="0" w:evenHBand="1" w:firstRowFirstColumn="0" w:firstRowLastColumn="0" w:lastRowFirstColumn="0" w:lastRowLastColumn="0"/>
+              <w:cnfStyle w:val="000000010000"/>
               <w:rPr>
                 <w:rFonts w:ascii="Times New Roman" w:hAnsi="Times New Roman" w:cs="Times New Roman"/>
               </w:rPr>
@@ -6868,7 +7283,7 @@
           </w:tcPr>
           <w:p>
             <w:pPr>
-              <w:cnfStyle w:val="000000010000" w:firstRow="0" w:lastRow="0" w:firstColumn="0" w:lastColumn="0" w:oddVBand="0" w:evenVBand="0" w:oddHBand="0" w:evenHBand="1" w:firstRowFirstColumn="0" w:firstRowLastColumn="0" w:lastRowFirstColumn="0" w:lastRowLastColumn="0"/>
+              <w:cnfStyle w:val="000000010000"/>
               <w:rPr>
                 <w:rFonts w:ascii="標楷體" w:eastAsia="標楷體" w:hAnsi="標楷體"/>
                 <w:szCs w:val="24"/>
@@ -6900,18 +7315,18 @@
       </w:tr>
       <w:tr>
         <w:trPr>
-          <w:cnfStyle w:val="000000100000" w:firstRow="0" w:lastRow="0" w:firstColumn="0" w:lastColumn="0" w:oddVBand="0" w:evenVBand="0" w:oddHBand="1" w:evenHBand="0" w:firstRowFirstColumn="0" w:firstRowLastColumn="0" w:lastRowFirstColumn="0" w:lastRowLastColumn="0"/>
-        </w:trPr>
-        <w:tc>
-          <w:tcPr>
-            <w:cnfStyle w:val="001000000000" w:firstRow="0" w:lastRow="0" w:firstColumn="1" w:lastColumn="0" w:oddVBand="0" w:evenVBand="0" w:oddHBand="0" w:evenHBand="0" w:firstRowFirstColumn="0" w:firstRowLastColumn="0" w:lastRowFirstColumn="0" w:lastRowLastColumn="0"/>
+          <w:cnfStyle w:val="000000100000"/>
+        </w:trPr>
+        <w:tc>
+          <w:tcPr>
+            <w:cnfStyle w:val="001000000000"/>
             <w:tcW w:w="817" w:type="dxa"/>
           </w:tcPr>
           <w:p>
             <w:pPr>
               <w:jc w:val="center"/>
               <w:rPr>
-                <w:rFonts w:ascii="Times New Roman" w:hAnsi="Times New Roman" w:cs="Times New Roman" w:hint="eastAsia"/>
+                <w:rFonts w:ascii="Times New Roman" w:hAnsi="Times New Roman" w:cs="Times New Roman"/>
               </w:rPr>
             </w:pPr>
           </w:p>
@@ -6937,16 +7352,16 @@
           <w:p>
             <w:pPr>
               <w:jc w:val="center"/>
-              <w:cnfStyle w:val="000000100000" w:firstRow="0" w:lastRow="0" w:firstColumn="0" w:lastColumn="0" w:oddVBand="0" w:evenVBand="0" w:oddHBand="1" w:evenHBand="0" w:firstRowFirstColumn="0" w:firstRowLastColumn="0" w:lastRowFirstColumn="0" w:lastRowLastColumn="0"/>
-              <w:rPr>
-                <w:rFonts w:ascii="Times New Roman" w:hAnsi="Times New Roman" w:cs="Times New Roman" w:hint="eastAsia"/>
+              <w:cnfStyle w:val="000000100000"/>
+              <w:rPr>
+                <w:rFonts w:ascii="Times New Roman" w:hAnsi="Times New Roman" w:cs="Times New Roman"/>
               </w:rPr>
             </w:pPr>
           </w:p>
           <w:p>
             <w:pPr>
               <w:jc w:val="center"/>
-              <w:cnfStyle w:val="000000100000" w:firstRow="0" w:lastRow="0" w:firstColumn="0" w:lastColumn="0" w:oddVBand="0" w:evenVBand="0" w:oddHBand="1" w:evenHBand="0" w:firstRowFirstColumn="0" w:firstRowLastColumn="0" w:lastRowFirstColumn="0" w:lastRowLastColumn="0"/>
+              <w:cnfStyle w:val="000000100000"/>
               <w:rPr>
                 <w:rFonts w:ascii="Times New Roman" w:hAnsi="Times New Roman" w:cs="Times New Roman"/>
               </w:rPr>
@@ -6966,16 +7381,16 @@
           <w:p>
             <w:pPr>
               <w:jc w:val="center"/>
-              <w:cnfStyle w:val="000000100000" w:firstRow="0" w:lastRow="0" w:firstColumn="0" w:lastColumn="0" w:oddVBand="0" w:evenVBand="0" w:oddHBand="1" w:evenHBand="0" w:firstRowFirstColumn="0" w:firstRowLastColumn="0" w:lastRowFirstColumn="0" w:lastRowLastColumn="0"/>
-              <w:rPr>
-                <w:rFonts w:ascii="Times New Roman" w:hAnsi="Times New Roman" w:cs="Times New Roman" w:hint="eastAsia"/>
+              <w:cnfStyle w:val="000000100000"/>
+              <w:rPr>
+                <w:rFonts w:ascii="Times New Roman" w:hAnsi="Times New Roman" w:cs="Times New Roman"/>
               </w:rPr>
             </w:pPr>
           </w:p>
           <w:p>
             <w:pPr>
               <w:jc w:val="center"/>
-              <w:cnfStyle w:val="000000100000" w:firstRow="0" w:lastRow="0" w:firstColumn="0" w:lastColumn="0" w:oddVBand="0" w:evenVBand="0" w:oddHBand="1" w:evenHBand="0" w:firstRowFirstColumn="0" w:firstRowLastColumn="0" w:lastRowFirstColumn="0" w:lastRowLastColumn="0"/>
+              <w:cnfStyle w:val="000000100000"/>
               <w:rPr>
                 <w:rFonts w:ascii="Times New Roman" w:hAnsi="Times New Roman" w:cs="Times New Roman"/>
               </w:rPr>
@@ -6994,7 +7409,7 @@
           </w:tcPr>
           <w:p>
             <w:pPr>
-              <w:cnfStyle w:val="000000100000" w:firstRow="0" w:lastRow="0" w:firstColumn="0" w:lastColumn="0" w:oddVBand="0" w:evenVBand="0" w:oddHBand="1" w:evenHBand="0" w:firstRowFirstColumn="0" w:firstRowLastColumn="0" w:lastRowFirstColumn="0" w:lastRowLastColumn="0"/>
+              <w:cnfStyle w:val="000000100000"/>
               <w:rPr>
                 <w:rFonts w:ascii="標楷體" w:eastAsia="標楷體" w:hAnsi="標楷體"/>
                 <w:szCs w:val="24"/>
@@ -7012,11 +7427,11 @@
       </w:tr>
       <w:tr>
         <w:trPr>
-          <w:cnfStyle w:val="000000010000" w:firstRow="0" w:lastRow="0" w:firstColumn="0" w:lastColumn="0" w:oddVBand="0" w:evenVBand="0" w:oddHBand="0" w:evenHBand="1" w:firstRowFirstColumn="0" w:firstRowLastColumn="0" w:lastRowFirstColumn="0" w:lastRowLastColumn="0"/>
-        </w:trPr>
-        <w:tc>
-          <w:tcPr>
-            <w:cnfStyle w:val="001000000000" w:firstRow="0" w:lastRow="0" w:firstColumn="1" w:lastColumn="0" w:oddVBand="0" w:evenVBand="0" w:oddHBand="0" w:evenHBand="0" w:firstRowFirstColumn="0" w:firstRowLastColumn="0" w:lastRowFirstColumn="0" w:lastRowLastColumn="0"/>
+          <w:cnfStyle w:val="000000010000"/>
+        </w:trPr>
+        <w:tc>
+          <w:tcPr>
+            <w:cnfStyle w:val="001000000000"/>
             <w:tcW w:w="817" w:type="dxa"/>
           </w:tcPr>
           <w:p>
@@ -7041,7 +7456,7 @@
           <w:p>
             <w:pPr>
               <w:jc w:val="center"/>
-              <w:cnfStyle w:val="000000010000" w:firstRow="0" w:lastRow="0" w:firstColumn="0" w:lastColumn="0" w:oddVBand="0" w:evenVBand="0" w:oddHBand="0" w:evenHBand="1" w:firstRowFirstColumn="0" w:firstRowLastColumn="0" w:lastRowFirstColumn="0" w:lastRowLastColumn="0"/>
+              <w:cnfStyle w:val="000000010000"/>
               <w:rPr>
                 <w:rFonts w:ascii="Times New Roman" w:hAnsi="Times New Roman" w:cs="Times New Roman"/>
               </w:rPr>
@@ -7061,7 +7476,7 @@
           <w:p>
             <w:pPr>
               <w:jc w:val="center"/>
-              <w:cnfStyle w:val="000000010000" w:firstRow="0" w:lastRow="0" w:firstColumn="0" w:lastColumn="0" w:oddVBand="0" w:evenVBand="0" w:oddHBand="0" w:evenHBand="1" w:firstRowFirstColumn="0" w:firstRowLastColumn="0" w:lastRowFirstColumn="0" w:lastRowLastColumn="0"/>
+              <w:cnfStyle w:val="000000010000"/>
               <w:rPr>
                 <w:rFonts w:ascii="Times New Roman" w:hAnsi="Times New Roman" w:cs="Times New Roman"/>
               </w:rPr>
@@ -7080,7 +7495,7 @@
           </w:tcPr>
           <w:p>
             <w:pPr>
-              <w:cnfStyle w:val="000000010000" w:firstRow="0" w:lastRow="0" w:firstColumn="0" w:lastColumn="0" w:oddVBand="0" w:evenVBand="0" w:oddHBand="0" w:evenHBand="1" w:firstRowFirstColumn="0" w:firstRowLastColumn="0" w:lastRowFirstColumn="0" w:lastRowLastColumn="0"/>
+              <w:cnfStyle w:val="000000010000"/>
               <w:rPr>
                 <w:rFonts w:ascii="標楷體" w:eastAsia="標楷體" w:hAnsi="標楷體"/>
                 <w:szCs w:val="24"/>
@@ -7098,11 +7513,11 @@
       </w:tr>
       <w:tr>
         <w:trPr>
-          <w:cnfStyle w:val="000000100000" w:firstRow="0" w:lastRow="0" w:firstColumn="0" w:lastColumn="0" w:oddVBand="0" w:evenVBand="0" w:oddHBand="1" w:evenHBand="0" w:firstRowFirstColumn="0" w:firstRowLastColumn="0" w:lastRowFirstColumn="0" w:lastRowLastColumn="0"/>
-        </w:trPr>
-        <w:tc>
-          <w:tcPr>
-            <w:cnfStyle w:val="001000000000" w:firstRow="0" w:lastRow="0" w:firstColumn="1" w:lastColumn="0" w:oddVBand="0" w:evenVBand="0" w:oddHBand="0" w:evenHBand="0" w:firstRowFirstColumn="0" w:firstRowLastColumn="0" w:lastRowFirstColumn="0" w:lastRowLastColumn="0"/>
+          <w:cnfStyle w:val="000000100000"/>
+        </w:trPr>
+        <w:tc>
+          <w:tcPr>
+            <w:cnfStyle w:val="001000000000"/>
             <w:tcW w:w="817" w:type="dxa"/>
           </w:tcPr>
           <w:p>
@@ -7127,7 +7542,7 @@
           <w:p>
             <w:pPr>
               <w:jc w:val="center"/>
-              <w:cnfStyle w:val="000000100000" w:firstRow="0" w:lastRow="0" w:firstColumn="0" w:lastColumn="0" w:oddVBand="0" w:evenVBand="0" w:oddHBand="1" w:evenHBand="0" w:firstRowFirstColumn="0" w:firstRowLastColumn="0" w:lastRowFirstColumn="0" w:lastRowLastColumn="0"/>
+              <w:cnfStyle w:val="000000100000"/>
               <w:rPr>
                 <w:rFonts w:ascii="Times New Roman" w:hAnsi="Times New Roman" w:cs="Times New Roman"/>
               </w:rPr>
@@ -7147,7 +7562,7 @@
           <w:p>
             <w:pPr>
               <w:jc w:val="center"/>
-              <w:cnfStyle w:val="000000100000" w:firstRow="0" w:lastRow="0" w:firstColumn="0" w:lastColumn="0" w:oddVBand="0" w:evenVBand="0" w:oddHBand="1" w:evenHBand="0" w:firstRowFirstColumn="0" w:firstRowLastColumn="0" w:lastRowFirstColumn="0" w:lastRowLastColumn="0"/>
+              <w:cnfStyle w:val="000000100000"/>
               <w:rPr>
                 <w:rFonts w:ascii="Times New Roman" w:hAnsi="Times New Roman" w:cs="Times New Roman"/>
               </w:rPr>
@@ -7166,7 +7581,7 @@
           </w:tcPr>
           <w:p>
             <w:pPr>
-              <w:cnfStyle w:val="000000100000" w:firstRow="0" w:lastRow="0" w:firstColumn="0" w:lastColumn="0" w:oddVBand="0" w:evenVBand="0" w:oddHBand="1" w:evenHBand="0" w:firstRowFirstColumn="0" w:firstRowLastColumn="0" w:lastRowFirstColumn="0" w:lastRowLastColumn="0"/>
+              <w:cnfStyle w:val="000000100000"/>
               <w:rPr>
                 <w:rFonts w:ascii="標楷體" w:eastAsia="標楷體" w:hAnsi="標楷體"/>
                 <w:szCs w:val="24"/>
@@ -7219,11 +7634,11 @@
       </w:tr>
       <w:tr>
         <w:trPr>
-          <w:cnfStyle w:val="000000010000" w:firstRow="0" w:lastRow="0" w:firstColumn="0" w:lastColumn="0" w:oddVBand="0" w:evenVBand="0" w:oddHBand="0" w:evenHBand="1" w:firstRowFirstColumn="0" w:firstRowLastColumn="0" w:lastRowFirstColumn="0" w:lastRowLastColumn="0"/>
-        </w:trPr>
-        <w:tc>
-          <w:tcPr>
-            <w:cnfStyle w:val="001000000000" w:firstRow="0" w:lastRow="0" w:firstColumn="1" w:lastColumn="0" w:oddVBand="0" w:evenVBand="0" w:oddHBand="0" w:evenHBand="0" w:firstRowFirstColumn="0" w:firstRowLastColumn="0" w:lastRowFirstColumn="0" w:lastRowLastColumn="0"/>
+          <w:cnfStyle w:val="000000010000"/>
+        </w:trPr>
+        <w:tc>
+          <w:tcPr>
+            <w:cnfStyle w:val="001000000000"/>
             <w:tcW w:w="817" w:type="dxa"/>
           </w:tcPr>
           <w:p>
@@ -7248,7 +7663,7 @@
           <w:p>
             <w:pPr>
               <w:jc w:val="center"/>
-              <w:cnfStyle w:val="000000010000" w:firstRow="0" w:lastRow="0" w:firstColumn="0" w:lastColumn="0" w:oddVBand="0" w:evenVBand="0" w:oddHBand="0" w:evenHBand="1" w:firstRowFirstColumn="0" w:firstRowLastColumn="0" w:lastRowFirstColumn="0" w:lastRowLastColumn="0"/>
+              <w:cnfStyle w:val="000000010000"/>
               <w:rPr>
                 <w:rFonts w:ascii="Times New Roman" w:hAnsi="Times New Roman" w:cs="Times New Roman"/>
               </w:rPr>
@@ -7268,7 +7683,7 @@
           <w:p>
             <w:pPr>
               <w:jc w:val="center"/>
-              <w:cnfStyle w:val="000000010000" w:firstRow="0" w:lastRow="0" w:firstColumn="0" w:lastColumn="0" w:oddVBand="0" w:evenVBand="0" w:oddHBand="0" w:evenHBand="1" w:firstRowFirstColumn="0" w:firstRowLastColumn="0" w:lastRowFirstColumn="0" w:lastRowLastColumn="0"/>
+              <w:cnfStyle w:val="000000010000"/>
               <w:rPr>
                 <w:rFonts w:ascii="Times New Roman" w:hAnsi="Times New Roman" w:cs="Times New Roman"/>
               </w:rPr>
@@ -7287,7 +7702,7 @@
           </w:tcPr>
           <w:p>
             <w:pPr>
-              <w:cnfStyle w:val="000000010000" w:firstRow="0" w:lastRow="0" w:firstColumn="0" w:lastColumn="0" w:oddVBand="0" w:evenVBand="0" w:oddHBand="0" w:evenHBand="1" w:firstRowFirstColumn="0" w:firstRowLastColumn="0" w:lastRowFirstColumn="0" w:lastRowLastColumn="0"/>
+              <w:cnfStyle w:val="000000010000"/>
               <w:rPr>
                 <w:rFonts w:ascii="標楷體" w:eastAsia="標楷體" w:hAnsi="標楷體"/>
                 <w:szCs w:val="24"/>
@@ -7326,11 +7741,11 @@
       </w:tr>
       <w:tr>
         <w:trPr>
-          <w:cnfStyle w:val="000000100000" w:firstRow="0" w:lastRow="0" w:firstColumn="0" w:lastColumn="0" w:oddVBand="0" w:evenVBand="0" w:oddHBand="1" w:evenHBand="0" w:firstRowFirstColumn="0" w:firstRowLastColumn="0" w:lastRowFirstColumn="0" w:lastRowLastColumn="0"/>
-        </w:trPr>
-        <w:tc>
-          <w:tcPr>
-            <w:cnfStyle w:val="001000000000" w:firstRow="0" w:lastRow="0" w:firstColumn="1" w:lastColumn="0" w:oddVBand="0" w:evenVBand="0" w:oddHBand="0" w:evenHBand="0" w:firstRowFirstColumn="0" w:firstRowLastColumn="0" w:lastRowFirstColumn="0" w:lastRowLastColumn="0"/>
+          <w:cnfStyle w:val="000000100000"/>
+        </w:trPr>
+        <w:tc>
+          <w:tcPr>
+            <w:cnfStyle w:val="001000000000"/>
             <w:tcW w:w="817" w:type="dxa"/>
           </w:tcPr>
           <w:p>
@@ -7355,7 +7770,7 @@
           <w:p>
             <w:pPr>
               <w:jc w:val="center"/>
-              <w:cnfStyle w:val="000000100000" w:firstRow="0" w:lastRow="0" w:firstColumn="0" w:lastColumn="0" w:oddVBand="0" w:evenVBand="0" w:oddHBand="1" w:evenHBand="0" w:firstRowFirstColumn="0" w:firstRowLastColumn="0" w:lastRowFirstColumn="0" w:lastRowLastColumn="0"/>
+              <w:cnfStyle w:val="000000100000"/>
               <w:rPr>
                 <w:rFonts w:ascii="Times New Roman" w:hAnsi="Times New Roman" w:cs="Times New Roman"/>
               </w:rPr>
@@ -7375,7 +7790,7 @@
           <w:p>
             <w:pPr>
               <w:jc w:val="center"/>
-              <w:cnfStyle w:val="000000100000" w:firstRow="0" w:lastRow="0" w:firstColumn="0" w:lastColumn="0" w:oddVBand="0" w:evenVBand="0" w:oddHBand="1" w:evenHBand="0" w:firstRowFirstColumn="0" w:firstRowLastColumn="0" w:lastRowFirstColumn="0" w:lastRowLastColumn="0"/>
+              <w:cnfStyle w:val="000000100000"/>
               <w:rPr>
                 <w:rFonts w:ascii="Times New Roman" w:hAnsi="Times New Roman" w:cs="Times New Roman"/>
               </w:rPr>
@@ -7394,7 +7809,7 @@
           </w:tcPr>
           <w:p>
             <w:pPr>
-              <w:cnfStyle w:val="000000100000" w:firstRow="0" w:lastRow="0" w:firstColumn="0" w:lastColumn="0" w:oddVBand="0" w:evenVBand="0" w:oddHBand="1" w:evenHBand="0" w:firstRowFirstColumn="0" w:firstRowLastColumn="0" w:lastRowFirstColumn="0" w:lastRowLastColumn="0"/>
+              <w:cnfStyle w:val="000000100000"/>
               <w:rPr>
                 <w:rFonts w:ascii="標楷體" w:eastAsia="標楷體" w:hAnsi="標楷體"/>
                 <w:szCs w:val="24"/>
@@ -7421,68 +7836,465 @@
               </w:rPr>
               <w:t>、</w:t>
             </w:r>
-            <w:proofErr w:type="gramStart"/>
             <w:r>
               <w:rPr>
                 <w:rFonts w:ascii="標楷體" w:eastAsia="標楷體" w:hAnsi="標楷體" w:hint="eastAsia"/>
                 <w:szCs w:val="24"/>
               </w:rPr>
-              <w:t>火法杖</w:t>
-            </w:r>
-            <w:proofErr w:type="gramEnd"/>
+              <w:t>火法杖功能</w:t>
+            </w:r>
+            <w:r>
+              <w:rPr>
+                <w:rFonts w:ascii="標楷體" w:eastAsia="標楷體" w:hAnsi="標楷體"/>
+                <w:szCs w:val="24"/>
+              </w:rPr>
+              <w:t>、丟棄包包內容物、小怪、種植植物</w:t>
+            </w:r>
+          </w:p>
+        </w:tc>
+      </w:tr>
+      <w:tr>
+        <w:trPr>
+          <w:cnfStyle w:val="000000010000"/>
+        </w:trPr>
+        <w:tc>
+          <w:tcPr>
+            <w:cnfStyle w:val="001000000000"/>
+            <w:tcW w:w="817" w:type="dxa"/>
+          </w:tcPr>
+          <w:p>
+            <w:pPr>
+              <w:jc w:val="center"/>
+              <w:rPr>
+                <w:rFonts w:ascii="Times New Roman" w:hAnsi="Times New Roman" w:cs="Times New Roman"/>
+              </w:rPr>
+            </w:pPr>
+          </w:p>
+          <w:p>
+            <w:pPr>
+              <w:jc w:val="center"/>
+              <w:rPr>
+                <w:rFonts w:ascii="Times New Roman" w:hAnsi="Times New Roman" w:cs="Times New Roman"/>
+              </w:rPr>
+            </w:pPr>
+            <w:r>
+              <w:rPr>
+                <w:rFonts w:ascii="Times New Roman" w:hAnsi="Times New Roman" w:cs="Times New Roman"/>
+              </w:rPr>
+              <w:t>8</w:t>
+            </w:r>
+          </w:p>
+        </w:tc>
+        <w:tc>
+          <w:tcPr>
+            <w:tcW w:w="1843" w:type="dxa"/>
+          </w:tcPr>
+          <w:p>
+            <w:pPr>
+              <w:jc w:val="center"/>
+              <w:cnfStyle w:val="000000010000"/>
+              <w:rPr>
+                <w:rFonts w:ascii="Times New Roman" w:hAnsi="Times New Roman" w:cs="Times New Roman"/>
+              </w:rPr>
+            </w:pPr>
+          </w:p>
+          <w:p>
+            <w:pPr>
+              <w:jc w:val="center"/>
+              <w:cnfStyle w:val="000000010000"/>
+              <w:rPr>
+                <w:rFonts w:ascii="Times New Roman" w:hAnsi="Times New Roman" w:cs="Times New Roman"/>
+              </w:rPr>
+            </w:pPr>
+            <w:r>
+              <w:rPr>
+                <w:rFonts w:ascii="Times New Roman" w:hAnsi="Times New Roman" w:cs="Times New Roman"/>
+              </w:rPr>
+              <w:t>11</w:t>
+            </w:r>
+          </w:p>
+        </w:tc>
+        <w:tc>
+          <w:tcPr>
+            <w:tcW w:w="1843" w:type="dxa"/>
+          </w:tcPr>
+          <w:p>
+            <w:pPr>
+              <w:jc w:val="center"/>
+              <w:cnfStyle w:val="000000010000"/>
+              <w:rPr>
+                <w:rFonts w:ascii="Times New Roman" w:hAnsi="Times New Roman" w:cs="Times New Roman"/>
+              </w:rPr>
+            </w:pPr>
+          </w:p>
+          <w:p>
+            <w:pPr>
+              <w:jc w:val="center"/>
+              <w:cnfStyle w:val="000000010000"/>
+              <w:rPr>
+                <w:rFonts w:ascii="Times New Roman" w:hAnsi="Times New Roman" w:cs="Times New Roman"/>
+              </w:rPr>
+            </w:pPr>
+            <w:r>
+              <w:rPr>
+                <w:rFonts w:ascii="Times New Roman" w:hAnsi="Times New Roman" w:cs="Times New Roman"/>
+              </w:rPr>
+              <w:t>12</w:t>
+            </w:r>
+          </w:p>
+        </w:tc>
+        <w:tc>
+          <w:tcPr>
+            <w:tcW w:w="3859" w:type="dxa"/>
+          </w:tcPr>
+          <w:p>
+            <w:pPr>
+              <w:cnfStyle w:val="000000010000"/>
+              <w:rPr>
+                <w:rFonts w:ascii="標楷體" w:eastAsia="標楷體" w:hAnsi="標楷體"/>
+                <w:szCs w:val="24"/>
+              </w:rPr>
+            </w:pPr>
+            <w:r>
+              <w:rPr>
+                <w:rFonts w:ascii="標楷體" w:eastAsia="標楷體" w:hAnsi="標楷體"/>
+                <w:szCs w:val="24"/>
+              </w:rPr>
+              <w:t>隨機產生怪、魔法傷害、近戰武器傷害、弓箭傷害、攻擊特效、角色死亡動畫、材料及物品說明</w:t>
+            </w:r>
+          </w:p>
+        </w:tc>
+      </w:tr>
+      <w:tr>
+        <w:trPr>
+          <w:cnfStyle w:val="000000100000"/>
+        </w:trPr>
+        <w:tc>
+          <w:tcPr>
+            <w:cnfStyle w:val="001000000000"/>
+            <w:tcW w:w="817" w:type="dxa"/>
+          </w:tcPr>
+          <w:p>
+            <w:pPr>
+              <w:jc w:val="center"/>
+              <w:rPr>
+                <w:rFonts w:ascii="Times New Roman" w:hAnsi="Times New Roman" w:cs="Times New Roman"/>
+              </w:rPr>
+            </w:pPr>
+          </w:p>
+          <w:p>
+            <w:pPr>
+              <w:jc w:val="center"/>
+              <w:rPr>
+                <w:rFonts w:ascii="Times New Roman" w:hAnsi="Times New Roman" w:cs="Times New Roman"/>
+              </w:rPr>
+            </w:pPr>
+            <w:r>
+              <w:rPr>
+                <w:rFonts w:ascii="Times New Roman" w:hAnsi="Times New Roman" w:cs="Times New Roman"/>
+              </w:rPr>
+              <w:t>9</w:t>
+            </w:r>
+          </w:p>
+        </w:tc>
+        <w:tc>
+          <w:tcPr>
+            <w:tcW w:w="1843" w:type="dxa"/>
+          </w:tcPr>
+          <w:p>
+            <w:pPr>
+              <w:jc w:val="center"/>
+              <w:cnfStyle w:val="000000100000"/>
+              <w:rPr>
+                <w:rFonts w:ascii="Times New Roman" w:hAnsi="Times New Roman" w:cs="Times New Roman"/>
+              </w:rPr>
+            </w:pPr>
+          </w:p>
+          <w:p>
+            <w:pPr>
+              <w:jc w:val="center"/>
+              <w:cnfStyle w:val="000000100000"/>
+              <w:rPr>
+                <w:rFonts w:ascii="Times New Roman" w:hAnsi="Times New Roman" w:cs="Times New Roman"/>
+              </w:rPr>
+            </w:pPr>
+            <w:r>
+              <w:rPr>
+                <w:rFonts w:ascii="Times New Roman" w:hAnsi="Times New Roman" w:cs="Times New Roman"/>
+              </w:rPr>
+              <w:t>16</w:t>
+            </w:r>
+          </w:p>
+        </w:tc>
+        <w:tc>
+          <w:tcPr>
+            <w:tcW w:w="1843" w:type="dxa"/>
+          </w:tcPr>
+          <w:p>
+            <w:pPr>
+              <w:jc w:val="center"/>
+              <w:cnfStyle w:val="000000100000"/>
+              <w:rPr>
+                <w:rFonts w:ascii="Times New Roman" w:hAnsi="Times New Roman" w:cs="Times New Roman"/>
+              </w:rPr>
+            </w:pPr>
+          </w:p>
+          <w:p>
+            <w:pPr>
+              <w:jc w:val="center"/>
+              <w:cnfStyle w:val="000000100000"/>
+              <w:rPr>
+                <w:rFonts w:ascii="Times New Roman" w:hAnsi="Times New Roman" w:cs="Times New Roman"/>
+              </w:rPr>
+            </w:pPr>
+            <w:r>
+              <w:rPr>
+                <w:rFonts w:ascii="Times New Roman" w:hAnsi="Times New Roman" w:cs="Times New Roman"/>
+              </w:rPr>
+              <w:t>10</w:t>
+            </w:r>
+          </w:p>
+        </w:tc>
+        <w:tc>
+          <w:tcPr>
+            <w:tcW w:w="3859" w:type="dxa"/>
+          </w:tcPr>
+          <w:p>
+            <w:pPr>
+              <w:cnfStyle w:val="000000100000"/>
+              <w:rPr>
+                <w:rFonts w:ascii="標楷體" w:eastAsia="標楷體" w:hAnsi="標楷體"/>
+                <w:szCs w:val="24"/>
+              </w:rPr>
+            </w:pPr>
+            <w:r>
+              <w:rPr>
+                <w:rFonts w:ascii="標楷體" w:eastAsia="標楷體" w:hAnsi="標楷體"/>
+                <w:szCs w:val="24"/>
+              </w:rPr>
+              <w:t>小樹枝植物(採、挖、種)、怪物朝人移動、怪物攻擊人、角色升級動畫</w:t>
+            </w:r>
+          </w:p>
+        </w:tc>
+      </w:tr>
+      <w:tr>
+        <w:trPr>
+          <w:cnfStyle w:val="000000010000"/>
+        </w:trPr>
+        <w:tc>
+          <w:tcPr>
+            <w:cnfStyle w:val="001000000000"/>
+            <w:tcW w:w="817" w:type="dxa"/>
+          </w:tcPr>
+          <w:p>
+            <w:pPr>
+              <w:jc w:val="center"/>
+              <w:rPr>
+                <w:rFonts w:ascii="Times New Roman" w:hAnsi="Times New Roman" w:cs="Times New Roman"/>
+              </w:rPr>
+            </w:pPr>
+            <w:r>
+              <w:rPr>
+                <w:rFonts w:ascii="Times New Roman" w:hAnsi="Times New Roman" w:cs="Times New Roman"/>
+              </w:rPr>
+              <w:t>10</w:t>
+            </w:r>
+          </w:p>
+        </w:tc>
+        <w:tc>
+          <w:tcPr>
+            <w:tcW w:w="1843" w:type="dxa"/>
+          </w:tcPr>
+          <w:p>
+            <w:pPr>
+              <w:jc w:val="center"/>
+              <w:cnfStyle w:val="000000010000"/>
+              <w:rPr>
+                <w:rFonts w:ascii="Times New Roman" w:hAnsi="Times New Roman" w:cs="Times New Roman"/>
+              </w:rPr>
+            </w:pPr>
+            <w:r>
+              <w:rPr>
+                <w:rFonts w:ascii="Times New Roman" w:hAnsi="Times New Roman" w:cs="Times New Roman"/>
+              </w:rPr>
+              <w:t>4</w:t>
+            </w:r>
+          </w:p>
+        </w:tc>
+        <w:tc>
+          <w:tcPr>
+            <w:tcW w:w="1843" w:type="dxa"/>
+          </w:tcPr>
+          <w:p>
+            <w:pPr>
+              <w:jc w:val="center"/>
+              <w:cnfStyle w:val="000000010000"/>
+              <w:rPr>
+                <w:rFonts w:ascii="Times New Roman" w:hAnsi="Times New Roman" w:cs="Times New Roman"/>
+              </w:rPr>
+            </w:pPr>
+            <w:r>
+              <w:rPr>
+                <w:rFonts w:ascii="Times New Roman" w:hAnsi="Times New Roman" w:cs="Times New Roman"/>
+              </w:rPr>
+              <w:t>2</w:t>
+            </w:r>
+          </w:p>
+        </w:tc>
+        <w:tc>
+          <w:tcPr>
+            <w:tcW w:w="3859" w:type="dxa"/>
+          </w:tcPr>
+          <w:p>
+            <w:pPr>
+              <w:cnfStyle w:val="000000010000"/>
+              <w:rPr>
+                <w:rFonts w:ascii="標楷體" w:eastAsia="標楷體" w:hAnsi="標楷體"/>
+                <w:szCs w:val="24"/>
+              </w:rPr>
+            </w:pPr>
+            <w:r>
+              <w:rPr>
+                <w:rFonts w:ascii="標楷體" w:eastAsia="標楷體" w:hAnsi="標楷體"/>
+                <w:szCs w:val="24"/>
+              </w:rPr>
+              <w:t>怪物轉向、</w:t>
+            </w:r>
             <w:r>
               <w:rPr>
                 <w:rFonts w:ascii="標楷體" w:eastAsia="標楷體" w:hAnsi="標楷體" w:hint="eastAsia"/>
                 <w:szCs w:val="24"/>
               </w:rPr>
-              <w:t>功能</w:t>
+              <w:t>修</w:t>
             </w:r>
             <w:r>
               <w:rPr>
                 <w:rFonts w:ascii="標楷體" w:eastAsia="標楷體" w:hAnsi="標楷體"/>
                 <w:szCs w:val="24"/>
               </w:rPr>
-              <w:t>、丟棄包包內容物、</w:t>
-            </w:r>
-            <w:proofErr w:type="gramStart"/>
-            <w:r>
+              <w:t>角色面板能力bug、人物攻擊修正</w:t>
+            </w:r>
+          </w:p>
+        </w:tc>
+      </w:tr>
+      <w:tr>
+        <w:trPr>
+          <w:cnfStyle w:val="000000100000"/>
+        </w:trPr>
+        <w:tc>
+          <w:tcPr>
+            <w:cnfStyle w:val="001000000000"/>
+            <w:tcW w:w="817" w:type="dxa"/>
+          </w:tcPr>
+          <w:p>
+            <w:pPr>
+              <w:jc w:val="center"/>
+              <w:rPr>
+                <w:rFonts w:ascii="Times New Roman" w:hAnsi="Times New Roman" w:cs="Times New Roman"/>
+              </w:rPr>
+            </w:pPr>
+            <w:r>
+              <w:rPr>
+                <w:rFonts w:ascii="Times New Roman" w:hAnsi="Times New Roman" w:cs="Times New Roman"/>
+              </w:rPr>
+              <w:t>11</w:t>
+            </w:r>
+          </w:p>
+        </w:tc>
+        <w:tc>
+          <w:tcPr>
+            <w:tcW w:w="1843" w:type="dxa"/>
+          </w:tcPr>
+          <w:p>
+            <w:pPr>
+              <w:jc w:val="center"/>
+              <w:cnfStyle w:val="000000100000"/>
+              <w:rPr>
+                <w:rFonts w:ascii="Times New Roman" w:hAnsi="Times New Roman" w:cs="Times New Roman"/>
+              </w:rPr>
+            </w:pPr>
+            <w:r>
+              <w:rPr>
+                <w:rFonts w:ascii="Times New Roman" w:hAnsi="Times New Roman" w:cs="Times New Roman"/>
+              </w:rPr>
+              <w:t>4</w:t>
+            </w:r>
+          </w:p>
+        </w:tc>
+        <w:tc>
+          <w:tcPr>
+            <w:tcW w:w="1843" w:type="dxa"/>
+          </w:tcPr>
+          <w:p>
+            <w:pPr>
+              <w:jc w:val="center"/>
+              <w:cnfStyle w:val="000000100000"/>
+              <w:rPr>
+                <w:rFonts w:ascii="Times New Roman" w:hAnsi="Times New Roman" w:cs="Times New Roman"/>
+              </w:rPr>
+            </w:pPr>
+            <w:r>
+              <w:rPr>
+                <w:rFonts w:ascii="Times New Roman" w:hAnsi="Times New Roman" w:cs="Times New Roman"/>
+              </w:rPr>
+              <w:t>10</w:t>
+            </w:r>
+          </w:p>
+        </w:tc>
+        <w:tc>
+          <w:tcPr>
+            <w:tcW w:w="3859" w:type="dxa"/>
+          </w:tcPr>
+          <w:p>
+            <w:pPr>
+              <w:cnfStyle w:val="000000100000"/>
               <w:rPr>
                 <w:rFonts w:ascii="標楷體" w:eastAsia="標楷體" w:hAnsi="標楷體"/>
                 <w:szCs w:val="24"/>
               </w:rPr>
-              <w:t>小怪</w:t>
-            </w:r>
-            <w:proofErr w:type="gramEnd"/>
+            </w:pPr>
             <w:r>
               <w:rPr>
                 <w:rFonts w:ascii="標楷體" w:eastAsia="標楷體" w:hAnsi="標楷體"/>
                 <w:szCs w:val="24"/>
               </w:rPr>
-              <w:t>、種植植物</w:t>
-            </w:r>
-          </w:p>
-        </w:tc>
-      </w:tr>
-      <w:tr>
-        <w:trPr>
-          <w:cnfStyle w:val="000000010000" w:firstRow="0" w:lastRow="0" w:firstColumn="0" w:lastColumn="0" w:oddVBand="0" w:evenVBand="0" w:oddHBand="0" w:evenHBand="1" w:firstRowFirstColumn="0" w:firstRowLastColumn="0" w:lastRowFirstColumn="0" w:lastRowLastColumn="0"/>
-        </w:trPr>
-        <w:tc>
-          <w:tcPr>
-            <w:cnfStyle w:val="001000000000" w:firstRow="0" w:lastRow="0" w:firstColumn="1" w:lastColumn="0" w:oddVBand="0" w:evenVBand="0" w:oddHBand="0" w:evenHBand="0" w:firstRowFirstColumn="0" w:firstRowLastColumn="0" w:lastRowFirstColumn="0" w:lastRowLastColumn="0"/>
+              <w:t>完整地圖、釣魚系統、NPC系統、受傷動畫</w:t>
+            </w:r>
+          </w:p>
+        </w:tc>
+      </w:tr>
+      <w:tr>
+        <w:trPr>
+          <w:cnfStyle w:val="000000010000"/>
+        </w:trPr>
+        <w:tc>
+          <w:tcPr>
+            <w:cnfStyle w:val="001000000000"/>
             <w:tcW w:w="817" w:type="dxa"/>
           </w:tcPr>
           <w:p>
             <w:pPr>
               <w:jc w:val="center"/>
               <w:rPr>
-                <w:rFonts w:ascii="Times New Roman" w:hAnsi="Times New Roman" w:cs="Times New Roman" w:hint="eastAsia"/>
-              </w:rPr>
-            </w:pPr>
-          </w:p>
+                <w:rFonts w:ascii="Times New Roman" w:hAnsi="Times New Roman" w:cs="Times New Roman"/>
+              </w:rPr>
+            </w:pPr>
+            <w:r>
+              <w:rPr>
+                <w:rFonts w:ascii="Times New Roman" w:hAnsi="Times New Roman" w:cs="Times New Roman"/>
+              </w:rPr>
+              <w:t>12</w:t>
+            </w:r>
+          </w:p>
+        </w:tc>
+        <w:tc>
+          <w:tcPr>
+            <w:tcW w:w="1843" w:type="dxa"/>
+          </w:tcPr>
           <w:p>
             <w:pPr>
               <w:jc w:val="center"/>
+              <w:cnfStyle w:val="000000010000"/>
               <w:rPr>
                 <w:rFonts w:ascii="Times New Roman" w:hAnsi="Times New Roman" w:cs="Times New Roman"/>
               </w:rPr>
@@ -7491,7 +8303,7 @@
               <w:rPr>
                 <w:rFonts w:ascii="Times New Roman" w:hAnsi="Times New Roman" w:cs="Times New Roman"/>
               </w:rPr>
-              <w:t>8</w:t>
+              <w:t>7</w:t>
             </w:r>
           </w:p>
         </w:tc>
@@ -7502,16 +8314,7 @@
           <w:p>
             <w:pPr>
               <w:jc w:val="center"/>
-              <w:cnfStyle w:val="000000010000" w:firstRow="0" w:lastRow="0" w:firstColumn="0" w:lastColumn="0" w:oddVBand="0" w:evenVBand="0" w:oddHBand="0" w:evenHBand="1" w:firstRowFirstColumn="0" w:firstRowLastColumn="0" w:lastRowFirstColumn="0" w:lastRowLastColumn="0"/>
-              <w:rPr>
-                <w:rFonts w:ascii="Times New Roman" w:hAnsi="Times New Roman" w:cs="Times New Roman" w:hint="eastAsia"/>
-              </w:rPr>
-            </w:pPr>
-          </w:p>
-          <w:p>
-            <w:pPr>
-              <w:jc w:val="center"/>
-              <w:cnfStyle w:val="000000010000" w:firstRow="0" w:lastRow="0" w:firstColumn="0" w:lastColumn="0" w:oddVBand="0" w:evenVBand="0" w:oddHBand="0" w:evenHBand="1" w:firstRowFirstColumn="0" w:firstRowLastColumn="0" w:lastRowFirstColumn="0" w:lastRowLastColumn="0"/>
+              <w:cnfStyle w:val="000000010000"/>
               <w:rPr>
                 <w:rFonts w:ascii="Times New Roman" w:hAnsi="Times New Roman" w:cs="Times New Roman"/>
               </w:rPr>
@@ -7520,36 +8323,7 @@
               <w:rPr>
                 <w:rFonts w:ascii="Times New Roman" w:hAnsi="Times New Roman" w:cs="Times New Roman"/>
               </w:rPr>
-              <w:t>11</w:t>
-            </w:r>
-          </w:p>
-        </w:tc>
-        <w:tc>
-          <w:tcPr>
-            <w:tcW w:w="1843" w:type="dxa"/>
-          </w:tcPr>
-          <w:p>
-            <w:pPr>
-              <w:jc w:val="center"/>
-              <w:cnfStyle w:val="000000010000" w:firstRow="0" w:lastRow="0" w:firstColumn="0" w:lastColumn="0" w:oddVBand="0" w:evenVBand="0" w:oddHBand="0" w:evenHBand="1" w:firstRowFirstColumn="0" w:firstRowLastColumn="0" w:lastRowFirstColumn="0" w:lastRowLastColumn="0"/>
-              <w:rPr>
-                <w:rFonts w:ascii="Times New Roman" w:hAnsi="Times New Roman" w:cs="Times New Roman" w:hint="eastAsia"/>
-              </w:rPr>
-            </w:pPr>
-          </w:p>
-          <w:p>
-            <w:pPr>
-              <w:jc w:val="center"/>
-              <w:cnfStyle w:val="000000010000" w:firstRow="0" w:lastRow="0" w:firstColumn="0" w:lastColumn="0" w:oddVBand="0" w:evenVBand="0" w:oddHBand="0" w:evenHBand="1" w:firstRowFirstColumn="0" w:firstRowLastColumn="0" w:lastRowFirstColumn="0" w:lastRowLastColumn="0"/>
-              <w:rPr>
-                <w:rFonts w:ascii="Times New Roman" w:hAnsi="Times New Roman" w:cs="Times New Roman"/>
-              </w:rPr>
-            </w:pPr>
-            <w:r>
-              <w:rPr>
-                <w:rFonts w:ascii="Times New Roman" w:hAnsi="Times New Roman" w:cs="Times New Roman"/>
-              </w:rPr>
-              <w:t>12</w:t>
+              <w:t>6</w:t>
             </w:r>
           </w:p>
         </w:tc>
@@ -7559,7 +8333,7 @@
           </w:tcPr>
           <w:p>
             <w:pPr>
-              <w:cnfStyle w:val="000000010000" w:firstRow="0" w:lastRow="0" w:firstColumn="0" w:lastColumn="0" w:oddVBand="0" w:evenVBand="0" w:oddHBand="0" w:evenHBand="1" w:firstRowFirstColumn="0" w:firstRowLastColumn="0" w:lastRowFirstColumn="0" w:lastRowLastColumn="0"/>
+              <w:cnfStyle w:val="000000010000"/>
               <w:rPr>
                 <w:rFonts w:ascii="標楷體" w:eastAsia="標楷體" w:hAnsi="標楷體"/>
                 <w:szCs w:val="24"/>
@@ -7570,31 +8344,44 @@
                 <w:rFonts w:ascii="標楷體" w:eastAsia="標楷體" w:hAnsi="標楷體"/>
                 <w:szCs w:val="24"/>
               </w:rPr>
-              <w:t>隨機產生怪、魔法傷害、近戰武器傷害、弓箭傷害、攻擊特效、角色死亡動畫、材料及物品說明</w:t>
-            </w:r>
-          </w:p>
-        </w:tc>
-      </w:tr>
-      <w:tr>
-        <w:trPr>
-          <w:cnfStyle w:val="000000100000" w:firstRow="0" w:lastRow="0" w:firstColumn="0" w:lastColumn="0" w:oddVBand="0" w:evenVBand="0" w:oddHBand="1" w:evenHBand="0" w:firstRowFirstColumn="0" w:firstRowLastColumn="0" w:lastRowFirstColumn="0" w:lastRowLastColumn="0"/>
-        </w:trPr>
-        <w:tc>
-          <w:tcPr>
-            <w:cnfStyle w:val="001000000000" w:firstRow="0" w:lastRow="0" w:firstColumn="1" w:lastColumn="0" w:oddVBand="0" w:evenVBand="0" w:oddHBand="0" w:evenHBand="0" w:firstRowFirstColumn="0" w:firstRowLastColumn="0" w:lastRowFirstColumn="0" w:lastRowLastColumn="0"/>
+              <w:t>修改完整地圖、NPC系統</w:t>
+            </w:r>
+          </w:p>
+        </w:tc>
+      </w:tr>
+      <w:tr>
+        <w:trPr>
+          <w:cnfStyle w:val="000000100000"/>
+        </w:trPr>
+        <w:tc>
+          <w:tcPr>
+            <w:cnfStyle w:val="001000000000"/>
             <w:tcW w:w="817" w:type="dxa"/>
           </w:tcPr>
           <w:p>
             <w:pPr>
               <w:jc w:val="center"/>
               <w:rPr>
-                <w:rFonts w:ascii="Times New Roman" w:hAnsi="Times New Roman" w:cs="Times New Roman" w:hint="eastAsia"/>
-              </w:rPr>
-            </w:pPr>
-          </w:p>
+                <w:rFonts w:ascii="Times New Roman" w:hAnsi="Times New Roman" w:cs="Times New Roman"/>
+              </w:rPr>
+            </w:pPr>
+            <w:r>
+              <w:rPr>
+                <w:rFonts w:ascii="Times New Roman" w:hAnsi="Times New Roman" w:cs="Times New Roman"/>
+              </w:rPr>
+              <w:lastRenderedPageBreak/>
+              <w:t>13</w:t>
+            </w:r>
+          </w:p>
+        </w:tc>
+        <w:tc>
+          <w:tcPr>
+            <w:tcW w:w="1843" w:type="dxa"/>
+          </w:tcPr>
           <w:p>
             <w:pPr>
               <w:jc w:val="center"/>
+              <w:cnfStyle w:val="000000100000"/>
               <w:rPr>
                 <w:rFonts w:ascii="Times New Roman" w:hAnsi="Times New Roman" w:cs="Times New Roman"/>
               </w:rPr>
@@ -7603,7 +8390,7 @@
               <w:rPr>
                 <w:rFonts w:ascii="Times New Roman" w:hAnsi="Times New Roman" w:cs="Times New Roman"/>
               </w:rPr>
-              <w:t>9</w:t>
+              <w:t>6</w:t>
             </w:r>
           </w:p>
         </w:tc>
@@ -7614,16 +8401,7 @@
           <w:p>
             <w:pPr>
               <w:jc w:val="center"/>
-              <w:cnfStyle w:val="000000100000" w:firstRow="0" w:lastRow="0" w:firstColumn="0" w:lastColumn="0" w:oddVBand="0" w:evenVBand="0" w:oddHBand="1" w:evenHBand="0" w:firstRowFirstColumn="0" w:firstRowLastColumn="0" w:lastRowFirstColumn="0" w:lastRowLastColumn="0"/>
-              <w:rPr>
-                <w:rFonts w:ascii="Times New Roman" w:hAnsi="Times New Roman" w:cs="Times New Roman" w:hint="eastAsia"/>
-              </w:rPr>
-            </w:pPr>
-          </w:p>
-          <w:p>
-            <w:pPr>
-              <w:jc w:val="center"/>
-              <w:cnfStyle w:val="000000100000" w:firstRow="0" w:lastRow="0" w:firstColumn="0" w:lastColumn="0" w:oddVBand="0" w:evenVBand="0" w:oddHBand="1" w:evenHBand="0" w:firstRowFirstColumn="0" w:firstRowLastColumn="0" w:lastRowFirstColumn="0" w:lastRowLastColumn="0"/>
+              <w:cnfStyle w:val="000000100000"/>
               <w:rPr>
                 <w:rFonts w:ascii="Times New Roman" w:hAnsi="Times New Roman" w:cs="Times New Roman"/>
               </w:rPr>
@@ -7632,36 +8410,7 @@
               <w:rPr>
                 <w:rFonts w:ascii="Times New Roman" w:hAnsi="Times New Roman" w:cs="Times New Roman"/>
               </w:rPr>
-              <w:t>16</w:t>
-            </w:r>
-          </w:p>
-        </w:tc>
-        <w:tc>
-          <w:tcPr>
-            <w:tcW w:w="1843" w:type="dxa"/>
-          </w:tcPr>
-          <w:p>
-            <w:pPr>
-              <w:jc w:val="center"/>
-              <w:cnfStyle w:val="000000100000" w:firstRow="0" w:lastRow="0" w:firstColumn="0" w:lastColumn="0" w:oddVBand="0" w:evenVBand="0" w:oddHBand="1" w:evenHBand="0" w:firstRowFirstColumn="0" w:firstRowLastColumn="0" w:lastRowFirstColumn="0" w:lastRowLastColumn="0"/>
-              <w:rPr>
-                <w:rFonts w:ascii="Times New Roman" w:hAnsi="Times New Roman" w:cs="Times New Roman" w:hint="eastAsia"/>
-              </w:rPr>
-            </w:pPr>
-          </w:p>
-          <w:p>
-            <w:pPr>
-              <w:jc w:val="center"/>
-              <w:cnfStyle w:val="000000100000" w:firstRow="0" w:lastRow="0" w:firstColumn="0" w:lastColumn="0" w:oddVBand="0" w:evenVBand="0" w:oddHBand="1" w:evenHBand="0" w:firstRowFirstColumn="0" w:firstRowLastColumn="0" w:lastRowFirstColumn="0" w:lastRowLastColumn="0"/>
-              <w:rPr>
-                <w:rFonts w:ascii="Times New Roman" w:hAnsi="Times New Roman" w:cs="Times New Roman"/>
-              </w:rPr>
-            </w:pPr>
-            <w:r>
-              <w:rPr>
-                <w:rFonts w:ascii="Times New Roman" w:hAnsi="Times New Roman" w:cs="Times New Roman"/>
-              </w:rPr>
-              <w:t>10</w:t>
+              <w:t>4</w:t>
             </w:r>
           </w:p>
         </w:tc>
@@ -7671,7 +8420,7 @@
           </w:tcPr>
           <w:p>
             <w:pPr>
-              <w:cnfStyle w:val="000000100000" w:firstRow="0" w:lastRow="0" w:firstColumn="0" w:lastColumn="0" w:oddVBand="0" w:evenVBand="0" w:oddHBand="1" w:evenHBand="0" w:firstRowFirstColumn="0" w:firstRowLastColumn="0" w:lastRowFirstColumn="0" w:lastRowLastColumn="0"/>
+              <w:cnfStyle w:val="000000100000"/>
               <w:rPr>
                 <w:rFonts w:ascii="標楷體" w:eastAsia="標楷體" w:hAnsi="標楷體"/>
                 <w:szCs w:val="24"/>
@@ -7682,306 +8431,280 @@
                 <w:rFonts w:ascii="標楷體" w:eastAsia="標楷體" w:hAnsi="標楷體"/>
                 <w:szCs w:val="24"/>
               </w:rPr>
-              <w:t>小樹枝植物(</w:t>
-            </w:r>
-            <w:proofErr w:type="gramStart"/>
-            <w:r>
+              <w:t>法杖製作、創角功能</w:t>
+            </w:r>
+          </w:p>
+        </w:tc>
+      </w:tr>
+      <w:tr>
+        <w:trPr>
+          <w:cnfStyle w:val="000000010000"/>
+        </w:trPr>
+        <w:tc>
+          <w:tcPr>
+            <w:cnfStyle w:val="001000000000"/>
+            <w:tcW w:w="817" w:type="dxa"/>
+          </w:tcPr>
+          <w:p>
+            <w:pPr>
+              <w:jc w:val="center"/>
+              <w:rPr>
+                <w:rFonts w:ascii="Times New Roman" w:hAnsi="Times New Roman" w:cs="Times New Roman"/>
+              </w:rPr>
+            </w:pPr>
+          </w:p>
+          <w:p>
+            <w:pPr>
+              <w:jc w:val="center"/>
+              <w:rPr>
+                <w:rFonts w:ascii="Times New Roman" w:hAnsi="Times New Roman" w:cs="Times New Roman"/>
+              </w:rPr>
+            </w:pPr>
+          </w:p>
+          <w:p>
+            <w:pPr>
+              <w:jc w:val="center"/>
+              <w:rPr>
+                <w:rFonts w:ascii="Times New Roman" w:hAnsi="Times New Roman" w:cs="Times New Roman"/>
+              </w:rPr>
+            </w:pPr>
+            <w:bookmarkStart w:id="14" w:name="_GoBack"/>
+            <w:bookmarkEnd w:id="14"/>
+          </w:p>
+          <w:p>
+            <w:pPr>
+              <w:jc w:val="center"/>
+              <w:rPr>
+                <w:rFonts w:ascii="Times New Roman" w:hAnsi="Times New Roman" w:cs="Times New Roman"/>
+              </w:rPr>
+            </w:pPr>
+            <w:r>
+              <w:rPr>
+                <w:rFonts w:ascii="Times New Roman" w:hAnsi="Times New Roman" w:cs="Times New Roman"/>
+              </w:rPr>
+              <w:t>14</w:t>
+            </w:r>
+          </w:p>
+        </w:tc>
+        <w:tc>
+          <w:tcPr>
+            <w:tcW w:w="1843" w:type="dxa"/>
+          </w:tcPr>
+          <w:p>
+            <w:pPr>
+              <w:jc w:val="center"/>
+              <w:cnfStyle w:val="000000010000"/>
+              <w:rPr>
+                <w:rFonts w:ascii="Times New Roman" w:hAnsi="Times New Roman" w:cs="Times New Roman"/>
+              </w:rPr>
+            </w:pPr>
+          </w:p>
+          <w:p>
+            <w:pPr>
+              <w:jc w:val="center"/>
+              <w:cnfStyle w:val="000000010000"/>
+              <w:rPr>
+                <w:rFonts w:ascii="Times New Roman" w:hAnsi="Times New Roman" w:cs="Times New Roman"/>
+              </w:rPr>
+            </w:pPr>
+          </w:p>
+          <w:p>
+            <w:pPr>
+              <w:jc w:val="center"/>
+              <w:cnfStyle w:val="000000010000"/>
+              <w:rPr>
+                <w:rFonts w:ascii="Times New Roman" w:hAnsi="Times New Roman" w:cs="Times New Roman"/>
+              </w:rPr>
+            </w:pPr>
+          </w:p>
+          <w:p>
+            <w:pPr>
+              <w:jc w:val="center"/>
+              <w:cnfStyle w:val="000000010000"/>
+              <w:rPr>
+                <w:rFonts w:ascii="Times New Roman" w:hAnsi="Times New Roman" w:cs="Times New Roman"/>
+              </w:rPr>
+            </w:pPr>
+            <w:r>
+              <w:rPr>
+                <w:rFonts w:ascii="Times New Roman" w:hAnsi="Times New Roman" w:cs="Times New Roman"/>
+              </w:rPr>
+              <w:t>17</w:t>
+            </w:r>
+          </w:p>
+        </w:tc>
+        <w:tc>
+          <w:tcPr>
+            <w:tcW w:w="1843" w:type="dxa"/>
+          </w:tcPr>
+          <w:p>
+            <w:pPr>
+              <w:jc w:val="center"/>
+              <w:cnfStyle w:val="000000010000"/>
+              <w:rPr>
+                <w:rFonts w:ascii="Times New Roman" w:hAnsi="Times New Roman" w:cs="Times New Roman"/>
+              </w:rPr>
+            </w:pPr>
+          </w:p>
+          <w:p>
+            <w:pPr>
+              <w:cnfStyle w:val="000000010000"/>
+              <w:rPr>
+                <w:rFonts w:ascii="Times New Roman" w:hAnsi="Times New Roman" w:cs="Times New Roman"/>
+              </w:rPr>
+            </w:pPr>
+          </w:p>
+          <w:p>
+            <w:pPr>
+              <w:cnfStyle w:val="000000010000"/>
+              <w:rPr>
+                <w:rFonts w:ascii="Times New Roman" w:hAnsi="Times New Roman" w:cs="Times New Roman"/>
+              </w:rPr>
+            </w:pPr>
+          </w:p>
+          <w:p>
+            <w:pPr>
+              <w:jc w:val="center"/>
+              <w:cnfStyle w:val="000000010000"/>
+              <w:rPr>
+                <w:rFonts w:ascii="Times New Roman" w:hAnsi="Times New Roman" w:cs="Times New Roman"/>
+              </w:rPr>
+            </w:pPr>
+            <w:r>
+              <w:rPr>
+                <w:rFonts w:ascii="Times New Roman" w:hAnsi="Times New Roman" w:cs="Times New Roman"/>
+              </w:rPr>
+              <w:t>14</w:t>
+            </w:r>
+          </w:p>
+        </w:tc>
+        <w:tc>
+          <w:tcPr>
+            <w:tcW w:w="3859" w:type="dxa"/>
+          </w:tcPr>
+          <w:p>
+            <w:pPr>
+              <w:cnfStyle w:val="000000010000"/>
               <w:rPr>
                 <w:rFonts w:ascii="標楷體" w:eastAsia="標楷體" w:hAnsi="標楷體"/>
                 <w:szCs w:val="24"/>
               </w:rPr>
-              <w:t>採</w:t>
-            </w:r>
-            <w:proofErr w:type="gramEnd"/>
+            </w:pPr>
             <w:r>
               <w:rPr>
                 <w:rFonts w:ascii="標楷體" w:eastAsia="標楷體" w:hAnsi="標楷體"/>
                 <w:szCs w:val="24"/>
               </w:rPr>
-              <w:t>、挖、種)、怪物朝人移動、怪物攻擊人、角色升級動畫</w:t>
-            </w:r>
-          </w:p>
-        </w:tc>
-      </w:tr>
-      <w:tr>
-        <w:trPr>
-          <w:cnfStyle w:val="000000010000" w:firstRow="0" w:lastRow="0" w:firstColumn="0" w:lastColumn="0" w:oddVBand="0" w:evenVBand="0" w:oddHBand="0" w:evenHBand="1" w:firstRowFirstColumn="0" w:firstRowLastColumn="0" w:lastRowFirstColumn="0" w:lastRowLastColumn="0"/>
-        </w:trPr>
-        <w:tc>
-          <w:tcPr>
-            <w:cnfStyle w:val="001000000000" w:firstRow="0" w:lastRow="0" w:firstColumn="1" w:lastColumn="0" w:oddVBand="0" w:evenVBand="0" w:oddHBand="0" w:evenHBand="0" w:firstRowFirstColumn="0" w:firstRowLastColumn="0" w:lastRowFirstColumn="0" w:lastRowLastColumn="0"/>
-            <w:tcW w:w="817" w:type="dxa"/>
-          </w:tcPr>
-          <w:p>
-            <w:pPr>
-              <w:jc w:val="center"/>
-              <w:rPr>
-                <w:rFonts w:ascii="Times New Roman" w:hAnsi="Times New Roman" w:cs="Times New Roman"/>
-              </w:rPr>
-            </w:pPr>
-            <w:r>
-              <w:rPr>
-                <w:rFonts w:ascii="Times New Roman" w:hAnsi="Times New Roman" w:cs="Times New Roman"/>
-              </w:rPr>
-              <w:t>10</w:t>
-            </w:r>
-          </w:p>
-        </w:tc>
-        <w:tc>
-          <w:tcPr>
-            <w:tcW w:w="1843" w:type="dxa"/>
-          </w:tcPr>
-          <w:p>
-            <w:pPr>
-              <w:jc w:val="center"/>
-              <w:cnfStyle w:val="000000010000" w:firstRow="0" w:lastRow="0" w:firstColumn="0" w:lastColumn="0" w:oddVBand="0" w:evenVBand="0" w:oddHBand="0" w:evenHBand="1" w:firstRowFirstColumn="0" w:firstRowLastColumn="0" w:lastRowFirstColumn="0" w:lastRowLastColumn="0"/>
-              <w:rPr>
-                <w:rFonts w:ascii="Times New Roman" w:hAnsi="Times New Roman" w:cs="Times New Roman"/>
-              </w:rPr>
-            </w:pPr>
-            <w:r>
-              <w:rPr>
-                <w:rFonts w:ascii="Times New Roman" w:hAnsi="Times New Roman" w:cs="Times New Roman"/>
-              </w:rPr>
-              <w:t>4</w:t>
-            </w:r>
-          </w:p>
-        </w:tc>
-        <w:tc>
-          <w:tcPr>
-            <w:tcW w:w="1843" w:type="dxa"/>
-          </w:tcPr>
-          <w:p>
-            <w:pPr>
-              <w:jc w:val="center"/>
-              <w:cnfStyle w:val="000000010000" w:firstRow="0" w:lastRow="0" w:firstColumn="0" w:lastColumn="0" w:oddVBand="0" w:evenVBand="0" w:oddHBand="0" w:evenHBand="1" w:firstRowFirstColumn="0" w:firstRowLastColumn="0" w:lastRowFirstColumn="0" w:lastRowLastColumn="0"/>
-              <w:rPr>
-                <w:rFonts w:ascii="Times New Roman" w:hAnsi="Times New Roman" w:cs="Times New Roman"/>
-              </w:rPr>
-            </w:pPr>
-            <w:r>
-              <w:rPr>
-                <w:rFonts w:ascii="Times New Roman" w:hAnsi="Times New Roman" w:cs="Times New Roman"/>
-              </w:rPr>
-              <w:t>2</w:t>
-            </w:r>
-          </w:p>
-        </w:tc>
-        <w:tc>
-          <w:tcPr>
-            <w:tcW w:w="3859" w:type="dxa"/>
-          </w:tcPr>
-          <w:p>
-            <w:pPr>
-              <w:cnfStyle w:val="000000010000" w:firstRow="0" w:lastRow="0" w:firstColumn="0" w:lastColumn="0" w:oddVBand="0" w:evenVBand="0" w:oddHBand="0" w:evenHBand="1" w:firstRowFirstColumn="0" w:firstRowLastColumn="0" w:lastRowFirstColumn="0" w:lastRowLastColumn="0"/>
+              <w:t>加入防具、計天數、地圖編輯、初始劇情、任務1、新增商人莉莉遺跡物件製作、魔王、怪物(牛</w:t>
+            </w:r>
+            <w:r>
+              <w:rPr>
+                <w:rFonts w:ascii="標楷體" w:eastAsia="標楷體" w:hAnsi="標楷體" w:hint="eastAsia"/>
+                <w:szCs w:val="24"/>
+              </w:rPr>
+              <w:t>、</w:t>
+            </w:r>
+            <w:r>
               <w:rPr>
                 <w:rFonts w:ascii="標楷體" w:eastAsia="標楷體" w:hAnsi="標楷體"/>
                 <w:szCs w:val="24"/>
               </w:rPr>
-            </w:pPr>
+              <w:t>豬</w:t>
+            </w:r>
+            <w:r>
+              <w:rPr>
+                <w:rFonts w:ascii="標楷體" w:eastAsia="標楷體" w:hAnsi="標楷體" w:hint="eastAsia"/>
+                <w:szCs w:val="24"/>
+              </w:rPr>
+              <w:t>、</w:t>
+            </w:r>
             <w:r>
               <w:rPr>
                 <w:rFonts w:ascii="標楷體" w:eastAsia="標楷體" w:hAnsi="標楷體"/>
                 <w:szCs w:val="24"/>
               </w:rPr>
-              <w:t>怪物轉向、</w:t>
+              <w:t>蜂</w:t>
             </w:r>
             <w:r>
               <w:rPr>
                 <w:rFonts w:ascii="標楷體" w:eastAsia="標楷體" w:hAnsi="標楷體" w:hint="eastAsia"/>
                 <w:szCs w:val="24"/>
               </w:rPr>
-              <w:t>修</w:t>
+              <w:t>、</w:t>
             </w:r>
             <w:r>
               <w:rPr>
                 <w:rFonts w:ascii="標楷體" w:eastAsia="標楷體" w:hAnsi="標楷體"/>
                 <w:szCs w:val="24"/>
               </w:rPr>
-              <w:t>角色面板能力bug、人物攻擊修正</w:t>
-            </w:r>
-          </w:p>
-        </w:tc>
-      </w:tr>
-      <w:tr>
-        <w:trPr>
-          <w:cnfStyle w:val="000000100000" w:firstRow="0" w:lastRow="0" w:firstColumn="0" w:lastColumn="0" w:oddVBand="0" w:evenVBand="0" w:oddHBand="1" w:evenHBand="0" w:firstRowFirstColumn="0" w:firstRowLastColumn="0" w:lastRowFirstColumn="0" w:lastRowLastColumn="0"/>
-        </w:trPr>
-        <w:tc>
-          <w:tcPr>
-            <w:cnfStyle w:val="001000000000" w:firstRow="0" w:lastRow="0" w:firstColumn="1" w:lastColumn="0" w:oddVBand="0" w:evenVBand="0" w:oddHBand="0" w:evenHBand="0" w:firstRowFirstColumn="0" w:firstRowLastColumn="0" w:lastRowFirstColumn="0" w:lastRowLastColumn="0"/>
-            <w:tcW w:w="817" w:type="dxa"/>
-          </w:tcPr>
-          <w:p>
-            <w:pPr>
-              <w:jc w:val="center"/>
-              <w:rPr>
-                <w:rFonts w:ascii="Times New Roman" w:hAnsi="Times New Roman" w:cs="Times New Roman"/>
-              </w:rPr>
-            </w:pPr>
-            <w:r>
-              <w:rPr>
-                <w:rFonts w:ascii="Times New Roman" w:hAnsi="Times New Roman" w:cs="Times New Roman"/>
-              </w:rPr>
-              <w:t>11</w:t>
-            </w:r>
-          </w:p>
-        </w:tc>
-        <w:tc>
-          <w:tcPr>
-            <w:tcW w:w="1843" w:type="dxa"/>
-          </w:tcPr>
-          <w:p>
-            <w:pPr>
-              <w:jc w:val="center"/>
-              <w:cnfStyle w:val="000000100000" w:firstRow="0" w:lastRow="0" w:firstColumn="0" w:lastColumn="0" w:oddVBand="0" w:evenVBand="0" w:oddHBand="1" w:evenHBand="0" w:firstRowFirstColumn="0" w:firstRowLastColumn="0" w:lastRowFirstColumn="0" w:lastRowLastColumn="0"/>
-              <w:rPr>
-                <w:rFonts w:ascii="Times New Roman" w:hAnsi="Times New Roman" w:cs="Times New Roman"/>
-              </w:rPr>
-            </w:pPr>
-            <w:r>
-              <w:rPr>
-                <w:rFonts w:ascii="Times New Roman" w:hAnsi="Times New Roman" w:cs="Times New Roman"/>
-              </w:rPr>
-              <w:t>4</w:t>
-            </w:r>
-          </w:p>
-        </w:tc>
-        <w:tc>
-          <w:tcPr>
-            <w:tcW w:w="1843" w:type="dxa"/>
-          </w:tcPr>
-          <w:p>
-            <w:pPr>
-              <w:jc w:val="center"/>
-              <w:cnfStyle w:val="000000100000" w:firstRow="0" w:lastRow="0" w:firstColumn="0" w:lastColumn="0" w:oddVBand="0" w:evenVBand="0" w:oddHBand="1" w:evenHBand="0" w:firstRowFirstColumn="0" w:firstRowLastColumn="0" w:lastRowFirstColumn="0" w:lastRowLastColumn="0"/>
-              <w:rPr>
-                <w:rFonts w:ascii="Times New Roman" w:hAnsi="Times New Roman" w:cs="Times New Roman"/>
-              </w:rPr>
-            </w:pPr>
-            <w:r>
-              <w:rPr>
-                <w:rFonts w:ascii="Times New Roman" w:hAnsi="Times New Roman" w:cs="Times New Roman"/>
-              </w:rPr>
-              <w:t>10</w:t>
-            </w:r>
-          </w:p>
-        </w:tc>
-        <w:tc>
-          <w:tcPr>
-            <w:tcW w:w="3859" w:type="dxa"/>
-          </w:tcPr>
-          <w:p>
-            <w:pPr>
-              <w:cnfStyle w:val="000000100000" w:firstRow="0" w:lastRow="0" w:firstColumn="0" w:lastColumn="0" w:oddVBand="0" w:evenVBand="0" w:oddHBand="1" w:evenHBand="0" w:firstRowFirstColumn="0" w:firstRowLastColumn="0" w:lastRowFirstColumn="0" w:lastRowLastColumn="0"/>
+              <w:t>蝙蝠)、怪物硬直、怪物受傷動畫、怪物掉落物、食物(眼球</w:t>
+            </w:r>
+            <w:r>
+              <w:rPr>
+                <w:rFonts w:ascii="標楷體" w:eastAsia="標楷體" w:hAnsi="標楷體" w:hint="eastAsia"/>
+                <w:szCs w:val="24"/>
+              </w:rPr>
+              <w:t>、</w:t>
+            </w:r>
+            <w:r>
               <w:rPr>
                 <w:rFonts w:ascii="標楷體" w:eastAsia="標楷體" w:hAnsi="標楷體"/>
                 <w:szCs w:val="24"/>
               </w:rPr>
-            </w:pPr>
+              <w:t>蝙蝠翅</w:t>
+            </w:r>
+            <w:r>
+              <w:rPr>
+                <w:rFonts w:ascii="標楷體" w:eastAsia="標楷體" w:hAnsi="標楷體" w:hint="eastAsia"/>
+                <w:szCs w:val="24"/>
+              </w:rPr>
+              <w:t>、</w:t>
+            </w:r>
             <w:r>
               <w:rPr>
                 <w:rFonts w:ascii="標楷體" w:eastAsia="標楷體" w:hAnsi="標楷體"/>
                 <w:szCs w:val="24"/>
               </w:rPr>
-              <w:t>完整地圖、釣魚系統、NPC系統、受傷動畫</w:t>
-            </w:r>
-          </w:p>
-        </w:tc>
-      </w:tr>
-      <w:tr>
-        <w:trPr>
-          <w:cnfStyle w:val="000000010000" w:firstRow="0" w:lastRow="0" w:firstColumn="0" w:lastColumn="0" w:oddVBand="0" w:evenVBand="0" w:oddHBand="0" w:evenHBand="1" w:firstRowFirstColumn="0" w:firstRowLastColumn="0" w:lastRowFirstColumn="0" w:lastRowLastColumn="0"/>
-        </w:trPr>
-        <w:tc>
-          <w:tcPr>
-            <w:cnfStyle w:val="001000000000" w:firstRow="0" w:lastRow="0" w:firstColumn="1" w:lastColumn="0" w:oddVBand="0" w:evenVBand="0" w:oddHBand="0" w:evenHBand="0" w:firstRowFirstColumn="0" w:firstRowLastColumn="0" w:lastRowFirstColumn="0" w:lastRowLastColumn="0"/>
-            <w:tcW w:w="817" w:type="dxa"/>
-          </w:tcPr>
-          <w:p>
-            <w:pPr>
-              <w:jc w:val="center"/>
-              <w:rPr>
-                <w:rFonts w:ascii="Times New Roman" w:hAnsi="Times New Roman" w:cs="Times New Roman"/>
-              </w:rPr>
-            </w:pPr>
-            <w:r>
-              <w:rPr>
-                <w:rFonts w:ascii="Times New Roman" w:hAnsi="Times New Roman" w:cs="Times New Roman"/>
-              </w:rPr>
-              <w:t>12</w:t>
-            </w:r>
-          </w:p>
-        </w:tc>
-        <w:tc>
-          <w:tcPr>
-            <w:tcW w:w="1843" w:type="dxa"/>
-          </w:tcPr>
-          <w:p>
-            <w:pPr>
-              <w:jc w:val="center"/>
-              <w:cnfStyle w:val="000000010000" w:firstRow="0" w:lastRow="0" w:firstColumn="0" w:lastColumn="0" w:oddVBand="0" w:evenVBand="0" w:oddHBand="0" w:evenHBand="1" w:firstRowFirstColumn="0" w:firstRowLastColumn="0" w:lastRowFirstColumn="0" w:lastRowLastColumn="0"/>
-              <w:rPr>
-                <w:rFonts w:ascii="Times New Roman" w:hAnsi="Times New Roman" w:cs="Times New Roman"/>
-              </w:rPr>
-            </w:pPr>
-            <w:r>
-              <w:rPr>
-                <w:rFonts w:ascii="Times New Roman" w:hAnsi="Times New Roman" w:cs="Times New Roman"/>
-              </w:rPr>
-              <w:t>7</w:t>
-            </w:r>
-          </w:p>
-        </w:tc>
-        <w:tc>
-          <w:tcPr>
-            <w:tcW w:w="1843" w:type="dxa"/>
-          </w:tcPr>
-          <w:p>
-            <w:pPr>
-              <w:jc w:val="center"/>
-              <w:cnfStyle w:val="000000010000" w:firstRow="0" w:lastRow="0" w:firstColumn="0" w:lastColumn="0" w:oddVBand="0" w:evenVBand="0" w:oddHBand="0" w:evenHBand="1" w:firstRowFirstColumn="0" w:firstRowLastColumn="0" w:lastRowFirstColumn="0" w:lastRowLastColumn="0"/>
-              <w:rPr>
-                <w:rFonts w:ascii="Times New Roman" w:hAnsi="Times New Roman" w:cs="Times New Roman"/>
-              </w:rPr>
-            </w:pPr>
-            <w:r>
-              <w:rPr>
-                <w:rFonts w:ascii="Times New Roman" w:hAnsi="Times New Roman" w:cs="Times New Roman"/>
-              </w:rPr>
-              <w:t>6</w:t>
-            </w:r>
-          </w:p>
-        </w:tc>
-        <w:tc>
-          <w:tcPr>
-            <w:tcW w:w="3859" w:type="dxa"/>
-          </w:tcPr>
-          <w:p>
-            <w:pPr>
-              <w:cnfStyle w:val="000000010000" w:firstRow="0" w:lastRow="0" w:firstColumn="0" w:lastColumn="0" w:oddVBand="0" w:evenVBand="0" w:oddHBand="0" w:evenHBand="1" w:firstRowFirstColumn="0" w:firstRowLastColumn="0" w:lastRowFirstColumn="0" w:lastRowLastColumn="0"/>
+              <w:t>蜂蜜</w:t>
+            </w:r>
+            <w:r>
+              <w:rPr>
+                <w:rFonts w:ascii="標楷體" w:eastAsia="標楷體" w:hAnsi="標楷體" w:hint="eastAsia"/>
+                <w:szCs w:val="24"/>
+              </w:rPr>
+              <w:t>、</w:t>
+            </w:r>
+            <w:r>
               <w:rPr>
                 <w:rFonts w:ascii="標楷體" w:eastAsia="標楷體" w:hAnsi="標楷體"/>
                 <w:szCs w:val="24"/>
               </w:rPr>
-            </w:pPr>
+              <w:t>大肉</w:t>
+            </w:r>
+            <w:r>
+              <w:rPr>
+                <w:rFonts w:ascii="標楷體" w:eastAsia="標楷體" w:hAnsi="標楷體" w:hint="eastAsia"/>
+                <w:szCs w:val="24"/>
+              </w:rPr>
+              <w:t>、</w:t>
+            </w:r>
             <w:r>
               <w:rPr>
                 <w:rFonts w:ascii="標楷體" w:eastAsia="標楷體" w:hAnsi="標楷體"/>
                 <w:szCs w:val="24"/>
               </w:rPr>
-              <w:t>修改完整地圖、NPC系統</w:t>
-            </w:r>
-          </w:p>
-        </w:tc>
-      </w:tr>
-      <w:tr>
-        <w:trPr>
-          <w:cnfStyle w:val="000000100000" w:firstRow="0" w:lastRow="0" w:firstColumn="0" w:lastColumn="0" w:oddVBand="0" w:evenVBand="0" w:oddHBand="1" w:evenHBand="0" w:firstRowFirstColumn="0" w:firstRowLastColumn="0" w:lastRowFirstColumn="0" w:lastRowLastColumn="0"/>
-        </w:trPr>
-        <w:tc>
-          <w:tcPr>
-            <w:cnfStyle w:val="001000000000" w:firstRow="0" w:lastRow="0" w:firstColumn="1" w:lastColumn="0" w:oddVBand="0" w:evenVBand="0" w:oddHBand="0" w:evenHBand="0" w:firstRowFirstColumn="0" w:firstRowLastColumn="0" w:lastRowFirstColumn="0" w:lastRowLastColumn="0"/>
+              <w:t>怪物肉)、分數畫面、通關畫面</w:t>
+            </w:r>
+          </w:p>
+        </w:tc>
+      </w:tr>
+      <w:tr>
+        <w:trPr>
+          <w:cnfStyle w:val="000000100000"/>
+        </w:trPr>
+        <w:tc>
+          <w:tcPr>
+            <w:cnfStyle w:val="001000000000"/>
             <w:tcW w:w="817" w:type="dxa"/>
           </w:tcPr>
           <w:p>
@@ -7995,7 +8718,7 @@
               <w:rPr>
                 <w:rFonts w:ascii="Times New Roman" w:hAnsi="Times New Roman" w:cs="Times New Roman"/>
               </w:rPr>
-              <w:t>13</w:t>
+              <w:t>15</w:t>
             </w:r>
           </w:p>
         </w:tc>
@@ -8006,37 +8729,25 @@
           <w:p>
             <w:pPr>
               <w:jc w:val="center"/>
-              <w:cnfStyle w:val="000000100000" w:firstRow="0" w:lastRow="0" w:firstColumn="0" w:lastColumn="0" w:oddVBand="0" w:evenVBand="0" w:oddHBand="1" w:evenHBand="0" w:firstRowFirstColumn="0" w:firstRowLastColumn="0" w:lastRowFirstColumn="0" w:lastRowLastColumn="0"/>
+              <w:cnfStyle w:val="000000100000"/>
               <w:rPr>
                 <w:rFonts w:ascii="Times New Roman" w:hAnsi="Times New Roman" w:cs="Times New Roman"/>
               </w:rPr>
             </w:pPr>
-            <w:r>
+          </w:p>
+        </w:tc>
+        <w:tc>
+          <w:tcPr>
+            <w:tcW w:w="1843" w:type="dxa"/>
+          </w:tcPr>
+          <w:p>
+            <w:pPr>
+              <w:jc w:val="center"/>
+              <w:cnfStyle w:val="000000100000"/>
               <w:rPr>
                 <w:rFonts w:ascii="Times New Roman" w:hAnsi="Times New Roman" w:cs="Times New Roman"/>
               </w:rPr>
-              <w:t>6</w:t>
-            </w:r>
-          </w:p>
-        </w:tc>
-        <w:tc>
-          <w:tcPr>
-            <w:tcW w:w="1843" w:type="dxa"/>
-          </w:tcPr>
-          <w:p>
-            <w:pPr>
-              <w:jc w:val="center"/>
-              <w:cnfStyle w:val="000000100000" w:firstRow="0" w:lastRow="0" w:firstColumn="0" w:lastColumn="0" w:oddVBand="0" w:evenVBand="0" w:oddHBand="1" w:evenHBand="0" w:firstRowFirstColumn="0" w:firstRowLastColumn="0" w:lastRowFirstColumn="0" w:lastRowLastColumn="0"/>
-              <w:rPr>
-                <w:rFonts w:ascii="Times New Roman" w:hAnsi="Times New Roman" w:cs="Times New Roman"/>
-              </w:rPr>
-            </w:pPr>
-            <w:r>
-              <w:rPr>
-                <w:rFonts w:ascii="Times New Roman" w:hAnsi="Times New Roman" w:cs="Times New Roman"/>
-              </w:rPr>
-              <w:t>4</w:t>
-            </w:r>
+            </w:pPr>
           </w:p>
         </w:tc>
         <w:tc>
@@ -8045,170 +8756,76 @@
           </w:tcPr>
           <w:p>
             <w:pPr>
-              <w:cnfStyle w:val="000000100000" w:firstRow="0" w:lastRow="0" w:firstColumn="0" w:lastColumn="0" w:oddVBand="0" w:evenVBand="0" w:oddHBand="1" w:evenHBand="0" w:firstRowFirstColumn="0" w:firstRowLastColumn="0" w:lastRowFirstColumn="0" w:lastRowLastColumn="0"/>
+              <w:cnfStyle w:val="000000100000"/>
               <w:rPr>
                 <w:rFonts w:ascii="標楷體" w:eastAsia="標楷體" w:hAnsi="標楷體"/>
                 <w:szCs w:val="24"/>
               </w:rPr>
             </w:pPr>
-            <w:r>
-              <w:rPr>
-                <w:rFonts w:ascii="標楷體" w:eastAsia="標楷體" w:hAnsi="標楷體"/>
-                <w:szCs w:val="24"/>
-              </w:rPr>
-              <w:t>法杖製作、</w:t>
-            </w:r>
-            <w:proofErr w:type="gramStart"/>
-            <w:r>
-              <w:rPr>
-                <w:rFonts w:ascii="標楷體" w:eastAsia="標楷體" w:hAnsi="標楷體"/>
-                <w:szCs w:val="24"/>
-              </w:rPr>
-              <w:t>創角功能</w:t>
-            </w:r>
-            <w:proofErr w:type="gramEnd"/>
-          </w:p>
-        </w:tc>
-      </w:tr>
-      <w:tr>
-        <w:trPr>
-          <w:cnfStyle w:val="000000010000" w:firstRow="0" w:lastRow="0" w:firstColumn="0" w:lastColumn="0" w:oddVBand="0" w:evenVBand="0" w:oddHBand="0" w:evenHBand="1" w:firstRowFirstColumn="0" w:firstRowLastColumn="0" w:lastRowFirstColumn="0" w:lastRowLastColumn="0"/>
-        </w:trPr>
-        <w:tc>
-          <w:tcPr>
-            <w:cnfStyle w:val="001000000000" w:firstRow="0" w:lastRow="0" w:firstColumn="1" w:lastColumn="0" w:oddVBand="0" w:evenVBand="0" w:oddHBand="0" w:evenHBand="0" w:firstRowFirstColumn="0" w:firstRowLastColumn="0" w:lastRowFirstColumn="0" w:lastRowLastColumn="0"/>
+          </w:p>
+        </w:tc>
+      </w:tr>
+      <w:tr>
+        <w:trPr>
+          <w:cnfStyle w:val="000000010000"/>
+        </w:trPr>
+        <w:tc>
+          <w:tcPr>
+            <w:cnfStyle w:val="001000000000"/>
             <w:tcW w:w="817" w:type="dxa"/>
           </w:tcPr>
           <w:p>
             <w:pPr>
               <w:jc w:val="center"/>
               <w:rPr>
+                <w:rFonts w:ascii="標楷體" w:eastAsia="標楷體" w:hAnsi="標楷體" w:cs="Times New Roman"/>
+              </w:rPr>
+            </w:pPr>
+            <w:r>
+              <w:rPr>
+                <w:rFonts w:ascii="標楷體" w:eastAsia="標楷體" w:hAnsi="標楷體" w:cs="Times New Roman"/>
+              </w:rPr>
+              <w:t>合計</w:t>
+            </w:r>
+          </w:p>
+        </w:tc>
+        <w:tc>
+          <w:tcPr>
+            <w:tcW w:w="1843" w:type="dxa"/>
+          </w:tcPr>
+          <w:p>
+            <w:pPr>
+              <w:jc w:val="center"/>
+              <w:cnfStyle w:val="000000010000"/>
+              <w:rPr>
+                <w:rFonts w:ascii="Times New Roman" w:hAnsi="Times New Roman" w:cs="Times New Roman"/>
+              </w:rPr>
+            </w:pPr>
+            <w:r>
+              <w:rPr>
                 <w:rFonts w:ascii="Times New Roman" w:hAnsi="Times New Roman" w:cs="Times New Roman" w:hint="eastAsia"/>
               </w:rPr>
-            </w:pPr>
-          </w:p>
+              <w:t>142</w:t>
+            </w:r>
+          </w:p>
+        </w:tc>
+        <w:tc>
+          <w:tcPr>
+            <w:tcW w:w="1843" w:type="dxa"/>
+          </w:tcPr>
           <w:p>
             <w:pPr>
               <w:jc w:val="center"/>
+              <w:cnfStyle w:val="000000010000"/>
+              <w:rPr>
+                <w:rFonts w:ascii="Times New Roman" w:hAnsi="Times New Roman" w:cs="Times New Roman"/>
+              </w:rPr>
+            </w:pPr>
+            <w:r>
               <w:rPr>
                 <w:rFonts w:ascii="Times New Roman" w:hAnsi="Times New Roman" w:cs="Times New Roman" w:hint="eastAsia"/>
               </w:rPr>
-            </w:pPr>
-          </w:p>
-          <w:p>
-            <w:pPr>
-              <w:jc w:val="center"/>
-              <w:rPr>
-                <w:rFonts w:ascii="Times New Roman" w:hAnsi="Times New Roman" w:cs="Times New Roman" w:hint="eastAsia"/>
-              </w:rPr>
-            </w:pPr>
-            <w:bookmarkStart w:id="14" w:name="_GoBack"/>
-            <w:bookmarkEnd w:id="14"/>
-          </w:p>
-          <w:p>
-            <w:pPr>
-              <w:jc w:val="center"/>
-              <w:rPr>
-                <w:rFonts w:ascii="Times New Roman" w:hAnsi="Times New Roman" w:cs="Times New Roman"/>
-              </w:rPr>
-            </w:pPr>
-            <w:r>
-              <w:rPr>
-                <w:rFonts w:ascii="Times New Roman" w:hAnsi="Times New Roman" w:cs="Times New Roman"/>
-              </w:rPr>
-              <w:t>14</w:t>
-            </w:r>
-          </w:p>
-        </w:tc>
-        <w:tc>
-          <w:tcPr>
-            <w:tcW w:w="1843" w:type="dxa"/>
-          </w:tcPr>
-          <w:p>
-            <w:pPr>
-              <w:jc w:val="center"/>
-              <w:cnfStyle w:val="000000010000" w:firstRow="0" w:lastRow="0" w:firstColumn="0" w:lastColumn="0" w:oddVBand="0" w:evenVBand="0" w:oddHBand="0" w:evenHBand="1" w:firstRowFirstColumn="0" w:firstRowLastColumn="0" w:lastRowFirstColumn="0" w:lastRowLastColumn="0"/>
-              <w:rPr>
-                <w:rFonts w:ascii="Times New Roman" w:hAnsi="Times New Roman" w:cs="Times New Roman" w:hint="eastAsia"/>
-              </w:rPr>
-            </w:pPr>
-          </w:p>
-          <w:p>
-            <w:pPr>
-              <w:jc w:val="center"/>
-              <w:cnfStyle w:val="000000010000" w:firstRow="0" w:lastRow="0" w:firstColumn="0" w:lastColumn="0" w:oddVBand="0" w:evenVBand="0" w:oddHBand="0" w:evenHBand="1" w:firstRowFirstColumn="0" w:firstRowLastColumn="0" w:lastRowFirstColumn="0" w:lastRowLastColumn="0"/>
-              <w:rPr>
-                <w:rFonts w:ascii="Times New Roman" w:hAnsi="Times New Roman" w:cs="Times New Roman" w:hint="eastAsia"/>
-              </w:rPr>
-            </w:pPr>
-          </w:p>
-          <w:p>
-            <w:pPr>
-              <w:jc w:val="center"/>
-              <w:cnfStyle w:val="000000010000" w:firstRow="0" w:lastRow="0" w:firstColumn="0" w:lastColumn="0" w:oddVBand="0" w:evenVBand="0" w:oddHBand="0" w:evenHBand="1" w:firstRowFirstColumn="0" w:firstRowLastColumn="0" w:lastRowFirstColumn="0" w:lastRowLastColumn="0"/>
-              <w:rPr>
-                <w:rFonts w:ascii="Times New Roman" w:hAnsi="Times New Roman" w:cs="Times New Roman" w:hint="eastAsia"/>
-              </w:rPr>
-            </w:pPr>
-          </w:p>
-          <w:p>
-            <w:pPr>
-              <w:jc w:val="center"/>
-              <w:cnfStyle w:val="000000010000" w:firstRow="0" w:lastRow="0" w:firstColumn="0" w:lastColumn="0" w:oddVBand="0" w:evenVBand="0" w:oddHBand="0" w:evenHBand="1" w:firstRowFirstColumn="0" w:firstRowLastColumn="0" w:lastRowFirstColumn="0" w:lastRowLastColumn="0"/>
-              <w:rPr>
-                <w:rFonts w:ascii="Times New Roman" w:hAnsi="Times New Roman" w:cs="Times New Roman"/>
-              </w:rPr>
-            </w:pPr>
-            <w:r>
-              <w:rPr>
-                <w:rFonts w:ascii="Times New Roman" w:hAnsi="Times New Roman" w:cs="Times New Roman"/>
-              </w:rPr>
-              <w:t>17</w:t>
-            </w:r>
-          </w:p>
-        </w:tc>
-        <w:tc>
-          <w:tcPr>
-            <w:tcW w:w="1843" w:type="dxa"/>
-          </w:tcPr>
-          <w:p>
-            <w:pPr>
-              <w:jc w:val="center"/>
-              <w:cnfStyle w:val="000000010000" w:firstRow="0" w:lastRow="0" w:firstColumn="0" w:lastColumn="0" w:oddVBand="0" w:evenVBand="0" w:oddHBand="0" w:evenHBand="1" w:firstRowFirstColumn="0" w:firstRowLastColumn="0" w:lastRowFirstColumn="0" w:lastRowLastColumn="0"/>
-              <w:rPr>
-                <w:rFonts w:ascii="Times New Roman" w:hAnsi="Times New Roman" w:cs="Times New Roman" w:hint="eastAsia"/>
-              </w:rPr>
-            </w:pPr>
-          </w:p>
-          <w:p>
-            <w:pPr>
-              <w:cnfStyle w:val="000000010000" w:firstRow="0" w:lastRow="0" w:firstColumn="0" w:lastColumn="0" w:oddVBand="0" w:evenVBand="0" w:oddHBand="0" w:evenHBand="1" w:firstRowFirstColumn="0" w:firstRowLastColumn="0" w:lastRowFirstColumn="0" w:lastRowLastColumn="0"/>
-              <w:rPr>
-                <w:rFonts w:ascii="Times New Roman" w:hAnsi="Times New Roman" w:cs="Times New Roman" w:hint="eastAsia"/>
-              </w:rPr>
-            </w:pPr>
-          </w:p>
-          <w:p>
-            <w:pPr>
-              <w:cnfStyle w:val="000000010000" w:firstRow="0" w:lastRow="0" w:firstColumn="0" w:lastColumn="0" w:oddVBand="0" w:evenVBand="0" w:oddHBand="0" w:evenHBand="1" w:firstRowFirstColumn="0" w:firstRowLastColumn="0" w:lastRowFirstColumn="0" w:lastRowLastColumn="0"/>
-              <w:rPr>
-                <w:rFonts w:ascii="Times New Roman" w:hAnsi="Times New Roman" w:cs="Times New Roman" w:hint="eastAsia"/>
-              </w:rPr>
-            </w:pPr>
-          </w:p>
-          <w:p>
-            <w:pPr>
-              <w:jc w:val="center"/>
-              <w:cnfStyle w:val="000000010000" w:firstRow="0" w:lastRow="0" w:firstColumn="0" w:lastColumn="0" w:oddVBand="0" w:evenVBand="0" w:oddHBand="0" w:evenHBand="1" w:firstRowFirstColumn="0" w:firstRowLastColumn="0" w:lastRowFirstColumn="0" w:lastRowLastColumn="0"/>
-              <w:rPr>
-                <w:rFonts w:ascii="Times New Roman" w:hAnsi="Times New Roman" w:cs="Times New Roman"/>
-              </w:rPr>
-            </w:pPr>
-            <w:r>
-              <w:rPr>
-                <w:rFonts w:ascii="Times New Roman" w:hAnsi="Times New Roman" w:cs="Times New Roman"/>
-              </w:rPr>
-              <w:t>14</w:t>
+              <w:t>138</w:t>
             </w:r>
           </w:p>
         </w:tc>
@@ -8218,283 +8835,7 @@
           </w:tcPr>
           <w:p>
             <w:pPr>
-              <w:cnfStyle w:val="000000010000" w:firstRow="0" w:lastRow="0" w:firstColumn="0" w:lastColumn="0" w:oddVBand="0" w:evenVBand="0" w:oddHBand="0" w:evenHBand="1" w:firstRowFirstColumn="0" w:firstRowLastColumn="0" w:lastRowFirstColumn="0" w:lastRowLastColumn="0"/>
-              <w:rPr>
-                <w:rFonts w:ascii="標楷體" w:eastAsia="標楷體" w:hAnsi="標楷體"/>
-                <w:szCs w:val="24"/>
-              </w:rPr>
-            </w:pPr>
-            <w:proofErr w:type="gramStart"/>
-            <w:r>
-              <w:rPr>
-                <w:rFonts w:ascii="標楷體" w:eastAsia="標楷體" w:hAnsi="標楷體"/>
-                <w:szCs w:val="24"/>
-              </w:rPr>
-              <w:t>加入防具</w:t>
-            </w:r>
-            <w:proofErr w:type="gramEnd"/>
-            <w:r>
-              <w:rPr>
-                <w:rFonts w:ascii="標楷體" w:eastAsia="標楷體" w:hAnsi="標楷體"/>
-                <w:szCs w:val="24"/>
-              </w:rPr>
-              <w:t>、計天數、地圖編輯、初始劇情、任務1、新增商人莉莉遺跡物件製作、魔王、怪物(牛</w:t>
-            </w:r>
-            <w:r>
-              <w:rPr>
-                <w:rFonts w:ascii="標楷體" w:eastAsia="標楷體" w:hAnsi="標楷體" w:hint="eastAsia"/>
-                <w:szCs w:val="24"/>
-              </w:rPr>
-              <w:t>、</w:t>
-            </w:r>
-            <w:r>
-              <w:rPr>
-                <w:rFonts w:ascii="標楷體" w:eastAsia="標楷體" w:hAnsi="標楷體"/>
-                <w:szCs w:val="24"/>
-              </w:rPr>
-              <w:t>豬</w:t>
-            </w:r>
-            <w:r>
-              <w:rPr>
-                <w:rFonts w:ascii="標楷體" w:eastAsia="標楷體" w:hAnsi="標楷體" w:hint="eastAsia"/>
-                <w:szCs w:val="24"/>
-              </w:rPr>
-              <w:t>、</w:t>
-            </w:r>
-            <w:r>
-              <w:rPr>
-                <w:rFonts w:ascii="標楷體" w:eastAsia="標楷體" w:hAnsi="標楷體"/>
-                <w:szCs w:val="24"/>
-              </w:rPr>
-              <w:t>蜂</w:t>
-            </w:r>
-            <w:r>
-              <w:rPr>
-                <w:rFonts w:ascii="標楷體" w:eastAsia="標楷體" w:hAnsi="標楷體" w:hint="eastAsia"/>
-                <w:szCs w:val="24"/>
-              </w:rPr>
-              <w:t>、</w:t>
-            </w:r>
-            <w:r>
-              <w:rPr>
-                <w:rFonts w:ascii="標楷體" w:eastAsia="標楷體" w:hAnsi="標楷體"/>
-                <w:szCs w:val="24"/>
-              </w:rPr>
-              <w:t>蝙蝠)、</w:t>
-            </w:r>
-            <w:proofErr w:type="gramStart"/>
-            <w:r>
-              <w:rPr>
-                <w:rFonts w:ascii="標楷體" w:eastAsia="標楷體" w:hAnsi="標楷體"/>
-                <w:szCs w:val="24"/>
-              </w:rPr>
-              <w:t>怪物硬直</w:t>
-            </w:r>
-            <w:proofErr w:type="gramEnd"/>
-            <w:r>
-              <w:rPr>
-                <w:rFonts w:ascii="標楷體" w:eastAsia="標楷體" w:hAnsi="標楷體"/>
-                <w:szCs w:val="24"/>
-              </w:rPr>
-              <w:t>、怪物受傷動畫、怪物掉落物、食物(眼球</w:t>
-            </w:r>
-            <w:r>
-              <w:rPr>
-                <w:rFonts w:ascii="標楷體" w:eastAsia="標楷體" w:hAnsi="標楷體" w:hint="eastAsia"/>
-                <w:szCs w:val="24"/>
-              </w:rPr>
-              <w:t>、</w:t>
-            </w:r>
-            <w:r>
-              <w:rPr>
-                <w:rFonts w:ascii="標楷體" w:eastAsia="標楷體" w:hAnsi="標楷體"/>
-                <w:szCs w:val="24"/>
-              </w:rPr>
-              <w:t>蝙蝠翅</w:t>
-            </w:r>
-            <w:r>
-              <w:rPr>
-                <w:rFonts w:ascii="標楷體" w:eastAsia="標楷體" w:hAnsi="標楷體" w:hint="eastAsia"/>
-                <w:szCs w:val="24"/>
-              </w:rPr>
-              <w:t>、</w:t>
-            </w:r>
-            <w:r>
-              <w:rPr>
-                <w:rFonts w:ascii="標楷體" w:eastAsia="標楷體" w:hAnsi="標楷體"/>
-                <w:szCs w:val="24"/>
-              </w:rPr>
-              <w:t>蜂蜜</w:t>
-            </w:r>
-            <w:r>
-              <w:rPr>
-                <w:rFonts w:ascii="標楷體" w:eastAsia="標楷體" w:hAnsi="標楷體" w:hint="eastAsia"/>
-                <w:szCs w:val="24"/>
-              </w:rPr>
-              <w:t>、</w:t>
-            </w:r>
-            <w:r>
-              <w:rPr>
-                <w:rFonts w:ascii="標楷體" w:eastAsia="標楷體" w:hAnsi="標楷體"/>
-                <w:szCs w:val="24"/>
-              </w:rPr>
-              <w:t>大肉</w:t>
-            </w:r>
-            <w:r>
-              <w:rPr>
-                <w:rFonts w:ascii="標楷體" w:eastAsia="標楷體" w:hAnsi="標楷體" w:hint="eastAsia"/>
-                <w:szCs w:val="24"/>
-              </w:rPr>
-              <w:t>、</w:t>
-            </w:r>
-            <w:r>
-              <w:rPr>
-                <w:rFonts w:ascii="標楷體" w:eastAsia="標楷體" w:hAnsi="標楷體"/>
-                <w:szCs w:val="24"/>
-              </w:rPr>
-              <w:t>怪物肉)、分數畫面、通關畫面</w:t>
-            </w:r>
-          </w:p>
-        </w:tc>
-      </w:tr>
-      <w:tr>
-        <w:trPr>
-          <w:cnfStyle w:val="000000100000" w:firstRow="0" w:lastRow="0" w:firstColumn="0" w:lastColumn="0" w:oddVBand="0" w:evenVBand="0" w:oddHBand="1" w:evenHBand="0" w:firstRowFirstColumn="0" w:firstRowLastColumn="0" w:lastRowFirstColumn="0" w:lastRowLastColumn="0"/>
-        </w:trPr>
-        <w:tc>
-          <w:tcPr>
-            <w:cnfStyle w:val="001000000000" w:firstRow="0" w:lastRow="0" w:firstColumn="1" w:lastColumn="0" w:oddVBand="0" w:evenVBand="0" w:oddHBand="0" w:evenHBand="0" w:firstRowFirstColumn="0" w:firstRowLastColumn="0" w:lastRowFirstColumn="0" w:lastRowLastColumn="0"/>
-            <w:tcW w:w="817" w:type="dxa"/>
-          </w:tcPr>
-          <w:p>
-            <w:pPr>
-              <w:jc w:val="center"/>
-              <w:rPr>
-                <w:rFonts w:ascii="Times New Roman" w:hAnsi="Times New Roman" w:cs="Times New Roman"/>
-              </w:rPr>
-            </w:pPr>
-            <w:r>
-              <w:rPr>
-                <w:rFonts w:ascii="Times New Roman" w:hAnsi="Times New Roman" w:cs="Times New Roman"/>
-              </w:rPr>
-              <w:t>15</w:t>
-            </w:r>
-          </w:p>
-        </w:tc>
-        <w:tc>
-          <w:tcPr>
-            <w:tcW w:w="1843" w:type="dxa"/>
-          </w:tcPr>
-          <w:p>
-            <w:pPr>
-              <w:jc w:val="center"/>
-              <w:cnfStyle w:val="000000100000" w:firstRow="0" w:lastRow="0" w:firstColumn="0" w:lastColumn="0" w:oddVBand="0" w:evenVBand="0" w:oddHBand="1" w:evenHBand="0" w:firstRowFirstColumn="0" w:firstRowLastColumn="0" w:lastRowFirstColumn="0" w:lastRowLastColumn="0"/>
-              <w:rPr>
-                <w:rFonts w:ascii="Times New Roman" w:hAnsi="Times New Roman" w:cs="Times New Roman"/>
-              </w:rPr>
-            </w:pPr>
-          </w:p>
-        </w:tc>
-        <w:tc>
-          <w:tcPr>
-            <w:tcW w:w="1843" w:type="dxa"/>
-          </w:tcPr>
-          <w:p>
-            <w:pPr>
-              <w:jc w:val="center"/>
-              <w:cnfStyle w:val="000000100000" w:firstRow="0" w:lastRow="0" w:firstColumn="0" w:lastColumn="0" w:oddVBand="0" w:evenVBand="0" w:oddHBand="1" w:evenHBand="0" w:firstRowFirstColumn="0" w:firstRowLastColumn="0" w:lastRowFirstColumn="0" w:lastRowLastColumn="0"/>
-              <w:rPr>
-                <w:rFonts w:ascii="Times New Roman" w:hAnsi="Times New Roman" w:cs="Times New Roman"/>
-              </w:rPr>
-            </w:pPr>
-          </w:p>
-        </w:tc>
-        <w:tc>
-          <w:tcPr>
-            <w:tcW w:w="3859" w:type="dxa"/>
-          </w:tcPr>
-          <w:p>
-            <w:pPr>
-              <w:cnfStyle w:val="000000100000" w:firstRow="0" w:lastRow="0" w:firstColumn="0" w:lastColumn="0" w:oddVBand="0" w:evenVBand="0" w:oddHBand="1" w:evenHBand="0" w:firstRowFirstColumn="0" w:firstRowLastColumn="0" w:lastRowFirstColumn="0" w:lastRowLastColumn="0"/>
-              <w:rPr>
-                <w:rFonts w:ascii="標楷體" w:eastAsia="標楷體" w:hAnsi="標楷體"/>
-                <w:szCs w:val="24"/>
-              </w:rPr>
-            </w:pPr>
-          </w:p>
-        </w:tc>
-      </w:tr>
-      <w:tr>
-        <w:trPr>
-          <w:cnfStyle w:val="000000010000" w:firstRow="0" w:lastRow="0" w:firstColumn="0" w:lastColumn="0" w:oddVBand="0" w:evenVBand="0" w:oddHBand="0" w:evenHBand="1" w:firstRowFirstColumn="0" w:firstRowLastColumn="0" w:lastRowFirstColumn="0" w:lastRowLastColumn="0"/>
-        </w:trPr>
-        <w:tc>
-          <w:tcPr>
-            <w:cnfStyle w:val="001000000000" w:firstRow="0" w:lastRow="0" w:firstColumn="1" w:lastColumn="0" w:oddVBand="0" w:evenVBand="0" w:oddHBand="0" w:evenHBand="0" w:firstRowFirstColumn="0" w:firstRowLastColumn="0" w:lastRowFirstColumn="0" w:lastRowLastColumn="0"/>
-            <w:tcW w:w="817" w:type="dxa"/>
-          </w:tcPr>
-          <w:p>
-            <w:pPr>
-              <w:jc w:val="center"/>
-              <w:rPr>
-                <w:rFonts w:ascii="標楷體" w:eastAsia="標楷體" w:hAnsi="標楷體" w:cs="Times New Roman"/>
-              </w:rPr>
-            </w:pPr>
-            <w:r>
-              <w:rPr>
-                <w:rFonts w:ascii="標楷體" w:eastAsia="標楷體" w:hAnsi="標楷體" w:cs="Times New Roman"/>
-              </w:rPr>
-              <w:t>合計</w:t>
-            </w:r>
-          </w:p>
-        </w:tc>
-        <w:tc>
-          <w:tcPr>
-            <w:tcW w:w="1843" w:type="dxa"/>
-          </w:tcPr>
-          <w:p>
-            <w:pPr>
-              <w:jc w:val="center"/>
-              <w:cnfStyle w:val="000000010000" w:firstRow="0" w:lastRow="0" w:firstColumn="0" w:lastColumn="0" w:oddVBand="0" w:evenVBand="0" w:oddHBand="0" w:evenHBand="1" w:firstRowFirstColumn="0" w:firstRowLastColumn="0" w:lastRowFirstColumn="0" w:lastRowLastColumn="0"/>
-              <w:rPr>
-                <w:rFonts w:ascii="Times New Roman" w:hAnsi="Times New Roman" w:cs="Times New Roman"/>
-              </w:rPr>
-            </w:pPr>
-            <w:r>
-              <w:rPr>
-                <w:rFonts w:ascii="Times New Roman" w:hAnsi="Times New Roman" w:cs="Times New Roman" w:hint="eastAsia"/>
-              </w:rPr>
-              <w:t>142</w:t>
-            </w:r>
-          </w:p>
-        </w:tc>
-        <w:tc>
-          <w:tcPr>
-            <w:tcW w:w="1843" w:type="dxa"/>
-          </w:tcPr>
-          <w:p>
-            <w:pPr>
-              <w:jc w:val="center"/>
-              <w:cnfStyle w:val="000000010000" w:firstRow="0" w:lastRow="0" w:firstColumn="0" w:lastColumn="0" w:oddVBand="0" w:evenVBand="0" w:oddHBand="0" w:evenHBand="1" w:firstRowFirstColumn="0" w:firstRowLastColumn="0" w:lastRowFirstColumn="0" w:lastRowLastColumn="0"/>
-              <w:rPr>
-                <w:rFonts w:ascii="Times New Roman" w:hAnsi="Times New Roman" w:cs="Times New Roman"/>
-              </w:rPr>
-            </w:pPr>
-            <w:r>
-              <w:rPr>
-                <w:rFonts w:ascii="Times New Roman" w:hAnsi="Times New Roman" w:cs="Times New Roman" w:hint="eastAsia"/>
-              </w:rPr>
-              <w:t>138</w:t>
-            </w:r>
-          </w:p>
-        </w:tc>
-        <w:tc>
-          <w:tcPr>
-            <w:tcW w:w="3859" w:type="dxa"/>
-          </w:tcPr>
-          <w:p>
-            <w:pPr>
-              <w:cnfStyle w:val="000000010000" w:firstRow="0" w:lastRow="0" w:firstColumn="0" w:lastColumn="0" w:oddVBand="0" w:evenVBand="0" w:oddHBand="0" w:evenHBand="1" w:firstRowFirstColumn="0" w:firstRowLastColumn="0" w:lastRowFirstColumn="0" w:lastRowLastColumn="0"/>
+              <w:cnfStyle w:val="000000010000"/>
               <w:rPr>
                 <w:rFonts w:ascii="標楷體" w:eastAsia="標楷體" w:hAnsi="標楷體"/>
                 <w:szCs w:val="24"/>
@@ -8532,7 +8873,7 @@
       <w:tblPr>
         <w:tblStyle w:val="-50"/>
         <w:tblW w:w="0" w:type="auto"/>
-        <w:tblLook w:val="04A0" w:firstRow="1" w:lastRow="0" w:firstColumn="1" w:lastColumn="0" w:noHBand="0" w:noVBand="1"/>
+        <w:tblLook w:val="04A0"/>
       </w:tblPr>
       <w:tblGrid>
         <w:gridCol w:w="534"/>
@@ -8542,11 +8883,11 @@
       </w:tblGrid>
       <w:tr>
         <w:trPr>
-          <w:cnfStyle w:val="100000000000" w:firstRow="1" w:lastRow="0" w:firstColumn="0" w:lastColumn="0" w:oddVBand="0" w:evenVBand="0" w:oddHBand="0" w:evenHBand="0" w:firstRowFirstColumn="0" w:firstRowLastColumn="0" w:lastRowFirstColumn="0" w:lastRowLastColumn="0"/>
-        </w:trPr>
-        <w:tc>
-          <w:tcPr>
-            <w:cnfStyle w:val="001000000000" w:firstRow="0" w:lastRow="0" w:firstColumn="1" w:lastColumn="0" w:oddVBand="0" w:evenVBand="0" w:oddHBand="0" w:evenHBand="0" w:firstRowFirstColumn="0" w:firstRowLastColumn="0" w:lastRowFirstColumn="0" w:lastRowLastColumn="0"/>
+          <w:cnfStyle w:val="100000000000"/>
+        </w:trPr>
+        <w:tc>
+          <w:tcPr>
+            <w:cnfStyle w:val="001000000000"/>
             <w:tcW w:w="534" w:type="dxa"/>
           </w:tcPr>
           <w:p>
@@ -8562,7 +8903,7 @@
           <w:p>
             <w:pPr>
               <w:jc w:val="center"/>
-              <w:cnfStyle w:val="100000000000" w:firstRow="1" w:lastRow="0" w:firstColumn="0" w:lastColumn="0" w:oddVBand="0" w:evenVBand="0" w:oddHBand="0" w:evenHBand="0" w:firstRowFirstColumn="0" w:firstRowLastColumn="0" w:lastRowFirstColumn="0" w:lastRowLastColumn="0"/>
+              <w:cnfStyle w:val="100000000000"/>
               <w:rPr>
                 <w:rFonts w:ascii="標楷體" w:eastAsia="標楷體" w:hAnsi="標楷體"/>
               </w:rPr>
@@ -8582,7 +8923,7 @@
           <w:p>
             <w:pPr>
               <w:jc w:val="center"/>
-              <w:cnfStyle w:val="100000000000" w:firstRow="1" w:lastRow="0" w:firstColumn="0" w:lastColumn="0" w:oddVBand="0" w:evenVBand="0" w:oddHBand="0" w:evenHBand="0" w:firstRowFirstColumn="0" w:firstRowLastColumn="0" w:lastRowFirstColumn="0" w:lastRowLastColumn="0"/>
+              <w:cnfStyle w:val="100000000000"/>
               <w:rPr>
                 <w:rFonts w:ascii="標楷體" w:eastAsia="標楷體" w:hAnsi="標楷體"/>
               </w:rPr>
@@ -8602,7 +8943,7 @@
           <w:p>
             <w:pPr>
               <w:jc w:val="center"/>
-              <w:cnfStyle w:val="100000000000" w:firstRow="1" w:lastRow="0" w:firstColumn="0" w:lastColumn="0" w:oddVBand="0" w:evenVBand="0" w:oddHBand="0" w:evenHBand="0" w:firstRowFirstColumn="0" w:firstRowLastColumn="0" w:lastRowFirstColumn="0" w:lastRowLastColumn="0"/>
+              <w:cnfStyle w:val="100000000000"/>
               <w:rPr>
                 <w:rFonts w:ascii="標楷體" w:eastAsia="標楷體" w:hAnsi="標楷體"/>
               </w:rPr>
@@ -8618,11 +8959,11 @@
       </w:tr>
       <w:tr>
         <w:trPr>
-          <w:cnfStyle w:val="000000100000" w:firstRow="0" w:lastRow="0" w:firstColumn="0" w:lastColumn="0" w:oddVBand="0" w:evenVBand="0" w:oddHBand="1" w:evenHBand="0" w:firstRowFirstColumn="0" w:firstRowLastColumn="0" w:lastRowFirstColumn="0" w:lastRowLastColumn="0"/>
-        </w:trPr>
-        <w:tc>
-          <w:tcPr>
-            <w:cnfStyle w:val="001000000000" w:firstRow="0" w:lastRow="0" w:firstColumn="1" w:lastColumn="0" w:oddVBand="0" w:evenVBand="0" w:oddHBand="0" w:evenHBand="0" w:firstRowFirstColumn="0" w:firstRowLastColumn="0" w:lastRowFirstColumn="0" w:lastRowLastColumn="0"/>
+          <w:cnfStyle w:val="000000100000"/>
+        </w:trPr>
+        <w:tc>
+          <w:tcPr>
+            <w:cnfStyle w:val="001000000000"/>
             <w:tcW w:w="534" w:type="dxa"/>
           </w:tcPr>
           <w:p>
@@ -8643,7 +8984,7 @@
           </w:tcPr>
           <w:p>
             <w:pPr>
-              <w:cnfStyle w:val="000000100000" w:firstRow="0" w:lastRow="0" w:firstColumn="0" w:lastColumn="0" w:oddVBand="0" w:evenVBand="0" w:oddHBand="1" w:evenHBand="0" w:firstRowFirstColumn="0" w:firstRowLastColumn="0" w:lastRowFirstColumn="0" w:lastRowLastColumn="0"/>
+              <w:cnfStyle w:val="000000100000"/>
               <w:rPr>
                 <w:rFonts w:ascii="標楷體" w:eastAsia="標楷體" w:hAnsi="標楷體"/>
               </w:rPr>
@@ -8669,7 +9010,7 @@
           <w:p>
             <w:pPr>
               <w:jc w:val="center"/>
-              <w:cnfStyle w:val="000000100000" w:firstRow="0" w:lastRow="0" w:firstColumn="0" w:lastColumn="0" w:oddVBand="0" w:evenVBand="0" w:oddHBand="1" w:evenHBand="0" w:firstRowFirstColumn="0" w:firstRowLastColumn="0" w:lastRowFirstColumn="0" w:lastRowLastColumn="0"/>
+              <w:cnfStyle w:val="000000100000"/>
             </w:pPr>
             <w:r>
               <w:sym w:font="Wingdings 2" w:char="F0A3"/>
@@ -8704,7 +9045,7 @@
           <w:p>
             <w:pPr>
               <w:jc w:val="center"/>
-              <w:cnfStyle w:val="000000100000" w:firstRow="0" w:lastRow="0" w:firstColumn="0" w:lastColumn="0" w:oddVBand="0" w:evenVBand="0" w:oddHBand="1" w:evenHBand="0" w:firstRowFirstColumn="0" w:firstRowLastColumn="0" w:lastRowFirstColumn="0" w:lastRowLastColumn="0"/>
+              <w:cnfStyle w:val="000000100000"/>
             </w:pPr>
             <w:r>
               <w:rPr>
@@ -8723,11 +9064,11 @@
       </w:tr>
       <w:tr>
         <w:trPr>
-          <w:cnfStyle w:val="000000010000" w:firstRow="0" w:lastRow="0" w:firstColumn="0" w:lastColumn="0" w:oddVBand="0" w:evenVBand="0" w:oddHBand="0" w:evenHBand="1" w:firstRowFirstColumn="0" w:firstRowLastColumn="0" w:lastRowFirstColumn="0" w:lastRowLastColumn="0"/>
-        </w:trPr>
-        <w:tc>
-          <w:tcPr>
-            <w:cnfStyle w:val="001000000000" w:firstRow="0" w:lastRow="0" w:firstColumn="1" w:lastColumn="0" w:oddVBand="0" w:evenVBand="0" w:oddHBand="0" w:evenHBand="0" w:firstRowFirstColumn="0" w:firstRowLastColumn="0" w:lastRowFirstColumn="0" w:lastRowLastColumn="0"/>
+          <w:cnfStyle w:val="000000010000"/>
+        </w:trPr>
+        <w:tc>
+          <w:tcPr>
+            <w:cnfStyle w:val="001000000000"/>
             <w:tcW w:w="534" w:type="dxa"/>
           </w:tcPr>
           <w:p>
@@ -8748,7 +9089,7 @@
           </w:tcPr>
           <w:p>
             <w:pPr>
-              <w:cnfStyle w:val="000000010000" w:firstRow="0" w:lastRow="0" w:firstColumn="0" w:lastColumn="0" w:oddVBand="0" w:evenVBand="0" w:oddHBand="0" w:evenHBand="1" w:firstRowFirstColumn="0" w:firstRowLastColumn="0" w:lastRowFirstColumn="0" w:lastRowLastColumn="0"/>
+              <w:cnfStyle w:val="000000010000"/>
             </w:pPr>
             <w:r>
               <w:rPr>
@@ -8771,7 +9112,7 @@
           <w:p>
             <w:pPr>
               <w:jc w:val="center"/>
-              <w:cnfStyle w:val="000000010000" w:firstRow="0" w:lastRow="0" w:firstColumn="0" w:lastColumn="0" w:oddVBand="0" w:evenVBand="0" w:oddHBand="0" w:evenHBand="1" w:firstRowFirstColumn="0" w:firstRowLastColumn="0" w:lastRowFirstColumn="0" w:lastRowLastColumn="0"/>
+              <w:cnfStyle w:val="000000010000"/>
             </w:pPr>
             <w:r>
               <w:sym w:font="Wingdings 2" w:char="F0A3"/>
@@ -8806,7 +9147,7 @@
           <w:p>
             <w:pPr>
               <w:jc w:val="center"/>
-              <w:cnfStyle w:val="000000010000" w:firstRow="0" w:lastRow="0" w:firstColumn="0" w:lastColumn="0" w:oddVBand="0" w:evenVBand="0" w:oddHBand="0" w:evenHBand="1" w:firstRowFirstColumn="0" w:firstRowLastColumn="0" w:lastRowFirstColumn="0" w:lastRowLastColumn="0"/>
+              <w:cnfStyle w:val="000000010000"/>
             </w:pPr>
             <w:r>
               <w:rPr>
@@ -8825,11 +9166,11 @@
       </w:tr>
       <w:tr>
         <w:trPr>
-          <w:cnfStyle w:val="000000100000" w:firstRow="0" w:lastRow="0" w:firstColumn="0" w:lastColumn="0" w:oddVBand="0" w:evenVBand="0" w:oddHBand="1" w:evenHBand="0" w:firstRowFirstColumn="0" w:firstRowLastColumn="0" w:lastRowFirstColumn="0" w:lastRowLastColumn="0"/>
-        </w:trPr>
-        <w:tc>
-          <w:tcPr>
-            <w:cnfStyle w:val="001000000000" w:firstRow="0" w:lastRow="0" w:firstColumn="1" w:lastColumn="0" w:oddVBand="0" w:evenVBand="0" w:oddHBand="0" w:evenHBand="0" w:firstRowFirstColumn="0" w:firstRowLastColumn="0" w:lastRowFirstColumn="0" w:lastRowLastColumn="0"/>
+          <w:cnfStyle w:val="000000100000"/>
+        </w:trPr>
+        <w:tc>
+          <w:tcPr>
+            <w:cnfStyle w:val="001000000000"/>
             <w:tcW w:w="534" w:type="dxa"/>
           </w:tcPr>
           <w:p>
@@ -8853,7 +9194,7 @@
           </w:tcPr>
           <w:p>
             <w:pPr>
-              <w:cnfStyle w:val="000000100000" w:firstRow="0" w:lastRow="0" w:firstColumn="0" w:lastColumn="0" w:oddVBand="0" w:evenVBand="0" w:oddHBand="1" w:evenHBand="0" w:firstRowFirstColumn="0" w:firstRowLastColumn="0" w:lastRowFirstColumn="0" w:lastRowLastColumn="0"/>
+              <w:cnfStyle w:val="000000100000"/>
             </w:pPr>
             <w:r>
               <w:rPr>
@@ -8870,7 +9211,7 @@
           <w:p>
             <w:pPr>
               <w:jc w:val="center"/>
-              <w:cnfStyle w:val="000000100000" w:firstRow="0" w:lastRow="0" w:firstColumn="0" w:lastColumn="0" w:oddVBand="0" w:evenVBand="0" w:oddHBand="1" w:evenHBand="0" w:firstRowFirstColumn="0" w:firstRowLastColumn="0" w:lastRowFirstColumn="0" w:lastRowLastColumn="0"/>
+              <w:cnfStyle w:val="000000100000"/>
             </w:pPr>
             <w:r>
               <w:sym w:font="Wingdings 2" w:char="F052"/>
@@ -8905,18 +9246,18 @@
           <w:p>
             <w:pPr>
               <w:jc w:val="center"/>
-              <w:cnfStyle w:val="000000100000" w:firstRow="0" w:lastRow="0" w:firstColumn="0" w:lastColumn="0" w:oddVBand="0" w:evenVBand="0" w:oddHBand="1" w:evenHBand="0" w:firstRowFirstColumn="0" w:firstRowLastColumn="0" w:lastRowFirstColumn="0" w:lastRowLastColumn="0"/>
-            </w:pPr>
-          </w:p>
-        </w:tc>
-      </w:tr>
-      <w:tr>
-        <w:trPr>
-          <w:cnfStyle w:val="000000010000" w:firstRow="0" w:lastRow="0" w:firstColumn="0" w:lastColumn="0" w:oddVBand="0" w:evenVBand="0" w:oddHBand="0" w:evenHBand="1" w:firstRowFirstColumn="0" w:firstRowLastColumn="0" w:lastRowFirstColumn="0" w:lastRowLastColumn="0"/>
-        </w:trPr>
-        <w:tc>
-          <w:tcPr>
-            <w:cnfStyle w:val="001000000000" w:firstRow="0" w:lastRow="0" w:firstColumn="1" w:lastColumn="0" w:oddVBand="0" w:evenVBand="0" w:oddHBand="0" w:evenHBand="0" w:firstRowFirstColumn="0" w:firstRowLastColumn="0" w:lastRowFirstColumn="0" w:lastRowLastColumn="0"/>
+              <w:cnfStyle w:val="000000100000"/>
+            </w:pPr>
+          </w:p>
+        </w:tc>
+      </w:tr>
+      <w:tr>
+        <w:trPr>
+          <w:cnfStyle w:val="000000010000"/>
+        </w:trPr>
+        <w:tc>
+          <w:tcPr>
+            <w:cnfStyle w:val="001000000000"/>
             <w:tcW w:w="534" w:type="dxa"/>
           </w:tcPr>
           <w:p>
@@ -8940,7 +9281,7 @@
           </w:tcPr>
           <w:p>
             <w:pPr>
-              <w:cnfStyle w:val="000000010000" w:firstRow="0" w:lastRow="0" w:firstColumn="0" w:lastColumn="0" w:oddVBand="0" w:evenVBand="0" w:oddHBand="0" w:evenHBand="1" w:firstRowFirstColumn="0" w:firstRowLastColumn="0" w:lastRowFirstColumn="0" w:lastRowLastColumn="0"/>
+              <w:cnfStyle w:val="000000010000"/>
               <w:rPr>
                 <w:rFonts w:ascii="標楷體" w:eastAsia="標楷體" w:hAnsi="標楷體"/>
               </w:rPr>
@@ -8972,7 +9313,7 @@
           <w:p>
             <w:pPr>
               <w:jc w:val="center"/>
-              <w:cnfStyle w:val="000000010000" w:firstRow="0" w:lastRow="0" w:firstColumn="0" w:lastColumn="0" w:oddVBand="0" w:evenVBand="0" w:oddHBand="0" w:evenHBand="1" w:firstRowFirstColumn="0" w:firstRowLastColumn="0" w:lastRowFirstColumn="0" w:lastRowLastColumn="0"/>
+              <w:cnfStyle w:val="000000010000"/>
             </w:pPr>
             <w:r>
               <w:sym w:font="Wingdings 2" w:char="F052"/>
@@ -9007,18 +9348,18 @@
           <w:p>
             <w:pPr>
               <w:jc w:val="center"/>
-              <w:cnfStyle w:val="000000010000" w:firstRow="0" w:lastRow="0" w:firstColumn="0" w:lastColumn="0" w:oddVBand="0" w:evenVBand="0" w:oddHBand="0" w:evenHBand="1" w:firstRowFirstColumn="0" w:firstRowLastColumn="0" w:lastRowFirstColumn="0" w:lastRowLastColumn="0"/>
-            </w:pPr>
-          </w:p>
-        </w:tc>
-      </w:tr>
-      <w:tr>
-        <w:trPr>
-          <w:cnfStyle w:val="000000100000" w:firstRow="0" w:lastRow="0" w:firstColumn="0" w:lastColumn="0" w:oddVBand="0" w:evenVBand="0" w:oddHBand="1" w:evenHBand="0" w:firstRowFirstColumn="0" w:firstRowLastColumn="0" w:lastRowFirstColumn="0" w:lastRowLastColumn="0"/>
-        </w:trPr>
-        <w:tc>
-          <w:tcPr>
-            <w:cnfStyle w:val="001000000000" w:firstRow="0" w:lastRow="0" w:firstColumn="1" w:lastColumn="0" w:oddVBand="0" w:evenVBand="0" w:oddHBand="0" w:evenHBand="0" w:firstRowFirstColumn="0" w:firstRowLastColumn="0" w:lastRowFirstColumn="0" w:lastRowLastColumn="0"/>
+              <w:cnfStyle w:val="000000010000"/>
+            </w:pPr>
+          </w:p>
+        </w:tc>
+      </w:tr>
+      <w:tr>
+        <w:trPr>
+          <w:cnfStyle w:val="000000100000"/>
+        </w:trPr>
+        <w:tc>
+          <w:tcPr>
+            <w:cnfStyle w:val="001000000000"/>
             <w:tcW w:w="534" w:type="dxa"/>
           </w:tcPr>
           <w:p>
@@ -9042,7 +9383,7 @@
           </w:tcPr>
           <w:p>
             <w:pPr>
-              <w:cnfStyle w:val="000000100000" w:firstRow="0" w:lastRow="0" w:firstColumn="0" w:lastColumn="0" w:oddVBand="0" w:evenVBand="0" w:oddHBand="1" w:evenHBand="0" w:firstRowFirstColumn="0" w:firstRowLastColumn="0" w:lastRowFirstColumn="0" w:lastRowLastColumn="0"/>
+              <w:cnfStyle w:val="000000100000"/>
               <w:rPr>
                 <w:rFonts w:ascii="標楷體" w:eastAsia="標楷體" w:hAnsi="標楷體"/>
               </w:rPr>
@@ -9062,7 +9403,7 @@
           <w:p>
             <w:pPr>
               <w:jc w:val="center"/>
-              <w:cnfStyle w:val="000000100000" w:firstRow="0" w:lastRow="0" w:firstColumn="0" w:lastColumn="0" w:oddVBand="0" w:evenVBand="0" w:oddHBand="1" w:evenHBand="0" w:firstRowFirstColumn="0" w:firstRowLastColumn="0" w:lastRowFirstColumn="0" w:lastRowLastColumn="0"/>
+              <w:cnfStyle w:val="000000100000"/>
             </w:pPr>
             <w:r>
               <w:sym w:font="Wingdings 2" w:char="F052"/>
@@ -9097,18 +9438,18 @@
           <w:p>
             <w:pPr>
               <w:jc w:val="center"/>
-              <w:cnfStyle w:val="000000100000" w:firstRow="0" w:lastRow="0" w:firstColumn="0" w:lastColumn="0" w:oddVBand="0" w:evenVBand="0" w:oddHBand="1" w:evenHBand="0" w:firstRowFirstColumn="0" w:firstRowLastColumn="0" w:lastRowFirstColumn="0" w:lastRowLastColumn="0"/>
-            </w:pPr>
-          </w:p>
-        </w:tc>
-      </w:tr>
-      <w:tr>
-        <w:trPr>
-          <w:cnfStyle w:val="000000010000" w:firstRow="0" w:lastRow="0" w:firstColumn="0" w:lastColumn="0" w:oddVBand="0" w:evenVBand="0" w:oddHBand="0" w:evenHBand="1" w:firstRowFirstColumn="0" w:firstRowLastColumn="0" w:lastRowFirstColumn="0" w:lastRowLastColumn="0"/>
-        </w:trPr>
-        <w:tc>
-          <w:tcPr>
-            <w:cnfStyle w:val="001000000000" w:firstRow="0" w:lastRow="0" w:firstColumn="1" w:lastColumn="0" w:oddVBand="0" w:evenVBand="0" w:oddHBand="0" w:evenHBand="0" w:firstRowFirstColumn="0" w:firstRowLastColumn="0" w:lastRowFirstColumn="0" w:lastRowLastColumn="0"/>
+              <w:cnfStyle w:val="000000100000"/>
+            </w:pPr>
+          </w:p>
+        </w:tc>
+      </w:tr>
+      <w:tr>
+        <w:trPr>
+          <w:cnfStyle w:val="000000010000"/>
+        </w:trPr>
+        <w:tc>
+          <w:tcPr>
+            <w:cnfStyle w:val="001000000000"/>
             <w:tcW w:w="534" w:type="dxa"/>
           </w:tcPr>
           <w:p>
@@ -9132,7 +9473,7 @@
           </w:tcPr>
           <w:p>
             <w:pPr>
-              <w:cnfStyle w:val="000000010000" w:firstRow="0" w:lastRow="0" w:firstColumn="0" w:lastColumn="0" w:oddVBand="0" w:evenVBand="0" w:oddHBand="0" w:evenHBand="1" w:firstRowFirstColumn="0" w:firstRowLastColumn="0" w:lastRowFirstColumn="0" w:lastRowLastColumn="0"/>
+              <w:cnfStyle w:val="000000010000"/>
               <w:rPr>
                 <w:rFonts w:ascii="標楷體" w:eastAsia="標楷體" w:hAnsi="標楷體"/>
               </w:rPr>
@@ -9147,27 +9488,121 @@
               <w:rPr>
                 <w:rFonts w:ascii="Times New Roman" w:hAnsi="Times New Roman" w:cs="Times New Roman"/>
               </w:rPr>
-              <w:t>setup/</w:t>
-            </w:r>
-            <w:proofErr w:type="spellStart"/>
-            <w:r>
+              <w:t>setup/apk/source</w:t>
+            </w:r>
+            <w:r>
+              <w:rPr>
+                <w:rFonts w:ascii="標楷體" w:eastAsia="標楷體" w:hAnsi="標楷體"/>
+              </w:rPr>
+              <w:t xml:space="preserve"> 檔</w:t>
+            </w:r>
+          </w:p>
+        </w:tc>
+        <w:tc>
+          <w:tcPr>
+            <w:tcW w:w="2761" w:type="dxa"/>
+          </w:tcPr>
+          <w:p>
+            <w:pPr>
+              <w:jc w:val="center"/>
+              <w:cnfStyle w:val="000000010000"/>
+            </w:pPr>
+            <w:r>
+              <w:sym w:font="Wingdings 2" w:char="F0A3"/>
+            </w:r>
+            <w:r>
+              <w:rPr>
+                <w:rFonts w:ascii="標楷體" w:eastAsia="標楷體" w:hAnsi="標楷體"/>
+              </w:rPr>
+              <w:t>已完成</w:t>
+            </w:r>
+            <w:r>
+              <w:rPr>
+                <w:rFonts w:ascii="標楷體" w:eastAsia="標楷體" w:hAnsi="標楷體" w:hint="eastAsia"/>
+              </w:rPr>
+              <w:t xml:space="preserve"> </w:t>
+            </w:r>
+            <w:r>
+              <w:sym w:font="Wingdings 2" w:char="F052"/>
+            </w:r>
+            <w:r>
+              <w:rPr>
+                <w:rFonts w:ascii="標楷體" w:eastAsia="標楷體" w:hAnsi="標楷體"/>
+              </w:rPr>
+              <w:t>未完成</w:t>
+            </w:r>
+          </w:p>
+        </w:tc>
+        <w:tc>
+          <w:tcPr>
+            <w:tcW w:w="2091" w:type="dxa"/>
+          </w:tcPr>
+          <w:p>
+            <w:pPr>
+              <w:jc w:val="center"/>
+              <w:cnfStyle w:val="000000010000"/>
+            </w:pPr>
+            <w:r>
+              <w:rPr>
+                <w:rFonts w:ascii="Times New Roman" w:hAnsi="Times New Roman" w:cs="Times New Roman" w:hint="eastAsia"/>
+              </w:rPr>
+              <w:t>JS</w:t>
+            </w:r>
+            <w:r>
+              <w:rPr>
+                <w:rFonts w:ascii="標楷體" w:eastAsia="標楷體" w:hAnsi="標楷體" w:hint="eastAsia"/>
+              </w:rPr>
+              <w:t>專案無此項目</w:t>
+            </w:r>
+          </w:p>
+        </w:tc>
+      </w:tr>
+      <w:tr>
+        <w:trPr>
+          <w:cnfStyle w:val="000000100000"/>
+        </w:trPr>
+        <w:tc>
+          <w:tcPr>
+            <w:cnfStyle w:val="001000000000"/>
+            <w:tcW w:w="534" w:type="dxa"/>
+          </w:tcPr>
+          <w:p>
+            <w:pPr>
+              <w:jc w:val="center"/>
               <w:rPr>
                 <w:rFonts w:ascii="Times New Roman" w:hAnsi="Times New Roman" w:cs="Times New Roman"/>
               </w:rPr>
-              <w:t>apk</w:t>
-            </w:r>
-            <w:proofErr w:type="spellEnd"/>
+            </w:pPr>
+            <w:r>
+              <w:rPr>
+                <w:rFonts w:ascii="Times New Roman" w:hAnsi="Times New Roman" w:cs="Times New Roman" w:hint="eastAsia"/>
+              </w:rPr>
+              <w:t>7</w:t>
+            </w:r>
+          </w:p>
+        </w:tc>
+        <w:tc>
+          <w:tcPr>
+            <w:tcW w:w="2976" w:type="dxa"/>
+          </w:tcPr>
+          <w:p>
+            <w:pPr>
+              <w:cnfStyle w:val="000000100000"/>
+              <w:rPr>
+                <w:rFonts w:ascii="標楷體" w:eastAsia="標楷體" w:hAnsi="標楷體"/>
+              </w:rPr>
+            </w:pPr>
             <w:r>
               <w:rPr>
                 <w:rFonts w:ascii="Times New Roman" w:hAnsi="Times New Roman" w:cs="Times New Roman"/>
               </w:rPr>
-              <w:t>/source</w:t>
+              <w:t>setup</w:t>
             </w:r>
             <w:r>
               <w:rPr>
                 <w:rFonts w:ascii="標楷體" w:eastAsia="標楷體" w:hAnsi="標楷體"/>
               </w:rPr>
-              <w:t xml:space="preserve"> 檔</w:t>
+              <w:t xml:space="preserve"> 檔可正確執行</w:t>
             </w:r>
           </w:p>
         </w:tc>
@@ -9178,7 +9613,7 @@
           <w:p>
             <w:pPr>
               <w:jc w:val="center"/>
-              <w:cnfStyle w:val="000000010000" w:firstRow="0" w:lastRow="0" w:firstColumn="0" w:lastColumn="0" w:oddVBand="0" w:evenVBand="0" w:oddHBand="0" w:evenHBand="1" w:firstRowFirstColumn="0" w:firstRowLastColumn="0" w:lastRowFirstColumn="0" w:lastRowLastColumn="0"/>
+              <w:cnfStyle w:val="000000100000"/>
             </w:pPr>
             <w:r>
               <w:sym w:font="Wingdings 2" w:char="F0A3"/>
@@ -9213,7 +9648,7 @@
           <w:p>
             <w:pPr>
               <w:jc w:val="center"/>
-              <w:cnfStyle w:val="000000010000" w:firstRow="0" w:lastRow="0" w:firstColumn="0" w:lastColumn="0" w:oddVBand="0" w:evenVBand="0" w:oddHBand="0" w:evenHBand="1" w:firstRowFirstColumn="0" w:firstRowLastColumn="0" w:lastRowFirstColumn="0" w:lastRowLastColumn="0"/>
+              <w:cnfStyle w:val="000000100000"/>
             </w:pPr>
             <w:r>
               <w:rPr>
@@ -9232,11 +9667,11 @@
       </w:tr>
       <w:tr>
         <w:trPr>
-          <w:cnfStyle w:val="000000100000" w:firstRow="0" w:lastRow="0" w:firstColumn="0" w:lastColumn="0" w:oddVBand="0" w:evenVBand="0" w:oddHBand="1" w:evenHBand="0" w:firstRowFirstColumn="0" w:firstRowLastColumn="0" w:lastRowFirstColumn="0" w:lastRowLastColumn="0"/>
-        </w:trPr>
-        <w:tc>
-          <w:tcPr>
-            <w:cnfStyle w:val="001000000000" w:firstRow="0" w:lastRow="0" w:firstColumn="1" w:lastColumn="0" w:oddVBand="0" w:evenVBand="0" w:oddHBand="0" w:evenHBand="0" w:firstRowFirstColumn="0" w:firstRowLastColumn="0" w:lastRowFirstColumn="0" w:lastRowLastColumn="0"/>
+          <w:cnfStyle w:val="000000010000"/>
+        </w:trPr>
+        <w:tc>
+          <w:tcPr>
+            <w:cnfStyle w:val="001000000000"/>
             <w:tcW w:w="534" w:type="dxa"/>
           </w:tcPr>
           <w:p>
@@ -9250,7 +9685,7 @@
               <w:rPr>
                 <w:rFonts w:ascii="Times New Roman" w:hAnsi="Times New Roman" w:cs="Times New Roman" w:hint="eastAsia"/>
               </w:rPr>
-              <w:t>7</w:t>
+              <w:t>8</w:t>
             </w:r>
           </w:p>
         </w:tc>
@@ -9260,22 +9695,106 @@
           </w:tcPr>
           <w:p>
             <w:pPr>
-              <w:cnfStyle w:val="000000100000" w:firstRow="0" w:lastRow="0" w:firstColumn="0" w:lastColumn="0" w:oddVBand="0" w:evenVBand="0" w:oddHBand="1" w:evenHBand="0" w:firstRowFirstColumn="0" w:firstRowLastColumn="0" w:lastRowFirstColumn="0" w:lastRowLastColumn="0"/>
+              <w:cnfStyle w:val="000000010000"/>
               <w:rPr>
                 <w:rFonts w:ascii="標楷體" w:eastAsia="標楷體" w:hAnsi="標楷體"/>
               </w:rPr>
             </w:pPr>
             <w:r>
               <w:rPr>
+                <w:rFonts w:ascii="標楷體" w:eastAsia="標楷體" w:hAnsi="標楷體"/>
+              </w:rPr>
+              <w:t>報告字型、點數、對齊、行 距、頁碼等格式正確</w:t>
+            </w:r>
+          </w:p>
+        </w:tc>
+        <w:tc>
+          <w:tcPr>
+            <w:tcW w:w="2761" w:type="dxa"/>
+          </w:tcPr>
+          <w:p>
+            <w:pPr>
+              <w:jc w:val="center"/>
+              <w:cnfStyle w:val="000000010000"/>
+            </w:pPr>
+            <w:r>
+              <w:sym w:font="Wingdings 2" w:char="F052"/>
+            </w:r>
+            <w:r>
+              <w:rPr>
+                <w:rFonts w:ascii="標楷體" w:eastAsia="標楷體" w:hAnsi="標楷體"/>
+              </w:rPr>
+              <w:t>已完成</w:t>
+            </w:r>
+            <w:r>
+              <w:rPr>
+                <w:rFonts w:hint="eastAsia"/>
+              </w:rPr>
+              <w:t xml:space="preserve"> </w:t>
+            </w:r>
+            <w:r>
+              <w:sym w:font="Wingdings 2" w:char="F0A3"/>
+            </w:r>
+            <w:r>
+              <w:rPr>
+                <w:rFonts w:ascii="標楷體" w:eastAsia="標楷體" w:hAnsi="標楷體"/>
+              </w:rPr>
+              <w:t>未完成</w:t>
+            </w:r>
+          </w:p>
+        </w:tc>
+        <w:tc>
+          <w:tcPr>
+            <w:tcW w:w="2091" w:type="dxa"/>
+          </w:tcPr>
+          <w:p>
+            <w:pPr>
+              <w:jc w:val="center"/>
+              <w:cnfStyle w:val="000000010000"/>
+            </w:pPr>
+          </w:p>
+        </w:tc>
+      </w:tr>
+      <w:tr>
+        <w:trPr>
+          <w:cnfStyle w:val="000000100000"/>
+        </w:trPr>
+        <w:tc>
+          <w:tcPr>
+            <w:cnfStyle w:val="001000000000"/>
+            <w:tcW w:w="534" w:type="dxa"/>
+          </w:tcPr>
+          <w:p>
+            <w:pPr>
+              <w:jc w:val="center"/>
+              <w:rPr>
                 <w:rFonts w:ascii="Times New Roman" w:hAnsi="Times New Roman" w:cs="Times New Roman"/>
               </w:rPr>
-              <w:t>setup</w:t>
-            </w:r>
-            <w:r>
+            </w:pPr>
+            <w:r>
+              <w:rPr>
+                <w:rFonts w:ascii="Times New Roman" w:hAnsi="Times New Roman" w:cs="Times New Roman" w:hint="eastAsia"/>
+              </w:rPr>
+              <w:t>9</w:t>
+            </w:r>
+          </w:p>
+        </w:tc>
+        <w:tc>
+          <w:tcPr>
+            <w:tcW w:w="2976" w:type="dxa"/>
+          </w:tcPr>
+          <w:p>
+            <w:pPr>
+              <w:cnfStyle w:val="000000100000"/>
               <w:rPr>
                 <w:rFonts w:ascii="標楷體" w:eastAsia="標楷體" w:hAnsi="標楷體"/>
               </w:rPr>
-              <w:t xml:space="preserve"> 檔可正確執行</w:t>
+            </w:pPr>
+            <w:r>
+              <w:rPr>
+                <w:rFonts w:ascii="標楷體" w:eastAsia="標楷體" w:hAnsi="標楷體"/>
+              </w:rPr>
+              <w:t>報告封面、側邊格式正確</w:t>
             </w:r>
           </w:p>
         </w:tc>
@@ -9286,8 +9805,23 @@
           <w:p>
             <w:pPr>
               <w:jc w:val="center"/>
-              <w:cnfStyle w:val="000000100000" w:firstRow="0" w:lastRow="0" w:firstColumn="0" w:lastColumn="0" w:oddVBand="0" w:evenVBand="0" w:oddHBand="1" w:evenHBand="0" w:firstRowFirstColumn="0" w:firstRowLastColumn="0" w:lastRowFirstColumn="0" w:lastRowLastColumn="0"/>
-            </w:pPr>
+              <w:cnfStyle w:val="000000100000"/>
+            </w:pPr>
+            <w:r>
+              <w:sym w:font="Wingdings 2" w:char="F052"/>
+            </w:r>
+            <w:r>
+              <w:rPr>
+                <w:rFonts w:ascii="標楷體" w:eastAsia="標楷體" w:hAnsi="標楷體"/>
+              </w:rPr>
+              <w:t>已完成</w:t>
+            </w:r>
+            <w:r>
+              <w:rPr>
+                <w:rFonts w:hint="eastAsia"/>
+              </w:rPr>
+              <w:t xml:space="preserve"> </w:t>
+            </w:r>
             <w:r>
               <w:sym w:font="Wingdings 2" w:char="F0A3"/>
             </w:r>
@@ -9295,16 +9829,91 @@
               <w:rPr>
                 <w:rFonts w:ascii="標楷體" w:eastAsia="標楷體" w:hAnsi="標楷體"/>
               </w:rPr>
+              <w:t>未完成</w:t>
+            </w:r>
+          </w:p>
+        </w:tc>
+        <w:tc>
+          <w:tcPr>
+            <w:tcW w:w="2091" w:type="dxa"/>
+          </w:tcPr>
+          <w:p>
+            <w:pPr>
+              <w:jc w:val="center"/>
+              <w:cnfStyle w:val="000000100000"/>
+            </w:pPr>
+          </w:p>
+        </w:tc>
+      </w:tr>
+      <w:tr>
+        <w:trPr>
+          <w:cnfStyle w:val="000000010000"/>
+        </w:trPr>
+        <w:tc>
+          <w:tcPr>
+            <w:cnfStyle w:val="001000000000"/>
+            <w:tcW w:w="534" w:type="dxa"/>
+          </w:tcPr>
+          <w:p>
+            <w:pPr>
+              <w:jc w:val="center"/>
+              <w:rPr>
+                <w:rFonts w:ascii="Times New Roman" w:hAnsi="Times New Roman" w:cs="Times New Roman"/>
+              </w:rPr>
+            </w:pPr>
+            <w:r>
+              <w:rPr>
+                <w:rFonts w:ascii="Times New Roman" w:hAnsi="Times New Roman" w:cs="Times New Roman" w:hint="eastAsia"/>
+              </w:rPr>
+              <w:t>10</w:t>
+            </w:r>
+          </w:p>
+        </w:tc>
+        <w:tc>
+          <w:tcPr>
+            <w:tcW w:w="2976" w:type="dxa"/>
+          </w:tcPr>
+          <w:p>
+            <w:pPr>
+              <w:cnfStyle w:val="000000010000"/>
+              <w:rPr>
+                <w:rFonts w:ascii="標楷體" w:eastAsia="標楷體" w:hAnsi="標楷體"/>
+              </w:rPr>
+            </w:pPr>
+            <w:r>
+              <w:rPr>
+                <w:rFonts w:ascii="標楷體" w:eastAsia="標楷體" w:hAnsi="標楷體"/>
+              </w:rPr>
+              <w:t>報告附錄程式格式正確</w:t>
+            </w:r>
+          </w:p>
+        </w:tc>
+        <w:tc>
+          <w:tcPr>
+            <w:tcW w:w="2761" w:type="dxa"/>
+          </w:tcPr>
+          <w:p>
+            <w:pPr>
+              <w:jc w:val="center"/>
+              <w:cnfStyle w:val="000000010000"/>
+            </w:pPr>
+            <w:r>
+              <w:sym w:font="Wingdings 2" w:char="F052"/>
+            </w:r>
+            <w:r>
+              <w:rPr>
+                <w:rFonts w:ascii="標楷體" w:eastAsia="標楷體" w:hAnsi="標楷體"/>
+              </w:rPr>
               <w:t>已完成</w:t>
             </w:r>
             <w:r>
               <w:rPr>
-                <w:rFonts w:ascii="標楷體" w:eastAsia="標楷體" w:hAnsi="標楷體" w:hint="eastAsia"/>
+                <w:rFonts w:hint="eastAsia"/>
               </w:rPr>
               <w:t xml:space="preserve"> </w:t>
             </w:r>
             <w:r>
-              <w:sym w:font="Wingdings 2" w:char="F052"/>
+              <w:sym w:font="Wingdings 2" w:char="F0A3"/>
             </w:r>
             <w:r>
               <w:rPr>
@@ -9321,289 +9930,7 @@
           <w:p>
             <w:pPr>
               <w:jc w:val="center"/>
-              <w:cnfStyle w:val="000000100000" w:firstRow="0" w:lastRow="0" w:firstColumn="0" w:lastColumn="0" w:oddVBand="0" w:evenVBand="0" w:oddHBand="1" w:evenHBand="0" w:firstRowFirstColumn="0" w:firstRowLastColumn="0" w:lastRowFirstColumn="0" w:lastRowLastColumn="0"/>
-            </w:pPr>
-            <w:r>
-              <w:rPr>
-                <w:rFonts w:ascii="Times New Roman" w:hAnsi="Times New Roman" w:cs="Times New Roman" w:hint="eastAsia"/>
-              </w:rPr>
-              <w:t>JS</w:t>
-            </w:r>
-            <w:r>
-              <w:rPr>
-                <w:rFonts w:ascii="標楷體" w:eastAsia="標楷體" w:hAnsi="標楷體" w:hint="eastAsia"/>
-              </w:rPr>
-              <w:t>專案無此項目</w:t>
-            </w:r>
-          </w:p>
-        </w:tc>
-      </w:tr>
-      <w:tr>
-        <w:trPr>
-          <w:cnfStyle w:val="000000010000" w:firstRow="0" w:lastRow="0" w:firstColumn="0" w:lastColumn="0" w:oddVBand="0" w:evenVBand="0" w:oddHBand="0" w:evenHBand="1" w:firstRowFirstColumn="0" w:firstRowLastColumn="0" w:lastRowFirstColumn="0" w:lastRowLastColumn="0"/>
-        </w:trPr>
-        <w:tc>
-          <w:tcPr>
-            <w:cnfStyle w:val="001000000000" w:firstRow="0" w:lastRow="0" w:firstColumn="1" w:lastColumn="0" w:oddVBand="0" w:evenVBand="0" w:oddHBand="0" w:evenHBand="0" w:firstRowFirstColumn="0" w:firstRowLastColumn="0" w:lastRowFirstColumn="0" w:lastRowLastColumn="0"/>
-            <w:tcW w:w="534" w:type="dxa"/>
-          </w:tcPr>
-          <w:p>
-            <w:pPr>
-              <w:jc w:val="center"/>
-              <w:rPr>
-                <w:rFonts w:ascii="Times New Roman" w:hAnsi="Times New Roman" w:cs="Times New Roman"/>
-              </w:rPr>
-            </w:pPr>
-            <w:r>
-              <w:rPr>
-                <w:rFonts w:ascii="Times New Roman" w:hAnsi="Times New Roman" w:cs="Times New Roman" w:hint="eastAsia"/>
-              </w:rPr>
-              <w:t>8</w:t>
-            </w:r>
-          </w:p>
-        </w:tc>
-        <w:tc>
-          <w:tcPr>
-            <w:tcW w:w="2976" w:type="dxa"/>
-          </w:tcPr>
-          <w:p>
-            <w:pPr>
-              <w:cnfStyle w:val="000000010000" w:firstRow="0" w:lastRow="0" w:firstColumn="0" w:lastColumn="0" w:oddVBand="0" w:evenVBand="0" w:oddHBand="0" w:evenHBand="1" w:firstRowFirstColumn="0" w:firstRowLastColumn="0" w:lastRowFirstColumn="0" w:lastRowLastColumn="0"/>
-              <w:rPr>
-                <w:rFonts w:ascii="標楷體" w:eastAsia="標楷體" w:hAnsi="標楷體"/>
-              </w:rPr>
-            </w:pPr>
-            <w:r>
-              <w:rPr>
-                <w:rFonts w:ascii="標楷體" w:eastAsia="標楷體" w:hAnsi="標楷體"/>
-              </w:rPr>
-              <w:t>報告字型、點數、對齊、行 距、頁碼等格式正確</w:t>
-            </w:r>
-          </w:p>
-        </w:tc>
-        <w:tc>
-          <w:tcPr>
-            <w:tcW w:w="2761" w:type="dxa"/>
-          </w:tcPr>
-          <w:p>
-            <w:pPr>
-              <w:jc w:val="center"/>
-              <w:cnfStyle w:val="000000010000" w:firstRow="0" w:lastRow="0" w:firstColumn="0" w:lastColumn="0" w:oddVBand="0" w:evenVBand="0" w:oddHBand="0" w:evenHBand="1" w:firstRowFirstColumn="0" w:firstRowLastColumn="0" w:lastRowFirstColumn="0" w:lastRowLastColumn="0"/>
-            </w:pPr>
-            <w:r>
-              <w:sym w:font="Wingdings 2" w:char="F052"/>
-            </w:r>
-            <w:r>
-              <w:rPr>
-                <w:rFonts w:ascii="標楷體" w:eastAsia="標楷體" w:hAnsi="標楷體"/>
-              </w:rPr>
-              <w:t>已完成</w:t>
-            </w:r>
-            <w:r>
-              <w:rPr>
-                <w:rFonts w:hint="eastAsia"/>
-              </w:rPr>
-              <w:t xml:space="preserve"> </w:t>
-            </w:r>
-            <w:r>
-              <w:sym w:font="Wingdings 2" w:char="F0A3"/>
-            </w:r>
-            <w:r>
-              <w:rPr>
-                <w:rFonts w:ascii="標楷體" w:eastAsia="標楷體" w:hAnsi="標楷體"/>
-              </w:rPr>
-              <w:t>未完成</w:t>
-            </w:r>
-          </w:p>
-        </w:tc>
-        <w:tc>
-          <w:tcPr>
-            <w:tcW w:w="2091" w:type="dxa"/>
-          </w:tcPr>
-          <w:p>
-            <w:pPr>
-              <w:jc w:val="center"/>
-              <w:cnfStyle w:val="000000010000" w:firstRow="0" w:lastRow="0" w:firstColumn="0" w:lastColumn="0" w:oddVBand="0" w:evenVBand="0" w:oddHBand="0" w:evenHBand="1" w:firstRowFirstColumn="0" w:firstRowLastColumn="0" w:lastRowFirstColumn="0" w:lastRowLastColumn="0"/>
-            </w:pPr>
-          </w:p>
-        </w:tc>
-      </w:tr>
-      <w:tr>
-        <w:trPr>
-          <w:cnfStyle w:val="000000100000" w:firstRow="0" w:lastRow="0" w:firstColumn="0" w:lastColumn="0" w:oddVBand="0" w:evenVBand="0" w:oddHBand="1" w:evenHBand="0" w:firstRowFirstColumn="0" w:firstRowLastColumn="0" w:lastRowFirstColumn="0" w:lastRowLastColumn="0"/>
-        </w:trPr>
-        <w:tc>
-          <w:tcPr>
-            <w:cnfStyle w:val="001000000000" w:firstRow="0" w:lastRow="0" w:firstColumn="1" w:lastColumn="0" w:oddVBand="0" w:evenVBand="0" w:oddHBand="0" w:evenHBand="0" w:firstRowFirstColumn="0" w:firstRowLastColumn="0" w:lastRowFirstColumn="0" w:lastRowLastColumn="0"/>
-            <w:tcW w:w="534" w:type="dxa"/>
-          </w:tcPr>
-          <w:p>
-            <w:pPr>
-              <w:jc w:val="center"/>
-              <w:rPr>
-                <w:rFonts w:ascii="Times New Roman" w:hAnsi="Times New Roman" w:cs="Times New Roman"/>
-              </w:rPr>
-            </w:pPr>
-            <w:r>
-              <w:rPr>
-                <w:rFonts w:ascii="Times New Roman" w:hAnsi="Times New Roman" w:cs="Times New Roman" w:hint="eastAsia"/>
-              </w:rPr>
-              <w:t>9</w:t>
-            </w:r>
-          </w:p>
-        </w:tc>
-        <w:tc>
-          <w:tcPr>
-            <w:tcW w:w="2976" w:type="dxa"/>
-          </w:tcPr>
-          <w:p>
-            <w:pPr>
-              <w:cnfStyle w:val="000000100000" w:firstRow="0" w:lastRow="0" w:firstColumn="0" w:lastColumn="0" w:oddVBand="0" w:evenVBand="0" w:oddHBand="1" w:evenHBand="0" w:firstRowFirstColumn="0" w:firstRowLastColumn="0" w:lastRowFirstColumn="0" w:lastRowLastColumn="0"/>
-              <w:rPr>
-                <w:rFonts w:ascii="標楷體" w:eastAsia="標楷體" w:hAnsi="標楷體"/>
-              </w:rPr>
-            </w:pPr>
-            <w:r>
-              <w:rPr>
-                <w:rFonts w:ascii="標楷體" w:eastAsia="標楷體" w:hAnsi="標楷體"/>
-              </w:rPr>
-              <w:t>報告封面、側邊格式正確</w:t>
-            </w:r>
-          </w:p>
-        </w:tc>
-        <w:tc>
-          <w:tcPr>
-            <w:tcW w:w="2761" w:type="dxa"/>
-          </w:tcPr>
-          <w:p>
-            <w:pPr>
-              <w:jc w:val="center"/>
-              <w:cnfStyle w:val="000000100000" w:firstRow="0" w:lastRow="0" w:firstColumn="0" w:lastColumn="0" w:oddVBand="0" w:evenVBand="0" w:oddHBand="1" w:evenHBand="0" w:firstRowFirstColumn="0" w:firstRowLastColumn="0" w:lastRowFirstColumn="0" w:lastRowLastColumn="0"/>
-            </w:pPr>
-            <w:r>
-              <w:sym w:font="Wingdings 2" w:char="F052"/>
-            </w:r>
-            <w:r>
-              <w:rPr>
-                <w:rFonts w:ascii="標楷體" w:eastAsia="標楷體" w:hAnsi="標楷體"/>
-              </w:rPr>
-              <w:t>已完成</w:t>
-            </w:r>
-            <w:r>
-              <w:rPr>
-                <w:rFonts w:hint="eastAsia"/>
-              </w:rPr>
-              <w:t xml:space="preserve"> </w:t>
-            </w:r>
-            <w:r>
-              <w:sym w:font="Wingdings 2" w:char="F0A3"/>
-            </w:r>
-            <w:r>
-              <w:rPr>
-                <w:rFonts w:ascii="標楷體" w:eastAsia="標楷體" w:hAnsi="標楷體"/>
-              </w:rPr>
-              <w:t>未完成</w:t>
-            </w:r>
-          </w:p>
-        </w:tc>
-        <w:tc>
-          <w:tcPr>
-            <w:tcW w:w="2091" w:type="dxa"/>
-          </w:tcPr>
-          <w:p>
-            <w:pPr>
-              <w:jc w:val="center"/>
-              <w:cnfStyle w:val="000000100000" w:firstRow="0" w:lastRow="0" w:firstColumn="0" w:lastColumn="0" w:oddVBand="0" w:evenVBand="0" w:oddHBand="1" w:evenHBand="0" w:firstRowFirstColumn="0" w:firstRowLastColumn="0" w:lastRowFirstColumn="0" w:lastRowLastColumn="0"/>
-            </w:pPr>
-          </w:p>
-        </w:tc>
-      </w:tr>
-      <w:tr>
-        <w:trPr>
-          <w:cnfStyle w:val="000000010000" w:firstRow="0" w:lastRow="0" w:firstColumn="0" w:lastColumn="0" w:oddVBand="0" w:evenVBand="0" w:oddHBand="0" w:evenHBand="1" w:firstRowFirstColumn="0" w:firstRowLastColumn="0" w:lastRowFirstColumn="0" w:lastRowLastColumn="0"/>
-        </w:trPr>
-        <w:tc>
-          <w:tcPr>
-            <w:cnfStyle w:val="001000000000" w:firstRow="0" w:lastRow="0" w:firstColumn="1" w:lastColumn="0" w:oddVBand="0" w:evenVBand="0" w:oddHBand="0" w:evenHBand="0" w:firstRowFirstColumn="0" w:firstRowLastColumn="0" w:lastRowFirstColumn="0" w:lastRowLastColumn="0"/>
-            <w:tcW w:w="534" w:type="dxa"/>
-          </w:tcPr>
-          <w:p>
-            <w:pPr>
-              <w:jc w:val="center"/>
-              <w:rPr>
-                <w:rFonts w:ascii="Times New Roman" w:hAnsi="Times New Roman" w:cs="Times New Roman"/>
-              </w:rPr>
-            </w:pPr>
-            <w:r>
-              <w:rPr>
-                <w:rFonts w:ascii="Times New Roman" w:hAnsi="Times New Roman" w:cs="Times New Roman" w:hint="eastAsia"/>
-              </w:rPr>
-              <w:t>10</w:t>
-            </w:r>
-          </w:p>
-        </w:tc>
-        <w:tc>
-          <w:tcPr>
-            <w:tcW w:w="2976" w:type="dxa"/>
-          </w:tcPr>
-          <w:p>
-            <w:pPr>
-              <w:cnfStyle w:val="000000010000" w:firstRow="0" w:lastRow="0" w:firstColumn="0" w:lastColumn="0" w:oddVBand="0" w:evenVBand="0" w:oddHBand="0" w:evenHBand="1" w:firstRowFirstColumn="0" w:firstRowLastColumn="0" w:lastRowFirstColumn="0" w:lastRowLastColumn="0"/>
-              <w:rPr>
-                <w:rFonts w:ascii="標楷體" w:eastAsia="標楷體" w:hAnsi="標楷體"/>
-              </w:rPr>
-            </w:pPr>
-            <w:r>
-              <w:rPr>
-                <w:rFonts w:ascii="標楷體" w:eastAsia="標楷體" w:hAnsi="標楷體"/>
-              </w:rPr>
-              <w:t>報告附錄程式格式正確</w:t>
-            </w:r>
-          </w:p>
-        </w:tc>
-        <w:tc>
-          <w:tcPr>
-            <w:tcW w:w="2761" w:type="dxa"/>
-          </w:tcPr>
-          <w:p>
-            <w:pPr>
-              <w:jc w:val="center"/>
-              <w:cnfStyle w:val="000000010000" w:firstRow="0" w:lastRow="0" w:firstColumn="0" w:lastColumn="0" w:oddVBand="0" w:evenVBand="0" w:oddHBand="0" w:evenHBand="1" w:firstRowFirstColumn="0" w:firstRowLastColumn="0" w:lastRowFirstColumn="0" w:lastRowLastColumn="0"/>
-            </w:pPr>
-            <w:r>
-              <w:sym w:font="Wingdings 2" w:char="F052"/>
-            </w:r>
-            <w:r>
-              <w:rPr>
-                <w:rFonts w:ascii="標楷體" w:eastAsia="標楷體" w:hAnsi="標楷體"/>
-              </w:rPr>
-              <w:t>已完成</w:t>
-            </w:r>
-            <w:r>
-              <w:rPr>
-                <w:rFonts w:hint="eastAsia"/>
-              </w:rPr>
-              <w:t xml:space="preserve"> </w:t>
-            </w:r>
-            <w:r>
-              <w:sym w:font="Wingdings 2" w:char="F0A3"/>
-            </w:r>
-            <w:r>
-              <w:rPr>
-                <w:rFonts w:ascii="標楷體" w:eastAsia="標楷體" w:hAnsi="標楷體"/>
-              </w:rPr>
-              <w:t>未完成</w:t>
-            </w:r>
-          </w:p>
-        </w:tc>
-        <w:tc>
-          <w:tcPr>
-            <w:tcW w:w="2091" w:type="dxa"/>
-          </w:tcPr>
-          <w:p>
-            <w:pPr>
-              <w:jc w:val="center"/>
-              <w:cnfStyle w:val="000000010000" w:firstRow="0" w:lastRow="0" w:firstColumn="0" w:lastColumn="0" w:oddVBand="0" w:evenVBand="0" w:oddHBand="0" w:evenHBand="1" w:firstRowFirstColumn="0" w:firstRowLastColumn="0" w:lastRowFirstColumn="0" w:lastRowLastColumn="0"/>
+              <w:cnfStyle w:val="000000010000"/>
             </w:pPr>
           </w:p>
         </w:tc>
@@ -9662,7 +9989,7 @@
 </file>
 
 <file path=word/endnotes.xml><?xml version="1.0" encoding="utf-8"?>
-<w:endnotes xmlns:wpc="http://schemas.microsoft.com/office/word/2010/wordprocessingCanvas" xmlns:mc="http://schemas.openxmlformats.org/markup-compatibility/2006" xmlns:o="urn:schemas-microsoft-com:office:office" xmlns:r="http://schemas.openxmlformats.org/officeDocument/2006/relationships" xmlns:m="http://schemas.openxmlformats.org/officeDocument/2006/math" xmlns:v="urn:schemas-microsoft-com:vml" xmlns:wp14="http://schemas.microsoft.com/office/word/2010/wordprocessingDrawing" xmlns:wp="http://schemas.openxmlformats.org/drawingml/2006/wordprocessingDrawing" xmlns:w10="urn:schemas-microsoft-com:office:word" xmlns:w="http://schemas.openxmlformats.org/wordprocessingml/2006/main" xmlns:w14="http://schemas.microsoft.com/office/word/2010/wordml" xmlns:wpg="http://schemas.microsoft.com/office/word/2010/wordprocessingGroup" xmlns:wpi="http://schemas.microsoft.com/office/word/2010/wordprocessingInk" xmlns:wne="http://schemas.microsoft.com/office/word/2006/wordml" xmlns:wps="http://schemas.microsoft.com/office/word/2010/wordprocessingShape" mc:Ignorable="w14 wp14">
+<w:endnotes xmlns:ve="http://schemas.openxmlformats.org/markup-compatibility/2006" xmlns:o="urn:schemas-microsoft-com:office:office" xmlns:r="http://schemas.openxmlformats.org/officeDocument/2006/relationships" xmlns:m="http://schemas.openxmlformats.org/officeDocument/2006/math" xmlns:v="urn:schemas-microsoft-com:vml" xmlns:wp="http://schemas.openxmlformats.org/drawingml/2006/wordprocessingDrawing" xmlns:w10="urn:schemas-microsoft-com:office:word" xmlns:w="http://schemas.openxmlformats.org/wordprocessingml/2006/main" xmlns:wne="http://schemas.microsoft.com/office/word/2006/wordml">
   <w:endnote w:type="separator" w:id="-1">
     <w:p>
       <w:r>
@@ -9681,7 +10008,7 @@
 </file>
 
 <file path=word/footnotes.xml><?xml version="1.0" encoding="utf-8"?>
-<w:footnotes xmlns:wpc="http://schemas.microsoft.com/office/word/2010/wordprocessingCanvas" xmlns:mc="http://schemas.openxmlformats.org/markup-compatibility/2006" xmlns:o="urn:schemas-microsoft-com:office:office" xmlns:r="http://schemas.openxmlformats.org/officeDocument/2006/relationships" xmlns:m="http://schemas.openxmlformats.org/officeDocument/2006/math" xmlns:v="urn:schemas-microsoft-com:vml" xmlns:wp14="http://schemas.microsoft.com/office/word/2010/wordprocessingDrawing" xmlns:wp="http://schemas.openxmlformats.org/drawingml/2006/wordprocessingDrawing" xmlns:w10="urn:schemas-microsoft-com:office:word" xmlns:w="http://schemas.openxmlformats.org/wordprocessingml/2006/main" xmlns:w14="http://schemas.microsoft.com/office/word/2010/wordml" xmlns:wpg="http://schemas.microsoft.com/office/word/2010/wordprocessingGroup" xmlns:wpi="http://schemas.microsoft.com/office/word/2010/wordprocessingInk" xmlns:wne="http://schemas.microsoft.com/office/word/2006/wordml" xmlns:wps="http://schemas.microsoft.com/office/word/2010/wordprocessingShape" mc:Ignorable="w14 wp14">
+<w:footnotes xmlns:ve="http://schemas.openxmlformats.org/markup-compatibility/2006" xmlns:o="urn:schemas-microsoft-com:office:office" xmlns:r="http://schemas.openxmlformats.org/officeDocument/2006/relationships" xmlns:m="http://schemas.openxmlformats.org/officeDocument/2006/math" xmlns:v="urn:schemas-microsoft-com:vml" xmlns:wp="http://schemas.openxmlformats.org/drawingml/2006/wordprocessingDrawing" xmlns:w10="urn:schemas-microsoft-com:office:word" xmlns:w="http://schemas.openxmlformats.org/wordprocessingml/2006/main" xmlns:wne="http://schemas.microsoft.com/office/word/2006/wordml">
   <w:footnote w:type="separator" w:id="-1">
     <w:p>
       <w:r>
@@ -9700,7 +10027,7 @@
 </file>
 
 <file path=word/styles.xml><?xml version="1.0" encoding="utf-8"?>
-<w:styles xmlns:mc="http://schemas.openxmlformats.org/markup-compatibility/2006" xmlns:r="http://schemas.openxmlformats.org/officeDocument/2006/relationships" xmlns:w="http://schemas.openxmlformats.org/wordprocessingml/2006/main" xmlns:w14="http://schemas.microsoft.com/office/word/2010/wordml" mc:Ignorable="w14">
+<w:styles xmlns:r="http://schemas.openxmlformats.org/officeDocument/2006/relationships" xmlns:w="http://schemas.openxmlformats.org/wordprocessingml/2006/main">
   <w:docDefaults>
     <w:rPrDefault>
       <w:rPr>
@@ -9894,6 +10221,7 @@
     <w:uiPriority w:val="99"/>
     <w:semiHidden/>
     <w:unhideWhenUsed/>
+    <w:qFormat/>
     <w:tblPr>
       <w:tblInd w:w="0" w:type="dxa"/>
       <w:tblCellMar>
@@ -10109,6 +10437,7 @@
     <w:uiPriority w:val="59"/>
     <w:rsid w:val="007714F4"/>
     <w:tblPr>
+      <w:tblInd w:w="0" w:type="dxa"/>
       <w:tblBorders>
         <w:top w:val="single" w:sz="4" w:space="0" w:color="000000" w:themeColor="text1"/>
         <w:left w:val="single" w:sz="4" w:space="0" w:color="000000" w:themeColor="text1"/>
@@ -10117,6 +10446,12 @@
         <w:insideH w:val="single" w:sz="4" w:space="0" w:color="000000" w:themeColor="text1"/>
         <w:insideV w:val="single" w:sz="4" w:space="0" w:color="000000" w:themeColor="text1"/>
       </w:tblBorders>
+      <w:tblCellMar>
+        <w:top w:w="0" w:type="dxa"/>
+        <w:left w:w="108" w:type="dxa"/>
+        <w:bottom w:w="0" w:type="dxa"/>
+        <w:right w:w="108" w:type="dxa"/>
+      </w:tblCellMar>
     </w:tblPr>
   </w:style>
   <w:style w:type="table" w:customStyle="1" w:styleId="12">
@@ -10130,10 +10465,17 @@
     <w:tblPr>
       <w:tblStyleRowBandSize w:val="1"/>
       <w:tblStyleColBandSize w:val="1"/>
+      <w:tblInd w:w="0" w:type="dxa"/>
       <w:tblBorders>
         <w:top w:val="single" w:sz="8" w:space="0" w:color="000000" w:themeColor="text1"/>
         <w:bottom w:val="single" w:sz="8" w:space="0" w:color="000000" w:themeColor="text1"/>
       </w:tblBorders>
+      <w:tblCellMar>
+        <w:top w:w="0" w:type="dxa"/>
+        <w:left w:w="108" w:type="dxa"/>
+        <w:bottom w:w="0" w:type="dxa"/>
+        <w:right w:w="108" w:type="dxa"/>
+      </w:tblCellMar>
     </w:tblPr>
     <w:tblStylePr w:type="firstRow">
       <w:pPr>
@@ -10223,10 +10565,17 @@
     <w:tblPr>
       <w:tblStyleRowBandSize w:val="1"/>
       <w:tblStyleColBandSize w:val="1"/>
+      <w:tblInd w:w="0" w:type="dxa"/>
       <w:tblBorders>
         <w:top w:val="single" w:sz="8" w:space="0" w:color="C0504D" w:themeColor="accent2"/>
         <w:bottom w:val="single" w:sz="8" w:space="0" w:color="C0504D" w:themeColor="accent2"/>
       </w:tblBorders>
+      <w:tblCellMar>
+        <w:top w:w="0" w:type="dxa"/>
+        <w:left w:w="108" w:type="dxa"/>
+        <w:bottom w:w="0" w:type="dxa"/>
+        <w:right w:w="108" w:type="dxa"/>
+      </w:tblCellMar>
     </w:tblPr>
     <w:tblStylePr w:type="firstRow">
       <w:pPr>
@@ -10316,10 +10665,17 @@
     <w:tblPr>
       <w:tblStyleRowBandSize w:val="1"/>
       <w:tblStyleColBandSize w:val="1"/>
+      <w:tblInd w:w="0" w:type="dxa"/>
       <w:tblBorders>
         <w:top w:val="single" w:sz="8" w:space="0" w:color="9BBB59" w:themeColor="accent3"/>
         <w:bottom w:val="single" w:sz="8" w:space="0" w:color="9BBB59" w:themeColor="accent3"/>
       </w:tblBorders>
+      <w:tblCellMar>
+        <w:top w:w="0" w:type="dxa"/>
+        <w:left w:w="108" w:type="dxa"/>
+        <w:bottom w:w="0" w:type="dxa"/>
+        <w:right w:w="108" w:type="dxa"/>
+      </w:tblCellMar>
     </w:tblPr>
     <w:tblStylePr w:type="firstRow">
       <w:pPr>
@@ -10416,12 +10772,19 @@
     <w:tblPr>
       <w:tblStyleRowBandSize w:val="1"/>
       <w:tblStyleColBandSize w:val="1"/>
+      <w:tblInd w:w="0" w:type="dxa"/>
       <w:tblBorders>
         <w:top w:val="single" w:sz="8" w:space="0" w:color="4BACC6" w:themeColor="accent5"/>
         <w:left w:val="single" w:sz="8" w:space="0" w:color="4BACC6" w:themeColor="accent5"/>
         <w:bottom w:val="single" w:sz="8" w:space="0" w:color="4BACC6" w:themeColor="accent5"/>
         <w:right w:val="single" w:sz="8" w:space="0" w:color="4BACC6" w:themeColor="accent5"/>
       </w:tblBorders>
+      <w:tblCellMar>
+        <w:top w:w="0" w:type="dxa"/>
+        <w:left w:w="108" w:type="dxa"/>
+        <w:bottom w:w="0" w:type="dxa"/>
+        <w:right w:w="108" w:type="dxa"/>
+      </w:tblCellMar>
     </w:tblPr>
     <w:tblStylePr w:type="firstRow">
       <w:pPr>
@@ -10490,7 +10853,7 @@
       </w:tcPr>
     </w:tblStylePr>
   </w:style>
-  <w:style w:type="table" w:styleId="-1">
+  <w:style w:type="table" w:customStyle="1" w:styleId="-1">
     <w:name w:val="Light Grid Accent 1"/>
     <w:basedOn w:val="a1"/>
     <w:uiPriority w:val="62"/>
@@ -10498,6 +10861,7 @@
     <w:tblPr>
       <w:tblStyleRowBandSize w:val="1"/>
       <w:tblStyleColBandSize w:val="1"/>
+      <w:tblInd w:w="0" w:type="dxa"/>
       <w:tblBorders>
         <w:top w:val="single" w:sz="8" w:space="0" w:color="4F81BD" w:themeColor="accent1"/>
         <w:left w:val="single" w:sz="8" w:space="0" w:color="4F81BD" w:themeColor="accent1"/>
@@ -10506,6 +10870,12 @@
         <w:insideH w:val="single" w:sz="8" w:space="0" w:color="4F81BD" w:themeColor="accent1"/>
         <w:insideV w:val="single" w:sz="8" w:space="0" w:color="4F81BD" w:themeColor="accent1"/>
       </w:tblBorders>
+      <w:tblCellMar>
+        <w:top w:w="0" w:type="dxa"/>
+        <w:left w:w="108" w:type="dxa"/>
+        <w:bottom w:w="0" w:type="dxa"/>
+        <w:right w:w="108" w:type="dxa"/>
+      </w:tblCellMar>
     </w:tblPr>
     <w:tblStylePr w:type="firstRow">
       <w:pPr>
@@ -10618,6 +10988,7 @@
     <w:tblPr>
       <w:tblStyleRowBandSize w:val="1"/>
       <w:tblStyleColBandSize w:val="1"/>
+      <w:tblInd w:w="0" w:type="dxa"/>
       <w:tblBorders>
         <w:top w:val="single" w:sz="8" w:space="0" w:color="78C0D4" w:themeColor="accent5" w:themeTint="BF"/>
         <w:left w:val="single" w:sz="8" w:space="0" w:color="78C0D4" w:themeColor="accent5" w:themeTint="BF"/>
@@ -10625,6 +10996,12 @@
         <w:right w:val="single" w:sz="8" w:space="0" w:color="78C0D4" w:themeColor="accent5" w:themeTint="BF"/>
         <w:insideH w:val="single" w:sz="8" w:space="0" w:color="78C0D4" w:themeColor="accent5" w:themeTint="BF"/>
       </w:tblBorders>
+      <w:tblCellMar>
+        <w:top w:w="0" w:type="dxa"/>
+        <w:left w:w="108" w:type="dxa"/>
+        <w:bottom w:w="0" w:type="dxa"/>
+        <w:right w:w="108" w:type="dxa"/>
+      </w:tblCellMar>
     </w:tblPr>
     <w:tblStylePr w:type="firstRow">
       <w:pPr>
@@ -10717,10 +11094,17 @@
     <w:tblPr>
       <w:tblStyleRowBandSize w:val="1"/>
       <w:tblStyleColBandSize w:val="1"/>
+      <w:tblInd w:w="0" w:type="dxa"/>
       <w:tblBorders>
         <w:top w:val="single" w:sz="8" w:space="0" w:color="4BACC6" w:themeColor="accent5"/>
         <w:bottom w:val="single" w:sz="8" w:space="0" w:color="4BACC6" w:themeColor="accent5"/>
       </w:tblBorders>
+      <w:tblCellMar>
+        <w:top w:w="0" w:type="dxa"/>
+        <w:left w:w="108" w:type="dxa"/>
+        <w:bottom w:w="0" w:type="dxa"/>
+        <w:right w:w="108" w:type="dxa"/>
+      </w:tblCellMar>
     </w:tblPr>
     <w:tblStylePr w:type="firstRow">
       <w:rPr>
@@ -10788,6 +11172,7 @@
     <w:tblPr>
       <w:tblStyleRowBandSize w:val="1"/>
       <w:tblStyleColBandSize w:val="1"/>
+      <w:tblInd w:w="0" w:type="dxa"/>
       <w:tblBorders>
         <w:top w:val="single" w:sz="8" w:space="0" w:color="78C0D4" w:themeColor="accent5" w:themeTint="BF"/>
         <w:left w:val="single" w:sz="8" w:space="0" w:color="78C0D4" w:themeColor="accent5" w:themeTint="BF"/>
@@ -10796,6 +11181,12 @@
         <w:insideH w:val="single" w:sz="8" w:space="0" w:color="78C0D4" w:themeColor="accent5" w:themeTint="BF"/>
         <w:insideV w:val="single" w:sz="8" w:space="0" w:color="78C0D4" w:themeColor="accent5" w:themeTint="BF"/>
       </w:tblBorders>
+      <w:tblCellMar>
+        <w:top w:w="0" w:type="dxa"/>
+        <w:left w:w="108" w:type="dxa"/>
+        <w:bottom w:w="0" w:type="dxa"/>
+        <w:right w:w="108" w:type="dxa"/>
+      </w:tblCellMar>
     </w:tblPr>
     <w:tcPr>
       <w:shd w:val="clear" w:color="auto" w:fill="D2EAF1" w:themeFill="accent5" w:themeFillTint="3F"/>
@@ -10843,7 +11234,7 @@
       </w:tcPr>
     </w:tblStylePr>
   </w:style>
-  <w:style w:type="table" w:styleId="af">
+  <w:style w:type="table" w:customStyle="1" w:styleId="af">
     <w:name w:val="Light Grid"/>
     <w:basedOn w:val="a1"/>
     <w:uiPriority w:val="62"/>
@@ -10851,6 +11242,7 @@
     <w:tblPr>
       <w:tblStyleRowBandSize w:val="1"/>
       <w:tblStyleColBandSize w:val="1"/>
+      <w:tblInd w:w="0" w:type="dxa"/>
       <w:tblBorders>
         <w:top w:val="single" w:sz="8" w:space="0" w:color="000000" w:themeColor="text1"/>
         <w:left w:val="single" w:sz="8" w:space="0" w:color="000000" w:themeColor="text1"/>
@@ -10859,6 +11251,12 @@
         <w:insideH w:val="single" w:sz="8" w:space="0" w:color="000000" w:themeColor="text1"/>
         <w:insideV w:val="single" w:sz="8" w:space="0" w:color="000000" w:themeColor="text1"/>
       </w:tblBorders>
+      <w:tblCellMar>
+        <w:top w:w="0" w:type="dxa"/>
+        <w:left w:w="108" w:type="dxa"/>
+        <w:bottom w:w="0" w:type="dxa"/>
+        <w:right w:w="108" w:type="dxa"/>
+      </w:tblCellMar>
     </w:tblPr>
     <w:tblStylePr w:type="firstRow">
       <w:pPr>
@@ -10963,7 +11361,7 @@
       </w:tcPr>
     </w:tblStylePr>
   </w:style>
-  <w:style w:type="table" w:styleId="13">
+  <w:style w:type="table" w:customStyle="1" w:styleId="13">
     <w:name w:val="Medium Shading 1"/>
     <w:basedOn w:val="a1"/>
     <w:uiPriority w:val="63"/>
@@ -10971,6 +11369,7 @@
     <w:tblPr>
       <w:tblStyleRowBandSize w:val="1"/>
       <w:tblStyleColBandSize w:val="1"/>
+      <w:tblInd w:w="0" w:type="dxa"/>
       <w:tblBorders>
         <w:top w:val="single" w:sz="8" w:space="0" w:color="404040" w:themeColor="text1" w:themeTint="BF"/>
         <w:left w:val="single" w:sz="8" w:space="0" w:color="404040" w:themeColor="text1" w:themeTint="BF"/>
@@ -10978,6 +11377,12 @@
         <w:right w:val="single" w:sz="8" w:space="0" w:color="404040" w:themeColor="text1" w:themeTint="BF"/>
         <w:insideH w:val="single" w:sz="8" w:space="0" w:color="404040" w:themeColor="text1" w:themeTint="BF"/>
       </w:tblBorders>
+      <w:tblCellMar>
+        <w:top w:w="0" w:type="dxa"/>
+        <w:left w:w="108" w:type="dxa"/>
+        <w:bottom w:w="0" w:type="dxa"/>
+        <w:right w:w="108" w:type="dxa"/>
+      </w:tblCellMar>
     </w:tblPr>
     <w:tblStylePr w:type="firstRow">
       <w:pPr>
@@ -11059,7 +11464,7 @@
       </w:tcPr>
     </w:tblStylePr>
   </w:style>
-  <w:style w:type="table" w:styleId="20">
+  <w:style w:type="table" w:customStyle="1" w:styleId="20">
     <w:name w:val="Medium Shading 2"/>
     <w:basedOn w:val="a1"/>
     <w:uiPriority w:val="64"/>
@@ -11067,10 +11472,17 @@
     <w:tblPr>
       <w:tblStyleRowBandSize w:val="1"/>
       <w:tblStyleColBandSize w:val="1"/>
+      <w:tblInd w:w="0" w:type="dxa"/>
       <w:tblBorders>
         <w:top w:val="single" w:sz="18" w:space="0" w:color="auto"/>
         <w:bottom w:val="single" w:sz="18" w:space="0" w:color="auto"/>
       </w:tblBorders>
+      <w:tblCellMar>
+        <w:top w:w="0" w:type="dxa"/>
+        <w:left w:w="108" w:type="dxa"/>
+        <w:bottom w:w="0" w:type="dxa"/>
+        <w:right w:w="108" w:type="dxa"/>
+      </w:tblCellMar>
     </w:tblPr>
     <w:tblStylePr w:type="firstRow">
       <w:pPr>
@@ -11198,7 +11610,7 @@
       </w:tcPr>
     </w:tblStylePr>
   </w:style>
-  <w:style w:type="table" w:styleId="14">
+  <w:style w:type="table" w:customStyle="1" w:styleId="14">
     <w:name w:val="Medium List 1"/>
     <w:basedOn w:val="a1"/>
     <w:uiPriority w:val="65"/>
@@ -11209,10 +11621,17 @@
     <w:tblPr>
       <w:tblStyleRowBandSize w:val="1"/>
       <w:tblStyleColBandSize w:val="1"/>
+      <w:tblInd w:w="0" w:type="dxa"/>
       <w:tblBorders>
         <w:top w:val="single" w:sz="8" w:space="0" w:color="000000" w:themeColor="text1"/>
         <w:bottom w:val="single" w:sz="8" w:space="0" w:color="000000" w:themeColor="text1"/>
       </w:tblBorders>
+      <w:tblCellMar>
+        <w:top w:w="0" w:type="dxa"/>
+        <w:left w:w="108" w:type="dxa"/>
+        <w:bottom w:w="0" w:type="dxa"/>
+        <w:right w:w="108" w:type="dxa"/>
+      </w:tblCellMar>
     </w:tblPr>
     <w:tblStylePr w:type="firstRow">
       <w:rPr>
@@ -11272,7 +11691,7 @@
       </w:tcPr>
     </w:tblStylePr>
   </w:style>
-  <w:style w:type="table" w:styleId="af0">
+  <w:style w:type="table" w:customStyle="1" w:styleId="af0">
     <w:name w:val="Light Shading"/>
     <w:basedOn w:val="a1"/>
     <w:uiPriority w:val="60"/>
@@ -11283,10 +11702,17 @@
     <w:tblPr>
       <w:tblStyleRowBandSize w:val="1"/>
       <w:tblStyleColBandSize w:val="1"/>
+      <w:tblInd w:w="0" w:type="dxa"/>
       <w:tblBorders>
         <w:top w:val="single" w:sz="8" w:space="0" w:color="000000" w:themeColor="text1"/>
         <w:bottom w:val="single" w:sz="8" w:space="0" w:color="000000" w:themeColor="text1"/>
       </w:tblBorders>
+      <w:tblCellMar>
+        <w:top w:w="0" w:type="dxa"/>
+        <w:left w:w="108" w:type="dxa"/>
+        <w:bottom w:w="0" w:type="dxa"/>
+        <w:right w:w="108" w:type="dxa"/>
+      </w:tblCellMar>
     </w:tblPr>
     <w:tblStylePr w:type="firstRow">
       <w:pPr>
@@ -11373,6 +11799,7 @@
     <w:tblPr>
       <w:tblStyleRowBandSize w:val="1"/>
       <w:tblStyleColBandSize w:val="1"/>
+      <w:tblInd w:w="0" w:type="dxa"/>
       <w:tblBorders>
         <w:top w:val="single" w:sz="8" w:space="0" w:color="4BACC6" w:themeColor="accent5"/>
         <w:left w:val="single" w:sz="8" w:space="0" w:color="4BACC6" w:themeColor="accent5"/>
@@ -11381,6 +11808,12 @@
         <w:insideH w:val="single" w:sz="8" w:space="0" w:color="4BACC6" w:themeColor="accent5"/>
         <w:insideV w:val="single" w:sz="8" w:space="0" w:color="4BACC6" w:themeColor="accent5"/>
       </w:tblBorders>
+      <w:tblCellMar>
+        <w:top w:w="0" w:type="dxa"/>
+        <w:left w:w="108" w:type="dxa"/>
+        <w:bottom w:w="0" w:type="dxa"/>
+        <w:right w:w="108" w:type="dxa"/>
+      </w:tblCellMar>
     </w:tblPr>
     <w:tblStylePr w:type="firstRow">
       <w:pPr>
@@ -12120,7 +12553,7 @@
 </file>
 
 <file path=customXml/itemProps1.xml><?xml version="1.0" encoding="utf-8"?>
-<ds:datastoreItem xmlns:ds="http://schemas.openxmlformats.org/officeDocument/2006/customXml" ds:itemID="{2679DAEB-B5E9-42FD-9536-11501659952C}">
+<ds:datastoreItem xmlns:ds="http://schemas.openxmlformats.org/officeDocument/2006/customXml" ds:itemID="{6B20EB09-66B1-4D4F-BB00-9FFF264EBC9E}">
   <ds:schemaRefs>
     <ds:schemaRef ds:uri="http://schemas.openxmlformats.org/officeDocument/2006/bibliography"/>
   </ds:schemaRefs>

--- a/報告.docx
+++ b/報告.docx
@@ -1,6 +1,6 @@
 
 <file path=word/document.xml><?xml version="1.0" encoding="utf-8"?>
-<w:document xmlns:wpc="http://schemas.microsoft.com/office/word/2010/wordprocessingCanvas" xmlns:mc="http://schemas.openxmlformats.org/markup-compatibility/2006" xmlns:o="urn:schemas-microsoft-com:office:office" xmlns:r="http://schemas.openxmlformats.org/officeDocument/2006/relationships" xmlns:m="http://schemas.openxmlformats.org/officeDocument/2006/math" xmlns:v="urn:schemas-microsoft-com:vml" xmlns:wp14="http://schemas.microsoft.com/office/word/2010/wordprocessingDrawing" xmlns:wp="http://schemas.openxmlformats.org/drawingml/2006/wordprocessingDrawing" xmlns:w10="urn:schemas-microsoft-com:office:word" xmlns:w="http://schemas.openxmlformats.org/wordprocessingml/2006/main" xmlns:w14="http://schemas.microsoft.com/office/word/2010/wordml" xmlns:wpg="http://schemas.microsoft.com/office/word/2010/wordprocessingGroup" xmlns:wpi="http://schemas.microsoft.com/office/word/2010/wordprocessingInk" xmlns:wne="http://schemas.microsoft.com/office/word/2006/wordml" xmlns:wps="http://schemas.microsoft.com/office/word/2010/wordprocessingShape" mc:Ignorable="w14 wp14">
+<w:document xmlns:ve="http://schemas.openxmlformats.org/markup-compatibility/2006" xmlns:o="urn:schemas-microsoft-com:office:office" xmlns:r="http://schemas.openxmlformats.org/officeDocument/2006/relationships" xmlns:m="http://schemas.openxmlformats.org/officeDocument/2006/math" xmlns:v="urn:schemas-microsoft-com:vml" xmlns:wp="http://schemas.openxmlformats.org/drawingml/2006/wordprocessingDrawing" xmlns:w10="urn:schemas-microsoft-com:office:word" xmlns:w="http://schemas.openxmlformats.org/wordprocessingml/2006/main" xmlns:wne="http://schemas.microsoft.com/office/word/2006/wordml">
   <w:body>
     <w:sdt>
       <w:sdtPr>
@@ -1636,12 +1636,10 @@
         <w:pStyle w:val="1"/>
       </w:pPr>
       <w:bookmarkStart w:id="0" w:name="_Toc43421044"/>
-      <w:proofErr w:type="gramStart"/>
       <w:r>
         <w:lastRenderedPageBreak/>
         <w:t>一</w:t>
       </w:r>
-      <w:proofErr w:type="gramEnd"/>
       <w:r>
         <w:t xml:space="preserve"> </w:t>
       </w:r>
@@ -1791,15 +1789,7 @@
         <w:t>檔行數</w:t>
       </w:r>
       <w:r>
-        <w:t xml:space="preserve"> .</w:t>
-      </w:r>
-      <w:proofErr w:type="spellStart"/>
-      <w:r>
-        <w:t>cpp</w:t>
-      </w:r>
-      <w:proofErr w:type="spellEnd"/>
-      <w:r>
-        <w:t xml:space="preserve"> </w:t>
+        <w:t xml:space="preserve"> .cpp </w:t>
       </w:r>
       <w:r>
         <w:rPr>
@@ -1834,7 +1824,7 @@
       <w:tblPr>
         <w:tblStyle w:val="-50"/>
         <w:tblW w:w="0" w:type="auto"/>
-        <w:tblLook w:val="04A0" w:firstRow="1" w:lastRow="0" w:firstColumn="1" w:lastColumn="0" w:noHBand="0" w:noVBand="1"/>
+        <w:tblLook w:val="04A0"/>
       </w:tblPr>
       <w:tblGrid>
         <w:gridCol w:w="3275"/>
@@ -1843,11 +1833,11 @@
       </w:tblGrid>
       <w:tr>
         <w:trPr>
-          <w:cnfStyle w:val="100000000000" w:firstRow="1" w:lastRow="0" w:firstColumn="0" w:lastColumn="0" w:oddVBand="0" w:evenVBand="0" w:oddHBand="0" w:evenHBand="0" w:firstRowFirstColumn="0" w:firstRowLastColumn="0" w:lastRowFirstColumn="0" w:lastRowLastColumn="0"/>
+          <w:cnfStyle w:val="100000000000"/>
         </w:trPr>
         <w:tc>
           <w:tcPr>
-            <w:cnfStyle w:val="001000000000" w:firstRow="0" w:lastRow="0" w:firstColumn="1" w:lastColumn="0" w:oddVBand="0" w:evenVBand="0" w:oddHBand="0" w:evenHBand="0" w:firstRowFirstColumn="0" w:firstRowLastColumn="0" w:lastRowFirstColumn="0" w:lastRowLastColumn="0"/>
+            <w:cnfStyle w:val="001000000000"/>
             <w:tcW w:w="3275" w:type="dxa"/>
           </w:tcPr>
           <w:p>
@@ -1869,7 +1859,7 @@
           <w:p>
             <w:pPr>
               <w:jc w:val="center"/>
-              <w:cnfStyle w:val="100000000000" w:firstRow="1" w:lastRow="0" w:firstColumn="0" w:lastColumn="0" w:oddVBand="0" w:evenVBand="0" w:oddHBand="0" w:evenHBand="0" w:firstRowFirstColumn="0" w:firstRowLastColumn="0" w:lastRowFirstColumn="0" w:lastRowLastColumn="0"/>
+              <w:cnfStyle w:val="100000000000"/>
             </w:pPr>
             <w:r>
               <w:rPr>
@@ -1881,21 +1871,7 @@
               <w:rPr>
                 <w:rFonts w:hint="eastAsia"/>
               </w:rPr>
-              <w:t>(</w:t>
-            </w:r>
-            <w:proofErr w:type="spellStart"/>
-            <w:r>
-              <w:rPr>
-                <w:rFonts w:hint="eastAsia"/>
-              </w:rPr>
-              <w:t>js</w:t>
-            </w:r>
-            <w:proofErr w:type="spellEnd"/>
-            <w:r>
-              <w:rPr>
-                <w:rFonts w:hint="eastAsia"/>
-              </w:rPr>
-              <w:t>)</w:t>
+              <w:t>(js)</w:t>
             </w:r>
           </w:p>
         </w:tc>
@@ -1906,7 +1882,7 @@
           <w:p>
             <w:pPr>
               <w:jc w:val="center"/>
-              <w:cnfStyle w:val="100000000000" w:firstRow="1" w:lastRow="0" w:firstColumn="0" w:lastColumn="0" w:oddVBand="0" w:evenVBand="0" w:oddHBand="0" w:evenHBand="0" w:firstRowFirstColumn="0" w:firstRowLastColumn="0" w:lastRowFirstColumn="0" w:lastRowLastColumn="0"/>
+              <w:cnfStyle w:val="100000000000"/>
             </w:pPr>
             <w:r>
               <w:rPr>
@@ -1919,11 +1895,11 @@
       </w:tr>
       <w:tr>
         <w:trPr>
-          <w:cnfStyle w:val="000000100000" w:firstRow="0" w:lastRow="0" w:firstColumn="0" w:lastColumn="0" w:oddVBand="0" w:evenVBand="0" w:oddHBand="1" w:evenHBand="0" w:firstRowFirstColumn="0" w:firstRowLastColumn="0" w:lastRowFirstColumn="0" w:lastRowLastColumn="0"/>
+          <w:cnfStyle w:val="000000100000"/>
         </w:trPr>
         <w:tc>
           <w:tcPr>
-            <w:cnfStyle w:val="001000000000" w:firstRow="0" w:lastRow="0" w:firstColumn="1" w:lastColumn="0" w:oddVBand="0" w:evenVBand="0" w:oddHBand="0" w:evenHBand="0" w:firstRowFirstColumn="0" w:firstRowLastColumn="0" w:lastRowFirstColumn="0" w:lastRowLastColumn="0"/>
+            <w:cnfStyle w:val="001000000000"/>
             <w:tcW w:w="3275" w:type="dxa"/>
           </w:tcPr>
           <w:p>
@@ -1945,7 +1921,7 @@
           <w:p>
             <w:pPr>
               <w:jc w:val="center"/>
-              <w:cnfStyle w:val="000000100000" w:firstRow="0" w:lastRow="0" w:firstColumn="0" w:lastColumn="0" w:oddVBand="0" w:evenVBand="0" w:oddHBand="1" w:evenHBand="0" w:firstRowFirstColumn="0" w:firstRowLastColumn="0" w:lastRowFirstColumn="0" w:lastRowLastColumn="0"/>
+              <w:cnfStyle w:val="000000100000"/>
             </w:pPr>
             <w:r>
               <w:rPr>
@@ -1961,7 +1937,7 @@
           </w:tcPr>
           <w:p>
             <w:pPr>
-              <w:cnfStyle w:val="000000100000" w:firstRow="0" w:lastRow="0" w:firstColumn="0" w:lastColumn="0" w:oddVBand="0" w:evenVBand="0" w:oddHBand="1" w:evenHBand="0" w:firstRowFirstColumn="0" w:firstRowLastColumn="0" w:lastRowFirstColumn="0" w:lastRowLastColumn="0"/>
+              <w:cnfStyle w:val="000000100000"/>
             </w:pPr>
             <w:r>
               <w:rPr>
@@ -1974,11 +1950,11 @@
       </w:tr>
       <w:tr>
         <w:trPr>
-          <w:cnfStyle w:val="000000010000" w:firstRow="0" w:lastRow="0" w:firstColumn="0" w:lastColumn="0" w:oddVBand="0" w:evenVBand="0" w:oddHBand="0" w:evenHBand="1" w:firstRowFirstColumn="0" w:firstRowLastColumn="0" w:lastRowFirstColumn="0" w:lastRowLastColumn="0"/>
+          <w:cnfStyle w:val="000000010000"/>
         </w:trPr>
         <w:tc>
           <w:tcPr>
-            <w:cnfStyle w:val="001000000000" w:firstRow="0" w:lastRow="0" w:firstColumn="1" w:lastColumn="0" w:oddVBand="0" w:evenVBand="0" w:oddHBand="0" w:evenHBand="0" w:firstRowFirstColumn="0" w:firstRowLastColumn="0" w:lastRowFirstColumn="0" w:lastRowLastColumn="0"/>
+            <w:cnfStyle w:val="001000000000"/>
             <w:tcW w:w="3275" w:type="dxa"/>
           </w:tcPr>
           <w:p>
@@ -2000,7 +1976,7 @@
           <w:p>
             <w:pPr>
               <w:jc w:val="center"/>
-              <w:cnfStyle w:val="000000010000" w:firstRow="0" w:lastRow="0" w:firstColumn="0" w:lastColumn="0" w:oddVBand="0" w:evenVBand="0" w:oddHBand="0" w:evenHBand="1" w:firstRowFirstColumn="0" w:firstRowLastColumn="0" w:lastRowFirstColumn="0" w:lastRowLastColumn="0"/>
+              <w:cnfStyle w:val="000000010000"/>
             </w:pPr>
             <w:r>
               <w:rPr>
@@ -2016,7 +1992,7 @@
           </w:tcPr>
           <w:p>
             <w:pPr>
-              <w:cnfStyle w:val="000000010000" w:firstRow="0" w:lastRow="0" w:firstColumn="0" w:lastColumn="0" w:oddVBand="0" w:evenVBand="0" w:oddHBand="0" w:evenHBand="1" w:firstRowFirstColumn="0" w:firstRowLastColumn="0" w:lastRowFirstColumn="0" w:lastRowLastColumn="0"/>
+              <w:cnfStyle w:val="000000010000"/>
             </w:pPr>
             <w:r>
               <w:rPr>
@@ -2029,11 +2005,11 @@
       </w:tr>
       <w:tr>
         <w:trPr>
-          <w:cnfStyle w:val="000000100000" w:firstRow="0" w:lastRow="0" w:firstColumn="0" w:lastColumn="0" w:oddVBand="0" w:evenVBand="0" w:oddHBand="1" w:evenHBand="0" w:firstRowFirstColumn="0" w:firstRowLastColumn="0" w:lastRowFirstColumn="0" w:lastRowLastColumn="0"/>
+          <w:cnfStyle w:val="000000100000"/>
         </w:trPr>
         <w:tc>
           <w:tcPr>
-            <w:cnfStyle w:val="001000000000" w:firstRow="0" w:lastRow="0" w:firstColumn="1" w:lastColumn="0" w:oddVBand="0" w:evenVBand="0" w:oddHBand="0" w:evenHBand="0" w:firstRowFirstColumn="0" w:firstRowLastColumn="0" w:lastRowFirstColumn="0" w:lastRowLastColumn="0"/>
+            <w:cnfStyle w:val="001000000000"/>
             <w:tcW w:w="3275" w:type="dxa"/>
           </w:tcPr>
           <w:p>
@@ -2055,7 +2031,7 @@
           <w:p>
             <w:pPr>
               <w:jc w:val="center"/>
-              <w:cnfStyle w:val="000000100000" w:firstRow="0" w:lastRow="0" w:firstColumn="0" w:lastColumn="0" w:oddVBand="0" w:evenVBand="0" w:oddHBand="1" w:evenHBand="0" w:firstRowFirstColumn="0" w:firstRowLastColumn="0" w:lastRowFirstColumn="0" w:lastRowLastColumn="0"/>
+              <w:cnfStyle w:val="000000100000"/>
             </w:pPr>
             <w:r>
               <w:rPr>
@@ -2071,7 +2047,7 @@
           </w:tcPr>
           <w:p>
             <w:pPr>
-              <w:cnfStyle w:val="000000100000" w:firstRow="0" w:lastRow="0" w:firstColumn="0" w:lastColumn="0" w:oddVBand="0" w:evenVBand="0" w:oddHBand="1" w:evenHBand="0" w:firstRowFirstColumn="0" w:firstRowLastColumn="0" w:lastRowFirstColumn="0" w:lastRowLastColumn="0"/>
+              <w:cnfStyle w:val="000000100000"/>
             </w:pPr>
             <w:r>
               <w:rPr>
@@ -2084,11 +2060,11 @@
       </w:tr>
       <w:tr>
         <w:trPr>
-          <w:cnfStyle w:val="000000010000" w:firstRow="0" w:lastRow="0" w:firstColumn="0" w:lastColumn="0" w:oddVBand="0" w:evenVBand="0" w:oddHBand="0" w:evenHBand="1" w:firstRowFirstColumn="0" w:firstRowLastColumn="0" w:lastRowFirstColumn="0" w:lastRowLastColumn="0"/>
+          <w:cnfStyle w:val="000000010000"/>
         </w:trPr>
         <w:tc>
           <w:tcPr>
-            <w:cnfStyle w:val="001000000000" w:firstRow="0" w:lastRow="0" w:firstColumn="1" w:lastColumn="0" w:oddVBand="0" w:evenVBand="0" w:oddHBand="0" w:evenHBand="0" w:firstRowFirstColumn="0" w:firstRowLastColumn="0" w:lastRowFirstColumn="0" w:lastRowLastColumn="0"/>
+            <w:cnfStyle w:val="001000000000"/>
             <w:tcW w:w="3275" w:type="dxa"/>
           </w:tcPr>
           <w:p>
@@ -2110,7 +2086,7 @@
           <w:p>
             <w:pPr>
               <w:jc w:val="center"/>
-              <w:cnfStyle w:val="000000010000" w:firstRow="0" w:lastRow="0" w:firstColumn="0" w:lastColumn="0" w:oddVBand="0" w:evenVBand="0" w:oddHBand="0" w:evenHBand="1" w:firstRowFirstColumn="0" w:firstRowLastColumn="0" w:lastRowFirstColumn="0" w:lastRowLastColumn="0"/>
+              <w:cnfStyle w:val="000000010000"/>
             </w:pPr>
             <w:r>
               <w:rPr>
@@ -2126,7 +2102,7 @@
           </w:tcPr>
           <w:p>
             <w:pPr>
-              <w:cnfStyle w:val="000000010000" w:firstRow="0" w:lastRow="0" w:firstColumn="0" w:lastColumn="0" w:oddVBand="0" w:evenVBand="0" w:oddHBand="0" w:evenHBand="1" w:firstRowFirstColumn="0" w:firstRowLastColumn="0" w:lastRowFirstColumn="0" w:lastRowLastColumn="0"/>
+              <w:cnfStyle w:val="000000010000"/>
             </w:pPr>
             <w:r>
               <w:rPr>
@@ -2145,11 +2121,11 @@
       </w:tr>
       <w:tr>
         <w:trPr>
-          <w:cnfStyle w:val="000000100000" w:firstRow="0" w:lastRow="0" w:firstColumn="0" w:lastColumn="0" w:oddVBand="0" w:evenVBand="0" w:oddHBand="1" w:evenHBand="0" w:firstRowFirstColumn="0" w:firstRowLastColumn="0" w:lastRowFirstColumn="0" w:lastRowLastColumn="0"/>
+          <w:cnfStyle w:val="000000100000"/>
         </w:trPr>
         <w:tc>
           <w:tcPr>
-            <w:cnfStyle w:val="001000000000" w:firstRow="0" w:lastRow="0" w:firstColumn="1" w:lastColumn="0" w:oddVBand="0" w:evenVBand="0" w:oddHBand="0" w:evenHBand="0" w:firstRowFirstColumn="0" w:firstRowLastColumn="0" w:lastRowFirstColumn="0" w:lastRowLastColumn="0"/>
+            <w:cnfStyle w:val="001000000000"/>
             <w:tcW w:w="3275" w:type="dxa"/>
           </w:tcPr>
           <w:p>
@@ -2171,7 +2147,7 @@
           <w:p>
             <w:pPr>
               <w:jc w:val="center"/>
-              <w:cnfStyle w:val="000000100000" w:firstRow="0" w:lastRow="0" w:firstColumn="0" w:lastColumn="0" w:oddVBand="0" w:evenVBand="0" w:oddHBand="1" w:evenHBand="0" w:firstRowFirstColumn="0" w:firstRowLastColumn="0" w:lastRowFirstColumn="0" w:lastRowLastColumn="0"/>
+              <w:cnfStyle w:val="000000100000"/>
             </w:pPr>
             <w:r>
               <w:rPr>
@@ -2187,7 +2163,7 @@
           </w:tcPr>
           <w:p>
             <w:pPr>
-              <w:cnfStyle w:val="000000100000" w:firstRow="0" w:lastRow="0" w:firstColumn="0" w:lastColumn="0" w:oddVBand="0" w:evenVBand="0" w:oddHBand="1" w:evenHBand="0" w:firstRowFirstColumn="0" w:firstRowLastColumn="0" w:lastRowFirstColumn="0" w:lastRowLastColumn="0"/>
+              <w:cnfStyle w:val="000000100000"/>
             </w:pPr>
             <w:r>
               <w:rPr>
@@ -2200,11 +2176,11 @@
       </w:tr>
       <w:tr>
         <w:trPr>
-          <w:cnfStyle w:val="000000010000" w:firstRow="0" w:lastRow="0" w:firstColumn="0" w:lastColumn="0" w:oddVBand="0" w:evenVBand="0" w:oddHBand="0" w:evenHBand="1" w:firstRowFirstColumn="0" w:firstRowLastColumn="0" w:lastRowFirstColumn="0" w:lastRowLastColumn="0"/>
+          <w:cnfStyle w:val="000000010000"/>
         </w:trPr>
         <w:tc>
           <w:tcPr>
-            <w:cnfStyle w:val="001000000000" w:firstRow="0" w:lastRow="0" w:firstColumn="1" w:lastColumn="0" w:oddVBand="0" w:evenVBand="0" w:oddHBand="0" w:evenHBand="0" w:firstRowFirstColumn="0" w:firstRowLastColumn="0" w:lastRowFirstColumn="0" w:lastRowLastColumn="0"/>
+            <w:cnfStyle w:val="001000000000"/>
             <w:tcW w:w="3275" w:type="dxa"/>
           </w:tcPr>
           <w:p>
@@ -2226,7 +2202,7 @@
           <w:p>
             <w:pPr>
               <w:jc w:val="center"/>
-              <w:cnfStyle w:val="000000010000" w:firstRow="0" w:lastRow="0" w:firstColumn="0" w:lastColumn="0" w:oddVBand="0" w:evenVBand="0" w:oddHBand="0" w:evenHBand="1" w:firstRowFirstColumn="0" w:firstRowLastColumn="0" w:lastRowFirstColumn="0" w:lastRowLastColumn="0"/>
+              <w:cnfStyle w:val="000000010000"/>
             </w:pPr>
             <w:r>
               <w:rPr>
@@ -2242,7 +2218,7 @@
           </w:tcPr>
           <w:p>
             <w:pPr>
-              <w:cnfStyle w:val="000000010000" w:firstRow="0" w:lastRow="0" w:firstColumn="0" w:lastColumn="0" w:oddVBand="0" w:evenVBand="0" w:oddHBand="0" w:evenHBand="1" w:firstRowFirstColumn="0" w:firstRowLastColumn="0" w:lastRowFirstColumn="0" w:lastRowLastColumn="0"/>
+              <w:cnfStyle w:val="000000010000"/>
             </w:pPr>
             <w:r>
               <w:rPr>
@@ -2255,11 +2231,11 @@
       </w:tr>
       <w:tr>
         <w:trPr>
-          <w:cnfStyle w:val="000000100000" w:firstRow="0" w:lastRow="0" w:firstColumn="0" w:lastColumn="0" w:oddVBand="0" w:evenVBand="0" w:oddHBand="1" w:evenHBand="0" w:firstRowFirstColumn="0" w:firstRowLastColumn="0" w:lastRowFirstColumn="0" w:lastRowLastColumn="0"/>
+          <w:cnfStyle w:val="000000100000"/>
         </w:trPr>
         <w:tc>
           <w:tcPr>
-            <w:cnfStyle w:val="001000000000" w:firstRow="0" w:lastRow="0" w:firstColumn="1" w:lastColumn="0" w:oddVBand="0" w:evenVBand="0" w:oddHBand="0" w:evenHBand="0" w:firstRowFirstColumn="0" w:firstRowLastColumn="0" w:lastRowFirstColumn="0" w:lastRowLastColumn="0"/>
+            <w:cnfStyle w:val="001000000000"/>
             <w:tcW w:w="3275" w:type="dxa"/>
           </w:tcPr>
           <w:p>
@@ -2281,7 +2257,7 @@
           <w:p>
             <w:pPr>
               <w:jc w:val="center"/>
-              <w:cnfStyle w:val="000000100000" w:firstRow="0" w:lastRow="0" w:firstColumn="0" w:lastColumn="0" w:oddVBand="0" w:evenVBand="0" w:oddHBand="1" w:evenHBand="0" w:firstRowFirstColumn="0" w:firstRowLastColumn="0" w:lastRowFirstColumn="0" w:lastRowLastColumn="0"/>
+              <w:cnfStyle w:val="000000100000"/>
             </w:pPr>
             <w:r>
               <w:rPr>
@@ -2297,7 +2273,7 @@
           </w:tcPr>
           <w:p>
             <w:pPr>
-              <w:cnfStyle w:val="000000100000" w:firstRow="0" w:lastRow="0" w:firstColumn="0" w:lastColumn="0" w:oddVBand="0" w:evenVBand="0" w:oddHBand="1" w:evenHBand="0" w:firstRowFirstColumn="0" w:firstRowLastColumn="0" w:lastRowFirstColumn="0" w:lastRowLastColumn="0"/>
+              <w:cnfStyle w:val="000000100000"/>
             </w:pPr>
             <w:r>
               <w:rPr>
@@ -2310,11 +2286,11 @@
       </w:tr>
       <w:tr>
         <w:trPr>
-          <w:cnfStyle w:val="000000010000" w:firstRow="0" w:lastRow="0" w:firstColumn="0" w:lastColumn="0" w:oddVBand="0" w:evenVBand="0" w:oddHBand="0" w:evenHBand="1" w:firstRowFirstColumn="0" w:firstRowLastColumn="0" w:lastRowFirstColumn="0" w:lastRowLastColumn="0"/>
+          <w:cnfStyle w:val="000000010000"/>
         </w:trPr>
         <w:tc>
           <w:tcPr>
-            <w:cnfStyle w:val="001000000000" w:firstRow="0" w:lastRow="0" w:firstColumn="1" w:lastColumn="0" w:oddVBand="0" w:evenVBand="0" w:oddHBand="0" w:evenHBand="0" w:firstRowFirstColumn="0" w:firstRowLastColumn="0" w:lastRowFirstColumn="0" w:lastRowLastColumn="0"/>
+            <w:cnfStyle w:val="001000000000"/>
             <w:tcW w:w="3275" w:type="dxa"/>
           </w:tcPr>
           <w:p>
@@ -2336,7 +2312,7 @@
           <w:p>
             <w:pPr>
               <w:jc w:val="center"/>
-              <w:cnfStyle w:val="000000010000" w:firstRow="0" w:lastRow="0" w:firstColumn="0" w:lastColumn="0" w:oddVBand="0" w:evenVBand="0" w:oddHBand="0" w:evenHBand="1" w:firstRowFirstColumn="0" w:firstRowLastColumn="0" w:lastRowFirstColumn="0" w:lastRowLastColumn="0"/>
+              <w:cnfStyle w:val="000000010000"/>
             </w:pPr>
             <w:r>
               <w:rPr>
@@ -2352,24 +2328,31 @@
           </w:tcPr>
           <w:p>
             <w:pPr>
-              <w:cnfStyle w:val="000000010000" w:firstRow="0" w:lastRow="0" w:firstColumn="0" w:lastColumn="0" w:oddVBand="0" w:evenVBand="0" w:oddHBand="0" w:evenHBand="1" w:firstRowFirstColumn="0" w:firstRowLastColumn="0" w:lastRowFirstColumn="0" w:lastRowLastColumn="0"/>
-            </w:pPr>
-            <w:r>
-              <w:rPr>
-                <w:rFonts w:hint="eastAsia"/>
-              </w:rPr>
-              <w:t>顯示時間及天數，一天分成白天、下午、夜晚</w:t>
+              <w:cnfStyle w:val="000000010000"/>
+            </w:pPr>
+            <w:r>
+              <w:rPr>
+                <w:rFonts w:hint="eastAsia"/>
+              </w:rPr>
+              <w:t>顯示時間及天數，一天</w:t>
+            </w:r>
+            <w:r>
+              <w:rPr>
+                <w:rFonts w:hint="eastAsia"/>
+              </w:rPr>
+              <w:lastRenderedPageBreak/>
+              <w:t>分成白天、下午、夜晚</w:t>
             </w:r>
           </w:p>
         </w:tc>
       </w:tr>
       <w:tr>
         <w:trPr>
-          <w:cnfStyle w:val="000000100000" w:firstRow="0" w:lastRow="0" w:firstColumn="0" w:lastColumn="0" w:oddVBand="0" w:evenVBand="0" w:oddHBand="1" w:evenHBand="0" w:firstRowFirstColumn="0" w:firstRowLastColumn="0" w:lastRowFirstColumn="0" w:lastRowLastColumn="0"/>
+          <w:cnfStyle w:val="000000100000"/>
         </w:trPr>
         <w:tc>
           <w:tcPr>
-            <w:cnfStyle w:val="001000000000" w:firstRow="0" w:lastRow="0" w:firstColumn="1" w:lastColumn="0" w:oddVBand="0" w:evenVBand="0" w:oddHBand="0" w:evenHBand="0" w:firstRowFirstColumn="0" w:firstRowLastColumn="0" w:lastRowFirstColumn="0" w:lastRowLastColumn="0"/>
+            <w:cnfStyle w:val="001000000000"/>
             <w:tcW w:w="3275" w:type="dxa"/>
           </w:tcPr>
           <w:p>
@@ -2380,6 +2363,7 @@
               <w:rPr>
                 <w:rFonts w:hint="eastAsia"/>
               </w:rPr>
+              <w:lastRenderedPageBreak/>
               <w:t>constants.js</w:t>
             </w:r>
           </w:p>
@@ -2391,7 +2375,7 @@
           <w:p>
             <w:pPr>
               <w:jc w:val="center"/>
-              <w:cnfStyle w:val="000000100000" w:firstRow="0" w:lastRow="0" w:firstColumn="0" w:lastColumn="0" w:oddVBand="0" w:evenVBand="0" w:oddHBand="1" w:evenHBand="0" w:firstRowFirstColumn="0" w:firstRowLastColumn="0" w:lastRowFirstColumn="0" w:lastRowLastColumn="0"/>
+              <w:cnfStyle w:val="000000100000"/>
             </w:pPr>
             <w:r>
               <w:rPr>
@@ -2407,7 +2391,7 @@
           </w:tcPr>
           <w:p>
             <w:pPr>
-              <w:cnfStyle w:val="000000100000" w:firstRow="0" w:lastRow="0" w:firstColumn="0" w:lastColumn="0" w:oddVBand="0" w:evenVBand="0" w:oddHBand="1" w:evenHBand="0" w:firstRowFirstColumn="0" w:firstRowLastColumn="0" w:lastRowFirstColumn="0" w:lastRowLastColumn="0"/>
+              <w:cnfStyle w:val="000000100000"/>
             </w:pPr>
             <w:r>
               <w:rPr>
@@ -2420,19 +2404,16 @@
       </w:tr>
       <w:tr>
         <w:trPr>
-          <w:cnfStyle w:val="000000010000" w:firstRow="0" w:lastRow="0" w:firstColumn="0" w:lastColumn="0" w:oddVBand="0" w:evenVBand="0" w:oddHBand="0" w:evenHBand="1" w:firstRowFirstColumn="0" w:firstRowLastColumn="0" w:lastRowFirstColumn="0" w:lastRowLastColumn="0"/>
+          <w:cnfStyle w:val="000000010000"/>
         </w:trPr>
         <w:tc>
           <w:tcPr>
-            <w:cnfStyle w:val="001000000000" w:firstRow="0" w:lastRow="0" w:firstColumn="1" w:lastColumn="0" w:oddVBand="0" w:evenVBand="0" w:oddHBand="0" w:evenHBand="0" w:firstRowFirstColumn="0" w:firstRowLastColumn="0" w:lastRowFirstColumn="0" w:lastRowLastColumn="0"/>
+            <w:cnfStyle w:val="001000000000"/>
             <w:tcW w:w="3275" w:type="dxa"/>
           </w:tcPr>
           <w:p>
             <w:pPr>
               <w:jc w:val="center"/>
-              <w:rPr>
-                <w:rFonts w:hint="eastAsia"/>
-              </w:rPr>
             </w:pPr>
           </w:p>
           <w:p>
@@ -2454,7 +2435,7 @@
           <w:p>
             <w:pPr>
               <w:jc w:val="center"/>
-              <w:cnfStyle w:val="000000010000" w:firstRow="0" w:lastRow="0" w:firstColumn="0" w:lastColumn="0" w:oddVBand="0" w:evenVBand="0" w:oddHBand="0" w:evenHBand="1" w:firstRowFirstColumn="0" w:firstRowLastColumn="0" w:lastRowFirstColumn="0" w:lastRowLastColumn="0"/>
+              <w:cnfStyle w:val="000000010000"/>
             </w:pPr>
             <w:r>
               <w:rPr>
@@ -2470,7 +2451,7 @@
           </w:tcPr>
           <w:p>
             <w:pPr>
-              <w:cnfStyle w:val="000000010000" w:firstRow="0" w:lastRow="0" w:firstColumn="0" w:lastColumn="0" w:oddVBand="0" w:evenVBand="0" w:oddHBand="0" w:evenHBand="1" w:firstRowFirstColumn="0" w:firstRowLastColumn="0" w:lastRowFirstColumn="0" w:lastRowLastColumn="0"/>
+              <w:cnfStyle w:val="000000010000"/>
             </w:pPr>
             <w:r>
               <w:rPr>
@@ -2483,11 +2464,11 @@
       </w:tr>
       <w:tr>
         <w:trPr>
-          <w:cnfStyle w:val="000000100000" w:firstRow="0" w:lastRow="0" w:firstColumn="0" w:lastColumn="0" w:oddVBand="0" w:evenVBand="0" w:oddHBand="1" w:evenHBand="0" w:firstRowFirstColumn="0" w:firstRowLastColumn="0" w:lastRowFirstColumn="0" w:lastRowLastColumn="0"/>
+          <w:cnfStyle w:val="000000100000"/>
         </w:trPr>
         <w:tc>
           <w:tcPr>
-            <w:cnfStyle w:val="001000000000" w:firstRow="0" w:lastRow="0" w:firstColumn="1" w:lastColumn="0" w:oddVBand="0" w:evenVBand="0" w:oddHBand="0" w:evenHBand="0" w:firstRowFirstColumn="0" w:firstRowLastColumn="0" w:lastRowFirstColumn="0" w:lastRowLastColumn="0"/>
+            <w:cnfStyle w:val="001000000000"/>
             <w:tcW w:w="3275" w:type="dxa"/>
           </w:tcPr>
           <w:p>
@@ -2509,7 +2490,7 @@
           <w:p>
             <w:pPr>
               <w:jc w:val="center"/>
-              <w:cnfStyle w:val="000000100000" w:firstRow="0" w:lastRow="0" w:firstColumn="0" w:lastColumn="0" w:oddVBand="0" w:evenVBand="0" w:oddHBand="1" w:evenHBand="0" w:firstRowFirstColumn="0" w:firstRowLastColumn="0" w:lastRowFirstColumn="0" w:lastRowLastColumn="0"/>
+              <w:cnfStyle w:val="000000100000"/>
             </w:pPr>
             <w:r>
               <w:rPr>
@@ -2525,7 +2506,7 @@
           </w:tcPr>
           <w:p>
             <w:pPr>
-              <w:cnfStyle w:val="000000100000" w:firstRow="0" w:lastRow="0" w:firstColumn="0" w:lastColumn="0" w:oddVBand="0" w:evenVBand="0" w:oddHBand="1" w:evenHBand="0" w:firstRowFirstColumn="0" w:firstRowLastColumn="0" w:lastRowFirstColumn="0" w:lastRowLastColumn="0"/>
+              <w:cnfStyle w:val="000000100000"/>
             </w:pPr>
             <w:r>
               <w:rPr>
@@ -2538,11 +2519,11 @@
       </w:tr>
       <w:tr>
         <w:trPr>
-          <w:cnfStyle w:val="000000010000" w:firstRow="0" w:lastRow="0" w:firstColumn="0" w:lastColumn="0" w:oddVBand="0" w:evenVBand="0" w:oddHBand="0" w:evenHBand="1" w:firstRowFirstColumn="0" w:firstRowLastColumn="0" w:lastRowFirstColumn="0" w:lastRowLastColumn="0"/>
+          <w:cnfStyle w:val="000000010000"/>
         </w:trPr>
         <w:tc>
           <w:tcPr>
-            <w:cnfStyle w:val="001000000000" w:firstRow="0" w:lastRow="0" w:firstColumn="1" w:lastColumn="0" w:oddVBand="0" w:evenVBand="0" w:oddHBand="0" w:evenHBand="0" w:firstRowFirstColumn="0" w:firstRowLastColumn="0" w:lastRowFirstColumn="0" w:lastRowLastColumn="0"/>
+            <w:cnfStyle w:val="001000000000"/>
             <w:tcW w:w="3275" w:type="dxa"/>
           </w:tcPr>
           <w:p>
@@ -2564,7 +2545,7 @@
           <w:p>
             <w:pPr>
               <w:jc w:val="center"/>
-              <w:cnfStyle w:val="000000010000" w:firstRow="0" w:lastRow="0" w:firstColumn="0" w:lastColumn="0" w:oddVBand="0" w:evenVBand="0" w:oddHBand="0" w:evenHBand="1" w:firstRowFirstColumn="0" w:firstRowLastColumn="0" w:lastRowFirstColumn="0" w:lastRowLastColumn="0"/>
+              <w:cnfStyle w:val="000000010000"/>
             </w:pPr>
             <w:r>
               <w:rPr>
@@ -2580,7 +2561,7 @@
           </w:tcPr>
           <w:p>
             <w:pPr>
-              <w:cnfStyle w:val="000000010000" w:firstRow="0" w:lastRow="0" w:firstColumn="0" w:lastColumn="0" w:oddVBand="0" w:evenVBand="0" w:oddHBand="0" w:evenHBand="1" w:firstRowFirstColumn="0" w:firstRowLastColumn="0" w:lastRowFirstColumn="0" w:lastRowLastColumn="0"/>
+              <w:cnfStyle w:val="000000010000"/>
             </w:pPr>
             <w:r>
               <w:rPr>
@@ -2593,11 +2574,11 @@
       </w:tr>
       <w:tr>
         <w:trPr>
-          <w:cnfStyle w:val="000000100000" w:firstRow="0" w:lastRow="0" w:firstColumn="0" w:lastColumn="0" w:oddVBand="0" w:evenVBand="0" w:oddHBand="1" w:evenHBand="0" w:firstRowFirstColumn="0" w:firstRowLastColumn="0" w:lastRowFirstColumn="0" w:lastRowLastColumn="0"/>
+          <w:cnfStyle w:val="000000100000"/>
         </w:trPr>
         <w:tc>
           <w:tcPr>
-            <w:cnfStyle w:val="001000000000" w:firstRow="0" w:lastRow="0" w:firstColumn="1" w:lastColumn="0" w:oddVBand="0" w:evenVBand="0" w:oddHBand="0" w:evenHBand="0" w:firstRowFirstColumn="0" w:firstRowLastColumn="0" w:lastRowFirstColumn="0" w:lastRowLastColumn="0"/>
+            <w:cnfStyle w:val="001000000000"/>
             <w:tcW w:w="3275" w:type="dxa"/>
           </w:tcPr>
           <w:p>
@@ -2619,7 +2600,7 @@
           <w:p>
             <w:pPr>
               <w:jc w:val="center"/>
-              <w:cnfStyle w:val="000000100000" w:firstRow="0" w:lastRow="0" w:firstColumn="0" w:lastColumn="0" w:oddVBand="0" w:evenVBand="0" w:oddHBand="1" w:evenHBand="0" w:firstRowFirstColumn="0" w:firstRowLastColumn="0" w:lastRowFirstColumn="0" w:lastRowLastColumn="0"/>
+              <w:cnfStyle w:val="000000100000"/>
             </w:pPr>
             <w:r>
               <w:rPr>
@@ -2635,7 +2616,7 @@
           </w:tcPr>
           <w:p>
             <w:pPr>
-              <w:cnfStyle w:val="000000100000" w:firstRow="0" w:lastRow="0" w:firstColumn="0" w:lastColumn="0" w:oddVBand="0" w:evenVBand="0" w:oddHBand="1" w:evenHBand="0" w:firstRowFirstColumn="0" w:firstRowLastColumn="0" w:lastRowFirstColumn="0" w:lastRowLastColumn="0"/>
+              <w:cnfStyle w:val="000000100000"/>
             </w:pPr>
             <w:r>
               <w:rPr>
@@ -2648,11 +2629,11 @@
       </w:tr>
       <w:tr>
         <w:trPr>
-          <w:cnfStyle w:val="000000010000" w:firstRow="0" w:lastRow="0" w:firstColumn="0" w:lastColumn="0" w:oddVBand="0" w:evenVBand="0" w:oddHBand="0" w:evenHBand="1" w:firstRowFirstColumn="0" w:firstRowLastColumn="0" w:lastRowFirstColumn="0" w:lastRowLastColumn="0"/>
+          <w:cnfStyle w:val="000000010000"/>
         </w:trPr>
         <w:tc>
           <w:tcPr>
-            <w:cnfStyle w:val="001000000000" w:firstRow="0" w:lastRow="0" w:firstColumn="1" w:lastColumn="0" w:oddVBand="0" w:evenVBand="0" w:oddHBand="0" w:evenHBand="0" w:firstRowFirstColumn="0" w:firstRowLastColumn="0" w:lastRowFirstColumn="0" w:lastRowLastColumn="0"/>
+            <w:cnfStyle w:val="001000000000"/>
             <w:tcW w:w="3275" w:type="dxa"/>
           </w:tcPr>
           <w:p>
@@ -2674,7 +2655,7 @@
           <w:p>
             <w:pPr>
               <w:jc w:val="center"/>
-              <w:cnfStyle w:val="000000010000" w:firstRow="0" w:lastRow="0" w:firstColumn="0" w:lastColumn="0" w:oddVBand="0" w:evenVBand="0" w:oddHBand="0" w:evenHBand="1" w:firstRowFirstColumn="0" w:firstRowLastColumn="0" w:lastRowFirstColumn="0" w:lastRowLastColumn="0"/>
+              <w:cnfStyle w:val="000000010000"/>
             </w:pPr>
             <w:r>
               <w:rPr>
@@ -2690,38 +2671,24 @@
           </w:tcPr>
           <w:p>
             <w:pPr>
-              <w:cnfStyle w:val="000000010000" w:firstRow="0" w:lastRow="0" w:firstColumn="0" w:lastColumn="0" w:oddVBand="0" w:evenVBand="0" w:oddHBand="0" w:evenHBand="1" w:firstRowFirstColumn="0" w:firstRowLastColumn="0" w:lastRowFirstColumn="0" w:lastRowLastColumn="0"/>
-            </w:pPr>
-            <w:r>
-              <w:rPr>
-                <w:rFonts w:hint="eastAsia"/>
-              </w:rPr>
-              <w:t>處理釣魚，包括等待時間、上</w:t>
-            </w:r>
-            <w:proofErr w:type="gramStart"/>
-            <w:r>
-              <w:rPr>
-                <w:rFonts w:hint="eastAsia"/>
-              </w:rPr>
-              <w:t>鉤</w:t>
-            </w:r>
-            <w:proofErr w:type="gramEnd"/>
-            <w:r>
-              <w:rPr>
-                <w:rFonts w:hint="eastAsia"/>
-              </w:rPr>
-              <w:t>時間</w:t>
+              <w:cnfStyle w:val="000000010000"/>
+            </w:pPr>
+            <w:r>
+              <w:rPr>
+                <w:rFonts w:hint="eastAsia"/>
+              </w:rPr>
+              <w:t>處理釣魚，包括等待時間、上鉤時間</w:t>
             </w:r>
           </w:p>
         </w:tc>
       </w:tr>
       <w:tr>
         <w:trPr>
-          <w:cnfStyle w:val="000000100000" w:firstRow="0" w:lastRow="0" w:firstColumn="0" w:lastColumn="0" w:oddVBand="0" w:evenVBand="0" w:oddHBand="1" w:evenHBand="0" w:firstRowFirstColumn="0" w:firstRowLastColumn="0" w:lastRowFirstColumn="0" w:lastRowLastColumn="0"/>
+          <w:cnfStyle w:val="000000100000"/>
         </w:trPr>
         <w:tc>
           <w:tcPr>
-            <w:cnfStyle w:val="001000000000" w:firstRow="0" w:lastRow="0" w:firstColumn="1" w:lastColumn="0" w:oddVBand="0" w:evenVBand="0" w:oddHBand="0" w:evenHBand="0" w:firstRowFirstColumn="0" w:firstRowLastColumn="0" w:lastRowFirstColumn="0" w:lastRowLastColumn="0"/>
+            <w:cnfStyle w:val="001000000000"/>
             <w:tcW w:w="3275" w:type="dxa"/>
           </w:tcPr>
           <w:p>
@@ -2743,7 +2710,7 @@
           <w:p>
             <w:pPr>
               <w:jc w:val="center"/>
-              <w:cnfStyle w:val="000000100000" w:firstRow="0" w:lastRow="0" w:firstColumn="0" w:lastColumn="0" w:oddVBand="0" w:evenVBand="0" w:oddHBand="1" w:evenHBand="0" w:firstRowFirstColumn="0" w:firstRowLastColumn="0" w:lastRowFirstColumn="0" w:lastRowLastColumn="0"/>
+              <w:cnfStyle w:val="000000100000"/>
             </w:pPr>
             <w:r>
               <w:rPr>
@@ -2759,38 +2726,24 @@
           </w:tcPr>
           <w:p>
             <w:pPr>
-              <w:cnfStyle w:val="000000100000" w:firstRow="0" w:lastRow="0" w:firstColumn="0" w:lastColumn="0" w:oddVBand="0" w:evenVBand="0" w:oddHBand="1" w:evenHBand="0" w:firstRowFirstColumn="0" w:firstRowLastColumn="0" w:lastRowFirstColumn="0" w:lastRowLastColumn="0"/>
-            </w:pPr>
-            <w:r>
-              <w:rPr>
-                <w:rFonts w:hint="eastAsia"/>
-              </w:rPr>
-              <w:t>弓箭，</w:t>
-            </w:r>
-            <w:proofErr w:type="gramStart"/>
-            <w:r>
-              <w:rPr>
-                <w:rFonts w:hint="eastAsia"/>
-              </w:rPr>
-              <w:t>處理射速及</w:t>
-            </w:r>
-            <w:proofErr w:type="gramEnd"/>
-            <w:r>
-              <w:rPr>
-                <w:rFonts w:hint="eastAsia"/>
-              </w:rPr>
-              <w:t>傷害</w:t>
+              <w:cnfStyle w:val="000000100000"/>
+            </w:pPr>
+            <w:r>
+              <w:rPr>
+                <w:rFonts w:hint="eastAsia"/>
+              </w:rPr>
+              <w:t>弓箭，處理射速及傷害</w:t>
             </w:r>
           </w:p>
         </w:tc>
       </w:tr>
       <w:tr>
         <w:trPr>
-          <w:cnfStyle w:val="000000010000" w:firstRow="0" w:lastRow="0" w:firstColumn="0" w:lastColumn="0" w:oddVBand="0" w:evenVBand="0" w:oddHBand="0" w:evenHBand="1" w:firstRowFirstColumn="0" w:firstRowLastColumn="0" w:lastRowFirstColumn="0" w:lastRowLastColumn="0"/>
+          <w:cnfStyle w:val="000000010000"/>
         </w:trPr>
         <w:tc>
           <w:tcPr>
-            <w:cnfStyle w:val="001000000000" w:firstRow="0" w:lastRow="0" w:firstColumn="1" w:lastColumn="0" w:oddVBand="0" w:evenVBand="0" w:oddHBand="0" w:evenHBand="0" w:firstRowFirstColumn="0" w:firstRowLastColumn="0" w:lastRowFirstColumn="0" w:lastRowLastColumn="0"/>
+            <w:cnfStyle w:val="001000000000"/>
             <w:tcW w:w="3275" w:type="dxa"/>
           </w:tcPr>
           <w:p>
@@ -2812,7 +2765,7 @@
           <w:p>
             <w:pPr>
               <w:jc w:val="center"/>
-              <w:cnfStyle w:val="000000010000" w:firstRow="0" w:lastRow="0" w:firstColumn="0" w:lastColumn="0" w:oddVBand="0" w:evenVBand="0" w:oddHBand="0" w:evenHBand="1" w:firstRowFirstColumn="0" w:firstRowLastColumn="0" w:lastRowFirstColumn="0" w:lastRowLastColumn="0"/>
+              <w:cnfStyle w:val="000000010000"/>
             </w:pPr>
             <w:r>
               <w:rPr>
@@ -2828,7 +2781,7 @@
           </w:tcPr>
           <w:p>
             <w:pPr>
-              <w:cnfStyle w:val="000000010000" w:firstRow="0" w:lastRow="0" w:firstColumn="0" w:lastColumn="0" w:oddVBand="0" w:evenVBand="0" w:oddHBand="0" w:evenHBand="1" w:firstRowFirstColumn="0" w:firstRowLastColumn="0" w:lastRowFirstColumn="0" w:lastRowLastColumn="0"/>
+              <w:cnfStyle w:val="000000010000"/>
             </w:pPr>
             <w:r>
               <w:rPr>
@@ -2847,11 +2800,11 @@
       </w:tr>
       <w:tr>
         <w:trPr>
-          <w:cnfStyle w:val="000000100000" w:firstRow="0" w:lastRow="0" w:firstColumn="0" w:lastColumn="0" w:oddVBand="0" w:evenVBand="0" w:oddHBand="1" w:evenHBand="0" w:firstRowFirstColumn="0" w:firstRowLastColumn="0" w:lastRowFirstColumn="0" w:lastRowLastColumn="0"/>
+          <w:cnfStyle w:val="000000100000"/>
         </w:trPr>
         <w:tc>
           <w:tcPr>
-            <w:cnfStyle w:val="001000000000" w:firstRow="0" w:lastRow="0" w:firstColumn="1" w:lastColumn="0" w:oddVBand="0" w:evenVBand="0" w:oddHBand="0" w:evenHBand="0" w:firstRowFirstColumn="0" w:firstRowLastColumn="0" w:lastRowFirstColumn="0" w:lastRowLastColumn="0"/>
+            <w:cnfStyle w:val="001000000000"/>
             <w:tcW w:w="3275" w:type="dxa"/>
           </w:tcPr>
           <w:p>
@@ -2873,7 +2826,7 @@
           <w:p>
             <w:pPr>
               <w:jc w:val="center"/>
-              <w:cnfStyle w:val="000000100000" w:firstRow="0" w:lastRow="0" w:firstColumn="0" w:lastColumn="0" w:oddVBand="0" w:evenVBand="0" w:oddHBand="1" w:evenHBand="0" w:firstRowFirstColumn="0" w:firstRowLastColumn="0" w:lastRowFirstColumn="0" w:lastRowLastColumn="0"/>
+              <w:cnfStyle w:val="000000100000"/>
             </w:pPr>
             <w:r>
               <w:rPr>
@@ -2889,7 +2842,7 @@
           </w:tcPr>
           <w:p>
             <w:pPr>
-              <w:cnfStyle w:val="000000100000" w:firstRow="0" w:lastRow="0" w:firstColumn="0" w:lastColumn="0" w:oddVBand="0" w:evenVBand="0" w:oddHBand="1" w:evenHBand="0" w:firstRowFirstColumn="0" w:firstRowLastColumn="0" w:lastRowFirstColumn="0" w:lastRowLastColumn="0"/>
+              <w:cnfStyle w:val="000000100000"/>
             </w:pPr>
             <w:r>
               <w:rPr>
@@ -2902,11 +2855,11 @@
       </w:tr>
       <w:tr>
         <w:trPr>
-          <w:cnfStyle w:val="000000010000" w:firstRow="0" w:lastRow="0" w:firstColumn="0" w:lastColumn="0" w:oddVBand="0" w:evenVBand="0" w:oddHBand="0" w:evenHBand="1" w:firstRowFirstColumn="0" w:firstRowLastColumn="0" w:lastRowFirstColumn="0" w:lastRowLastColumn="0"/>
+          <w:cnfStyle w:val="000000010000"/>
         </w:trPr>
         <w:tc>
           <w:tcPr>
-            <w:cnfStyle w:val="001000000000" w:firstRow="0" w:lastRow="0" w:firstColumn="1" w:lastColumn="0" w:oddVBand="0" w:evenVBand="0" w:oddHBand="0" w:evenHBand="0" w:firstRowFirstColumn="0" w:firstRowLastColumn="0" w:lastRowFirstColumn="0" w:lastRowLastColumn="0"/>
+            <w:cnfStyle w:val="001000000000"/>
             <w:tcW w:w="3275" w:type="dxa"/>
           </w:tcPr>
           <w:p>
@@ -2928,7 +2881,7 @@
           <w:p>
             <w:pPr>
               <w:jc w:val="center"/>
-              <w:cnfStyle w:val="000000010000" w:firstRow="0" w:lastRow="0" w:firstColumn="0" w:lastColumn="0" w:oddVBand="0" w:evenVBand="0" w:oddHBand="0" w:evenHBand="1" w:firstRowFirstColumn="0" w:firstRowLastColumn="0" w:lastRowFirstColumn="0" w:lastRowLastColumn="0"/>
+              <w:cnfStyle w:val="000000010000"/>
             </w:pPr>
             <w:r>
               <w:rPr>
@@ -2944,7 +2897,7 @@
           </w:tcPr>
           <w:p>
             <w:pPr>
-              <w:cnfStyle w:val="000000010000" w:firstRow="0" w:lastRow="0" w:firstColumn="0" w:lastColumn="0" w:oddVBand="0" w:evenVBand="0" w:oddHBand="0" w:evenHBand="1" w:firstRowFirstColumn="0" w:firstRowLastColumn="0" w:lastRowFirstColumn="0" w:lastRowLastColumn="0"/>
+              <w:cnfStyle w:val="000000010000"/>
             </w:pPr>
             <w:r>
               <w:rPr>
@@ -2957,11 +2910,11 @@
       </w:tr>
       <w:tr>
         <w:trPr>
-          <w:cnfStyle w:val="000000100000" w:firstRow="0" w:lastRow="0" w:firstColumn="0" w:lastColumn="0" w:oddVBand="0" w:evenVBand="0" w:oddHBand="1" w:evenHBand="0" w:firstRowFirstColumn="0" w:firstRowLastColumn="0" w:lastRowFirstColumn="0" w:lastRowLastColumn="0"/>
+          <w:cnfStyle w:val="000000100000"/>
         </w:trPr>
         <w:tc>
           <w:tcPr>
-            <w:cnfStyle w:val="001000000000" w:firstRow="0" w:lastRow="0" w:firstColumn="1" w:lastColumn="0" w:oddVBand="0" w:evenVBand="0" w:oddHBand="0" w:evenHBand="0" w:firstRowFirstColumn="0" w:firstRowLastColumn="0" w:lastRowFirstColumn="0" w:lastRowLastColumn="0"/>
+            <w:cnfStyle w:val="001000000000"/>
             <w:tcW w:w="3275" w:type="dxa"/>
           </w:tcPr>
           <w:p>
@@ -2983,7 +2936,7 @@
           <w:p>
             <w:pPr>
               <w:jc w:val="center"/>
-              <w:cnfStyle w:val="000000100000" w:firstRow="0" w:lastRow="0" w:firstColumn="0" w:lastColumn="0" w:oddVBand="0" w:evenVBand="0" w:oddHBand="1" w:evenHBand="0" w:firstRowFirstColumn="0" w:firstRowLastColumn="0" w:lastRowFirstColumn="0" w:lastRowLastColumn="0"/>
+              <w:cnfStyle w:val="000000100000"/>
             </w:pPr>
             <w:r>
               <w:rPr>
@@ -2999,7 +2952,7 @@
           </w:tcPr>
           <w:p>
             <w:pPr>
-              <w:cnfStyle w:val="000000100000" w:firstRow="0" w:lastRow="0" w:firstColumn="0" w:lastColumn="0" w:oddVBand="0" w:evenVBand="0" w:oddHBand="1" w:evenHBand="0" w:firstRowFirstColumn="0" w:firstRowLastColumn="0" w:lastRowFirstColumn="0" w:lastRowLastColumn="0"/>
+              <w:cnfStyle w:val="000000100000"/>
             </w:pPr>
             <w:r>
               <w:rPr>
@@ -3012,11 +2965,11 @@
       </w:tr>
       <w:tr>
         <w:trPr>
-          <w:cnfStyle w:val="000000010000" w:firstRow="0" w:lastRow="0" w:firstColumn="0" w:lastColumn="0" w:oddVBand="0" w:evenVBand="0" w:oddHBand="0" w:evenHBand="1" w:firstRowFirstColumn="0" w:firstRowLastColumn="0" w:lastRowFirstColumn="0" w:lastRowLastColumn="0"/>
+          <w:cnfStyle w:val="000000010000"/>
         </w:trPr>
         <w:tc>
           <w:tcPr>
-            <w:cnfStyle w:val="001000000000" w:firstRow="0" w:lastRow="0" w:firstColumn="1" w:lastColumn="0" w:oddVBand="0" w:evenVBand="0" w:oddHBand="0" w:evenHBand="0" w:firstRowFirstColumn="0" w:firstRowLastColumn="0" w:lastRowFirstColumn="0" w:lastRowLastColumn="0"/>
+            <w:cnfStyle w:val="001000000000"/>
             <w:tcW w:w="3275" w:type="dxa"/>
           </w:tcPr>
           <w:p>
@@ -3038,7 +2991,7 @@
           <w:p>
             <w:pPr>
               <w:jc w:val="center"/>
-              <w:cnfStyle w:val="000000010000" w:firstRow="0" w:lastRow="0" w:firstColumn="0" w:lastColumn="0" w:oddVBand="0" w:evenVBand="0" w:oddHBand="0" w:evenHBand="1" w:firstRowFirstColumn="0" w:firstRowLastColumn="0" w:lastRowFirstColumn="0" w:lastRowLastColumn="0"/>
+              <w:cnfStyle w:val="000000010000"/>
             </w:pPr>
             <w:r>
               <w:rPr>
@@ -3054,7 +3007,7 @@
           </w:tcPr>
           <w:p>
             <w:pPr>
-              <w:cnfStyle w:val="000000010000" w:firstRow="0" w:lastRow="0" w:firstColumn="0" w:lastColumn="0" w:oddVBand="0" w:evenVBand="0" w:oddHBand="0" w:evenHBand="1" w:firstRowFirstColumn="0" w:firstRowLastColumn="0" w:lastRowFirstColumn="0" w:lastRowLastColumn="0"/>
+              <w:cnfStyle w:val="000000010000"/>
             </w:pPr>
             <w:r>
               <w:rPr>
@@ -3067,11 +3020,11 @@
       </w:tr>
       <w:tr>
         <w:trPr>
-          <w:cnfStyle w:val="000000100000" w:firstRow="0" w:lastRow="0" w:firstColumn="0" w:lastColumn="0" w:oddVBand="0" w:evenVBand="0" w:oddHBand="1" w:evenHBand="0" w:firstRowFirstColumn="0" w:firstRowLastColumn="0" w:lastRowFirstColumn="0" w:lastRowLastColumn="0"/>
+          <w:cnfStyle w:val="000000100000"/>
         </w:trPr>
         <w:tc>
           <w:tcPr>
-            <w:cnfStyle w:val="001000000000" w:firstRow="0" w:lastRow="0" w:firstColumn="1" w:lastColumn="0" w:oddVBand="0" w:evenVBand="0" w:oddHBand="0" w:evenHBand="0" w:firstRowFirstColumn="0" w:firstRowLastColumn="0" w:lastRowFirstColumn="0" w:lastRowLastColumn="0"/>
+            <w:cnfStyle w:val="001000000000"/>
             <w:tcW w:w="3275" w:type="dxa"/>
           </w:tcPr>
           <w:p>
@@ -3093,7 +3046,7 @@
           <w:p>
             <w:pPr>
               <w:jc w:val="center"/>
-              <w:cnfStyle w:val="000000100000" w:firstRow="0" w:lastRow="0" w:firstColumn="0" w:lastColumn="0" w:oddVBand="0" w:evenVBand="0" w:oddHBand="1" w:evenHBand="0" w:firstRowFirstColumn="0" w:firstRowLastColumn="0" w:lastRowFirstColumn="0" w:lastRowLastColumn="0"/>
+              <w:cnfStyle w:val="000000100000"/>
             </w:pPr>
             <w:r>
               <w:rPr>
@@ -3109,26 +3062,24 @@
           </w:tcPr>
           <w:p>
             <w:pPr>
-              <w:cnfStyle w:val="000000100000" w:firstRow="0" w:lastRow="0" w:firstColumn="0" w:lastColumn="0" w:oddVBand="0" w:evenVBand="0" w:oddHBand="1" w:evenHBand="0" w:firstRowFirstColumn="0" w:firstRowLastColumn="0" w:lastRowFirstColumn="0" w:lastRowLastColumn="0"/>
-            </w:pPr>
-            <w:proofErr w:type="gramStart"/>
+              <w:cnfStyle w:val="000000100000"/>
+            </w:pPr>
             <w:r>
               <w:rPr>
                 <w:rFonts w:hint="eastAsia"/>
               </w:rPr>
               <w:t>防具</w:t>
             </w:r>
-            <w:proofErr w:type="gramEnd"/>
           </w:p>
         </w:tc>
       </w:tr>
       <w:tr>
         <w:trPr>
-          <w:cnfStyle w:val="000000010000" w:firstRow="0" w:lastRow="0" w:firstColumn="0" w:lastColumn="0" w:oddVBand="0" w:evenVBand="0" w:oddHBand="0" w:evenHBand="1" w:firstRowFirstColumn="0" w:firstRowLastColumn="0" w:lastRowFirstColumn="0" w:lastRowLastColumn="0"/>
+          <w:cnfStyle w:val="000000010000"/>
         </w:trPr>
         <w:tc>
           <w:tcPr>
-            <w:cnfStyle w:val="001000000000" w:firstRow="0" w:lastRow="0" w:firstColumn="1" w:lastColumn="0" w:oddVBand="0" w:evenVBand="0" w:oddHBand="0" w:evenHBand="0" w:firstRowFirstColumn="0" w:firstRowLastColumn="0" w:lastRowFirstColumn="0" w:lastRowLastColumn="0"/>
+            <w:cnfStyle w:val="001000000000"/>
             <w:tcW w:w="3275" w:type="dxa"/>
           </w:tcPr>
           <w:p>
@@ -3150,7 +3101,7 @@
           <w:p>
             <w:pPr>
               <w:jc w:val="center"/>
-              <w:cnfStyle w:val="000000010000" w:firstRow="0" w:lastRow="0" w:firstColumn="0" w:lastColumn="0" w:oddVBand="0" w:evenVBand="0" w:oddHBand="0" w:evenHBand="1" w:firstRowFirstColumn="0" w:firstRowLastColumn="0" w:lastRowFirstColumn="0" w:lastRowLastColumn="0"/>
+              <w:cnfStyle w:val="000000010000"/>
             </w:pPr>
             <w:r>
               <w:rPr>
@@ -3166,7 +3117,7 @@
           </w:tcPr>
           <w:p>
             <w:pPr>
-              <w:cnfStyle w:val="000000010000" w:firstRow="0" w:lastRow="0" w:firstColumn="0" w:lastColumn="0" w:oddVBand="0" w:evenVBand="0" w:oddHBand="0" w:evenHBand="1" w:firstRowFirstColumn="0" w:firstRowLastColumn="0" w:lastRowFirstColumn="0" w:lastRowLastColumn="0"/>
+              <w:cnfStyle w:val="000000010000"/>
             </w:pPr>
             <w:r>
               <w:rPr>
@@ -3179,11 +3130,11 @@
       </w:tr>
       <w:tr>
         <w:trPr>
-          <w:cnfStyle w:val="000000100000" w:firstRow="0" w:lastRow="0" w:firstColumn="0" w:lastColumn="0" w:oddVBand="0" w:evenVBand="0" w:oddHBand="1" w:evenHBand="0" w:firstRowFirstColumn="0" w:firstRowLastColumn="0" w:lastRowFirstColumn="0" w:lastRowLastColumn="0"/>
+          <w:cnfStyle w:val="000000100000"/>
         </w:trPr>
         <w:tc>
           <w:tcPr>
-            <w:cnfStyle w:val="001000000000" w:firstRow="0" w:lastRow="0" w:firstColumn="1" w:lastColumn="0" w:oddVBand="0" w:evenVBand="0" w:oddHBand="0" w:evenHBand="0" w:firstRowFirstColumn="0" w:firstRowLastColumn="0" w:lastRowFirstColumn="0" w:lastRowLastColumn="0"/>
+            <w:cnfStyle w:val="001000000000"/>
             <w:tcW w:w="3275" w:type="dxa"/>
           </w:tcPr>
           <w:p>
@@ -3205,7 +3156,7 @@
           <w:p>
             <w:pPr>
               <w:jc w:val="center"/>
-              <w:cnfStyle w:val="000000100000" w:firstRow="0" w:lastRow="0" w:firstColumn="0" w:lastColumn="0" w:oddVBand="0" w:evenVBand="0" w:oddHBand="1" w:evenHBand="0" w:firstRowFirstColumn="0" w:firstRowLastColumn="0" w:lastRowFirstColumn="0" w:lastRowLastColumn="0"/>
+              <w:cnfStyle w:val="000000100000"/>
             </w:pPr>
             <w:r>
               <w:rPr>
@@ -3221,7 +3172,7 @@
           </w:tcPr>
           <w:p>
             <w:pPr>
-              <w:cnfStyle w:val="000000100000" w:firstRow="0" w:lastRow="0" w:firstColumn="0" w:lastColumn="0" w:oddVBand="0" w:evenVBand="0" w:oddHBand="1" w:evenHBand="0" w:firstRowFirstColumn="0" w:firstRowLastColumn="0" w:lastRowFirstColumn="0" w:lastRowLastColumn="0"/>
+              <w:cnfStyle w:val="000000100000"/>
             </w:pPr>
             <w:r>
               <w:rPr>
@@ -3234,11 +3185,11 @@
       </w:tr>
       <w:tr>
         <w:trPr>
-          <w:cnfStyle w:val="000000010000" w:firstRow="0" w:lastRow="0" w:firstColumn="0" w:lastColumn="0" w:oddVBand="0" w:evenVBand="0" w:oddHBand="0" w:evenHBand="1" w:firstRowFirstColumn="0" w:firstRowLastColumn="0" w:lastRowFirstColumn="0" w:lastRowLastColumn="0"/>
+          <w:cnfStyle w:val="000000010000"/>
         </w:trPr>
         <w:tc>
           <w:tcPr>
-            <w:cnfStyle w:val="001000000000" w:firstRow="0" w:lastRow="0" w:firstColumn="1" w:lastColumn="0" w:oddVBand="0" w:evenVBand="0" w:oddHBand="0" w:evenHBand="0" w:firstRowFirstColumn="0" w:firstRowLastColumn="0" w:lastRowFirstColumn="0" w:lastRowLastColumn="0"/>
+            <w:cnfStyle w:val="001000000000"/>
             <w:tcW w:w="3275" w:type="dxa"/>
           </w:tcPr>
           <w:p>
@@ -3260,7 +3211,7 @@
           <w:p>
             <w:pPr>
               <w:jc w:val="center"/>
-              <w:cnfStyle w:val="000000010000" w:firstRow="0" w:lastRow="0" w:firstColumn="0" w:lastColumn="0" w:oddVBand="0" w:evenVBand="0" w:oddHBand="0" w:evenHBand="1" w:firstRowFirstColumn="0" w:firstRowLastColumn="0" w:lastRowFirstColumn="0" w:lastRowLastColumn="0"/>
+              <w:cnfStyle w:val="000000010000"/>
             </w:pPr>
             <w:r>
               <w:rPr>
@@ -3276,7 +3227,7 @@
           </w:tcPr>
           <w:p>
             <w:pPr>
-              <w:cnfStyle w:val="000000010000" w:firstRow="0" w:lastRow="0" w:firstColumn="0" w:lastColumn="0" w:oddVBand="0" w:evenVBand="0" w:oddHBand="0" w:evenHBand="1" w:firstRowFirstColumn="0" w:firstRowLastColumn="0" w:lastRowFirstColumn="0" w:lastRowLastColumn="0"/>
+              <w:cnfStyle w:val="000000010000"/>
             </w:pPr>
             <w:r>
               <w:rPr>
@@ -3289,11 +3240,11 @@
       </w:tr>
       <w:tr>
         <w:trPr>
-          <w:cnfStyle w:val="000000100000" w:firstRow="0" w:lastRow="0" w:firstColumn="0" w:lastColumn="0" w:oddVBand="0" w:evenVBand="0" w:oddHBand="1" w:evenHBand="0" w:firstRowFirstColumn="0" w:firstRowLastColumn="0" w:lastRowFirstColumn="0" w:lastRowLastColumn="0"/>
+          <w:cnfStyle w:val="000000100000"/>
         </w:trPr>
         <w:tc>
           <w:tcPr>
-            <w:cnfStyle w:val="001000000000" w:firstRow="0" w:lastRow="0" w:firstColumn="1" w:lastColumn="0" w:oddVBand="0" w:evenVBand="0" w:oddHBand="0" w:evenHBand="0" w:firstRowFirstColumn="0" w:firstRowLastColumn="0" w:lastRowFirstColumn="0" w:lastRowLastColumn="0"/>
+            <w:cnfStyle w:val="001000000000"/>
             <w:tcW w:w="3275" w:type="dxa"/>
           </w:tcPr>
           <w:p>
@@ -3321,7 +3272,7 @@
           <w:p>
             <w:pPr>
               <w:jc w:val="center"/>
-              <w:cnfStyle w:val="000000100000" w:firstRow="0" w:lastRow="0" w:firstColumn="0" w:lastColumn="0" w:oddVBand="0" w:evenVBand="0" w:oddHBand="1" w:evenHBand="0" w:firstRowFirstColumn="0" w:firstRowLastColumn="0" w:lastRowFirstColumn="0" w:lastRowLastColumn="0"/>
+              <w:cnfStyle w:val="000000100000"/>
             </w:pPr>
             <w:r>
               <w:rPr>
@@ -3337,7 +3288,7 @@
           </w:tcPr>
           <w:p>
             <w:pPr>
-              <w:cnfStyle w:val="000000100000" w:firstRow="0" w:lastRow="0" w:firstColumn="0" w:lastColumn="0" w:oddVBand="0" w:evenVBand="0" w:oddHBand="1" w:evenHBand="0" w:firstRowFirstColumn="0" w:firstRowLastColumn="0" w:lastRowFirstColumn="0" w:lastRowLastColumn="0"/>
+              <w:cnfStyle w:val="000000100000"/>
             </w:pPr>
             <w:r>
               <w:rPr>
@@ -3368,11 +3319,11 @@
       </w:tr>
       <w:tr>
         <w:trPr>
-          <w:cnfStyle w:val="000000010000" w:firstRow="0" w:lastRow="0" w:firstColumn="0" w:lastColumn="0" w:oddVBand="0" w:evenVBand="0" w:oddHBand="0" w:evenHBand="1" w:firstRowFirstColumn="0" w:firstRowLastColumn="0" w:lastRowFirstColumn="0" w:lastRowLastColumn="0"/>
+          <w:cnfStyle w:val="000000010000"/>
         </w:trPr>
         <w:tc>
           <w:tcPr>
-            <w:cnfStyle w:val="001000000000" w:firstRow="0" w:lastRow="0" w:firstColumn="1" w:lastColumn="0" w:oddVBand="0" w:evenVBand="0" w:oddHBand="0" w:evenHBand="0" w:firstRowFirstColumn="0" w:firstRowLastColumn="0" w:lastRowFirstColumn="0" w:lastRowLastColumn="0"/>
+            <w:cnfStyle w:val="001000000000"/>
             <w:tcW w:w="3275" w:type="dxa"/>
           </w:tcPr>
           <w:p>
@@ -3394,7 +3345,7 @@
           <w:p>
             <w:pPr>
               <w:jc w:val="center"/>
-              <w:cnfStyle w:val="000000010000" w:firstRow="0" w:lastRow="0" w:firstColumn="0" w:lastColumn="0" w:oddVBand="0" w:evenVBand="0" w:oddHBand="0" w:evenHBand="1" w:firstRowFirstColumn="0" w:firstRowLastColumn="0" w:lastRowFirstColumn="0" w:lastRowLastColumn="0"/>
+              <w:cnfStyle w:val="000000010000"/>
             </w:pPr>
             <w:r>
               <w:rPr>
@@ -3410,7 +3361,7 @@
           </w:tcPr>
           <w:p>
             <w:pPr>
-              <w:cnfStyle w:val="000000010000" w:firstRow="0" w:lastRow="0" w:firstColumn="0" w:lastColumn="0" w:oddVBand="0" w:evenVBand="0" w:oddHBand="0" w:evenHBand="1" w:firstRowFirstColumn="0" w:firstRowLastColumn="0" w:lastRowFirstColumn="0" w:lastRowLastColumn="0"/>
+              <w:cnfStyle w:val="000000010000"/>
             </w:pPr>
             <w:r>
               <w:rPr>
@@ -3423,11 +3374,11 @@
       </w:tr>
       <w:tr>
         <w:trPr>
-          <w:cnfStyle w:val="000000100000" w:firstRow="0" w:lastRow="0" w:firstColumn="0" w:lastColumn="0" w:oddVBand="0" w:evenVBand="0" w:oddHBand="1" w:evenHBand="0" w:firstRowFirstColumn="0" w:firstRowLastColumn="0" w:lastRowFirstColumn="0" w:lastRowLastColumn="0"/>
+          <w:cnfStyle w:val="000000100000"/>
         </w:trPr>
         <w:tc>
           <w:tcPr>
-            <w:cnfStyle w:val="001000000000" w:firstRow="0" w:lastRow="0" w:firstColumn="1" w:lastColumn="0" w:oddVBand="0" w:evenVBand="0" w:oddHBand="0" w:evenHBand="0" w:firstRowFirstColumn="0" w:firstRowLastColumn="0" w:lastRowFirstColumn="0" w:lastRowLastColumn="0"/>
+            <w:cnfStyle w:val="001000000000"/>
             <w:tcW w:w="3275" w:type="dxa"/>
           </w:tcPr>
           <w:p>
@@ -3449,7 +3400,7 @@
           <w:p>
             <w:pPr>
               <w:jc w:val="center"/>
-              <w:cnfStyle w:val="000000100000" w:firstRow="0" w:lastRow="0" w:firstColumn="0" w:lastColumn="0" w:oddVBand="0" w:evenVBand="0" w:oddHBand="1" w:evenHBand="0" w:firstRowFirstColumn="0" w:firstRowLastColumn="0" w:lastRowFirstColumn="0" w:lastRowLastColumn="0"/>
+              <w:cnfStyle w:val="000000100000"/>
             </w:pPr>
             <w:r>
               <w:rPr>
@@ -3465,7 +3416,7 @@
           </w:tcPr>
           <w:p>
             <w:pPr>
-              <w:cnfStyle w:val="000000100000" w:firstRow="0" w:lastRow="0" w:firstColumn="0" w:lastColumn="0" w:oddVBand="0" w:evenVBand="0" w:oddHBand="1" w:evenHBand="0" w:firstRowFirstColumn="0" w:firstRowLastColumn="0" w:lastRowFirstColumn="0" w:lastRowLastColumn="0"/>
+              <w:cnfStyle w:val="000000100000"/>
             </w:pPr>
             <w:r>
               <w:rPr>
@@ -3478,11 +3429,11 @@
       </w:tr>
       <w:tr>
         <w:trPr>
-          <w:cnfStyle w:val="000000010000" w:firstRow="0" w:lastRow="0" w:firstColumn="0" w:lastColumn="0" w:oddVBand="0" w:evenVBand="0" w:oddHBand="0" w:evenHBand="1" w:firstRowFirstColumn="0" w:firstRowLastColumn="0" w:lastRowFirstColumn="0" w:lastRowLastColumn="0"/>
+          <w:cnfStyle w:val="000000010000"/>
         </w:trPr>
         <w:tc>
           <w:tcPr>
-            <w:cnfStyle w:val="001000000000" w:firstRow="0" w:lastRow="0" w:firstColumn="1" w:lastColumn="0" w:oddVBand="0" w:evenVBand="0" w:oddHBand="0" w:evenHBand="0" w:firstRowFirstColumn="0" w:firstRowLastColumn="0" w:lastRowFirstColumn="0" w:lastRowLastColumn="0"/>
+            <w:cnfStyle w:val="001000000000"/>
             <w:tcW w:w="3275" w:type="dxa"/>
           </w:tcPr>
           <w:p>
@@ -3504,7 +3455,7 @@
           <w:p>
             <w:pPr>
               <w:jc w:val="center"/>
-              <w:cnfStyle w:val="000000010000" w:firstRow="0" w:lastRow="0" w:firstColumn="0" w:lastColumn="0" w:oddVBand="0" w:evenVBand="0" w:oddHBand="0" w:evenHBand="1" w:firstRowFirstColumn="0" w:firstRowLastColumn="0" w:lastRowFirstColumn="0" w:lastRowLastColumn="0"/>
+              <w:cnfStyle w:val="000000010000"/>
             </w:pPr>
             <w:r>
               <w:rPr>
@@ -3520,7 +3471,7 @@
           </w:tcPr>
           <w:p>
             <w:pPr>
-              <w:cnfStyle w:val="000000010000" w:firstRow="0" w:lastRow="0" w:firstColumn="0" w:lastColumn="0" w:oddVBand="0" w:evenVBand="0" w:oddHBand="0" w:evenHBand="1" w:firstRowFirstColumn="0" w:firstRowLastColumn="0" w:lastRowFirstColumn="0" w:lastRowLastColumn="0"/>
+              <w:cnfStyle w:val="000000010000"/>
             </w:pPr>
             <w:r>
               <w:rPr>
@@ -3528,30 +3479,29 @@
               </w:rPr>
               <w:t>採摘完後用</w:t>
             </w:r>
-            <w:proofErr w:type="gramStart"/>
-            <w:r>
-              <w:rPr>
-                <w:rFonts w:hint="eastAsia"/>
-              </w:rPr>
-              <w:t>鏟子挖起漿果</w:t>
-            </w:r>
-            <w:proofErr w:type="gramEnd"/>
-            <w:r>
-              <w:rPr>
-                <w:rFonts w:hint="eastAsia"/>
-              </w:rPr>
-              <w:t>叢，可獲得此物件，用於移植漿果叢</w:t>
+            <w:r>
+              <w:rPr>
+                <w:rFonts w:hint="eastAsia"/>
+              </w:rPr>
+              <w:t>鏟子挖起漿</w:t>
+            </w:r>
+            <w:r>
+              <w:rPr>
+                <w:rFonts w:hint="eastAsia"/>
+              </w:rPr>
+              <w:lastRenderedPageBreak/>
+              <w:t>果叢，可獲得此物件，用於移植漿果叢</w:t>
             </w:r>
           </w:p>
         </w:tc>
       </w:tr>
       <w:tr>
         <w:trPr>
-          <w:cnfStyle w:val="000000100000" w:firstRow="0" w:lastRow="0" w:firstColumn="0" w:lastColumn="0" w:oddVBand="0" w:evenVBand="0" w:oddHBand="1" w:evenHBand="0" w:firstRowFirstColumn="0" w:firstRowLastColumn="0" w:lastRowFirstColumn="0" w:lastRowLastColumn="0"/>
+          <w:cnfStyle w:val="000000100000"/>
         </w:trPr>
         <w:tc>
           <w:tcPr>
-            <w:cnfStyle w:val="001000000000" w:firstRow="0" w:lastRow="0" w:firstColumn="1" w:lastColumn="0" w:oddVBand="0" w:evenVBand="0" w:oddHBand="0" w:evenHBand="0" w:firstRowFirstColumn="0" w:firstRowLastColumn="0" w:lastRowFirstColumn="0" w:lastRowLastColumn="0"/>
+            <w:cnfStyle w:val="001000000000"/>
             <w:tcW w:w="3275" w:type="dxa"/>
           </w:tcPr>
           <w:p>
@@ -3562,6 +3512,7 @@
               <w:rPr>
                 <w:rFonts w:hint="eastAsia"/>
               </w:rPr>
+              <w:lastRenderedPageBreak/>
               <w:t>item_bush_growed_dig.js</w:t>
             </w:r>
           </w:p>
@@ -3573,7 +3524,7 @@
           <w:p>
             <w:pPr>
               <w:jc w:val="center"/>
-              <w:cnfStyle w:val="000000100000" w:firstRow="0" w:lastRow="0" w:firstColumn="0" w:lastColumn="0" w:oddVBand="0" w:evenVBand="0" w:oddHBand="1" w:evenHBand="0" w:firstRowFirstColumn="0" w:firstRowLastColumn="0" w:lastRowFirstColumn="0" w:lastRowLastColumn="0"/>
+              <w:cnfStyle w:val="000000100000"/>
             </w:pPr>
             <w:r>
               <w:rPr>
@@ -3589,38 +3540,24 @@
           </w:tcPr>
           <w:p>
             <w:pPr>
-              <w:cnfStyle w:val="000000100000" w:firstRow="0" w:lastRow="0" w:firstColumn="0" w:lastColumn="0" w:oddVBand="0" w:evenVBand="0" w:oddHBand="1" w:evenHBand="0" w:firstRowFirstColumn="0" w:firstRowLastColumn="0" w:lastRowFirstColumn="0" w:lastRowLastColumn="0"/>
-            </w:pPr>
-            <w:r>
-              <w:rPr>
-                <w:rFonts w:hint="eastAsia"/>
-              </w:rPr>
-              <w:t>採摘前用</w:t>
-            </w:r>
-            <w:proofErr w:type="gramStart"/>
-            <w:r>
-              <w:rPr>
-                <w:rFonts w:hint="eastAsia"/>
-              </w:rPr>
-              <w:t>鏟子挖起漿果</w:t>
-            </w:r>
-            <w:proofErr w:type="gramEnd"/>
-            <w:r>
-              <w:rPr>
-                <w:rFonts w:hint="eastAsia"/>
-              </w:rPr>
-              <w:t>叢，可獲得此物件，用於移植漿果叢</w:t>
+              <w:cnfStyle w:val="000000100000"/>
+            </w:pPr>
+            <w:r>
+              <w:rPr>
+                <w:rFonts w:hint="eastAsia"/>
+              </w:rPr>
+              <w:t>採摘前用鏟子挖起漿果叢，可獲得此物件，用於移植漿果叢</w:t>
             </w:r>
           </w:p>
         </w:tc>
       </w:tr>
       <w:tr>
         <w:trPr>
-          <w:cnfStyle w:val="000000010000" w:firstRow="0" w:lastRow="0" w:firstColumn="0" w:lastColumn="0" w:oddVBand="0" w:evenVBand="0" w:oddHBand="0" w:evenHBand="1" w:firstRowFirstColumn="0" w:firstRowLastColumn="0" w:lastRowFirstColumn="0" w:lastRowLastColumn="0"/>
+          <w:cnfStyle w:val="000000010000"/>
         </w:trPr>
         <w:tc>
           <w:tcPr>
-            <w:cnfStyle w:val="001000000000" w:firstRow="0" w:lastRow="0" w:firstColumn="1" w:lastColumn="0" w:oddVBand="0" w:evenVBand="0" w:oddHBand="0" w:evenHBand="0" w:firstRowFirstColumn="0" w:firstRowLastColumn="0" w:lastRowFirstColumn="0" w:lastRowLastColumn="0"/>
+            <w:cnfStyle w:val="001000000000"/>
             <w:tcW w:w="3275" w:type="dxa"/>
           </w:tcPr>
           <w:p>
@@ -3642,7 +3579,7 @@
           <w:p>
             <w:pPr>
               <w:jc w:val="center"/>
-              <w:cnfStyle w:val="000000010000" w:firstRow="0" w:lastRow="0" w:firstColumn="0" w:lastColumn="0" w:oddVBand="0" w:evenVBand="0" w:oddHBand="0" w:evenHBand="1" w:firstRowFirstColumn="0" w:firstRowLastColumn="0" w:lastRowFirstColumn="0" w:lastRowLastColumn="0"/>
+              <w:cnfStyle w:val="000000010000"/>
             </w:pPr>
             <w:r>
               <w:rPr>
@@ -3658,7 +3595,7 @@
           </w:tcPr>
           <w:p>
             <w:pPr>
-              <w:cnfStyle w:val="000000010000" w:firstRow="0" w:lastRow="0" w:firstColumn="0" w:lastColumn="0" w:oddVBand="0" w:evenVBand="0" w:oddHBand="0" w:evenHBand="1" w:firstRowFirstColumn="0" w:firstRowLastColumn="0" w:lastRowFirstColumn="0" w:lastRowLastColumn="0"/>
+              <w:cnfStyle w:val="000000010000"/>
             </w:pPr>
             <w:r>
               <w:rPr>
@@ -3671,11 +3608,11 @@
       </w:tr>
       <w:tr>
         <w:trPr>
-          <w:cnfStyle w:val="000000100000" w:firstRow="0" w:lastRow="0" w:firstColumn="0" w:lastColumn="0" w:oddVBand="0" w:evenVBand="0" w:oddHBand="1" w:evenHBand="0" w:firstRowFirstColumn="0" w:firstRowLastColumn="0" w:lastRowFirstColumn="0" w:lastRowLastColumn="0"/>
+          <w:cnfStyle w:val="000000100000"/>
         </w:trPr>
         <w:tc>
           <w:tcPr>
-            <w:cnfStyle w:val="001000000000" w:firstRow="0" w:lastRow="0" w:firstColumn="1" w:lastColumn="0" w:oddVBand="0" w:evenVBand="0" w:oddHBand="0" w:evenHBand="0" w:firstRowFirstColumn="0" w:firstRowLastColumn="0" w:lastRowFirstColumn="0" w:lastRowLastColumn="0"/>
+            <w:cnfStyle w:val="001000000000"/>
             <w:tcW w:w="3275" w:type="dxa"/>
           </w:tcPr>
           <w:p>
@@ -3697,7 +3634,7 @@
           <w:p>
             <w:pPr>
               <w:jc w:val="center"/>
-              <w:cnfStyle w:val="000000100000" w:firstRow="0" w:lastRow="0" w:firstColumn="0" w:lastColumn="0" w:oddVBand="0" w:evenVBand="0" w:oddHBand="1" w:evenHBand="0" w:firstRowFirstColumn="0" w:firstRowLastColumn="0" w:lastRowFirstColumn="0" w:lastRowLastColumn="0"/>
+              <w:cnfStyle w:val="000000100000"/>
             </w:pPr>
             <w:r>
               <w:rPr>
@@ -3713,7 +3650,7 @@
           </w:tcPr>
           <w:p>
             <w:pPr>
-              <w:cnfStyle w:val="000000100000" w:firstRow="0" w:lastRow="0" w:firstColumn="0" w:lastColumn="0" w:oddVBand="0" w:evenVBand="0" w:oddHBand="1" w:evenHBand="0" w:firstRowFirstColumn="0" w:firstRowLastColumn="0" w:lastRowFirstColumn="0" w:lastRowLastColumn="0"/>
+              <w:cnfStyle w:val="000000100000"/>
             </w:pPr>
             <w:r>
               <w:rPr>
@@ -3726,11 +3663,11 @@
       </w:tr>
       <w:tr>
         <w:trPr>
-          <w:cnfStyle w:val="000000010000" w:firstRow="0" w:lastRow="0" w:firstColumn="0" w:lastColumn="0" w:oddVBand="0" w:evenVBand="0" w:oddHBand="0" w:evenHBand="1" w:firstRowFirstColumn="0" w:firstRowLastColumn="0" w:lastRowFirstColumn="0" w:lastRowLastColumn="0"/>
+          <w:cnfStyle w:val="000000010000"/>
         </w:trPr>
         <w:tc>
           <w:tcPr>
-            <w:cnfStyle w:val="001000000000" w:firstRow="0" w:lastRow="0" w:firstColumn="1" w:lastColumn="0" w:oddVBand="0" w:evenVBand="0" w:oddHBand="0" w:evenHBand="0" w:firstRowFirstColumn="0" w:firstRowLastColumn="0" w:lastRowFirstColumn="0" w:lastRowLastColumn="0"/>
+            <w:cnfStyle w:val="001000000000"/>
             <w:tcW w:w="3275" w:type="dxa"/>
           </w:tcPr>
           <w:p>
@@ -3752,7 +3689,7 @@
           <w:p>
             <w:pPr>
               <w:jc w:val="center"/>
-              <w:cnfStyle w:val="000000010000" w:firstRow="0" w:lastRow="0" w:firstColumn="0" w:lastColumn="0" w:oddVBand="0" w:evenVBand="0" w:oddHBand="0" w:evenHBand="1" w:firstRowFirstColumn="0" w:firstRowLastColumn="0" w:lastRowFirstColumn="0" w:lastRowLastColumn="0"/>
+              <w:cnfStyle w:val="000000010000"/>
             </w:pPr>
             <w:r>
               <w:rPr>
@@ -3768,7 +3705,7 @@
           </w:tcPr>
           <w:p>
             <w:pPr>
-              <w:cnfStyle w:val="000000010000" w:firstRow="0" w:lastRow="0" w:firstColumn="0" w:lastColumn="0" w:oddVBand="0" w:evenVBand="0" w:oddHBand="0" w:evenHBand="1" w:firstRowFirstColumn="0" w:firstRowLastColumn="0" w:lastRowFirstColumn="0" w:lastRowLastColumn="0"/>
+              <w:cnfStyle w:val="000000010000"/>
             </w:pPr>
             <w:r>
               <w:rPr>
@@ -3781,11 +3718,11 @@
       </w:tr>
       <w:tr>
         <w:trPr>
-          <w:cnfStyle w:val="000000100000" w:firstRow="0" w:lastRow="0" w:firstColumn="0" w:lastColumn="0" w:oddVBand="0" w:evenVBand="0" w:oddHBand="1" w:evenHBand="0" w:firstRowFirstColumn="0" w:firstRowLastColumn="0" w:lastRowFirstColumn="0" w:lastRowLastColumn="0"/>
+          <w:cnfStyle w:val="000000100000"/>
         </w:trPr>
         <w:tc>
           <w:tcPr>
-            <w:cnfStyle w:val="001000000000" w:firstRow="0" w:lastRow="0" w:firstColumn="1" w:lastColumn="0" w:oddVBand="0" w:evenVBand="0" w:oddHBand="0" w:evenHBand="0" w:firstRowFirstColumn="0" w:firstRowLastColumn="0" w:lastRowFirstColumn="0" w:lastRowLastColumn="0"/>
+            <w:cnfStyle w:val="001000000000"/>
             <w:tcW w:w="3275" w:type="dxa"/>
           </w:tcPr>
           <w:p>
@@ -3807,7 +3744,7 @@
           <w:p>
             <w:pPr>
               <w:jc w:val="center"/>
-              <w:cnfStyle w:val="000000100000" w:firstRow="0" w:lastRow="0" w:firstColumn="0" w:lastColumn="0" w:oddVBand="0" w:evenVBand="0" w:oddHBand="1" w:evenHBand="0" w:firstRowFirstColumn="0" w:firstRowLastColumn="0" w:lastRowFirstColumn="0" w:lastRowLastColumn="0"/>
+              <w:cnfStyle w:val="000000100000"/>
             </w:pPr>
             <w:r>
               <w:rPr>
@@ -3823,7 +3760,7 @@
           </w:tcPr>
           <w:p>
             <w:pPr>
-              <w:cnfStyle w:val="000000100000" w:firstRow="0" w:lastRow="0" w:firstColumn="0" w:lastColumn="0" w:oddVBand="0" w:evenVBand="0" w:oddHBand="1" w:evenHBand="0" w:firstRowFirstColumn="0" w:firstRowLastColumn="0" w:lastRowFirstColumn="0" w:lastRowLastColumn="0"/>
+              <w:cnfStyle w:val="000000100000"/>
             </w:pPr>
             <w:r>
               <w:rPr>
@@ -3836,11 +3773,11 @@
       </w:tr>
       <w:tr>
         <w:trPr>
-          <w:cnfStyle w:val="000000010000" w:firstRow="0" w:lastRow="0" w:firstColumn="0" w:lastColumn="0" w:oddVBand="0" w:evenVBand="0" w:oddHBand="0" w:evenHBand="1" w:firstRowFirstColumn="0" w:firstRowLastColumn="0" w:lastRowFirstColumn="0" w:lastRowLastColumn="0"/>
+          <w:cnfStyle w:val="000000010000"/>
         </w:trPr>
         <w:tc>
           <w:tcPr>
-            <w:cnfStyle w:val="001000000000" w:firstRow="0" w:lastRow="0" w:firstColumn="1" w:lastColumn="0" w:oddVBand="0" w:evenVBand="0" w:oddHBand="0" w:evenHBand="0" w:firstRowFirstColumn="0" w:firstRowLastColumn="0" w:lastRowFirstColumn="0" w:lastRowLastColumn="0"/>
+            <w:cnfStyle w:val="001000000000"/>
             <w:tcW w:w="3275" w:type="dxa"/>
           </w:tcPr>
           <w:p>
@@ -3862,7 +3799,7 @@
           <w:p>
             <w:pPr>
               <w:jc w:val="center"/>
-              <w:cnfStyle w:val="000000010000" w:firstRow="0" w:lastRow="0" w:firstColumn="0" w:lastColumn="0" w:oddVBand="0" w:evenVBand="0" w:oddHBand="0" w:evenHBand="1" w:firstRowFirstColumn="0" w:firstRowLastColumn="0" w:lastRowFirstColumn="0" w:lastRowLastColumn="0"/>
+              <w:cnfStyle w:val="000000010000"/>
             </w:pPr>
             <w:r>
               <w:rPr>
@@ -3878,7 +3815,7 @@
           </w:tcPr>
           <w:p>
             <w:pPr>
-              <w:cnfStyle w:val="000000010000" w:firstRow="0" w:lastRow="0" w:firstColumn="0" w:lastColumn="0" w:oddVBand="0" w:evenVBand="0" w:oddHBand="0" w:evenHBand="1" w:firstRowFirstColumn="0" w:firstRowLastColumn="0" w:lastRowFirstColumn="0" w:lastRowLastColumn="0"/>
+              <w:cnfStyle w:val="000000010000"/>
             </w:pPr>
             <w:r>
               <w:t>N</w:t>
@@ -3900,11 +3837,11 @@
       </w:tr>
       <w:tr>
         <w:trPr>
-          <w:cnfStyle w:val="000000100000" w:firstRow="0" w:lastRow="0" w:firstColumn="0" w:lastColumn="0" w:oddVBand="0" w:evenVBand="0" w:oddHBand="1" w:evenHBand="0" w:firstRowFirstColumn="0" w:firstRowLastColumn="0" w:lastRowFirstColumn="0" w:lastRowLastColumn="0"/>
+          <w:cnfStyle w:val="000000100000"/>
         </w:trPr>
         <w:tc>
           <w:tcPr>
-            <w:cnfStyle w:val="001000000000" w:firstRow="0" w:lastRow="0" w:firstColumn="1" w:lastColumn="0" w:oddVBand="0" w:evenVBand="0" w:oddHBand="0" w:evenHBand="0" w:firstRowFirstColumn="0" w:firstRowLastColumn="0" w:lastRowFirstColumn="0" w:lastRowLastColumn="0"/>
+            <w:cnfStyle w:val="001000000000"/>
             <w:tcW w:w="3275" w:type="dxa"/>
           </w:tcPr>
           <w:p>
@@ -3926,7 +3863,7 @@
           <w:p>
             <w:pPr>
               <w:jc w:val="center"/>
-              <w:cnfStyle w:val="000000100000" w:firstRow="0" w:lastRow="0" w:firstColumn="0" w:lastColumn="0" w:oddVBand="0" w:evenVBand="0" w:oddHBand="1" w:evenHBand="0" w:firstRowFirstColumn="0" w:firstRowLastColumn="0" w:lastRowFirstColumn="0" w:lastRowLastColumn="0"/>
+              <w:cnfStyle w:val="000000100000"/>
             </w:pPr>
             <w:r>
               <w:rPr>
@@ -3942,7 +3879,7 @@
           </w:tcPr>
           <w:p>
             <w:pPr>
-              <w:cnfStyle w:val="000000100000" w:firstRow="0" w:lastRow="0" w:firstColumn="0" w:lastColumn="0" w:oddVBand="0" w:evenVBand="0" w:oddHBand="1" w:evenHBand="0" w:firstRowFirstColumn="0" w:firstRowLastColumn="0" w:lastRowFirstColumn="0" w:lastRowLastColumn="0"/>
+              <w:cnfStyle w:val="000000100000"/>
             </w:pPr>
             <w:r>
               <w:rPr>
@@ -3955,11 +3892,11 @@
       </w:tr>
       <w:tr>
         <w:trPr>
-          <w:cnfStyle w:val="000000010000" w:firstRow="0" w:lastRow="0" w:firstColumn="0" w:lastColumn="0" w:oddVBand="0" w:evenVBand="0" w:oddHBand="0" w:evenHBand="1" w:firstRowFirstColumn="0" w:firstRowLastColumn="0" w:lastRowFirstColumn="0" w:lastRowLastColumn="0"/>
+          <w:cnfStyle w:val="000000010000"/>
         </w:trPr>
         <w:tc>
           <w:tcPr>
-            <w:cnfStyle w:val="001000000000" w:firstRow="0" w:lastRow="0" w:firstColumn="1" w:lastColumn="0" w:oddVBand="0" w:evenVBand="0" w:oddHBand="0" w:evenHBand="0" w:firstRowFirstColumn="0" w:firstRowLastColumn="0" w:lastRowFirstColumn="0" w:lastRowLastColumn="0"/>
+            <w:cnfStyle w:val="001000000000"/>
             <w:tcW w:w="3275" w:type="dxa"/>
           </w:tcPr>
           <w:p>
@@ -3981,7 +3918,7 @@
           <w:p>
             <w:pPr>
               <w:jc w:val="center"/>
-              <w:cnfStyle w:val="000000010000" w:firstRow="0" w:lastRow="0" w:firstColumn="0" w:lastColumn="0" w:oddVBand="0" w:evenVBand="0" w:oddHBand="0" w:evenHBand="1" w:firstRowFirstColumn="0" w:firstRowLastColumn="0" w:lastRowFirstColumn="0" w:lastRowLastColumn="0"/>
+              <w:cnfStyle w:val="000000010000"/>
             </w:pPr>
             <w:r>
               <w:rPr>
@@ -3997,7 +3934,7 @@
           </w:tcPr>
           <w:p>
             <w:pPr>
-              <w:cnfStyle w:val="000000010000" w:firstRow="0" w:lastRow="0" w:firstColumn="0" w:lastColumn="0" w:oddVBand="0" w:evenVBand="0" w:oddHBand="0" w:evenHBand="1" w:firstRowFirstColumn="0" w:firstRowLastColumn="0" w:lastRowFirstColumn="0" w:lastRowLastColumn="0"/>
+              <w:cnfStyle w:val="000000010000"/>
             </w:pPr>
             <w:r>
               <w:rPr>
@@ -4010,11 +3947,11 @@
       </w:tr>
       <w:tr>
         <w:trPr>
-          <w:cnfStyle w:val="000000100000" w:firstRow="0" w:lastRow="0" w:firstColumn="0" w:lastColumn="0" w:oddVBand="0" w:evenVBand="0" w:oddHBand="1" w:evenHBand="0" w:firstRowFirstColumn="0" w:firstRowLastColumn="0" w:lastRowFirstColumn="0" w:lastRowLastColumn="0"/>
+          <w:cnfStyle w:val="000000100000"/>
         </w:trPr>
         <w:tc>
           <w:tcPr>
-            <w:cnfStyle w:val="001000000000" w:firstRow="0" w:lastRow="0" w:firstColumn="1" w:lastColumn="0" w:oddVBand="0" w:evenVBand="0" w:oddHBand="0" w:evenHBand="0" w:firstRowFirstColumn="0" w:firstRowLastColumn="0" w:lastRowFirstColumn="0" w:lastRowLastColumn="0"/>
+            <w:cnfStyle w:val="001000000000"/>
             <w:tcW w:w="3275" w:type="dxa"/>
           </w:tcPr>
           <w:p>
@@ -4036,7 +3973,7 @@
           <w:p>
             <w:pPr>
               <w:jc w:val="center"/>
-              <w:cnfStyle w:val="000000100000" w:firstRow="0" w:lastRow="0" w:firstColumn="0" w:lastColumn="0" w:oddVBand="0" w:evenVBand="0" w:oddHBand="1" w:evenHBand="0" w:firstRowFirstColumn="0" w:firstRowLastColumn="0" w:lastRowFirstColumn="0" w:lastRowLastColumn="0"/>
+              <w:cnfStyle w:val="000000100000"/>
             </w:pPr>
             <w:r>
               <w:rPr>
@@ -4052,7 +3989,7 @@
           </w:tcPr>
           <w:p>
             <w:pPr>
-              <w:cnfStyle w:val="000000100000" w:firstRow="0" w:lastRow="0" w:firstColumn="0" w:lastColumn="0" w:oddVBand="0" w:evenVBand="0" w:oddHBand="1" w:evenHBand="0" w:firstRowFirstColumn="0" w:firstRowLastColumn="0" w:lastRowFirstColumn="0" w:lastRowLastColumn="0"/>
+              <w:cnfStyle w:val="000000100000"/>
             </w:pPr>
             <w:r>
               <w:rPr>
@@ -4065,11 +4002,11 @@
       </w:tr>
       <w:tr>
         <w:trPr>
-          <w:cnfStyle w:val="000000010000" w:firstRow="0" w:lastRow="0" w:firstColumn="0" w:lastColumn="0" w:oddVBand="0" w:evenVBand="0" w:oddHBand="0" w:evenHBand="1" w:firstRowFirstColumn="0" w:firstRowLastColumn="0" w:lastRowFirstColumn="0" w:lastRowLastColumn="0"/>
+          <w:cnfStyle w:val="000000010000"/>
         </w:trPr>
         <w:tc>
           <w:tcPr>
-            <w:cnfStyle w:val="001000000000" w:firstRow="0" w:lastRow="0" w:firstColumn="1" w:lastColumn="0" w:oddVBand="0" w:evenVBand="0" w:oddHBand="0" w:evenHBand="0" w:firstRowFirstColumn="0" w:firstRowLastColumn="0" w:lastRowFirstColumn="0" w:lastRowLastColumn="0"/>
+            <w:cnfStyle w:val="001000000000"/>
             <w:tcW w:w="3275" w:type="dxa"/>
           </w:tcPr>
           <w:p>
@@ -4091,7 +4028,7 @@
           <w:p>
             <w:pPr>
               <w:jc w:val="center"/>
-              <w:cnfStyle w:val="000000010000" w:firstRow="0" w:lastRow="0" w:firstColumn="0" w:lastColumn="0" w:oddVBand="0" w:evenVBand="0" w:oddHBand="0" w:evenHBand="1" w:firstRowFirstColumn="0" w:firstRowLastColumn="0" w:lastRowFirstColumn="0" w:lastRowLastColumn="0"/>
+              <w:cnfStyle w:val="000000010000"/>
             </w:pPr>
             <w:r>
               <w:rPr>
@@ -4107,7 +4044,7 @@
           </w:tcPr>
           <w:p>
             <w:pPr>
-              <w:cnfStyle w:val="000000010000" w:firstRow="0" w:lastRow="0" w:firstColumn="0" w:lastColumn="0" w:oddVBand="0" w:evenVBand="0" w:oddHBand="0" w:evenHBand="1" w:firstRowFirstColumn="0" w:firstRowLastColumn="0" w:lastRowFirstColumn="0" w:lastRowLastColumn="0"/>
+              <w:cnfStyle w:val="000000010000"/>
             </w:pPr>
             <w:r>
               <w:rPr>
@@ -4120,11 +4057,11 @@
       </w:tr>
       <w:tr>
         <w:trPr>
-          <w:cnfStyle w:val="000000100000" w:firstRow="0" w:lastRow="0" w:firstColumn="0" w:lastColumn="0" w:oddVBand="0" w:evenVBand="0" w:oddHBand="1" w:evenHBand="0" w:firstRowFirstColumn="0" w:firstRowLastColumn="0" w:lastRowFirstColumn="0" w:lastRowLastColumn="0"/>
+          <w:cnfStyle w:val="000000100000"/>
         </w:trPr>
         <w:tc>
           <w:tcPr>
-            <w:cnfStyle w:val="001000000000" w:firstRow="0" w:lastRow="0" w:firstColumn="1" w:lastColumn="0" w:oddVBand="0" w:evenVBand="0" w:oddHBand="0" w:evenHBand="0" w:firstRowFirstColumn="0" w:firstRowLastColumn="0" w:lastRowFirstColumn="0" w:lastRowLastColumn="0"/>
+            <w:cnfStyle w:val="001000000000"/>
             <w:tcW w:w="3275" w:type="dxa"/>
           </w:tcPr>
           <w:p>
@@ -4146,7 +4083,7 @@
           <w:p>
             <w:pPr>
               <w:jc w:val="center"/>
-              <w:cnfStyle w:val="000000100000" w:firstRow="0" w:lastRow="0" w:firstColumn="0" w:lastColumn="0" w:oddVBand="0" w:evenVBand="0" w:oddHBand="1" w:evenHBand="0" w:firstRowFirstColumn="0" w:firstRowLastColumn="0" w:lastRowFirstColumn="0" w:lastRowLastColumn="0"/>
+              <w:cnfStyle w:val="000000100000"/>
             </w:pPr>
             <w:r>
               <w:rPr>
@@ -4162,38 +4099,24 @@
           </w:tcPr>
           <w:p>
             <w:pPr>
-              <w:cnfStyle w:val="000000100000" w:firstRow="0" w:lastRow="0" w:firstColumn="0" w:lastColumn="0" w:oddVBand="0" w:evenVBand="0" w:oddHBand="1" w:evenHBand="0" w:firstRowFirstColumn="0" w:firstRowLastColumn="0" w:lastRowFirstColumn="0" w:lastRowLastColumn="0"/>
-            </w:pPr>
-            <w:r>
-              <w:rPr>
-                <w:rFonts w:hint="eastAsia"/>
-              </w:rPr>
-              <w:t>採摘完後用</w:t>
-            </w:r>
-            <w:proofErr w:type="gramStart"/>
-            <w:r>
-              <w:rPr>
-                <w:rFonts w:hint="eastAsia"/>
-              </w:rPr>
-              <w:t>鏟子挖起小</w:t>
-            </w:r>
-            <w:proofErr w:type="gramEnd"/>
-            <w:r>
-              <w:rPr>
-                <w:rFonts w:hint="eastAsia"/>
-              </w:rPr>
-              <w:t>花，可獲得此物件，用於移植小花</w:t>
+              <w:cnfStyle w:val="000000100000"/>
+            </w:pPr>
+            <w:r>
+              <w:rPr>
+                <w:rFonts w:hint="eastAsia"/>
+              </w:rPr>
+              <w:t>採摘完後用鏟子挖起小花，可獲得此物件，用於移植小花</w:t>
             </w:r>
           </w:p>
         </w:tc>
       </w:tr>
       <w:tr>
         <w:trPr>
-          <w:cnfStyle w:val="000000010000" w:firstRow="0" w:lastRow="0" w:firstColumn="0" w:lastColumn="0" w:oddVBand="0" w:evenVBand="0" w:oddHBand="0" w:evenHBand="1" w:firstRowFirstColumn="0" w:firstRowLastColumn="0" w:lastRowFirstColumn="0" w:lastRowLastColumn="0"/>
+          <w:cnfStyle w:val="000000010000"/>
         </w:trPr>
         <w:tc>
           <w:tcPr>
-            <w:cnfStyle w:val="001000000000" w:firstRow="0" w:lastRow="0" w:firstColumn="1" w:lastColumn="0" w:oddVBand="0" w:evenVBand="0" w:oddHBand="0" w:evenHBand="0" w:firstRowFirstColumn="0" w:firstRowLastColumn="0" w:lastRowFirstColumn="0" w:lastRowLastColumn="0"/>
+            <w:cnfStyle w:val="001000000000"/>
             <w:tcW w:w="3275" w:type="dxa"/>
           </w:tcPr>
           <w:p>
@@ -4215,7 +4138,7 @@
           <w:p>
             <w:pPr>
               <w:jc w:val="center"/>
-              <w:cnfStyle w:val="000000010000" w:firstRow="0" w:lastRow="0" w:firstColumn="0" w:lastColumn="0" w:oddVBand="0" w:evenVBand="0" w:oddHBand="0" w:evenHBand="1" w:firstRowFirstColumn="0" w:firstRowLastColumn="0" w:lastRowFirstColumn="0" w:lastRowLastColumn="0"/>
+              <w:cnfStyle w:val="000000010000"/>
             </w:pPr>
             <w:r>
               <w:rPr>
@@ -4231,38 +4154,24 @@
           </w:tcPr>
           <w:p>
             <w:pPr>
-              <w:cnfStyle w:val="000000010000" w:firstRow="0" w:lastRow="0" w:firstColumn="0" w:lastColumn="0" w:oddVBand="0" w:evenVBand="0" w:oddHBand="0" w:evenHBand="1" w:firstRowFirstColumn="0" w:firstRowLastColumn="0" w:lastRowFirstColumn="0" w:lastRowLastColumn="0"/>
-            </w:pPr>
-            <w:r>
-              <w:rPr>
-                <w:rFonts w:hint="eastAsia"/>
-              </w:rPr>
-              <w:t>採摘前用</w:t>
-            </w:r>
-            <w:proofErr w:type="gramStart"/>
-            <w:r>
-              <w:rPr>
-                <w:rFonts w:hint="eastAsia"/>
-              </w:rPr>
-              <w:t>鏟子挖起小</w:t>
-            </w:r>
-            <w:proofErr w:type="gramEnd"/>
-            <w:r>
-              <w:rPr>
-                <w:rFonts w:hint="eastAsia"/>
-              </w:rPr>
-              <w:t>花，可獲得此物件，用於移植小花</w:t>
+              <w:cnfStyle w:val="000000010000"/>
+            </w:pPr>
+            <w:r>
+              <w:rPr>
+                <w:rFonts w:hint="eastAsia"/>
+              </w:rPr>
+              <w:t>採摘前用鏟子挖起小花，可獲得此物件，用於移植小花</w:t>
             </w:r>
           </w:p>
         </w:tc>
       </w:tr>
       <w:tr>
         <w:trPr>
-          <w:cnfStyle w:val="000000100000" w:firstRow="0" w:lastRow="0" w:firstColumn="0" w:lastColumn="0" w:oddVBand="0" w:evenVBand="0" w:oddHBand="1" w:evenHBand="0" w:firstRowFirstColumn="0" w:firstRowLastColumn="0" w:lastRowFirstColumn="0" w:lastRowLastColumn="0"/>
+          <w:cnfStyle w:val="000000100000"/>
         </w:trPr>
         <w:tc>
           <w:tcPr>
-            <w:cnfStyle w:val="001000000000" w:firstRow="0" w:lastRow="0" w:firstColumn="1" w:lastColumn="0" w:oddVBand="0" w:evenVBand="0" w:oddHBand="0" w:evenHBand="0" w:firstRowFirstColumn="0" w:firstRowLastColumn="0" w:lastRowFirstColumn="0" w:lastRowLastColumn="0"/>
+            <w:cnfStyle w:val="001000000000"/>
             <w:tcW w:w="3275" w:type="dxa"/>
           </w:tcPr>
           <w:p>
@@ -4284,7 +4193,7 @@
           <w:p>
             <w:pPr>
               <w:jc w:val="center"/>
-              <w:cnfStyle w:val="000000100000" w:firstRow="0" w:lastRow="0" w:firstColumn="0" w:lastColumn="0" w:oddVBand="0" w:evenVBand="0" w:oddHBand="1" w:evenHBand="0" w:firstRowFirstColumn="0" w:firstRowLastColumn="0" w:lastRowFirstColumn="0" w:lastRowLastColumn="0"/>
+              <w:cnfStyle w:val="000000100000"/>
             </w:pPr>
             <w:r>
               <w:rPr>
@@ -4300,7 +4209,7 @@
           </w:tcPr>
           <w:p>
             <w:pPr>
-              <w:cnfStyle w:val="000000100000" w:firstRow="0" w:lastRow="0" w:firstColumn="0" w:lastColumn="0" w:oddVBand="0" w:evenVBand="0" w:oddHBand="1" w:evenHBand="0" w:firstRowFirstColumn="0" w:firstRowLastColumn="0" w:lastRowFirstColumn="0" w:lastRowLastColumn="0"/>
+              <w:cnfStyle w:val="000000100000"/>
             </w:pPr>
             <w:r>
               <w:rPr>
@@ -4313,11 +4222,11 @@
       </w:tr>
       <w:tr>
         <w:trPr>
-          <w:cnfStyle w:val="000000010000" w:firstRow="0" w:lastRow="0" w:firstColumn="0" w:lastColumn="0" w:oddVBand="0" w:evenVBand="0" w:oddHBand="0" w:evenHBand="1" w:firstRowFirstColumn="0" w:firstRowLastColumn="0" w:lastRowFirstColumn="0" w:lastRowLastColumn="0"/>
+          <w:cnfStyle w:val="000000010000"/>
         </w:trPr>
         <w:tc>
           <w:tcPr>
-            <w:cnfStyle w:val="001000000000" w:firstRow="0" w:lastRow="0" w:firstColumn="1" w:lastColumn="0" w:oddVBand="0" w:evenVBand="0" w:oddHBand="0" w:evenHBand="0" w:firstRowFirstColumn="0" w:firstRowLastColumn="0" w:lastRowFirstColumn="0" w:lastRowLastColumn="0"/>
+            <w:cnfStyle w:val="001000000000"/>
             <w:tcW w:w="3275" w:type="dxa"/>
           </w:tcPr>
           <w:p>
@@ -4339,7 +4248,7 @@
           <w:p>
             <w:pPr>
               <w:jc w:val="center"/>
-              <w:cnfStyle w:val="000000010000" w:firstRow="0" w:lastRow="0" w:firstColumn="0" w:lastColumn="0" w:oddVBand="0" w:evenVBand="0" w:oddHBand="0" w:evenHBand="1" w:firstRowFirstColumn="0" w:firstRowLastColumn="0" w:lastRowFirstColumn="0" w:lastRowLastColumn="0"/>
+              <w:cnfStyle w:val="000000010000"/>
             </w:pPr>
             <w:r>
               <w:rPr>
@@ -4355,7 +4264,7 @@
           </w:tcPr>
           <w:p>
             <w:pPr>
-              <w:cnfStyle w:val="000000010000" w:firstRow="0" w:lastRow="0" w:firstColumn="0" w:lastColumn="0" w:oddVBand="0" w:evenVBand="0" w:oddHBand="0" w:evenHBand="1" w:firstRowFirstColumn="0" w:firstRowLastColumn="0" w:lastRowFirstColumn="0" w:lastRowLastColumn="0"/>
+              <w:cnfStyle w:val="000000010000"/>
             </w:pPr>
             <w:r>
               <w:rPr>
@@ -4368,11 +4277,11 @@
       </w:tr>
       <w:tr>
         <w:trPr>
-          <w:cnfStyle w:val="000000100000" w:firstRow="0" w:lastRow="0" w:firstColumn="0" w:lastColumn="0" w:oddVBand="0" w:evenVBand="0" w:oddHBand="1" w:evenHBand="0" w:firstRowFirstColumn="0" w:firstRowLastColumn="0" w:lastRowFirstColumn="0" w:lastRowLastColumn="0"/>
+          <w:cnfStyle w:val="000000100000"/>
         </w:trPr>
         <w:tc>
           <w:tcPr>
-            <w:cnfStyle w:val="001000000000" w:firstRow="0" w:lastRow="0" w:firstColumn="1" w:lastColumn="0" w:oddVBand="0" w:evenVBand="0" w:oddHBand="0" w:evenHBand="0" w:firstRowFirstColumn="0" w:firstRowLastColumn="0" w:lastRowFirstColumn="0" w:lastRowLastColumn="0"/>
+            <w:cnfStyle w:val="001000000000"/>
             <w:tcW w:w="3275" w:type="dxa"/>
           </w:tcPr>
           <w:p>
@@ -4394,7 +4303,7 @@
           <w:p>
             <w:pPr>
               <w:jc w:val="center"/>
-              <w:cnfStyle w:val="000000100000" w:firstRow="0" w:lastRow="0" w:firstColumn="0" w:lastColumn="0" w:oddVBand="0" w:evenVBand="0" w:oddHBand="1" w:evenHBand="0" w:firstRowFirstColumn="0" w:firstRowLastColumn="0" w:lastRowFirstColumn="0" w:lastRowLastColumn="0"/>
+              <w:cnfStyle w:val="000000100000"/>
             </w:pPr>
             <w:r>
               <w:rPr>
@@ -4410,7 +4319,7 @@
           </w:tcPr>
           <w:p>
             <w:pPr>
-              <w:cnfStyle w:val="000000100000" w:firstRow="0" w:lastRow="0" w:firstColumn="0" w:lastColumn="0" w:oddVBand="0" w:evenVBand="0" w:oddHBand="1" w:evenHBand="0" w:firstRowFirstColumn="0" w:firstRowLastColumn="0" w:lastRowFirstColumn="0" w:lastRowLastColumn="0"/>
+              <w:cnfStyle w:val="000000100000"/>
             </w:pPr>
             <w:r>
               <w:rPr>
@@ -4423,11 +4332,11 @@
       </w:tr>
       <w:tr>
         <w:trPr>
-          <w:cnfStyle w:val="000000010000" w:firstRow="0" w:lastRow="0" w:firstColumn="0" w:lastColumn="0" w:oddVBand="0" w:evenVBand="0" w:oddHBand="0" w:evenHBand="1" w:firstRowFirstColumn="0" w:firstRowLastColumn="0" w:lastRowFirstColumn="0" w:lastRowLastColumn="0"/>
+          <w:cnfStyle w:val="000000010000"/>
         </w:trPr>
         <w:tc>
           <w:tcPr>
-            <w:cnfStyle w:val="001000000000" w:firstRow="0" w:lastRow="0" w:firstColumn="1" w:lastColumn="0" w:oddVBand="0" w:evenVBand="0" w:oddHBand="0" w:evenHBand="0" w:firstRowFirstColumn="0" w:firstRowLastColumn="0" w:lastRowFirstColumn="0" w:lastRowLastColumn="0"/>
+            <w:cnfStyle w:val="001000000000"/>
             <w:tcW w:w="3275" w:type="dxa"/>
           </w:tcPr>
           <w:p>
@@ -4449,7 +4358,7 @@
           <w:p>
             <w:pPr>
               <w:jc w:val="center"/>
-              <w:cnfStyle w:val="000000010000" w:firstRow="0" w:lastRow="0" w:firstColumn="0" w:lastColumn="0" w:oddVBand="0" w:evenVBand="0" w:oddHBand="0" w:evenHBand="1" w:firstRowFirstColumn="0" w:firstRowLastColumn="0" w:lastRowFirstColumn="0" w:lastRowLastColumn="0"/>
+              <w:cnfStyle w:val="000000010000"/>
             </w:pPr>
             <w:r>
               <w:rPr>
@@ -4465,7 +4374,7 @@
           </w:tcPr>
           <w:p>
             <w:pPr>
-              <w:cnfStyle w:val="000000010000" w:firstRow="0" w:lastRow="0" w:firstColumn="0" w:lastColumn="0" w:oddVBand="0" w:evenVBand="0" w:oddHBand="0" w:evenHBand="1" w:firstRowFirstColumn="0" w:firstRowLastColumn="0" w:lastRowFirstColumn="0" w:lastRowLastColumn="0"/>
+              <w:cnfStyle w:val="000000010000"/>
             </w:pPr>
             <w:r>
               <w:rPr>
@@ -4478,11 +4387,11 @@
       </w:tr>
       <w:tr>
         <w:trPr>
-          <w:cnfStyle w:val="000000100000" w:firstRow="0" w:lastRow="0" w:firstColumn="0" w:lastColumn="0" w:oddVBand="0" w:evenVBand="0" w:oddHBand="1" w:evenHBand="0" w:firstRowFirstColumn="0" w:firstRowLastColumn="0" w:lastRowFirstColumn="0" w:lastRowLastColumn="0"/>
+          <w:cnfStyle w:val="000000100000"/>
         </w:trPr>
         <w:tc>
           <w:tcPr>
-            <w:cnfStyle w:val="001000000000" w:firstRow="0" w:lastRow="0" w:firstColumn="1" w:lastColumn="0" w:oddVBand="0" w:evenVBand="0" w:oddHBand="0" w:evenHBand="0" w:firstRowFirstColumn="0" w:firstRowLastColumn="0" w:lastRowFirstColumn="0" w:lastRowLastColumn="0"/>
+            <w:cnfStyle w:val="001000000000"/>
             <w:tcW w:w="3275" w:type="dxa"/>
           </w:tcPr>
           <w:p>
@@ -4504,7 +4413,7 @@
           <w:p>
             <w:pPr>
               <w:jc w:val="center"/>
-              <w:cnfStyle w:val="000000100000" w:firstRow="0" w:lastRow="0" w:firstColumn="0" w:lastColumn="0" w:oddVBand="0" w:evenVBand="0" w:oddHBand="1" w:evenHBand="0" w:firstRowFirstColumn="0" w:firstRowLastColumn="0" w:lastRowFirstColumn="0" w:lastRowLastColumn="0"/>
+              <w:cnfStyle w:val="000000100000"/>
             </w:pPr>
             <w:r>
               <w:rPr>
@@ -4520,7 +4429,7 @@
           </w:tcPr>
           <w:p>
             <w:pPr>
-              <w:cnfStyle w:val="000000100000" w:firstRow="0" w:lastRow="0" w:firstColumn="0" w:lastColumn="0" w:oddVBand="0" w:evenVBand="0" w:oddHBand="1" w:evenHBand="0" w:firstRowFirstColumn="0" w:firstRowLastColumn="0" w:lastRowFirstColumn="0" w:lastRowLastColumn="0"/>
+              <w:cnfStyle w:val="000000100000"/>
             </w:pPr>
             <w:r>
               <w:rPr>
@@ -4533,11 +4442,11 @@
       </w:tr>
       <w:tr>
         <w:trPr>
-          <w:cnfStyle w:val="000000010000" w:firstRow="0" w:lastRow="0" w:firstColumn="0" w:lastColumn="0" w:oddVBand="0" w:evenVBand="0" w:oddHBand="0" w:evenHBand="1" w:firstRowFirstColumn="0" w:firstRowLastColumn="0" w:lastRowFirstColumn="0" w:lastRowLastColumn="0"/>
+          <w:cnfStyle w:val="000000010000"/>
         </w:trPr>
         <w:tc>
           <w:tcPr>
-            <w:cnfStyle w:val="001000000000" w:firstRow="0" w:lastRow="0" w:firstColumn="1" w:lastColumn="0" w:oddVBand="0" w:evenVBand="0" w:oddHBand="0" w:evenHBand="0" w:firstRowFirstColumn="0" w:firstRowLastColumn="0" w:lastRowFirstColumn="0" w:lastRowLastColumn="0"/>
+            <w:cnfStyle w:val="001000000000"/>
             <w:tcW w:w="3275" w:type="dxa"/>
           </w:tcPr>
           <w:p>
@@ -4559,7 +4468,7 @@
           <w:p>
             <w:pPr>
               <w:jc w:val="center"/>
-              <w:cnfStyle w:val="000000010000" w:firstRow="0" w:lastRow="0" w:firstColumn="0" w:lastColumn="0" w:oddVBand="0" w:evenVBand="0" w:oddHBand="0" w:evenHBand="1" w:firstRowFirstColumn="0" w:firstRowLastColumn="0" w:lastRowFirstColumn="0" w:lastRowLastColumn="0"/>
+              <w:cnfStyle w:val="000000010000"/>
             </w:pPr>
             <w:r>
               <w:rPr>
@@ -4575,24 +4484,31 @@
           </w:tcPr>
           <w:p>
             <w:pPr>
-              <w:cnfStyle w:val="000000010000" w:firstRow="0" w:lastRow="0" w:firstColumn="0" w:lastColumn="0" w:oddVBand="0" w:evenVBand="0" w:oddHBand="0" w:evenHBand="1" w:firstRowFirstColumn="0" w:firstRowLastColumn="0" w:lastRowFirstColumn="0" w:lastRowLastColumn="0"/>
-            </w:pPr>
-            <w:r>
-              <w:rPr>
-                <w:rFonts w:hint="eastAsia"/>
-              </w:rPr>
-              <w:t>乾草，合成用物件，可由採摘草獲得</w:t>
+              <w:cnfStyle w:val="000000010000"/>
+            </w:pPr>
+            <w:r>
+              <w:rPr>
+                <w:rFonts w:hint="eastAsia"/>
+              </w:rPr>
+              <w:t>乾草，合成用物件，可</w:t>
+            </w:r>
+            <w:r>
+              <w:rPr>
+                <w:rFonts w:hint="eastAsia"/>
+              </w:rPr>
+              <w:lastRenderedPageBreak/>
+              <w:t>由採摘草獲得</w:t>
             </w:r>
           </w:p>
         </w:tc>
       </w:tr>
       <w:tr>
         <w:trPr>
-          <w:cnfStyle w:val="000000100000" w:firstRow="0" w:lastRow="0" w:firstColumn="0" w:lastColumn="0" w:oddVBand="0" w:evenVBand="0" w:oddHBand="1" w:evenHBand="0" w:firstRowFirstColumn="0" w:firstRowLastColumn="0" w:lastRowFirstColumn="0" w:lastRowLastColumn="0"/>
+          <w:cnfStyle w:val="000000100000"/>
         </w:trPr>
         <w:tc>
           <w:tcPr>
-            <w:cnfStyle w:val="001000000000" w:firstRow="0" w:lastRow="0" w:firstColumn="1" w:lastColumn="0" w:oddVBand="0" w:evenVBand="0" w:oddHBand="0" w:evenHBand="0" w:firstRowFirstColumn="0" w:firstRowLastColumn="0" w:lastRowFirstColumn="0" w:lastRowLastColumn="0"/>
+            <w:cnfStyle w:val="001000000000"/>
             <w:tcW w:w="3275" w:type="dxa"/>
           </w:tcPr>
           <w:p>
@@ -4603,6 +4519,7 @@
               <w:rPr>
                 <w:rFonts w:hint="eastAsia"/>
               </w:rPr>
+              <w:lastRenderedPageBreak/>
               <w:t>item_</w:t>
             </w:r>
             <w:r>
@@ -4620,7 +4537,7 @@
           <w:p>
             <w:pPr>
               <w:jc w:val="center"/>
-              <w:cnfStyle w:val="000000100000" w:firstRow="0" w:lastRow="0" w:firstColumn="0" w:lastColumn="0" w:oddVBand="0" w:evenVBand="0" w:oddHBand="1" w:evenHBand="0" w:firstRowFirstColumn="0" w:firstRowLastColumn="0" w:lastRowFirstColumn="0" w:lastRowLastColumn="0"/>
+              <w:cnfStyle w:val="000000100000"/>
             </w:pPr>
             <w:r>
               <w:rPr>
@@ -4636,26 +4553,24 @@
           </w:tcPr>
           <w:p>
             <w:pPr>
-              <w:cnfStyle w:val="000000100000" w:firstRow="0" w:lastRow="0" w:firstColumn="0" w:lastColumn="0" w:oddVBand="0" w:evenVBand="0" w:oddHBand="1" w:evenHBand="0" w:firstRowFirstColumn="0" w:firstRowLastColumn="0" w:lastRowFirstColumn="0" w:lastRowLastColumn="0"/>
-            </w:pPr>
-            <w:proofErr w:type="gramStart"/>
+              <w:cnfStyle w:val="000000100000"/>
+            </w:pPr>
             <w:r>
               <w:rPr>
                 <w:rFonts w:hint="eastAsia"/>
               </w:rPr>
               <w:t>防具</w:t>
             </w:r>
-            <w:proofErr w:type="gramEnd"/>
           </w:p>
         </w:tc>
       </w:tr>
       <w:tr>
         <w:trPr>
-          <w:cnfStyle w:val="000000010000" w:firstRow="0" w:lastRow="0" w:firstColumn="0" w:lastColumn="0" w:oddVBand="0" w:evenVBand="0" w:oddHBand="0" w:evenHBand="1" w:firstRowFirstColumn="0" w:firstRowLastColumn="0" w:lastRowFirstColumn="0" w:lastRowLastColumn="0"/>
+          <w:cnfStyle w:val="000000010000"/>
         </w:trPr>
         <w:tc>
           <w:tcPr>
-            <w:cnfStyle w:val="001000000000" w:firstRow="0" w:lastRow="0" w:firstColumn="1" w:lastColumn="0" w:oddVBand="0" w:evenVBand="0" w:oddHBand="0" w:evenHBand="0" w:firstRowFirstColumn="0" w:firstRowLastColumn="0" w:lastRowFirstColumn="0" w:lastRowLastColumn="0"/>
+            <w:cnfStyle w:val="001000000000"/>
             <w:tcW w:w="3275" w:type="dxa"/>
           </w:tcPr>
           <w:p>
@@ -4677,7 +4592,7 @@
           <w:p>
             <w:pPr>
               <w:jc w:val="center"/>
-              <w:cnfStyle w:val="000000010000" w:firstRow="0" w:lastRow="0" w:firstColumn="0" w:lastColumn="0" w:oddVBand="0" w:evenVBand="0" w:oddHBand="0" w:evenHBand="1" w:firstRowFirstColumn="0" w:firstRowLastColumn="0" w:lastRowFirstColumn="0" w:lastRowLastColumn="0"/>
+              <w:cnfStyle w:val="000000010000"/>
             </w:pPr>
             <w:r>
               <w:rPr>
@@ -4693,7 +4608,7 @@
           </w:tcPr>
           <w:p>
             <w:pPr>
-              <w:cnfStyle w:val="000000010000" w:firstRow="0" w:lastRow="0" w:firstColumn="0" w:lastColumn="0" w:oddVBand="0" w:evenVBand="0" w:oddHBand="0" w:evenHBand="1" w:firstRowFirstColumn="0" w:firstRowLastColumn="0" w:lastRowFirstColumn="0" w:lastRowLastColumn="0"/>
+              <w:cnfStyle w:val="000000010000"/>
             </w:pPr>
             <w:r>
               <w:rPr>
@@ -4706,11 +4621,11 @@
       </w:tr>
       <w:tr>
         <w:trPr>
-          <w:cnfStyle w:val="000000100000" w:firstRow="0" w:lastRow="0" w:firstColumn="0" w:lastColumn="0" w:oddVBand="0" w:evenVBand="0" w:oddHBand="1" w:evenHBand="0" w:firstRowFirstColumn="0" w:firstRowLastColumn="0" w:lastRowFirstColumn="0" w:lastRowLastColumn="0"/>
+          <w:cnfStyle w:val="000000100000"/>
         </w:trPr>
         <w:tc>
           <w:tcPr>
-            <w:cnfStyle w:val="001000000000" w:firstRow="0" w:lastRow="0" w:firstColumn="1" w:lastColumn="0" w:oddVBand="0" w:evenVBand="0" w:oddHBand="0" w:evenHBand="0" w:firstRowFirstColumn="0" w:firstRowLastColumn="0" w:lastRowFirstColumn="0" w:lastRowLastColumn="0"/>
+            <w:cnfStyle w:val="001000000000"/>
             <w:tcW w:w="3275" w:type="dxa"/>
           </w:tcPr>
           <w:p>
@@ -4732,7 +4647,7 @@
           <w:p>
             <w:pPr>
               <w:jc w:val="center"/>
-              <w:cnfStyle w:val="000000100000" w:firstRow="0" w:lastRow="0" w:firstColumn="0" w:lastColumn="0" w:oddVBand="0" w:evenVBand="0" w:oddHBand="1" w:evenHBand="0" w:firstRowFirstColumn="0" w:firstRowLastColumn="0" w:lastRowFirstColumn="0" w:lastRowLastColumn="0"/>
+              <w:cnfStyle w:val="000000100000"/>
             </w:pPr>
             <w:r>
               <w:rPr>
@@ -4748,7 +4663,7 @@
           </w:tcPr>
           <w:p>
             <w:pPr>
-              <w:cnfStyle w:val="000000100000" w:firstRow="0" w:lastRow="0" w:firstColumn="0" w:lastColumn="0" w:oddVBand="0" w:evenVBand="0" w:oddHBand="1" w:evenHBand="0" w:firstRowFirstColumn="0" w:firstRowLastColumn="0" w:lastRowFirstColumn="0" w:lastRowLastColumn="0"/>
+              <w:cnfStyle w:val="000000100000"/>
             </w:pPr>
             <w:r>
               <w:rPr>
@@ -4770,11 +4685,11 @@
       </w:tr>
       <w:tr>
         <w:trPr>
-          <w:cnfStyle w:val="000000010000" w:firstRow="0" w:lastRow="0" w:firstColumn="0" w:lastColumn="0" w:oddVBand="0" w:evenVBand="0" w:oddHBand="0" w:evenHBand="1" w:firstRowFirstColumn="0" w:firstRowLastColumn="0" w:lastRowFirstColumn="0" w:lastRowLastColumn="0"/>
+          <w:cnfStyle w:val="000000010000"/>
         </w:trPr>
         <w:tc>
           <w:tcPr>
-            <w:cnfStyle w:val="001000000000" w:firstRow="0" w:lastRow="0" w:firstColumn="1" w:lastColumn="0" w:oddVBand="0" w:evenVBand="0" w:oddHBand="0" w:evenHBand="0" w:firstRowFirstColumn="0" w:firstRowLastColumn="0" w:lastRowFirstColumn="0" w:lastRowLastColumn="0"/>
+            <w:cnfStyle w:val="001000000000"/>
             <w:tcW w:w="3275" w:type="dxa"/>
           </w:tcPr>
           <w:p>
@@ -4796,7 +4711,7 @@
           <w:p>
             <w:pPr>
               <w:jc w:val="center"/>
-              <w:cnfStyle w:val="000000010000" w:firstRow="0" w:lastRow="0" w:firstColumn="0" w:lastColumn="0" w:oddVBand="0" w:evenVBand="0" w:oddHBand="0" w:evenHBand="1" w:firstRowFirstColumn="0" w:firstRowLastColumn="0" w:lastRowFirstColumn="0" w:lastRowLastColumn="0"/>
+              <w:cnfStyle w:val="000000010000"/>
             </w:pPr>
             <w:r>
               <w:rPr>
@@ -4812,7 +4727,7 @@
           </w:tcPr>
           <w:p>
             <w:pPr>
-              <w:cnfStyle w:val="000000010000" w:firstRow="0" w:lastRow="0" w:firstColumn="0" w:lastColumn="0" w:oddVBand="0" w:evenVBand="0" w:oddHBand="0" w:evenHBand="1" w:firstRowFirstColumn="0" w:firstRowLastColumn="0" w:lastRowFirstColumn="0" w:lastRowLastColumn="0"/>
+              <w:cnfStyle w:val="000000010000"/>
             </w:pPr>
             <w:r>
               <w:rPr>
@@ -4825,11 +4740,11 @@
       </w:tr>
       <w:tr>
         <w:trPr>
-          <w:cnfStyle w:val="000000100000" w:firstRow="0" w:lastRow="0" w:firstColumn="0" w:lastColumn="0" w:oddVBand="0" w:evenVBand="0" w:oddHBand="1" w:evenHBand="0" w:firstRowFirstColumn="0" w:firstRowLastColumn="0" w:lastRowFirstColumn="0" w:lastRowLastColumn="0"/>
+          <w:cnfStyle w:val="000000100000"/>
         </w:trPr>
         <w:tc>
           <w:tcPr>
-            <w:cnfStyle w:val="001000000000" w:firstRow="0" w:lastRow="0" w:firstColumn="1" w:lastColumn="0" w:oddVBand="0" w:evenVBand="0" w:oddHBand="0" w:evenHBand="0" w:firstRowFirstColumn="0" w:firstRowLastColumn="0" w:lastRowFirstColumn="0" w:lastRowLastColumn="0"/>
+            <w:cnfStyle w:val="001000000000"/>
             <w:tcW w:w="3275" w:type="dxa"/>
           </w:tcPr>
           <w:p>
@@ -4851,7 +4766,7 @@
           <w:p>
             <w:pPr>
               <w:jc w:val="center"/>
-              <w:cnfStyle w:val="000000100000" w:firstRow="0" w:lastRow="0" w:firstColumn="0" w:lastColumn="0" w:oddVBand="0" w:evenVBand="0" w:oddHBand="1" w:evenHBand="0" w:firstRowFirstColumn="0" w:firstRowLastColumn="0" w:lastRowFirstColumn="0" w:lastRowLastColumn="0"/>
+              <w:cnfStyle w:val="000000100000"/>
             </w:pPr>
             <w:r>
               <w:rPr>
@@ -4867,7 +4782,7 @@
           </w:tcPr>
           <w:p>
             <w:pPr>
-              <w:cnfStyle w:val="000000100000" w:firstRow="0" w:lastRow="0" w:firstColumn="0" w:lastColumn="0" w:oddVBand="0" w:evenVBand="0" w:oddHBand="1" w:evenHBand="0" w:firstRowFirstColumn="0" w:firstRowLastColumn="0" w:lastRowFirstColumn="0" w:lastRowLastColumn="0"/>
+              <w:cnfStyle w:val="000000100000"/>
             </w:pPr>
             <w:r>
               <w:rPr>
@@ -4880,11 +4795,11 @@
       </w:tr>
       <w:tr>
         <w:trPr>
-          <w:cnfStyle w:val="000000010000" w:firstRow="0" w:lastRow="0" w:firstColumn="0" w:lastColumn="0" w:oddVBand="0" w:evenVBand="0" w:oddHBand="0" w:evenHBand="1" w:firstRowFirstColumn="0" w:firstRowLastColumn="0" w:lastRowFirstColumn="0" w:lastRowLastColumn="0"/>
+          <w:cnfStyle w:val="000000010000"/>
         </w:trPr>
         <w:tc>
           <w:tcPr>
-            <w:cnfStyle w:val="001000000000" w:firstRow="0" w:lastRow="0" w:firstColumn="1" w:lastColumn="0" w:oddVBand="0" w:evenVBand="0" w:oddHBand="0" w:evenHBand="0" w:firstRowFirstColumn="0" w:firstRowLastColumn="0" w:lastRowFirstColumn="0" w:lastRowLastColumn="0"/>
+            <w:cnfStyle w:val="001000000000"/>
             <w:tcW w:w="3275" w:type="dxa"/>
           </w:tcPr>
           <w:p>
@@ -4906,7 +4821,7 @@
           <w:p>
             <w:pPr>
               <w:jc w:val="center"/>
-              <w:cnfStyle w:val="000000010000" w:firstRow="0" w:lastRow="0" w:firstColumn="0" w:lastColumn="0" w:oddVBand="0" w:evenVBand="0" w:oddHBand="0" w:evenHBand="1" w:firstRowFirstColumn="0" w:firstRowLastColumn="0" w:lastRowFirstColumn="0" w:lastRowLastColumn="0"/>
+              <w:cnfStyle w:val="000000010000"/>
             </w:pPr>
             <w:r>
               <w:rPr>
@@ -4922,32 +4837,24 @@
           </w:tcPr>
           <w:p>
             <w:pPr>
-              <w:cnfStyle w:val="000000010000" w:firstRow="0" w:lastRow="0" w:firstColumn="0" w:lastColumn="0" w:oddVBand="0" w:evenVBand="0" w:oddHBand="0" w:evenHBand="1" w:firstRowFirstColumn="0" w:firstRowLastColumn="0" w:lastRowFirstColumn="0" w:lastRowLastColumn="0"/>
-            </w:pPr>
-            <w:r>
-              <w:rPr>
-                <w:rFonts w:hint="eastAsia"/>
-              </w:rPr>
-              <w:t>食物，大肉，掉落自</w:t>
-            </w:r>
-            <w:proofErr w:type="gramStart"/>
-            <w:r>
-              <w:rPr>
-                <w:rFonts w:hint="eastAsia"/>
-              </w:rPr>
-              <w:t>豬怪、牛怪</w:t>
-            </w:r>
-            <w:proofErr w:type="gramEnd"/>
+              <w:cnfStyle w:val="000000010000"/>
+            </w:pPr>
+            <w:r>
+              <w:rPr>
+                <w:rFonts w:hint="eastAsia"/>
+              </w:rPr>
+              <w:t>食物，大肉，掉落自豬怪、牛怪</w:t>
+            </w:r>
           </w:p>
         </w:tc>
       </w:tr>
       <w:tr>
         <w:trPr>
-          <w:cnfStyle w:val="000000100000" w:firstRow="0" w:lastRow="0" w:firstColumn="0" w:lastColumn="0" w:oddVBand="0" w:evenVBand="0" w:oddHBand="1" w:evenHBand="0" w:firstRowFirstColumn="0" w:firstRowLastColumn="0" w:lastRowFirstColumn="0" w:lastRowLastColumn="0"/>
+          <w:cnfStyle w:val="000000100000"/>
         </w:trPr>
         <w:tc>
           <w:tcPr>
-            <w:cnfStyle w:val="001000000000" w:firstRow="0" w:lastRow="0" w:firstColumn="1" w:lastColumn="0" w:oddVBand="0" w:evenVBand="0" w:oddHBand="0" w:evenHBand="0" w:firstRowFirstColumn="0" w:firstRowLastColumn="0" w:lastRowFirstColumn="0" w:lastRowLastColumn="0"/>
+            <w:cnfStyle w:val="001000000000"/>
             <w:tcW w:w="3275" w:type="dxa"/>
           </w:tcPr>
           <w:p>
@@ -4969,7 +4876,7 @@
           <w:p>
             <w:pPr>
               <w:jc w:val="center"/>
-              <w:cnfStyle w:val="000000100000" w:firstRow="0" w:lastRow="0" w:firstColumn="0" w:lastColumn="0" w:oddVBand="0" w:evenVBand="0" w:oddHBand="1" w:evenHBand="0" w:firstRowFirstColumn="0" w:firstRowLastColumn="0" w:lastRowFirstColumn="0" w:lastRowLastColumn="0"/>
+              <w:cnfStyle w:val="000000100000"/>
             </w:pPr>
             <w:r>
               <w:rPr>
@@ -4985,7 +4892,7 @@
           </w:tcPr>
           <w:p>
             <w:pPr>
-              <w:cnfStyle w:val="000000100000" w:firstRow="0" w:lastRow="0" w:firstColumn="0" w:lastColumn="0" w:oddVBand="0" w:evenVBand="0" w:oddHBand="1" w:evenHBand="0" w:firstRowFirstColumn="0" w:firstRowLastColumn="0" w:lastRowFirstColumn="0" w:lastRowLastColumn="0"/>
+              <w:cnfStyle w:val="000000100000"/>
             </w:pPr>
             <w:r>
               <w:rPr>
@@ -4998,11 +4905,11 @@
       </w:tr>
       <w:tr>
         <w:trPr>
-          <w:cnfStyle w:val="000000010000" w:firstRow="0" w:lastRow="0" w:firstColumn="0" w:lastColumn="0" w:oddVBand="0" w:evenVBand="0" w:oddHBand="0" w:evenHBand="1" w:firstRowFirstColumn="0" w:firstRowLastColumn="0" w:lastRowFirstColumn="0" w:lastRowLastColumn="0"/>
+          <w:cnfStyle w:val="000000010000"/>
         </w:trPr>
         <w:tc>
           <w:tcPr>
-            <w:cnfStyle w:val="001000000000" w:firstRow="0" w:lastRow="0" w:firstColumn="1" w:lastColumn="0" w:oddVBand="0" w:evenVBand="0" w:oddHBand="0" w:evenHBand="0" w:firstRowFirstColumn="0" w:firstRowLastColumn="0" w:lastRowFirstColumn="0" w:lastRowLastColumn="0"/>
+            <w:cnfStyle w:val="001000000000"/>
             <w:tcW w:w="3275" w:type="dxa"/>
           </w:tcPr>
           <w:p>
@@ -5024,7 +4931,7 @@
           <w:p>
             <w:pPr>
               <w:jc w:val="center"/>
-              <w:cnfStyle w:val="000000010000" w:firstRow="0" w:lastRow="0" w:firstColumn="0" w:lastColumn="0" w:oddVBand="0" w:evenVBand="0" w:oddHBand="0" w:evenHBand="1" w:firstRowFirstColumn="0" w:firstRowLastColumn="0" w:lastRowFirstColumn="0" w:lastRowLastColumn="0"/>
+              <w:cnfStyle w:val="000000010000"/>
             </w:pPr>
             <w:r>
               <w:rPr>
@@ -5040,32 +4947,24 @@
           </w:tcPr>
           <w:p>
             <w:pPr>
-              <w:cnfStyle w:val="000000010000" w:firstRow="0" w:lastRow="0" w:firstColumn="0" w:lastColumn="0" w:oddVBand="0" w:evenVBand="0" w:oddHBand="0" w:evenHBand="1" w:firstRowFirstColumn="0" w:firstRowLastColumn="0" w:lastRowFirstColumn="0" w:lastRowLastColumn="0"/>
-            </w:pPr>
-            <w:r>
-              <w:rPr>
-                <w:rFonts w:hint="eastAsia"/>
-              </w:rPr>
-              <w:t>食物，豬皮，掉落</w:t>
-            </w:r>
-            <w:proofErr w:type="gramStart"/>
-            <w:r>
-              <w:rPr>
-                <w:rFonts w:hint="eastAsia"/>
-              </w:rPr>
-              <w:t>自豬怪</w:t>
-            </w:r>
-            <w:proofErr w:type="gramEnd"/>
+              <w:cnfStyle w:val="000000010000"/>
+            </w:pPr>
+            <w:r>
+              <w:rPr>
+                <w:rFonts w:hint="eastAsia"/>
+              </w:rPr>
+              <w:t>食物，豬皮，掉落自豬怪</w:t>
+            </w:r>
           </w:p>
         </w:tc>
       </w:tr>
       <w:tr>
         <w:trPr>
-          <w:cnfStyle w:val="000000100000" w:firstRow="0" w:lastRow="0" w:firstColumn="0" w:lastColumn="0" w:oddVBand="0" w:evenVBand="0" w:oddHBand="1" w:evenHBand="0" w:firstRowFirstColumn="0" w:firstRowLastColumn="0" w:lastRowFirstColumn="0" w:lastRowLastColumn="0"/>
+          <w:cnfStyle w:val="000000100000"/>
         </w:trPr>
         <w:tc>
           <w:tcPr>
-            <w:cnfStyle w:val="001000000000" w:firstRow="0" w:lastRow="0" w:firstColumn="1" w:lastColumn="0" w:oddVBand="0" w:evenVBand="0" w:oddHBand="0" w:evenHBand="0" w:firstRowFirstColumn="0" w:firstRowLastColumn="0" w:lastRowFirstColumn="0" w:lastRowLastColumn="0"/>
+            <w:cnfStyle w:val="001000000000"/>
             <w:tcW w:w="3275" w:type="dxa"/>
           </w:tcPr>
           <w:p>
@@ -5087,7 +4986,7 @@
           <w:p>
             <w:pPr>
               <w:jc w:val="center"/>
-              <w:cnfStyle w:val="000000100000" w:firstRow="0" w:lastRow="0" w:firstColumn="0" w:lastColumn="0" w:oddVBand="0" w:evenVBand="0" w:oddHBand="1" w:evenHBand="0" w:firstRowFirstColumn="0" w:firstRowLastColumn="0" w:lastRowFirstColumn="0" w:lastRowLastColumn="0"/>
+              <w:cnfStyle w:val="000000100000"/>
             </w:pPr>
             <w:r>
               <w:rPr>
@@ -5103,7 +5002,7 @@
           </w:tcPr>
           <w:p>
             <w:pPr>
-              <w:cnfStyle w:val="000000100000" w:firstRow="0" w:lastRow="0" w:firstColumn="0" w:lastColumn="0" w:oddVBand="0" w:evenVBand="0" w:oddHBand="1" w:evenHBand="0" w:firstRowFirstColumn="0" w:firstRowLastColumn="0" w:lastRowFirstColumn="0" w:lastRowLastColumn="0"/>
+              <w:cnfStyle w:val="000000100000"/>
             </w:pPr>
             <w:r>
               <w:rPr>
@@ -5116,11 +5015,11 @@
       </w:tr>
       <w:tr>
         <w:trPr>
-          <w:cnfStyle w:val="000000010000" w:firstRow="0" w:lastRow="0" w:firstColumn="0" w:lastColumn="0" w:oddVBand="0" w:evenVBand="0" w:oddHBand="0" w:evenHBand="1" w:firstRowFirstColumn="0" w:firstRowLastColumn="0" w:lastRowFirstColumn="0" w:lastRowLastColumn="0"/>
+          <w:cnfStyle w:val="000000010000"/>
         </w:trPr>
         <w:tc>
           <w:tcPr>
-            <w:cnfStyle w:val="001000000000" w:firstRow="0" w:lastRow="0" w:firstColumn="1" w:lastColumn="0" w:oddVBand="0" w:evenVBand="0" w:oddHBand="0" w:evenHBand="0" w:firstRowFirstColumn="0" w:firstRowLastColumn="0" w:lastRowFirstColumn="0" w:lastRowLastColumn="0"/>
+            <w:cnfStyle w:val="001000000000"/>
             <w:tcW w:w="3275" w:type="dxa"/>
           </w:tcPr>
           <w:p>
@@ -5142,7 +5041,7 @@
           <w:p>
             <w:pPr>
               <w:jc w:val="center"/>
-              <w:cnfStyle w:val="000000010000" w:firstRow="0" w:lastRow="0" w:firstColumn="0" w:lastColumn="0" w:oddVBand="0" w:evenVBand="0" w:oddHBand="0" w:evenHBand="1" w:firstRowFirstColumn="0" w:firstRowLastColumn="0" w:lastRowFirstColumn="0" w:lastRowLastColumn="0"/>
+              <w:cnfStyle w:val="000000010000"/>
             </w:pPr>
             <w:r>
               <w:rPr>
@@ -5158,7 +5057,7 @@
           </w:tcPr>
           <w:p>
             <w:pPr>
-              <w:cnfStyle w:val="000000010000" w:firstRow="0" w:lastRow="0" w:firstColumn="0" w:lastColumn="0" w:oddVBand="0" w:evenVBand="0" w:oddHBand="0" w:evenHBand="1" w:firstRowFirstColumn="0" w:firstRowLastColumn="0" w:lastRowFirstColumn="0" w:lastRowLastColumn="0"/>
+              <w:cnfStyle w:val="000000010000"/>
             </w:pPr>
             <w:r>
               <w:rPr>
@@ -5171,11 +5070,11 @@
       </w:tr>
       <w:tr>
         <w:trPr>
-          <w:cnfStyle w:val="000000100000" w:firstRow="0" w:lastRow="0" w:firstColumn="0" w:lastColumn="0" w:oddVBand="0" w:evenVBand="0" w:oddHBand="1" w:evenHBand="0" w:firstRowFirstColumn="0" w:firstRowLastColumn="0" w:lastRowFirstColumn="0" w:lastRowLastColumn="0"/>
+          <w:cnfStyle w:val="000000100000"/>
         </w:trPr>
         <w:tc>
           <w:tcPr>
-            <w:cnfStyle w:val="001000000000" w:firstRow="0" w:lastRow="0" w:firstColumn="1" w:lastColumn="0" w:oddVBand="0" w:evenVBand="0" w:oddHBand="0" w:evenHBand="0" w:firstRowFirstColumn="0" w:firstRowLastColumn="0" w:lastRowFirstColumn="0" w:lastRowLastColumn="0"/>
+            <w:cnfStyle w:val="001000000000"/>
             <w:tcW w:w="3275" w:type="dxa"/>
           </w:tcPr>
           <w:p>
@@ -5197,7 +5096,7 @@
           <w:p>
             <w:pPr>
               <w:jc w:val="center"/>
-              <w:cnfStyle w:val="000000100000" w:firstRow="0" w:lastRow="0" w:firstColumn="0" w:lastColumn="0" w:oddVBand="0" w:evenVBand="0" w:oddHBand="1" w:evenHBand="0" w:firstRowFirstColumn="0" w:firstRowLastColumn="0" w:lastRowFirstColumn="0" w:lastRowLastColumn="0"/>
+              <w:cnfStyle w:val="000000100000"/>
             </w:pPr>
             <w:r>
               <w:rPr>
@@ -5213,38 +5112,24 @@
           </w:tcPr>
           <w:p>
             <w:pPr>
-              <w:cnfStyle w:val="000000100000" w:firstRow="0" w:lastRow="0" w:firstColumn="0" w:lastColumn="0" w:oddVBand="0" w:evenVBand="0" w:oddHBand="1" w:evenHBand="0" w:firstRowFirstColumn="0" w:firstRowLastColumn="0" w:lastRowFirstColumn="0" w:lastRowLastColumn="0"/>
-            </w:pPr>
-            <w:r>
-              <w:rPr>
-                <w:rFonts w:hint="eastAsia"/>
-              </w:rPr>
-              <w:t>採摘完後用</w:t>
-            </w:r>
-            <w:proofErr w:type="gramStart"/>
-            <w:r>
-              <w:rPr>
-                <w:rFonts w:hint="eastAsia"/>
-              </w:rPr>
-              <w:t>鏟子挖起小</w:t>
-            </w:r>
-            <w:proofErr w:type="gramEnd"/>
-            <w:r>
-              <w:rPr>
-                <w:rFonts w:hint="eastAsia"/>
-              </w:rPr>
-              <w:t>樹苗，可獲得此物件，用於移植小樹苗</w:t>
+              <w:cnfStyle w:val="000000100000"/>
+            </w:pPr>
+            <w:r>
+              <w:rPr>
+                <w:rFonts w:hint="eastAsia"/>
+              </w:rPr>
+              <w:t>採摘完後用鏟子挖起小樹苗，可獲得此物件，用於移植小樹苗</w:t>
             </w:r>
           </w:p>
         </w:tc>
       </w:tr>
       <w:tr>
         <w:trPr>
-          <w:cnfStyle w:val="000000010000" w:firstRow="0" w:lastRow="0" w:firstColumn="0" w:lastColumn="0" w:oddVBand="0" w:evenVBand="0" w:oddHBand="0" w:evenHBand="1" w:firstRowFirstColumn="0" w:firstRowLastColumn="0" w:lastRowFirstColumn="0" w:lastRowLastColumn="0"/>
+          <w:cnfStyle w:val="000000010000"/>
         </w:trPr>
         <w:tc>
           <w:tcPr>
-            <w:cnfStyle w:val="001000000000" w:firstRow="0" w:lastRow="0" w:firstColumn="1" w:lastColumn="0" w:oddVBand="0" w:evenVBand="0" w:oddHBand="0" w:evenHBand="0" w:firstRowFirstColumn="0" w:firstRowLastColumn="0" w:lastRowFirstColumn="0" w:lastRowLastColumn="0"/>
+            <w:cnfStyle w:val="001000000000"/>
             <w:tcW w:w="3275" w:type="dxa"/>
           </w:tcPr>
           <w:p>
@@ -5266,7 +5151,7 @@
           <w:p>
             <w:pPr>
               <w:jc w:val="center"/>
-              <w:cnfStyle w:val="000000010000" w:firstRow="0" w:lastRow="0" w:firstColumn="0" w:lastColumn="0" w:oddVBand="0" w:evenVBand="0" w:oddHBand="0" w:evenHBand="1" w:firstRowFirstColumn="0" w:firstRowLastColumn="0" w:lastRowFirstColumn="0" w:lastRowLastColumn="0"/>
+              <w:cnfStyle w:val="000000010000"/>
             </w:pPr>
             <w:r>
               <w:rPr>
@@ -5282,38 +5167,24 @@
           </w:tcPr>
           <w:p>
             <w:pPr>
-              <w:cnfStyle w:val="000000010000" w:firstRow="0" w:lastRow="0" w:firstColumn="0" w:lastColumn="0" w:oddVBand="0" w:evenVBand="0" w:oddHBand="0" w:evenHBand="1" w:firstRowFirstColumn="0" w:firstRowLastColumn="0" w:lastRowFirstColumn="0" w:lastRowLastColumn="0"/>
-            </w:pPr>
-            <w:r>
-              <w:rPr>
-                <w:rFonts w:hint="eastAsia"/>
-              </w:rPr>
-              <w:t>採摘前用</w:t>
-            </w:r>
-            <w:proofErr w:type="gramStart"/>
-            <w:r>
-              <w:rPr>
-                <w:rFonts w:hint="eastAsia"/>
-              </w:rPr>
-              <w:t>鏟子挖起小</w:t>
-            </w:r>
-            <w:proofErr w:type="gramEnd"/>
-            <w:r>
-              <w:rPr>
-                <w:rFonts w:hint="eastAsia"/>
-              </w:rPr>
-              <w:t>樹苗，可獲得此物件，用於移植小樹苗</w:t>
+              <w:cnfStyle w:val="000000010000"/>
+            </w:pPr>
+            <w:r>
+              <w:rPr>
+                <w:rFonts w:hint="eastAsia"/>
+              </w:rPr>
+              <w:t>採摘前用鏟子挖起小樹苗，可獲得此物件，用於移植小樹苗</w:t>
             </w:r>
           </w:p>
         </w:tc>
       </w:tr>
       <w:tr>
         <w:trPr>
-          <w:cnfStyle w:val="000000100000" w:firstRow="0" w:lastRow="0" w:firstColumn="0" w:lastColumn="0" w:oddVBand="0" w:evenVBand="0" w:oddHBand="1" w:evenHBand="0" w:firstRowFirstColumn="0" w:firstRowLastColumn="0" w:lastRowFirstColumn="0" w:lastRowLastColumn="0"/>
+          <w:cnfStyle w:val="000000100000"/>
         </w:trPr>
         <w:tc>
           <w:tcPr>
-            <w:cnfStyle w:val="001000000000" w:firstRow="0" w:lastRow="0" w:firstColumn="1" w:lastColumn="0" w:oddVBand="0" w:evenVBand="0" w:oddHBand="0" w:evenHBand="0" w:firstRowFirstColumn="0" w:firstRowLastColumn="0" w:lastRowFirstColumn="0" w:lastRowLastColumn="0"/>
+            <w:cnfStyle w:val="001000000000"/>
             <w:tcW w:w="3275" w:type="dxa"/>
           </w:tcPr>
           <w:p>
@@ -5335,7 +5206,7 @@
           <w:p>
             <w:pPr>
               <w:jc w:val="center"/>
-              <w:cnfStyle w:val="000000100000" w:firstRow="0" w:lastRow="0" w:firstColumn="0" w:lastColumn="0" w:oddVBand="0" w:evenVBand="0" w:oddHBand="1" w:evenHBand="0" w:firstRowFirstColumn="0" w:firstRowLastColumn="0" w:lastRowFirstColumn="0" w:lastRowLastColumn="0"/>
+              <w:cnfStyle w:val="000000100000"/>
             </w:pPr>
             <w:r>
               <w:rPr>
@@ -5351,7 +5222,7 @@
           </w:tcPr>
           <w:p>
             <w:pPr>
-              <w:cnfStyle w:val="000000100000" w:firstRow="0" w:lastRow="0" w:firstColumn="0" w:lastColumn="0" w:oddVBand="0" w:evenVBand="0" w:oddHBand="1" w:evenHBand="0" w:firstRowFirstColumn="0" w:firstRowLastColumn="0" w:lastRowFirstColumn="0" w:lastRowLastColumn="0"/>
+              <w:cnfStyle w:val="000000100000"/>
             </w:pPr>
             <w:r>
               <w:rPr>
@@ -5364,11 +5235,11 @@
       </w:tr>
       <w:tr>
         <w:trPr>
-          <w:cnfStyle w:val="000000010000" w:firstRow="0" w:lastRow="0" w:firstColumn="0" w:lastColumn="0" w:oddVBand="0" w:evenVBand="0" w:oddHBand="0" w:evenHBand="1" w:firstRowFirstColumn="0" w:firstRowLastColumn="0" w:lastRowFirstColumn="0" w:lastRowLastColumn="0"/>
+          <w:cnfStyle w:val="000000010000"/>
         </w:trPr>
         <w:tc>
           <w:tcPr>
-            <w:cnfStyle w:val="001000000000" w:firstRow="0" w:lastRow="0" w:firstColumn="1" w:lastColumn="0" w:oddVBand="0" w:evenVBand="0" w:oddHBand="0" w:evenHBand="0" w:firstRowFirstColumn="0" w:firstRowLastColumn="0" w:lastRowFirstColumn="0" w:lastRowLastColumn="0"/>
+            <w:cnfStyle w:val="001000000000"/>
             <w:tcW w:w="3275" w:type="dxa"/>
           </w:tcPr>
           <w:p>
@@ -5390,7 +5261,7 @@
           <w:p>
             <w:pPr>
               <w:jc w:val="center"/>
-              <w:cnfStyle w:val="000000010000" w:firstRow="0" w:lastRow="0" w:firstColumn="0" w:lastColumn="0" w:oddVBand="0" w:evenVBand="0" w:oddHBand="0" w:evenHBand="1" w:firstRowFirstColumn="0" w:firstRowLastColumn="0" w:lastRowFirstColumn="0" w:lastRowLastColumn="0"/>
+              <w:cnfStyle w:val="000000010000"/>
             </w:pPr>
             <w:r>
               <w:rPr>
@@ -5406,7 +5277,7 @@
           </w:tcPr>
           <w:p>
             <w:pPr>
-              <w:cnfStyle w:val="000000010000" w:firstRow="0" w:lastRow="0" w:firstColumn="0" w:lastColumn="0" w:oddVBand="0" w:evenVBand="0" w:oddHBand="0" w:evenHBand="1" w:firstRowFirstColumn="0" w:firstRowLastColumn="0" w:lastRowFirstColumn="0" w:lastRowLastColumn="0"/>
+              <w:cnfStyle w:val="000000010000"/>
             </w:pPr>
             <w:r>
               <w:rPr>
@@ -5425,11 +5296,11 @@
       </w:tr>
       <w:tr>
         <w:trPr>
-          <w:cnfStyle w:val="000000100000" w:firstRow="0" w:lastRow="0" w:firstColumn="0" w:lastColumn="0" w:oddVBand="0" w:evenVBand="0" w:oddHBand="1" w:evenHBand="0" w:firstRowFirstColumn="0" w:firstRowLastColumn="0" w:lastRowFirstColumn="0" w:lastRowLastColumn="0"/>
+          <w:cnfStyle w:val="000000100000"/>
         </w:trPr>
         <w:tc>
           <w:tcPr>
-            <w:cnfStyle w:val="001000000000" w:firstRow="0" w:lastRow="0" w:firstColumn="1" w:lastColumn="0" w:oddVBand="0" w:evenVBand="0" w:oddHBand="0" w:evenHBand="0" w:firstRowFirstColumn="0" w:firstRowLastColumn="0" w:lastRowFirstColumn="0" w:lastRowLastColumn="0"/>
+            <w:cnfStyle w:val="001000000000"/>
             <w:tcW w:w="3275" w:type="dxa"/>
           </w:tcPr>
           <w:p>
@@ -5451,7 +5322,7 @@
           <w:p>
             <w:pPr>
               <w:jc w:val="center"/>
-              <w:cnfStyle w:val="000000100000" w:firstRow="0" w:lastRow="0" w:firstColumn="0" w:lastColumn="0" w:oddVBand="0" w:evenVBand="0" w:oddHBand="1" w:evenHBand="0" w:firstRowFirstColumn="0" w:firstRowLastColumn="0" w:lastRowFirstColumn="0" w:lastRowLastColumn="0"/>
+              <w:cnfStyle w:val="000000100000"/>
             </w:pPr>
             <w:r>
               <w:rPr>
@@ -5467,32 +5338,24 @@
           </w:tcPr>
           <w:p>
             <w:pPr>
-              <w:cnfStyle w:val="000000100000" w:firstRow="0" w:lastRow="0" w:firstColumn="0" w:lastColumn="0" w:oddVBand="0" w:evenVBand="0" w:oddHBand="1" w:evenHBand="0" w:firstRowFirstColumn="0" w:firstRowLastColumn="0" w:lastRowFirstColumn="0" w:lastRowLastColumn="0"/>
-            </w:pPr>
-            <w:r>
-              <w:rPr>
-                <w:rFonts w:hint="eastAsia"/>
-              </w:rPr>
-              <w:t>合成用物件，掉落</w:t>
-            </w:r>
-            <w:proofErr w:type="gramStart"/>
-            <w:r>
-              <w:rPr>
-                <w:rFonts w:hint="eastAsia"/>
-              </w:rPr>
-              <w:t>自牛怪</w:t>
-            </w:r>
-            <w:proofErr w:type="gramEnd"/>
+              <w:cnfStyle w:val="000000100000"/>
+            </w:pPr>
+            <w:r>
+              <w:rPr>
+                <w:rFonts w:hint="eastAsia"/>
+              </w:rPr>
+              <w:t>合成用物件，掉落自牛怪</w:t>
+            </w:r>
           </w:p>
         </w:tc>
       </w:tr>
       <w:tr>
         <w:trPr>
-          <w:cnfStyle w:val="000000010000" w:firstRow="0" w:lastRow="0" w:firstColumn="0" w:lastColumn="0" w:oddVBand="0" w:evenVBand="0" w:oddHBand="0" w:evenHBand="1" w:firstRowFirstColumn="0" w:firstRowLastColumn="0" w:lastRowFirstColumn="0" w:lastRowLastColumn="0"/>
+          <w:cnfStyle w:val="000000010000"/>
         </w:trPr>
         <w:tc>
           <w:tcPr>
-            <w:cnfStyle w:val="001000000000" w:firstRow="0" w:lastRow="0" w:firstColumn="1" w:lastColumn="0" w:oddVBand="0" w:evenVBand="0" w:oddHBand="0" w:evenHBand="0" w:firstRowFirstColumn="0" w:firstRowLastColumn="0" w:lastRowFirstColumn="0" w:lastRowLastColumn="0"/>
+            <w:cnfStyle w:val="001000000000"/>
             <w:tcW w:w="3275" w:type="dxa"/>
           </w:tcPr>
           <w:p>
@@ -5514,7 +5377,7 @@
           <w:p>
             <w:pPr>
               <w:jc w:val="center"/>
-              <w:cnfStyle w:val="000000010000" w:firstRow="0" w:lastRow="0" w:firstColumn="0" w:lastColumn="0" w:oddVBand="0" w:evenVBand="0" w:oddHBand="0" w:evenHBand="1" w:firstRowFirstColumn="0" w:firstRowLastColumn="0" w:lastRowFirstColumn="0" w:lastRowLastColumn="0"/>
+              <w:cnfStyle w:val="000000010000"/>
             </w:pPr>
             <w:r>
               <w:rPr>
@@ -5530,38 +5393,24 @@
           </w:tcPr>
           <w:p>
             <w:pPr>
-              <w:cnfStyle w:val="000000010000" w:firstRow="0" w:lastRow="0" w:firstColumn="0" w:lastColumn="0" w:oddVBand="0" w:evenVBand="0" w:oddHBand="0" w:evenHBand="1" w:firstRowFirstColumn="0" w:firstRowLastColumn="0" w:lastRowFirstColumn="0" w:lastRowLastColumn="0"/>
-            </w:pPr>
-            <w:r>
-              <w:rPr>
-                <w:rFonts w:hint="eastAsia"/>
-              </w:rPr>
-              <w:t>多出現於岩石地形，可用十字</w:t>
-            </w:r>
-            <w:proofErr w:type="gramStart"/>
-            <w:r>
-              <w:rPr>
-                <w:rFonts w:hint="eastAsia"/>
-              </w:rPr>
-              <w:t>鎬</w:t>
-            </w:r>
-            <w:proofErr w:type="gramEnd"/>
-            <w:r>
-              <w:rPr>
-                <w:rFonts w:hint="eastAsia"/>
-              </w:rPr>
-              <w:t>開鑿</w:t>
+              <w:cnfStyle w:val="000000010000"/>
+            </w:pPr>
+            <w:r>
+              <w:rPr>
+                <w:rFonts w:hint="eastAsia"/>
+              </w:rPr>
+              <w:t>多出現於岩石地形，可用十字鎬開鑿</w:t>
             </w:r>
           </w:p>
         </w:tc>
       </w:tr>
       <w:tr>
         <w:trPr>
-          <w:cnfStyle w:val="000000100000" w:firstRow="0" w:lastRow="0" w:firstColumn="0" w:lastColumn="0" w:oddVBand="0" w:evenVBand="0" w:oddHBand="1" w:evenHBand="0" w:firstRowFirstColumn="0" w:firstRowLastColumn="0" w:lastRowFirstColumn="0" w:lastRowLastColumn="0"/>
+          <w:cnfStyle w:val="000000100000"/>
         </w:trPr>
         <w:tc>
           <w:tcPr>
-            <w:cnfStyle w:val="001000000000" w:firstRow="0" w:lastRow="0" w:firstColumn="1" w:lastColumn="0" w:oddVBand="0" w:evenVBand="0" w:oddHBand="0" w:evenHBand="0" w:firstRowFirstColumn="0" w:firstRowLastColumn="0" w:lastRowFirstColumn="0" w:lastRowLastColumn="0"/>
+            <w:cnfStyle w:val="001000000000"/>
             <w:tcW w:w="3275" w:type="dxa"/>
           </w:tcPr>
           <w:p>
@@ -5583,7 +5432,7 @@
           <w:p>
             <w:pPr>
               <w:jc w:val="center"/>
-              <w:cnfStyle w:val="000000100000" w:firstRow="0" w:lastRow="0" w:firstColumn="0" w:lastColumn="0" w:oddVBand="0" w:evenVBand="0" w:oddHBand="1" w:evenHBand="0" w:firstRowFirstColumn="0" w:firstRowLastColumn="0" w:lastRowFirstColumn="0" w:lastRowLastColumn="0"/>
+              <w:cnfStyle w:val="000000100000"/>
             </w:pPr>
             <w:r>
               <w:rPr>
@@ -5599,38 +5448,24 @@
           </w:tcPr>
           <w:p>
             <w:pPr>
-              <w:cnfStyle w:val="000000100000" w:firstRow="0" w:lastRow="0" w:firstColumn="0" w:lastColumn="0" w:oddVBand="0" w:evenVBand="0" w:oddHBand="1" w:evenHBand="0" w:firstRowFirstColumn="0" w:firstRowLastColumn="0" w:lastRowFirstColumn="0" w:lastRowLastColumn="0"/>
-            </w:pPr>
-            <w:r>
-              <w:rPr>
-                <w:rFonts w:hint="eastAsia"/>
-              </w:rPr>
-              <w:t>砍倒樹後，可用</w:t>
-            </w:r>
-            <w:proofErr w:type="gramStart"/>
-            <w:r>
-              <w:rPr>
-                <w:rFonts w:hint="eastAsia"/>
-              </w:rPr>
-              <w:t>鏟子挖起獲得</w:t>
-            </w:r>
-            <w:proofErr w:type="gramEnd"/>
-            <w:r>
-              <w:rPr>
-                <w:rFonts w:hint="eastAsia"/>
-              </w:rPr>
-              <w:t>，用於移植樹</w:t>
+              <w:cnfStyle w:val="000000100000"/>
+            </w:pPr>
+            <w:r>
+              <w:rPr>
+                <w:rFonts w:hint="eastAsia"/>
+              </w:rPr>
+              <w:t>砍倒樹後，可用鏟子挖起獲得，用於移植樹</w:t>
             </w:r>
           </w:p>
         </w:tc>
       </w:tr>
       <w:tr>
         <w:trPr>
-          <w:cnfStyle w:val="000000010000" w:firstRow="0" w:lastRow="0" w:firstColumn="0" w:lastColumn="0" w:oddVBand="0" w:evenVBand="0" w:oddHBand="0" w:evenHBand="1" w:firstRowFirstColumn="0" w:firstRowLastColumn="0" w:lastRowFirstColumn="0" w:lastRowLastColumn="0"/>
+          <w:cnfStyle w:val="000000010000"/>
         </w:trPr>
         <w:tc>
           <w:tcPr>
-            <w:cnfStyle w:val="001000000000" w:firstRow="0" w:lastRow="0" w:firstColumn="1" w:lastColumn="0" w:oddVBand="0" w:evenVBand="0" w:oddHBand="0" w:evenHBand="0" w:firstRowFirstColumn="0" w:firstRowLastColumn="0" w:lastRowFirstColumn="0" w:lastRowLastColumn="0"/>
+            <w:cnfStyle w:val="001000000000"/>
             <w:tcW w:w="3275" w:type="dxa"/>
           </w:tcPr>
           <w:p>
@@ -5652,7 +5487,7 @@
           <w:p>
             <w:pPr>
               <w:jc w:val="center"/>
-              <w:cnfStyle w:val="000000010000" w:firstRow="0" w:lastRow="0" w:firstColumn="0" w:lastColumn="0" w:oddVBand="0" w:evenVBand="0" w:oddHBand="0" w:evenHBand="1" w:firstRowFirstColumn="0" w:firstRowLastColumn="0" w:lastRowFirstColumn="0" w:lastRowLastColumn="0"/>
+              <w:cnfStyle w:val="000000010000"/>
             </w:pPr>
             <w:r>
               <w:rPr>
@@ -5668,7 +5503,7 @@
           </w:tcPr>
           <w:p>
             <w:pPr>
-              <w:cnfStyle w:val="000000010000" w:firstRow="0" w:lastRow="0" w:firstColumn="0" w:lastColumn="0" w:oddVBand="0" w:evenVBand="0" w:oddHBand="0" w:evenHBand="1" w:firstRowFirstColumn="0" w:firstRowLastColumn="0" w:lastRowFirstColumn="0" w:lastRowLastColumn="0"/>
+              <w:cnfStyle w:val="000000010000"/>
             </w:pPr>
             <w:r>
               <w:rPr>
@@ -5681,11 +5516,11 @@
       </w:tr>
       <w:tr>
         <w:trPr>
-          <w:cnfStyle w:val="000000100000" w:firstRow="0" w:lastRow="0" w:firstColumn="0" w:lastColumn="0" w:oddVBand="0" w:evenVBand="0" w:oddHBand="1" w:evenHBand="0" w:firstRowFirstColumn="0" w:firstRowLastColumn="0" w:lastRowFirstColumn="0" w:lastRowLastColumn="0"/>
+          <w:cnfStyle w:val="000000100000"/>
         </w:trPr>
         <w:tc>
           <w:tcPr>
-            <w:cnfStyle w:val="001000000000" w:firstRow="0" w:lastRow="0" w:firstColumn="1" w:lastColumn="0" w:oddVBand="0" w:evenVBand="0" w:oddHBand="0" w:evenHBand="0" w:firstRowFirstColumn="0" w:firstRowLastColumn="0" w:lastRowFirstColumn="0" w:lastRowLastColumn="0"/>
+            <w:cnfStyle w:val="001000000000"/>
             <w:tcW w:w="3275" w:type="dxa"/>
           </w:tcPr>
           <w:p>
@@ -5707,7 +5542,7 @@
           <w:p>
             <w:pPr>
               <w:jc w:val="center"/>
-              <w:cnfStyle w:val="000000100000" w:firstRow="0" w:lastRow="0" w:firstColumn="0" w:lastColumn="0" w:oddVBand="0" w:evenVBand="0" w:oddHBand="1" w:evenHBand="0" w:firstRowFirstColumn="0" w:firstRowLastColumn="0" w:lastRowFirstColumn="0" w:lastRowLastColumn="0"/>
+              <w:cnfStyle w:val="000000100000"/>
             </w:pPr>
             <w:r>
               <w:rPr>
@@ -5723,24 +5558,31 @@
           </w:tcPr>
           <w:p>
             <w:pPr>
-              <w:cnfStyle w:val="000000100000" w:firstRow="0" w:lastRow="0" w:firstColumn="0" w:lastColumn="0" w:oddVBand="0" w:evenVBand="0" w:oddHBand="1" w:evenHBand="0" w:firstRowFirstColumn="0" w:firstRowLastColumn="0" w:lastRowFirstColumn="0" w:lastRowLastColumn="0"/>
-            </w:pPr>
-            <w:r>
-              <w:rPr>
-                <w:rFonts w:hint="eastAsia"/>
-              </w:rPr>
-              <w:t>合成用物件，可由砍伐樹木獲得</w:t>
+              <w:cnfStyle w:val="000000100000"/>
+            </w:pPr>
+            <w:r>
+              <w:rPr>
+                <w:rFonts w:hint="eastAsia"/>
+              </w:rPr>
+              <w:t>合成用物件，可由砍伐</w:t>
+            </w:r>
+            <w:r>
+              <w:rPr>
+                <w:rFonts w:hint="eastAsia"/>
+              </w:rPr>
+              <w:lastRenderedPageBreak/>
+              <w:t>樹木獲得</w:t>
             </w:r>
           </w:p>
         </w:tc>
       </w:tr>
       <w:tr>
         <w:trPr>
-          <w:cnfStyle w:val="000000010000" w:firstRow="0" w:lastRow="0" w:firstColumn="0" w:lastColumn="0" w:oddVBand="0" w:evenVBand="0" w:oddHBand="0" w:evenHBand="1" w:firstRowFirstColumn="0" w:firstRowLastColumn="0" w:lastRowFirstColumn="0" w:lastRowLastColumn="0"/>
+          <w:cnfStyle w:val="000000010000"/>
         </w:trPr>
         <w:tc>
           <w:tcPr>
-            <w:cnfStyle w:val="001000000000" w:firstRow="0" w:lastRow="0" w:firstColumn="1" w:lastColumn="0" w:oddVBand="0" w:evenVBand="0" w:oddHBand="0" w:evenHBand="0" w:firstRowFirstColumn="0" w:firstRowLastColumn="0" w:lastRowFirstColumn="0" w:lastRowLastColumn="0"/>
+            <w:cnfStyle w:val="001000000000"/>
             <w:tcW w:w="3275" w:type="dxa"/>
           </w:tcPr>
           <w:p>
@@ -5751,6 +5593,7 @@
               <w:rPr>
                 <w:rFonts w:hint="eastAsia"/>
               </w:rPr>
+              <w:lastRenderedPageBreak/>
               <w:t>item_wood_armor.js</w:t>
             </w:r>
           </w:p>
@@ -5762,7 +5605,7 @@
           <w:p>
             <w:pPr>
               <w:jc w:val="center"/>
-              <w:cnfStyle w:val="000000010000" w:firstRow="0" w:lastRow="0" w:firstColumn="0" w:lastColumn="0" w:oddVBand="0" w:evenVBand="0" w:oddHBand="0" w:evenHBand="1" w:firstRowFirstColumn="0" w:firstRowLastColumn="0" w:lastRowFirstColumn="0" w:lastRowLastColumn="0"/>
+              <w:cnfStyle w:val="000000010000"/>
             </w:pPr>
             <w:r>
               <w:rPr>
@@ -5778,7 +5621,7 @@
           </w:tcPr>
           <w:p>
             <w:pPr>
-              <w:cnfStyle w:val="000000010000" w:firstRow="0" w:lastRow="0" w:firstColumn="0" w:lastColumn="0" w:oddVBand="0" w:evenVBand="0" w:oddHBand="0" w:evenHBand="1" w:firstRowFirstColumn="0" w:firstRowLastColumn="0" w:lastRowFirstColumn="0" w:lastRowLastColumn="0"/>
+              <w:cnfStyle w:val="000000010000"/>
             </w:pPr>
             <w:r>
               <w:rPr>
@@ -5791,11 +5634,11 @@
       </w:tr>
       <w:tr>
         <w:trPr>
-          <w:cnfStyle w:val="000000100000" w:firstRow="0" w:lastRow="0" w:firstColumn="0" w:lastColumn="0" w:oddVBand="0" w:evenVBand="0" w:oddHBand="1" w:evenHBand="0" w:firstRowFirstColumn="0" w:firstRowLastColumn="0" w:lastRowFirstColumn="0" w:lastRowLastColumn="0"/>
+          <w:cnfStyle w:val="000000100000"/>
         </w:trPr>
         <w:tc>
           <w:tcPr>
-            <w:cnfStyle w:val="001000000000" w:firstRow="0" w:lastRow="0" w:firstColumn="1" w:lastColumn="0" w:oddVBand="0" w:evenVBand="0" w:oddHBand="0" w:evenHBand="0" w:firstRowFirstColumn="0" w:firstRowLastColumn="0" w:lastRowFirstColumn="0" w:lastRowLastColumn="0"/>
+            <w:cnfStyle w:val="001000000000"/>
             <w:tcW w:w="3275" w:type="dxa"/>
           </w:tcPr>
           <w:p>
@@ -5817,7 +5660,7 @@
           <w:p>
             <w:pPr>
               <w:jc w:val="center"/>
-              <w:cnfStyle w:val="000000100000" w:firstRow="0" w:lastRow="0" w:firstColumn="0" w:lastColumn="0" w:oddVBand="0" w:evenVBand="0" w:oddHBand="1" w:evenHBand="0" w:firstRowFirstColumn="0" w:firstRowLastColumn="0" w:lastRowFirstColumn="0" w:lastRowLastColumn="0"/>
+              <w:cnfStyle w:val="000000100000"/>
             </w:pPr>
             <w:r>
               <w:rPr>
@@ -5833,7 +5676,7 @@
           </w:tcPr>
           <w:p>
             <w:pPr>
-              <w:cnfStyle w:val="000000100000" w:firstRow="0" w:lastRow="0" w:firstColumn="0" w:lastColumn="0" w:oddVBand="0" w:evenVBand="0" w:oddHBand="1" w:evenHBand="0" w:firstRowFirstColumn="0" w:firstRowLastColumn="0" w:lastRowFirstColumn="0" w:lastRowLastColumn="0"/>
+              <w:cnfStyle w:val="000000100000"/>
             </w:pPr>
             <w:r>
               <w:rPr>
@@ -5841,14 +5684,12 @@
               </w:rPr>
               <w:t>控制關卡的流程，</w:t>
             </w:r>
-            <w:proofErr w:type="spellStart"/>
             <w:r>
               <w:rPr>
                 <w:rFonts w:hint="eastAsia"/>
               </w:rPr>
               <w:t>init</w:t>
             </w:r>
-            <w:proofErr w:type="spellEnd"/>
             <w:r>
               <w:rPr>
                 <w:rFonts w:hint="eastAsia"/>
@@ -5878,11 +5719,11 @@
       </w:tr>
       <w:tr>
         <w:trPr>
-          <w:cnfStyle w:val="000000010000" w:firstRow="0" w:lastRow="0" w:firstColumn="0" w:lastColumn="0" w:oddVBand="0" w:evenVBand="0" w:oddHBand="0" w:evenHBand="1" w:firstRowFirstColumn="0" w:firstRowLastColumn="0" w:lastRowFirstColumn="0" w:lastRowLastColumn="0"/>
+          <w:cnfStyle w:val="000000010000"/>
         </w:trPr>
         <w:tc>
           <w:tcPr>
-            <w:cnfStyle w:val="001000000000" w:firstRow="0" w:lastRow="0" w:firstColumn="1" w:lastColumn="0" w:oddVBand="0" w:evenVBand="0" w:oddHBand="0" w:evenHBand="0" w:firstRowFirstColumn="0" w:firstRowLastColumn="0" w:lastRowFirstColumn="0" w:lastRowLastColumn="0"/>
+            <w:cnfStyle w:val="001000000000"/>
             <w:tcW w:w="3275" w:type="dxa"/>
           </w:tcPr>
           <w:p>
@@ -5904,7 +5745,7 @@
           <w:p>
             <w:pPr>
               <w:jc w:val="center"/>
-              <w:cnfStyle w:val="000000010000" w:firstRow="0" w:lastRow="0" w:firstColumn="0" w:lastColumn="0" w:oddVBand="0" w:evenVBand="0" w:oddHBand="0" w:evenHBand="1" w:firstRowFirstColumn="0" w:firstRowLastColumn="0" w:lastRowFirstColumn="0" w:lastRowLastColumn="0"/>
+              <w:cnfStyle w:val="000000010000"/>
             </w:pPr>
             <w:r>
               <w:rPr>
@@ -5920,7 +5761,7 @@
           </w:tcPr>
           <w:p>
             <w:pPr>
-              <w:cnfStyle w:val="000000010000" w:firstRow="0" w:lastRow="0" w:firstColumn="0" w:lastColumn="0" w:oddVBand="0" w:evenVBand="0" w:oddHBand="0" w:evenHBand="1" w:firstRowFirstColumn="0" w:firstRowLastColumn="0" w:lastRowFirstColumn="0" w:lastRowLastColumn="0"/>
+              <w:cnfStyle w:val="000000010000"/>
             </w:pPr>
             <w:r>
               <w:rPr>
@@ -5933,11 +5774,11 @@
       </w:tr>
       <w:tr>
         <w:trPr>
-          <w:cnfStyle w:val="000000100000" w:firstRow="0" w:lastRow="0" w:firstColumn="0" w:lastColumn="0" w:oddVBand="0" w:evenVBand="0" w:oddHBand="1" w:evenHBand="0" w:firstRowFirstColumn="0" w:firstRowLastColumn="0" w:lastRowFirstColumn="0" w:lastRowLastColumn="0"/>
+          <w:cnfStyle w:val="000000100000"/>
         </w:trPr>
         <w:tc>
           <w:tcPr>
-            <w:cnfStyle w:val="001000000000" w:firstRow="0" w:lastRow="0" w:firstColumn="1" w:lastColumn="0" w:oddVBand="0" w:evenVBand="0" w:oddHBand="0" w:evenHBand="0" w:firstRowFirstColumn="0" w:firstRowLastColumn="0" w:lastRowFirstColumn="0" w:lastRowLastColumn="0"/>
+            <w:cnfStyle w:val="001000000000"/>
             <w:tcW w:w="3275" w:type="dxa"/>
           </w:tcPr>
           <w:p>
@@ -5959,7 +5800,7 @@
           <w:p>
             <w:pPr>
               <w:jc w:val="center"/>
-              <w:cnfStyle w:val="000000100000" w:firstRow="0" w:lastRow="0" w:firstColumn="0" w:lastColumn="0" w:oddVBand="0" w:evenVBand="0" w:oddHBand="1" w:evenHBand="0" w:firstRowFirstColumn="0" w:firstRowLastColumn="0" w:lastRowFirstColumn="0" w:lastRowLastColumn="0"/>
+              <w:cnfStyle w:val="000000100000"/>
             </w:pPr>
             <w:r>
               <w:rPr>
@@ -5975,7 +5816,7 @@
           </w:tcPr>
           <w:p>
             <w:pPr>
-              <w:cnfStyle w:val="000000100000" w:firstRow="0" w:lastRow="0" w:firstColumn="0" w:lastColumn="0" w:oddVBand="0" w:evenVBand="0" w:oddHBand="1" w:evenHBand="0" w:firstRowFirstColumn="0" w:firstRowLastColumn="0" w:lastRowFirstColumn="0" w:lastRowLastColumn="0"/>
+              <w:cnfStyle w:val="000000100000"/>
             </w:pPr>
             <w:r>
               <w:rPr>
@@ -5988,11 +5829,11 @@
       </w:tr>
       <w:tr>
         <w:trPr>
-          <w:cnfStyle w:val="000000010000" w:firstRow="0" w:lastRow="0" w:firstColumn="0" w:lastColumn="0" w:oddVBand="0" w:evenVBand="0" w:oddHBand="0" w:evenHBand="1" w:firstRowFirstColumn="0" w:firstRowLastColumn="0" w:lastRowFirstColumn="0" w:lastRowLastColumn="0"/>
+          <w:cnfStyle w:val="000000010000"/>
         </w:trPr>
         <w:tc>
           <w:tcPr>
-            <w:cnfStyle w:val="001000000000" w:firstRow="0" w:lastRow="0" w:firstColumn="1" w:lastColumn="0" w:oddVBand="0" w:evenVBand="0" w:oddHBand="0" w:evenHBand="0" w:firstRowFirstColumn="0" w:firstRowLastColumn="0" w:lastRowFirstColumn="0" w:lastRowLastColumn="0"/>
+            <w:cnfStyle w:val="001000000000"/>
             <w:tcW w:w="3275" w:type="dxa"/>
           </w:tcPr>
           <w:p>
@@ -6014,7 +5855,7 @@
           <w:p>
             <w:pPr>
               <w:jc w:val="center"/>
-              <w:cnfStyle w:val="000000010000" w:firstRow="0" w:lastRow="0" w:firstColumn="0" w:lastColumn="0" w:oddVBand="0" w:evenVBand="0" w:oddHBand="0" w:evenHBand="1" w:firstRowFirstColumn="0" w:firstRowLastColumn="0" w:lastRowFirstColumn="0" w:lastRowLastColumn="0"/>
+              <w:cnfStyle w:val="000000010000"/>
             </w:pPr>
             <w:r>
               <w:rPr>
@@ -6030,18 +5871,48 @@
           </w:tcPr>
           <w:p>
             <w:pPr>
-              <w:cnfStyle w:val="000000010000" w:firstRow="0" w:lastRow="0" w:firstColumn="0" w:lastColumn="0" w:oddVBand="0" w:evenVBand="0" w:oddHBand="0" w:evenHBand="1" w:firstRowFirstColumn="0" w:firstRowLastColumn="0" w:lastRowFirstColumn="0" w:lastRowLastColumn="0"/>
-            </w:pPr>
+              <w:cnfStyle w:val="000000010000"/>
+            </w:pPr>
+            <w:r>
+              <w:rPr>
+                <w:rFonts w:hint="eastAsia"/>
+              </w:rPr>
+              <w:t>攻擊時會傳入攻擊的方法讓玩家執行，</w:t>
+            </w:r>
+            <w:r>
+              <w:rPr>
+                <w:rFonts w:hint="eastAsia"/>
+              </w:rPr>
+              <w:t>magic_ attack</w:t>
+            </w:r>
+            <w:r>
+              <w:rPr>
+                <w:rFonts w:hint="eastAsia"/>
+              </w:rPr>
+              <w:t>為魔法攻擊成功時傳進</w:t>
+            </w:r>
+            <w:r>
+              <w:rPr>
+                <w:rFonts w:hint="eastAsia"/>
+              </w:rPr>
+              <w:t>player</w:t>
+            </w:r>
+            <w:r>
+              <w:rPr>
+                <w:rFonts w:hint="eastAsia"/>
+              </w:rPr>
+              <w:t>的物件</w:t>
+            </w:r>
           </w:p>
         </w:tc>
       </w:tr>
       <w:tr>
         <w:trPr>
-          <w:cnfStyle w:val="000000100000" w:firstRow="0" w:lastRow="0" w:firstColumn="0" w:lastColumn="0" w:oddVBand="0" w:evenVBand="0" w:oddHBand="1" w:evenHBand="0" w:firstRowFirstColumn="0" w:firstRowLastColumn="0" w:lastRowFirstColumn="0" w:lastRowLastColumn="0"/>
+          <w:cnfStyle w:val="000000100000"/>
         </w:trPr>
         <w:tc>
           <w:tcPr>
-            <w:cnfStyle w:val="001000000000" w:firstRow="0" w:lastRow="0" w:firstColumn="1" w:lastColumn="0" w:oddVBand="0" w:evenVBand="0" w:oddHBand="0" w:evenHBand="0" w:firstRowFirstColumn="0" w:firstRowLastColumn="0" w:lastRowFirstColumn="0" w:lastRowLastColumn="0"/>
+            <w:cnfStyle w:val="001000000000"/>
             <w:tcW w:w="3275" w:type="dxa"/>
           </w:tcPr>
           <w:p>
@@ -6063,7 +5934,7 @@
           <w:p>
             <w:pPr>
               <w:jc w:val="center"/>
-              <w:cnfStyle w:val="000000100000" w:firstRow="0" w:lastRow="0" w:firstColumn="0" w:lastColumn="0" w:oddVBand="0" w:evenVBand="0" w:oddHBand="1" w:evenHBand="0" w:firstRowFirstColumn="0" w:firstRowLastColumn="0" w:lastRowFirstColumn="0" w:lastRowLastColumn="0"/>
+              <w:cnfStyle w:val="000000100000"/>
             </w:pPr>
             <w:r>
               <w:rPr>
@@ -6079,7 +5950,7 @@
           </w:tcPr>
           <w:p>
             <w:pPr>
-              <w:cnfStyle w:val="000000100000" w:firstRow="0" w:lastRow="0" w:firstColumn="0" w:lastColumn="0" w:oddVBand="0" w:evenVBand="0" w:oddHBand="1" w:evenHBand="0" w:firstRowFirstColumn="0" w:firstRowLastColumn="0" w:lastRowFirstColumn="0" w:lastRowLastColumn="0"/>
+              <w:cnfStyle w:val="000000100000"/>
             </w:pPr>
             <w:r>
               <w:rPr>
@@ -6092,11 +5963,11 @@
       </w:tr>
       <w:tr>
         <w:trPr>
-          <w:cnfStyle w:val="000000010000" w:firstRow="0" w:lastRow="0" w:firstColumn="0" w:lastColumn="0" w:oddVBand="0" w:evenVBand="0" w:oddHBand="0" w:evenHBand="1" w:firstRowFirstColumn="0" w:firstRowLastColumn="0" w:lastRowFirstColumn="0" w:lastRowLastColumn="0"/>
+          <w:cnfStyle w:val="000000010000"/>
         </w:trPr>
         <w:tc>
           <w:tcPr>
-            <w:cnfStyle w:val="001000000000" w:firstRow="0" w:lastRow="0" w:firstColumn="1" w:lastColumn="0" w:oddVBand="0" w:evenVBand="0" w:oddHBand="0" w:evenHBand="0" w:firstRowFirstColumn="0" w:firstRowLastColumn="0" w:lastRowFirstColumn="0" w:lastRowLastColumn="0"/>
+            <w:cnfStyle w:val="001000000000"/>
             <w:tcW w:w="3275" w:type="dxa"/>
           </w:tcPr>
           <w:p>
@@ -6118,7 +5989,7 @@
           <w:p>
             <w:pPr>
               <w:jc w:val="center"/>
-              <w:cnfStyle w:val="000000010000" w:firstRow="0" w:lastRow="0" w:firstColumn="0" w:lastColumn="0" w:oddVBand="0" w:evenVBand="0" w:oddHBand="0" w:evenHBand="1" w:firstRowFirstColumn="0" w:firstRowLastColumn="0" w:lastRowFirstColumn="0" w:lastRowLastColumn="0"/>
+              <w:cnfStyle w:val="000000010000"/>
             </w:pPr>
             <w:r>
               <w:rPr>
@@ -6134,7 +6005,7 @@
           </w:tcPr>
           <w:p>
             <w:pPr>
-              <w:cnfStyle w:val="000000010000" w:firstRow="0" w:lastRow="0" w:firstColumn="0" w:lastColumn="0" w:oddVBand="0" w:evenVBand="0" w:oddHBand="0" w:evenHBand="1" w:firstRowFirstColumn="0" w:firstRowLastColumn="0" w:lastRowFirstColumn="0" w:lastRowLastColumn="0"/>
+              <w:cnfStyle w:val="000000010000"/>
             </w:pPr>
             <w:r>
               <w:rPr>
@@ -6153,11 +6024,11 @@
       </w:tr>
       <w:tr>
         <w:trPr>
-          <w:cnfStyle w:val="000000100000" w:firstRow="0" w:lastRow="0" w:firstColumn="0" w:lastColumn="0" w:oddVBand="0" w:evenVBand="0" w:oddHBand="1" w:evenHBand="0" w:firstRowFirstColumn="0" w:firstRowLastColumn="0" w:lastRowFirstColumn="0" w:lastRowLastColumn="0"/>
+          <w:cnfStyle w:val="000000100000"/>
         </w:trPr>
         <w:tc>
           <w:tcPr>
-            <w:cnfStyle w:val="001000000000" w:firstRow="0" w:lastRow="0" w:firstColumn="1" w:lastColumn="0" w:oddVBand="0" w:evenVBand="0" w:oddHBand="0" w:evenHBand="0" w:firstRowFirstColumn="0" w:firstRowLastColumn="0" w:lastRowFirstColumn="0" w:lastRowLastColumn="0"/>
+            <w:cnfStyle w:val="001000000000"/>
             <w:tcW w:w="3275" w:type="dxa"/>
           </w:tcPr>
           <w:p>
@@ -6179,7 +6050,7 @@
           <w:p>
             <w:pPr>
               <w:jc w:val="center"/>
-              <w:cnfStyle w:val="000000100000" w:firstRow="0" w:lastRow="0" w:firstColumn="0" w:lastColumn="0" w:oddVBand="0" w:evenVBand="0" w:oddHBand="1" w:evenHBand="0" w:firstRowFirstColumn="0" w:firstRowLastColumn="0" w:lastRowFirstColumn="0" w:lastRowLastColumn="0"/>
+              <w:cnfStyle w:val="000000100000"/>
             </w:pPr>
             <w:r>
               <w:rPr>
@@ -6195,7 +6066,7 @@
           </w:tcPr>
           <w:p>
             <w:pPr>
-              <w:cnfStyle w:val="000000100000" w:firstRow="0" w:lastRow="0" w:firstColumn="0" w:lastColumn="0" w:oddVBand="0" w:evenVBand="0" w:oddHBand="1" w:evenHBand="0" w:firstRowFirstColumn="0" w:firstRowLastColumn="0" w:lastRowFirstColumn="0" w:lastRowLastColumn="0"/>
+              <w:cnfStyle w:val="000000100000"/>
             </w:pPr>
             <w:bookmarkStart w:id="10" w:name="_GoBack"/>
             <w:bookmarkEnd w:id="10"/>
@@ -6204,11 +6075,11 @@
       </w:tr>
       <w:tr>
         <w:trPr>
-          <w:cnfStyle w:val="000000010000" w:firstRow="0" w:lastRow="0" w:firstColumn="0" w:lastColumn="0" w:oddVBand="0" w:evenVBand="0" w:oddHBand="0" w:evenHBand="1" w:firstRowFirstColumn="0" w:firstRowLastColumn="0" w:lastRowFirstColumn="0" w:lastRowLastColumn="0"/>
+          <w:cnfStyle w:val="000000010000"/>
         </w:trPr>
         <w:tc>
           <w:tcPr>
-            <w:cnfStyle w:val="001000000000" w:firstRow="0" w:lastRow="0" w:firstColumn="1" w:lastColumn="0" w:oddVBand="0" w:evenVBand="0" w:oddHBand="0" w:evenHBand="0" w:firstRowFirstColumn="0" w:firstRowLastColumn="0" w:lastRowFirstColumn="0" w:lastRowLastColumn="0"/>
+            <w:cnfStyle w:val="001000000000"/>
             <w:tcW w:w="3275" w:type="dxa"/>
           </w:tcPr>
           <w:p>
@@ -6230,7 +6101,7 @@
           <w:p>
             <w:pPr>
               <w:jc w:val="center"/>
-              <w:cnfStyle w:val="000000010000" w:firstRow="0" w:lastRow="0" w:firstColumn="0" w:lastColumn="0" w:oddVBand="0" w:evenVBand="0" w:oddHBand="0" w:evenHBand="1" w:firstRowFirstColumn="0" w:firstRowLastColumn="0" w:lastRowFirstColumn="0" w:lastRowLastColumn="0"/>
+              <w:cnfStyle w:val="000000010000"/>
             </w:pPr>
             <w:r>
               <w:rPr>
@@ -6246,18 +6117,48 @@
           </w:tcPr>
           <w:p>
             <w:pPr>
-              <w:cnfStyle w:val="000000010000" w:firstRow="0" w:lastRow="0" w:firstColumn="0" w:lastColumn="0" w:oddVBand="0" w:evenVBand="0" w:oddHBand="0" w:evenHBand="1" w:firstRowFirstColumn="0" w:firstRowLastColumn="0" w:lastRowFirstColumn="0" w:lastRowLastColumn="0"/>
-            </w:pPr>
+              <w:cnfStyle w:val="000000010000"/>
+            </w:pPr>
+            <w:r>
+              <w:rPr>
+                <w:rFonts w:hint="eastAsia"/>
+              </w:rPr>
+              <w:t>怪物的</w:t>
+            </w:r>
+            <w:r>
+              <w:rPr>
+                <w:rFonts w:hint="eastAsia"/>
+              </w:rPr>
+              <w:t>Base class</w:t>
+            </w:r>
+            <w:r>
+              <w:rPr>
+                <w:rFonts w:hint="eastAsia"/>
+              </w:rPr>
+              <w:t>，除了</w:t>
+            </w:r>
+            <w:r>
+              <w:rPr>
+                <w:rFonts w:hint="eastAsia"/>
+              </w:rPr>
+              <w:t>boss</w:t>
+            </w:r>
+            <w:r>
+              <w:rPr>
+                <w:rFonts w:hint="eastAsia"/>
+              </w:rPr>
+              <w:t>外，皆繼承此物件</w:t>
+            </w:r>
           </w:p>
         </w:tc>
       </w:tr>
       <w:tr>
         <w:trPr>
-          <w:cnfStyle w:val="000000100000" w:firstRow="0" w:lastRow="0" w:firstColumn="0" w:lastColumn="0" w:oddVBand="0" w:evenVBand="0" w:oddHBand="1" w:evenHBand="0" w:firstRowFirstColumn="0" w:firstRowLastColumn="0" w:lastRowFirstColumn="0" w:lastRowLastColumn="0"/>
+          <w:cnfStyle w:val="000000100000"/>
         </w:trPr>
         <w:tc>
           <w:tcPr>
-            <w:cnfStyle w:val="001000000000" w:firstRow="0" w:lastRow="0" w:firstColumn="1" w:lastColumn="0" w:oddVBand="0" w:evenVBand="0" w:oddHBand="0" w:evenHBand="0" w:firstRowFirstColumn="0" w:firstRowLastColumn="0" w:lastRowFirstColumn="0" w:lastRowLastColumn="0"/>
+            <w:cnfStyle w:val="001000000000"/>
             <w:tcW w:w="3275" w:type="dxa"/>
           </w:tcPr>
           <w:p>
@@ -6279,7 +6180,7 @@
           <w:p>
             <w:pPr>
               <w:jc w:val="center"/>
-              <w:cnfStyle w:val="000000100000" w:firstRow="0" w:lastRow="0" w:firstColumn="0" w:lastColumn="0" w:oddVBand="0" w:evenVBand="0" w:oddHBand="1" w:evenHBand="0" w:firstRowFirstColumn="0" w:firstRowLastColumn="0" w:lastRowFirstColumn="0" w:lastRowLastColumn="0"/>
+              <w:cnfStyle w:val="000000100000"/>
             </w:pPr>
             <w:r>
               <w:rPr>
@@ -6295,18 +6196,50 @@
           </w:tcPr>
           <w:p>
             <w:pPr>
-              <w:cnfStyle w:val="000000100000" w:firstRow="0" w:lastRow="0" w:firstColumn="0" w:lastColumn="0" w:oddVBand="0" w:evenVBand="0" w:oddHBand="1" w:evenHBand="0" w:firstRowFirstColumn="0" w:firstRowLastColumn="0" w:lastRowFirstColumn="0" w:lastRowLastColumn="0"/>
-            </w:pPr>
+              <w:cnfStyle w:val="000000100000"/>
+              <w:rPr>
+                <w:rFonts w:hint="eastAsia"/>
+              </w:rPr>
+            </w:pPr>
+            <w:r>
+              <w:rPr>
+                <w:rFonts w:hint="eastAsia"/>
+              </w:rPr>
+              <w:t>蝙蝠怪，繼承</w:t>
+            </w:r>
+            <w:r>
+              <w:rPr>
+                <w:rFonts w:hint="eastAsia"/>
+              </w:rPr>
+              <w:t>Mon</w:t>
+            </w:r>
+            <w:r>
+              <w:rPr>
+                <w:rFonts w:hint="eastAsia"/>
+              </w:rPr>
+              <w:t>ster</w:t>
+            </w:r>
+          </w:p>
+          <w:p>
+            <w:pPr>
+              <w:cnfStyle w:val="000000100000"/>
+            </w:pPr>
+            <w:r>
+              <w:rPr>
+                <w:rFonts w:hint="eastAsia"/>
+              </w:rPr>
+              <w:t>_base</w:t>
+            </w:r>
           </w:p>
         </w:tc>
       </w:tr>
       <w:tr>
         <w:trPr>
-          <w:cnfStyle w:val="000000010000" w:firstRow="0" w:lastRow="0" w:firstColumn="0" w:lastColumn="0" w:oddVBand="0" w:evenVBand="0" w:oddHBand="0" w:evenHBand="1" w:firstRowFirstColumn="0" w:firstRowLastColumn="0" w:lastRowFirstColumn="0" w:lastRowLastColumn="0"/>
+          <w:cnfStyle w:val="000000010000"/>
         </w:trPr>
         <w:tc>
           <w:tcPr>
-            <w:cnfStyle w:val="001000000000" w:firstRow="0" w:lastRow="0" w:firstColumn="1" w:lastColumn="0" w:oddVBand="0" w:evenVBand="0" w:oddHBand="0" w:evenHBand="0" w:firstRowFirstColumn="0" w:firstRowLastColumn="0" w:lastRowFirstColumn="0" w:lastRowLastColumn="0"/>
+            <w:cnfStyle w:val="001000000000"/>
             <w:tcW w:w="3275" w:type="dxa"/>
           </w:tcPr>
           <w:p>
@@ -6328,7 +6261,7 @@
           <w:p>
             <w:pPr>
               <w:jc w:val="center"/>
-              <w:cnfStyle w:val="000000010000" w:firstRow="0" w:lastRow="0" w:firstColumn="0" w:lastColumn="0" w:oddVBand="0" w:evenVBand="0" w:oddHBand="0" w:evenHBand="1" w:firstRowFirstColumn="0" w:firstRowLastColumn="0" w:lastRowFirstColumn="0" w:lastRowLastColumn="0"/>
+              <w:cnfStyle w:val="000000010000"/>
             </w:pPr>
             <w:r>
               <w:rPr>
@@ -6344,18 +6277,44 @@
           </w:tcPr>
           <w:p>
             <w:pPr>
-              <w:cnfStyle w:val="000000010000" w:firstRow="0" w:lastRow="0" w:firstColumn="0" w:lastColumn="0" w:oddVBand="0" w:evenVBand="0" w:oddHBand="0" w:evenHBand="1" w:firstRowFirstColumn="0" w:firstRowLastColumn="0" w:lastRowFirstColumn="0" w:lastRowLastColumn="0"/>
-            </w:pPr>
+              <w:cnfStyle w:val="000000010000"/>
+              <w:rPr>
+                <w:rFonts w:hint="eastAsia"/>
+              </w:rPr>
+            </w:pPr>
+            <w:r>
+              <w:rPr>
+                <w:rFonts w:hint="eastAsia"/>
+              </w:rPr>
+              <w:t>蜜蜂怪，繼承</w:t>
+            </w:r>
+            <w:r>
+              <w:rPr>
+                <w:rFonts w:hint="eastAsia"/>
+              </w:rPr>
+              <w:t>Monster</w:t>
+            </w:r>
+          </w:p>
+          <w:p>
+            <w:pPr>
+              <w:cnfStyle w:val="000000010000"/>
+            </w:pPr>
+            <w:r>
+              <w:rPr>
+                <w:rFonts w:hint="eastAsia"/>
+              </w:rPr>
+              <w:t>_base</w:t>
+            </w:r>
           </w:p>
         </w:tc>
       </w:tr>
       <w:tr>
         <w:trPr>
-          <w:cnfStyle w:val="000000100000" w:firstRow="0" w:lastRow="0" w:firstColumn="0" w:lastColumn="0" w:oddVBand="0" w:evenVBand="0" w:oddHBand="1" w:evenHBand="0" w:firstRowFirstColumn="0" w:firstRowLastColumn="0" w:lastRowFirstColumn="0" w:lastRowLastColumn="0"/>
+          <w:cnfStyle w:val="000000100000"/>
         </w:trPr>
         <w:tc>
           <w:tcPr>
-            <w:cnfStyle w:val="001000000000" w:firstRow="0" w:lastRow="0" w:firstColumn="1" w:lastColumn="0" w:oddVBand="0" w:evenVBand="0" w:oddHBand="0" w:evenHBand="0" w:firstRowFirstColumn="0" w:firstRowLastColumn="0" w:lastRowFirstColumn="0" w:lastRowLastColumn="0"/>
+            <w:cnfStyle w:val="001000000000"/>
             <w:tcW w:w="3275" w:type="dxa"/>
           </w:tcPr>
           <w:p>
@@ -6377,7 +6336,7 @@
           <w:p>
             <w:pPr>
               <w:jc w:val="center"/>
-              <w:cnfStyle w:val="000000100000" w:firstRow="0" w:lastRow="0" w:firstColumn="0" w:lastColumn="0" w:oddVBand="0" w:evenVBand="0" w:oddHBand="1" w:evenHBand="0" w:firstRowFirstColumn="0" w:firstRowLastColumn="0" w:lastRowFirstColumn="0" w:lastRowLastColumn="0"/>
+              <w:cnfStyle w:val="000000100000"/>
             </w:pPr>
             <w:r>
               <w:rPr>
@@ -6393,18 +6352,24 @@
           </w:tcPr>
           <w:p>
             <w:pPr>
-              <w:cnfStyle w:val="000000100000" w:firstRow="0" w:lastRow="0" w:firstColumn="0" w:lastColumn="0" w:oddVBand="0" w:evenVBand="0" w:oddHBand="1" w:evenHBand="0" w:firstRowFirstColumn="0" w:firstRowLastColumn="0" w:lastRowFirstColumn="0" w:lastRowLastColumn="0"/>
-            </w:pPr>
+              <w:cnfStyle w:val="000000100000"/>
+            </w:pPr>
+            <w:r>
+              <w:rPr>
+                <w:rFonts w:hint="eastAsia"/>
+              </w:rPr>
+              <w:t>魔王，打倒魔王後即通關，具一進戰攻擊、兩遠程攻擊、一反彈攻擊、一束縛技能</w:t>
+            </w:r>
           </w:p>
         </w:tc>
       </w:tr>
       <w:tr>
         <w:trPr>
-          <w:cnfStyle w:val="000000010000" w:firstRow="0" w:lastRow="0" w:firstColumn="0" w:lastColumn="0" w:oddVBand="0" w:evenVBand="0" w:oddHBand="0" w:evenHBand="1" w:firstRowFirstColumn="0" w:firstRowLastColumn="0" w:lastRowFirstColumn="0" w:lastRowLastColumn="0"/>
+          <w:cnfStyle w:val="000000010000"/>
         </w:trPr>
         <w:tc>
           <w:tcPr>
-            <w:cnfStyle w:val="001000000000" w:firstRow="0" w:lastRow="0" w:firstColumn="1" w:lastColumn="0" w:oddVBand="0" w:evenVBand="0" w:oddHBand="0" w:evenHBand="0" w:firstRowFirstColumn="0" w:firstRowLastColumn="0" w:lastRowFirstColumn="0" w:lastRowLastColumn="0"/>
+            <w:cnfStyle w:val="001000000000"/>
             <w:tcW w:w="3275" w:type="dxa"/>
           </w:tcPr>
           <w:p>
@@ -6426,7 +6391,7 @@
           <w:p>
             <w:pPr>
               <w:jc w:val="center"/>
-              <w:cnfStyle w:val="000000010000" w:firstRow="0" w:lastRow="0" w:firstColumn="0" w:lastColumn="0" w:oddVBand="0" w:evenVBand="0" w:oddHBand="0" w:evenHBand="1" w:firstRowFirstColumn="0" w:firstRowLastColumn="0" w:lastRowFirstColumn="0" w:lastRowLastColumn="0"/>
+              <w:cnfStyle w:val="000000010000"/>
             </w:pPr>
             <w:r>
               <w:rPr>
@@ -6442,18 +6407,44 @@
           </w:tcPr>
           <w:p>
             <w:pPr>
-              <w:cnfStyle w:val="000000010000" w:firstRow="0" w:lastRow="0" w:firstColumn="0" w:lastColumn="0" w:oddVBand="0" w:evenVBand="0" w:oddHBand="0" w:evenHBand="1" w:firstRowFirstColumn="0" w:firstRowLastColumn="0" w:lastRowFirstColumn="0" w:lastRowLastColumn="0"/>
-            </w:pPr>
+              <w:cnfStyle w:val="000000010000"/>
+              <w:rPr>
+                <w:rFonts w:hint="eastAsia"/>
+              </w:rPr>
+            </w:pPr>
+            <w:r>
+              <w:rPr>
+                <w:rFonts w:hint="eastAsia"/>
+              </w:rPr>
+              <w:t>牛怪，繼承</w:t>
+            </w:r>
+            <w:r>
+              <w:rPr>
+                <w:rFonts w:hint="eastAsia"/>
+              </w:rPr>
+              <w:t>Monster_</w:t>
+            </w:r>
+          </w:p>
+          <w:p>
+            <w:pPr>
+              <w:cnfStyle w:val="000000010000"/>
+            </w:pPr>
+            <w:r>
+              <w:rPr>
+                <w:rFonts w:hint="eastAsia"/>
+              </w:rPr>
+              <w:t>base</w:t>
+            </w:r>
           </w:p>
         </w:tc>
       </w:tr>
       <w:tr>
         <w:trPr>
-          <w:cnfStyle w:val="000000100000" w:firstRow="0" w:lastRow="0" w:firstColumn="0" w:lastColumn="0" w:oddVBand="0" w:evenVBand="0" w:oddHBand="1" w:evenHBand="0" w:firstRowFirstColumn="0" w:firstRowLastColumn="0" w:lastRowFirstColumn="0" w:lastRowLastColumn="0"/>
+          <w:cnfStyle w:val="000000100000"/>
         </w:trPr>
         <w:tc>
           <w:tcPr>
-            <w:cnfStyle w:val="001000000000" w:firstRow="0" w:lastRow="0" w:firstColumn="1" w:lastColumn="0" w:oddVBand="0" w:evenVBand="0" w:oddHBand="0" w:evenHBand="0" w:firstRowFirstColumn="0" w:firstRowLastColumn="0" w:lastRowFirstColumn="0" w:lastRowLastColumn="0"/>
+            <w:cnfStyle w:val="001000000000"/>
             <w:tcW w:w="3275" w:type="dxa"/>
           </w:tcPr>
           <w:p>
@@ -6475,7 +6466,7 @@
           <w:p>
             <w:pPr>
               <w:jc w:val="center"/>
-              <w:cnfStyle w:val="000000100000" w:firstRow="0" w:lastRow="0" w:firstColumn="0" w:lastColumn="0" w:oddVBand="0" w:evenVBand="0" w:oddHBand="1" w:evenHBand="0" w:firstRowFirstColumn="0" w:firstRowLastColumn="0" w:lastRowFirstColumn="0" w:lastRowLastColumn="0"/>
+              <w:cnfStyle w:val="000000100000"/>
             </w:pPr>
             <w:r>
               <w:rPr>
@@ -6491,18 +6482,44 @@
           </w:tcPr>
           <w:p>
             <w:pPr>
-              <w:cnfStyle w:val="000000100000" w:firstRow="0" w:lastRow="0" w:firstColumn="0" w:lastColumn="0" w:oddVBand="0" w:evenVBand="0" w:oddHBand="1" w:evenHBand="0" w:firstRowFirstColumn="0" w:firstRowLastColumn="0" w:lastRowFirstColumn="0" w:lastRowLastColumn="0"/>
-            </w:pPr>
+              <w:cnfStyle w:val="000000100000"/>
+              <w:rPr>
+                <w:rFonts w:hint="eastAsia"/>
+              </w:rPr>
+            </w:pPr>
+            <w:r>
+              <w:rPr>
+                <w:rFonts w:hint="eastAsia"/>
+              </w:rPr>
+              <w:t>眼球怪，繼承</w:t>
+            </w:r>
+            <w:r>
+              <w:rPr>
+                <w:rFonts w:hint="eastAsia"/>
+              </w:rPr>
+              <w:t>Monster</w:t>
+            </w:r>
+          </w:p>
+          <w:p>
+            <w:pPr>
+              <w:cnfStyle w:val="000000100000"/>
+            </w:pPr>
+            <w:r>
+              <w:rPr>
+                <w:rFonts w:hint="eastAsia"/>
+              </w:rPr>
+              <w:t>_base</w:t>
+            </w:r>
           </w:p>
         </w:tc>
       </w:tr>
       <w:tr>
         <w:trPr>
-          <w:cnfStyle w:val="000000010000" w:firstRow="0" w:lastRow="0" w:firstColumn="0" w:lastColumn="0" w:oddVBand="0" w:evenVBand="0" w:oddHBand="0" w:evenHBand="1" w:firstRowFirstColumn="0" w:firstRowLastColumn="0" w:lastRowFirstColumn="0" w:lastRowLastColumn="0"/>
+          <w:cnfStyle w:val="000000010000"/>
         </w:trPr>
         <w:tc>
           <w:tcPr>
-            <w:cnfStyle w:val="001000000000" w:firstRow="0" w:lastRow="0" w:firstColumn="1" w:lastColumn="0" w:oddVBand="0" w:evenVBand="0" w:oddHBand="0" w:evenHBand="0" w:firstRowFirstColumn="0" w:firstRowLastColumn="0" w:lastRowFirstColumn="0" w:lastRowLastColumn="0"/>
+            <w:cnfStyle w:val="001000000000"/>
             <w:tcW w:w="3275" w:type="dxa"/>
           </w:tcPr>
           <w:p>
@@ -6513,7 +6530,7 @@
               <w:rPr>
                 <w:rFonts w:hint="eastAsia"/>
               </w:rPr>
-              <w:t>monster_damage_handler.js</w:t>
+              <w:t>monster_pig.js</w:t>
             </w:r>
           </w:p>
         </w:tc>
@@ -6524,7 +6541,7 @@
           <w:p>
             <w:pPr>
               <w:jc w:val="center"/>
-              <w:cnfStyle w:val="000000010000" w:firstRow="0" w:lastRow="0" w:firstColumn="0" w:lastColumn="0" w:oddVBand="0" w:evenVBand="0" w:oddHBand="0" w:evenHBand="1" w:firstRowFirstColumn="0" w:firstRowLastColumn="0" w:lastRowFirstColumn="0" w:lastRowLastColumn="0"/>
+              <w:cnfStyle w:val="000000010000"/>
             </w:pPr>
             <w:r>
               <w:rPr>
@@ -6540,18 +6557,44 @@
           </w:tcPr>
           <w:p>
             <w:pPr>
-              <w:cnfStyle w:val="000000010000" w:firstRow="0" w:lastRow="0" w:firstColumn="0" w:lastColumn="0" w:oddVBand="0" w:evenVBand="0" w:oddHBand="0" w:evenHBand="1" w:firstRowFirstColumn="0" w:firstRowLastColumn="0" w:lastRowFirstColumn="0" w:lastRowLastColumn="0"/>
-            </w:pPr>
+              <w:cnfStyle w:val="000000010000"/>
+              <w:rPr>
+                <w:rFonts w:hint="eastAsia"/>
+              </w:rPr>
+            </w:pPr>
+            <w:r>
+              <w:rPr>
+                <w:rFonts w:hint="eastAsia"/>
+              </w:rPr>
+              <w:t>豬怪，繼承</w:t>
+            </w:r>
+            <w:r>
+              <w:rPr>
+                <w:rFonts w:hint="eastAsia"/>
+              </w:rPr>
+              <w:t>Monster_</w:t>
+            </w:r>
+          </w:p>
+          <w:p>
+            <w:pPr>
+              <w:cnfStyle w:val="000000010000"/>
+            </w:pPr>
+            <w:r>
+              <w:rPr>
+                <w:rFonts w:hint="eastAsia"/>
+              </w:rPr>
+              <w:t>base</w:t>
+            </w:r>
           </w:p>
         </w:tc>
       </w:tr>
       <w:tr>
         <w:trPr>
-          <w:cnfStyle w:val="000000100000" w:firstRow="0" w:lastRow="0" w:firstColumn="0" w:lastColumn="0" w:oddVBand="0" w:evenVBand="0" w:oddHBand="1" w:evenHBand="0" w:firstRowFirstColumn="0" w:firstRowLastColumn="0" w:lastRowFirstColumn="0" w:lastRowLastColumn="0"/>
+          <w:cnfStyle w:val="000000100000"/>
         </w:trPr>
         <w:tc>
           <w:tcPr>
-            <w:cnfStyle w:val="001000000000" w:firstRow="0" w:lastRow="0" w:firstColumn="1" w:lastColumn="0" w:oddVBand="0" w:evenVBand="0" w:oddHBand="0" w:evenHBand="0" w:firstRowFirstColumn="0" w:firstRowLastColumn="0" w:lastRowFirstColumn="0" w:lastRowLastColumn="0"/>
+            <w:cnfStyle w:val="001000000000"/>
             <w:tcW w:w="3275" w:type="dxa"/>
           </w:tcPr>
           <w:p>
@@ -6562,7 +6605,7 @@
               <w:rPr>
                 <w:rFonts w:hint="eastAsia"/>
               </w:rPr>
-              <w:t>monster_pig.js</w:t>
+              <w:t>myMenu.js</w:t>
             </w:r>
           </w:p>
         </w:tc>
@@ -6573,7 +6616,7 @@
           <w:p>
             <w:pPr>
               <w:jc w:val="center"/>
-              <w:cnfStyle w:val="000000100000" w:firstRow="0" w:lastRow="0" w:firstColumn="0" w:lastColumn="0" w:oddVBand="0" w:evenVBand="0" w:oddHBand="1" w:evenHBand="0" w:firstRowFirstColumn="0" w:firstRowLastColumn="0" w:lastRowFirstColumn="0" w:lastRowLastColumn="0"/>
+              <w:cnfStyle w:val="000000100000"/>
             </w:pPr>
             <w:r>
               <w:rPr>
@@ -6589,18 +6632,18 @@
           </w:tcPr>
           <w:p>
             <w:pPr>
-              <w:cnfStyle w:val="000000100000" w:firstRow="0" w:lastRow="0" w:firstColumn="0" w:lastColumn="0" w:oddVBand="0" w:evenVBand="0" w:oddHBand="1" w:evenHBand="0" w:firstRowFirstColumn="0" w:firstRowLastColumn="0" w:lastRowFirstColumn="0" w:lastRowLastColumn="0"/>
+              <w:cnfStyle w:val="000000100000"/>
             </w:pPr>
           </w:p>
         </w:tc>
       </w:tr>
       <w:tr>
         <w:trPr>
-          <w:cnfStyle w:val="000000010000" w:firstRow="0" w:lastRow="0" w:firstColumn="0" w:lastColumn="0" w:oddVBand="0" w:evenVBand="0" w:oddHBand="0" w:evenHBand="1" w:firstRowFirstColumn="0" w:firstRowLastColumn="0" w:lastRowFirstColumn="0" w:lastRowLastColumn="0"/>
+          <w:cnfStyle w:val="000000010000"/>
         </w:trPr>
         <w:tc>
           <w:tcPr>
-            <w:cnfStyle w:val="001000000000" w:firstRow="0" w:lastRow="0" w:firstColumn="1" w:lastColumn="0" w:oddVBand="0" w:evenVBand="0" w:oddHBand="0" w:evenHBand="0" w:firstRowFirstColumn="0" w:firstRowLastColumn="0" w:lastRowFirstColumn="0" w:lastRowLastColumn="0"/>
+            <w:cnfStyle w:val="001000000000"/>
             <w:tcW w:w="3275" w:type="dxa"/>
           </w:tcPr>
           <w:p>
@@ -6611,7 +6654,7 @@
               <w:rPr>
                 <w:rFonts w:hint="eastAsia"/>
               </w:rPr>
-              <w:t>myMenu.js</w:t>
+              <w:t>myMenu_gameteam.js</w:t>
             </w:r>
           </w:p>
         </w:tc>
@@ -6622,7 +6665,7 @@
           <w:p>
             <w:pPr>
               <w:jc w:val="center"/>
-              <w:cnfStyle w:val="000000010000" w:firstRow="0" w:lastRow="0" w:firstColumn="0" w:lastColumn="0" w:oddVBand="0" w:evenVBand="0" w:oddHBand="0" w:evenHBand="1" w:firstRowFirstColumn="0" w:firstRowLastColumn="0" w:lastRowFirstColumn="0" w:lastRowLastColumn="0"/>
+              <w:cnfStyle w:val="000000010000"/>
             </w:pPr>
             <w:r>
               <w:rPr>
@@ -6638,18 +6681,18 @@
           </w:tcPr>
           <w:p>
             <w:pPr>
-              <w:cnfStyle w:val="000000010000" w:firstRow="0" w:lastRow="0" w:firstColumn="0" w:lastColumn="0" w:oddVBand="0" w:evenVBand="0" w:oddHBand="0" w:evenHBand="1" w:firstRowFirstColumn="0" w:firstRowLastColumn="0" w:lastRowFirstColumn="0" w:lastRowLastColumn="0"/>
+              <w:cnfStyle w:val="000000010000"/>
             </w:pPr>
           </w:p>
         </w:tc>
       </w:tr>
       <w:tr>
         <w:trPr>
-          <w:cnfStyle w:val="000000100000" w:firstRow="0" w:lastRow="0" w:firstColumn="0" w:lastColumn="0" w:oddVBand="0" w:evenVBand="0" w:oddHBand="1" w:evenHBand="0" w:firstRowFirstColumn="0" w:firstRowLastColumn="0" w:lastRowFirstColumn="0" w:lastRowLastColumn="0"/>
+          <w:cnfStyle w:val="000000100000"/>
         </w:trPr>
         <w:tc>
           <w:tcPr>
-            <w:cnfStyle w:val="001000000000" w:firstRow="0" w:lastRow="0" w:firstColumn="1" w:lastColumn="0" w:oddVBand="0" w:evenVBand="0" w:oddHBand="0" w:evenHBand="0" w:firstRowFirstColumn="0" w:firstRowLastColumn="0" w:lastRowFirstColumn="0" w:lastRowLastColumn="0"/>
+            <w:cnfStyle w:val="001000000000"/>
             <w:tcW w:w="3275" w:type="dxa"/>
           </w:tcPr>
           <w:p>
@@ -6660,7 +6703,7 @@
               <w:rPr>
                 <w:rFonts w:hint="eastAsia"/>
               </w:rPr>
-              <w:t>myMenu_gameteam.js</w:t>
+              <w:t>myMenu_tutorial.js</w:t>
             </w:r>
           </w:p>
         </w:tc>
@@ -6671,7 +6714,7 @@
           <w:p>
             <w:pPr>
               <w:jc w:val="center"/>
-              <w:cnfStyle w:val="000000100000" w:firstRow="0" w:lastRow="0" w:firstColumn="0" w:lastColumn="0" w:oddVBand="0" w:evenVBand="0" w:oddHBand="1" w:evenHBand="0" w:firstRowFirstColumn="0" w:firstRowLastColumn="0" w:lastRowFirstColumn="0" w:lastRowLastColumn="0"/>
+              <w:cnfStyle w:val="000000100000"/>
             </w:pPr>
             <w:r>
               <w:rPr>
@@ -6687,18 +6730,18 @@
           </w:tcPr>
           <w:p>
             <w:pPr>
-              <w:cnfStyle w:val="000000100000" w:firstRow="0" w:lastRow="0" w:firstColumn="0" w:lastColumn="0" w:oddVBand="0" w:evenVBand="0" w:oddHBand="1" w:evenHBand="0" w:firstRowFirstColumn="0" w:firstRowLastColumn="0" w:lastRowFirstColumn="0" w:lastRowLastColumn="0"/>
+              <w:cnfStyle w:val="000000100000"/>
             </w:pPr>
           </w:p>
         </w:tc>
       </w:tr>
       <w:tr>
         <w:trPr>
-          <w:cnfStyle w:val="000000010000" w:firstRow="0" w:lastRow="0" w:firstColumn="0" w:lastColumn="0" w:oddVBand="0" w:evenVBand="0" w:oddHBand="0" w:evenHBand="1" w:firstRowFirstColumn="0" w:firstRowLastColumn="0" w:lastRowFirstColumn="0" w:lastRowLastColumn="0"/>
+          <w:cnfStyle w:val="000000010000"/>
         </w:trPr>
         <w:tc>
           <w:tcPr>
-            <w:cnfStyle w:val="001000000000" w:firstRow="0" w:lastRow="0" w:firstColumn="1" w:lastColumn="0" w:oddVBand="0" w:evenVBand="0" w:oddHBand="0" w:evenHBand="0" w:firstRowFirstColumn="0" w:firstRowLastColumn="0" w:lastRowFirstColumn="0" w:lastRowLastColumn="0"/>
+            <w:cnfStyle w:val="001000000000"/>
             <w:tcW w:w="3275" w:type="dxa"/>
           </w:tcPr>
           <w:p>
@@ -6709,7 +6752,7 @@
               <w:rPr>
                 <w:rFonts w:hint="eastAsia"/>
               </w:rPr>
-              <w:t>myMenu_tutorial.js</w:t>
+              <w:t>normal_attack.js</w:t>
             </w:r>
           </w:p>
         </w:tc>
@@ -6720,7 +6763,7 @@
           <w:p>
             <w:pPr>
               <w:jc w:val="center"/>
-              <w:cnfStyle w:val="000000010000" w:firstRow="0" w:lastRow="0" w:firstColumn="0" w:lastColumn="0" w:oddVBand="0" w:evenVBand="0" w:oddHBand="0" w:evenHBand="1" w:firstRowFirstColumn="0" w:firstRowLastColumn="0" w:lastRowFirstColumn="0" w:lastRowLastColumn="0"/>
+              <w:cnfStyle w:val="000000010000"/>
             </w:pPr>
             <w:r>
               <w:rPr>
@@ -6736,18 +6779,48 @@
           </w:tcPr>
           <w:p>
             <w:pPr>
-              <w:cnfStyle w:val="000000010000" w:firstRow="0" w:lastRow="0" w:firstColumn="0" w:lastColumn="0" w:oddVBand="0" w:evenVBand="0" w:oddHBand="0" w:evenHBand="1" w:firstRowFirstColumn="0" w:firstRowLastColumn="0" w:lastRowFirstColumn="0" w:lastRowLastColumn="0"/>
-            </w:pPr>
+              <w:cnfStyle w:val="000000010000"/>
+            </w:pPr>
+            <w:r>
+              <w:rPr>
+                <w:rFonts w:hint="eastAsia"/>
+              </w:rPr>
+              <w:t>攻擊時會傳入攻擊的方法，讓玩家執行，</w:t>
+            </w:r>
+            <w:r>
+              <w:rPr>
+                <w:rFonts w:hint="eastAsia"/>
+              </w:rPr>
+              <w:t>normal _attack</w:t>
+            </w:r>
+            <w:r>
+              <w:rPr>
+                <w:rFonts w:hint="eastAsia"/>
+              </w:rPr>
+              <w:t>為近戰攻擊成功時傳進</w:t>
+            </w:r>
+            <w:r>
+              <w:rPr>
+                <w:rFonts w:hint="eastAsia"/>
+              </w:rPr>
+              <w:t>player</w:t>
+            </w:r>
+            <w:r>
+              <w:rPr>
+                <w:rFonts w:hint="eastAsia"/>
+              </w:rPr>
+              <w:t>的物件</w:t>
+            </w:r>
           </w:p>
         </w:tc>
       </w:tr>
       <w:tr>
         <w:trPr>
-          <w:cnfStyle w:val="000000100000" w:firstRow="0" w:lastRow="0" w:firstColumn="0" w:lastColumn="0" w:oddVBand="0" w:evenVBand="0" w:oddHBand="1" w:evenHBand="0" w:firstRowFirstColumn="0" w:firstRowLastColumn="0" w:lastRowFirstColumn="0" w:lastRowLastColumn="0"/>
+          <w:cnfStyle w:val="000000100000"/>
         </w:trPr>
         <w:tc>
           <w:tcPr>
-            <w:cnfStyle w:val="001000000000" w:firstRow="0" w:lastRow="0" w:firstColumn="1" w:lastColumn="0" w:oddVBand="0" w:evenVBand="0" w:oddHBand="0" w:evenHBand="0" w:firstRowFirstColumn="0" w:firstRowLastColumn="0" w:lastRowFirstColumn="0" w:lastRowLastColumn="0"/>
+            <w:cnfStyle w:val="001000000000"/>
             <w:tcW w:w="3275" w:type="dxa"/>
           </w:tcPr>
           <w:p>
@@ -6758,7 +6831,8 @@
               <w:rPr>
                 <w:rFonts w:hint="eastAsia"/>
               </w:rPr>
-              <w:t>normal_attack.js</w:t>
+              <w:lastRenderedPageBreak/>
+              <w:t>npc1.js</w:t>
             </w:r>
           </w:p>
         </w:tc>
@@ -6769,7 +6843,7 @@
           <w:p>
             <w:pPr>
               <w:jc w:val="center"/>
-              <w:cnfStyle w:val="000000100000" w:firstRow="0" w:lastRow="0" w:firstColumn="0" w:lastColumn="0" w:oddVBand="0" w:evenVBand="0" w:oddHBand="1" w:evenHBand="0" w:firstRowFirstColumn="0" w:firstRowLastColumn="0" w:lastRowFirstColumn="0" w:lastRowLastColumn="0"/>
+              <w:cnfStyle w:val="000000100000"/>
             </w:pPr>
             <w:r>
               <w:rPr>
@@ -6785,18 +6859,18 @@
           </w:tcPr>
           <w:p>
             <w:pPr>
-              <w:cnfStyle w:val="000000100000" w:firstRow="0" w:lastRow="0" w:firstColumn="0" w:lastColumn="0" w:oddVBand="0" w:evenVBand="0" w:oddHBand="1" w:evenHBand="0" w:firstRowFirstColumn="0" w:firstRowLastColumn="0" w:lastRowFirstColumn="0" w:lastRowLastColumn="0"/>
+              <w:cnfStyle w:val="000000100000"/>
             </w:pPr>
           </w:p>
         </w:tc>
       </w:tr>
       <w:tr>
         <w:trPr>
-          <w:cnfStyle w:val="000000010000" w:firstRow="0" w:lastRow="0" w:firstColumn="0" w:lastColumn="0" w:oddVBand="0" w:evenVBand="0" w:oddHBand="0" w:evenHBand="1" w:firstRowFirstColumn="0" w:firstRowLastColumn="0" w:lastRowFirstColumn="0" w:lastRowLastColumn="0"/>
+          <w:cnfStyle w:val="000000010000"/>
         </w:trPr>
         <w:tc>
           <w:tcPr>
-            <w:cnfStyle w:val="001000000000" w:firstRow="0" w:lastRow="0" w:firstColumn="1" w:lastColumn="0" w:oddVBand="0" w:evenVBand="0" w:oddHBand="0" w:evenHBand="0" w:firstRowFirstColumn="0" w:firstRowLastColumn="0" w:lastRowFirstColumn="0" w:lastRowLastColumn="0"/>
+            <w:cnfStyle w:val="001000000000"/>
             <w:tcW w:w="3275" w:type="dxa"/>
           </w:tcPr>
           <w:p>
@@ -6807,7 +6881,7 @@
               <w:rPr>
                 <w:rFonts w:hint="eastAsia"/>
               </w:rPr>
-              <w:t>npc1.js</w:t>
+              <w:t>npc2.js</w:t>
             </w:r>
           </w:p>
         </w:tc>
@@ -6818,7 +6892,7 @@
           <w:p>
             <w:pPr>
               <w:jc w:val="center"/>
-              <w:cnfStyle w:val="000000010000" w:firstRow="0" w:lastRow="0" w:firstColumn="0" w:lastColumn="0" w:oddVBand="0" w:evenVBand="0" w:oddHBand="0" w:evenHBand="1" w:firstRowFirstColumn="0" w:firstRowLastColumn="0" w:lastRowFirstColumn="0" w:lastRowLastColumn="0"/>
+              <w:cnfStyle w:val="000000010000"/>
             </w:pPr>
             <w:r>
               <w:rPr>
@@ -6834,18 +6908,18 @@
           </w:tcPr>
           <w:p>
             <w:pPr>
-              <w:cnfStyle w:val="000000010000" w:firstRow="0" w:lastRow="0" w:firstColumn="0" w:lastColumn="0" w:oddVBand="0" w:evenVBand="0" w:oddHBand="0" w:evenHBand="1" w:firstRowFirstColumn="0" w:firstRowLastColumn="0" w:lastRowFirstColumn="0" w:lastRowLastColumn="0"/>
+              <w:cnfStyle w:val="000000010000"/>
             </w:pPr>
           </w:p>
         </w:tc>
       </w:tr>
       <w:tr>
         <w:trPr>
-          <w:cnfStyle w:val="000000100000" w:firstRow="0" w:lastRow="0" w:firstColumn="0" w:lastColumn="0" w:oddVBand="0" w:evenVBand="0" w:oddHBand="1" w:evenHBand="0" w:firstRowFirstColumn="0" w:firstRowLastColumn="0" w:lastRowFirstColumn="0" w:lastRowLastColumn="0"/>
+          <w:cnfStyle w:val="000000100000"/>
         </w:trPr>
         <w:tc>
           <w:tcPr>
-            <w:cnfStyle w:val="001000000000" w:firstRow="0" w:lastRow="0" w:firstColumn="1" w:lastColumn="0" w:oddVBand="0" w:evenVBand="0" w:oddHBand="0" w:evenHBand="0" w:firstRowFirstColumn="0" w:firstRowLastColumn="0" w:lastRowFirstColumn="0" w:lastRowLastColumn="0"/>
+            <w:cnfStyle w:val="001000000000"/>
             <w:tcW w:w="3275" w:type="dxa"/>
           </w:tcPr>
           <w:p>
@@ -6856,7 +6930,7 @@
               <w:rPr>
                 <w:rFonts w:hint="eastAsia"/>
               </w:rPr>
-              <w:t>npc2.js</w:t>
+              <w:t>npc_event.js</w:t>
             </w:r>
           </w:p>
         </w:tc>
@@ -6867,7 +6941,7 @@
           <w:p>
             <w:pPr>
               <w:jc w:val="center"/>
-              <w:cnfStyle w:val="000000100000" w:firstRow="0" w:lastRow="0" w:firstColumn="0" w:lastColumn="0" w:oddVBand="0" w:evenVBand="0" w:oddHBand="1" w:evenHBand="0" w:firstRowFirstColumn="0" w:firstRowLastColumn="0" w:lastRowFirstColumn="0" w:lastRowLastColumn="0"/>
+              <w:cnfStyle w:val="000000100000"/>
             </w:pPr>
             <w:r>
               <w:rPr>
@@ -6883,18 +6957,18 @@
           </w:tcPr>
           <w:p>
             <w:pPr>
-              <w:cnfStyle w:val="000000100000" w:firstRow="0" w:lastRow="0" w:firstColumn="0" w:lastColumn="0" w:oddVBand="0" w:evenVBand="0" w:oddHBand="1" w:evenHBand="0" w:firstRowFirstColumn="0" w:firstRowLastColumn="0" w:lastRowFirstColumn="0" w:lastRowLastColumn="0"/>
+              <w:cnfStyle w:val="000000100000"/>
             </w:pPr>
           </w:p>
         </w:tc>
       </w:tr>
       <w:tr>
         <w:trPr>
-          <w:cnfStyle w:val="000000010000" w:firstRow="0" w:lastRow="0" w:firstColumn="0" w:lastColumn="0" w:oddVBand="0" w:evenVBand="0" w:oddHBand="0" w:evenHBand="1" w:firstRowFirstColumn="0" w:firstRowLastColumn="0" w:lastRowFirstColumn="0" w:lastRowLastColumn="0"/>
+          <w:cnfStyle w:val="000000010000"/>
         </w:trPr>
         <w:tc>
           <w:tcPr>
-            <w:cnfStyle w:val="001000000000" w:firstRow="0" w:lastRow="0" w:firstColumn="1" w:lastColumn="0" w:oddVBand="0" w:evenVBand="0" w:oddHBand="0" w:evenHBand="0" w:firstRowFirstColumn="0" w:firstRowLastColumn="0" w:lastRowFirstColumn="0" w:lastRowLastColumn="0"/>
+            <w:cnfStyle w:val="001000000000"/>
             <w:tcW w:w="3275" w:type="dxa"/>
           </w:tcPr>
           <w:p>
@@ -6905,7 +6979,7 @@
               <w:rPr>
                 <w:rFonts w:hint="eastAsia"/>
               </w:rPr>
-              <w:t>npc_event.js</w:t>
+              <w:t>null_attack.js</w:t>
             </w:r>
           </w:p>
         </w:tc>
@@ -6916,7 +6990,7 @@
           <w:p>
             <w:pPr>
               <w:jc w:val="center"/>
-              <w:cnfStyle w:val="000000010000" w:firstRow="0" w:lastRow="0" w:firstColumn="0" w:lastColumn="0" w:oddVBand="0" w:evenVBand="0" w:oddHBand="0" w:evenHBand="1" w:firstRowFirstColumn="0" w:firstRowLastColumn="0" w:lastRowFirstColumn="0" w:lastRowLastColumn="0"/>
+              <w:cnfStyle w:val="000000010000"/>
             </w:pPr>
             <w:r>
               <w:rPr>
@@ -6932,18 +7006,48 @@
           </w:tcPr>
           <w:p>
             <w:pPr>
-              <w:cnfStyle w:val="000000010000" w:firstRow="0" w:lastRow="0" w:firstColumn="0" w:lastColumn="0" w:oddVBand="0" w:evenVBand="0" w:oddHBand="0" w:evenHBand="1" w:firstRowFirstColumn="0" w:firstRowLastColumn="0" w:lastRowFirstColumn="0" w:lastRowLastColumn="0"/>
-            </w:pPr>
+              <w:cnfStyle w:val="000000010000"/>
+            </w:pPr>
+            <w:r>
+              <w:rPr>
+                <w:rFonts w:hint="eastAsia"/>
+              </w:rPr>
+              <w:t>攻擊時會傳入攻擊的方法，讓玩家執行，</w:t>
+            </w:r>
+            <w:r>
+              <w:rPr>
+                <w:rFonts w:hint="eastAsia"/>
+              </w:rPr>
+              <w:t>null_ attack</w:t>
+            </w:r>
+            <w:r>
+              <w:rPr>
+                <w:rFonts w:hint="eastAsia"/>
+              </w:rPr>
+              <w:t>為攻擊失敗時傳進</w:t>
+            </w:r>
+            <w:r>
+              <w:rPr>
+                <w:rFonts w:hint="eastAsia"/>
+              </w:rPr>
+              <w:t>player</w:t>
+            </w:r>
+            <w:r>
+              <w:rPr>
+                <w:rFonts w:hint="eastAsia"/>
+              </w:rPr>
+              <w:t>的物件</w:t>
+            </w:r>
           </w:p>
         </w:tc>
       </w:tr>
       <w:tr>
         <w:trPr>
-          <w:cnfStyle w:val="000000100000" w:firstRow="0" w:lastRow="0" w:firstColumn="0" w:lastColumn="0" w:oddVBand="0" w:evenVBand="0" w:oddHBand="1" w:evenHBand="0" w:firstRowFirstColumn="0" w:firstRowLastColumn="0" w:lastRowFirstColumn="0" w:lastRowLastColumn="0"/>
+          <w:cnfStyle w:val="000000100000"/>
         </w:trPr>
         <w:tc>
           <w:tcPr>
-            <w:cnfStyle w:val="001000000000" w:firstRow="0" w:lastRow="0" w:firstColumn="1" w:lastColumn="0" w:oddVBand="0" w:evenVBand="0" w:oddHBand="0" w:evenHBand="0" w:firstRowFirstColumn="0" w:firstRowLastColumn="0" w:lastRowFirstColumn="0" w:lastRowLastColumn="0"/>
+            <w:cnfStyle w:val="001000000000"/>
             <w:tcW w:w="3275" w:type="dxa"/>
           </w:tcPr>
           <w:p>
@@ -6954,7 +7058,7 @@
               <w:rPr>
                 <w:rFonts w:hint="eastAsia"/>
               </w:rPr>
-              <w:t>null_attack.js</w:t>
+              <w:t>object_factory.js</w:t>
             </w:r>
           </w:p>
         </w:tc>
@@ -6965,7 +7069,7 @@
           <w:p>
             <w:pPr>
               <w:jc w:val="center"/>
-              <w:cnfStyle w:val="000000100000" w:firstRow="0" w:lastRow="0" w:firstColumn="0" w:lastColumn="0" w:oddVBand="0" w:evenVBand="0" w:oddHBand="1" w:evenHBand="0" w:firstRowFirstColumn="0" w:firstRowLastColumn="0" w:lastRowFirstColumn="0" w:lastRowLastColumn="0"/>
+              <w:cnfStyle w:val="000000100000"/>
             </w:pPr>
             <w:r>
               <w:rPr>
@@ -6981,18 +7085,30 @@
           </w:tcPr>
           <w:p>
             <w:pPr>
-              <w:cnfStyle w:val="000000100000" w:firstRow="0" w:lastRow="0" w:firstColumn="0" w:lastColumn="0" w:oddVBand="0" w:evenVBand="0" w:oddHBand="1" w:evenHBand="0" w:firstRowFirstColumn="0" w:firstRowLastColumn="0" w:lastRowFirstColumn="0" w:lastRowLastColumn="0"/>
-            </w:pPr>
+              <w:cnfStyle w:val="000000100000"/>
+            </w:pPr>
+            <w:r>
+              <w:rPr>
+                <w:rFonts w:hint="eastAsia"/>
+              </w:rPr>
+              <w:t>用於構建物件的</w:t>
+            </w:r>
+            <w:r>
+              <w:rPr>
+                <w:rFonts w:hint="eastAsia"/>
+              </w:rPr>
+              <w:t>Factory</w:t>
+            </w:r>
           </w:p>
         </w:tc>
       </w:tr>
       <w:tr>
         <w:trPr>
-          <w:cnfStyle w:val="000000010000" w:firstRow="0" w:lastRow="0" w:firstColumn="0" w:lastColumn="0" w:oddVBand="0" w:evenVBand="0" w:oddHBand="0" w:evenHBand="1" w:firstRowFirstColumn="0" w:firstRowLastColumn="0" w:lastRowFirstColumn="0" w:lastRowLastColumn="0"/>
+          <w:cnfStyle w:val="000000010000"/>
         </w:trPr>
         <w:tc>
           <w:tcPr>
-            <w:cnfStyle w:val="001000000000" w:firstRow="0" w:lastRow="0" w:firstColumn="1" w:lastColumn="0" w:oddVBand="0" w:evenVBand="0" w:oddHBand="0" w:evenHBand="0" w:firstRowFirstColumn="0" w:firstRowLastColumn="0" w:lastRowFirstColumn="0" w:lastRowLastColumn="0"/>
+            <w:cnfStyle w:val="001000000000"/>
             <w:tcW w:w="3275" w:type="dxa"/>
           </w:tcPr>
           <w:p>
@@ -7003,7 +7119,7 @@
               <w:rPr>
                 <w:rFonts w:hint="eastAsia"/>
               </w:rPr>
-              <w:t>object_factory.js</w:t>
+              <w:t>player_hide_animation.js</w:t>
             </w:r>
           </w:p>
         </w:tc>
@@ -7014,7 +7130,7 @@
           <w:p>
             <w:pPr>
               <w:jc w:val="center"/>
-              <w:cnfStyle w:val="000000010000" w:firstRow="0" w:lastRow="0" w:firstColumn="0" w:lastColumn="0" w:oddVBand="0" w:evenVBand="0" w:oddHBand="0" w:evenHBand="1" w:firstRowFirstColumn="0" w:firstRowLastColumn="0" w:lastRowFirstColumn="0" w:lastRowLastColumn="0"/>
+              <w:cnfStyle w:val="000000010000"/>
             </w:pPr>
             <w:r>
               <w:rPr>
@@ -7030,18 +7146,24 @@
           </w:tcPr>
           <w:p>
             <w:pPr>
-              <w:cnfStyle w:val="000000010000" w:firstRow="0" w:lastRow="0" w:firstColumn="0" w:lastColumn="0" w:oddVBand="0" w:evenVBand="0" w:oddHBand="0" w:evenHBand="1" w:firstRowFirstColumn="0" w:firstRowLastColumn="0" w:lastRowFirstColumn="0" w:lastRowLastColumn="0"/>
-            </w:pPr>
+              <w:cnfStyle w:val="000000010000"/>
+            </w:pPr>
+            <w:r>
+              <w:rPr>
+                <w:rFonts w:hint="eastAsia"/>
+              </w:rPr>
+              <w:t>處理國王法杖使用時的動畫</w:t>
+            </w:r>
           </w:p>
         </w:tc>
       </w:tr>
       <w:tr>
         <w:trPr>
-          <w:cnfStyle w:val="000000100000" w:firstRow="0" w:lastRow="0" w:firstColumn="0" w:lastColumn="0" w:oddVBand="0" w:evenVBand="0" w:oddHBand="1" w:evenHBand="0" w:firstRowFirstColumn="0" w:firstRowLastColumn="0" w:lastRowFirstColumn="0" w:lastRowLastColumn="0"/>
+          <w:cnfStyle w:val="000000100000"/>
         </w:trPr>
         <w:tc>
           <w:tcPr>
-            <w:cnfStyle w:val="001000000000" w:firstRow="0" w:lastRow="0" w:firstColumn="1" w:lastColumn="0" w:oddVBand="0" w:evenVBand="0" w:oddHBand="0" w:evenHBand="0" w:firstRowFirstColumn="0" w:firstRowLastColumn="0" w:lastRowFirstColumn="0" w:lastRowLastColumn="0"/>
+            <w:cnfStyle w:val="001000000000"/>
             <w:tcW w:w="3275" w:type="dxa"/>
           </w:tcPr>
           <w:p>
@@ -7052,7 +7174,7 @@
               <w:rPr>
                 <w:rFonts w:hint="eastAsia"/>
               </w:rPr>
-              <w:t>player_hide_animation.js</w:t>
+              <w:t>proxy.js</w:t>
             </w:r>
           </w:p>
         </w:tc>
@@ -7063,7 +7185,7 @@
           <w:p>
             <w:pPr>
               <w:jc w:val="center"/>
-              <w:cnfStyle w:val="000000100000" w:firstRow="0" w:lastRow="0" w:firstColumn="0" w:lastColumn="0" w:oddVBand="0" w:evenVBand="0" w:oddHBand="1" w:evenHBand="0" w:firstRowFirstColumn="0" w:firstRowLastColumn="0" w:lastRowFirstColumn="0" w:lastRowLastColumn="0"/>
+              <w:cnfStyle w:val="000000100000"/>
             </w:pPr>
             <w:r>
               <w:rPr>
@@ -7079,18 +7201,18 @@
           </w:tcPr>
           <w:p>
             <w:pPr>
-              <w:cnfStyle w:val="000000100000" w:firstRow="0" w:lastRow="0" w:firstColumn="0" w:lastColumn="0" w:oddVBand="0" w:evenVBand="0" w:oddHBand="1" w:evenHBand="0" w:firstRowFirstColumn="0" w:firstRowLastColumn="0" w:lastRowFirstColumn="0" w:lastRowLastColumn="0"/>
+              <w:cnfStyle w:val="000000100000"/>
             </w:pPr>
           </w:p>
         </w:tc>
       </w:tr>
       <w:tr>
         <w:trPr>
-          <w:cnfStyle w:val="000000010000" w:firstRow="0" w:lastRow="0" w:firstColumn="0" w:lastColumn="0" w:oddVBand="0" w:evenVBand="0" w:oddHBand="0" w:evenHBand="1" w:firstRowFirstColumn="0" w:firstRowLastColumn="0" w:lastRowFirstColumn="0" w:lastRowLastColumn="0"/>
+          <w:cnfStyle w:val="000000010000"/>
         </w:trPr>
         <w:tc>
           <w:tcPr>
-            <w:cnfStyle w:val="001000000000" w:firstRow="0" w:lastRow="0" w:firstColumn="1" w:lastColumn="0" w:oddVBand="0" w:evenVBand="0" w:oddHBand="0" w:evenHBand="0" w:firstRowFirstColumn="0" w:firstRowLastColumn="0" w:lastRowFirstColumn="0" w:lastRowLastColumn="0"/>
+            <w:cnfStyle w:val="001000000000"/>
             <w:tcW w:w="3275" w:type="dxa"/>
           </w:tcPr>
           <w:p>
@@ -7101,7 +7223,7 @@
               <w:rPr>
                 <w:rFonts w:hint="eastAsia"/>
               </w:rPr>
-              <w:t>proxy.js</w:t>
+              <w:t>reduceDurabilityVisitor.js</w:t>
             </w:r>
           </w:p>
         </w:tc>
@@ -7112,7 +7234,7 @@
           <w:p>
             <w:pPr>
               <w:jc w:val="center"/>
-              <w:cnfStyle w:val="000000010000" w:firstRow="0" w:lastRow="0" w:firstColumn="0" w:lastColumn="0" w:oddVBand="0" w:evenVBand="0" w:oddHBand="0" w:evenHBand="1" w:firstRowFirstColumn="0" w:firstRowLastColumn="0" w:lastRowFirstColumn="0" w:lastRowLastColumn="0"/>
+              <w:cnfStyle w:val="000000010000"/>
             </w:pPr>
             <w:r>
               <w:rPr>
@@ -7128,18 +7250,30 @@
           </w:tcPr>
           <w:p>
             <w:pPr>
-              <w:cnfStyle w:val="000000010000" w:firstRow="0" w:lastRow="0" w:firstColumn="0" w:lastColumn="0" w:oddVBand="0" w:evenVBand="0" w:oddHBand="0" w:evenHBand="1" w:firstRowFirstColumn="0" w:firstRowLastColumn="0" w:lastRowFirstColumn="0" w:lastRowLastColumn="0"/>
-            </w:pPr>
+              <w:cnfStyle w:val="000000010000"/>
+            </w:pPr>
+            <w:r>
+              <w:rPr>
+                <w:rFonts w:hint="eastAsia"/>
+              </w:rPr>
+              <w:t>用於物件減少耐久的</w:t>
+            </w:r>
+            <w:r>
+              <w:rPr>
+                <w:rFonts w:hint="eastAsia"/>
+              </w:rPr>
+              <w:t>visitor</w:t>
+            </w:r>
           </w:p>
         </w:tc>
       </w:tr>
       <w:tr>
         <w:trPr>
-          <w:cnfStyle w:val="000000100000" w:firstRow="0" w:lastRow="0" w:firstColumn="0" w:lastColumn="0" w:oddVBand="0" w:evenVBand="0" w:oddHBand="1" w:evenHBand="0" w:firstRowFirstColumn="0" w:firstRowLastColumn="0" w:lastRowFirstColumn="0" w:lastRowLastColumn="0"/>
+          <w:cnfStyle w:val="000000100000"/>
         </w:trPr>
         <w:tc>
           <w:tcPr>
-            <w:cnfStyle w:val="001000000000" w:firstRow="0" w:lastRow="0" w:firstColumn="1" w:lastColumn="0" w:oddVBand="0" w:evenVBand="0" w:oddHBand="0" w:evenHBand="0" w:firstRowFirstColumn="0" w:firstRowLastColumn="0" w:lastRowFirstColumn="0" w:lastRowLastColumn="0"/>
+            <w:cnfStyle w:val="001000000000"/>
             <w:tcW w:w="3275" w:type="dxa"/>
           </w:tcPr>
           <w:p>
@@ -7150,7 +7284,7 @@
               <w:rPr>
                 <w:rFonts w:hint="eastAsia"/>
               </w:rPr>
-              <w:t>reduceDurabilityVisitor.js</w:t>
+              <w:t>score.js</w:t>
             </w:r>
           </w:p>
         </w:tc>
@@ -7161,7 +7295,7 @@
           <w:p>
             <w:pPr>
               <w:jc w:val="center"/>
-              <w:cnfStyle w:val="000000100000" w:firstRow="0" w:lastRow="0" w:firstColumn="0" w:lastColumn="0" w:oddVBand="0" w:evenVBand="0" w:oddHBand="1" w:evenHBand="0" w:firstRowFirstColumn="0" w:firstRowLastColumn="0" w:lastRowFirstColumn="0" w:lastRowLastColumn="0"/>
+              <w:cnfStyle w:val="000000100000"/>
             </w:pPr>
             <w:r>
               <w:rPr>
@@ -7177,18 +7311,24 @@
           </w:tcPr>
           <w:p>
             <w:pPr>
-              <w:cnfStyle w:val="000000100000" w:firstRow="0" w:lastRow="0" w:firstColumn="0" w:lastColumn="0" w:oddVBand="0" w:evenVBand="0" w:oddHBand="1" w:evenHBand="0" w:firstRowFirstColumn="0" w:firstRowLastColumn="0" w:lastRowFirstColumn="0" w:lastRowLastColumn="0"/>
-            </w:pPr>
+              <w:cnfStyle w:val="000000100000"/>
+            </w:pPr>
+            <w:r>
+              <w:rPr>
+                <w:rFonts w:hint="eastAsia"/>
+              </w:rPr>
+              <w:t>紀錄分數</w:t>
+            </w:r>
           </w:p>
         </w:tc>
       </w:tr>
       <w:tr>
         <w:trPr>
-          <w:cnfStyle w:val="000000010000" w:firstRow="0" w:lastRow="0" w:firstColumn="0" w:lastColumn="0" w:oddVBand="0" w:evenVBand="0" w:oddHBand="0" w:evenHBand="1" w:firstRowFirstColumn="0" w:firstRowLastColumn="0" w:lastRowFirstColumn="0" w:lastRowLastColumn="0"/>
+          <w:cnfStyle w:val="000000010000"/>
         </w:trPr>
         <w:tc>
           <w:tcPr>
-            <w:cnfStyle w:val="001000000000" w:firstRow="0" w:lastRow="0" w:firstColumn="1" w:lastColumn="0" w:oddVBand="0" w:evenVBand="0" w:oddHBand="0" w:evenHBand="0" w:firstRowFirstColumn="0" w:firstRowLastColumn="0" w:lastRowFirstColumn="0" w:lastRowLastColumn="0"/>
+            <w:cnfStyle w:val="001000000000"/>
             <w:tcW w:w="3275" w:type="dxa"/>
           </w:tcPr>
           <w:p>
@@ -7199,7 +7339,7 @@
               <w:rPr>
                 <w:rFonts w:hint="eastAsia"/>
               </w:rPr>
-              <w:t>score.js</w:t>
+              <w:t>skill_handler.js</w:t>
             </w:r>
           </w:p>
         </w:tc>
@@ -7210,7 +7350,7 @@
           <w:p>
             <w:pPr>
               <w:jc w:val="center"/>
-              <w:cnfStyle w:val="000000010000" w:firstRow="0" w:lastRow="0" w:firstColumn="0" w:lastColumn="0" w:oddVBand="0" w:evenVBand="0" w:oddHBand="0" w:evenHBand="1" w:firstRowFirstColumn="0" w:firstRowLastColumn="0" w:lastRowFirstColumn="0" w:lastRowLastColumn="0"/>
+              <w:cnfStyle w:val="000000010000"/>
             </w:pPr>
             <w:r>
               <w:rPr>
@@ -7226,18 +7366,24 @@
           </w:tcPr>
           <w:p>
             <w:pPr>
-              <w:cnfStyle w:val="000000010000" w:firstRow="0" w:lastRow="0" w:firstColumn="0" w:lastColumn="0" w:oddVBand="0" w:evenVBand="0" w:oddHBand="0" w:evenHBand="1" w:firstRowFirstColumn="0" w:firstRowLastColumn="0" w:lastRowFirstColumn="0" w:lastRowLastColumn="0"/>
-            </w:pPr>
+              <w:cnfStyle w:val="000000010000"/>
+            </w:pPr>
+            <w:r>
+              <w:rPr>
+                <w:rFonts w:hint="eastAsia"/>
+              </w:rPr>
+              <w:t>處理法杖施放動畫</w:t>
+            </w:r>
           </w:p>
         </w:tc>
       </w:tr>
       <w:tr>
         <w:trPr>
-          <w:cnfStyle w:val="000000100000" w:firstRow="0" w:lastRow="0" w:firstColumn="0" w:lastColumn="0" w:oddVBand="0" w:evenVBand="0" w:oddHBand="1" w:evenHBand="0" w:firstRowFirstColumn="0" w:firstRowLastColumn="0" w:lastRowFirstColumn="0" w:lastRowLastColumn="0"/>
+          <w:cnfStyle w:val="000000100000"/>
         </w:trPr>
         <w:tc>
           <w:tcPr>
-            <w:cnfStyle w:val="001000000000" w:firstRow="0" w:lastRow="0" w:firstColumn="1" w:lastColumn="0" w:oddVBand="0" w:evenVBand="0" w:oddHBand="0" w:evenHBand="0" w:firstRowFirstColumn="0" w:firstRowLastColumn="0" w:lastRowFirstColumn="0" w:lastRowLastColumn="0"/>
+            <w:cnfStyle w:val="001000000000"/>
             <w:tcW w:w="3275" w:type="dxa"/>
           </w:tcPr>
           <w:p>
@@ -7248,7 +7394,7 @@
               <w:rPr>
                 <w:rFonts w:hint="eastAsia"/>
               </w:rPr>
-              <w:t>skill_handler.js</w:t>
+              <w:t>skill_timer.js</w:t>
             </w:r>
           </w:p>
         </w:tc>
@@ -7259,7 +7405,7 @@
           <w:p>
             <w:pPr>
               <w:jc w:val="center"/>
-              <w:cnfStyle w:val="000000100000" w:firstRow="0" w:lastRow="0" w:firstColumn="0" w:lastColumn="0" w:oddVBand="0" w:evenVBand="0" w:oddHBand="1" w:evenHBand="0" w:firstRowFirstColumn="0" w:firstRowLastColumn="0" w:lastRowFirstColumn="0" w:lastRowLastColumn="0"/>
+              <w:cnfStyle w:val="000000100000"/>
             </w:pPr>
             <w:r>
               <w:rPr>
@@ -7275,18 +7421,24 @@
           </w:tcPr>
           <w:p>
             <w:pPr>
-              <w:cnfStyle w:val="000000100000" w:firstRow="0" w:lastRow="0" w:firstColumn="0" w:lastColumn="0" w:oddVBand="0" w:evenVBand="0" w:oddHBand="1" w:evenHBand="0" w:firstRowFirstColumn="0" w:firstRowLastColumn="0" w:lastRowFirstColumn="0" w:lastRowLastColumn="0"/>
-            </w:pPr>
+              <w:cnfStyle w:val="000000100000"/>
+            </w:pPr>
+            <w:r>
+              <w:rPr>
+                <w:rFonts w:hint="eastAsia"/>
+              </w:rPr>
+              <w:t>處理法杖集氣所需時間及動畫</w:t>
+            </w:r>
           </w:p>
         </w:tc>
       </w:tr>
       <w:tr>
         <w:trPr>
-          <w:cnfStyle w:val="000000010000" w:firstRow="0" w:lastRow="0" w:firstColumn="0" w:lastColumn="0" w:oddVBand="0" w:evenVBand="0" w:oddHBand="0" w:evenHBand="1" w:firstRowFirstColumn="0" w:firstRowLastColumn="0" w:lastRowFirstColumn="0" w:lastRowLastColumn="0"/>
+          <w:cnfStyle w:val="000000010000"/>
         </w:trPr>
         <w:tc>
           <w:tcPr>
-            <w:cnfStyle w:val="001000000000" w:firstRow="0" w:lastRow="0" w:firstColumn="1" w:lastColumn="0" w:oddVBand="0" w:evenVBand="0" w:oddHBand="0" w:evenHBand="0" w:firstRowFirstColumn="0" w:firstRowLastColumn="0" w:lastRowFirstColumn="0" w:lastRowLastColumn="0"/>
+            <w:cnfStyle w:val="001000000000"/>
             <w:tcW w:w="3275" w:type="dxa"/>
           </w:tcPr>
           <w:p>
@@ -7297,7 +7449,7 @@
               <w:rPr>
                 <w:rFonts w:hint="eastAsia"/>
               </w:rPr>
-              <w:t>skill_timer.js</w:t>
+              <w:t>spear_handler.js</w:t>
             </w:r>
           </w:p>
         </w:tc>
@@ -7308,7 +7460,7 @@
           <w:p>
             <w:pPr>
               <w:jc w:val="center"/>
-              <w:cnfStyle w:val="000000010000" w:firstRow="0" w:lastRow="0" w:firstColumn="0" w:lastColumn="0" w:oddVBand="0" w:evenVBand="0" w:oddHBand="0" w:evenHBand="1" w:firstRowFirstColumn="0" w:firstRowLastColumn="0" w:lastRowFirstColumn="0" w:lastRowLastColumn="0"/>
+              <w:cnfStyle w:val="000000010000"/>
             </w:pPr>
             <w:r>
               <w:rPr>
@@ -7324,18 +7476,24 @@
           </w:tcPr>
           <w:p>
             <w:pPr>
-              <w:cnfStyle w:val="000000010000" w:firstRow="0" w:lastRow="0" w:firstColumn="0" w:lastColumn="0" w:oddVBand="0" w:evenVBand="0" w:oddHBand="0" w:evenHBand="1" w:firstRowFirstColumn="0" w:firstRowLastColumn="0" w:lastRowFirstColumn="0" w:lastRowLastColumn="0"/>
-            </w:pPr>
+              <w:cnfStyle w:val="000000010000"/>
+            </w:pPr>
+            <w:r>
+              <w:rPr>
+                <w:rFonts w:hint="eastAsia"/>
+              </w:rPr>
+              <w:t>處理使用長矛的特效</w:t>
+            </w:r>
           </w:p>
         </w:tc>
       </w:tr>
       <w:tr>
         <w:trPr>
-          <w:cnfStyle w:val="000000100000" w:firstRow="0" w:lastRow="0" w:firstColumn="0" w:lastColumn="0" w:oddVBand="0" w:evenVBand="0" w:oddHBand="1" w:evenHBand="0" w:firstRowFirstColumn="0" w:firstRowLastColumn="0" w:lastRowFirstColumn="0" w:lastRowLastColumn="0"/>
+          <w:cnfStyle w:val="000000100000"/>
         </w:trPr>
         <w:tc>
           <w:tcPr>
-            <w:cnfStyle w:val="001000000000" w:firstRow="0" w:lastRow="0" w:firstColumn="1" w:lastColumn="0" w:oddVBand="0" w:evenVBand="0" w:oddHBand="0" w:evenHBand="0" w:firstRowFirstColumn="0" w:firstRowLastColumn="0" w:lastRowFirstColumn="0" w:lastRowLastColumn="0"/>
+            <w:cnfStyle w:val="001000000000"/>
             <w:tcW w:w="3275" w:type="dxa"/>
           </w:tcPr>
           <w:p>
@@ -7346,7 +7504,7 @@
               <w:rPr>
                 <w:rFonts w:hint="eastAsia"/>
               </w:rPr>
-              <w:t>spear_handler.js</w:t>
+              <w:t>synthesisBar.js</w:t>
             </w:r>
           </w:p>
         </w:tc>
@@ -7357,7 +7515,7 @@
           <w:p>
             <w:pPr>
               <w:jc w:val="center"/>
-              <w:cnfStyle w:val="000000100000" w:firstRow="0" w:lastRow="0" w:firstColumn="0" w:lastColumn="0" w:oddVBand="0" w:evenVBand="0" w:oddHBand="1" w:evenHBand="0" w:firstRowFirstColumn="0" w:firstRowLastColumn="0" w:lastRowFirstColumn="0" w:lastRowLastColumn="0"/>
+              <w:cnfStyle w:val="000000100000"/>
             </w:pPr>
             <w:r>
               <w:rPr>
@@ -7373,18 +7531,24 @@
           </w:tcPr>
           <w:p>
             <w:pPr>
-              <w:cnfStyle w:val="000000100000" w:firstRow="0" w:lastRow="0" w:firstColumn="0" w:lastColumn="0" w:oddVBand="0" w:evenVBand="0" w:oddHBand="1" w:evenHBand="0" w:firstRowFirstColumn="0" w:firstRowLastColumn="0" w:lastRowFirstColumn="0" w:lastRowLastColumn="0"/>
-            </w:pPr>
+              <w:cnfStyle w:val="000000100000"/>
+            </w:pPr>
+            <w:r>
+              <w:rPr>
+                <w:rFonts w:hint="eastAsia"/>
+              </w:rPr>
+              <w:t>合成欄，用於合成用生存用物件</w:t>
+            </w:r>
           </w:p>
         </w:tc>
       </w:tr>
       <w:tr>
         <w:trPr>
-          <w:cnfStyle w:val="000000010000" w:firstRow="0" w:lastRow="0" w:firstColumn="0" w:lastColumn="0" w:oddVBand="0" w:evenVBand="0" w:oddHBand="0" w:evenHBand="1" w:firstRowFirstColumn="0" w:firstRowLastColumn="0" w:lastRowFirstColumn="0" w:lastRowLastColumn="0"/>
+          <w:cnfStyle w:val="000000010000"/>
         </w:trPr>
         <w:tc>
           <w:tcPr>
-            <w:cnfStyle w:val="001000000000" w:firstRow="0" w:lastRow="0" w:firstColumn="1" w:lastColumn="0" w:oddVBand="0" w:evenVBand="0" w:oddHBand="0" w:evenHBand="0" w:firstRowFirstColumn="0" w:firstRowLastColumn="0" w:lastRowFirstColumn="0" w:lastRowLastColumn="0"/>
+            <w:cnfStyle w:val="001000000000"/>
             <w:tcW w:w="3275" w:type="dxa"/>
           </w:tcPr>
           <w:p>
@@ -7395,7 +7559,7 @@
               <w:rPr>
                 <w:rFonts w:hint="eastAsia"/>
               </w:rPr>
-              <w:t>synthesisBar.js</w:t>
+              <w:t>tool.js</w:t>
             </w:r>
           </w:p>
         </w:tc>
@@ -7406,7 +7570,7 @@
           <w:p>
             <w:pPr>
               <w:jc w:val="center"/>
-              <w:cnfStyle w:val="000000010000" w:firstRow="0" w:lastRow="0" w:firstColumn="0" w:lastColumn="0" w:oddVBand="0" w:evenVBand="0" w:oddHBand="0" w:evenHBand="1" w:firstRowFirstColumn="0" w:firstRowLastColumn="0" w:lastRowFirstColumn="0" w:lastRowLastColumn="0"/>
+              <w:cnfStyle w:val="000000010000"/>
             </w:pPr>
             <w:r>
               <w:rPr>
@@ -7422,18 +7586,30 @@
           </w:tcPr>
           <w:p>
             <w:pPr>
-              <w:cnfStyle w:val="000000010000" w:firstRow="0" w:lastRow="0" w:firstColumn="0" w:lastColumn="0" w:oddVBand="0" w:evenVBand="0" w:oddHBand="0" w:evenHBand="1" w:firstRowFirstColumn="0" w:firstRowLastColumn="0" w:lastRowFirstColumn="0" w:lastRowLastColumn="0"/>
-            </w:pPr>
+              <w:cnfStyle w:val="000000010000"/>
+            </w:pPr>
+            <w:r>
+              <w:rPr>
+                <w:rFonts w:hint="eastAsia"/>
+              </w:rPr>
+              <w:t>所有工具物件的</w:t>
+            </w:r>
+            <w:r>
+              <w:rPr>
+                <w:rFonts w:hint="eastAsia"/>
+              </w:rPr>
+              <w:t>Base class</w:t>
+            </w:r>
           </w:p>
         </w:tc>
       </w:tr>
       <w:tr>
         <w:trPr>
-          <w:cnfStyle w:val="000000100000" w:firstRow="0" w:lastRow="0" w:firstColumn="0" w:lastColumn="0" w:oddVBand="0" w:evenVBand="0" w:oddHBand="1" w:evenHBand="0" w:firstRowFirstColumn="0" w:firstRowLastColumn="0" w:lastRowFirstColumn="0" w:lastRowLastColumn="0"/>
+          <w:cnfStyle w:val="000000100000"/>
         </w:trPr>
         <w:tc>
           <w:tcPr>
-            <w:cnfStyle w:val="001000000000" w:firstRow="0" w:lastRow="0" w:firstColumn="1" w:lastColumn="0" w:oddVBand="0" w:evenVBand="0" w:oddHBand="0" w:evenHBand="0" w:firstRowFirstColumn="0" w:firstRowLastColumn="0" w:lastRowFirstColumn="0" w:lastRowLastColumn="0"/>
+            <w:cnfStyle w:val="001000000000"/>
             <w:tcW w:w="3275" w:type="dxa"/>
           </w:tcPr>
           <w:p>
@@ -7444,7 +7620,7 @@
               <w:rPr>
                 <w:rFonts w:hint="eastAsia"/>
               </w:rPr>
-              <w:t>tool.js</w:t>
+              <w:t>weapon.js</w:t>
             </w:r>
           </w:p>
         </w:tc>
@@ -7455,7 +7631,7 @@
           <w:p>
             <w:pPr>
               <w:jc w:val="center"/>
-              <w:cnfStyle w:val="000000100000" w:firstRow="0" w:lastRow="0" w:firstColumn="0" w:lastColumn="0" w:oddVBand="0" w:evenVBand="0" w:oddHBand="1" w:evenHBand="0" w:firstRowFirstColumn="0" w:firstRowLastColumn="0" w:lastRowFirstColumn="0" w:lastRowLastColumn="0"/>
+              <w:cnfStyle w:val="000000100000"/>
             </w:pPr>
             <w:r>
               <w:rPr>
@@ -7471,18 +7647,30 @@
           </w:tcPr>
           <w:p>
             <w:pPr>
-              <w:cnfStyle w:val="000000100000" w:firstRow="0" w:lastRow="0" w:firstColumn="0" w:lastColumn="0" w:oddVBand="0" w:evenVBand="0" w:oddHBand="1" w:evenHBand="0" w:firstRowFirstColumn="0" w:firstRowLastColumn="0" w:lastRowFirstColumn="0" w:lastRowLastColumn="0"/>
-            </w:pPr>
+              <w:cnfStyle w:val="000000100000"/>
+            </w:pPr>
+            <w:r>
+              <w:rPr>
+                <w:rFonts w:hint="eastAsia"/>
+              </w:rPr>
+              <w:t>所有攻擊類武器物件的</w:t>
+            </w:r>
+            <w:r>
+              <w:rPr>
+                <w:rFonts w:hint="eastAsia"/>
+              </w:rPr>
+              <w:t>Base class</w:t>
+            </w:r>
           </w:p>
         </w:tc>
       </w:tr>
       <w:tr>
         <w:trPr>
-          <w:cnfStyle w:val="000000010000" w:firstRow="0" w:lastRow="0" w:firstColumn="0" w:lastColumn="0" w:oddVBand="0" w:evenVBand="0" w:oddHBand="0" w:evenHBand="1" w:firstRowFirstColumn="0" w:firstRowLastColumn="0" w:lastRowFirstColumn="0" w:lastRowLastColumn="0"/>
+          <w:cnfStyle w:val="000000010000"/>
         </w:trPr>
         <w:tc>
           <w:tcPr>
-            <w:cnfStyle w:val="001000000000" w:firstRow="0" w:lastRow="0" w:firstColumn="1" w:lastColumn="0" w:oddVBand="0" w:evenVBand="0" w:oddHBand="0" w:evenHBand="0" w:firstRowFirstColumn="0" w:firstRowLastColumn="0" w:lastRowFirstColumn="0" w:lastRowLastColumn="0"/>
+            <w:cnfStyle w:val="001000000000"/>
             <w:tcW w:w="3275" w:type="dxa"/>
           </w:tcPr>
           <w:p>
@@ -7493,7 +7681,7 @@
               <w:rPr>
                 <w:rFonts w:hint="eastAsia"/>
               </w:rPr>
-              <w:t>weapon.js</w:t>
+              <w:t>world_map.js</w:t>
             </w:r>
           </w:p>
         </w:tc>
@@ -7504,7 +7692,7 @@
           <w:p>
             <w:pPr>
               <w:jc w:val="center"/>
-              <w:cnfStyle w:val="000000010000" w:firstRow="0" w:lastRow="0" w:firstColumn="0" w:lastColumn="0" w:oddVBand="0" w:evenVBand="0" w:oddHBand="0" w:evenHBand="1" w:firstRowFirstColumn="0" w:firstRowLastColumn="0" w:lastRowFirstColumn="0" w:lastRowLastColumn="0"/>
+              <w:cnfStyle w:val="000000010000"/>
             </w:pPr>
             <w:r>
               <w:rPr>
@@ -7520,57 +7708,14 @@
           </w:tcPr>
           <w:p>
             <w:pPr>
-              <w:cnfStyle w:val="000000010000" w:firstRow="0" w:lastRow="0" w:firstColumn="0" w:lastColumn="0" w:oddVBand="0" w:evenVBand="0" w:oddHBand="0" w:evenHBand="1" w:firstRowFirstColumn="0" w:firstRowLastColumn="0" w:lastRowFirstColumn="0" w:lastRowLastColumn="0"/>
-            </w:pPr>
-          </w:p>
-        </w:tc>
-      </w:tr>
-      <w:tr>
-        <w:trPr>
-          <w:cnfStyle w:val="000000100000" w:firstRow="0" w:lastRow="0" w:firstColumn="0" w:lastColumn="0" w:oddVBand="0" w:evenVBand="0" w:oddHBand="1" w:evenHBand="0" w:firstRowFirstColumn="0" w:firstRowLastColumn="0" w:lastRowFirstColumn="0" w:lastRowLastColumn="0"/>
-        </w:trPr>
-        <w:tc>
-          <w:tcPr>
-            <w:cnfStyle w:val="001000000000" w:firstRow="0" w:lastRow="0" w:firstColumn="1" w:lastColumn="0" w:oddVBand="0" w:evenVBand="0" w:oddHBand="0" w:evenHBand="0" w:firstRowFirstColumn="0" w:firstRowLastColumn="0" w:lastRowFirstColumn="0" w:lastRowLastColumn="0"/>
-            <w:tcW w:w="3275" w:type="dxa"/>
-          </w:tcPr>
-          <w:p>
-            <w:pPr>
-              <w:jc w:val="center"/>
-            </w:pPr>
-            <w:r>
-              <w:rPr>
-                <w:rFonts w:hint="eastAsia"/>
-              </w:rPr>
-              <w:t>world_map.js</w:t>
-            </w:r>
-          </w:p>
-        </w:tc>
-        <w:tc>
-          <w:tcPr>
-            <w:tcW w:w="2603" w:type="dxa"/>
-          </w:tcPr>
-          <w:p>
-            <w:pPr>
-              <w:jc w:val="center"/>
-              <w:cnfStyle w:val="000000100000" w:firstRow="0" w:lastRow="0" w:firstColumn="0" w:lastColumn="0" w:oddVBand="0" w:evenVBand="0" w:oddHBand="1" w:evenHBand="0" w:firstRowFirstColumn="0" w:firstRowLastColumn="0" w:lastRowFirstColumn="0" w:lastRowLastColumn="0"/>
-            </w:pPr>
-            <w:r>
-              <w:rPr>
-                <w:rFonts w:hint="eastAsia"/>
-              </w:rPr>
-              <w:t>84</w:t>
-            </w:r>
-          </w:p>
-        </w:tc>
-        <w:tc>
-          <w:tcPr>
-            <w:tcW w:w="2644" w:type="dxa"/>
-          </w:tcPr>
-          <w:p>
-            <w:pPr>
-              <w:cnfStyle w:val="000000100000" w:firstRow="0" w:lastRow="0" w:firstColumn="0" w:lastColumn="0" w:oddVBand="0" w:evenVBand="0" w:oddHBand="1" w:evenHBand="0" w:firstRowFirstColumn="0" w:firstRowLastColumn="0" w:lastRowFirstColumn="0" w:lastRowLastColumn="0"/>
-            </w:pPr>
+              <w:cnfStyle w:val="000000010000"/>
+            </w:pPr>
+            <w:r>
+              <w:rPr>
+                <w:rFonts w:hint="eastAsia"/>
+              </w:rPr>
+              <w:t>遊戲主地圖，含有遊戲大部分物件</w:t>
+            </w:r>
           </w:p>
         </w:tc>
       </w:tr>
@@ -7639,7 +7784,7 @@
       <w:tblPr>
         <w:tblStyle w:val="-50"/>
         <w:tblW w:w="0" w:type="auto"/>
-        <w:tblLook w:val="04A0" w:firstRow="1" w:lastRow="0" w:firstColumn="1" w:lastColumn="0" w:noHBand="0" w:noVBand="1"/>
+        <w:tblLook w:val="04A0"/>
       </w:tblPr>
       <w:tblGrid>
         <w:gridCol w:w="817"/>
@@ -7649,11 +7794,11 @@
       </w:tblGrid>
       <w:tr>
         <w:trPr>
-          <w:cnfStyle w:val="100000000000" w:firstRow="1" w:lastRow="0" w:firstColumn="0" w:lastColumn="0" w:oddVBand="0" w:evenVBand="0" w:oddHBand="0" w:evenHBand="0" w:firstRowFirstColumn="0" w:firstRowLastColumn="0" w:lastRowFirstColumn="0" w:lastRowLastColumn="0"/>
+          <w:cnfStyle w:val="100000000000"/>
         </w:trPr>
         <w:tc>
           <w:tcPr>
-            <w:cnfStyle w:val="001000000000" w:firstRow="0" w:lastRow="0" w:firstColumn="1" w:lastColumn="0" w:oddVBand="0" w:evenVBand="0" w:oddHBand="0" w:evenHBand="0" w:firstRowFirstColumn="0" w:firstRowLastColumn="0" w:lastRowFirstColumn="0" w:lastRowLastColumn="0"/>
+            <w:cnfStyle w:val="001000000000"/>
             <w:tcW w:w="817" w:type="dxa"/>
           </w:tcPr>
           <w:p>
@@ -7663,76 +7808,68 @@
                 <w:rFonts w:ascii="Times New Roman" w:eastAsia="標楷體" w:hAnsi="Times New Roman" w:cs="Times New Roman"/>
               </w:rPr>
             </w:pPr>
-            <w:proofErr w:type="gramStart"/>
             <w:r>
               <w:rPr>
                 <w:rFonts w:ascii="Times New Roman" w:eastAsia="標楷體" w:hAnsi="標楷體" w:cs="Times New Roman"/>
               </w:rPr>
-              <w:t>週</w:t>
-            </w:r>
-            <w:proofErr w:type="gramEnd"/>
+              <w:t>週次</w:t>
+            </w:r>
+          </w:p>
+        </w:tc>
+        <w:tc>
+          <w:tcPr>
+            <w:tcW w:w="1843" w:type="dxa"/>
+          </w:tcPr>
+          <w:p>
+            <w:pPr>
+              <w:jc w:val="center"/>
+              <w:cnfStyle w:val="100000000000"/>
+              <w:rPr>
+                <w:rFonts w:ascii="標楷體" w:eastAsia="標楷體" w:hAnsi="標楷體" w:cs="Times New Roman"/>
+              </w:rPr>
+            </w:pPr>
+            <w:r>
+              <w:rPr>
+                <w:rFonts w:ascii="標楷體" w:eastAsia="標楷體" w:hAnsi="標楷體" w:cs="Times New Roman"/>
+              </w:rPr>
+              <w:t>凃昱安(小時)</w:t>
+            </w:r>
+          </w:p>
+        </w:tc>
+        <w:tc>
+          <w:tcPr>
+            <w:tcW w:w="1843" w:type="dxa"/>
+          </w:tcPr>
+          <w:p>
+            <w:pPr>
+              <w:jc w:val="center"/>
+              <w:cnfStyle w:val="100000000000"/>
+              <w:rPr>
+                <w:rFonts w:ascii="Times New Roman" w:eastAsia="標楷體" w:hAnsi="Times New Roman" w:cs="Times New Roman"/>
+              </w:rPr>
+            </w:pPr>
             <w:r>
               <w:rPr>
                 <w:rFonts w:ascii="Times New Roman" w:eastAsia="標楷體" w:hAnsi="標楷體" w:cs="Times New Roman"/>
               </w:rPr>
-              <w:t>次</w:t>
-            </w:r>
-          </w:p>
-        </w:tc>
-        <w:tc>
-          <w:tcPr>
-            <w:tcW w:w="1843" w:type="dxa"/>
-          </w:tcPr>
-          <w:p>
-            <w:pPr>
-              <w:jc w:val="center"/>
-              <w:cnfStyle w:val="100000000000" w:firstRow="1" w:lastRow="0" w:firstColumn="0" w:lastColumn="0" w:oddVBand="0" w:evenVBand="0" w:oddHBand="0" w:evenHBand="0" w:firstRowFirstColumn="0" w:firstRowLastColumn="0" w:lastRowFirstColumn="0" w:lastRowLastColumn="0"/>
-              <w:rPr>
-                <w:rFonts w:ascii="標楷體" w:eastAsia="標楷體" w:hAnsi="標楷體" w:cs="Times New Roman"/>
-              </w:rPr>
-            </w:pPr>
-            <w:r>
-              <w:rPr>
-                <w:rFonts w:ascii="標楷體" w:eastAsia="標楷體" w:hAnsi="標楷體" w:cs="Times New Roman"/>
-              </w:rPr>
-              <w:t>凃昱安(小時)</w:t>
-            </w:r>
-          </w:p>
-        </w:tc>
-        <w:tc>
-          <w:tcPr>
-            <w:tcW w:w="1843" w:type="dxa"/>
-          </w:tcPr>
-          <w:p>
-            <w:pPr>
-              <w:jc w:val="center"/>
-              <w:cnfStyle w:val="100000000000" w:firstRow="1" w:lastRow="0" w:firstColumn="0" w:lastColumn="0" w:oddVBand="0" w:evenVBand="0" w:oddHBand="0" w:evenHBand="0" w:firstRowFirstColumn="0" w:firstRowLastColumn="0" w:lastRowFirstColumn="0" w:lastRowLastColumn="0"/>
+              <w:t>潘建蒼</w:t>
+            </w:r>
+            <w:r>
               <w:rPr>
                 <w:rFonts w:ascii="Times New Roman" w:eastAsia="標楷體" w:hAnsi="Times New Roman" w:cs="Times New Roman"/>
               </w:rPr>
-            </w:pPr>
+              <w:t>(</w:t>
+            </w:r>
             <w:r>
               <w:rPr>
                 <w:rFonts w:ascii="Times New Roman" w:eastAsia="標楷體" w:hAnsi="標楷體" w:cs="Times New Roman"/>
               </w:rPr>
-              <w:t>潘建蒼</w:t>
+              <w:t>小時</w:t>
             </w:r>
             <w:r>
               <w:rPr>
                 <w:rFonts w:ascii="Times New Roman" w:eastAsia="標楷體" w:hAnsi="Times New Roman" w:cs="Times New Roman"/>
               </w:rPr>
-              <w:t>(</w:t>
-            </w:r>
-            <w:r>
-              <w:rPr>
-                <w:rFonts w:ascii="Times New Roman" w:eastAsia="標楷體" w:hAnsi="標楷體" w:cs="Times New Roman"/>
-              </w:rPr>
-              <w:t>小時</w:t>
-            </w:r>
-            <w:r>
-              <w:rPr>
-                <w:rFonts w:ascii="Times New Roman" w:eastAsia="標楷體" w:hAnsi="Times New Roman" w:cs="Times New Roman"/>
-              </w:rPr>
               <w:t>)</w:t>
             </w:r>
           </w:p>
@@ -7743,7 +7880,7 @@
           </w:tcPr>
           <w:p>
             <w:pPr>
-              <w:cnfStyle w:val="100000000000" w:firstRow="1" w:lastRow="0" w:firstColumn="0" w:lastColumn="0" w:oddVBand="0" w:evenVBand="0" w:oddHBand="0" w:evenHBand="0" w:firstRowFirstColumn="0" w:firstRowLastColumn="0" w:lastRowFirstColumn="0" w:lastRowLastColumn="0"/>
+              <w:cnfStyle w:val="100000000000"/>
               <w:rPr>
                 <w:rFonts w:ascii="標楷體" w:eastAsia="標楷體" w:hAnsi="標楷體"/>
                 <w:szCs w:val="24"/>
@@ -7761,11 +7898,11 @@
       </w:tr>
       <w:tr>
         <w:trPr>
-          <w:cnfStyle w:val="000000100000" w:firstRow="0" w:lastRow="0" w:firstColumn="0" w:lastColumn="0" w:oddVBand="0" w:evenVBand="0" w:oddHBand="1" w:evenHBand="0" w:firstRowFirstColumn="0" w:firstRowLastColumn="0" w:lastRowFirstColumn="0" w:lastRowLastColumn="0"/>
+          <w:cnfStyle w:val="000000100000"/>
         </w:trPr>
         <w:tc>
           <w:tcPr>
-            <w:cnfStyle w:val="001000000000" w:firstRow="0" w:lastRow="0" w:firstColumn="1" w:lastColumn="0" w:oddVBand="0" w:evenVBand="0" w:oddHBand="0" w:evenHBand="0" w:firstRowFirstColumn="0" w:firstRowLastColumn="0" w:lastRowFirstColumn="0" w:lastRowLastColumn="0"/>
+            <w:cnfStyle w:val="001000000000"/>
             <w:tcW w:w="817" w:type="dxa"/>
           </w:tcPr>
           <w:p>
@@ -7779,6 +7916,7 @@
               <w:rPr>
                 <w:rFonts w:ascii="Times New Roman" w:hAnsi="Times New Roman" w:cs="Times New Roman"/>
               </w:rPr>
+              <w:lastRenderedPageBreak/>
               <w:t>1</w:t>
             </w:r>
           </w:p>
@@ -7790,7 +7928,7 @@
           <w:p>
             <w:pPr>
               <w:jc w:val="center"/>
-              <w:cnfStyle w:val="000000100000" w:firstRow="0" w:lastRow="0" w:firstColumn="0" w:lastColumn="0" w:oddVBand="0" w:evenVBand="0" w:oddHBand="1" w:evenHBand="0" w:firstRowFirstColumn="0" w:firstRowLastColumn="0" w:lastRowFirstColumn="0" w:lastRowLastColumn="0"/>
+              <w:cnfStyle w:val="000000100000"/>
               <w:rPr>
                 <w:rFonts w:ascii="Times New Roman" w:hAnsi="Times New Roman" w:cs="Times New Roman"/>
               </w:rPr>
@@ -7810,7 +7948,7 @@
           <w:p>
             <w:pPr>
               <w:jc w:val="center"/>
-              <w:cnfStyle w:val="000000100000" w:firstRow="0" w:lastRow="0" w:firstColumn="0" w:lastColumn="0" w:oddVBand="0" w:evenVBand="0" w:oddHBand="1" w:evenHBand="0" w:firstRowFirstColumn="0" w:firstRowLastColumn="0" w:lastRowFirstColumn="0" w:lastRowLastColumn="0"/>
+              <w:cnfStyle w:val="000000100000"/>
               <w:rPr>
                 <w:rFonts w:ascii="Times New Roman" w:hAnsi="Times New Roman" w:cs="Times New Roman"/>
               </w:rPr>
@@ -7829,7 +7967,7 @@
           </w:tcPr>
           <w:p>
             <w:pPr>
-              <w:cnfStyle w:val="000000100000" w:firstRow="0" w:lastRow="0" w:firstColumn="0" w:lastColumn="0" w:oddVBand="0" w:evenVBand="0" w:oddHBand="1" w:evenHBand="0" w:firstRowFirstColumn="0" w:firstRowLastColumn="0" w:lastRowFirstColumn="0" w:lastRowLastColumn="0"/>
+              <w:cnfStyle w:val="000000100000"/>
               <w:rPr>
                 <w:rFonts w:ascii="標楷體" w:eastAsia="標楷體" w:hAnsi="標楷體"/>
                 <w:szCs w:val="24"/>
@@ -7847,11 +7985,11 @@
       </w:tr>
       <w:tr>
         <w:trPr>
-          <w:cnfStyle w:val="000000010000" w:firstRow="0" w:lastRow="0" w:firstColumn="0" w:lastColumn="0" w:oddVBand="0" w:evenVBand="0" w:oddHBand="0" w:evenHBand="1" w:firstRowFirstColumn="0" w:firstRowLastColumn="0" w:lastRowFirstColumn="0" w:lastRowLastColumn="0"/>
+          <w:cnfStyle w:val="000000010000"/>
         </w:trPr>
         <w:tc>
           <w:tcPr>
-            <w:cnfStyle w:val="001000000000" w:firstRow="0" w:lastRow="0" w:firstColumn="1" w:lastColumn="0" w:oddVBand="0" w:evenVBand="0" w:oddHBand="0" w:evenHBand="0" w:firstRowFirstColumn="0" w:firstRowLastColumn="0" w:lastRowFirstColumn="0" w:lastRowLastColumn="0"/>
+            <w:cnfStyle w:val="001000000000"/>
             <w:tcW w:w="817" w:type="dxa"/>
           </w:tcPr>
           <w:p>
@@ -7876,7 +8014,7 @@
           <w:p>
             <w:pPr>
               <w:jc w:val="center"/>
-              <w:cnfStyle w:val="000000010000" w:firstRow="0" w:lastRow="0" w:firstColumn="0" w:lastColumn="0" w:oddVBand="0" w:evenVBand="0" w:oddHBand="0" w:evenHBand="1" w:firstRowFirstColumn="0" w:firstRowLastColumn="0" w:lastRowFirstColumn="0" w:lastRowLastColumn="0"/>
+              <w:cnfStyle w:val="000000010000"/>
               <w:rPr>
                 <w:rFonts w:ascii="Times New Roman" w:hAnsi="Times New Roman" w:cs="Times New Roman"/>
               </w:rPr>
@@ -7896,7 +8034,7 @@
           <w:p>
             <w:pPr>
               <w:jc w:val="center"/>
-              <w:cnfStyle w:val="000000010000" w:firstRow="0" w:lastRow="0" w:firstColumn="0" w:lastColumn="0" w:oddVBand="0" w:evenVBand="0" w:oddHBand="0" w:evenHBand="1" w:firstRowFirstColumn="0" w:firstRowLastColumn="0" w:lastRowFirstColumn="0" w:lastRowLastColumn="0"/>
+              <w:cnfStyle w:val="000000010000"/>
               <w:rPr>
                 <w:rFonts w:ascii="Times New Roman" w:hAnsi="Times New Roman" w:cs="Times New Roman"/>
               </w:rPr>
@@ -7915,7 +8053,7 @@
           </w:tcPr>
           <w:p>
             <w:pPr>
-              <w:cnfStyle w:val="000000010000" w:firstRow="0" w:lastRow="0" w:firstColumn="0" w:lastColumn="0" w:oddVBand="0" w:evenVBand="0" w:oddHBand="0" w:evenHBand="1" w:firstRowFirstColumn="0" w:firstRowLastColumn="0" w:lastRowFirstColumn="0" w:lastRowLastColumn="0"/>
+              <w:cnfStyle w:val="000000010000"/>
               <w:rPr>
                 <w:rFonts w:ascii="標楷體" w:eastAsia="標楷體" w:hAnsi="標楷體"/>
                 <w:szCs w:val="24"/>
@@ -7947,11 +8085,11 @@
       </w:tr>
       <w:tr>
         <w:trPr>
-          <w:cnfStyle w:val="000000100000" w:firstRow="0" w:lastRow="0" w:firstColumn="0" w:lastColumn="0" w:oddVBand="0" w:evenVBand="0" w:oddHBand="1" w:evenHBand="0" w:firstRowFirstColumn="0" w:firstRowLastColumn="0" w:lastRowFirstColumn="0" w:lastRowLastColumn="0"/>
+          <w:cnfStyle w:val="000000100000"/>
         </w:trPr>
         <w:tc>
           <w:tcPr>
-            <w:cnfStyle w:val="001000000000" w:firstRow="0" w:lastRow="0" w:firstColumn="1" w:lastColumn="0" w:oddVBand="0" w:evenVBand="0" w:oddHBand="0" w:evenHBand="0" w:firstRowFirstColumn="0" w:firstRowLastColumn="0" w:lastRowFirstColumn="0" w:lastRowLastColumn="0"/>
+            <w:cnfStyle w:val="001000000000"/>
             <w:tcW w:w="817" w:type="dxa"/>
           </w:tcPr>
           <w:p>
@@ -7984,7 +8122,7 @@
           <w:p>
             <w:pPr>
               <w:jc w:val="center"/>
-              <w:cnfStyle w:val="000000100000" w:firstRow="0" w:lastRow="0" w:firstColumn="0" w:lastColumn="0" w:oddVBand="0" w:evenVBand="0" w:oddHBand="1" w:evenHBand="0" w:firstRowFirstColumn="0" w:firstRowLastColumn="0" w:lastRowFirstColumn="0" w:lastRowLastColumn="0"/>
+              <w:cnfStyle w:val="000000100000"/>
               <w:rPr>
                 <w:rFonts w:ascii="Times New Roman" w:hAnsi="Times New Roman" w:cs="Times New Roman"/>
               </w:rPr>
@@ -7993,7 +8131,7 @@
           <w:p>
             <w:pPr>
               <w:jc w:val="center"/>
-              <w:cnfStyle w:val="000000100000" w:firstRow="0" w:lastRow="0" w:firstColumn="0" w:lastColumn="0" w:oddVBand="0" w:evenVBand="0" w:oddHBand="1" w:evenHBand="0" w:firstRowFirstColumn="0" w:firstRowLastColumn="0" w:lastRowFirstColumn="0" w:lastRowLastColumn="0"/>
+              <w:cnfStyle w:val="000000100000"/>
               <w:rPr>
                 <w:rFonts w:ascii="Times New Roman" w:hAnsi="Times New Roman" w:cs="Times New Roman"/>
               </w:rPr>
@@ -8013,7 +8151,7 @@
           <w:p>
             <w:pPr>
               <w:jc w:val="center"/>
-              <w:cnfStyle w:val="000000100000" w:firstRow="0" w:lastRow="0" w:firstColumn="0" w:lastColumn="0" w:oddVBand="0" w:evenVBand="0" w:oddHBand="1" w:evenHBand="0" w:firstRowFirstColumn="0" w:firstRowLastColumn="0" w:lastRowFirstColumn="0" w:lastRowLastColumn="0"/>
+              <w:cnfStyle w:val="000000100000"/>
               <w:rPr>
                 <w:rFonts w:ascii="Times New Roman" w:hAnsi="Times New Roman" w:cs="Times New Roman"/>
               </w:rPr>
@@ -8022,7 +8160,7 @@
           <w:p>
             <w:pPr>
               <w:jc w:val="center"/>
-              <w:cnfStyle w:val="000000100000" w:firstRow="0" w:lastRow="0" w:firstColumn="0" w:lastColumn="0" w:oddVBand="0" w:evenVBand="0" w:oddHBand="1" w:evenHBand="0" w:firstRowFirstColumn="0" w:firstRowLastColumn="0" w:lastRowFirstColumn="0" w:lastRowLastColumn="0"/>
+              <w:cnfStyle w:val="000000100000"/>
               <w:rPr>
                 <w:rFonts w:ascii="Times New Roman" w:hAnsi="Times New Roman" w:cs="Times New Roman"/>
               </w:rPr>
@@ -8041,7 +8179,7 @@
           </w:tcPr>
           <w:p>
             <w:pPr>
-              <w:cnfStyle w:val="000000100000" w:firstRow="0" w:lastRow="0" w:firstColumn="0" w:lastColumn="0" w:oddVBand="0" w:evenVBand="0" w:oddHBand="1" w:evenHBand="0" w:firstRowFirstColumn="0" w:firstRowLastColumn="0" w:lastRowFirstColumn="0" w:lastRowLastColumn="0"/>
+              <w:cnfStyle w:val="000000100000"/>
               <w:rPr>
                 <w:rFonts w:ascii="標楷體" w:eastAsia="標楷體" w:hAnsi="標楷體"/>
                 <w:szCs w:val="24"/>
@@ -8059,11 +8197,11 @@
       </w:tr>
       <w:tr>
         <w:trPr>
-          <w:cnfStyle w:val="000000010000" w:firstRow="0" w:lastRow="0" w:firstColumn="0" w:lastColumn="0" w:oddVBand="0" w:evenVBand="0" w:oddHBand="0" w:evenHBand="1" w:firstRowFirstColumn="0" w:firstRowLastColumn="0" w:lastRowFirstColumn="0" w:lastRowLastColumn="0"/>
+          <w:cnfStyle w:val="000000010000"/>
         </w:trPr>
         <w:tc>
           <w:tcPr>
-            <w:cnfStyle w:val="001000000000" w:firstRow="0" w:lastRow="0" w:firstColumn="1" w:lastColumn="0" w:oddVBand="0" w:evenVBand="0" w:oddHBand="0" w:evenHBand="0" w:firstRowFirstColumn="0" w:firstRowLastColumn="0" w:lastRowFirstColumn="0" w:lastRowLastColumn="0"/>
+            <w:cnfStyle w:val="001000000000"/>
             <w:tcW w:w="817" w:type="dxa"/>
           </w:tcPr>
           <w:p>
@@ -8088,7 +8226,7 @@
           <w:p>
             <w:pPr>
               <w:jc w:val="center"/>
-              <w:cnfStyle w:val="000000010000" w:firstRow="0" w:lastRow="0" w:firstColumn="0" w:lastColumn="0" w:oddVBand="0" w:evenVBand="0" w:oddHBand="0" w:evenHBand="1" w:firstRowFirstColumn="0" w:firstRowLastColumn="0" w:lastRowFirstColumn="0" w:lastRowLastColumn="0"/>
+              <w:cnfStyle w:val="000000010000"/>
               <w:rPr>
                 <w:rFonts w:ascii="Times New Roman" w:hAnsi="Times New Roman" w:cs="Times New Roman"/>
               </w:rPr>
@@ -8108,7 +8246,7 @@
           <w:p>
             <w:pPr>
               <w:jc w:val="center"/>
-              <w:cnfStyle w:val="000000010000" w:firstRow="0" w:lastRow="0" w:firstColumn="0" w:lastColumn="0" w:oddVBand="0" w:evenVBand="0" w:oddHBand="0" w:evenHBand="1" w:firstRowFirstColumn="0" w:firstRowLastColumn="0" w:lastRowFirstColumn="0" w:lastRowLastColumn="0"/>
+              <w:cnfStyle w:val="000000010000"/>
               <w:rPr>
                 <w:rFonts w:ascii="Times New Roman" w:hAnsi="Times New Roman" w:cs="Times New Roman"/>
               </w:rPr>
@@ -8127,7 +8265,7 @@
           </w:tcPr>
           <w:p>
             <w:pPr>
-              <w:cnfStyle w:val="000000010000" w:firstRow="0" w:lastRow="0" w:firstColumn="0" w:lastColumn="0" w:oddVBand="0" w:evenVBand="0" w:oddHBand="0" w:evenHBand="1" w:firstRowFirstColumn="0" w:firstRowLastColumn="0" w:lastRowFirstColumn="0" w:lastRowLastColumn="0"/>
+              <w:cnfStyle w:val="000000010000"/>
               <w:rPr>
                 <w:rFonts w:ascii="標楷體" w:eastAsia="標楷體" w:hAnsi="標楷體"/>
                 <w:szCs w:val="24"/>
@@ -8145,11 +8283,11 @@
       </w:tr>
       <w:tr>
         <w:trPr>
-          <w:cnfStyle w:val="000000100000" w:firstRow="0" w:lastRow="0" w:firstColumn="0" w:lastColumn="0" w:oddVBand="0" w:evenVBand="0" w:oddHBand="1" w:evenHBand="0" w:firstRowFirstColumn="0" w:firstRowLastColumn="0" w:lastRowFirstColumn="0" w:lastRowLastColumn="0"/>
+          <w:cnfStyle w:val="000000100000"/>
         </w:trPr>
         <w:tc>
           <w:tcPr>
-            <w:cnfStyle w:val="001000000000" w:firstRow="0" w:lastRow="0" w:firstColumn="1" w:lastColumn="0" w:oddVBand="0" w:evenVBand="0" w:oddHBand="0" w:evenHBand="0" w:firstRowFirstColumn="0" w:firstRowLastColumn="0" w:lastRowFirstColumn="0" w:lastRowLastColumn="0"/>
+            <w:cnfStyle w:val="001000000000"/>
             <w:tcW w:w="817" w:type="dxa"/>
           </w:tcPr>
           <w:p>
@@ -8174,7 +8312,7 @@
           <w:p>
             <w:pPr>
               <w:jc w:val="center"/>
-              <w:cnfStyle w:val="000000100000" w:firstRow="0" w:lastRow="0" w:firstColumn="0" w:lastColumn="0" w:oddVBand="0" w:evenVBand="0" w:oddHBand="1" w:evenHBand="0" w:firstRowFirstColumn="0" w:firstRowLastColumn="0" w:lastRowFirstColumn="0" w:lastRowLastColumn="0"/>
+              <w:cnfStyle w:val="000000100000"/>
               <w:rPr>
                 <w:rFonts w:ascii="Times New Roman" w:hAnsi="Times New Roman" w:cs="Times New Roman"/>
               </w:rPr>
@@ -8194,7 +8332,7 @@
           <w:p>
             <w:pPr>
               <w:jc w:val="center"/>
-              <w:cnfStyle w:val="000000100000" w:firstRow="0" w:lastRow="0" w:firstColumn="0" w:lastColumn="0" w:oddVBand="0" w:evenVBand="0" w:oddHBand="1" w:evenHBand="0" w:firstRowFirstColumn="0" w:firstRowLastColumn="0" w:lastRowFirstColumn="0" w:lastRowLastColumn="0"/>
+              <w:cnfStyle w:val="000000100000"/>
               <w:rPr>
                 <w:rFonts w:ascii="Times New Roman" w:hAnsi="Times New Roman" w:cs="Times New Roman"/>
               </w:rPr>
@@ -8213,7 +8351,7 @@
           </w:tcPr>
           <w:p>
             <w:pPr>
-              <w:cnfStyle w:val="000000100000" w:firstRow="0" w:lastRow="0" w:firstColumn="0" w:lastColumn="0" w:oddVBand="0" w:evenVBand="0" w:oddHBand="1" w:evenHBand="0" w:firstRowFirstColumn="0" w:firstRowLastColumn="0" w:lastRowFirstColumn="0" w:lastRowLastColumn="0"/>
+              <w:cnfStyle w:val="000000100000"/>
               <w:rPr>
                 <w:rFonts w:ascii="標楷體" w:eastAsia="標楷體" w:hAnsi="標楷體"/>
                 <w:szCs w:val="24"/>
@@ -8266,11 +8404,11 @@
       </w:tr>
       <w:tr>
         <w:trPr>
-          <w:cnfStyle w:val="000000010000" w:firstRow="0" w:lastRow="0" w:firstColumn="0" w:lastColumn="0" w:oddVBand="0" w:evenVBand="0" w:oddHBand="0" w:evenHBand="1" w:firstRowFirstColumn="0" w:firstRowLastColumn="0" w:lastRowFirstColumn="0" w:lastRowLastColumn="0"/>
+          <w:cnfStyle w:val="000000010000"/>
         </w:trPr>
         <w:tc>
           <w:tcPr>
-            <w:cnfStyle w:val="001000000000" w:firstRow="0" w:lastRow="0" w:firstColumn="1" w:lastColumn="0" w:oddVBand="0" w:evenVBand="0" w:oddHBand="0" w:evenHBand="0" w:firstRowFirstColumn="0" w:firstRowLastColumn="0" w:lastRowFirstColumn="0" w:lastRowLastColumn="0"/>
+            <w:cnfStyle w:val="001000000000"/>
             <w:tcW w:w="817" w:type="dxa"/>
           </w:tcPr>
           <w:p>
@@ -8295,7 +8433,7 @@
           <w:p>
             <w:pPr>
               <w:jc w:val="center"/>
-              <w:cnfStyle w:val="000000010000" w:firstRow="0" w:lastRow="0" w:firstColumn="0" w:lastColumn="0" w:oddVBand="0" w:evenVBand="0" w:oddHBand="0" w:evenHBand="1" w:firstRowFirstColumn="0" w:firstRowLastColumn="0" w:lastRowFirstColumn="0" w:lastRowLastColumn="0"/>
+              <w:cnfStyle w:val="000000010000"/>
               <w:rPr>
                 <w:rFonts w:ascii="Times New Roman" w:hAnsi="Times New Roman" w:cs="Times New Roman"/>
               </w:rPr>
@@ -8315,7 +8453,7 @@
           <w:p>
             <w:pPr>
               <w:jc w:val="center"/>
-              <w:cnfStyle w:val="000000010000" w:firstRow="0" w:lastRow="0" w:firstColumn="0" w:lastColumn="0" w:oddVBand="0" w:evenVBand="0" w:oddHBand="0" w:evenHBand="1" w:firstRowFirstColumn="0" w:firstRowLastColumn="0" w:lastRowFirstColumn="0" w:lastRowLastColumn="0"/>
+              <w:cnfStyle w:val="000000010000"/>
               <w:rPr>
                 <w:rFonts w:ascii="Times New Roman" w:hAnsi="Times New Roman" w:cs="Times New Roman"/>
               </w:rPr>
@@ -8334,7 +8472,7 @@
           </w:tcPr>
           <w:p>
             <w:pPr>
-              <w:cnfStyle w:val="000000010000" w:firstRow="0" w:lastRow="0" w:firstColumn="0" w:lastColumn="0" w:oddVBand="0" w:evenVBand="0" w:oddHBand="0" w:evenHBand="1" w:firstRowFirstColumn="0" w:firstRowLastColumn="0" w:lastRowFirstColumn="0" w:lastRowLastColumn="0"/>
+              <w:cnfStyle w:val="000000010000"/>
               <w:rPr>
                 <w:rFonts w:ascii="標楷體" w:eastAsia="標楷體" w:hAnsi="標楷體"/>
                 <w:szCs w:val="24"/>
@@ -8373,11 +8511,11 @@
       </w:tr>
       <w:tr>
         <w:trPr>
-          <w:cnfStyle w:val="000000100000" w:firstRow="0" w:lastRow="0" w:firstColumn="0" w:lastColumn="0" w:oddVBand="0" w:evenVBand="0" w:oddHBand="1" w:evenHBand="0" w:firstRowFirstColumn="0" w:firstRowLastColumn="0" w:lastRowFirstColumn="0" w:lastRowLastColumn="0"/>
+          <w:cnfStyle w:val="000000100000"/>
         </w:trPr>
         <w:tc>
           <w:tcPr>
-            <w:cnfStyle w:val="001000000000" w:firstRow="0" w:lastRow="0" w:firstColumn="1" w:lastColumn="0" w:oddVBand="0" w:evenVBand="0" w:oddHBand="0" w:evenHBand="0" w:firstRowFirstColumn="0" w:firstRowLastColumn="0" w:lastRowFirstColumn="0" w:lastRowLastColumn="0"/>
+            <w:cnfStyle w:val="001000000000"/>
             <w:tcW w:w="817" w:type="dxa"/>
           </w:tcPr>
           <w:p>
@@ -8402,7 +8540,7 @@
           <w:p>
             <w:pPr>
               <w:jc w:val="center"/>
-              <w:cnfStyle w:val="000000100000" w:firstRow="0" w:lastRow="0" w:firstColumn="0" w:lastColumn="0" w:oddVBand="0" w:evenVBand="0" w:oddHBand="1" w:evenHBand="0" w:firstRowFirstColumn="0" w:firstRowLastColumn="0" w:lastRowFirstColumn="0" w:lastRowLastColumn="0"/>
+              <w:cnfStyle w:val="000000100000"/>
               <w:rPr>
                 <w:rFonts w:ascii="Times New Roman" w:hAnsi="Times New Roman" w:cs="Times New Roman"/>
               </w:rPr>
@@ -8422,7 +8560,7 @@
           <w:p>
             <w:pPr>
               <w:jc w:val="center"/>
-              <w:cnfStyle w:val="000000100000" w:firstRow="0" w:lastRow="0" w:firstColumn="0" w:lastColumn="0" w:oddVBand="0" w:evenVBand="0" w:oddHBand="1" w:evenHBand="0" w:firstRowFirstColumn="0" w:firstRowLastColumn="0" w:lastRowFirstColumn="0" w:lastRowLastColumn="0"/>
+              <w:cnfStyle w:val="000000100000"/>
               <w:rPr>
                 <w:rFonts w:ascii="Times New Roman" w:hAnsi="Times New Roman" w:cs="Times New Roman"/>
               </w:rPr>
@@ -8441,7 +8579,7 @@
           </w:tcPr>
           <w:p>
             <w:pPr>
-              <w:cnfStyle w:val="000000100000" w:firstRow="0" w:lastRow="0" w:firstColumn="0" w:lastColumn="0" w:oddVBand="0" w:evenVBand="0" w:oddHBand="1" w:evenHBand="0" w:firstRowFirstColumn="0" w:firstRowLastColumn="0" w:lastRowFirstColumn="0" w:lastRowLastColumn="0"/>
+              <w:cnfStyle w:val="000000100000"/>
               <w:rPr>
                 <w:rFonts w:ascii="標楷體" w:eastAsia="標楷體" w:hAnsi="標楷體"/>
                 <w:szCs w:val="24"/>
@@ -8468,55 +8606,30 @@
               </w:rPr>
               <w:t>、</w:t>
             </w:r>
-            <w:proofErr w:type="gramStart"/>
             <w:r>
               <w:rPr>
                 <w:rFonts w:ascii="標楷體" w:eastAsia="標楷體" w:hAnsi="標楷體" w:hint="eastAsia"/>
                 <w:szCs w:val="24"/>
               </w:rPr>
-              <w:t>火法杖</w:t>
-            </w:r>
-            <w:proofErr w:type="gramEnd"/>
-            <w:r>
-              <w:rPr>
-                <w:rFonts w:ascii="標楷體" w:eastAsia="標楷體" w:hAnsi="標楷體" w:hint="eastAsia"/>
-                <w:szCs w:val="24"/>
-              </w:rPr>
-              <w:t>功能</w:t>
+              <w:t>火法杖功能</w:t>
             </w:r>
             <w:r>
               <w:rPr>
                 <w:rFonts w:ascii="標楷體" w:eastAsia="標楷體" w:hAnsi="標楷體"/>
                 <w:szCs w:val="24"/>
               </w:rPr>
-              <w:t>、丟棄包包內容物、</w:t>
-            </w:r>
-            <w:proofErr w:type="gramStart"/>
-            <w:r>
-              <w:rPr>
-                <w:rFonts w:ascii="標楷體" w:eastAsia="標楷體" w:hAnsi="標楷體"/>
-                <w:szCs w:val="24"/>
-              </w:rPr>
-              <w:t>小怪</w:t>
-            </w:r>
-            <w:proofErr w:type="gramEnd"/>
-            <w:r>
-              <w:rPr>
-                <w:rFonts w:ascii="標楷體" w:eastAsia="標楷體" w:hAnsi="標楷體"/>
-                <w:szCs w:val="24"/>
-              </w:rPr>
-              <w:t>、種植植物</w:t>
+              <w:t>、丟棄包包內容物、小怪、種植植物</w:t>
             </w:r>
           </w:p>
         </w:tc>
       </w:tr>
       <w:tr>
         <w:trPr>
-          <w:cnfStyle w:val="000000010000" w:firstRow="0" w:lastRow="0" w:firstColumn="0" w:lastColumn="0" w:oddVBand="0" w:evenVBand="0" w:oddHBand="0" w:evenHBand="1" w:firstRowFirstColumn="0" w:firstRowLastColumn="0" w:lastRowFirstColumn="0" w:lastRowLastColumn="0"/>
+          <w:cnfStyle w:val="000000010000"/>
         </w:trPr>
         <w:tc>
           <w:tcPr>
-            <w:cnfStyle w:val="001000000000" w:firstRow="0" w:lastRow="0" w:firstColumn="1" w:lastColumn="0" w:oddVBand="0" w:evenVBand="0" w:oddHBand="0" w:evenHBand="0" w:firstRowFirstColumn="0" w:firstRowLastColumn="0" w:lastRowFirstColumn="0" w:lastRowLastColumn="0"/>
+            <w:cnfStyle w:val="001000000000"/>
             <w:tcW w:w="817" w:type="dxa"/>
           </w:tcPr>
           <w:p>
@@ -8549,7 +8662,7 @@
           <w:p>
             <w:pPr>
               <w:jc w:val="center"/>
-              <w:cnfStyle w:val="000000010000" w:firstRow="0" w:lastRow="0" w:firstColumn="0" w:lastColumn="0" w:oddVBand="0" w:evenVBand="0" w:oddHBand="0" w:evenHBand="1" w:firstRowFirstColumn="0" w:firstRowLastColumn="0" w:lastRowFirstColumn="0" w:lastRowLastColumn="0"/>
+              <w:cnfStyle w:val="000000010000"/>
               <w:rPr>
                 <w:rFonts w:ascii="Times New Roman" w:hAnsi="Times New Roman" w:cs="Times New Roman"/>
               </w:rPr>
@@ -8558,7 +8671,7 @@
           <w:p>
             <w:pPr>
               <w:jc w:val="center"/>
-              <w:cnfStyle w:val="000000010000" w:firstRow="0" w:lastRow="0" w:firstColumn="0" w:lastColumn="0" w:oddVBand="0" w:evenVBand="0" w:oddHBand="0" w:evenHBand="1" w:firstRowFirstColumn="0" w:firstRowLastColumn="0" w:lastRowFirstColumn="0" w:lastRowLastColumn="0"/>
+              <w:cnfStyle w:val="000000010000"/>
               <w:rPr>
                 <w:rFonts w:ascii="Times New Roman" w:hAnsi="Times New Roman" w:cs="Times New Roman"/>
               </w:rPr>
@@ -8578,7 +8691,7 @@
           <w:p>
             <w:pPr>
               <w:jc w:val="center"/>
-              <w:cnfStyle w:val="000000010000" w:firstRow="0" w:lastRow="0" w:firstColumn="0" w:lastColumn="0" w:oddVBand="0" w:evenVBand="0" w:oddHBand="0" w:evenHBand="1" w:firstRowFirstColumn="0" w:firstRowLastColumn="0" w:lastRowFirstColumn="0" w:lastRowLastColumn="0"/>
+              <w:cnfStyle w:val="000000010000"/>
               <w:rPr>
                 <w:rFonts w:ascii="Times New Roman" w:hAnsi="Times New Roman" w:cs="Times New Roman"/>
               </w:rPr>
@@ -8587,7 +8700,7 @@
           <w:p>
             <w:pPr>
               <w:jc w:val="center"/>
-              <w:cnfStyle w:val="000000010000" w:firstRow="0" w:lastRow="0" w:firstColumn="0" w:lastColumn="0" w:oddVBand="0" w:evenVBand="0" w:oddHBand="0" w:evenHBand="1" w:firstRowFirstColumn="0" w:firstRowLastColumn="0" w:lastRowFirstColumn="0" w:lastRowLastColumn="0"/>
+              <w:cnfStyle w:val="000000010000"/>
               <w:rPr>
                 <w:rFonts w:ascii="Times New Roman" w:hAnsi="Times New Roman" w:cs="Times New Roman"/>
               </w:rPr>
@@ -8606,7 +8719,7 @@
           </w:tcPr>
           <w:p>
             <w:pPr>
-              <w:cnfStyle w:val="000000010000" w:firstRow="0" w:lastRow="0" w:firstColumn="0" w:lastColumn="0" w:oddVBand="0" w:evenVBand="0" w:oddHBand="0" w:evenHBand="1" w:firstRowFirstColumn="0" w:firstRowLastColumn="0" w:lastRowFirstColumn="0" w:lastRowLastColumn="0"/>
+              <w:cnfStyle w:val="000000010000"/>
               <w:rPr>
                 <w:rFonts w:ascii="標楷體" w:eastAsia="標楷體" w:hAnsi="標楷體"/>
                 <w:szCs w:val="24"/>
@@ -8624,11 +8737,11 @@
       </w:tr>
       <w:tr>
         <w:trPr>
-          <w:cnfStyle w:val="000000100000" w:firstRow="0" w:lastRow="0" w:firstColumn="0" w:lastColumn="0" w:oddVBand="0" w:evenVBand="0" w:oddHBand="1" w:evenHBand="0" w:firstRowFirstColumn="0" w:firstRowLastColumn="0" w:lastRowFirstColumn="0" w:lastRowLastColumn="0"/>
+          <w:cnfStyle w:val="000000100000"/>
         </w:trPr>
         <w:tc>
           <w:tcPr>
-            <w:cnfStyle w:val="001000000000" w:firstRow="0" w:lastRow="0" w:firstColumn="1" w:lastColumn="0" w:oddVBand="0" w:evenVBand="0" w:oddHBand="0" w:evenHBand="0" w:firstRowFirstColumn="0" w:firstRowLastColumn="0" w:lastRowFirstColumn="0" w:lastRowLastColumn="0"/>
+            <w:cnfStyle w:val="001000000000"/>
             <w:tcW w:w="817" w:type="dxa"/>
           </w:tcPr>
           <w:p>
@@ -8661,7 +8774,7 @@
           <w:p>
             <w:pPr>
               <w:jc w:val="center"/>
-              <w:cnfStyle w:val="000000100000" w:firstRow="0" w:lastRow="0" w:firstColumn="0" w:lastColumn="0" w:oddVBand="0" w:evenVBand="0" w:oddHBand="1" w:evenHBand="0" w:firstRowFirstColumn="0" w:firstRowLastColumn="0" w:lastRowFirstColumn="0" w:lastRowLastColumn="0"/>
+              <w:cnfStyle w:val="000000100000"/>
               <w:rPr>
                 <w:rFonts w:ascii="Times New Roman" w:hAnsi="Times New Roman" w:cs="Times New Roman"/>
               </w:rPr>
@@ -8670,7 +8783,7 @@
           <w:p>
             <w:pPr>
               <w:jc w:val="center"/>
-              <w:cnfStyle w:val="000000100000" w:firstRow="0" w:lastRow="0" w:firstColumn="0" w:lastColumn="0" w:oddVBand="0" w:evenVBand="0" w:oddHBand="1" w:evenHBand="0" w:firstRowFirstColumn="0" w:firstRowLastColumn="0" w:lastRowFirstColumn="0" w:lastRowLastColumn="0"/>
+              <w:cnfStyle w:val="000000100000"/>
               <w:rPr>
                 <w:rFonts w:ascii="Times New Roman" w:hAnsi="Times New Roman" w:cs="Times New Roman"/>
               </w:rPr>
@@ -8690,7 +8803,7 @@
           <w:p>
             <w:pPr>
               <w:jc w:val="center"/>
-              <w:cnfStyle w:val="000000100000" w:firstRow="0" w:lastRow="0" w:firstColumn="0" w:lastColumn="0" w:oddVBand="0" w:evenVBand="0" w:oddHBand="1" w:evenHBand="0" w:firstRowFirstColumn="0" w:firstRowLastColumn="0" w:lastRowFirstColumn="0" w:lastRowLastColumn="0"/>
+              <w:cnfStyle w:val="000000100000"/>
               <w:rPr>
                 <w:rFonts w:ascii="Times New Roman" w:hAnsi="Times New Roman" w:cs="Times New Roman"/>
               </w:rPr>
@@ -8699,7 +8812,7 @@
           <w:p>
             <w:pPr>
               <w:jc w:val="center"/>
-              <w:cnfStyle w:val="000000100000" w:firstRow="0" w:lastRow="0" w:firstColumn="0" w:lastColumn="0" w:oddVBand="0" w:evenVBand="0" w:oddHBand="1" w:evenHBand="0" w:firstRowFirstColumn="0" w:firstRowLastColumn="0" w:lastRowFirstColumn="0" w:lastRowLastColumn="0"/>
+              <w:cnfStyle w:val="000000100000"/>
               <w:rPr>
                 <w:rFonts w:ascii="Times New Roman" w:hAnsi="Times New Roman" w:cs="Times New Roman"/>
               </w:rPr>
@@ -8718,7 +8831,7 @@
           </w:tcPr>
           <w:p>
             <w:pPr>
-              <w:cnfStyle w:val="000000100000" w:firstRow="0" w:lastRow="0" w:firstColumn="0" w:lastColumn="0" w:oddVBand="0" w:evenVBand="0" w:oddHBand="1" w:evenHBand="0" w:firstRowFirstColumn="0" w:firstRowLastColumn="0" w:lastRowFirstColumn="0" w:lastRowLastColumn="0"/>
+              <w:cnfStyle w:val="000000100000"/>
               <w:rPr>
                 <w:rFonts w:ascii="標楷體" w:eastAsia="標楷體" w:hAnsi="標楷體"/>
                 <w:szCs w:val="24"/>
@@ -8729,34 +8842,18 @@
                 <w:rFonts w:ascii="標楷體" w:eastAsia="標楷體" w:hAnsi="標楷體"/>
                 <w:szCs w:val="24"/>
               </w:rPr>
-              <w:t>小樹枝植物(</w:t>
-            </w:r>
-            <w:proofErr w:type="gramStart"/>
-            <w:r>
-              <w:rPr>
-                <w:rFonts w:ascii="標楷體" w:eastAsia="標楷體" w:hAnsi="標楷體"/>
-                <w:szCs w:val="24"/>
-              </w:rPr>
-              <w:t>採</w:t>
-            </w:r>
-            <w:proofErr w:type="gramEnd"/>
-            <w:r>
-              <w:rPr>
-                <w:rFonts w:ascii="標楷體" w:eastAsia="標楷體" w:hAnsi="標楷體"/>
-                <w:szCs w:val="24"/>
-              </w:rPr>
-              <w:t>、挖、種)、怪物朝人移動、怪物攻擊人、角色升級動畫</w:t>
+              <w:t>小樹枝植物(採、挖、種)、怪物朝人移動、怪物攻擊人、角色升級動畫</w:t>
             </w:r>
           </w:p>
         </w:tc>
       </w:tr>
       <w:tr>
         <w:trPr>
-          <w:cnfStyle w:val="000000010000" w:firstRow="0" w:lastRow="0" w:firstColumn="0" w:lastColumn="0" w:oddVBand="0" w:evenVBand="0" w:oddHBand="0" w:evenHBand="1" w:firstRowFirstColumn="0" w:firstRowLastColumn="0" w:lastRowFirstColumn="0" w:lastRowLastColumn="0"/>
+          <w:cnfStyle w:val="000000010000"/>
         </w:trPr>
         <w:tc>
           <w:tcPr>
-            <w:cnfStyle w:val="001000000000" w:firstRow="0" w:lastRow="0" w:firstColumn="1" w:lastColumn="0" w:oddVBand="0" w:evenVBand="0" w:oddHBand="0" w:evenHBand="0" w:firstRowFirstColumn="0" w:firstRowLastColumn="0" w:lastRowFirstColumn="0" w:lastRowLastColumn="0"/>
+            <w:cnfStyle w:val="001000000000"/>
             <w:tcW w:w="817" w:type="dxa"/>
           </w:tcPr>
           <w:p>
@@ -8781,7 +8878,7 @@
           <w:p>
             <w:pPr>
               <w:jc w:val="center"/>
-              <w:cnfStyle w:val="000000010000" w:firstRow="0" w:lastRow="0" w:firstColumn="0" w:lastColumn="0" w:oddVBand="0" w:evenVBand="0" w:oddHBand="0" w:evenHBand="1" w:firstRowFirstColumn="0" w:firstRowLastColumn="0" w:lastRowFirstColumn="0" w:lastRowLastColumn="0"/>
+              <w:cnfStyle w:val="000000010000"/>
               <w:rPr>
                 <w:rFonts w:ascii="Times New Roman" w:hAnsi="Times New Roman" w:cs="Times New Roman"/>
               </w:rPr>
@@ -8801,7 +8898,7 @@
           <w:p>
             <w:pPr>
               <w:jc w:val="center"/>
-              <w:cnfStyle w:val="000000010000" w:firstRow="0" w:lastRow="0" w:firstColumn="0" w:lastColumn="0" w:oddVBand="0" w:evenVBand="0" w:oddHBand="0" w:evenHBand="1" w:firstRowFirstColumn="0" w:firstRowLastColumn="0" w:lastRowFirstColumn="0" w:lastRowLastColumn="0"/>
+              <w:cnfStyle w:val="000000010000"/>
               <w:rPr>
                 <w:rFonts w:ascii="Times New Roman" w:hAnsi="Times New Roman" w:cs="Times New Roman"/>
               </w:rPr>
@@ -8820,7 +8917,7 @@
           </w:tcPr>
           <w:p>
             <w:pPr>
-              <w:cnfStyle w:val="000000010000" w:firstRow="0" w:lastRow="0" w:firstColumn="0" w:lastColumn="0" w:oddVBand="0" w:evenVBand="0" w:oddHBand="0" w:evenHBand="1" w:firstRowFirstColumn="0" w:firstRowLastColumn="0" w:lastRowFirstColumn="0" w:lastRowLastColumn="0"/>
+              <w:cnfStyle w:val="000000010000"/>
               <w:rPr>
                 <w:rFonts w:ascii="標楷體" w:eastAsia="標楷體" w:hAnsi="標楷體"/>
                 <w:szCs w:val="24"/>
@@ -8852,11 +8949,11 @@
       </w:tr>
       <w:tr>
         <w:trPr>
-          <w:cnfStyle w:val="000000100000" w:firstRow="0" w:lastRow="0" w:firstColumn="0" w:lastColumn="0" w:oddVBand="0" w:evenVBand="0" w:oddHBand="1" w:evenHBand="0" w:firstRowFirstColumn="0" w:firstRowLastColumn="0" w:lastRowFirstColumn="0" w:lastRowLastColumn="0"/>
+          <w:cnfStyle w:val="000000100000"/>
         </w:trPr>
         <w:tc>
           <w:tcPr>
-            <w:cnfStyle w:val="001000000000" w:firstRow="0" w:lastRow="0" w:firstColumn="1" w:lastColumn="0" w:oddVBand="0" w:evenVBand="0" w:oddHBand="0" w:evenHBand="0" w:firstRowFirstColumn="0" w:firstRowLastColumn="0" w:lastRowFirstColumn="0" w:lastRowLastColumn="0"/>
+            <w:cnfStyle w:val="001000000000"/>
             <w:tcW w:w="817" w:type="dxa"/>
           </w:tcPr>
           <w:p>
@@ -8881,7 +8978,7 @@
           <w:p>
             <w:pPr>
               <w:jc w:val="center"/>
-              <w:cnfStyle w:val="000000100000" w:firstRow="0" w:lastRow="0" w:firstColumn="0" w:lastColumn="0" w:oddVBand="0" w:evenVBand="0" w:oddHBand="1" w:evenHBand="0" w:firstRowFirstColumn="0" w:firstRowLastColumn="0" w:lastRowFirstColumn="0" w:lastRowLastColumn="0"/>
+              <w:cnfStyle w:val="000000100000"/>
               <w:rPr>
                 <w:rFonts w:ascii="Times New Roman" w:hAnsi="Times New Roman" w:cs="Times New Roman"/>
               </w:rPr>
@@ -8901,7 +8998,7 @@
           <w:p>
             <w:pPr>
               <w:jc w:val="center"/>
-              <w:cnfStyle w:val="000000100000" w:firstRow="0" w:lastRow="0" w:firstColumn="0" w:lastColumn="0" w:oddVBand="0" w:evenVBand="0" w:oddHBand="1" w:evenHBand="0" w:firstRowFirstColumn="0" w:firstRowLastColumn="0" w:lastRowFirstColumn="0" w:lastRowLastColumn="0"/>
+              <w:cnfStyle w:val="000000100000"/>
               <w:rPr>
                 <w:rFonts w:ascii="Times New Roman" w:hAnsi="Times New Roman" w:cs="Times New Roman"/>
               </w:rPr>
@@ -8920,7 +9017,7 @@
           </w:tcPr>
           <w:p>
             <w:pPr>
-              <w:cnfStyle w:val="000000100000" w:firstRow="0" w:lastRow="0" w:firstColumn="0" w:lastColumn="0" w:oddVBand="0" w:evenVBand="0" w:oddHBand="1" w:evenHBand="0" w:firstRowFirstColumn="0" w:firstRowLastColumn="0" w:lastRowFirstColumn="0" w:lastRowLastColumn="0"/>
+              <w:cnfStyle w:val="000000100000"/>
               <w:rPr>
                 <w:rFonts w:ascii="標楷體" w:eastAsia="標楷體" w:hAnsi="標楷體"/>
                 <w:szCs w:val="24"/>
@@ -8938,11 +9035,11 @@
       </w:tr>
       <w:tr>
         <w:trPr>
-          <w:cnfStyle w:val="000000010000" w:firstRow="0" w:lastRow="0" w:firstColumn="0" w:lastColumn="0" w:oddVBand="0" w:evenVBand="0" w:oddHBand="0" w:evenHBand="1" w:firstRowFirstColumn="0" w:firstRowLastColumn="0" w:lastRowFirstColumn="0" w:lastRowLastColumn="0"/>
+          <w:cnfStyle w:val="000000010000"/>
         </w:trPr>
         <w:tc>
           <w:tcPr>
-            <w:cnfStyle w:val="001000000000" w:firstRow="0" w:lastRow="0" w:firstColumn="1" w:lastColumn="0" w:oddVBand="0" w:evenVBand="0" w:oddHBand="0" w:evenHBand="0" w:firstRowFirstColumn="0" w:firstRowLastColumn="0" w:lastRowFirstColumn="0" w:lastRowLastColumn="0"/>
+            <w:cnfStyle w:val="001000000000"/>
             <w:tcW w:w="817" w:type="dxa"/>
           </w:tcPr>
           <w:p>
@@ -8967,7 +9064,7 @@
           <w:p>
             <w:pPr>
               <w:jc w:val="center"/>
-              <w:cnfStyle w:val="000000010000" w:firstRow="0" w:lastRow="0" w:firstColumn="0" w:lastColumn="0" w:oddVBand="0" w:evenVBand="0" w:oddHBand="0" w:evenHBand="1" w:firstRowFirstColumn="0" w:firstRowLastColumn="0" w:lastRowFirstColumn="0" w:lastRowLastColumn="0"/>
+              <w:cnfStyle w:val="000000010000"/>
               <w:rPr>
                 <w:rFonts w:ascii="Times New Roman" w:hAnsi="Times New Roman" w:cs="Times New Roman"/>
               </w:rPr>
@@ -8987,7 +9084,7 @@
           <w:p>
             <w:pPr>
               <w:jc w:val="center"/>
-              <w:cnfStyle w:val="000000010000" w:firstRow="0" w:lastRow="0" w:firstColumn="0" w:lastColumn="0" w:oddVBand="0" w:evenVBand="0" w:oddHBand="0" w:evenHBand="1" w:firstRowFirstColumn="0" w:firstRowLastColumn="0" w:lastRowFirstColumn="0" w:lastRowLastColumn="0"/>
+              <w:cnfStyle w:val="000000010000"/>
               <w:rPr>
                 <w:rFonts w:ascii="Times New Roman" w:hAnsi="Times New Roman" w:cs="Times New Roman"/>
               </w:rPr>
@@ -9006,7 +9103,7 @@
           </w:tcPr>
           <w:p>
             <w:pPr>
-              <w:cnfStyle w:val="000000010000" w:firstRow="0" w:lastRow="0" w:firstColumn="0" w:lastColumn="0" w:oddVBand="0" w:evenVBand="0" w:oddHBand="0" w:evenHBand="1" w:firstRowFirstColumn="0" w:firstRowLastColumn="0" w:lastRowFirstColumn="0" w:lastRowLastColumn="0"/>
+              <w:cnfStyle w:val="000000010000"/>
               <w:rPr>
                 <w:rFonts w:ascii="標楷體" w:eastAsia="標楷體" w:hAnsi="標楷體"/>
                 <w:szCs w:val="24"/>
@@ -9024,11 +9121,11 @@
       </w:tr>
       <w:tr>
         <w:trPr>
-          <w:cnfStyle w:val="000000100000" w:firstRow="0" w:lastRow="0" w:firstColumn="0" w:lastColumn="0" w:oddVBand="0" w:evenVBand="0" w:oddHBand="1" w:evenHBand="0" w:firstRowFirstColumn="0" w:firstRowLastColumn="0" w:lastRowFirstColumn="0" w:lastRowLastColumn="0"/>
+          <w:cnfStyle w:val="000000100000"/>
         </w:trPr>
         <w:tc>
           <w:tcPr>
-            <w:cnfStyle w:val="001000000000" w:firstRow="0" w:lastRow="0" w:firstColumn="1" w:lastColumn="0" w:oddVBand="0" w:evenVBand="0" w:oddHBand="0" w:evenHBand="0" w:firstRowFirstColumn="0" w:firstRowLastColumn="0" w:lastRowFirstColumn="0" w:lastRowLastColumn="0"/>
+            <w:cnfStyle w:val="001000000000"/>
             <w:tcW w:w="817" w:type="dxa"/>
           </w:tcPr>
           <w:p>
@@ -9053,7 +9150,7 @@
           <w:p>
             <w:pPr>
               <w:jc w:val="center"/>
-              <w:cnfStyle w:val="000000100000" w:firstRow="0" w:lastRow="0" w:firstColumn="0" w:lastColumn="0" w:oddVBand="0" w:evenVBand="0" w:oddHBand="1" w:evenHBand="0" w:firstRowFirstColumn="0" w:firstRowLastColumn="0" w:lastRowFirstColumn="0" w:lastRowLastColumn="0"/>
+              <w:cnfStyle w:val="000000100000"/>
               <w:rPr>
                 <w:rFonts w:ascii="Times New Roman" w:hAnsi="Times New Roman" w:cs="Times New Roman"/>
               </w:rPr>
@@ -9073,7 +9170,7 @@
           <w:p>
             <w:pPr>
               <w:jc w:val="center"/>
-              <w:cnfStyle w:val="000000100000" w:firstRow="0" w:lastRow="0" w:firstColumn="0" w:lastColumn="0" w:oddVBand="0" w:evenVBand="0" w:oddHBand="1" w:evenHBand="0" w:firstRowFirstColumn="0" w:firstRowLastColumn="0" w:lastRowFirstColumn="0" w:lastRowLastColumn="0"/>
+              <w:cnfStyle w:val="000000100000"/>
               <w:rPr>
                 <w:rFonts w:ascii="Times New Roman" w:hAnsi="Times New Roman" w:cs="Times New Roman"/>
               </w:rPr>
@@ -9092,7 +9189,7 @@
           </w:tcPr>
           <w:p>
             <w:pPr>
-              <w:cnfStyle w:val="000000100000" w:firstRow="0" w:lastRow="0" w:firstColumn="0" w:lastColumn="0" w:oddVBand="0" w:evenVBand="0" w:oddHBand="1" w:evenHBand="0" w:firstRowFirstColumn="0" w:firstRowLastColumn="0" w:lastRowFirstColumn="0" w:lastRowLastColumn="0"/>
+              <w:cnfStyle w:val="000000100000"/>
               <w:rPr>
                 <w:rFonts w:ascii="標楷體" w:eastAsia="標楷體" w:hAnsi="標楷體"/>
                 <w:szCs w:val="24"/>
@@ -9103,27 +9200,18 @@
                 <w:rFonts w:ascii="標楷體" w:eastAsia="標楷體" w:hAnsi="標楷體"/>
                 <w:szCs w:val="24"/>
               </w:rPr>
-              <w:t>法杖製作、</w:t>
-            </w:r>
-            <w:proofErr w:type="gramStart"/>
-            <w:r>
-              <w:rPr>
-                <w:rFonts w:ascii="標楷體" w:eastAsia="標楷體" w:hAnsi="標楷體"/>
-                <w:szCs w:val="24"/>
-              </w:rPr>
-              <w:t>創角功能</w:t>
-            </w:r>
-            <w:proofErr w:type="gramEnd"/>
+              <w:t>法杖製作、創角功能</w:t>
+            </w:r>
           </w:p>
         </w:tc>
       </w:tr>
       <w:tr>
         <w:trPr>
-          <w:cnfStyle w:val="000000010000" w:firstRow="0" w:lastRow="0" w:firstColumn="0" w:lastColumn="0" w:oddVBand="0" w:evenVBand="0" w:oddHBand="0" w:evenHBand="1" w:firstRowFirstColumn="0" w:firstRowLastColumn="0" w:lastRowFirstColumn="0" w:lastRowLastColumn="0"/>
+          <w:cnfStyle w:val="000000010000"/>
         </w:trPr>
         <w:tc>
           <w:tcPr>
-            <w:cnfStyle w:val="001000000000" w:firstRow="0" w:lastRow="0" w:firstColumn="1" w:lastColumn="0" w:oddVBand="0" w:evenVBand="0" w:oddHBand="0" w:evenHBand="0" w:firstRowFirstColumn="0" w:firstRowLastColumn="0" w:lastRowFirstColumn="0" w:lastRowLastColumn="0"/>
+            <w:cnfStyle w:val="001000000000"/>
             <w:tcW w:w="817" w:type="dxa"/>
           </w:tcPr>
           <w:p>
@@ -9172,7 +9260,7 @@
           <w:p>
             <w:pPr>
               <w:jc w:val="center"/>
-              <w:cnfStyle w:val="000000010000" w:firstRow="0" w:lastRow="0" w:firstColumn="0" w:lastColumn="0" w:oddVBand="0" w:evenVBand="0" w:oddHBand="0" w:evenHBand="1" w:firstRowFirstColumn="0" w:firstRowLastColumn="0" w:lastRowFirstColumn="0" w:lastRowLastColumn="0"/>
+              <w:cnfStyle w:val="000000010000"/>
               <w:rPr>
                 <w:rFonts w:ascii="Times New Roman" w:hAnsi="Times New Roman" w:cs="Times New Roman"/>
               </w:rPr>
@@ -9181,7 +9269,7 @@
           <w:p>
             <w:pPr>
               <w:jc w:val="center"/>
-              <w:cnfStyle w:val="000000010000" w:firstRow="0" w:lastRow="0" w:firstColumn="0" w:lastColumn="0" w:oddVBand="0" w:evenVBand="0" w:oddHBand="0" w:evenHBand="1" w:firstRowFirstColumn="0" w:firstRowLastColumn="0" w:lastRowFirstColumn="0" w:lastRowLastColumn="0"/>
+              <w:cnfStyle w:val="000000010000"/>
               <w:rPr>
                 <w:rFonts w:ascii="Times New Roman" w:hAnsi="Times New Roman" w:cs="Times New Roman"/>
               </w:rPr>
@@ -9190,7 +9278,7 @@
           <w:p>
             <w:pPr>
               <w:jc w:val="center"/>
-              <w:cnfStyle w:val="000000010000" w:firstRow="0" w:lastRow="0" w:firstColumn="0" w:lastColumn="0" w:oddVBand="0" w:evenVBand="0" w:oddHBand="0" w:evenHBand="1" w:firstRowFirstColumn="0" w:firstRowLastColumn="0" w:lastRowFirstColumn="0" w:lastRowLastColumn="0"/>
+              <w:cnfStyle w:val="000000010000"/>
               <w:rPr>
                 <w:rFonts w:ascii="Times New Roman" w:hAnsi="Times New Roman" w:cs="Times New Roman"/>
               </w:rPr>
@@ -9199,7 +9287,7 @@
           <w:p>
             <w:pPr>
               <w:jc w:val="center"/>
-              <w:cnfStyle w:val="000000010000" w:firstRow="0" w:lastRow="0" w:firstColumn="0" w:lastColumn="0" w:oddVBand="0" w:evenVBand="0" w:oddHBand="0" w:evenHBand="1" w:firstRowFirstColumn="0" w:firstRowLastColumn="0" w:lastRowFirstColumn="0" w:lastRowLastColumn="0"/>
+              <w:cnfStyle w:val="000000010000"/>
               <w:rPr>
                 <w:rFonts w:ascii="Times New Roman" w:hAnsi="Times New Roman" w:cs="Times New Roman"/>
               </w:rPr>
@@ -9219,7 +9307,7 @@
           <w:p>
             <w:pPr>
               <w:jc w:val="center"/>
-              <w:cnfStyle w:val="000000010000" w:firstRow="0" w:lastRow="0" w:firstColumn="0" w:lastColumn="0" w:oddVBand="0" w:evenVBand="0" w:oddHBand="0" w:evenHBand="1" w:firstRowFirstColumn="0" w:firstRowLastColumn="0" w:lastRowFirstColumn="0" w:lastRowLastColumn="0"/>
+              <w:cnfStyle w:val="000000010000"/>
               <w:rPr>
                 <w:rFonts w:ascii="Times New Roman" w:hAnsi="Times New Roman" w:cs="Times New Roman"/>
               </w:rPr>
@@ -9227,7 +9315,7 @@
           </w:p>
           <w:p>
             <w:pPr>
-              <w:cnfStyle w:val="000000010000" w:firstRow="0" w:lastRow="0" w:firstColumn="0" w:lastColumn="0" w:oddVBand="0" w:evenVBand="0" w:oddHBand="0" w:evenHBand="1" w:firstRowFirstColumn="0" w:firstRowLastColumn="0" w:lastRowFirstColumn="0" w:lastRowLastColumn="0"/>
+              <w:cnfStyle w:val="000000010000"/>
               <w:rPr>
                 <w:rFonts w:ascii="Times New Roman" w:hAnsi="Times New Roman" w:cs="Times New Roman"/>
               </w:rPr>
@@ -9235,7 +9323,7 @@
           </w:p>
           <w:p>
             <w:pPr>
-              <w:cnfStyle w:val="000000010000" w:firstRow="0" w:lastRow="0" w:firstColumn="0" w:lastColumn="0" w:oddVBand="0" w:evenVBand="0" w:oddHBand="0" w:evenHBand="1" w:firstRowFirstColumn="0" w:firstRowLastColumn="0" w:lastRowFirstColumn="0" w:lastRowLastColumn="0"/>
+              <w:cnfStyle w:val="000000010000"/>
               <w:rPr>
                 <w:rFonts w:ascii="Times New Roman" w:hAnsi="Times New Roman" w:cs="Times New Roman"/>
               </w:rPr>
@@ -9244,7 +9332,7 @@
           <w:p>
             <w:pPr>
               <w:jc w:val="center"/>
-              <w:cnfStyle w:val="000000010000" w:firstRow="0" w:lastRow="0" w:firstColumn="0" w:lastColumn="0" w:oddVBand="0" w:evenVBand="0" w:oddHBand="0" w:evenHBand="1" w:firstRowFirstColumn="0" w:firstRowLastColumn="0" w:lastRowFirstColumn="0" w:lastRowLastColumn="0"/>
+              <w:cnfStyle w:val="000000010000"/>
               <w:rPr>
                 <w:rFonts w:ascii="Times New Roman" w:hAnsi="Times New Roman" w:cs="Times New Roman"/>
               </w:rPr>
@@ -9263,27 +9351,32 @@
           </w:tcPr>
           <w:p>
             <w:pPr>
-              <w:cnfStyle w:val="000000010000" w:firstRow="0" w:lastRow="0" w:firstColumn="0" w:lastColumn="0" w:oddVBand="0" w:evenVBand="0" w:oddHBand="0" w:evenHBand="1" w:firstRowFirstColumn="0" w:firstRowLastColumn="0" w:lastRowFirstColumn="0" w:lastRowLastColumn="0"/>
+              <w:cnfStyle w:val="000000010000"/>
               <w:rPr>
                 <w:rFonts w:ascii="標楷體" w:eastAsia="標楷體" w:hAnsi="標楷體"/>
                 <w:szCs w:val="24"/>
               </w:rPr>
             </w:pPr>
-            <w:proofErr w:type="gramStart"/>
             <w:r>
               <w:rPr>
                 <w:rFonts w:ascii="標楷體" w:eastAsia="標楷體" w:hAnsi="標楷體"/>
                 <w:szCs w:val="24"/>
               </w:rPr>
-              <w:t>加入防具</w:t>
-            </w:r>
-            <w:proofErr w:type="gramEnd"/>
+              <w:t>加入防具、計天數、地圖編輯、初始劇情、任務1、新增商人莉莉遺跡物件製作、魔王、怪物(牛</w:t>
+            </w:r>
+            <w:r>
+              <w:rPr>
+                <w:rFonts w:ascii="標楷體" w:eastAsia="標楷體" w:hAnsi="標楷體" w:hint="eastAsia"/>
+                <w:szCs w:val="24"/>
+              </w:rPr>
+              <w:t>、</w:t>
+            </w:r>
             <w:r>
               <w:rPr>
                 <w:rFonts w:ascii="標楷體" w:eastAsia="標楷體" w:hAnsi="標楷體"/>
                 <w:szCs w:val="24"/>
               </w:rPr>
-              <w:t>、計天數、地圖編輯、初始劇情、任務1、新增商人莉莉遺跡物件製作、魔王、怪物(牛</w:t>
+              <w:t>豬</w:t>
             </w:r>
             <w:r>
               <w:rPr>
@@ -9297,7 +9390,7 @@
                 <w:rFonts w:ascii="標楷體" w:eastAsia="標楷體" w:hAnsi="標楷體"/>
                 <w:szCs w:val="24"/>
               </w:rPr>
-              <w:t>豬</w:t>
+              <w:t>蜂</w:t>
             </w:r>
             <w:r>
               <w:rPr>
@@ -9311,37 +9404,7 @@
                 <w:rFonts w:ascii="標楷體" w:eastAsia="標楷體" w:hAnsi="標楷體"/>
                 <w:szCs w:val="24"/>
               </w:rPr>
-              <w:t>蜂</w:t>
-            </w:r>
-            <w:r>
-              <w:rPr>
-                <w:rFonts w:ascii="標楷體" w:eastAsia="標楷體" w:hAnsi="標楷體" w:hint="eastAsia"/>
-                <w:szCs w:val="24"/>
-              </w:rPr>
-              <w:t>、</w:t>
-            </w:r>
-            <w:r>
-              <w:rPr>
-                <w:rFonts w:ascii="標楷體" w:eastAsia="標楷體" w:hAnsi="標楷體"/>
-                <w:szCs w:val="24"/>
-              </w:rPr>
-              <w:t>蝙蝠)、</w:t>
-            </w:r>
-            <w:proofErr w:type="gramStart"/>
-            <w:r>
-              <w:rPr>
-                <w:rFonts w:ascii="標楷體" w:eastAsia="標楷體" w:hAnsi="標楷體"/>
-                <w:szCs w:val="24"/>
-              </w:rPr>
-              <w:t>怪物硬直</w:t>
-            </w:r>
-            <w:proofErr w:type="gramEnd"/>
-            <w:r>
-              <w:rPr>
-                <w:rFonts w:ascii="標楷體" w:eastAsia="標楷體" w:hAnsi="標楷體"/>
-                <w:szCs w:val="24"/>
-              </w:rPr>
-              <w:t>、怪物受傷動畫、怪物掉落物、食物(眼球</w:t>
+              <w:t>蝙蝠)、怪物硬直、怪物受傷動畫、怪物掉落物、食物(眼球</w:t>
             </w:r>
             <w:r>
               <w:rPr>
@@ -9404,11 +9467,11 @@
       </w:tr>
       <w:tr>
         <w:trPr>
-          <w:cnfStyle w:val="000000100000" w:firstRow="0" w:lastRow="0" w:firstColumn="0" w:lastColumn="0" w:oddVBand="0" w:evenVBand="0" w:oddHBand="1" w:evenHBand="0" w:firstRowFirstColumn="0" w:firstRowLastColumn="0" w:lastRowFirstColumn="0" w:lastRowLastColumn="0"/>
+          <w:cnfStyle w:val="000000100000"/>
         </w:trPr>
         <w:tc>
           <w:tcPr>
-            <w:cnfStyle w:val="001000000000" w:firstRow="0" w:lastRow="0" w:firstColumn="1" w:lastColumn="0" w:oddVBand="0" w:evenVBand="0" w:oddHBand="0" w:evenHBand="0" w:firstRowFirstColumn="0" w:firstRowLastColumn="0" w:lastRowFirstColumn="0" w:lastRowLastColumn="0"/>
+            <w:cnfStyle w:val="001000000000"/>
             <w:tcW w:w="817" w:type="dxa"/>
           </w:tcPr>
           <w:p>
@@ -9433,7 +9496,7 @@
           <w:p>
             <w:pPr>
               <w:jc w:val="center"/>
-              <w:cnfStyle w:val="000000100000" w:firstRow="0" w:lastRow="0" w:firstColumn="0" w:lastColumn="0" w:oddVBand="0" w:evenVBand="0" w:oddHBand="1" w:evenHBand="0" w:firstRowFirstColumn="0" w:firstRowLastColumn="0" w:lastRowFirstColumn="0" w:lastRowLastColumn="0"/>
+              <w:cnfStyle w:val="000000100000"/>
               <w:rPr>
                 <w:rFonts w:ascii="Times New Roman" w:hAnsi="Times New Roman" w:cs="Times New Roman"/>
               </w:rPr>
@@ -9447,7 +9510,7 @@
           <w:p>
             <w:pPr>
               <w:jc w:val="center"/>
-              <w:cnfStyle w:val="000000100000" w:firstRow="0" w:lastRow="0" w:firstColumn="0" w:lastColumn="0" w:oddVBand="0" w:evenVBand="0" w:oddHBand="1" w:evenHBand="0" w:firstRowFirstColumn="0" w:firstRowLastColumn="0" w:lastRowFirstColumn="0" w:lastRowLastColumn="0"/>
+              <w:cnfStyle w:val="000000100000"/>
               <w:rPr>
                 <w:rFonts w:ascii="Times New Roman" w:hAnsi="Times New Roman" w:cs="Times New Roman"/>
               </w:rPr>
@@ -9460,7 +9523,7 @@
           </w:tcPr>
           <w:p>
             <w:pPr>
-              <w:cnfStyle w:val="000000100000" w:firstRow="0" w:lastRow="0" w:firstColumn="0" w:lastColumn="0" w:oddVBand="0" w:evenVBand="0" w:oddHBand="1" w:evenHBand="0" w:firstRowFirstColumn="0" w:firstRowLastColumn="0" w:lastRowFirstColumn="0" w:lastRowLastColumn="0"/>
+              <w:cnfStyle w:val="000000100000"/>
               <w:rPr>
                 <w:rFonts w:ascii="標楷體" w:eastAsia="標楷體" w:hAnsi="標楷體"/>
                 <w:szCs w:val="24"/>
@@ -9471,11 +9534,11 @@
       </w:tr>
       <w:tr>
         <w:trPr>
-          <w:cnfStyle w:val="000000010000" w:firstRow="0" w:lastRow="0" w:firstColumn="0" w:lastColumn="0" w:oddVBand="0" w:evenVBand="0" w:oddHBand="0" w:evenHBand="1" w:firstRowFirstColumn="0" w:firstRowLastColumn="0" w:lastRowFirstColumn="0" w:lastRowLastColumn="0"/>
+          <w:cnfStyle w:val="000000010000"/>
         </w:trPr>
         <w:tc>
           <w:tcPr>
-            <w:cnfStyle w:val="001000000000" w:firstRow="0" w:lastRow="0" w:firstColumn="1" w:lastColumn="0" w:oddVBand="0" w:evenVBand="0" w:oddHBand="0" w:evenHBand="0" w:firstRowFirstColumn="0" w:firstRowLastColumn="0" w:lastRowFirstColumn="0" w:lastRowLastColumn="0"/>
+            <w:cnfStyle w:val="001000000000"/>
             <w:tcW w:w="817" w:type="dxa"/>
           </w:tcPr>
           <w:p>
@@ -9500,7 +9563,7 @@
           <w:p>
             <w:pPr>
               <w:jc w:val="center"/>
-              <w:cnfStyle w:val="000000010000" w:firstRow="0" w:lastRow="0" w:firstColumn="0" w:lastColumn="0" w:oddVBand="0" w:evenVBand="0" w:oddHBand="0" w:evenHBand="1" w:firstRowFirstColumn="0" w:firstRowLastColumn="0" w:lastRowFirstColumn="0" w:lastRowLastColumn="0"/>
+              <w:cnfStyle w:val="000000010000"/>
               <w:rPr>
                 <w:rFonts w:ascii="Times New Roman" w:hAnsi="Times New Roman" w:cs="Times New Roman"/>
               </w:rPr>
@@ -9520,7 +9583,7 @@
           <w:p>
             <w:pPr>
               <w:jc w:val="center"/>
-              <w:cnfStyle w:val="000000010000" w:firstRow="0" w:lastRow="0" w:firstColumn="0" w:lastColumn="0" w:oddVBand="0" w:evenVBand="0" w:oddHBand="0" w:evenHBand="1" w:firstRowFirstColumn="0" w:firstRowLastColumn="0" w:lastRowFirstColumn="0" w:lastRowLastColumn="0"/>
+              <w:cnfStyle w:val="000000010000"/>
               <w:rPr>
                 <w:rFonts w:ascii="Times New Roman" w:hAnsi="Times New Roman" w:cs="Times New Roman"/>
               </w:rPr>
@@ -9539,7 +9602,7 @@
           </w:tcPr>
           <w:p>
             <w:pPr>
-              <w:cnfStyle w:val="000000010000" w:firstRow="0" w:lastRow="0" w:firstColumn="0" w:lastColumn="0" w:oddVBand="0" w:evenVBand="0" w:oddHBand="0" w:evenHBand="1" w:firstRowFirstColumn="0" w:firstRowLastColumn="0" w:lastRowFirstColumn="0" w:lastRowLastColumn="0"/>
+              <w:cnfStyle w:val="000000010000"/>
               <w:rPr>
                 <w:rFonts w:ascii="標楷體" w:eastAsia="標楷體" w:hAnsi="標楷體"/>
                 <w:szCs w:val="24"/>
@@ -9566,6 +9629,7 @@
       </w:pPr>
       <w:bookmarkStart w:id="16" w:name="_Toc43421059"/>
       <w:r>
+        <w:lastRenderedPageBreak/>
         <w:t>自我檢核表</w:t>
       </w:r>
       <w:bookmarkEnd w:id="16"/>
@@ -9577,7 +9641,7 @@
       <w:tblPr>
         <w:tblStyle w:val="-50"/>
         <w:tblW w:w="0" w:type="auto"/>
-        <w:tblLook w:val="04A0" w:firstRow="1" w:lastRow="0" w:firstColumn="1" w:lastColumn="0" w:noHBand="0" w:noVBand="1"/>
+        <w:tblLook w:val="04A0"/>
       </w:tblPr>
       <w:tblGrid>
         <w:gridCol w:w="534"/>
@@ -9587,11 +9651,11 @@
       </w:tblGrid>
       <w:tr>
         <w:trPr>
-          <w:cnfStyle w:val="100000000000" w:firstRow="1" w:lastRow="0" w:firstColumn="0" w:lastColumn="0" w:oddVBand="0" w:evenVBand="0" w:oddHBand="0" w:evenHBand="0" w:firstRowFirstColumn="0" w:firstRowLastColumn="0" w:lastRowFirstColumn="0" w:lastRowLastColumn="0"/>
+          <w:cnfStyle w:val="100000000000"/>
         </w:trPr>
         <w:tc>
           <w:tcPr>
-            <w:cnfStyle w:val="001000000000" w:firstRow="0" w:lastRow="0" w:firstColumn="1" w:lastColumn="0" w:oddVBand="0" w:evenVBand="0" w:oddHBand="0" w:evenHBand="0" w:firstRowFirstColumn="0" w:firstRowLastColumn="0" w:lastRowFirstColumn="0" w:lastRowLastColumn="0"/>
+            <w:cnfStyle w:val="001000000000"/>
             <w:tcW w:w="534" w:type="dxa"/>
           </w:tcPr>
           <w:p>
@@ -9607,7 +9671,7 @@
           <w:p>
             <w:pPr>
               <w:jc w:val="center"/>
-              <w:cnfStyle w:val="100000000000" w:firstRow="1" w:lastRow="0" w:firstColumn="0" w:lastColumn="0" w:oddVBand="0" w:evenVBand="0" w:oddHBand="0" w:evenHBand="0" w:firstRowFirstColumn="0" w:firstRowLastColumn="0" w:lastRowFirstColumn="0" w:lastRowLastColumn="0"/>
+              <w:cnfStyle w:val="100000000000"/>
               <w:rPr>
                 <w:rFonts w:ascii="標楷體" w:eastAsia="標楷體" w:hAnsi="標楷體"/>
               </w:rPr>
@@ -9627,7 +9691,7 @@
           <w:p>
             <w:pPr>
               <w:jc w:val="center"/>
-              <w:cnfStyle w:val="100000000000" w:firstRow="1" w:lastRow="0" w:firstColumn="0" w:lastColumn="0" w:oddVBand="0" w:evenVBand="0" w:oddHBand="0" w:evenHBand="0" w:firstRowFirstColumn="0" w:firstRowLastColumn="0" w:lastRowFirstColumn="0" w:lastRowLastColumn="0"/>
+              <w:cnfStyle w:val="100000000000"/>
               <w:rPr>
                 <w:rFonts w:ascii="標楷體" w:eastAsia="標楷體" w:hAnsi="標楷體"/>
               </w:rPr>
@@ -9647,7 +9711,7 @@
           <w:p>
             <w:pPr>
               <w:jc w:val="center"/>
-              <w:cnfStyle w:val="100000000000" w:firstRow="1" w:lastRow="0" w:firstColumn="0" w:lastColumn="0" w:oddVBand="0" w:evenVBand="0" w:oddHBand="0" w:evenHBand="0" w:firstRowFirstColumn="0" w:firstRowLastColumn="0" w:lastRowFirstColumn="0" w:lastRowLastColumn="0"/>
+              <w:cnfStyle w:val="100000000000"/>
               <w:rPr>
                 <w:rFonts w:ascii="標楷體" w:eastAsia="標楷體" w:hAnsi="標楷體"/>
               </w:rPr>
@@ -9663,11 +9727,11 @@
       </w:tr>
       <w:tr>
         <w:trPr>
-          <w:cnfStyle w:val="000000100000" w:firstRow="0" w:lastRow="0" w:firstColumn="0" w:lastColumn="0" w:oddVBand="0" w:evenVBand="0" w:oddHBand="1" w:evenHBand="0" w:firstRowFirstColumn="0" w:firstRowLastColumn="0" w:lastRowFirstColumn="0" w:lastRowLastColumn="0"/>
+          <w:cnfStyle w:val="000000100000"/>
         </w:trPr>
         <w:tc>
           <w:tcPr>
-            <w:cnfStyle w:val="001000000000" w:firstRow="0" w:lastRow="0" w:firstColumn="1" w:lastColumn="0" w:oddVBand="0" w:evenVBand="0" w:oddHBand="0" w:evenHBand="0" w:firstRowFirstColumn="0" w:firstRowLastColumn="0" w:lastRowFirstColumn="0" w:lastRowLastColumn="0"/>
+            <w:cnfStyle w:val="001000000000"/>
             <w:tcW w:w="534" w:type="dxa"/>
           </w:tcPr>
           <w:p>
@@ -9688,7 +9752,7 @@
           </w:tcPr>
           <w:p>
             <w:pPr>
-              <w:cnfStyle w:val="000000100000" w:firstRow="0" w:lastRow="0" w:firstColumn="0" w:lastColumn="0" w:oddVBand="0" w:evenVBand="0" w:oddHBand="1" w:evenHBand="0" w:firstRowFirstColumn="0" w:firstRowLastColumn="0" w:lastRowFirstColumn="0" w:lastRowLastColumn="0"/>
+              <w:cnfStyle w:val="000000100000"/>
               <w:rPr>
                 <w:rFonts w:ascii="標楷體" w:eastAsia="標楷體" w:hAnsi="標楷體"/>
               </w:rPr>
@@ -9714,7 +9778,7 @@
           <w:p>
             <w:pPr>
               <w:jc w:val="center"/>
-              <w:cnfStyle w:val="000000100000" w:firstRow="0" w:lastRow="0" w:firstColumn="0" w:lastColumn="0" w:oddVBand="0" w:evenVBand="0" w:oddHBand="1" w:evenHBand="0" w:firstRowFirstColumn="0" w:firstRowLastColumn="0" w:lastRowFirstColumn="0" w:lastRowLastColumn="0"/>
+              <w:cnfStyle w:val="000000100000"/>
             </w:pPr>
             <w:r>
               <w:sym w:font="Wingdings 2" w:char="F0A3"/>
@@ -9749,7 +9813,7 @@
           <w:p>
             <w:pPr>
               <w:jc w:val="center"/>
-              <w:cnfStyle w:val="000000100000" w:firstRow="0" w:lastRow="0" w:firstColumn="0" w:lastColumn="0" w:oddVBand="0" w:evenVBand="0" w:oddHBand="1" w:evenHBand="0" w:firstRowFirstColumn="0" w:firstRowLastColumn="0" w:lastRowFirstColumn="0" w:lastRowLastColumn="0"/>
+              <w:cnfStyle w:val="000000100000"/>
             </w:pPr>
             <w:r>
               <w:rPr>
@@ -9768,11 +9832,11 @@
       </w:tr>
       <w:tr>
         <w:trPr>
-          <w:cnfStyle w:val="000000010000" w:firstRow="0" w:lastRow="0" w:firstColumn="0" w:lastColumn="0" w:oddVBand="0" w:evenVBand="0" w:oddHBand="0" w:evenHBand="1" w:firstRowFirstColumn="0" w:firstRowLastColumn="0" w:lastRowFirstColumn="0" w:lastRowLastColumn="0"/>
+          <w:cnfStyle w:val="000000010000"/>
         </w:trPr>
         <w:tc>
           <w:tcPr>
-            <w:cnfStyle w:val="001000000000" w:firstRow="0" w:lastRow="0" w:firstColumn="1" w:lastColumn="0" w:oddVBand="0" w:evenVBand="0" w:oddHBand="0" w:evenHBand="0" w:firstRowFirstColumn="0" w:firstRowLastColumn="0" w:lastRowFirstColumn="0" w:lastRowLastColumn="0"/>
+            <w:cnfStyle w:val="001000000000"/>
             <w:tcW w:w="534" w:type="dxa"/>
           </w:tcPr>
           <w:p>
@@ -9793,7 +9857,7 @@
           </w:tcPr>
           <w:p>
             <w:pPr>
-              <w:cnfStyle w:val="000000010000" w:firstRow="0" w:lastRow="0" w:firstColumn="0" w:lastColumn="0" w:oddVBand="0" w:evenVBand="0" w:oddHBand="0" w:evenHBand="1" w:firstRowFirstColumn="0" w:firstRowLastColumn="0" w:lastRowFirstColumn="0" w:lastRowLastColumn="0"/>
+              <w:cnfStyle w:val="000000010000"/>
             </w:pPr>
             <w:r>
               <w:rPr>
@@ -9816,7 +9880,7 @@
           <w:p>
             <w:pPr>
               <w:jc w:val="center"/>
-              <w:cnfStyle w:val="000000010000" w:firstRow="0" w:lastRow="0" w:firstColumn="0" w:lastColumn="0" w:oddVBand="0" w:evenVBand="0" w:oddHBand="0" w:evenHBand="1" w:firstRowFirstColumn="0" w:firstRowLastColumn="0" w:lastRowFirstColumn="0" w:lastRowLastColumn="0"/>
+              <w:cnfStyle w:val="000000010000"/>
             </w:pPr>
             <w:r>
               <w:sym w:font="Wingdings 2" w:char="F0A3"/>
@@ -9851,7 +9915,7 @@
           <w:p>
             <w:pPr>
               <w:jc w:val="center"/>
-              <w:cnfStyle w:val="000000010000" w:firstRow="0" w:lastRow="0" w:firstColumn="0" w:lastColumn="0" w:oddVBand="0" w:evenVBand="0" w:oddHBand="0" w:evenHBand="1" w:firstRowFirstColumn="0" w:firstRowLastColumn="0" w:lastRowFirstColumn="0" w:lastRowLastColumn="0"/>
+              <w:cnfStyle w:val="000000010000"/>
             </w:pPr>
             <w:r>
               <w:rPr>
@@ -9870,11 +9934,11 @@
       </w:tr>
       <w:tr>
         <w:trPr>
-          <w:cnfStyle w:val="000000100000" w:firstRow="0" w:lastRow="0" w:firstColumn="0" w:lastColumn="0" w:oddVBand="0" w:evenVBand="0" w:oddHBand="1" w:evenHBand="0" w:firstRowFirstColumn="0" w:firstRowLastColumn="0" w:lastRowFirstColumn="0" w:lastRowLastColumn="0"/>
+          <w:cnfStyle w:val="000000100000"/>
         </w:trPr>
         <w:tc>
           <w:tcPr>
-            <w:cnfStyle w:val="001000000000" w:firstRow="0" w:lastRow="0" w:firstColumn="1" w:lastColumn="0" w:oddVBand="0" w:evenVBand="0" w:oddHBand="0" w:evenHBand="0" w:firstRowFirstColumn="0" w:firstRowLastColumn="0" w:lastRowFirstColumn="0" w:lastRowLastColumn="0"/>
+            <w:cnfStyle w:val="001000000000"/>
             <w:tcW w:w="534" w:type="dxa"/>
           </w:tcPr>
           <w:p>
@@ -9898,7 +9962,7 @@
           </w:tcPr>
           <w:p>
             <w:pPr>
-              <w:cnfStyle w:val="000000100000" w:firstRow="0" w:lastRow="0" w:firstColumn="0" w:lastColumn="0" w:oddVBand="0" w:evenVBand="0" w:oddHBand="1" w:evenHBand="0" w:firstRowFirstColumn="0" w:firstRowLastColumn="0" w:lastRowFirstColumn="0" w:lastRowLastColumn="0"/>
+              <w:cnfStyle w:val="000000100000"/>
             </w:pPr>
             <w:r>
               <w:rPr>
@@ -9915,7 +9979,7 @@
           <w:p>
             <w:pPr>
               <w:jc w:val="center"/>
-              <w:cnfStyle w:val="000000100000" w:firstRow="0" w:lastRow="0" w:firstColumn="0" w:lastColumn="0" w:oddVBand="0" w:evenVBand="0" w:oddHBand="1" w:evenHBand="0" w:firstRowFirstColumn="0" w:firstRowLastColumn="0" w:lastRowFirstColumn="0" w:lastRowLastColumn="0"/>
+              <w:cnfStyle w:val="000000100000"/>
             </w:pPr>
             <w:r>
               <w:sym w:font="Wingdings 2" w:char="F052"/>
@@ -9950,18 +10014,18 @@
           <w:p>
             <w:pPr>
               <w:jc w:val="center"/>
-              <w:cnfStyle w:val="000000100000" w:firstRow="0" w:lastRow="0" w:firstColumn="0" w:lastColumn="0" w:oddVBand="0" w:evenVBand="0" w:oddHBand="1" w:evenHBand="0" w:firstRowFirstColumn="0" w:firstRowLastColumn="0" w:lastRowFirstColumn="0" w:lastRowLastColumn="0"/>
+              <w:cnfStyle w:val="000000100000"/>
             </w:pPr>
           </w:p>
         </w:tc>
       </w:tr>
       <w:tr>
         <w:trPr>
-          <w:cnfStyle w:val="000000010000" w:firstRow="0" w:lastRow="0" w:firstColumn="0" w:lastColumn="0" w:oddVBand="0" w:evenVBand="0" w:oddHBand="0" w:evenHBand="1" w:firstRowFirstColumn="0" w:firstRowLastColumn="0" w:lastRowFirstColumn="0" w:lastRowLastColumn="0"/>
+          <w:cnfStyle w:val="000000010000"/>
         </w:trPr>
         <w:tc>
           <w:tcPr>
-            <w:cnfStyle w:val="001000000000" w:firstRow="0" w:lastRow="0" w:firstColumn="1" w:lastColumn="0" w:oddVBand="0" w:evenVBand="0" w:oddHBand="0" w:evenHBand="0" w:firstRowFirstColumn="0" w:firstRowLastColumn="0" w:lastRowFirstColumn="0" w:lastRowLastColumn="0"/>
+            <w:cnfStyle w:val="001000000000"/>
             <w:tcW w:w="534" w:type="dxa"/>
           </w:tcPr>
           <w:p>
@@ -9985,7 +10049,7 @@
           </w:tcPr>
           <w:p>
             <w:pPr>
-              <w:cnfStyle w:val="000000010000" w:firstRow="0" w:lastRow="0" w:firstColumn="0" w:lastColumn="0" w:oddVBand="0" w:evenVBand="0" w:oddHBand="0" w:evenHBand="1" w:firstRowFirstColumn="0" w:firstRowLastColumn="0" w:lastRowFirstColumn="0" w:lastRowLastColumn="0"/>
+              <w:cnfStyle w:val="000000010000"/>
               <w:rPr>
                 <w:rFonts w:ascii="標楷體" w:eastAsia="標楷體" w:hAnsi="標楷體"/>
               </w:rPr>
@@ -10017,7 +10081,7 @@
           <w:p>
             <w:pPr>
               <w:jc w:val="center"/>
-              <w:cnfStyle w:val="000000010000" w:firstRow="0" w:lastRow="0" w:firstColumn="0" w:lastColumn="0" w:oddVBand="0" w:evenVBand="0" w:oddHBand="0" w:evenHBand="1" w:firstRowFirstColumn="0" w:firstRowLastColumn="0" w:lastRowFirstColumn="0" w:lastRowLastColumn="0"/>
+              <w:cnfStyle w:val="000000010000"/>
             </w:pPr>
             <w:r>
               <w:sym w:font="Wingdings 2" w:char="F052"/>
@@ -10052,18 +10116,18 @@
           <w:p>
             <w:pPr>
               <w:jc w:val="center"/>
-              <w:cnfStyle w:val="000000010000" w:firstRow="0" w:lastRow="0" w:firstColumn="0" w:lastColumn="0" w:oddVBand="0" w:evenVBand="0" w:oddHBand="0" w:evenHBand="1" w:firstRowFirstColumn="0" w:firstRowLastColumn="0" w:lastRowFirstColumn="0" w:lastRowLastColumn="0"/>
+              <w:cnfStyle w:val="000000010000"/>
             </w:pPr>
           </w:p>
         </w:tc>
       </w:tr>
       <w:tr>
         <w:trPr>
-          <w:cnfStyle w:val="000000100000" w:firstRow="0" w:lastRow="0" w:firstColumn="0" w:lastColumn="0" w:oddVBand="0" w:evenVBand="0" w:oddHBand="1" w:evenHBand="0" w:firstRowFirstColumn="0" w:firstRowLastColumn="0" w:lastRowFirstColumn="0" w:lastRowLastColumn="0"/>
+          <w:cnfStyle w:val="000000100000"/>
         </w:trPr>
         <w:tc>
           <w:tcPr>
-            <w:cnfStyle w:val="001000000000" w:firstRow="0" w:lastRow="0" w:firstColumn="1" w:lastColumn="0" w:oddVBand="0" w:evenVBand="0" w:oddHBand="0" w:evenHBand="0" w:firstRowFirstColumn="0" w:firstRowLastColumn="0" w:lastRowFirstColumn="0" w:lastRowLastColumn="0"/>
+            <w:cnfStyle w:val="001000000000"/>
             <w:tcW w:w="534" w:type="dxa"/>
           </w:tcPr>
           <w:p>
@@ -10087,7 +10151,7 @@
           </w:tcPr>
           <w:p>
             <w:pPr>
-              <w:cnfStyle w:val="000000100000" w:firstRow="0" w:lastRow="0" w:firstColumn="0" w:lastColumn="0" w:oddVBand="0" w:evenVBand="0" w:oddHBand="1" w:evenHBand="0" w:firstRowFirstColumn="0" w:firstRowLastColumn="0" w:lastRowFirstColumn="0" w:lastRowLastColumn="0"/>
+              <w:cnfStyle w:val="000000100000"/>
               <w:rPr>
                 <w:rFonts w:ascii="標楷體" w:eastAsia="標楷體" w:hAnsi="標楷體"/>
               </w:rPr>
@@ -10107,7 +10171,7 @@
           <w:p>
             <w:pPr>
               <w:jc w:val="center"/>
-              <w:cnfStyle w:val="000000100000" w:firstRow="0" w:lastRow="0" w:firstColumn="0" w:lastColumn="0" w:oddVBand="0" w:evenVBand="0" w:oddHBand="1" w:evenHBand="0" w:firstRowFirstColumn="0" w:firstRowLastColumn="0" w:lastRowFirstColumn="0" w:lastRowLastColumn="0"/>
+              <w:cnfStyle w:val="000000100000"/>
             </w:pPr>
             <w:r>
               <w:sym w:font="Wingdings 2" w:char="F052"/>
@@ -10142,18 +10206,18 @@
           <w:p>
             <w:pPr>
               <w:jc w:val="center"/>
-              <w:cnfStyle w:val="000000100000" w:firstRow="0" w:lastRow="0" w:firstColumn="0" w:lastColumn="0" w:oddVBand="0" w:evenVBand="0" w:oddHBand="1" w:evenHBand="0" w:firstRowFirstColumn="0" w:firstRowLastColumn="0" w:lastRowFirstColumn="0" w:lastRowLastColumn="0"/>
+              <w:cnfStyle w:val="000000100000"/>
             </w:pPr>
           </w:p>
         </w:tc>
       </w:tr>
       <w:tr>
         <w:trPr>
-          <w:cnfStyle w:val="000000010000" w:firstRow="0" w:lastRow="0" w:firstColumn="0" w:lastColumn="0" w:oddVBand="0" w:evenVBand="0" w:oddHBand="0" w:evenHBand="1" w:firstRowFirstColumn="0" w:firstRowLastColumn="0" w:lastRowFirstColumn="0" w:lastRowLastColumn="0"/>
+          <w:cnfStyle w:val="000000010000"/>
         </w:trPr>
         <w:tc>
           <w:tcPr>
-            <w:cnfStyle w:val="001000000000" w:firstRow="0" w:lastRow="0" w:firstColumn="1" w:lastColumn="0" w:oddVBand="0" w:evenVBand="0" w:oddHBand="0" w:evenHBand="0" w:firstRowFirstColumn="0" w:firstRowLastColumn="0" w:lastRowFirstColumn="0" w:lastRowLastColumn="0"/>
+            <w:cnfStyle w:val="001000000000"/>
             <w:tcW w:w="534" w:type="dxa"/>
           </w:tcPr>
           <w:p>
@@ -10177,7 +10241,7 @@
           </w:tcPr>
           <w:p>
             <w:pPr>
-              <w:cnfStyle w:val="000000010000" w:firstRow="0" w:lastRow="0" w:firstColumn="0" w:lastColumn="0" w:oddVBand="0" w:evenVBand="0" w:oddHBand="0" w:evenHBand="1" w:firstRowFirstColumn="0" w:firstRowLastColumn="0" w:lastRowFirstColumn="0" w:lastRowLastColumn="0"/>
+              <w:cnfStyle w:val="000000010000"/>
               <w:rPr>
                 <w:rFonts w:ascii="標楷體" w:eastAsia="標楷體" w:hAnsi="標楷體"/>
               </w:rPr>
@@ -10192,21 +10256,7 @@
               <w:rPr>
                 <w:rFonts w:ascii="Times New Roman" w:hAnsi="Times New Roman" w:cs="Times New Roman"/>
               </w:rPr>
-              <w:t>setup/</w:t>
-            </w:r>
-            <w:proofErr w:type="spellStart"/>
-            <w:r>
-              <w:rPr>
-                <w:rFonts w:ascii="Times New Roman" w:hAnsi="Times New Roman" w:cs="Times New Roman"/>
-              </w:rPr>
-              <w:t>apk</w:t>
-            </w:r>
-            <w:proofErr w:type="spellEnd"/>
-            <w:r>
-              <w:rPr>
-                <w:rFonts w:ascii="Times New Roman" w:hAnsi="Times New Roman" w:cs="Times New Roman"/>
-              </w:rPr>
-              <w:t>/source</w:t>
+              <w:t>setup/apk/source</w:t>
             </w:r>
             <w:r>
               <w:rPr>
@@ -10223,7 +10273,7 @@
           <w:p>
             <w:pPr>
               <w:jc w:val="center"/>
-              <w:cnfStyle w:val="000000010000" w:firstRow="0" w:lastRow="0" w:firstColumn="0" w:lastColumn="0" w:oddVBand="0" w:evenVBand="0" w:oddHBand="0" w:evenHBand="1" w:firstRowFirstColumn="0" w:firstRowLastColumn="0" w:lastRowFirstColumn="0" w:lastRowLastColumn="0"/>
+              <w:cnfStyle w:val="000000010000"/>
             </w:pPr>
             <w:r>
               <w:sym w:font="Wingdings 2" w:char="F0A3"/>
@@ -10258,7 +10308,7 @@
           <w:p>
             <w:pPr>
               <w:jc w:val="center"/>
-              <w:cnfStyle w:val="000000010000" w:firstRow="0" w:lastRow="0" w:firstColumn="0" w:lastColumn="0" w:oddVBand="0" w:evenVBand="0" w:oddHBand="0" w:evenHBand="1" w:firstRowFirstColumn="0" w:firstRowLastColumn="0" w:lastRowFirstColumn="0" w:lastRowLastColumn="0"/>
+              <w:cnfStyle w:val="000000010000"/>
             </w:pPr>
             <w:r>
               <w:rPr>
@@ -10277,11 +10327,11 @@
       </w:tr>
       <w:tr>
         <w:trPr>
-          <w:cnfStyle w:val="000000100000" w:firstRow="0" w:lastRow="0" w:firstColumn="0" w:lastColumn="0" w:oddVBand="0" w:evenVBand="0" w:oddHBand="1" w:evenHBand="0" w:firstRowFirstColumn="0" w:firstRowLastColumn="0" w:lastRowFirstColumn="0" w:lastRowLastColumn="0"/>
+          <w:cnfStyle w:val="000000100000"/>
         </w:trPr>
         <w:tc>
           <w:tcPr>
-            <w:cnfStyle w:val="001000000000" w:firstRow="0" w:lastRow="0" w:firstColumn="1" w:lastColumn="0" w:oddVBand="0" w:evenVBand="0" w:oddHBand="0" w:evenHBand="0" w:firstRowFirstColumn="0" w:firstRowLastColumn="0" w:lastRowFirstColumn="0" w:lastRowLastColumn="0"/>
+            <w:cnfStyle w:val="001000000000"/>
             <w:tcW w:w="534" w:type="dxa"/>
           </w:tcPr>
           <w:p>
@@ -10305,7 +10355,7 @@
           </w:tcPr>
           <w:p>
             <w:pPr>
-              <w:cnfStyle w:val="000000100000" w:firstRow="0" w:lastRow="0" w:firstColumn="0" w:lastColumn="0" w:oddVBand="0" w:evenVBand="0" w:oddHBand="1" w:evenHBand="0" w:firstRowFirstColumn="0" w:firstRowLastColumn="0" w:lastRowFirstColumn="0" w:lastRowLastColumn="0"/>
+              <w:cnfStyle w:val="000000100000"/>
               <w:rPr>
                 <w:rFonts w:ascii="標楷體" w:eastAsia="標楷體" w:hAnsi="標楷體"/>
               </w:rPr>
@@ -10331,7 +10381,7 @@
           <w:p>
             <w:pPr>
               <w:jc w:val="center"/>
-              <w:cnfStyle w:val="000000100000" w:firstRow="0" w:lastRow="0" w:firstColumn="0" w:lastColumn="0" w:oddVBand="0" w:evenVBand="0" w:oddHBand="1" w:evenHBand="0" w:firstRowFirstColumn="0" w:firstRowLastColumn="0" w:lastRowFirstColumn="0" w:lastRowLastColumn="0"/>
+              <w:cnfStyle w:val="000000100000"/>
             </w:pPr>
             <w:r>
               <w:sym w:font="Wingdings 2" w:char="F0A3"/>
@@ -10366,7 +10416,7 @@
           <w:p>
             <w:pPr>
               <w:jc w:val="center"/>
-              <w:cnfStyle w:val="000000100000" w:firstRow="0" w:lastRow="0" w:firstColumn="0" w:lastColumn="0" w:oddVBand="0" w:evenVBand="0" w:oddHBand="1" w:evenHBand="0" w:firstRowFirstColumn="0" w:firstRowLastColumn="0" w:lastRowFirstColumn="0" w:lastRowLastColumn="0"/>
+              <w:cnfStyle w:val="000000100000"/>
             </w:pPr>
             <w:r>
               <w:rPr>
@@ -10385,11 +10435,11 @@
       </w:tr>
       <w:tr>
         <w:trPr>
-          <w:cnfStyle w:val="000000010000" w:firstRow="0" w:lastRow="0" w:firstColumn="0" w:lastColumn="0" w:oddVBand="0" w:evenVBand="0" w:oddHBand="0" w:evenHBand="1" w:firstRowFirstColumn="0" w:firstRowLastColumn="0" w:lastRowFirstColumn="0" w:lastRowLastColumn="0"/>
+          <w:cnfStyle w:val="000000010000"/>
         </w:trPr>
         <w:tc>
           <w:tcPr>
-            <w:cnfStyle w:val="001000000000" w:firstRow="0" w:lastRow="0" w:firstColumn="1" w:lastColumn="0" w:oddVBand="0" w:evenVBand="0" w:oddHBand="0" w:evenHBand="0" w:firstRowFirstColumn="0" w:firstRowLastColumn="0" w:lastRowFirstColumn="0" w:lastRowLastColumn="0"/>
+            <w:cnfStyle w:val="001000000000"/>
             <w:tcW w:w="534" w:type="dxa"/>
           </w:tcPr>
           <w:p>
@@ -10413,7 +10463,7 @@
           </w:tcPr>
           <w:p>
             <w:pPr>
-              <w:cnfStyle w:val="000000010000" w:firstRow="0" w:lastRow="0" w:firstColumn="0" w:lastColumn="0" w:oddVBand="0" w:evenVBand="0" w:oddHBand="0" w:evenHBand="1" w:firstRowFirstColumn="0" w:firstRowLastColumn="0" w:lastRowFirstColumn="0" w:lastRowLastColumn="0"/>
+              <w:cnfStyle w:val="000000010000"/>
               <w:rPr>
                 <w:rFonts w:ascii="標楷體" w:eastAsia="標楷體" w:hAnsi="標楷體"/>
               </w:rPr>
@@ -10433,7 +10483,7 @@
           <w:p>
             <w:pPr>
               <w:jc w:val="center"/>
-              <w:cnfStyle w:val="000000010000" w:firstRow="0" w:lastRow="0" w:firstColumn="0" w:lastColumn="0" w:oddVBand="0" w:evenVBand="0" w:oddHBand="0" w:evenHBand="1" w:firstRowFirstColumn="0" w:firstRowLastColumn="0" w:lastRowFirstColumn="0" w:lastRowLastColumn="0"/>
+              <w:cnfStyle w:val="000000010000"/>
             </w:pPr>
             <w:r>
               <w:sym w:font="Wingdings 2" w:char="F052"/>
@@ -10468,18 +10518,18 @@
           <w:p>
             <w:pPr>
               <w:jc w:val="center"/>
-              <w:cnfStyle w:val="000000010000" w:firstRow="0" w:lastRow="0" w:firstColumn="0" w:lastColumn="0" w:oddVBand="0" w:evenVBand="0" w:oddHBand="0" w:evenHBand="1" w:firstRowFirstColumn="0" w:firstRowLastColumn="0" w:lastRowFirstColumn="0" w:lastRowLastColumn="0"/>
+              <w:cnfStyle w:val="000000010000"/>
             </w:pPr>
           </w:p>
         </w:tc>
       </w:tr>
       <w:tr>
         <w:trPr>
-          <w:cnfStyle w:val="000000100000" w:firstRow="0" w:lastRow="0" w:firstColumn="0" w:lastColumn="0" w:oddVBand="0" w:evenVBand="0" w:oddHBand="1" w:evenHBand="0" w:firstRowFirstColumn="0" w:firstRowLastColumn="0" w:lastRowFirstColumn="0" w:lastRowLastColumn="0"/>
+          <w:cnfStyle w:val="000000100000"/>
         </w:trPr>
         <w:tc>
           <w:tcPr>
-            <w:cnfStyle w:val="001000000000" w:firstRow="0" w:lastRow="0" w:firstColumn="1" w:lastColumn="0" w:oddVBand="0" w:evenVBand="0" w:oddHBand="0" w:evenHBand="0" w:firstRowFirstColumn="0" w:firstRowLastColumn="0" w:lastRowFirstColumn="0" w:lastRowLastColumn="0"/>
+            <w:cnfStyle w:val="001000000000"/>
             <w:tcW w:w="534" w:type="dxa"/>
           </w:tcPr>
           <w:p>
@@ -10503,7 +10553,7 @@
           </w:tcPr>
           <w:p>
             <w:pPr>
-              <w:cnfStyle w:val="000000100000" w:firstRow="0" w:lastRow="0" w:firstColumn="0" w:lastColumn="0" w:oddVBand="0" w:evenVBand="0" w:oddHBand="1" w:evenHBand="0" w:firstRowFirstColumn="0" w:firstRowLastColumn="0" w:lastRowFirstColumn="0" w:lastRowLastColumn="0"/>
+              <w:cnfStyle w:val="000000100000"/>
               <w:rPr>
                 <w:rFonts w:ascii="標楷體" w:eastAsia="標楷體" w:hAnsi="標楷體"/>
               </w:rPr>
@@ -10523,7 +10573,7 @@
           <w:p>
             <w:pPr>
               <w:jc w:val="center"/>
-              <w:cnfStyle w:val="000000100000" w:firstRow="0" w:lastRow="0" w:firstColumn="0" w:lastColumn="0" w:oddVBand="0" w:evenVBand="0" w:oddHBand="1" w:evenHBand="0" w:firstRowFirstColumn="0" w:firstRowLastColumn="0" w:lastRowFirstColumn="0" w:lastRowLastColumn="0"/>
+              <w:cnfStyle w:val="000000100000"/>
             </w:pPr>
             <w:r>
               <w:sym w:font="Wingdings 2" w:char="F052"/>
@@ -10558,18 +10608,18 @@
           <w:p>
             <w:pPr>
               <w:jc w:val="center"/>
-              <w:cnfStyle w:val="000000100000" w:firstRow="0" w:lastRow="0" w:firstColumn="0" w:lastColumn="0" w:oddVBand="0" w:evenVBand="0" w:oddHBand="1" w:evenHBand="0" w:firstRowFirstColumn="0" w:firstRowLastColumn="0" w:lastRowFirstColumn="0" w:lastRowLastColumn="0"/>
+              <w:cnfStyle w:val="000000100000"/>
             </w:pPr>
           </w:p>
         </w:tc>
       </w:tr>
       <w:tr>
         <w:trPr>
-          <w:cnfStyle w:val="000000010000" w:firstRow="0" w:lastRow="0" w:firstColumn="0" w:lastColumn="0" w:oddVBand="0" w:evenVBand="0" w:oddHBand="0" w:evenHBand="1" w:firstRowFirstColumn="0" w:firstRowLastColumn="0" w:lastRowFirstColumn="0" w:lastRowLastColumn="0"/>
+          <w:cnfStyle w:val="000000010000"/>
         </w:trPr>
         <w:tc>
           <w:tcPr>
-            <w:cnfStyle w:val="001000000000" w:firstRow="0" w:lastRow="0" w:firstColumn="1" w:lastColumn="0" w:oddVBand="0" w:evenVBand="0" w:oddHBand="0" w:evenHBand="0" w:firstRowFirstColumn="0" w:firstRowLastColumn="0" w:lastRowFirstColumn="0" w:lastRowLastColumn="0"/>
+            <w:cnfStyle w:val="001000000000"/>
             <w:tcW w:w="534" w:type="dxa"/>
           </w:tcPr>
           <w:p>
@@ -10593,7 +10643,7 @@
           </w:tcPr>
           <w:p>
             <w:pPr>
-              <w:cnfStyle w:val="000000010000" w:firstRow="0" w:lastRow="0" w:firstColumn="0" w:lastColumn="0" w:oddVBand="0" w:evenVBand="0" w:oddHBand="0" w:evenHBand="1" w:firstRowFirstColumn="0" w:firstRowLastColumn="0" w:lastRowFirstColumn="0" w:lastRowLastColumn="0"/>
+              <w:cnfStyle w:val="000000010000"/>
               <w:rPr>
                 <w:rFonts w:ascii="標楷體" w:eastAsia="標楷體" w:hAnsi="標楷體"/>
               </w:rPr>
@@ -10613,7 +10663,7 @@
           <w:p>
             <w:pPr>
               <w:jc w:val="center"/>
-              <w:cnfStyle w:val="000000010000" w:firstRow="0" w:lastRow="0" w:firstColumn="0" w:lastColumn="0" w:oddVBand="0" w:evenVBand="0" w:oddHBand="0" w:evenHBand="1" w:firstRowFirstColumn="0" w:firstRowLastColumn="0" w:lastRowFirstColumn="0" w:lastRowLastColumn="0"/>
+              <w:cnfStyle w:val="000000010000"/>
             </w:pPr>
             <w:r>
               <w:sym w:font="Wingdings 2" w:char="F052"/>
@@ -10648,7 +10698,7 @@
           <w:p>
             <w:pPr>
               <w:jc w:val="center"/>
-              <w:cnfStyle w:val="000000010000" w:firstRow="0" w:lastRow="0" w:firstColumn="0" w:lastColumn="0" w:oddVBand="0" w:evenVBand="0" w:oddHBand="0" w:evenHBand="1" w:firstRowFirstColumn="0" w:firstRowLastColumn="0" w:lastRowFirstColumn="0" w:lastRowLastColumn="0"/>
+              <w:cnfStyle w:val="000000010000"/>
             </w:pPr>
           </w:p>
         </w:tc>
@@ -10707,7 +10757,7 @@
 </file>
 
 <file path=word/endnotes.xml><?xml version="1.0" encoding="utf-8"?>
-<w:endnotes xmlns:wpc="http://schemas.microsoft.com/office/word/2010/wordprocessingCanvas" xmlns:mc="http://schemas.openxmlformats.org/markup-compatibility/2006" xmlns:o="urn:schemas-microsoft-com:office:office" xmlns:r="http://schemas.openxmlformats.org/officeDocument/2006/relationships" xmlns:m="http://schemas.openxmlformats.org/officeDocument/2006/math" xmlns:v="urn:schemas-microsoft-com:vml" xmlns:wp14="http://schemas.microsoft.com/office/word/2010/wordprocessingDrawing" xmlns:wp="http://schemas.openxmlformats.org/drawingml/2006/wordprocessingDrawing" xmlns:w10="urn:schemas-microsoft-com:office:word" xmlns:w="http://schemas.openxmlformats.org/wordprocessingml/2006/main" xmlns:w14="http://schemas.microsoft.com/office/word/2010/wordml" xmlns:wpg="http://schemas.microsoft.com/office/word/2010/wordprocessingGroup" xmlns:wpi="http://schemas.microsoft.com/office/word/2010/wordprocessingInk" xmlns:wne="http://schemas.microsoft.com/office/word/2006/wordml" xmlns:wps="http://schemas.microsoft.com/office/word/2010/wordprocessingShape" mc:Ignorable="w14 wp14">
+<w:endnotes xmlns:ve="http://schemas.openxmlformats.org/markup-compatibility/2006" xmlns:o="urn:schemas-microsoft-com:office:office" xmlns:r="http://schemas.openxmlformats.org/officeDocument/2006/relationships" xmlns:m="http://schemas.openxmlformats.org/officeDocument/2006/math" xmlns:v="urn:schemas-microsoft-com:vml" xmlns:wp="http://schemas.openxmlformats.org/drawingml/2006/wordprocessingDrawing" xmlns:w10="urn:schemas-microsoft-com:office:word" xmlns:w="http://schemas.openxmlformats.org/wordprocessingml/2006/main" xmlns:wne="http://schemas.microsoft.com/office/word/2006/wordml">
   <w:endnote w:type="separator" w:id="-1">
     <w:p>
       <w:r>
@@ -10726,7 +10776,7 @@
 </file>
 
 <file path=word/footnotes.xml><?xml version="1.0" encoding="utf-8"?>
-<w:footnotes xmlns:wpc="http://schemas.microsoft.com/office/word/2010/wordprocessingCanvas" xmlns:mc="http://schemas.openxmlformats.org/markup-compatibility/2006" xmlns:o="urn:schemas-microsoft-com:office:office" xmlns:r="http://schemas.openxmlformats.org/officeDocument/2006/relationships" xmlns:m="http://schemas.openxmlformats.org/officeDocument/2006/math" xmlns:v="urn:schemas-microsoft-com:vml" xmlns:wp14="http://schemas.microsoft.com/office/word/2010/wordprocessingDrawing" xmlns:wp="http://schemas.openxmlformats.org/drawingml/2006/wordprocessingDrawing" xmlns:w10="urn:schemas-microsoft-com:office:word" xmlns:w="http://schemas.openxmlformats.org/wordprocessingml/2006/main" xmlns:w14="http://schemas.microsoft.com/office/word/2010/wordml" xmlns:wpg="http://schemas.microsoft.com/office/word/2010/wordprocessingGroup" xmlns:wpi="http://schemas.microsoft.com/office/word/2010/wordprocessingInk" xmlns:wne="http://schemas.microsoft.com/office/word/2006/wordml" xmlns:wps="http://schemas.microsoft.com/office/word/2010/wordprocessingShape" mc:Ignorable="w14 wp14">
+<w:footnotes xmlns:ve="http://schemas.openxmlformats.org/markup-compatibility/2006" xmlns:o="urn:schemas-microsoft-com:office:office" xmlns:r="http://schemas.openxmlformats.org/officeDocument/2006/relationships" xmlns:m="http://schemas.openxmlformats.org/officeDocument/2006/math" xmlns:v="urn:schemas-microsoft-com:vml" xmlns:wp="http://schemas.openxmlformats.org/drawingml/2006/wordprocessingDrawing" xmlns:w10="urn:schemas-microsoft-com:office:word" xmlns:w="http://schemas.openxmlformats.org/wordprocessingml/2006/main" xmlns:wne="http://schemas.microsoft.com/office/word/2006/wordml">
   <w:footnote w:type="separator" w:id="-1">
     <w:p>
       <w:r>
@@ -10745,7 +10795,7 @@
 </file>
 
 <file path=word/styles.xml><?xml version="1.0" encoding="utf-8"?>
-<w:styles xmlns:mc="http://schemas.openxmlformats.org/markup-compatibility/2006" xmlns:r="http://schemas.openxmlformats.org/officeDocument/2006/relationships" xmlns:w="http://schemas.openxmlformats.org/wordprocessingml/2006/main" xmlns:w14="http://schemas.microsoft.com/office/word/2010/wordml" mc:Ignorable="w14">
+<w:styles xmlns:r="http://schemas.openxmlformats.org/officeDocument/2006/relationships" xmlns:w="http://schemas.openxmlformats.org/wordprocessingml/2006/main">
   <w:docDefaults>
     <w:rPrDefault>
       <w:rPr>
@@ -10939,6 +10989,7 @@
     <w:uiPriority w:val="99"/>
     <w:semiHidden/>
     <w:unhideWhenUsed/>
+    <w:qFormat/>
     <w:tblPr>
       <w:tblInd w:w="0" w:type="dxa"/>
       <w:tblCellMar>
@@ -11154,6 +11205,7 @@
     <w:uiPriority w:val="59"/>
     <w:rsid w:val="007714F4"/>
     <w:tblPr>
+      <w:tblInd w:w="0" w:type="dxa"/>
       <w:tblBorders>
         <w:top w:val="single" w:sz="4" w:space="0" w:color="000000" w:themeColor="text1"/>
         <w:left w:val="single" w:sz="4" w:space="0" w:color="000000" w:themeColor="text1"/>
@@ -11162,6 +11214,12 @@
         <w:insideH w:val="single" w:sz="4" w:space="0" w:color="000000" w:themeColor="text1"/>
         <w:insideV w:val="single" w:sz="4" w:space="0" w:color="000000" w:themeColor="text1"/>
       </w:tblBorders>
+      <w:tblCellMar>
+        <w:top w:w="0" w:type="dxa"/>
+        <w:left w:w="108" w:type="dxa"/>
+        <w:bottom w:w="0" w:type="dxa"/>
+        <w:right w:w="108" w:type="dxa"/>
+      </w:tblCellMar>
     </w:tblPr>
   </w:style>
   <w:style w:type="table" w:customStyle="1" w:styleId="12">
@@ -11175,10 +11233,17 @@
     <w:tblPr>
       <w:tblStyleRowBandSize w:val="1"/>
       <w:tblStyleColBandSize w:val="1"/>
+      <w:tblInd w:w="0" w:type="dxa"/>
       <w:tblBorders>
         <w:top w:val="single" w:sz="8" w:space="0" w:color="000000" w:themeColor="text1"/>
         <w:bottom w:val="single" w:sz="8" w:space="0" w:color="000000" w:themeColor="text1"/>
       </w:tblBorders>
+      <w:tblCellMar>
+        <w:top w:w="0" w:type="dxa"/>
+        <w:left w:w="108" w:type="dxa"/>
+        <w:bottom w:w="0" w:type="dxa"/>
+        <w:right w:w="108" w:type="dxa"/>
+      </w:tblCellMar>
     </w:tblPr>
     <w:tblStylePr w:type="firstRow">
       <w:pPr>
@@ -11268,10 +11333,17 @@
     <w:tblPr>
       <w:tblStyleRowBandSize w:val="1"/>
       <w:tblStyleColBandSize w:val="1"/>
+      <w:tblInd w:w="0" w:type="dxa"/>
       <w:tblBorders>
         <w:top w:val="single" w:sz="8" w:space="0" w:color="C0504D" w:themeColor="accent2"/>
         <w:bottom w:val="single" w:sz="8" w:space="0" w:color="C0504D" w:themeColor="accent2"/>
       </w:tblBorders>
+      <w:tblCellMar>
+        <w:top w:w="0" w:type="dxa"/>
+        <w:left w:w="108" w:type="dxa"/>
+        <w:bottom w:w="0" w:type="dxa"/>
+        <w:right w:w="108" w:type="dxa"/>
+      </w:tblCellMar>
     </w:tblPr>
     <w:tblStylePr w:type="firstRow">
       <w:pPr>
@@ -11361,10 +11433,17 @@
     <w:tblPr>
       <w:tblStyleRowBandSize w:val="1"/>
       <w:tblStyleColBandSize w:val="1"/>
+      <w:tblInd w:w="0" w:type="dxa"/>
       <w:tblBorders>
         <w:top w:val="single" w:sz="8" w:space="0" w:color="9BBB59" w:themeColor="accent3"/>
         <w:bottom w:val="single" w:sz="8" w:space="0" w:color="9BBB59" w:themeColor="accent3"/>
       </w:tblBorders>
+      <w:tblCellMar>
+        <w:top w:w="0" w:type="dxa"/>
+        <w:left w:w="108" w:type="dxa"/>
+        <w:bottom w:w="0" w:type="dxa"/>
+        <w:right w:w="108" w:type="dxa"/>
+      </w:tblCellMar>
     </w:tblPr>
     <w:tblStylePr w:type="firstRow">
       <w:pPr>
@@ -11461,12 +11540,19 @@
     <w:tblPr>
       <w:tblStyleRowBandSize w:val="1"/>
       <w:tblStyleColBandSize w:val="1"/>
+      <w:tblInd w:w="0" w:type="dxa"/>
       <w:tblBorders>
         <w:top w:val="single" w:sz="8" w:space="0" w:color="4BACC6" w:themeColor="accent5"/>
         <w:left w:val="single" w:sz="8" w:space="0" w:color="4BACC6" w:themeColor="accent5"/>
         <w:bottom w:val="single" w:sz="8" w:space="0" w:color="4BACC6" w:themeColor="accent5"/>
         <w:right w:val="single" w:sz="8" w:space="0" w:color="4BACC6" w:themeColor="accent5"/>
       </w:tblBorders>
+      <w:tblCellMar>
+        <w:top w:w="0" w:type="dxa"/>
+        <w:left w:w="108" w:type="dxa"/>
+        <w:bottom w:w="0" w:type="dxa"/>
+        <w:right w:w="108" w:type="dxa"/>
+      </w:tblCellMar>
     </w:tblPr>
     <w:tblStylePr w:type="firstRow">
       <w:pPr>
@@ -11543,6 +11629,7 @@
     <w:tblPr>
       <w:tblStyleRowBandSize w:val="1"/>
       <w:tblStyleColBandSize w:val="1"/>
+      <w:tblInd w:w="0" w:type="dxa"/>
       <w:tblBorders>
         <w:top w:val="single" w:sz="8" w:space="0" w:color="4F81BD" w:themeColor="accent1"/>
         <w:left w:val="single" w:sz="8" w:space="0" w:color="4F81BD" w:themeColor="accent1"/>
@@ -11551,6 +11638,12 @@
         <w:insideH w:val="single" w:sz="8" w:space="0" w:color="4F81BD" w:themeColor="accent1"/>
         <w:insideV w:val="single" w:sz="8" w:space="0" w:color="4F81BD" w:themeColor="accent1"/>
       </w:tblBorders>
+      <w:tblCellMar>
+        <w:top w:w="0" w:type="dxa"/>
+        <w:left w:w="108" w:type="dxa"/>
+        <w:bottom w:w="0" w:type="dxa"/>
+        <w:right w:w="108" w:type="dxa"/>
+      </w:tblCellMar>
     </w:tblPr>
     <w:tblStylePr w:type="firstRow">
       <w:pPr>
@@ -11663,6 +11756,7 @@
     <w:tblPr>
       <w:tblStyleRowBandSize w:val="1"/>
       <w:tblStyleColBandSize w:val="1"/>
+      <w:tblInd w:w="0" w:type="dxa"/>
       <w:tblBorders>
         <w:top w:val="single" w:sz="8" w:space="0" w:color="78C0D4" w:themeColor="accent5" w:themeTint="BF"/>
         <w:left w:val="single" w:sz="8" w:space="0" w:color="78C0D4" w:themeColor="accent5" w:themeTint="BF"/>
@@ -11670,6 +11764,12 @@
         <w:right w:val="single" w:sz="8" w:space="0" w:color="78C0D4" w:themeColor="accent5" w:themeTint="BF"/>
         <w:insideH w:val="single" w:sz="8" w:space="0" w:color="78C0D4" w:themeColor="accent5" w:themeTint="BF"/>
       </w:tblBorders>
+      <w:tblCellMar>
+        <w:top w:w="0" w:type="dxa"/>
+        <w:left w:w="108" w:type="dxa"/>
+        <w:bottom w:w="0" w:type="dxa"/>
+        <w:right w:w="108" w:type="dxa"/>
+      </w:tblCellMar>
     </w:tblPr>
     <w:tblStylePr w:type="firstRow">
       <w:pPr>
@@ -11762,10 +11862,17 @@
     <w:tblPr>
       <w:tblStyleRowBandSize w:val="1"/>
       <w:tblStyleColBandSize w:val="1"/>
+      <w:tblInd w:w="0" w:type="dxa"/>
       <w:tblBorders>
         <w:top w:val="single" w:sz="8" w:space="0" w:color="4BACC6" w:themeColor="accent5"/>
         <w:bottom w:val="single" w:sz="8" w:space="0" w:color="4BACC6" w:themeColor="accent5"/>
       </w:tblBorders>
+      <w:tblCellMar>
+        <w:top w:w="0" w:type="dxa"/>
+        <w:left w:w="108" w:type="dxa"/>
+        <w:bottom w:w="0" w:type="dxa"/>
+        <w:right w:w="108" w:type="dxa"/>
+      </w:tblCellMar>
     </w:tblPr>
     <w:tblStylePr w:type="firstRow">
       <w:rPr>
@@ -11833,6 +11940,7 @@
     <w:tblPr>
       <w:tblStyleRowBandSize w:val="1"/>
       <w:tblStyleColBandSize w:val="1"/>
+      <w:tblInd w:w="0" w:type="dxa"/>
       <w:tblBorders>
         <w:top w:val="single" w:sz="8" w:space="0" w:color="78C0D4" w:themeColor="accent5" w:themeTint="BF"/>
         <w:left w:val="single" w:sz="8" w:space="0" w:color="78C0D4" w:themeColor="accent5" w:themeTint="BF"/>
@@ -11841,6 +11949,12 @@
         <w:insideH w:val="single" w:sz="8" w:space="0" w:color="78C0D4" w:themeColor="accent5" w:themeTint="BF"/>
         <w:insideV w:val="single" w:sz="8" w:space="0" w:color="78C0D4" w:themeColor="accent5" w:themeTint="BF"/>
       </w:tblBorders>
+      <w:tblCellMar>
+        <w:top w:w="0" w:type="dxa"/>
+        <w:left w:w="108" w:type="dxa"/>
+        <w:bottom w:w="0" w:type="dxa"/>
+        <w:right w:w="108" w:type="dxa"/>
+      </w:tblCellMar>
     </w:tblPr>
     <w:tcPr>
       <w:shd w:val="clear" w:color="auto" w:fill="D2EAF1" w:themeFill="accent5" w:themeFillTint="3F"/>
@@ -11896,6 +12010,7 @@
     <w:tblPr>
       <w:tblStyleRowBandSize w:val="1"/>
       <w:tblStyleColBandSize w:val="1"/>
+      <w:tblInd w:w="0" w:type="dxa"/>
       <w:tblBorders>
         <w:top w:val="single" w:sz="8" w:space="0" w:color="000000" w:themeColor="text1"/>
         <w:left w:val="single" w:sz="8" w:space="0" w:color="000000" w:themeColor="text1"/>
@@ -11904,6 +12019,12 @@
         <w:insideH w:val="single" w:sz="8" w:space="0" w:color="000000" w:themeColor="text1"/>
         <w:insideV w:val="single" w:sz="8" w:space="0" w:color="000000" w:themeColor="text1"/>
       </w:tblBorders>
+      <w:tblCellMar>
+        <w:top w:w="0" w:type="dxa"/>
+        <w:left w:w="108" w:type="dxa"/>
+        <w:bottom w:w="0" w:type="dxa"/>
+        <w:right w:w="108" w:type="dxa"/>
+      </w:tblCellMar>
     </w:tblPr>
     <w:tblStylePr w:type="firstRow">
       <w:pPr>
@@ -12016,6 +12137,7 @@
     <w:tblPr>
       <w:tblStyleRowBandSize w:val="1"/>
       <w:tblStyleColBandSize w:val="1"/>
+      <w:tblInd w:w="0" w:type="dxa"/>
       <w:tblBorders>
         <w:top w:val="single" w:sz="8" w:space="0" w:color="404040" w:themeColor="text1" w:themeTint="BF"/>
         <w:left w:val="single" w:sz="8" w:space="0" w:color="404040" w:themeColor="text1" w:themeTint="BF"/>
@@ -12023,6 +12145,12 @@
         <w:right w:val="single" w:sz="8" w:space="0" w:color="404040" w:themeColor="text1" w:themeTint="BF"/>
         <w:insideH w:val="single" w:sz="8" w:space="0" w:color="404040" w:themeColor="text1" w:themeTint="BF"/>
       </w:tblBorders>
+      <w:tblCellMar>
+        <w:top w:w="0" w:type="dxa"/>
+        <w:left w:w="108" w:type="dxa"/>
+        <w:bottom w:w="0" w:type="dxa"/>
+        <w:right w:w="108" w:type="dxa"/>
+      </w:tblCellMar>
     </w:tblPr>
     <w:tblStylePr w:type="firstRow">
       <w:pPr>
@@ -12112,10 +12240,17 @@
     <w:tblPr>
       <w:tblStyleRowBandSize w:val="1"/>
       <w:tblStyleColBandSize w:val="1"/>
+      <w:tblInd w:w="0" w:type="dxa"/>
       <w:tblBorders>
         <w:top w:val="single" w:sz="18" w:space="0" w:color="auto"/>
         <w:bottom w:val="single" w:sz="18" w:space="0" w:color="auto"/>
       </w:tblBorders>
+      <w:tblCellMar>
+        <w:top w:w="0" w:type="dxa"/>
+        <w:left w:w="108" w:type="dxa"/>
+        <w:bottom w:w="0" w:type="dxa"/>
+        <w:right w:w="108" w:type="dxa"/>
+      </w:tblCellMar>
     </w:tblPr>
     <w:tblStylePr w:type="firstRow">
       <w:pPr>
@@ -12254,10 +12389,17 @@
     <w:tblPr>
       <w:tblStyleRowBandSize w:val="1"/>
       <w:tblStyleColBandSize w:val="1"/>
+      <w:tblInd w:w="0" w:type="dxa"/>
       <w:tblBorders>
         <w:top w:val="single" w:sz="8" w:space="0" w:color="000000" w:themeColor="text1"/>
         <w:bottom w:val="single" w:sz="8" w:space="0" w:color="000000" w:themeColor="text1"/>
       </w:tblBorders>
+      <w:tblCellMar>
+        <w:top w:w="0" w:type="dxa"/>
+        <w:left w:w="108" w:type="dxa"/>
+        <w:bottom w:w="0" w:type="dxa"/>
+        <w:right w:w="108" w:type="dxa"/>
+      </w:tblCellMar>
     </w:tblPr>
     <w:tblStylePr w:type="firstRow">
       <w:rPr>
@@ -12328,10 +12470,17 @@
     <w:tblPr>
       <w:tblStyleRowBandSize w:val="1"/>
       <w:tblStyleColBandSize w:val="1"/>
+      <w:tblInd w:w="0" w:type="dxa"/>
       <w:tblBorders>
         <w:top w:val="single" w:sz="8" w:space="0" w:color="000000" w:themeColor="text1"/>
         <w:bottom w:val="single" w:sz="8" w:space="0" w:color="000000" w:themeColor="text1"/>
       </w:tblBorders>
+      <w:tblCellMar>
+        <w:top w:w="0" w:type="dxa"/>
+        <w:left w:w="108" w:type="dxa"/>
+        <w:bottom w:w="0" w:type="dxa"/>
+        <w:right w:w="108" w:type="dxa"/>
+      </w:tblCellMar>
     </w:tblPr>
     <w:tblStylePr w:type="firstRow">
       <w:pPr>
@@ -12418,6 +12567,7 @@
     <w:tblPr>
       <w:tblStyleRowBandSize w:val="1"/>
       <w:tblStyleColBandSize w:val="1"/>
+      <w:tblInd w:w="0" w:type="dxa"/>
       <w:tblBorders>
         <w:top w:val="single" w:sz="8" w:space="0" w:color="4BACC6" w:themeColor="accent5"/>
         <w:left w:val="single" w:sz="8" w:space="0" w:color="4BACC6" w:themeColor="accent5"/>
@@ -12426,6 +12576,12 @@
         <w:insideH w:val="single" w:sz="8" w:space="0" w:color="4BACC6" w:themeColor="accent5"/>
         <w:insideV w:val="single" w:sz="8" w:space="0" w:color="4BACC6" w:themeColor="accent5"/>
       </w:tblBorders>
+      <w:tblCellMar>
+        <w:top w:w="0" w:type="dxa"/>
+        <w:left w:w="108" w:type="dxa"/>
+        <w:bottom w:w="0" w:type="dxa"/>
+        <w:right w:w="108" w:type="dxa"/>
+      </w:tblCellMar>
     </w:tblPr>
     <w:tblStylePr w:type="firstRow">
       <w:pPr>
@@ -13165,7 +13321,7 @@
 </file>
 
 <file path=customXml/itemProps1.xml><?xml version="1.0" encoding="utf-8"?>
-<ds:datastoreItem xmlns:ds="http://schemas.openxmlformats.org/officeDocument/2006/customXml" ds:itemID="{1CB654AC-7CB0-409E-A8A0-49956B168A73}">
+<ds:datastoreItem xmlns:ds="http://schemas.openxmlformats.org/officeDocument/2006/customXml" ds:itemID="{77092401-FEAA-4A74-B8E9-5EDC57E1005A}">
   <ds:schemaRefs>
     <ds:schemaRef ds:uri="http://schemas.openxmlformats.org/officeDocument/2006/bibliography"/>
   </ds:schemaRefs>
